--- a/13.SQL解析优化/5. 分布式数据库SQL优化器.docx
+++ b/13.SQL解析优化/5. 分布式数据库SQL优化器.docx
@@ -41,17 +41,16 @@
         <w:pStyle w:val="3"/>
         <w:bidi w:val="0"/>
         <w:rPr>
-          <w:rFonts w:hint="eastAsia"/>
-          <w:lang w:val="en-US" w:eastAsia="zh-CN"/>
-        </w:rPr>
-      </w:pPr>
-      <w:bookmarkStart w:id="0" w:name="_GoBack"/>
-      <w:r>
-        <w:rPr>
-          <w:rFonts w:hint="eastAsia"/>
-          <w:lang w:val="en-US" w:eastAsia="zh-CN"/>
-        </w:rPr>
-        <w:t>表层次</w:t>
+          <w:rFonts w:hint="default"/>
+          <w:lang w:val="en-US" w:eastAsia="zh-CN"/>
+        </w:rPr>
+      </w:pPr>
+      <w:r>
+        <w:rPr>
+          <w:rFonts w:hint="eastAsia"/>
+          <w:lang w:val="en-US" w:eastAsia="zh-CN"/>
+        </w:rPr>
+        <w:t>TDSQL</w:t>
       </w:r>
     </w:p>
     <w:p>
@@ -68,7 +67,93 @@
           <w:rFonts w:hint="eastAsia"/>
           <w:lang w:val="en-US" w:eastAsia="zh-CN"/>
         </w:rPr>
+        <w:t>PolarDB</w:t>
+      </w:r>
+    </w:p>
+    <w:p>
+      <w:pPr>
+        <w:pStyle w:val="3"/>
+        <w:bidi w:val="0"/>
+        <w:rPr>
+          <w:rFonts w:hint="default"/>
+          <w:lang w:val="en-US" w:eastAsia="zh-CN"/>
+        </w:rPr>
+      </w:pPr>
+      <w:r>
+        <w:rPr>
+          <w:rFonts w:hint="eastAsia"/>
+          <w:lang w:val="en-US" w:eastAsia="zh-CN"/>
+        </w:rPr>
+        <w:t>GoldenDB</w:t>
+      </w:r>
+    </w:p>
+    <w:p>
+      <w:pPr>
+        <w:pStyle w:val="4"/>
+        <w:bidi w:val="0"/>
+        <w:rPr>
+          <w:rFonts w:hint="eastAsia"/>
+          <w:lang w:val="en-US" w:eastAsia="zh-CN"/>
+        </w:rPr>
+      </w:pPr>
+      <w:r>
+        <w:rPr>
+          <w:rFonts w:hint="eastAsia"/>
+          <w:lang w:val="en-US" w:eastAsia="zh-CN"/>
+        </w:rPr>
+        <w:t>表层次</w:t>
+      </w:r>
+    </w:p>
+    <w:p>
+      <w:pPr>
+        <w:pStyle w:val="4"/>
+        <w:bidi w:val="0"/>
+        <w:rPr>
+          <w:rFonts w:hint="eastAsia"/>
+          <w:lang w:val="en-US" w:eastAsia="zh-CN"/>
+        </w:rPr>
+      </w:pPr>
+      <w:r>
+        <w:rPr>
+          <w:rFonts w:hint="eastAsia"/>
+          <w:lang w:val="en-US" w:eastAsia="zh-CN"/>
+        </w:rPr>
         <w:t>主子查询</w:t>
+      </w:r>
+    </w:p>
+    <w:p>
+      <w:pPr>
+        <w:pStyle w:val="3"/>
+        <w:bidi w:val="0"/>
+        <w:rPr>
+          <w:rFonts w:hint="eastAsia"/>
+          <w:lang w:val="en-US" w:eastAsia="zh-CN"/>
+        </w:rPr>
+      </w:pPr>
+      <w:bookmarkStart w:id="0" w:name="_GoBack"/>
+      <w:r>
+        <w:rPr>
+          <w:rFonts w:hint="eastAsia"/>
+          <w:lang w:val="en-US" w:eastAsia="zh-CN"/>
+        </w:rPr>
+        <w:t>OceanBase</w:t>
+      </w:r>
+    </w:p>
+    <w:p>
+      <w:pPr>
+        <w:pStyle w:val="3"/>
+        <w:bidi w:val="0"/>
+        <w:rPr>
+          <w:rFonts w:hint="default"/>
+          <w:lang w:val="en-US" w:eastAsia="zh-CN"/>
+        </w:rPr>
+      </w:pPr>
+      <w:r>
+        <w:rPr>
+          <w:rFonts w:hint="eastAsia"/>
+          <w:lang w:val="en-US" w:eastAsia="zh-CN"/>
+        </w:rPr>
+        <w:t>TiDB</w:t>
       </w:r>
     </w:p>
     <w:bookmarkEnd w:id="0"/>
@@ -422,7 +507,7 @@
       <w:outlineLvl w:val="0"/>
     </w:pPr>
     <w:rPr>
-      <w:rFonts w:hint="default" w:ascii="Times New Roman" w:hAnsi="Times New Roman" w:eastAsia="仿宋" w:cs="宋体"/>
+      <w:rFonts w:ascii="Times New Roman" w:hAnsi="Times New Roman" w:cs="宋体"/>
       <w:b/>
       <w:bCs/>
       <w:kern w:val="44"/>
@@ -445,11 +530,11 @@
       <w:outlineLvl w:val="1"/>
     </w:pPr>
     <w:rPr>
-      <w:rFonts w:hint="default" w:ascii="Times New Roman" w:hAnsi="Times New Roman" w:eastAsia="仿宋" w:cs="宋体"/>
+      <w:rFonts w:ascii="Times New Roman" w:hAnsi="Times New Roman" w:cs="宋体"/>
       <w:b/>
       <w:bCs/>
       <w:kern w:val="0"/>
-      <w:sz w:val="28"/>
+      <w:sz w:val="24"/>
       <w:szCs w:val="36"/>
       <w:lang w:bidi="ar"/>
     </w:rPr>
@@ -695,7 +780,7 @@
       <w:rFonts w:hint="default" w:ascii="Times New Roman" w:hAnsi="Times New Roman" w:eastAsia="仿宋" w:cs="宋体"/>
       <w:b/>
       <w:bCs/>
-      <w:sz w:val="28"/>
+      <w:sz w:val="24"/>
       <w:szCs w:val="32"/>
     </w:rPr>
   </w:style>

--- a/13.SQL解析优化/5. 分布式数据库SQL优化器.docx
+++ b/13.SQL解析优化/5. 分布式数据库SQL优化器.docx
@@ -92,6 +92,23 @@
         <w:pStyle w:val="4"/>
         <w:bidi w:val="0"/>
         <w:rPr>
+          <w:rFonts w:hint="default"/>
+          <w:lang w:val="en-US" w:eastAsia="zh-CN"/>
+        </w:rPr>
+      </w:pPr>
+      <w:r>
+        <w:rPr>
+          <w:rFonts w:hint="eastAsia"/>
+          <w:lang w:val="en-US" w:eastAsia="zh-CN"/>
+        </w:rPr>
+        <w:t>合并下压优化</w:t>
+      </w:r>
+    </w:p>
+    <w:p>
+      <w:pPr>
+        <w:pStyle w:val="5"/>
+        <w:bidi w:val="0"/>
+        <w:rPr>
           <w:rFonts w:hint="eastAsia"/>
           <w:lang w:val="en-US" w:eastAsia="zh-CN"/>
         </w:rPr>
@@ -106,19 +123,224 @@
     </w:p>
     <w:p>
       <w:pPr>
+        <w:pStyle w:val="5"/>
+        <w:bidi w:val="0"/>
+        <w:rPr>
+          <w:rFonts w:hint="eastAsia"/>
+          <w:lang w:val="en-US" w:eastAsia="zh-CN"/>
+        </w:rPr>
+      </w:pPr>
+      <w:r>
+        <w:rPr>
+          <w:rFonts w:hint="eastAsia"/>
+          <w:lang w:val="en-US" w:eastAsia="zh-CN"/>
+        </w:rPr>
+        <w:t>主子查询</w:t>
+      </w:r>
+    </w:p>
+    <w:p>
+      <w:pPr>
         <w:pStyle w:val="4"/>
         <w:bidi w:val="0"/>
         <w:rPr>
-          <w:rFonts w:hint="eastAsia"/>
-          <w:lang w:val="en-US" w:eastAsia="zh-CN"/>
-        </w:rPr>
-      </w:pPr>
-      <w:r>
-        <w:rPr>
-          <w:rFonts w:hint="eastAsia"/>
-          <w:lang w:val="en-US" w:eastAsia="zh-CN"/>
-        </w:rPr>
-        <w:t>主子查询</w:t>
+          <w:rFonts w:hint="default"/>
+          <w:lang w:val="en-US" w:eastAsia="zh-CN"/>
+        </w:rPr>
+      </w:pPr>
+      <w:r>
+        <w:rPr>
+          <w:rFonts w:hint="eastAsia"/>
+          <w:lang w:val="en-US" w:eastAsia="zh-CN"/>
+        </w:rPr>
+        <w:t>SQL引擎优化</w:t>
+      </w:r>
+    </w:p>
+    <w:p>
+      <w:pPr>
+        <w:pStyle w:val="5"/>
+        <w:bidi w:val="0"/>
+        <w:rPr>
+          <w:rFonts w:hint="eastAsia"/>
+          <w:lang w:val="en-US" w:eastAsia="zh-CN"/>
+        </w:rPr>
+      </w:pPr>
+      <w:r>
+        <w:rPr>
+          <w:rFonts w:hint="eastAsia"/>
+          <w:lang w:val="en-US" w:eastAsia="zh-CN"/>
+        </w:rPr>
+        <w:t>条件繁殖</w:t>
+      </w:r>
+    </w:p>
+    <w:p>
+      <w:pPr>
+        <w:ind w:firstLine="420" w:firstLineChars="0"/>
+        <w:rPr>
+          <w:rFonts w:hint="default"/>
+          <w:lang w:val="en-US" w:eastAsia="zh-CN"/>
+        </w:rPr>
+      </w:pPr>
+      <w:r>
+        <w:rPr>
+          <w:rFonts w:hint="eastAsia"/>
+          <w:lang w:val="en-US" w:eastAsia="zh-CN"/>
+        </w:rPr>
+        <w:t>条件繁殖是指优化器对已知条件进行推断，从而衍生出其他条件进行改造，缩小数据检索的范围。繁殖后的条件，或推入基表、或下压到数据节点执行。</w:t>
+      </w:r>
+      <w:bookmarkStart w:id="0" w:name="_GoBack"/>
+      <w:bookmarkEnd w:id="0"/>
+    </w:p>
+    <w:p>
+      <w:pPr>
+        <w:pStyle w:val="5"/>
+        <w:bidi w:val="0"/>
+        <w:rPr>
+          <w:rFonts w:hint="eastAsia"/>
+          <w:lang w:val="en-US" w:eastAsia="zh-CN"/>
+        </w:rPr>
+      </w:pPr>
+      <w:r>
+        <w:rPr>
+          <w:rFonts w:hint="eastAsia"/>
+          <w:lang w:val="en-US" w:eastAsia="zh-CN"/>
+        </w:rPr>
+        <w:t>并行执行</w:t>
+      </w:r>
+    </w:p>
+    <w:p>
+      <w:pPr>
+        <w:pStyle w:val="5"/>
+        <w:bidi w:val="0"/>
+        <w:rPr>
+          <w:rFonts w:hint="eastAsia"/>
+          <w:lang w:val="en-US" w:eastAsia="zh-CN"/>
+        </w:rPr>
+      </w:pPr>
+      <w:r>
+        <w:rPr>
+          <w:rFonts w:hint="eastAsia"/>
+          <w:lang w:val="en-US" w:eastAsia="zh-CN"/>
+        </w:rPr>
+        <w:t>AVG优化</w:t>
+      </w:r>
+    </w:p>
+    <w:p>
+      <w:pPr>
+        <w:pStyle w:val="5"/>
+        <w:bidi w:val="0"/>
+        <w:rPr>
+          <w:rFonts w:hint="eastAsia"/>
+          <w:lang w:val="en-US" w:eastAsia="zh-CN"/>
+        </w:rPr>
+      </w:pPr>
+      <w:r>
+        <w:rPr>
+          <w:rFonts w:hint="eastAsia"/>
+          <w:lang w:val="en-US" w:eastAsia="zh-CN"/>
+        </w:rPr>
+        <w:t>WHERE条件下推</w:t>
+      </w:r>
+    </w:p>
+    <w:p>
+      <w:pPr>
+        <w:pStyle w:val="5"/>
+        <w:bidi w:val="0"/>
+        <w:rPr>
+          <w:rFonts w:hint="eastAsia"/>
+          <w:lang w:val="en-US" w:eastAsia="zh-CN"/>
+        </w:rPr>
+      </w:pPr>
+      <w:r>
+        <w:rPr>
+          <w:rFonts w:hint="eastAsia"/>
+          <w:lang w:val="en-US" w:eastAsia="zh-CN"/>
+        </w:rPr>
+        <w:t>order by下推</w:t>
+      </w:r>
+    </w:p>
+    <w:p>
+      <w:pPr>
+        <w:pStyle w:val="5"/>
+        <w:bidi w:val="0"/>
+        <w:rPr>
+          <w:rFonts w:hint="eastAsia"/>
+          <w:lang w:val="en-US" w:eastAsia="zh-CN"/>
+        </w:rPr>
+      </w:pPr>
+      <w:r>
+        <w:rPr>
+          <w:rFonts w:hint="eastAsia"/>
+          <w:lang w:val="en-US" w:eastAsia="zh-CN"/>
+        </w:rPr>
+        <w:t>distinct下推</w:t>
+      </w:r>
+    </w:p>
+    <w:p>
+      <w:pPr>
+        <w:pStyle w:val="5"/>
+        <w:bidi w:val="0"/>
+        <w:rPr>
+          <w:rFonts w:hint="default"/>
+          <w:lang w:val="en-US" w:eastAsia="zh-CN"/>
+        </w:rPr>
+      </w:pPr>
+      <w:r>
+        <w:rPr>
+          <w:rFonts w:hint="eastAsia"/>
+          <w:lang w:val="en-US" w:eastAsia="zh-CN"/>
+        </w:rPr>
+        <w:t>limit下推</w:t>
+      </w:r>
+    </w:p>
+    <w:p>
+      <w:pPr>
+        <w:pStyle w:val="5"/>
+        <w:bidi w:val="0"/>
+        <w:rPr>
+          <w:rFonts w:hint="eastAsia"/>
+          <w:lang w:val="en-US" w:eastAsia="zh-CN"/>
+        </w:rPr>
+      </w:pPr>
+      <w:r>
+        <w:rPr>
+          <w:rFonts w:hint="eastAsia"/>
+          <w:lang w:val="en-US" w:eastAsia="zh-CN"/>
+        </w:rPr>
+        <w:t>异常折叠</w:t>
+      </w:r>
+    </w:p>
+    <w:p>
+      <w:pPr>
+        <w:pStyle w:val="5"/>
+        <w:bidi w:val="0"/>
+        <w:rPr>
+          <w:rFonts w:hint="eastAsia"/>
+          <w:lang w:val="en-US" w:eastAsia="zh-CN"/>
+        </w:rPr>
+      </w:pPr>
+      <w:r>
+        <w:rPr>
+          <w:rFonts w:hint="eastAsia"/>
+          <w:lang w:val="en-US" w:eastAsia="zh-CN"/>
+        </w:rPr>
+        <w:t>非逻辑优化</w:t>
+      </w:r>
+    </w:p>
+    <w:p>
+      <w:pPr>
+        <w:pStyle w:val="4"/>
+        <w:bidi w:val="0"/>
+        <w:rPr>
+          <w:rFonts w:hint="default"/>
+          <w:lang w:val="en-US" w:eastAsia="zh-CN"/>
+        </w:rPr>
+      </w:pPr>
+      <w:r>
+        <w:rPr>
+          <w:rFonts w:hint="eastAsia"/>
+          <w:lang w:val="en-US" w:eastAsia="zh-CN"/>
+        </w:rPr>
+        <w:t>执行器</w:t>
       </w:r>
     </w:p>
     <w:p>
@@ -130,7 +352,6 @@
           <w:lang w:val="en-US" w:eastAsia="zh-CN"/>
         </w:rPr>
       </w:pPr>
-      <w:bookmarkStart w:id="0" w:name="_GoBack"/>
       <w:r>
         <w:rPr>
           <w:rFonts w:hint="eastAsia"/>
@@ -156,7 +377,6 @@
         <w:t>TiDB</w:t>
       </w:r>
     </w:p>
-    <w:bookmarkEnd w:id="0"/>
     <w:sectPr>
       <w:pgSz w:w="11906" w:h="16838"/>
       <w:pgMar w:top="1440" w:right="1800" w:bottom="1440" w:left="1800" w:header="851" w:footer="992" w:gutter="0"/>

--- a/13.SQL解析优化/5. 分布式数据库SQL优化器.docx
+++ b/13.SQL解析优化/5. 分布式数据库SQL优化器.docx
@@ -75,6 +75,70 @@
         <w:pStyle w:val="3"/>
         <w:bidi w:val="0"/>
         <w:rPr>
+          <w:rFonts w:hint="eastAsia"/>
+          <w:lang w:val="en-US" w:eastAsia="zh-CN"/>
+        </w:rPr>
+      </w:pPr>
+      <w:r>
+        <w:rPr>
+          <w:rFonts w:hint="eastAsia"/>
+          <w:lang w:val="en-US" w:eastAsia="zh-CN"/>
+        </w:rPr>
+        <w:t>GoldenDB</w:t>
+      </w:r>
+    </w:p>
+    <w:p>
+      <w:pPr>
+        <w:ind w:firstLine="420" w:firstLineChars="0"/>
+        <w:rPr>
+          <w:rFonts w:hint="eastAsia"/>
+          <w:lang w:val="en-US" w:eastAsia="zh-CN"/>
+        </w:rPr>
+      </w:pPr>
+      <w:r>
+        <w:rPr>
+          <w:rFonts w:hint="eastAsia"/>
+          <w:lang w:val="en-US" w:eastAsia="zh-CN"/>
+        </w:rPr>
+        <w:t>和单机数据库相比，GoldenDB分布式数据库系统中多了一层全局概念模式到本地概念模式的映射。表数据也被水平切分到多个数据节点。分布式查询优化器的优劣直接影响着业务性能。GoldenDB分布式数据库查询优化器主要朝着如下三个方向努力：</w:t>
+      </w:r>
+    </w:p>
+    <w:p>
+      <w:pPr>
+        <w:numPr>
+          <w:ilvl w:val="0"/>
+          <w:numId w:val="1"/>
+        </w:numPr>
+        <w:ind w:firstLine="420" w:firstLineChars="0"/>
+        <w:rPr>
+          <w:rFonts w:hint="eastAsia"/>
+          <w:lang w:val="en-US" w:eastAsia="zh-CN"/>
+        </w:rPr>
+      </w:pPr>
+      <w:r>
+        <w:rPr>
+          <w:rFonts w:hint="eastAsia"/>
+          <w:color w:val="FF0000"/>
+          <w:lang w:val="en-US" w:eastAsia="zh-CN"/>
+        </w:rPr>
+        <w:t>最大程度使数据操作本地化、局部化，减少网络通信的交互次数和交换的数据量，提升数据节点的并行计算是分布式数据库系统优化器致力的重要方向之一</w:t>
+      </w:r>
+      <w:r>
+        <w:rPr>
+          <w:rFonts w:hint="eastAsia"/>
+          <w:lang w:val="en-US" w:eastAsia="zh-CN"/>
+        </w:rPr>
+        <w:t>；</w:t>
+      </w:r>
+    </w:p>
+    <w:p>
+      <w:pPr>
+        <w:numPr>
+          <w:ilvl w:val="0"/>
+          <w:numId w:val="1"/>
+        </w:numPr>
+        <w:ind w:firstLine="420" w:firstLineChars="0"/>
+        <w:rPr>
           <w:rFonts w:hint="default"/>
           <w:lang w:val="en-US" w:eastAsia="zh-CN"/>
         </w:rPr>
@@ -84,7 +148,35 @@
           <w:rFonts w:hint="eastAsia"/>
           <w:lang w:val="en-US" w:eastAsia="zh-CN"/>
         </w:rPr>
-        <w:t>GoldenDB</w:t>
+        <w:t>如何降低数据全局一致性保证的开销，也是分布式数据库系统查询优化努力的方向；</w:t>
+      </w:r>
+    </w:p>
+    <w:p>
+      <w:pPr>
+        <w:numPr>
+          <w:ilvl w:val="0"/>
+          <w:numId w:val="1"/>
+        </w:numPr>
+        <w:ind w:firstLine="420" w:firstLineChars="0"/>
+        <w:rPr>
+          <w:rFonts w:hint="default"/>
+          <w:lang w:val="en-US" w:eastAsia="zh-CN"/>
+        </w:rPr>
+      </w:pPr>
+      <w:r>
+        <w:rPr>
+          <w:rFonts w:hint="eastAsia"/>
+          <w:color w:val="FF0000"/>
+          <w:lang w:val="en-US" w:eastAsia="zh-CN"/>
+        </w:rPr>
+        <w:t>在分布式数据库系统中使用单机数据库的优化手段或者其变形，从而使存储节点承担更多的优化工作，在全局层面仅作少量的启发式优化</w:t>
+      </w:r>
+      <w:r>
+        <w:rPr>
+          <w:rFonts w:hint="eastAsia"/>
+          <w:lang w:val="en-US" w:eastAsia="zh-CN"/>
+        </w:rPr>
+        <w:t>。</w:t>
       </w:r>
     </w:p>
     <w:p>
@@ -96,6 +188,396 @@
           <w:lang w:val="en-US" w:eastAsia="zh-CN"/>
         </w:rPr>
       </w:pPr>
+      <w:bookmarkStart w:id="0" w:name="_GoBack"/>
+      <w:bookmarkEnd w:id="0"/>
+      <w:r>
+        <w:rPr>
+          <w:rFonts w:hint="eastAsia"/>
+          <w:lang w:val="en-US" w:eastAsia="zh-CN"/>
+        </w:rPr>
+        <w:t>影响因素</w:t>
+      </w:r>
+    </w:p>
+    <w:p>
+      <w:pPr>
+        <w:ind w:firstLine="420" w:firstLineChars="0"/>
+        <w:rPr>
+          <w:rFonts w:hint="eastAsia"/>
+          <w:lang w:val="en-US" w:eastAsia="zh-CN"/>
+        </w:rPr>
+      </w:pPr>
+      <w:r>
+        <w:rPr>
+          <w:rFonts w:hint="eastAsia" w:ascii="Times New Roman" w:eastAsia="仿宋"/>
+          <w:lang w:val="en-US" w:eastAsia="zh-CN"/>
+        </w:rPr>
+        <w:t>优化器的优化工作主要体现在计划树的生成上，GoldenDB的查询优化器设计实现主要考虑以下两个方面：</w:t>
+      </w:r>
+    </w:p>
+    <w:p>
+      <w:pPr>
+        <w:numPr>
+          <w:ilvl w:val="0"/>
+          <w:numId w:val="2"/>
+        </w:numPr>
+        <w:ind w:firstLine="420" w:firstLineChars="0"/>
+        <w:rPr>
+          <w:rFonts w:hint="eastAsia"/>
+          <w:lang w:val="en-US" w:eastAsia="zh-CN"/>
+        </w:rPr>
+      </w:pPr>
+      <w:r>
+        <w:rPr>
+          <w:rFonts w:hint="eastAsia" w:ascii="Times New Roman" w:eastAsia="仿宋"/>
+          <w:lang w:val="en-US" w:eastAsia="zh-CN"/>
+        </w:rPr>
+        <w:t>代价模型的选择。</w:t>
+      </w:r>
+    </w:p>
+    <w:p>
+      <w:pPr>
+        <w:numPr>
+          <w:ilvl w:val="0"/>
+          <w:numId w:val="0"/>
+        </w:numPr>
+        <w:ind w:firstLine="420" w:firstLineChars="0"/>
+        <w:rPr>
+          <w:rFonts w:hint="default"/>
+          <w:lang w:val="en-US" w:eastAsia="zh-CN"/>
+        </w:rPr>
+      </w:pPr>
+      <w:r>
+        <w:rPr>
+          <w:rFonts w:hint="eastAsia" w:ascii="Times New Roman" w:eastAsia="仿宋"/>
+          <w:lang w:val="en-US" w:eastAsia="zh-CN"/>
+        </w:rPr>
+        <w:t>GoldenDB采用分布式系统代价估算模型，考虑节点间传输数据的代价，以减少数据传输的次数和数据量作为查询优化的目标，提高数据节点之间计算的并行度、减少计算节点的计算量。这主要考虑在分布式数据库系统环境中，表结构被水平或垂直拆分到多个数据节点，因此需要考虑语句如何分拆、分片之间数据如何移动、结果如何计算与合并的问题，网络通信开销不可忽视。</w:t>
+      </w:r>
+    </w:p>
+    <w:p>
+      <w:pPr>
+        <w:numPr>
+          <w:ilvl w:val="0"/>
+          <w:numId w:val="2"/>
+        </w:numPr>
+        <w:ind w:firstLine="420" w:firstLineChars="0"/>
+        <w:rPr>
+          <w:rFonts w:hint="default"/>
+          <w:lang w:val="en-US" w:eastAsia="zh-CN"/>
+        </w:rPr>
+      </w:pPr>
+      <w:r>
+        <w:rPr>
+          <w:rFonts w:hint="eastAsia" w:ascii="Times New Roman" w:eastAsia="仿宋"/>
+          <w:lang w:val="en-US" w:eastAsia="zh-CN"/>
+        </w:rPr>
+        <w:t>考虑数据一致性开销。</w:t>
+      </w:r>
+    </w:p>
+    <w:p>
+      <w:pPr>
+        <w:numPr>
+          <w:ilvl w:val="0"/>
+          <w:numId w:val="0"/>
+        </w:numPr>
+        <w:ind w:firstLine="420" w:firstLineChars="0"/>
+        <w:rPr>
+          <w:rFonts w:hint="eastAsia"/>
+          <w:lang w:val="en-US" w:eastAsia="zh-CN"/>
+        </w:rPr>
+      </w:pPr>
+      <w:r>
+        <w:rPr>
+          <w:rFonts w:hint="eastAsia" w:ascii="Times New Roman" w:eastAsia="仿宋"/>
+          <w:lang w:val="en-US" w:eastAsia="zh-CN"/>
+        </w:rPr>
+        <w:t>在分布式数据库系统中，数据全局一致性机制相较于单机数据库需要更为复杂的控制。因此，如何降低数据全局一致性保证的开销，也是GoldenDB查询优化器的设计要求。</w:t>
+      </w:r>
+    </w:p>
+    <w:p>
+      <w:pPr>
+        <w:numPr>
+          <w:ilvl w:val="0"/>
+          <w:numId w:val="0"/>
+        </w:numPr>
+        <w:ind w:firstLine="420" w:firstLineChars="0"/>
+        <w:rPr>
+          <w:rFonts w:hint="eastAsia"/>
+          <w:lang w:val="en-US" w:eastAsia="zh-CN"/>
+        </w:rPr>
+      </w:pPr>
+      <w:r>
+        <w:rPr>
+          <w:rFonts w:hint="eastAsia" w:ascii="Times New Roman" w:eastAsia="仿宋"/>
+          <w:lang w:val="en-US" w:eastAsia="zh-CN"/>
+        </w:rPr>
+        <w:t>总体来讲，GOldenDB的分布式查询优化器遵循了上述的设计原则，</w:t>
+      </w:r>
+      <w:r>
+        <w:rPr>
+          <w:rFonts w:hint="eastAsia" w:ascii="Times New Roman" w:eastAsia="仿宋"/>
+          <w:color w:val="FF0000"/>
+          <w:lang w:val="en-US" w:eastAsia="zh-CN"/>
+        </w:rPr>
+        <w:t>以基于规则的优化为主，基于成本的优化为辅</w:t>
+      </w:r>
+      <w:r>
+        <w:rPr>
+          <w:rFonts w:hint="eastAsia" w:ascii="Times New Roman" w:eastAsia="仿宋"/>
+          <w:lang w:val="en-US" w:eastAsia="zh-CN"/>
+        </w:rPr>
+        <w:t>，在提升系统的灵活性的同时控制系统实现的复杂性。优化器内部内置大量的优化规则，通过查询重写的方式进行经验性优化。在优化规则的选择上，重点分析分片剪枝、并行执行、合并下压、条件下推、条件繁殖、排序消除、去重消除、排序下推等。</w:t>
+      </w:r>
+    </w:p>
+    <w:p>
+      <w:pPr>
+        <w:numPr>
+          <w:ilvl w:val="0"/>
+          <w:numId w:val="0"/>
+        </w:numPr>
+        <w:ind w:firstLine="420" w:firstLineChars="0"/>
+        <w:rPr>
+          <w:rFonts w:hint="eastAsia"/>
+          <w:lang w:val="en-US" w:eastAsia="zh-CN"/>
+        </w:rPr>
+      </w:pPr>
+    </w:p>
+    <w:p>
+      <w:pPr>
+        <w:ind w:firstLine="420" w:firstLineChars="0"/>
+        <w:rPr>
+          <w:rFonts w:hint="eastAsia"/>
+          <w:lang w:val="en-US" w:eastAsia="zh-CN"/>
+        </w:rPr>
+      </w:pPr>
+      <w:r>
+        <w:rPr>
+          <w:rFonts w:hint="eastAsia" w:ascii="Times New Roman" w:eastAsia="仿宋"/>
+          <w:lang w:val="en-US" w:eastAsia="zh-CN"/>
+        </w:rPr>
+        <w:t>内置大量的优化规则，对上百个场景进行优化，复杂SQL语句兼容性和处理性能好，同时支持prepare预处理、执行计划缓存、数据集透传等功能，保证数据一致性条件下实现高性能SQL处理。</w:t>
+      </w:r>
+    </w:p>
+    <w:p>
+      <w:pPr>
+        <w:ind w:firstLine="420" w:firstLineChars="0"/>
+        <w:rPr>
+          <w:rFonts w:hint="eastAsia"/>
+          <w:lang w:val="en-US" w:eastAsia="zh-CN"/>
+        </w:rPr>
+      </w:pPr>
+      <w:r>
+        <w:rPr>
+          <w:rFonts w:hint="eastAsia" w:ascii="Times New Roman" w:eastAsia="仿宋"/>
+          <w:lang w:val="en-US" w:eastAsia="zh-CN"/>
+        </w:rPr>
+        <w:t>支持的典型优化包括：</w:t>
+      </w:r>
+    </w:p>
+    <w:p>
+      <w:pPr>
+        <w:numPr>
+          <w:ilvl w:val="0"/>
+          <w:numId w:val="3"/>
+        </w:numPr>
+        <w:ind w:firstLine="420" w:firstLineChars="0"/>
+        <w:rPr>
+          <w:rFonts w:hint="eastAsia" w:ascii="Times New Roman" w:eastAsia="仿宋"/>
+          <w:lang w:val="en-US" w:eastAsia="zh-CN"/>
+        </w:rPr>
+      </w:pPr>
+      <w:r>
+        <w:rPr>
+          <w:rFonts w:hint="eastAsia" w:ascii="Times New Roman" w:eastAsia="仿宋"/>
+          <w:lang w:val="en-US" w:eastAsia="zh-CN"/>
+        </w:rPr>
+        <w:t>分片剪枝</w:t>
+      </w:r>
+    </w:p>
+    <w:p>
+      <w:pPr>
+        <w:numPr>
+          <w:ilvl w:val="0"/>
+          <w:numId w:val="3"/>
+        </w:numPr>
+        <w:ind w:firstLine="420" w:firstLineChars="0"/>
+        <w:rPr>
+          <w:rFonts w:hint="default"/>
+          <w:lang w:val="en-US" w:eastAsia="zh-CN"/>
+        </w:rPr>
+      </w:pPr>
+      <w:r>
+        <w:rPr>
+          <w:rFonts w:hint="eastAsia" w:ascii="Times New Roman" w:eastAsia="仿宋"/>
+          <w:lang w:val="en-US" w:eastAsia="zh-CN"/>
+        </w:rPr>
+        <w:t>合并下压</w:t>
+      </w:r>
+    </w:p>
+    <w:p>
+      <w:pPr>
+        <w:numPr>
+          <w:ilvl w:val="0"/>
+          <w:numId w:val="3"/>
+        </w:numPr>
+        <w:ind w:firstLine="420" w:firstLineChars="0"/>
+        <w:rPr>
+          <w:rFonts w:hint="default"/>
+          <w:lang w:val="en-US" w:eastAsia="zh-CN"/>
+        </w:rPr>
+      </w:pPr>
+      <w:r>
+        <w:rPr>
+          <w:rFonts w:hint="eastAsia" w:ascii="Times New Roman" w:eastAsia="仿宋"/>
+          <w:lang w:val="en-US" w:eastAsia="zh-CN"/>
+        </w:rPr>
+        <w:t>并行执行</w:t>
+      </w:r>
+    </w:p>
+    <w:p>
+      <w:pPr>
+        <w:numPr>
+          <w:ilvl w:val="0"/>
+          <w:numId w:val="3"/>
+        </w:numPr>
+        <w:ind w:firstLine="420" w:firstLineChars="0"/>
+        <w:rPr>
+          <w:rFonts w:hint="default"/>
+          <w:lang w:val="en-US" w:eastAsia="zh-CN"/>
+        </w:rPr>
+      </w:pPr>
+      <w:r>
+        <w:rPr>
+          <w:rFonts w:hint="eastAsia" w:ascii="Times New Roman" w:eastAsia="仿宋"/>
+          <w:lang w:val="en-US" w:eastAsia="zh-CN"/>
+        </w:rPr>
+        <w:t>条件下推及条件繁殖</w:t>
+      </w:r>
+    </w:p>
+    <w:p>
+      <w:pPr>
+        <w:numPr>
+          <w:ilvl w:val="0"/>
+          <w:numId w:val="3"/>
+        </w:numPr>
+        <w:ind w:firstLine="420" w:firstLineChars="0"/>
+        <w:rPr>
+          <w:rFonts w:hint="default"/>
+          <w:lang w:val="en-US" w:eastAsia="zh-CN"/>
+        </w:rPr>
+      </w:pPr>
+      <w:r>
+        <w:rPr>
+          <w:rFonts w:hint="eastAsia" w:ascii="Times New Roman" w:eastAsia="仿宋"/>
+          <w:lang w:val="en-US" w:eastAsia="zh-CN"/>
+        </w:rPr>
+        <w:t>排序下推、limit下推等</w:t>
+      </w:r>
+    </w:p>
+    <w:p>
+      <w:pPr>
+        <w:numPr>
+          <w:ilvl w:val="0"/>
+          <w:numId w:val="3"/>
+        </w:numPr>
+        <w:ind w:firstLine="420" w:firstLineChars="0"/>
+        <w:rPr>
+          <w:rFonts w:hint="default"/>
+          <w:lang w:val="en-US" w:eastAsia="zh-CN"/>
+        </w:rPr>
+      </w:pPr>
+      <w:r>
+        <w:rPr>
+          <w:rFonts w:hint="eastAsia" w:ascii="Times New Roman" w:eastAsia="仿宋"/>
+          <w:lang w:val="en-US" w:eastAsia="zh-CN"/>
+        </w:rPr>
+        <w:t>聚合函数优化</w:t>
+      </w:r>
+    </w:p>
+    <w:p>
+      <w:pPr>
+        <w:numPr>
+          <w:ilvl w:val="0"/>
+          <w:numId w:val="0"/>
+        </w:numPr>
+        <w:ind w:firstLine="420" w:firstLineChars="0"/>
+        <w:rPr>
+          <w:rFonts w:hint="eastAsia"/>
+          <w:lang w:val="en-US" w:eastAsia="zh-CN"/>
+        </w:rPr>
+      </w:pPr>
+    </w:p>
+    <w:p>
+      <w:pPr>
+        <w:numPr>
+          <w:ilvl w:val="0"/>
+          <w:numId w:val="0"/>
+        </w:numPr>
+        <w:ind w:firstLine="420" w:firstLineChars="0"/>
+        <w:rPr>
+          <w:rFonts w:hint="eastAsia"/>
+          <w:lang w:val="en-US" w:eastAsia="zh-CN"/>
+        </w:rPr>
+      </w:pPr>
+      <w:r>
+        <w:rPr>
+          <w:rFonts w:hint="eastAsia" w:ascii="Times New Roman" w:eastAsia="仿宋"/>
+          <w:lang w:val="en-US" w:eastAsia="zh-CN"/>
+        </w:rPr>
+        <w:t>得益于完善的优化器设计，使得GoldenDB对单节点、跨节点的复杂SQL的兼容支持程度很高，包括跨节点SUM、COUNT、AVG等汇聚类操作，跨节点WHERE、FROM等子查询，跨节点JOIN，跨节点GROUP BY、ORDER BY、LIMIT等。</w:t>
+      </w:r>
+      <w:r>
+        <w:rPr>
+          <w:rFonts w:hint="eastAsia" w:ascii="Times New Roman" w:eastAsia="仿宋"/>
+          <w:color w:val="FF0000"/>
+          <w:lang w:val="en-US" w:eastAsia="zh-CN"/>
+        </w:rPr>
+        <w:t>这是GoldenDB将Proxy命名为计算节点而非中间件的原因之一，也是其和很多分布式数据库产品中间件的主要区别</w:t>
+      </w:r>
+      <w:r>
+        <w:rPr>
+          <w:rFonts w:hint="eastAsia" w:ascii="Times New Roman" w:eastAsia="仿宋"/>
+          <w:lang w:val="en-US" w:eastAsia="zh-CN"/>
+        </w:rPr>
+        <w:t>。</w:t>
+      </w:r>
+    </w:p>
+    <w:p>
+      <w:pPr>
+        <w:numPr>
+          <w:ilvl w:val="0"/>
+          <w:numId w:val="0"/>
+        </w:numPr>
+        <w:ind w:firstLine="420" w:firstLineChars="0"/>
+        <w:rPr>
+          <w:rFonts w:hint="eastAsia"/>
+          <w:lang w:val="en-US" w:eastAsia="zh-CN"/>
+        </w:rPr>
+      </w:pPr>
+    </w:p>
+    <w:p>
+      <w:pPr>
+        <w:widowControl w:val="0"/>
+        <w:numPr>
+          <w:numId w:val="0"/>
+        </w:numPr>
+        <w:spacing w:line="360" w:lineRule="auto"/>
+        <w:jc w:val="both"/>
+        <w:rPr>
+          <w:rFonts w:hint="default"/>
+          <w:lang w:val="en-US" w:eastAsia="zh-CN"/>
+        </w:rPr>
+      </w:pPr>
+    </w:p>
+    <w:p>
+      <w:pPr>
+        <w:pStyle w:val="4"/>
+        <w:bidi w:val="0"/>
+        <w:rPr>
+          <w:rFonts w:hint="default"/>
+          <w:lang w:val="en-US" w:eastAsia="zh-CN"/>
+        </w:rPr>
+      </w:pPr>
       <w:r>
         <w:rPr>
           <w:rFonts w:hint="eastAsia"/>
@@ -176,19 +658,280 @@
       <w:pPr>
         <w:ind w:firstLine="420" w:firstLineChars="0"/>
         <w:rPr>
+          <w:rFonts w:hint="eastAsia"/>
+          <w:lang w:val="en-US" w:eastAsia="zh-CN"/>
+        </w:rPr>
+      </w:pPr>
+      <w:r>
+        <w:rPr>
+          <w:rFonts w:hint="eastAsia"/>
+          <w:lang w:val="en-US" w:eastAsia="zh-CN"/>
+        </w:rPr>
+        <w:t>条件繁殖是指优化器对已知条件进行推断，从而衍生出其他条件进行改造，缩小数据检索的范围。繁殖后的条件，或推入基表、或下压到数据节点执行。</w:t>
+      </w:r>
+    </w:p>
+    <w:p>
+      <w:pPr>
+        <w:ind w:firstLine="420" w:firstLineChars="0"/>
+        <w:rPr>
+          <w:rFonts w:hint="eastAsia"/>
+          <w:lang w:val="en-US" w:eastAsia="zh-CN"/>
+        </w:rPr>
+      </w:pPr>
+      <w:r>
+        <w:rPr>
+          <w:rFonts w:hint="eastAsia"/>
+          <w:lang w:val="en-US" w:eastAsia="zh-CN"/>
+        </w:rPr>
+        <w:t>SQL示例1：</w:t>
+      </w:r>
+    </w:p>
+    <w:p>
+      <w:pPr>
+        <w:ind w:firstLine="420" w:firstLineChars="0"/>
+        <w:rPr>
+          <w:rFonts w:hint="eastAsia"/>
+          <w:lang w:val="en-US" w:eastAsia="zh-CN"/>
+        </w:rPr>
+      </w:pPr>
+      <w:r>
+        <w:rPr>
+          <w:rFonts w:hint="eastAsia"/>
+          <w:lang w:val="en-US" w:eastAsia="zh-CN"/>
+        </w:rPr>
+        <w:t>select T1.col,T1.col1 from T1 join T2 on T1.col=T2.col where T1.col&gt;100 UR;</w:t>
+      </w:r>
+    </w:p>
+    <w:p>
+      <w:pPr>
+        <w:ind w:firstLine="420" w:firstLineChars="0"/>
+        <w:rPr>
+          <w:rFonts w:hint="eastAsia"/>
+          <w:lang w:val="en-US" w:eastAsia="zh-CN"/>
+        </w:rPr>
+      </w:pPr>
+      <w:r>
+        <w:rPr>
+          <w:rFonts w:hint="eastAsia"/>
+          <w:lang w:val="en-US" w:eastAsia="zh-CN"/>
+        </w:rPr>
+        <w:t>优化后执行计划示例：</w:t>
+      </w:r>
+    </w:p>
+    <w:p>
+      <w:pPr>
+        <w:ind w:firstLine="420" w:firstLineChars="0"/>
+        <w:rPr>
+          <w:rFonts w:hint="eastAsia"/>
+          <w:lang w:val="en-US" w:eastAsia="zh-CN"/>
+        </w:rPr>
+      </w:pPr>
+      <w:r>
+        <w:rPr>
+          <w:rFonts w:hint="eastAsia"/>
+          <w:color w:val="FF0000"/>
+          <w:lang w:val="en-US" w:eastAsia="zh-CN"/>
+        </w:rPr>
+        <w:t>优化器会识别出本例中的条件传递从而推断出T2.col&gt;100，并将该条件推入基表</w:t>
+      </w:r>
+      <w:r>
+        <w:rPr>
+          <w:rFonts w:hint="eastAsia"/>
+          <w:lang w:val="en-US" w:eastAsia="zh-CN"/>
+        </w:rPr>
+        <w:t>。语句被重写：</w:t>
+      </w:r>
+    </w:p>
+    <w:p>
+      <w:pPr>
+        <w:ind w:firstLine="420" w:firstLineChars="0"/>
+        <w:rPr>
+          <w:rFonts w:hint="eastAsia"/>
+          <w:lang w:val="en-US" w:eastAsia="zh-CN"/>
+        </w:rPr>
+      </w:pPr>
+      <w:r>
+        <w:rPr>
+          <w:rFonts w:hint="eastAsia"/>
+          <w:lang w:val="en-US" w:eastAsia="zh-CN"/>
+        </w:rPr>
+        <w:t>select T1.col,T1.col1 from {T1 where col&gt;100} join {T2 where col&gt;100} on T1.col=T2.col UR;</w:t>
+      </w:r>
+    </w:p>
+    <w:p>
+      <w:pPr>
+        <w:ind w:firstLine="420" w:firstLineChars="0"/>
+        <w:rPr>
+          <w:rFonts w:hint="eastAsia"/>
+          <w:lang w:val="en-US" w:eastAsia="zh-CN"/>
+        </w:rPr>
+      </w:pPr>
+      <w:r>
+        <w:rPr>
+          <w:rFonts w:hint="eastAsia"/>
+          <w:lang w:val="en-US" w:eastAsia="zh-CN"/>
+        </w:rPr>
+        <w:t>注：在等价语句改造的时候，也可以利用ON条件等做等值的传递。</w:t>
+      </w:r>
+    </w:p>
+    <w:p>
+      <w:pPr>
+        <w:ind w:firstLine="420" w:firstLineChars="0"/>
+        <w:rPr>
+          <w:rFonts w:hint="eastAsia"/>
+          <w:lang w:val="en-US" w:eastAsia="zh-CN"/>
+        </w:rPr>
+      </w:pPr>
+      <w:r>
+        <w:rPr>
+          <w:rFonts w:hint="eastAsia"/>
+          <w:lang w:val="en-US" w:eastAsia="zh-CN"/>
+        </w:rPr>
+        <w:t>SQL示例2：</w:t>
+      </w:r>
+    </w:p>
+    <w:p>
+      <w:pPr>
+        <w:ind w:firstLine="420" w:firstLineChars="0"/>
+        <w:rPr>
+          <w:rFonts w:hint="eastAsia"/>
+          <w:lang w:val="en-US" w:eastAsia="zh-CN"/>
+        </w:rPr>
+      </w:pPr>
+      <w:r>
+        <w:rPr>
+          <w:rFonts w:hint="eastAsia"/>
+          <w:lang w:val="en-US" w:eastAsia="zh-CN"/>
+        </w:rPr>
+        <w:t>select T1.col, T1.col1 from T1 join T2 on T1.col=T2.col where T1.col1 in (100,200) and T2.col1=T1.col1 UR;</w:t>
+      </w:r>
+    </w:p>
+    <w:p>
+      <w:pPr>
+        <w:ind w:firstLine="420" w:firstLineChars="0"/>
+        <w:rPr>
+          <w:rFonts w:hint="eastAsia"/>
+          <w:lang w:val="en-US" w:eastAsia="zh-CN"/>
+        </w:rPr>
+      </w:pPr>
+      <w:r>
+        <w:rPr>
+          <w:rFonts w:hint="eastAsia"/>
+          <w:lang w:val="en-US" w:eastAsia="zh-CN"/>
+        </w:rPr>
+        <w:t>优化器执行计划示例：</w:t>
+      </w:r>
+    </w:p>
+    <w:p>
+      <w:pPr>
+        <w:ind w:firstLine="420" w:firstLineChars="0"/>
+        <w:rPr>
+          <w:rFonts w:hint="eastAsia"/>
+          <w:lang w:val="en-US" w:eastAsia="zh-CN"/>
+        </w:rPr>
+      </w:pPr>
+      <w:r>
+        <w:rPr>
+          <w:rFonts w:hint="eastAsia"/>
+          <w:lang w:val="en-US" w:eastAsia="zh-CN"/>
+        </w:rPr>
+        <w:t>优化器会识别出本例中的条件传递从而推出T2.col1 in (100,200)，并将该条件推入基表。语句被重写为：</w:t>
+      </w:r>
+    </w:p>
+    <w:p>
+      <w:pPr>
+        <w:ind w:firstLine="420" w:firstLineChars="0"/>
+        <w:rPr>
           <w:rFonts w:hint="default"/>
           <w:lang w:val="en-US" w:eastAsia="zh-CN"/>
         </w:rPr>
       </w:pPr>
       <w:r>
         <w:rPr>
-          <w:rFonts w:hint="eastAsia"/>
-          <w:lang w:val="en-US" w:eastAsia="zh-CN"/>
-        </w:rPr>
-        <w:t>条件繁殖是指优化器对已知条件进行推断，从而衍生出其他条件进行改造，缩小数据检索的范围。繁殖后的条件，或推入基表、或下压到数据节点执行。</w:t>
-      </w:r>
-      <w:bookmarkStart w:id="0" w:name="_GoBack"/>
-      <w:bookmarkEnd w:id="0"/>
+          <w:rFonts w:hint="default"/>
+          <w:lang w:val="en-US" w:eastAsia="zh-CN"/>
+        </w:rPr>
+        <w:t xml:space="preserve">select T1.col, T1.col1 from </w:t>
+      </w:r>
+      <w:r>
+        <w:rPr>
+          <w:rFonts w:hint="eastAsia"/>
+          <w:lang w:val="en-US" w:eastAsia="zh-CN"/>
+        </w:rPr>
+        <w:t>{</w:t>
+      </w:r>
+      <w:r>
+        <w:rPr>
+          <w:rFonts w:hint="default"/>
+          <w:lang w:val="en-US" w:eastAsia="zh-CN"/>
+        </w:rPr>
+        <w:t>T1</w:t>
+      </w:r>
+      <w:r>
+        <w:rPr>
+          <w:rFonts w:hint="eastAsia"/>
+          <w:lang w:val="en-US" w:eastAsia="zh-CN"/>
+        </w:rPr>
+        <w:t xml:space="preserve"> where col1 in (100,200)}</w:t>
+      </w:r>
+      <w:r>
+        <w:rPr>
+          <w:rFonts w:hint="default"/>
+          <w:lang w:val="en-US" w:eastAsia="zh-CN"/>
+        </w:rPr>
+        <w:t xml:space="preserve"> join </w:t>
+      </w:r>
+      <w:r>
+        <w:rPr>
+          <w:rFonts w:hint="eastAsia"/>
+          <w:lang w:val="en-US" w:eastAsia="zh-CN"/>
+        </w:rPr>
+        <w:t>{</w:t>
+      </w:r>
+      <w:r>
+        <w:rPr>
+          <w:rFonts w:hint="default"/>
+          <w:lang w:val="en-US" w:eastAsia="zh-CN"/>
+        </w:rPr>
+        <w:t>T2</w:t>
+      </w:r>
+      <w:r>
+        <w:rPr>
+          <w:rFonts w:hint="eastAsia"/>
+          <w:lang w:val="en-US" w:eastAsia="zh-CN"/>
+        </w:rPr>
+        <w:t xml:space="preserve"> where col1 in (100,200)}</w:t>
+      </w:r>
+      <w:r>
+        <w:rPr>
+          <w:rFonts w:hint="default"/>
+          <w:lang w:val="en-US" w:eastAsia="zh-CN"/>
+        </w:rPr>
+        <w:t xml:space="preserve"> </w:t>
+      </w:r>
+      <w:r>
+        <w:rPr>
+          <w:rFonts w:hint="eastAsia"/>
+          <w:lang w:val="en-US" w:eastAsia="zh-CN"/>
+        </w:rPr>
+        <w:t xml:space="preserve">von </w:t>
+      </w:r>
+      <w:r>
+        <w:rPr>
+          <w:rFonts w:hint="default"/>
+          <w:lang w:val="en-US" w:eastAsia="zh-CN"/>
+        </w:rPr>
+        <w:t>T1.col=T2.col UR;</w:t>
+      </w:r>
+    </w:p>
+    <w:p>
+      <w:pPr>
+        <w:ind w:firstLine="420" w:firstLineChars="0"/>
+        <w:rPr>
+          <w:rFonts w:hint="default"/>
+          <w:lang w:val="en-US" w:eastAsia="zh-CN"/>
+        </w:rPr>
+      </w:pPr>
     </w:p>
     <w:p>
       <w:pPr>
@@ -209,6 +952,150 @@
     </w:p>
     <w:p>
       <w:pPr>
+        <w:ind w:firstLine="420" w:firstLineChars="0"/>
+        <w:rPr>
+          <w:rFonts w:hint="eastAsia"/>
+          <w:lang w:val="en-US" w:eastAsia="zh-CN"/>
+        </w:rPr>
+      </w:pPr>
+      <w:r>
+        <w:rPr>
+          <w:rFonts w:hint="eastAsia"/>
+          <w:lang w:val="en-US" w:eastAsia="zh-CN"/>
+        </w:rPr>
+        <w:t>并行执行是指执行计划在各个分区间进行并行执行，从而提升执行效率。</w:t>
+      </w:r>
+    </w:p>
+    <w:p>
+      <w:pPr>
+        <w:ind w:firstLine="420" w:firstLineChars="0"/>
+        <w:rPr>
+          <w:rFonts w:hint="eastAsia"/>
+          <w:lang w:val="en-US" w:eastAsia="zh-CN"/>
+        </w:rPr>
+      </w:pPr>
+      <w:r>
+        <w:rPr>
+          <w:rFonts w:hint="eastAsia"/>
+          <w:lang w:val="en-US" w:eastAsia="zh-CN"/>
+        </w:rPr>
+        <w:t>当SQL查询在分区剪裁后，仍然涉及多个分区时，会生成一个分布式执行计划，该分布式计划会被调度到分区所在不同机器上进行执行。GoldenDB在判断语句需要下发到多个分区时，会将语句拆分成多个同时下发到对应的节点并行执行。</w:t>
+      </w:r>
+    </w:p>
+    <w:p>
+      <w:pPr>
+        <w:ind w:firstLine="420" w:firstLineChars="0"/>
+        <w:rPr>
+          <w:rFonts w:hint="eastAsia"/>
+          <w:lang w:val="en-US" w:eastAsia="zh-CN"/>
+        </w:rPr>
+      </w:pPr>
+      <w:r>
+        <w:rPr>
+          <w:rFonts w:hint="eastAsia"/>
+          <w:lang w:val="en-US" w:eastAsia="zh-CN"/>
+        </w:rPr>
+        <w:t>SQL示例：</w:t>
+      </w:r>
+    </w:p>
+    <w:p>
+      <w:pPr>
+        <w:ind w:firstLine="420" w:firstLineChars="0"/>
+        <w:rPr>
+          <w:rFonts w:hint="eastAsia"/>
+          <w:lang w:val="en-US" w:eastAsia="zh-CN"/>
+        </w:rPr>
+      </w:pPr>
+      <w:r>
+        <w:rPr>
+          <w:rFonts w:hint="eastAsia"/>
+          <w:lang w:val="en-US" w:eastAsia="zh-CN"/>
+        </w:rPr>
+        <w:t>假定T1、T2在g1,g2,g3三个分区上：</w:t>
+      </w:r>
+    </w:p>
+    <w:p>
+      <w:pPr>
+        <w:ind w:firstLine="420" w:firstLineChars="0"/>
+        <w:rPr>
+          <w:rFonts w:hint="eastAsia"/>
+          <w:lang w:val="en-US" w:eastAsia="zh-CN"/>
+        </w:rPr>
+      </w:pPr>
+      <w:r>
+        <w:rPr>
+          <w:rFonts w:hint="eastAsia"/>
+          <w:lang w:val="en-US" w:eastAsia="zh-CN"/>
+        </w:rPr>
+        <w:t>select T1.col,T1.col1 from T1 join T2 on T1.col=T2.col where T1.col1=200 UR;</w:t>
+      </w:r>
+    </w:p>
+    <w:p>
+      <w:pPr>
+        <w:ind w:firstLine="420" w:firstLineChars="0"/>
+        <w:rPr>
+          <w:rFonts w:hint="eastAsia"/>
+          <w:lang w:val="en-US" w:eastAsia="zh-CN"/>
+        </w:rPr>
+      </w:pPr>
+      <w:r>
+        <w:rPr>
+          <w:rFonts w:hint="eastAsia"/>
+          <w:lang w:val="en-US" w:eastAsia="zh-CN"/>
+        </w:rPr>
+        <w:t>优化后执行计划，语句被拆分如下：</w:t>
+      </w:r>
+    </w:p>
+    <w:p>
+      <w:pPr>
+        <w:ind w:firstLine="420" w:firstLineChars="0"/>
+        <w:rPr>
+          <w:rFonts w:hint="eastAsia"/>
+          <w:lang w:val="en-US" w:eastAsia="zh-CN"/>
+        </w:rPr>
+      </w:pPr>
+      <w:r>
+        <w:rPr>
+          <w:rFonts w:hint="eastAsia"/>
+          <w:lang w:val="en-US" w:eastAsia="zh-CN"/>
+        </w:rPr>
+        <w:t>select T2.col from T2 order by T2.col ASC;</w:t>
+      </w:r>
+    </w:p>
+    <w:p>
+      <w:pPr>
+        <w:ind w:firstLine="420" w:firstLineChars="0"/>
+        <w:rPr>
+          <w:rFonts w:hint="eastAsia"/>
+          <w:lang w:val="en-US" w:eastAsia="zh-CN"/>
+        </w:rPr>
+      </w:pPr>
+      <w:r>
+        <w:rPr>
+          <w:rFonts w:hint="eastAsia"/>
+          <w:lang w:val="en-US" w:eastAsia="zh-CN"/>
+        </w:rPr>
+        <w:t>select T1.col,T1.col1 from T1 where T1.col1=200 order by T1.col ASC;</w:t>
+      </w:r>
+    </w:p>
+    <w:p>
+      <w:pPr>
+        <w:ind w:firstLine="420" w:firstLineChars="0"/>
+        <w:rPr>
+          <w:rFonts w:hint="default"/>
+          <w:lang w:val="en-US" w:eastAsia="zh-CN"/>
+        </w:rPr>
+      </w:pPr>
+      <w:r>
+        <w:rPr>
+          <w:rFonts w:hint="eastAsia"/>
+          <w:lang w:val="en-US" w:eastAsia="zh-CN"/>
+        </w:rPr>
+        <w:t>同时下发到对应的三个节点上并行执行后，将结果汇总到proxy层做join。</w:t>
+      </w:r>
+    </w:p>
+    <w:p>
+      <w:pPr>
         <w:pStyle w:val="5"/>
         <w:bidi w:val="0"/>
         <w:rPr>
@@ -226,6 +1113,95 @@
     </w:p>
     <w:p>
       <w:pPr>
+        <w:ind w:firstLine="420" w:firstLineChars="0"/>
+        <w:rPr>
+          <w:rFonts w:hint="eastAsia"/>
+          <w:lang w:val="en-US" w:eastAsia="zh-CN"/>
+        </w:rPr>
+      </w:pPr>
+      <w:r>
+        <w:rPr>
+          <w:rFonts w:hint="eastAsia"/>
+          <w:lang w:val="en-US" w:eastAsia="zh-CN"/>
+        </w:rPr>
+        <w:t>在GoldenDB中，AVG被自动重写成SUM和COUNT两个计算，在每个数据节点上，只返回本数据节点的SUM、COUNT；在计算节点层面，再对各数据节点返回的SUM、COUNT进行累计，然后再用SUM/COUNT得到AVG的最终结果。</w:t>
+      </w:r>
+    </w:p>
+    <w:p>
+      <w:pPr>
+        <w:ind w:firstLine="420" w:firstLineChars="0"/>
+        <w:rPr>
+          <w:rFonts w:hint="eastAsia"/>
+          <w:lang w:val="en-US" w:eastAsia="zh-CN"/>
+        </w:rPr>
+      </w:pPr>
+      <w:r>
+        <w:rPr>
+          <w:rFonts w:hint="eastAsia"/>
+          <w:lang w:val="en-US" w:eastAsia="zh-CN"/>
+        </w:rPr>
+        <w:t>SQL示例：</w:t>
+      </w:r>
+    </w:p>
+    <w:p>
+      <w:pPr>
+        <w:ind w:firstLine="420" w:firstLineChars="0"/>
+        <w:rPr>
+          <w:rFonts w:hint="eastAsia"/>
+          <w:lang w:val="en-US" w:eastAsia="zh-CN"/>
+        </w:rPr>
+      </w:pPr>
+      <w:r>
+        <w:rPr>
+          <w:rFonts w:hint="eastAsia"/>
+          <w:lang w:val="en-US" w:eastAsia="zh-CN"/>
+        </w:rPr>
+        <w:t>select avg(col) from T where col&gt;100 UR;</w:t>
+      </w:r>
+    </w:p>
+    <w:p>
+      <w:pPr>
+        <w:ind w:firstLine="420" w:firstLineChars="0"/>
+        <w:rPr>
+          <w:rFonts w:hint="eastAsia"/>
+          <w:lang w:val="en-US" w:eastAsia="zh-CN"/>
+        </w:rPr>
+      </w:pPr>
+      <w:r>
+        <w:rPr>
+          <w:rFonts w:hint="eastAsia"/>
+          <w:lang w:val="en-US" w:eastAsia="zh-CN"/>
+        </w:rPr>
+        <w:t>优化后执行计划示例：</w:t>
+      </w:r>
+    </w:p>
+    <w:p>
+      <w:pPr>
+        <w:ind w:firstLine="420" w:firstLineChars="0"/>
+        <w:rPr>
+          <w:rFonts w:hint="eastAsia"/>
+          <w:lang w:val="en-US" w:eastAsia="zh-CN"/>
+        </w:rPr>
+      </w:pPr>
+      <w:r>
+        <w:rPr>
+          <w:rFonts w:hint="eastAsia"/>
+          <w:lang w:val="en-US" w:eastAsia="zh-CN"/>
+        </w:rPr>
+        <w:t>select sum(col),count(col) from T where col&gt;100;</w:t>
+      </w:r>
+    </w:p>
+    <w:p>
+      <w:pPr>
+        <w:ind w:firstLine="420" w:firstLineChars="0"/>
+        <w:rPr>
+          <w:rFonts w:hint="default"/>
+          <w:lang w:val="en-US" w:eastAsia="zh-CN"/>
+        </w:rPr>
+      </w:pPr>
+    </w:p>
+    <w:p>
+      <w:pPr>
         <w:pStyle w:val="5"/>
         <w:bidi w:val="0"/>
         <w:rPr>
@@ -243,6 +1219,127 @@
     </w:p>
     <w:p>
       <w:pPr>
+        <w:ind w:firstLine="420" w:firstLineChars="0"/>
+        <w:rPr>
+          <w:rFonts w:hint="eastAsia"/>
+          <w:lang w:val="en-US" w:eastAsia="zh-CN"/>
+        </w:rPr>
+      </w:pPr>
+      <w:r>
+        <w:rPr>
+          <w:rFonts w:hint="eastAsia"/>
+          <w:lang w:val="en-US" w:eastAsia="zh-CN"/>
+        </w:rPr>
+        <w:t>在分布式数据库系统实现中，为了尽量减少数据节点向计算节点移动的数据量，系统被设计为尽可能将where条件下推到数据节点。</w:t>
+      </w:r>
+    </w:p>
+    <w:p>
+      <w:pPr>
+        <w:ind w:firstLine="420" w:firstLineChars="0"/>
+        <w:rPr>
+          <w:rFonts w:hint="eastAsia"/>
+          <w:lang w:val="en-US" w:eastAsia="zh-CN"/>
+        </w:rPr>
+      </w:pPr>
+      <w:r>
+        <w:rPr>
+          <w:rFonts w:hint="eastAsia"/>
+          <w:lang w:val="en-US" w:eastAsia="zh-CN"/>
+        </w:rPr>
+        <w:t>SQL示例：</w:t>
+      </w:r>
+    </w:p>
+    <w:p>
+      <w:pPr>
+        <w:ind w:firstLine="420" w:firstLineChars="0"/>
+        <w:rPr>
+          <w:rFonts w:hint="eastAsia"/>
+          <w:lang w:val="en-US" w:eastAsia="zh-CN"/>
+        </w:rPr>
+      </w:pPr>
+      <w:r>
+        <w:rPr>
+          <w:rFonts w:hint="eastAsia"/>
+          <w:lang w:val="en-US" w:eastAsia="zh-CN"/>
+        </w:rPr>
+        <w:t>假定T为单分发键表，且分发键为col：</w:t>
+      </w:r>
+    </w:p>
+    <w:p>
+      <w:pPr>
+        <w:ind w:firstLine="420" w:firstLineChars="0"/>
+        <w:rPr>
+          <w:rFonts w:hint="eastAsia"/>
+          <w:lang w:val="en-US" w:eastAsia="zh-CN"/>
+        </w:rPr>
+      </w:pPr>
+      <w:r>
+        <w:rPr>
+          <w:rFonts w:hint="eastAsia"/>
+          <w:lang w:val="en-US" w:eastAsia="zh-CN"/>
+        </w:rPr>
+        <w:t>select col,col1 from T where col=100 and col1&gt;10 UR;</w:t>
+      </w:r>
+    </w:p>
+    <w:p>
+      <w:pPr>
+        <w:ind w:firstLine="420" w:firstLineChars="0"/>
+        <w:rPr>
+          <w:rFonts w:hint="eastAsia"/>
+          <w:lang w:val="en-US" w:eastAsia="zh-CN"/>
+        </w:rPr>
+      </w:pPr>
+      <w:r>
+        <w:rPr>
+          <w:rFonts w:hint="eastAsia"/>
+          <w:lang w:val="en-US" w:eastAsia="zh-CN"/>
+        </w:rPr>
+        <w:t>优化后执行计划示例：</w:t>
+      </w:r>
+    </w:p>
+    <w:p>
+      <w:pPr>
+        <w:ind w:firstLine="420" w:firstLineChars="0"/>
+        <w:rPr>
+          <w:rFonts w:hint="eastAsia"/>
+          <w:lang w:val="en-US" w:eastAsia="zh-CN"/>
+        </w:rPr>
+      </w:pPr>
+      <w:r>
+        <w:rPr>
+          <w:rFonts w:hint="eastAsia"/>
+          <w:lang w:val="en-US" w:eastAsia="zh-CN"/>
+        </w:rPr>
+        <w:t>根据where子句可以将查询数据定位到某（几）个GROUP，执行时将语句直接下发到对应的group节点上执行：</w:t>
+      </w:r>
+    </w:p>
+    <w:p>
+      <w:pPr>
+        <w:ind w:firstLine="420" w:firstLineChars="0"/>
+        <w:rPr>
+          <w:rFonts w:hint="eastAsia"/>
+          <w:lang w:val="en-US" w:eastAsia="zh-CN"/>
+        </w:rPr>
+      </w:pPr>
+      <w:r>
+        <w:rPr>
+          <w:rFonts w:hint="eastAsia"/>
+          <w:lang w:val="en-US" w:eastAsia="zh-CN"/>
+        </w:rPr>
+        <w:t>select col,col1 from T where col=100 and col1&gt;10;</w:t>
+      </w:r>
+    </w:p>
+    <w:p>
+      <w:pPr>
+        <w:ind w:firstLine="420" w:firstLineChars="0"/>
+        <w:rPr>
+          <w:rFonts w:hint="default"/>
+          <w:lang w:val="en-US" w:eastAsia="zh-CN"/>
+        </w:rPr>
+      </w:pPr>
+    </w:p>
+    <w:p>
+      <w:pPr>
         <w:pStyle w:val="5"/>
         <w:bidi w:val="0"/>
         <w:rPr>
@@ -260,6 +1357,111 @@
     </w:p>
     <w:p>
       <w:pPr>
+        <w:ind w:firstLine="420" w:firstLineChars="0"/>
+        <w:rPr>
+          <w:rFonts w:hint="eastAsia"/>
+          <w:lang w:val="en-US" w:eastAsia="zh-CN"/>
+        </w:rPr>
+      </w:pPr>
+      <w:r>
+        <w:rPr>
+          <w:rFonts w:hint="eastAsia"/>
+          <w:lang w:val="en-US" w:eastAsia="zh-CN"/>
+        </w:rPr>
+        <w:t>GoldenDB对于排序处理通常会优先考虑推入数据节点完成。利用数据节点的计算能力并行完成排序操作；涉及结果合并的，计算节点再对有序数据集进行合并排序。</w:t>
+      </w:r>
+    </w:p>
+    <w:p>
+      <w:pPr>
+        <w:ind w:firstLine="420" w:firstLineChars="0"/>
+        <w:rPr>
+          <w:rFonts w:hint="eastAsia"/>
+          <w:lang w:val="en-US" w:eastAsia="zh-CN"/>
+        </w:rPr>
+      </w:pPr>
+      <w:r>
+        <w:rPr>
+          <w:rFonts w:hint="eastAsia"/>
+          <w:lang w:val="en-US" w:eastAsia="zh-CN"/>
+        </w:rPr>
+        <w:t>SQL示例：</w:t>
+      </w:r>
+    </w:p>
+    <w:p>
+      <w:pPr>
+        <w:ind w:firstLine="420" w:firstLineChars="0"/>
+        <w:rPr>
+          <w:rFonts w:hint="eastAsia"/>
+          <w:lang w:val="en-US" w:eastAsia="zh-CN"/>
+        </w:rPr>
+      </w:pPr>
+      <w:r>
+        <w:rPr>
+          <w:rFonts w:hint="eastAsia"/>
+          <w:lang w:val="en-US" w:eastAsia="zh-CN"/>
+        </w:rPr>
+        <w:t>select col,col1 from T where col1&gt;100 order by col UR;</w:t>
+      </w:r>
+    </w:p>
+    <w:p>
+      <w:pPr>
+        <w:ind w:firstLine="420" w:firstLineChars="0"/>
+        <w:rPr>
+          <w:rFonts w:hint="eastAsia"/>
+          <w:lang w:val="en-US" w:eastAsia="zh-CN"/>
+        </w:rPr>
+      </w:pPr>
+      <w:r>
+        <w:rPr>
+          <w:rFonts w:hint="eastAsia"/>
+          <w:lang w:val="en-US" w:eastAsia="zh-CN"/>
+        </w:rPr>
+        <w:t>优化后执行计划示例：</w:t>
+      </w:r>
+    </w:p>
+    <w:p>
+      <w:pPr>
+        <w:ind w:firstLine="420" w:firstLineChars="0"/>
+        <w:rPr>
+          <w:rFonts w:hint="eastAsia"/>
+          <w:lang w:val="en-US" w:eastAsia="zh-CN"/>
+        </w:rPr>
+      </w:pPr>
+      <w:r>
+        <w:rPr>
+          <w:rFonts w:hint="eastAsia"/>
+          <w:lang w:val="en-US" w:eastAsia="zh-CN"/>
+        </w:rPr>
+        <w:t>将语句下发到各个节点上并行执行，并在proxy层汇总结果，如果下发为多节点，则需要执行sort merge排序操作。</w:t>
+      </w:r>
+    </w:p>
+    <w:p>
+      <w:pPr>
+        <w:ind w:firstLine="420" w:firstLineChars="0"/>
+        <w:rPr>
+          <w:rFonts w:hint="eastAsia"/>
+          <w:lang w:val="en-US" w:eastAsia="zh-CN"/>
+        </w:rPr>
+      </w:pPr>
+      <w:r>
+        <w:rPr>
+          <w:rFonts w:hint="eastAsia"/>
+          <w:lang w:val="en-US" w:eastAsia="zh-CN"/>
+        </w:rPr>
+        <w:t>select col,col1 from T where col1&gt;100 order by col;</w:t>
+      </w:r>
+    </w:p>
+    <w:p>
+      <w:pPr>
+        <w:ind w:firstLine="420" w:firstLineChars="0"/>
+        <w:rPr>
+          <w:rFonts w:hint="default"/>
+          <w:lang w:val="en-US" w:eastAsia="zh-CN"/>
+        </w:rPr>
+      </w:pPr>
+    </w:p>
+    <w:p>
+      <w:pPr>
         <w:pStyle w:val="5"/>
         <w:bidi w:val="0"/>
         <w:rPr>
@@ -277,9 +1479,202 @@
     </w:p>
     <w:p>
       <w:pPr>
+        <w:ind w:firstLine="420" w:firstLineChars="0"/>
+        <w:rPr>
+          <w:rFonts w:hint="eastAsia"/>
+          <w:lang w:val="en-US" w:eastAsia="zh-CN"/>
+        </w:rPr>
+      </w:pPr>
+      <w:r>
+        <w:rPr>
+          <w:rFonts w:hint="eastAsia"/>
+          <w:lang w:val="en-US" w:eastAsia="zh-CN"/>
+        </w:rPr>
+        <w:t>GoldenDB中，遇到不能合并下发的SQL语句，如果其中含有distinct，则计算节点在拆分语句时，会考虑将distinct下推入数据节点执行。以减少从数据节点提取到计算节点的数据量。</w:t>
+      </w:r>
+    </w:p>
+    <w:p>
+      <w:pPr>
+        <w:ind w:firstLine="420" w:firstLineChars="0"/>
+        <w:rPr>
+          <w:rFonts w:hint="eastAsia"/>
+          <w:lang w:val="en-US" w:eastAsia="zh-CN"/>
+        </w:rPr>
+      </w:pPr>
+      <w:r>
+        <w:rPr>
+          <w:rFonts w:hint="eastAsia"/>
+          <w:lang w:val="en-US" w:eastAsia="zh-CN"/>
+        </w:rPr>
+        <w:t>UR场景下，如果查询数据分布在同一个节点上或者select list为分发键的情况下，将distinct下推入节点执行，汇总结果不需要在proxy层再做distinct。</w:t>
+      </w:r>
+    </w:p>
+    <w:p>
+      <w:pPr>
+        <w:ind w:firstLine="420" w:firstLineChars="0"/>
+        <w:rPr>
+          <w:rFonts w:hint="eastAsia"/>
+          <w:lang w:val="en-US" w:eastAsia="zh-CN"/>
+        </w:rPr>
+      </w:pPr>
+      <w:r>
+        <w:rPr>
+          <w:rFonts w:hint="eastAsia"/>
+          <w:lang w:val="en-US" w:eastAsia="zh-CN"/>
+        </w:rPr>
+        <w:t>SQL示例：</w:t>
+      </w:r>
+    </w:p>
+    <w:p>
+      <w:pPr>
+        <w:ind w:firstLine="420" w:firstLineChars="0"/>
+        <w:rPr>
+          <w:rFonts w:hint="eastAsia"/>
+          <w:lang w:val="en-US" w:eastAsia="zh-CN"/>
+        </w:rPr>
+      </w:pPr>
+      <w:r>
+        <w:rPr>
+          <w:rFonts w:hint="eastAsia"/>
+          <w:lang w:val="en-US" w:eastAsia="zh-CN"/>
+        </w:rPr>
+        <w:t>假定T为多分发键表，且分发键为col1,col1：</w:t>
+      </w:r>
+    </w:p>
+    <w:p>
+      <w:pPr>
+        <w:ind w:firstLine="420" w:firstLineChars="0"/>
+        <w:rPr>
+          <w:rFonts w:hint="eastAsia"/>
+          <w:lang w:val="en-US" w:eastAsia="zh-CN"/>
+        </w:rPr>
+      </w:pPr>
+      <w:r>
+        <w:rPr>
+          <w:rFonts w:hint="eastAsia"/>
+          <w:lang w:val="en-US" w:eastAsia="zh-CN"/>
+        </w:rPr>
+        <w:t>select distinct col,col1 from T where col&gt;100 and col1=20 UR;</w:t>
+      </w:r>
+    </w:p>
+    <w:p>
+      <w:pPr>
+        <w:ind w:firstLine="420" w:firstLineChars="0"/>
+        <w:rPr>
+          <w:rFonts w:hint="eastAsia"/>
+          <w:lang w:val="en-US" w:eastAsia="zh-CN"/>
+        </w:rPr>
+      </w:pPr>
+      <w:r>
+        <w:rPr>
+          <w:rFonts w:hint="eastAsia"/>
+          <w:lang w:val="en-US" w:eastAsia="zh-CN"/>
+        </w:rPr>
+        <w:t>优化后执行计划示例：</w:t>
+      </w:r>
+    </w:p>
+    <w:p>
+      <w:pPr>
+        <w:ind w:firstLine="420" w:firstLineChars="0"/>
+        <w:rPr>
+          <w:rFonts w:hint="eastAsia"/>
+          <w:lang w:val="en-US" w:eastAsia="zh-CN"/>
+        </w:rPr>
+      </w:pPr>
+      <w:r>
+        <w:rPr>
+          <w:rFonts w:hint="eastAsia"/>
+          <w:lang w:val="en-US" w:eastAsia="zh-CN"/>
+        </w:rPr>
+        <w:t>select distinct col,col1 from T where col&gt;100 and col1=20;</w:t>
+      </w:r>
+    </w:p>
+    <w:p>
+      <w:pPr>
+        <w:ind w:firstLine="420" w:firstLineChars="0"/>
+        <w:rPr>
+          <w:rFonts w:hint="default"/>
+          <w:lang w:val="en-US" w:eastAsia="zh-CN"/>
+        </w:rPr>
+      </w:pPr>
+    </w:p>
+    <w:p>
+      <w:pPr>
         <w:pStyle w:val="5"/>
         <w:bidi w:val="0"/>
         <w:rPr>
+          <w:rFonts w:hint="eastAsia"/>
+          <w:lang w:val="en-US" w:eastAsia="zh-CN"/>
+        </w:rPr>
+      </w:pPr>
+      <w:r>
+        <w:rPr>
+          <w:rFonts w:hint="eastAsia"/>
+          <w:lang w:val="en-US" w:eastAsia="zh-CN"/>
+        </w:rPr>
+        <w:t>limit下推</w:t>
+      </w:r>
+    </w:p>
+    <w:p>
+      <w:pPr>
+        <w:ind w:firstLine="420" w:firstLineChars="0"/>
+        <w:rPr>
+          <w:rFonts w:hint="eastAsia"/>
+          <w:lang w:val="en-US" w:eastAsia="zh-CN"/>
+        </w:rPr>
+      </w:pPr>
+      <w:r>
+        <w:rPr>
+          <w:rFonts w:hint="eastAsia"/>
+          <w:lang w:val="en-US" w:eastAsia="zh-CN"/>
+        </w:rPr>
+        <w:t>在GoldenDB中，limit下推的主要目的是在需要计算节点进一步计算的场景下，尽量减少从数据节点提取到计算节点的数据量。</w:t>
+      </w:r>
+    </w:p>
+    <w:p>
+      <w:pPr>
+        <w:ind w:firstLine="420" w:firstLineChars="0"/>
+        <w:rPr>
+          <w:rFonts w:hint="eastAsia"/>
+          <w:lang w:val="en-US" w:eastAsia="zh-CN"/>
+        </w:rPr>
+      </w:pPr>
+      <w:r>
+        <w:rPr>
+          <w:rFonts w:hint="eastAsia"/>
+          <w:lang w:val="en-US" w:eastAsia="zh-CN"/>
+        </w:rPr>
+        <w:t>优化原则：</w:t>
+      </w:r>
+    </w:p>
+    <w:p>
+      <w:pPr>
+        <w:numPr>
+          <w:ilvl w:val="0"/>
+          <w:numId w:val="4"/>
+        </w:numPr>
+        <w:ind w:firstLine="420" w:firstLineChars="0"/>
+        <w:rPr>
+          <w:rFonts w:hint="eastAsia"/>
+          <w:lang w:val="en-US" w:eastAsia="zh-CN"/>
+        </w:rPr>
+      </w:pPr>
+      <w:r>
+        <w:rPr>
+          <w:rFonts w:hint="eastAsia"/>
+          <w:lang w:val="en-US" w:eastAsia="zh-CN"/>
+        </w:rPr>
+        <w:t>SQL语句能下发到一个db group执行的，limit子句不用调整</w:t>
+      </w:r>
+    </w:p>
+    <w:p>
+      <w:pPr>
+        <w:numPr>
+          <w:ilvl w:val="0"/>
+          <w:numId w:val="4"/>
+        </w:numPr>
+        <w:ind w:firstLine="420" w:firstLineChars="0"/>
+        <w:rPr>
           <w:rFonts w:hint="default"/>
           <w:lang w:val="en-US" w:eastAsia="zh-CN"/>
         </w:rPr>
@@ -289,8 +1684,173 @@
           <w:rFonts w:hint="eastAsia"/>
           <w:lang w:val="en-US" w:eastAsia="zh-CN"/>
         </w:rPr>
-        <w:t>limit下推</w:t>
-      </w:r>
+        <w:t>SQL语句下发到多个db group执行的，需要在proxy层汇总数据，做limit操作：</w:t>
+      </w:r>
+    </w:p>
+    <w:p>
+      <w:pPr>
+        <w:numPr>
+          <w:ilvl w:val="0"/>
+          <w:numId w:val="5"/>
+        </w:numPr>
+        <w:ind w:firstLine="420" w:firstLineChars="0"/>
+        <w:rPr>
+          <w:rFonts w:hint="eastAsia"/>
+          <w:lang w:val="en-US" w:eastAsia="zh-CN"/>
+        </w:rPr>
+      </w:pPr>
+      <w:r>
+        <w:rPr>
+          <w:rFonts w:hint="eastAsia"/>
+          <w:lang w:val="en-US" w:eastAsia="zh-CN"/>
+        </w:rPr>
+        <w:t>SQL语句能下发，但是需要下发到多个db group执行的，limit子句需要调整，调整格式如下：limit x,y --&gt; limit 0,x+y</w:t>
+      </w:r>
+    </w:p>
+    <w:p>
+      <w:pPr>
+        <w:numPr>
+          <w:ilvl w:val="0"/>
+          <w:numId w:val="5"/>
+        </w:numPr>
+        <w:ind w:firstLine="420" w:firstLineChars="0"/>
+        <w:rPr>
+          <w:rFonts w:hint="default"/>
+          <w:lang w:val="en-US" w:eastAsia="zh-CN"/>
+        </w:rPr>
+      </w:pPr>
+      <w:r>
+        <w:rPr>
+          <w:rFonts w:hint="eastAsia"/>
+          <w:lang w:val="en-US" w:eastAsia="zh-CN"/>
+        </w:rPr>
+        <w:t>SQL语句不能下发，需要把数据拉到db proxy层计算的，limit子句不变</w:t>
+      </w:r>
+    </w:p>
+    <w:p>
+      <w:pPr>
+        <w:widowControl w:val="0"/>
+        <w:numPr>
+          <w:numId w:val="0"/>
+        </w:numPr>
+        <w:spacing w:line="360" w:lineRule="auto"/>
+        <w:ind w:firstLine="420" w:firstLineChars="0"/>
+        <w:jc w:val="both"/>
+        <w:rPr>
+          <w:rFonts w:hint="eastAsia"/>
+          <w:lang w:val="en-US" w:eastAsia="zh-CN"/>
+        </w:rPr>
+      </w:pPr>
+      <w:r>
+        <w:rPr>
+          <w:rFonts w:hint="eastAsia"/>
+          <w:lang w:val="en-US" w:eastAsia="zh-CN"/>
+        </w:rPr>
+        <w:t>SQL示例：</w:t>
+      </w:r>
+    </w:p>
+    <w:p>
+      <w:pPr>
+        <w:widowControl w:val="0"/>
+        <w:numPr>
+          <w:numId w:val="0"/>
+        </w:numPr>
+        <w:spacing w:line="360" w:lineRule="auto"/>
+        <w:ind w:firstLine="420" w:firstLineChars="0"/>
+        <w:jc w:val="both"/>
+        <w:rPr>
+          <w:rFonts w:hint="eastAsia"/>
+          <w:lang w:val="en-US" w:eastAsia="zh-CN"/>
+        </w:rPr>
+      </w:pPr>
+      <w:r>
+        <w:rPr>
+          <w:rFonts w:hint="eastAsia"/>
+          <w:lang w:val="en-US" w:eastAsia="zh-CN"/>
+        </w:rPr>
+        <w:t>查询数据分布在多个节点上，且查询语句能下发：</w:t>
+      </w:r>
+    </w:p>
+    <w:p>
+      <w:pPr>
+        <w:widowControl w:val="0"/>
+        <w:numPr>
+          <w:numId w:val="0"/>
+        </w:numPr>
+        <w:spacing w:line="360" w:lineRule="auto"/>
+        <w:ind w:firstLine="420" w:firstLineChars="0"/>
+        <w:jc w:val="both"/>
+        <w:rPr>
+          <w:rFonts w:hint="eastAsia"/>
+          <w:lang w:val="en-US" w:eastAsia="zh-CN"/>
+        </w:rPr>
+      </w:pPr>
+      <w:r>
+        <w:rPr>
+          <w:rFonts w:hint="eastAsia"/>
+          <w:lang w:val="en-US" w:eastAsia="zh-CN"/>
+        </w:rPr>
+        <w:t>select col,col1 from T where col1&gt;100 limit 2,2 UR;</w:t>
+      </w:r>
+    </w:p>
+    <w:p>
+      <w:pPr>
+        <w:widowControl w:val="0"/>
+        <w:numPr>
+          <w:numId w:val="0"/>
+        </w:numPr>
+        <w:spacing w:line="360" w:lineRule="auto"/>
+        <w:ind w:firstLine="420" w:firstLineChars="0"/>
+        <w:jc w:val="both"/>
+        <w:rPr>
+          <w:rFonts w:hint="eastAsia"/>
+          <w:lang w:val="en-US" w:eastAsia="zh-CN"/>
+        </w:rPr>
+      </w:pPr>
+      <w:r>
+        <w:rPr>
+          <w:rFonts w:hint="eastAsia"/>
+          <w:lang w:val="en-US" w:eastAsia="zh-CN"/>
+        </w:rPr>
+        <w:t>优化后执行计划：</w:t>
+      </w:r>
+    </w:p>
+    <w:p>
+      <w:pPr>
+        <w:widowControl w:val="0"/>
+        <w:numPr>
+          <w:numId w:val="0"/>
+        </w:numPr>
+        <w:spacing w:line="360" w:lineRule="auto"/>
+        <w:ind w:firstLine="420" w:firstLineChars="0"/>
+        <w:jc w:val="both"/>
+        <w:rPr>
+          <w:rFonts w:hint="eastAsia"/>
+          <w:lang w:val="en-US" w:eastAsia="zh-CN"/>
+        </w:rPr>
+      </w:pPr>
+      <w:r>
+        <w:rPr>
+          <w:rFonts w:hint="eastAsia"/>
+          <w:lang w:val="en-US" w:eastAsia="zh-CN"/>
+        </w:rPr>
+        <w:t>select col,col1 from T where col1&gt;100 limit 0,4;</w:t>
+      </w:r>
+    </w:p>
+    <w:p>
+      <w:pPr>
+        <w:widowControl w:val="0"/>
+        <w:numPr>
+          <w:numId w:val="0"/>
+        </w:numPr>
+        <w:spacing w:line="360" w:lineRule="auto"/>
+        <w:ind w:firstLine="420" w:firstLineChars="0"/>
+        <w:jc w:val="both"/>
+        <w:rPr>
+          <w:rFonts w:hint="default"/>
+          <w:lang w:val="en-US" w:eastAsia="zh-CN"/>
+        </w:rPr>
+      </w:pPr>
     </w:p>
     <w:p>
       <w:pPr>
@@ -306,7 +1866,119 @@
           <w:rFonts w:hint="eastAsia"/>
           <w:lang w:val="en-US" w:eastAsia="zh-CN"/>
         </w:rPr>
-        <w:t>异常折叠</w:t>
+        <w:t>常数折叠</w:t>
+      </w:r>
+    </w:p>
+    <w:p>
+      <w:pPr>
+        <w:ind w:firstLine="420" w:firstLineChars="0"/>
+        <w:rPr>
+          <w:rFonts w:hint="eastAsia"/>
+          <w:lang w:val="en-US" w:eastAsia="zh-CN"/>
+        </w:rPr>
+      </w:pPr>
+      <w:r>
+        <w:rPr>
+          <w:rFonts w:hint="eastAsia"/>
+          <w:lang w:val="en-US" w:eastAsia="zh-CN"/>
+        </w:rPr>
+        <w:t>在GoldenDB中，为了减少对确定值的反复计算而先进行计算的优化方法。此过程一般发生在S（Select）F（From）W（Where）中SW阶段。</w:t>
+      </w:r>
+    </w:p>
+    <w:p>
+      <w:pPr>
+        <w:ind w:firstLine="420" w:firstLineChars="0"/>
+        <w:rPr>
+          <w:rFonts w:hint="eastAsia"/>
+          <w:lang w:val="en-US" w:eastAsia="zh-CN"/>
+        </w:rPr>
+      </w:pPr>
+      <w:r>
+        <w:rPr>
+          <w:rFonts w:hint="eastAsia"/>
+          <w:lang w:val="en-US" w:eastAsia="zh-CN"/>
+        </w:rPr>
+        <w:t>SQL示例：</w:t>
+      </w:r>
+    </w:p>
+    <w:p>
+      <w:pPr>
+        <w:ind w:firstLine="420" w:firstLineChars="0"/>
+        <w:rPr>
+          <w:rFonts w:hint="eastAsia"/>
+          <w:lang w:val="en-US" w:eastAsia="zh-CN"/>
+        </w:rPr>
+      </w:pPr>
+      <w:r>
+        <w:rPr>
+          <w:rFonts w:hint="eastAsia"/>
+          <w:lang w:val="en-US" w:eastAsia="zh-CN"/>
+        </w:rPr>
+        <w:t>假定T为单分发键表，且分发键为col：</w:t>
+      </w:r>
+    </w:p>
+    <w:p>
+      <w:pPr>
+        <w:ind w:firstLine="420" w:firstLineChars="0"/>
+        <w:rPr>
+          <w:rFonts w:hint="eastAsia"/>
+          <w:lang w:val="en-US" w:eastAsia="zh-CN"/>
+        </w:rPr>
+      </w:pPr>
+      <w:r>
+        <w:rPr>
+          <w:rFonts w:hint="eastAsia"/>
+          <w:lang w:val="en-US" w:eastAsia="zh-CN"/>
+        </w:rPr>
+        <w:t>select col,col1 from T where col=50+50 and col1&gt;10 UR;</w:t>
+      </w:r>
+    </w:p>
+    <w:p>
+      <w:pPr>
+        <w:ind w:firstLine="420" w:firstLineChars="0"/>
+        <w:rPr>
+          <w:rFonts w:hint="eastAsia"/>
+          <w:lang w:val="en-US" w:eastAsia="zh-CN"/>
+        </w:rPr>
+      </w:pPr>
+      <w:r>
+        <w:rPr>
+          <w:rFonts w:hint="eastAsia"/>
+          <w:lang w:val="en-US" w:eastAsia="zh-CN"/>
+        </w:rPr>
+        <w:t>优化后执行假话示例：</w:t>
+      </w:r>
+    </w:p>
+    <w:p>
+      <w:pPr>
+        <w:ind w:firstLine="420" w:firstLineChars="0"/>
+        <w:rPr>
+          <w:rFonts w:hint="eastAsia"/>
+          <w:lang w:val="en-US" w:eastAsia="zh-CN"/>
+        </w:rPr>
+      </w:pPr>
+      <w:r>
+        <w:rPr>
+          <w:rFonts w:hint="eastAsia"/>
+          <w:lang w:val="en-US" w:eastAsia="zh-CN"/>
+        </w:rPr>
+        <w:t>在此查询中，50+50会被先计算橙100。查询重写后，条件变为where col=100 and col1&gt;10。根据重写后的where条件可以将查询语句定位到某（几）个group上执行，执行时下发原始条件。</w:t>
+      </w:r>
+    </w:p>
+    <w:p>
+      <w:pPr>
+        <w:ind w:firstLine="420" w:firstLineChars="0"/>
+        <w:rPr>
+          <w:rFonts w:hint="default"/>
+          <w:lang w:val="en-US" w:eastAsia="zh-CN"/>
+        </w:rPr>
+      </w:pPr>
+      <w:r>
+        <w:rPr>
+          <w:rFonts w:hint="eastAsia"/>
+          <w:lang w:val="en-US" w:eastAsia="zh-CN"/>
+        </w:rPr>
+        <w:t>select col,col1 from T where col=50+50 and col&gt;10;</w:t>
       </w:r>
     </w:p>
     <w:p>
@@ -324,6 +1996,711 @@
           <w:lang w:val="en-US" w:eastAsia="zh-CN"/>
         </w:rPr>
         <w:t>非逻辑优化</w:t>
+      </w:r>
+    </w:p>
+    <w:p>
+      <w:pPr>
+        <w:ind w:firstLine="420" w:firstLineChars="0"/>
+        <w:rPr>
+          <w:rFonts w:hint="eastAsia"/>
+          <w:lang w:val="en-US" w:eastAsia="zh-CN"/>
+        </w:rPr>
+      </w:pPr>
+      <w:r>
+        <w:rPr>
+          <w:rFonts w:hint="eastAsia"/>
+          <w:lang w:val="en-US" w:eastAsia="zh-CN"/>
+        </w:rPr>
+        <w:t>在GoldenDB中，会针对NOT运算进行处理，通常是将其下推，将表达式整体取反变为表达式分量补集的运算。</w:t>
+      </w:r>
+    </w:p>
+    <w:tbl>
+      <w:tblPr>
+        <w:tblStyle w:val="14"/>
+        <w:tblW w:w="0" w:type="auto"/>
+        <w:jc w:val="center"/>
+        <w:tblBorders>
+          <w:top w:val="single" w:color="auto" w:sz="4" w:space="0"/>
+          <w:left w:val="single" w:color="auto" w:sz="4" w:space="0"/>
+          <w:bottom w:val="single" w:color="auto" w:sz="4" w:space="0"/>
+          <w:right w:val="single" w:color="auto" w:sz="4" w:space="0"/>
+          <w:insideH w:val="single" w:color="auto" w:sz="4" w:space="0"/>
+          <w:insideV w:val="single" w:color="auto" w:sz="4" w:space="0"/>
+        </w:tblBorders>
+        <w:tblLayout w:type="autofit"/>
+        <w:tblCellMar>
+          <w:left w:w="108" w:type="dxa"/>
+          <w:right w:w="108" w:type="dxa"/>
+        </w:tblCellMar>
+      </w:tblPr>
+      <w:tblGrid>
+        <w:gridCol w:w="3258"/>
+        <w:gridCol w:w="3778"/>
+      </w:tblGrid>
+      <w:tr>
+        <w:tblPrEx>
+          <w:tblBorders>
+            <w:top w:val="single" w:color="auto" w:sz="4" w:space="0"/>
+            <w:left w:val="single" w:color="auto" w:sz="4" w:space="0"/>
+            <w:bottom w:val="single" w:color="auto" w:sz="4" w:space="0"/>
+            <w:right w:val="single" w:color="auto" w:sz="4" w:space="0"/>
+            <w:insideH w:val="single" w:color="auto" w:sz="4" w:space="0"/>
+            <w:insideV w:val="single" w:color="auto" w:sz="4" w:space="0"/>
+          </w:tblBorders>
+          <w:tblCellMar>
+            <w:left w:w="108" w:type="dxa"/>
+            <w:right w:w="108" w:type="dxa"/>
+          </w:tblCellMar>
+        </w:tblPrEx>
+        <w:trPr>
+          <w:jc w:val="center"/>
+        </w:trPr>
+        <w:tc>
+          <w:tcPr>
+            <w:tcW w:w="3258" w:type="dxa"/>
+          </w:tcPr>
+          <w:p>
+            <w:pPr>
+              <w:jc w:val="center"/>
+              <w:rPr>
+                <w:rFonts w:hint="default"/>
+                <w:vertAlign w:val="baseline"/>
+                <w:lang w:val="en-US" w:eastAsia="zh-CN"/>
+              </w:rPr>
+            </w:pPr>
+            <w:r>
+              <w:rPr>
+                <w:rFonts w:hint="eastAsia"/>
+                <w:vertAlign w:val="baseline"/>
+                <w:lang w:val="en-US" w:eastAsia="zh-CN"/>
+              </w:rPr>
+              <w:t>处理前</w:t>
+            </w:r>
+          </w:p>
+        </w:tc>
+        <w:tc>
+          <w:tcPr>
+            <w:tcW w:w="3778" w:type="dxa"/>
+          </w:tcPr>
+          <w:p>
+            <w:pPr>
+              <w:jc w:val="center"/>
+              <w:rPr>
+                <w:rFonts w:hint="default"/>
+                <w:vertAlign w:val="baseline"/>
+                <w:lang w:val="en-US" w:eastAsia="zh-CN"/>
+              </w:rPr>
+            </w:pPr>
+            <w:r>
+              <w:rPr>
+                <w:rFonts w:hint="eastAsia"/>
+                <w:vertAlign w:val="baseline"/>
+                <w:lang w:val="en-US" w:eastAsia="zh-CN"/>
+              </w:rPr>
+              <w:t>处理后</w:t>
+            </w:r>
+          </w:p>
+        </w:tc>
+      </w:tr>
+      <w:tr>
+        <w:tblPrEx>
+          <w:tblBorders>
+            <w:top w:val="single" w:color="auto" w:sz="4" w:space="0"/>
+            <w:left w:val="single" w:color="auto" w:sz="4" w:space="0"/>
+            <w:bottom w:val="single" w:color="auto" w:sz="4" w:space="0"/>
+            <w:right w:val="single" w:color="auto" w:sz="4" w:space="0"/>
+            <w:insideH w:val="single" w:color="auto" w:sz="4" w:space="0"/>
+            <w:insideV w:val="single" w:color="auto" w:sz="4" w:space="0"/>
+          </w:tblBorders>
+          <w:tblCellMar>
+            <w:left w:w="108" w:type="dxa"/>
+            <w:right w:w="108" w:type="dxa"/>
+          </w:tblCellMar>
+        </w:tblPrEx>
+        <w:trPr>
+          <w:jc w:val="center"/>
+        </w:trPr>
+        <w:tc>
+          <w:tcPr>
+            <w:tcW w:w="3258" w:type="dxa"/>
+          </w:tcPr>
+          <w:p>
+            <w:pPr>
+              <w:jc w:val="center"/>
+              <w:rPr>
+                <w:rFonts w:hint="default"/>
+                <w:vertAlign w:val="baseline"/>
+                <w:lang w:val="en-US" w:eastAsia="zh-CN"/>
+              </w:rPr>
+            </w:pPr>
+            <w:r>
+              <w:rPr>
+                <w:rFonts w:hint="eastAsia"/>
+                <w:vertAlign w:val="baseline"/>
+                <w:lang w:val="en-US" w:eastAsia="zh-CN"/>
+              </w:rPr>
+              <w:t>NOT (col!=5)</w:t>
+            </w:r>
+          </w:p>
+        </w:tc>
+        <w:tc>
+          <w:tcPr>
+            <w:tcW w:w="3778" w:type="dxa"/>
+          </w:tcPr>
+          <w:p>
+            <w:pPr>
+              <w:jc w:val="center"/>
+              <w:rPr>
+                <w:rFonts w:hint="default"/>
+                <w:vertAlign w:val="baseline"/>
+                <w:lang w:val="en-US" w:eastAsia="zh-CN"/>
+              </w:rPr>
+            </w:pPr>
+            <w:r>
+              <w:rPr>
+                <w:rFonts w:hint="eastAsia"/>
+                <w:vertAlign w:val="baseline"/>
+                <w:lang w:val="en-US" w:eastAsia="zh-CN"/>
+              </w:rPr>
+              <w:t>col=5</w:t>
+            </w:r>
+          </w:p>
+        </w:tc>
+      </w:tr>
+      <w:tr>
+        <w:tblPrEx>
+          <w:tblBorders>
+            <w:top w:val="single" w:color="auto" w:sz="4" w:space="0"/>
+            <w:left w:val="single" w:color="auto" w:sz="4" w:space="0"/>
+            <w:bottom w:val="single" w:color="auto" w:sz="4" w:space="0"/>
+            <w:right w:val="single" w:color="auto" w:sz="4" w:space="0"/>
+            <w:insideH w:val="single" w:color="auto" w:sz="4" w:space="0"/>
+            <w:insideV w:val="single" w:color="auto" w:sz="4" w:space="0"/>
+          </w:tblBorders>
+          <w:tblCellMar>
+            <w:left w:w="108" w:type="dxa"/>
+            <w:right w:w="108" w:type="dxa"/>
+          </w:tblCellMar>
+        </w:tblPrEx>
+        <w:trPr>
+          <w:jc w:val="center"/>
+        </w:trPr>
+        <w:tc>
+          <w:tcPr>
+            <w:tcW w:w="3258" w:type="dxa"/>
+          </w:tcPr>
+          <w:p>
+            <w:pPr>
+              <w:jc w:val="center"/>
+              <w:rPr>
+                <w:rFonts w:hint="default"/>
+                <w:vertAlign w:val="baseline"/>
+                <w:lang w:val="en-US" w:eastAsia="zh-CN"/>
+              </w:rPr>
+            </w:pPr>
+            <w:r>
+              <w:rPr>
+                <w:rFonts w:hint="eastAsia"/>
+                <w:vertAlign w:val="baseline"/>
+                <w:lang w:val="en-US" w:eastAsia="zh-CN"/>
+              </w:rPr>
+              <w:t>NOT(col1&lt;=4 OR col2&gt;0)</w:t>
+            </w:r>
+          </w:p>
+        </w:tc>
+        <w:tc>
+          <w:tcPr>
+            <w:tcW w:w="3778" w:type="dxa"/>
+          </w:tcPr>
+          <w:p>
+            <w:pPr>
+              <w:jc w:val="center"/>
+              <w:rPr>
+                <w:rFonts w:hint="default"/>
+                <w:vertAlign w:val="baseline"/>
+                <w:lang w:val="en-US" w:eastAsia="zh-CN"/>
+              </w:rPr>
+            </w:pPr>
+            <w:r>
+              <w:rPr>
+                <w:rFonts w:hint="eastAsia"/>
+                <w:vertAlign w:val="baseline"/>
+                <w:lang w:val="en-US" w:eastAsia="zh-CN"/>
+              </w:rPr>
+              <w:t>col1&gt;4 AND col2&lt;=0</w:t>
+            </w:r>
+          </w:p>
+        </w:tc>
+      </w:tr>
+      <w:tr>
+        <w:tblPrEx>
+          <w:tblBorders>
+            <w:top w:val="single" w:color="auto" w:sz="4" w:space="0"/>
+            <w:left w:val="single" w:color="auto" w:sz="4" w:space="0"/>
+            <w:bottom w:val="single" w:color="auto" w:sz="4" w:space="0"/>
+            <w:right w:val="single" w:color="auto" w:sz="4" w:space="0"/>
+            <w:insideH w:val="single" w:color="auto" w:sz="4" w:space="0"/>
+            <w:insideV w:val="single" w:color="auto" w:sz="4" w:space="0"/>
+          </w:tblBorders>
+          <w:tblCellMar>
+            <w:left w:w="108" w:type="dxa"/>
+            <w:right w:w="108" w:type="dxa"/>
+          </w:tblCellMar>
+        </w:tblPrEx>
+        <w:trPr>
+          <w:jc w:val="center"/>
+        </w:trPr>
+        <w:tc>
+          <w:tcPr>
+            <w:tcW w:w="3258" w:type="dxa"/>
+          </w:tcPr>
+          <w:p>
+            <w:pPr>
+              <w:jc w:val="center"/>
+              <w:rPr>
+                <w:rFonts w:hint="default"/>
+                <w:vertAlign w:val="baseline"/>
+                <w:lang w:val="en-US" w:eastAsia="zh-CN"/>
+              </w:rPr>
+            </w:pPr>
+            <w:r>
+              <w:rPr>
+                <w:rFonts w:hint="eastAsia"/>
+                <w:vertAlign w:val="baseline"/>
+                <w:lang w:val="en-US" w:eastAsia="zh-CN"/>
+              </w:rPr>
+              <w:t>NOT(col1&lt;=4 AND col2&gt;0)</w:t>
+            </w:r>
+          </w:p>
+        </w:tc>
+        <w:tc>
+          <w:tcPr>
+            <w:tcW w:w="3778" w:type="dxa"/>
+          </w:tcPr>
+          <w:p>
+            <w:pPr>
+              <w:jc w:val="center"/>
+              <w:rPr>
+                <w:rFonts w:hint="default"/>
+                <w:vertAlign w:val="baseline"/>
+                <w:lang w:val="en-US" w:eastAsia="zh-CN"/>
+              </w:rPr>
+            </w:pPr>
+            <w:r>
+              <w:rPr>
+                <w:rFonts w:hint="eastAsia"/>
+                <w:vertAlign w:val="baseline"/>
+                <w:lang w:val="en-US" w:eastAsia="zh-CN"/>
+              </w:rPr>
+              <w:t>col1&gt;4 OR col2&lt;=0</w:t>
+            </w:r>
+          </w:p>
+        </w:tc>
+      </w:tr>
+    </w:tbl>
+    <w:p>
+      <w:pPr>
+        <w:rPr>
+          <w:rFonts w:hint="eastAsia"/>
+          <w:lang w:val="en-US" w:eastAsia="zh-CN"/>
+        </w:rPr>
+      </w:pPr>
+    </w:p>
+    <w:p>
+      <w:pPr>
+        <w:ind w:firstLine="420" w:firstLineChars="0"/>
+        <w:rPr>
+          <w:rFonts w:hint="eastAsia"/>
+          <w:lang w:val="en-US" w:eastAsia="zh-CN"/>
+        </w:rPr>
+      </w:pPr>
+      <w:r>
+        <w:rPr>
+          <w:rFonts w:hint="eastAsia"/>
+          <w:lang w:val="en-US" w:eastAsia="zh-CN"/>
+        </w:rPr>
+        <w:t>经过变换，可以减少一次逻辑运算并在一定条件下使范围扫描可用。</w:t>
+      </w:r>
+    </w:p>
+    <w:p>
+      <w:pPr>
+        <w:ind w:firstLine="420" w:firstLineChars="0"/>
+        <w:rPr>
+          <w:rFonts w:hint="default"/>
+          <w:lang w:val="en-US" w:eastAsia="zh-CN"/>
+        </w:rPr>
+      </w:pPr>
+    </w:p>
+    <w:p>
+      <w:pPr>
+        <w:pStyle w:val="5"/>
+        <w:bidi w:val="0"/>
+        <w:rPr>
+          <w:rFonts w:hint="eastAsia"/>
+          <w:lang w:val="en-US" w:eastAsia="zh-CN"/>
+        </w:rPr>
+      </w:pPr>
+      <w:r>
+        <w:rPr>
+          <w:rFonts w:hint="eastAsia"/>
+          <w:lang w:val="en-US" w:eastAsia="zh-CN"/>
+        </w:rPr>
+        <w:t>死代码消除</w:t>
+      </w:r>
+    </w:p>
+    <w:p>
+      <w:pPr>
+        <w:ind w:firstLine="420" w:firstLineChars="0"/>
+        <w:rPr>
+          <w:rFonts w:hint="eastAsia"/>
+          <w:lang w:val="en-US" w:eastAsia="zh-CN"/>
+        </w:rPr>
+      </w:pPr>
+      <w:r>
+        <w:rPr>
+          <w:rFonts w:hint="eastAsia"/>
+          <w:lang w:val="en-US" w:eastAsia="zh-CN"/>
+        </w:rPr>
+        <w:t>GoldenDB分布式优化器中的处理逻辑通过判断出为恒指或者逻辑冗余的条件，然后在运行时减少不必要的逻辑判断，从而提升执行效率。</w:t>
+      </w:r>
+    </w:p>
+    <w:p>
+      <w:pPr>
+        <w:ind w:firstLine="420" w:firstLineChars="0"/>
+        <w:rPr>
+          <w:rFonts w:hint="eastAsia"/>
+          <w:lang w:val="en-US" w:eastAsia="zh-CN"/>
+        </w:rPr>
+      </w:pPr>
+      <w:r>
+        <w:rPr>
+          <w:rFonts w:hint="eastAsia"/>
+          <w:lang w:val="en-US" w:eastAsia="zh-CN"/>
+        </w:rPr>
+        <w:t>SQL示例：</w:t>
+      </w:r>
+    </w:p>
+    <w:p>
+      <w:pPr>
+        <w:ind w:firstLine="420" w:firstLineChars="0"/>
+        <w:rPr>
+          <w:rFonts w:hint="eastAsia"/>
+          <w:lang w:val="en-US" w:eastAsia="zh-CN"/>
+        </w:rPr>
+      </w:pPr>
+      <w:r>
+        <w:rPr>
+          <w:rFonts w:hint="eastAsia"/>
+          <w:lang w:val="en-US" w:eastAsia="zh-CN"/>
+        </w:rPr>
+        <w:t>假定T为range表，col为单分发键：</w:t>
+      </w:r>
+    </w:p>
+    <w:p>
+      <w:pPr>
+        <w:ind w:firstLine="420" w:firstLineChars="0"/>
+        <w:rPr>
+          <w:rFonts w:hint="eastAsia"/>
+          <w:lang w:val="en-US" w:eastAsia="zh-CN"/>
+        </w:rPr>
+      </w:pPr>
+      <w:r>
+        <w:rPr>
+          <w:rFonts w:hint="eastAsia"/>
+          <w:lang w:val="en-US" w:eastAsia="zh-CN"/>
+        </w:rPr>
+        <w:t>select col,col1 from T where col&gt;0 and col &gt; 200 UR;</w:t>
+      </w:r>
+    </w:p>
+    <w:p>
+      <w:pPr>
+        <w:ind w:firstLine="420" w:firstLineChars="0"/>
+        <w:rPr>
+          <w:rFonts w:hint="eastAsia"/>
+          <w:lang w:val="en-US" w:eastAsia="zh-CN"/>
+        </w:rPr>
+      </w:pPr>
+      <w:r>
+        <w:rPr>
+          <w:rFonts w:hint="eastAsia"/>
+          <w:lang w:val="en-US" w:eastAsia="zh-CN"/>
+        </w:rPr>
+        <w:t>优化后执行计划：</w:t>
+      </w:r>
+    </w:p>
+    <w:p>
+      <w:pPr>
+        <w:ind w:firstLine="420" w:firstLineChars="0"/>
+        <w:rPr>
+          <w:rFonts w:hint="eastAsia"/>
+          <w:lang w:val="en-US" w:eastAsia="zh-CN"/>
+        </w:rPr>
+      </w:pPr>
+      <w:r>
+        <w:rPr>
+          <w:rFonts w:hint="eastAsia"/>
+          <w:lang w:val="en-US" w:eastAsia="zh-CN"/>
+        </w:rPr>
+        <w:t>此例子中，根据where条件确定下发group（col&gt;200所在group）：</w:t>
+      </w:r>
+    </w:p>
+    <w:p>
+      <w:pPr>
+        <w:ind w:firstLine="420" w:firstLineChars="0"/>
+        <w:rPr>
+          <w:rFonts w:hint="eastAsia"/>
+          <w:lang w:val="en-US" w:eastAsia="zh-CN"/>
+        </w:rPr>
+      </w:pPr>
+      <w:r>
+        <w:rPr>
+          <w:rFonts w:hint="eastAsia"/>
+          <w:lang w:val="en-US" w:eastAsia="zh-CN"/>
+        </w:rPr>
+        <w:t>select col,col1 from T where col&gt;0 and col&gt;200;</w:t>
+      </w:r>
+    </w:p>
+    <w:p>
+      <w:pPr>
+        <w:ind w:firstLine="420" w:firstLineChars="0"/>
+        <w:rPr>
+          <w:rFonts w:hint="eastAsia"/>
+          <w:lang w:val="en-US" w:eastAsia="zh-CN"/>
+        </w:rPr>
+      </w:pPr>
+    </w:p>
+    <w:p>
+      <w:pPr>
+        <w:ind w:firstLine="420" w:firstLineChars="0"/>
+        <w:rPr>
+          <w:rFonts w:hint="eastAsia"/>
+          <w:lang w:val="en-US" w:eastAsia="zh-CN"/>
+        </w:rPr>
+      </w:pPr>
+      <w:r>
+        <w:rPr>
+          <w:rFonts w:hint="eastAsia"/>
+          <w:lang w:val="en-US" w:eastAsia="zh-CN"/>
+        </w:rPr>
+        <w:t>SQL示例：</w:t>
+      </w:r>
+    </w:p>
+    <w:p>
+      <w:pPr>
+        <w:ind w:firstLine="420" w:firstLineChars="0"/>
+        <w:rPr>
+          <w:rFonts w:hint="eastAsia"/>
+          <w:lang w:val="en-US" w:eastAsia="zh-CN"/>
+        </w:rPr>
+      </w:pPr>
+      <w:r>
+        <w:rPr>
+          <w:rFonts w:hint="eastAsia"/>
+          <w:lang w:val="en-US" w:eastAsia="zh-CN"/>
+        </w:rPr>
+        <w:t>select col,sol1 from T where col&lt;0 and col&gt;200 UR;</w:t>
+      </w:r>
+    </w:p>
+    <w:p>
+      <w:pPr>
+        <w:ind w:firstLine="420" w:firstLineChars="0"/>
+        <w:rPr>
+          <w:rFonts w:hint="eastAsia"/>
+          <w:lang w:val="en-US" w:eastAsia="zh-CN"/>
+        </w:rPr>
+      </w:pPr>
+      <w:r>
+        <w:rPr>
+          <w:rFonts w:hint="eastAsia"/>
+          <w:lang w:val="en-US" w:eastAsia="zh-CN"/>
+        </w:rPr>
+        <w:t>优化后执行计划：</w:t>
+      </w:r>
+    </w:p>
+    <w:p>
+      <w:pPr>
+        <w:ind w:firstLine="420" w:firstLineChars="0"/>
+        <w:rPr>
+          <w:rFonts w:hint="eastAsia"/>
+          <w:lang w:val="en-US" w:eastAsia="zh-CN"/>
+        </w:rPr>
+      </w:pPr>
+      <w:r>
+        <w:rPr>
+          <w:rFonts w:hint="eastAsia"/>
+          <w:lang w:val="en-US" w:eastAsia="zh-CN"/>
+        </w:rPr>
+        <w:t>此例中，根据where条件获取下发group为0，选择一个group下发执行：</w:t>
+      </w:r>
+    </w:p>
+    <w:p>
+      <w:pPr>
+        <w:ind w:firstLine="420" w:firstLineChars="0"/>
+        <w:rPr>
+          <w:rFonts w:hint="eastAsia"/>
+          <w:lang w:val="en-US" w:eastAsia="zh-CN"/>
+        </w:rPr>
+      </w:pPr>
+      <w:r>
+        <w:rPr>
+          <w:rFonts w:hint="eastAsia"/>
+          <w:lang w:val="en-US" w:eastAsia="zh-CN"/>
+        </w:rPr>
+        <w:t>select col,col1 from T where col&lt;0 and col&gt;200;</w:t>
+      </w:r>
+    </w:p>
+    <w:p>
+      <w:pPr>
+        <w:ind w:firstLine="420" w:firstLineChars="0"/>
+        <w:rPr>
+          <w:rFonts w:hint="default"/>
+          <w:lang w:val="en-US" w:eastAsia="zh-CN"/>
+        </w:rPr>
+      </w:pPr>
+    </w:p>
+    <w:p>
+      <w:pPr>
+        <w:pStyle w:val="5"/>
+        <w:bidi w:val="0"/>
+        <w:rPr>
+          <w:rFonts w:hint="eastAsia"/>
+          <w:lang w:val="en-US" w:eastAsia="zh-CN"/>
+        </w:rPr>
+      </w:pPr>
+      <w:r>
+        <w:rPr>
+          <w:rFonts w:hint="eastAsia"/>
+          <w:lang w:val="en-US" w:eastAsia="zh-CN"/>
+        </w:rPr>
+        <w:t>合并下发</w:t>
+      </w:r>
+    </w:p>
+    <w:p>
+      <w:pPr>
+        <w:ind w:firstLine="420" w:firstLineChars="0"/>
+        <w:rPr>
+          <w:rFonts w:hint="eastAsia"/>
+          <w:lang w:val="en-US" w:eastAsia="zh-CN"/>
+        </w:rPr>
+      </w:pPr>
+      <w:r>
+        <w:rPr>
+          <w:rFonts w:hint="eastAsia"/>
+          <w:lang w:val="en-US" w:eastAsia="zh-CN"/>
+        </w:rPr>
+        <w:t>GoldenDB的分布式优化，很重要的一个努力方向就是尽量利用数据节点的计算能力进行计算，避免不必要的从数据节点向计算节点的数据移动，并减少和数据节点交互的次数。计算节点分析语句后，尽量把能够一起执行的语句下发到数据节点。</w:t>
+      </w:r>
+    </w:p>
+    <w:p>
+      <w:pPr>
+        <w:ind w:firstLine="420" w:firstLineChars="0"/>
+        <w:rPr>
+          <w:rFonts w:hint="eastAsia"/>
+          <w:lang w:val="en-US" w:eastAsia="zh-CN"/>
+        </w:rPr>
+      </w:pPr>
+      <w:r>
+        <w:rPr>
+          <w:rFonts w:hint="eastAsia"/>
+          <w:lang w:val="en-US" w:eastAsia="zh-CN"/>
+        </w:rPr>
+        <w:t>注：这里涉及到表层次合并、主子查询合并以及JOIN等合并下发规则的判断。</w:t>
+      </w:r>
+    </w:p>
+    <w:p>
+      <w:pPr>
+        <w:ind w:firstLine="420" w:firstLineChars="0"/>
+        <w:rPr>
+          <w:rFonts w:hint="eastAsia"/>
+          <w:lang w:val="en-US" w:eastAsia="zh-CN"/>
+        </w:rPr>
+      </w:pPr>
+      <w:r>
+        <w:rPr>
+          <w:rFonts w:hint="eastAsia"/>
+          <w:lang w:val="en-US" w:eastAsia="zh-CN"/>
+        </w:rPr>
+        <w:t>SQL示例：</w:t>
+      </w:r>
+    </w:p>
+    <w:p>
+      <w:pPr>
+        <w:ind w:firstLine="420" w:firstLineChars="0"/>
+        <w:rPr>
+          <w:rFonts w:hint="eastAsia"/>
+          <w:lang w:val="en-US" w:eastAsia="zh-CN"/>
+        </w:rPr>
+      </w:pPr>
+      <w:r>
+        <w:rPr>
+          <w:rFonts w:hint="eastAsia"/>
+          <w:lang w:val="en-US" w:eastAsia="zh-CN"/>
+        </w:rPr>
+        <w:t>假定T1和T2分发属性相同：range表、分发键为col、分布在g1,g2,g3节点上，将“条件繁殖”部分的示例语句改写如下：</w:t>
+      </w:r>
+    </w:p>
+    <w:p>
+      <w:pPr>
+        <w:ind w:firstLine="420" w:firstLineChars="0"/>
+        <w:rPr>
+          <w:rFonts w:hint="eastAsia"/>
+          <w:lang w:val="en-US" w:eastAsia="zh-CN"/>
+        </w:rPr>
+      </w:pPr>
+      <w:r>
+        <w:rPr>
+          <w:rFonts w:hint="eastAsia"/>
+          <w:lang w:val="en-US" w:eastAsia="zh-CN"/>
+        </w:rPr>
+        <w:t>select T1.col,T1.col1 from T1 join T2 on T1.col=T2.col where T1.col=200 UR;</w:t>
+      </w:r>
+    </w:p>
+    <w:p>
+      <w:pPr>
+        <w:ind w:firstLine="420" w:firstLineChars="0"/>
+        <w:rPr>
+          <w:rFonts w:hint="eastAsia"/>
+          <w:lang w:val="en-US" w:eastAsia="zh-CN"/>
+        </w:rPr>
+      </w:pPr>
+      <w:r>
+        <w:rPr>
+          <w:rFonts w:hint="eastAsia"/>
+          <w:lang w:val="en-US" w:eastAsia="zh-CN"/>
+        </w:rPr>
+        <w:t>见“where条件下推”部分，根据where子句可以将查询数据定位到某个group上，则可以直接将语句下发到group节点上执行。</w:t>
+      </w:r>
+    </w:p>
+    <w:p>
+      <w:pPr>
+        <w:ind w:firstLine="420" w:firstLineChars="0"/>
+        <w:rPr>
+          <w:rFonts w:hint="eastAsia"/>
+          <w:lang w:val="en-US" w:eastAsia="zh-CN"/>
+        </w:rPr>
+      </w:pPr>
+      <w:r>
+        <w:rPr>
+          <w:rFonts w:hint="eastAsia"/>
+          <w:lang w:val="en-US" w:eastAsia="zh-CN"/>
+        </w:rPr>
+        <w:t>优化后执行计划：</w:t>
+      </w:r>
+    </w:p>
+    <w:p>
+      <w:pPr>
+        <w:ind w:firstLine="420" w:firstLineChars="0"/>
+        <w:rPr>
+          <w:rFonts w:hint="default"/>
+          <w:lang w:val="en-US" w:eastAsia="zh-CN"/>
+        </w:rPr>
+      </w:pPr>
+      <w:r>
+        <w:rPr>
+          <w:rFonts w:hint="eastAsia"/>
+          <w:lang w:val="en-US" w:eastAsia="zh-CN"/>
+        </w:rPr>
+        <w:t>select T1.col,T1.col1 from T1 join T2 on T1.col=T2.col where T1.col=200;</w:t>
       </w:r>
     </w:p>
     <w:p>
@@ -435,6 +2812,86 @@
     </w:p>
   </w:footnote>
 </w:footnotes>
+</file>
+
+<file path=word/numbering.xml><?xml version="1.0" encoding="utf-8"?>
+<w:numbering xmlns:wpc="http://schemas.microsoft.com/office/word/2010/wordprocessingCanvas" xmlns:mc="http://schemas.openxmlformats.org/markup-compatibility/2006" xmlns:o="urn:schemas-microsoft-com:office:office" xmlns:r="http://schemas.openxmlformats.org/officeDocument/2006/relationships" xmlns:m="http://schemas.openxmlformats.org/officeDocument/2006/math" xmlns:v="urn:schemas-microsoft-com:vml" xmlns:wp14="http://schemas.microsoft.com/office/word/2010/wordprocessingDrawing" xmlns:wp="http://schemas.openxmlformats.org/drawingml/2006/wordprocessingDrawing" xmlns:w10="urn:schemas-microsoft-com:office:word" xmlns:w="http://schemas.openxmlformats.org/wordprocessingml/2006/main" xmlns:w14="http://schemas.microsoft.com/office/word/2010/wordml" xmlns:wpg="http://schemas.microsoft.com/office/word/2010/wordprocessingGroup" xmlns:wpi="http://schemas.microsoft.com/office/word/2010/wordprocessingInk" xmlns:wne="http://schemas.microsoft.com/office/word/2006/wordml" xmlns:wps="http://schemas.microsoft.com/office/word/2010/wordprocessingShape" xmlns:wpsCustomData="http://www.wps.cn/officeDocument/2013/wpsCustomData" mc:Ignorable="w14 wp14">
+  <w:abstractNum w:abstractNumId="0">
+    <w:nsid w:val="B46D4C5A"/>
+    <w:multiLevelType w:val="singleLevel"/>
+    <w:tmpl w:val="B46D4C5A"/>
+    <w:lvl w:ilvl="0" w:tentative="0">
+      <w:start w:val="1"/>
+      <w:numFmt w:val="decimal"/>
+      <w:suff w:val="nothing"/>
+      <w:lvlText w:val="%1、"/>
+      <w:lvlJc w:val="left"/>
+    </w:lvl>
+  </w:abstractNum>
+  <w:abstractNum w:abstractNumId="1">
+    <w:nsid w:val="BF1C6779"/>
+    <w:multiLevelType w:val="singleLevel"/>
+    <w:tmpl w:val="BF1C6779"/>
+    <w:lvl w:ilvl="0" w:tentative="0">
+      <w:start w:val="1"/>
+      <w:numFmt w:val="decimal"/>
+      <w:suff w:val="nothing"/>
+      <w:lvlText w:val="%1、"/>
+      <w:lvlJc w:val="left"/>
+    </w:lvl>
+  </w:abstractNum>
+  <w:abstractNum w:abstractNumId="2">
+    <w:nsid w:val="C6861F10"/>
+    <w:multiLevelType w:val="singleLevel"/>
+    <w:tmpl w:val="C6861F10"/>
+    <w:lvl w:ilvl="0" w:tentative="0">
+      <w:start w:val="1"/>
+      <w:numFmt w:val="decimal"/>
+      <w:suff w:val="nothing"/>
+      <w:lvlText w:val="%1、"/>
+      <w:lvlJc w:val="left"/>
+    </w:lvl>
+  </w:abstractNum>
+  <w:abstractNum w:abstractNumId="3">
+    <w:nsid w:val="4E329307"/>
+    <w:multiLevelType w:val="singleLevel"/>
+    <w:tmpl w:val="4E329307"/>
+    <w:lvl w:ilvl="0" w:tentative="0">
+      <w:start w:val="1"/>
+      <w:numFmt w:val="decimal"/>
+      <w:suff w:val="nothing"/>
+      <w:lvlText w:val="%1）"/>
+      <w:lvlJc w:val="left"/>
+    </w:lvl>
+  </w:abstractNum>
+  <w:abstractNum w:abstractNumId="4">
+    <w:nsid w:val="6179C43D"/>
+    <w:multiLevelType w:val="singleLevel"/>
+    <w:tmpl w:val="6179C43D"/>
+    <w:lvl w:ilvl="0" w:tentative="0">
+      <w:start w:val="1"/>
+      <w:numFmt w:val="decimal"/>
+      <w:suff w:val="nothing"/>
+      <w:lvlText w:val="%1、"/>
+      <w:lvlJc w:val="left"/>
+    </w:lvl>
+  </w:abstractNum>
+  <w:num w:numId="1">
+    <w:abstractNumId w:val="0"/>
+  </w:num>
+  <w:num w:numId="2">
+    <w:abstractNumId w:val="4"/>
+  </w:num>
+  <w:num w:numId="3">
+    <w:abstractNumId w:val="2"/>
+  </w:num>
+  <w:num w:numId="4">
+    <w:abstractNumId w:val="1"/>
+  </w:num>
+  <w:num w:numId="5">
+    <w:abstractNumId w:val="3"/>
+  </w:num>
+</w:numbering>
 </file>
 
 <file path=word/styles.xml><?xml version="1.0" encoding="utf-8"?>
@@ -718,7 +3175,7 @@
     <w:name w:val="heading 1"/>
     <w:basedOn w:val="1"/>
     <w:next w:val="1"/>
-    <w:link w:val="20"/>
+    <w:link w:val="21"/>
     <w:qFormat/>
     <w:uiPriority w:val="0"/>
     <w:pPr>
@@ -740,7 +3197,7 @@
     <w:name w:val="heading 2"/>
     <w:basedOn w:val="1"/>
     <w:next w:val="1"/>
-    <w:link w:val="19"/>
+    <w:link w:val="20"/>
     <w:unhideWhenUsed/>
     <w:qFormat/>
     <w:uiPriority w:val="0"/>
@@ -763,7 +3220,7 @@
     <w:name w:val="heading 3"/>
     <w:basedOn w:val="1"/>
     <w:next w:val="1"/>
-    <w:link w:val="18"/>
+    <w:link w:val="19"/>
     <w:unhideWhenUsed/>
     <w:qFormat/>
     <w:uiPriority w:val="0"/>
@@ -786,7 +3243,7 @@
     <w:name w:val="heading 4"/>
     <w:basedOn w:val="1"/>
     <w:next w:val="1"/>
-    <w:link w:val="17"/>
+    <w:link w:val="18"/>
     <w:unhideWhenUsed/>
     <w:qFormat/>
     <w:uiPriority w:val="0"/>
@@ -807,7 +3264,7 @@
     <w:name w:val="heading 5"/>
     <w:basedOn w:val="1"/>
     <w:next w:val="1"/>
-    <w:link w:val="23"/>
+    <w:link w:val="24"/>
     <w:unhideWhenUsed/>
     <w:qFormat/>
     <w:uiPriority w:val="0"/>
@@ -827,7 +3284,7 @@
     <w:name w:val="heading 6"/>
     <w:basedOn w:val="1"/>
     <w:next w:val="1"/>
-    <w:link w:val="24"/>
+    <w:link w:val="25"/>
     <w:semiHidden/>
     <w:unhideWhenUsed/>
     <w:qFormat/>
@@ -864,7 +3321,7 @@
       <w:sz w:val="24"/>
     </w:rPr>
   </w:style>
-  <w:style w:type="character" w:default="1" w:styleId="14">
+  <w:style w:type="character" w:default="1" w:styleId="15">
     <w:name w:val="Default Paragraph Font"/>
     <w:unhideWhenUsed/>
     <w:qFormat/>
@@ -918,7 +3375,7 @@
   <w:style w:type="paragraph" w:styleId="11">
     <w:name w:val="footnote text"/>
     <w:basedOn w:val="1"/>
-    <w:link w:val="22"/>
+    <w:link w:val="23"/>
     <w:qFormat/>
     <w:uiPriority w:val="0"/>
     <w:pPr>
@@ -942,9 +3399,28 @@
       <w:ind w:left="420" w:leftChars="200"/>
     </w:pPr>
   </w:style>
-  <w:style w:type="character" w:styleId="15">
+  <w:style w:type="table" w:styleId="14">
+    <w:name w:val="Table Grid"/>
+    <w:basedOn w:val="13"/>
+    <w:uiPriority w:val="0"/>
+    <w:pPr>
+      <w:widowControl w:val="0"/>
+      <w:jc w:val="both"/>
+    </w:pPr>
+    <w:tblPr>
+      <w:tblBorders>
+        <w:top w:val="single" w:color="auto" w:sz="4" w:space="0"/>
+        <w:left w:val="single" w:color="auto" w:sz="4" w:space="0"/>
+        <w:bottom w:val="single" w:color="auto" w:sz="4" w:space="0"/>
+        <w:right w:val="single" w:color="auto" w:sz="4" w:space="0"/>
+        <w:insideH w:val="single" w:color="auto" w:sz="4" w:space="0"/>
+        <w:insideV w:val="single" w:color="auto" w:sz="4" w:space="0"/>
+      </w:tblBorders>
+    </w:tblPr>
+  </w:style>
+  <w:style w:type="character" w:styleId="16">
     <w:name w:val="footnote reference"/>
-    <w:basedOn w:val="14"/>
+    <w:basedOn w:val="15"/>
     <w:qFormat/>
     <w:uiPriority w:val="0"/>
     <w:rPr>
@@ -952,7 +3428,7 @@
       <w:vertAlign w:val="superscript"/>
     </w:rPr>
   </w:style>
-  <w:style w:type="paragraph" w:customStyle="1" w:styleId="16">
+  <w:style w:type="paragraph" w:customStyle="1" w:styleId="17">
     <w:name w:val="WPSOffice手动目录 1"/>
     <w:basedOn w:val="5"/>
     <w:qFormat/>
@@ -966,7 +3442,7 @@
       <w:szCs w:val="20"/>
     </w:rPr>
   </w:style>
-  <w:style w:type="character" w:customStyle="1" w:styleId="17">
+  <w:style w:type="character" w:customStyle="1" w:styleId="18">
     <w:name w:val="标题 4 Char"/>
     <w:link w:val="5"/>
     <w:qFormat/>
@@ -978,7 +3454,7 @@
       <w:szCs w:val="24"/>
     </w:rPr>
   </w:style>
-  <w:style w:type="character" w:customStyle="1" w:styleId="18">
+  <w:style w:type="character" w:customStyle="1" w:styleId="19">
     <w:name w:val="标题 3 Char"/>
     <w:link w:val="4"/>
     <w:qFormat/>
@@ -990,9 +3466,9 @@
       <w:sz w:val="24"/>
     </w:rPr>
   </w:style>
-  <w:style w:type="character" w:customStyle="1" w:styleId="19">
+  <w:style w:type="character" w:customStyle="1" w:styleId="20">
     <w:name w:val="标题 2 Char"/>
-    <w:basedOn w:val="14"/>
+    <w:basedOn w:val="15"/>
     <w:link w:val="3"/>
     <w:qFormat/>
     <w:uiPriority w:val="0"/>
@@ -1004,7 +3480,7 @@
       <w:szCs w:val="32"/>
     </w:rPr>
   </w:style>
-  <w:style w:type="character" w:customStyle="1" w:styleId="20">
+  <w:style w:type="character" w:customStyle="1" w:styleId="21">
     <w:name w:val="标题 1 Char"/>
     <w:link w:val="2"/>
     <w:qFormat/>
@@ -1018,15 +3494,15 @@
       <w:szCs w:val="44"/>
     </w:rPr>
   </w:style>
-  <w:style w:type="paragraph" w:customStyle="1" w:styleId="21">
+  <w:style w:type="paragraph" w:customStyle="1" w:styleId="22">
     <w:name w:val="标题五"/>
     <w:basedOn w:val="6"/>
     <w:qFormat/>
     <w:uiPriority w:val="0"/>
   </w:style>
-  <w:style w:type="character" w:customStyle="1" w:styleId="22">
+  <w:style w:type="character" w:customStyle="1" w:styleId="23">
     <w:name w:val="脚注文本 字符"/>
-    <w:basedOn w:val="14"/>
+    <w:basedOn w:val="15"/>
     <w:link w:val="11"/>
     <w:qFormat/>
     <w:uiPriority w:val="99"/>
@@ -1036,9 +3512,9 @@
       <w:szCs w:val="18"/>
     </w:rPr>
   </w:style>
-  <w:style w:type="character" w:customStyle="1" w:styleId="23">
+  <w:style w:type="character" w:customStyle="1" w:styleId="24">
     <w:name w:val="标题 5 字符"/>
-    <w:basedOn w:val="14"/>
+    <w:basedOn w:val="15"/>
     <w:link w:val="6"/>
     <w:qFormat/>
     <w:uiPriority w:val="9"/>
@@ -1050,9 +3526,9 @@
       <w:szCs w:val="28"/>
     </w:rPr>
   </w:style>
-  <w:style w:type="character" w:customStyle="1" w:styleId="24">
+  <w:style w:type="character" w:customStyle="1" w:styleId="25">
     <w:name w:val="标题 6 字符"/>
-    <w:basedOn w:val="14"/>
+    <w:basedOn w:val="15"/>
     <w:link w:val="7"/>
     <w:qFormat/>
     <w:uiPriority w:val="9"/>

--- a/13.SQL解析优化/5. 分布式数据库SQL优化器.docx
+++ b/13.SQL解析优化/5. 分布式数据库SQL优化器.docx
@@ -188,386 +188,4521 @@
           <w:lang w:val="en-US" w:eastAsia="zh-CN"/>
         </w:rPr>
       </w:pPr>
+      <w:r>
+        <w:rPr>
+          <w:rFonts w:hint="eastAsia"/>
+          <w:lang w:val="en-US" w:eastAsia="zh-CN"/>
+        </w:rPr>
+        <w:t>影响因素</w:t>
+      </w:r>
+    </w:p>
+    <w:p>
+      <w:pPr>
+        <w:ind w:firstLine="420" w:firstLineChars="0"/>
+        <w:rPr>
+          <w:rFonts w:hint="eastAsia"/>
+          <w:lang w:val="en-US" w:eastAsia="zh-CN"/>
+        </w:rPr>
+      </w:pPr>
+      <w:r>
+        <w:rPr>
+          <w:rFonts w:hint="eastAsia" w:ascii="Times New Roman" w:eastAsia="仿宋"/>
+          <w:lang w:val="en-US" w:eastAsia="zh-CN"/>
+        </w:rPr>
+        <w:t>优化器的优化工作主要体现在计划树的生成上，GoldenDB的查询优化器设计实现主要考虑以下两个方面：</w:t>
+      </w:r>
+    </w:p>
+    <w:p>
+      <w:pPr>
+        <w:numPr>
+          <w:ilvl w:val="0"/>
+          <w:numId w:val="2"/>
+        </w:numPr>
+        <w:ind w:firstLine="420" w:firstLineChars="0"/>
+        <w:rPr>
+          <w:rFonts w:hint="eastAsia"/>
+          <w:lang w:val="en-US" w:eastAsia="zh-CN"/>
+        </w:rPr>
+      </w:pPr>
+      <w:r>
+        <w:rPr>
+          <w:rFonts w:hint="eastAsia" w:ascii="Times New Roman" w:eastAsia="仿宋"/>
+          <w:lang w:val="en-US" w:eastAsia="zh-CN"/>
+        </w:rPr>
+        <w:t>代价模型的选择。</w:t>
+      </w:r>
+    </w:p>
+    <w:p>
+      <w:pPr>
+        <w:numPr>
+          <w:ilvl w:val="0"/>
+          <w:numId w:val="0"/>
+        </w:numPr>
+        <w:ind w:firstLine="420" w:firstLineChars="0"/>
+        <w:rPr>
+          <w:rFonts w:hint="default"/>
+          <w:lang w:val="en-US" w:eastAsia="zh-CN"/>
+        </w:rPr>
+      </w:pPr>
+      <w:r>
+        <w:rPr>
+          <w:rFonts w:hint="eastAsia" w:ascii="Times New Roman" w:eastAsia="仿宋"/>
+          <w:lang w:val="en-US" w:eastAsia="zh-CN"/>
+        </w:rPr>
+        <w:t>GoldenDB采用分布式系统代价估算模型，考虑节点间传输数据的代价，以减少数据传输的次数和数据量作为查询优化的目标，提高数据节点之间计算的并行度、减少计算节点的计算量。这主要考虑在分布式数据库系统环境中，表结构被水平或垂直拆分到多个数据节点，因此需要考虑语句如何分拆、分片之间数据如何移动、结果如何计算与合并的问题，网络通信开销不可忽视。</w:t>
+      </w:r>
+    </w:p>
+    <w:p>
+      <w:pPr>
+        <w:numPr>
+          <w:ilvl w:val="0"/>
+          <w:numId w:val="2"/>
+        </w:numPr>
+        <w:ind w:firstLine="420" w:firstLineChars="0"/>
+        <w:rPr>
+          <w:rFonts w:hint="default"/>
+          <w:lang w:val="en-US" w:eastAsia="zh-CN"/>
+        </w:rPr>
+      </w:pPr>
+      <w:r>
+        <w:rPr>
+          <w:rFonts w:hint="eastAsia" w:ascii="Times New Roman" w:eastAsia="仿宋"/>
+          <w:lang w:val="en-US" w:eastAsia="zh-CN"/>
+        </w:rPr>
+        <w:t>考虑数据一致性开销。</w:t>
+      </w:r>
+    </w:p>
+    <w:p>
+      <w:pPr>
+        <w:numPr>
+          <w:ilvl w:val="0"/>
+          <w:numId w:val="0"/>
+        </w:numPr>
+        <w:ind w:firstLine="420" w:firstLineChars="0"/>
+        <w:rPr>
+          <w:rFonts w:hint="eastAsia"/>
+          <w:lang w:val="en-US" w:eastAsia="zh-CN"/>
+        </w:rPr>
+      </w:pPr>
+      <w:r>
+        <w:rPr>
+          <w:rFonts w:hint="eastAsia" w:ascii="Times New Roman" w:eastAsia="仿宋"/>
+          <w:lang w:val="en-US" w:eastAsia="zh-CN"/>
+        </w:rPr>
+        <w:t>在分布式数据库系统中，数据全局一致性机制相较于单机数据库需要更为复杂的控制。因此，如何降低数据全局一致性保证的开销，也是GoldenDB查询优化器的设计要求。</w:t>
+      </w:r>
+    </w:p>
+    <w:p>
+      <w:pPr>
+        <w:numPr>
+          <w:ilvl w:val="0"/>
+          <w:numId w:val="0"/>
+        </w:numPr>
+        <w:ind w:firstLine="420" w:firstLineChars="0"/>
+        <w:rPr>
+          <w:rFonts w:hint="eastAsia"/>
+          <w:lang w:val="en-US" w:eastAsia="zh-CN"/>
+        </w:rPr>
+      </w:pPr>
+      <w:r>
+        <w:rPr>
+          <w:rFonts w:hint="eastAsia" w:ascii="Times New Roman" w:eastAsia="仿宋"/>
+          <w:lang w:val="en-US" w:eastAsia="zh-CN"/>
+        </w:rPr>
+        <w:t>总体来讲，GOldenDB的分布式查询优化器遵循了上述的设计原则，</w:t>
+      </w:r>
+      <w:r>
+        <w:rPr>
+          <w:rFonts w:hint="eastAsia" w:ascii="Times New Roman" w:eastAsia="仿宋"/>
+          <w:color w:val="FF0000"/>
+          <w:lang w:val="en-US" w:eastAsia="zh-CN"/>
+        </w:rPr>
+        <w:t>以基于规则的优化为主，基于成本的优化为辅</w:t>
+      </w:r>
+      <w:r>
+        <w:rPr>
+          <w:rFonts w:hint="eastAsia" w:ascii="Times New Roman" w:eastAsia="仿宋"/>
+          <w:lang w:val="en-US" w:eastAsia="zh-CN"/>
+        </w:rPr>
+        <w:t>，在提升系统的灵活性的同时控制系统实现的复杂性。优化器内部内置大量的优化规则，通过查询重写的方式进行经验性优化。在优化规则的选择上，重点分析分片剪枝、并行执行、合并下压、条件下推、条件繁殖、排序消除、去重消除、排序下推等。</w:t>
+      </w:r>
+    </w:p>
+    <w:p>
+      <w:pPr>
+        <w:numPr>
+          <w:ilvl w:val="0"/>
+          <w:numId w:val="0"/>
+        </w:numPr>
+        <w:ind w:firstLine="420" w:firstLineChars="0"/>
+        <w:rPr>
+          <w:rFonts w:hint="eastAsia"/>
+          <w:lang w:val="en-US" w:eastAsia="zh-CN"/>
+        </w:rPr>
+      </w:pPr>
+    </w:p>
+    <w:p>
+      <w:pPr>
+        <w:ind w:firstLine="420" w:firstLineChars="0"/>
+        <w:rPr>
+          <w:rFonts w:hint="eastAsia"/>
+          <w:lang w:val="en-US" w:eastAsia="zh-CN"/>
+        </w:rPr>
+      </w:pPr>
+      <w:r>
+        <w:rPr>
+          <w:rFonts w:hint="eastAsia" w:ascii="Times New Roman" w:eastAsia="仿宋"/>
+          <w:lang w:val="en-US" w:eastAsia="zh-CN"/>
+        </w:rPr>
+        <w:t>内置大量的优化规则，对上百个场景进行优化，复杂SQL语句兼容性和处理性能好，同时支持prepare预处理、执行计划缓存、数据集透传等功能，保证数据一致性条件下实现高性能SQL处理。</w:t>
+      </w:r>
+    </w:p>
+    <w:p>
+      <w:pPr>
+        <w:ind w:firstLine="420" w:firstLineChars="0"/>
+        <w:rPr>
+          <w:rFonts w:hint="eastAsia"/>
+          <w:lang w:val="en-US" w:eastAsia="zh-CN"/>
+        </w:rPr>
+      </w:pPr>
+      <w:r>
+        <w:rPr>
+          <w:rFonts w:hint="eastAsia" w:ascii="Times New Roman" w:eastAsia="仿宋"/>
+          <w:lang w:val="en-US" w:eastAsia="zh-CN"/>
+        </w:rPr>
+        <w:t>支持的典型优化包括：</w:t>
+      </w:r>
+    </w:p>
+    <w:p>
+      <w:pPr>
+        <w:numPr>
+          <w:ilvl w:val="0"/>
+          <w:numId w:val="3"/>
+        </w:numPr>
+        <w:ind w:firstLine="420" w:firstLineChars="0"/>
+        <w:rPr>
+          <w:rFonts w:hint="eastAsia" w:ascii="Times New Roman" w:eastAsia="仿宋"/>
+          <w:lang w:val="en-US" w:eastAsia="zh-CN"/>
+        </w:rPr>
+      </w:pPr>
+      <w:r>
+        <w:rPr>
+          <w:rFonts w:hint="eastAsia" w:ascii="Times New Roman" w:eastAsia="仿宋"/>
+          <w:lang w:val="en-US" w:eastAsia="zh-CN"/>
+        </w:rPr>
+        <w:t>分片剪枝</w:t>
+      </w:r>
+    </w:p>
+    <w:p>
+      <w:pPr>
+        <w:numPr>
+          <w:ilvl w:val="0"/>
+          <w:numId w:val="3"/>
+        </w:numPr>
+        <w:ind w:firstLine="420" w:firstLineChars="0"/>
+        <w:rPr>
+          <w:rFonts w:hint="default"/>
+          <w:lang w:val="en-US" w:eastAsia="zh-CN"/>
+        </w:rPr>
+      </w:pPr>
+      <w:r>
+        <w:rPr>
+          <w:rFonts w:hint="eastAsia" w:ascii="Times New Roman" w:eastAsia="仿宋"/>
+          <w:lang w:val="en-US" w:eastAsia="zh-CN"/>
+        </w:rPr>
+        <w:t>合并下压</w:t>
+      </w:r>
+    </w:p>
+    <w:p>
+      <w:pPr>
+        <w:numPr>
+          <w:ilvl w:val="0"/>
+          <w:numId w:val="3"/>
+        </w:numPr>
+        <w:ind w:firstLine="420" w:firstLineChars="0"/>
+        <w:rPr>
+          <w:rFonts w:hint="default"/>
+          <w:lang w:val="en-US" w:eastAsia="zh-CN"/>
+        </w:rPr>
+      </w:pPr>
+      <w:r>
+        <w:rPr>
+          <w:rFonts w:hint="eastAsia" w:ascii="Times New Roman" w:eastAsia="仿宋"/>
+          <w:lang w:val="en-US" w:eastAsia="zh-CN"/>
+        </w:rPr>
+        <w:t>并行执行</w:t>
+      </w:r>
+    </w:p>
+    <w:p>
+      <w:pPr>
+        <w:numPr>
+          <w:ilvl w:val="0"/>
+          <w:numId w:val="3"/>
+        </w:numPr>
+        <w:ind w:firstLine="420" w:firstLineChars="0"/>
+        <w:rPr>
+          <w:rFonts w:hint="default"/>
+          <w:lang w:val="en-US" w:eastAsia="zh-CN"/>
+        </w:rPr>
+      </w:pPr>
+      <w:r>
+        <w:rPr>
+          <w:rFonts w:hint="eastAsia" w:ascii="Times New Roman" w:eastAsia="仿宋"/>
+          <w:lang w:val="en-US" w:eastAsia="zh-CN"/>
+        </w:rPr>
+        <w:t>条件下推及条件繁殖</w:t>
+      </w:r>
+    </w:p>
+    <w:p>
+      <w:pPr>
+        <w:numPr>
+          <w:ilvl w:val="0"/>
+          <w:numId w:val="3"/>
+        </w:numPr>
+        <w:ind w:firstLine="420" w:firstLineChars="0"/>
+        <w:rPr>
+          <w:rFonts w:hint="default"/>
+          <w:lang w:val="en-US" w:eastAsia="zh-CN"/>
+        </w:rPr>
+      </w:pPr>
+      <w:r>
+        <w:rPr>
+          <w:rFonts w:hint="eastAsia" w:ascii="Times New Roman" w:eastAsia="仿宋"/>
+          <w:lang w:val="en-US" w:eastAsia="zh-CN"/>
+        </w:rPr>
+        <w:t>排序下推、limit下推等</w:t>
+      </w:r>
+    </w:p>
+    <w:p>
+      <w:pPr>
+        <w:numPr>
+          <w:ilvl w:val="0"/>
+          <w:numId w:val="3"/>
+        </w:numPr>
+        <w:ind w:firstLine="420" w:firstLineChars="0"/>
+        <w:rPr>
+          <w:rFonts w:hint="default"/>
+          <w:lang w:val="en-US" w:eastAsia="zh-CN"/>
+        </w:rPr>
+      </w:pPr>
+      <w:r>
+        <w:rPr>
+          <w:rFonts w:hint="eastAsia" w:ascii="Times New Roman" w:eastAsia="仿宋"/>
+          <w:lang w:val="en-US" w:eastAsia="zh-CN"/>
+        </w:rPr>
+        <w:t>聚合函数优化</w:t>
+      </w:r>
+    </w:p>
+    <w:p>
+      <w:pPr>
+        <w:numPr>
+          <w:ilvl w:val="0"/>
+          <w:numId w:val="0"/>
+        </w:numPr>
+        <w:ind w:firstLine="420" w:firstLineChars="0"/>
+        <w:rPr>
+          <w:rFonts w:hint="eastAsia"/>
+          <w:lang w:val="en-US" w:eastAsia="zh-CN"/>
+        </w:rPr>
+      </w:pPr>
+    </w:p>
+    <w:p>
+      <w:pPr>
+        <w:numPr>
+          <w:ilvl w:val="0"/>
+          <w:numId w:val="0"/>
+        </w:numPr>
+        <w:ind w:firstLine="420" w:firstLineChars="0"/>
+        <w:rPr>
+          <w:rFonts w:hint="eastAsia"/>
+          <w:lang w:val="en-US" w:eastAsia="zh-CN"/>
+        </w:rPr>
+      </w:pPr>
+      <w:r>
+        <w:rPr>
+          <w:rFonts w:hint="eastAsia" w:ascii="Times New Roman" w:eastAsia="仿宋"/>
+          <w:lang w:val="en-US" w:eastAsia="zh-CN"/>
+        </w:rPr>
+        <w:t>得益于完善的优化器设计，使得GoldenDB对单节点、跨节点的复杂SQL的兼容支持程度很高，包括跨节点SUM、COUNT、AVG等汇聚类操作，跨节点WHERE、FROM等子查询，跨节点JOIN，跨节点GROUP BY、ORDER BY、LIMIT等。</w:t>
+      </w:r>
+      <w:r>
+        <w:rPr>
+          <w:rFonts w:hint="eastAsia" w:ascii="Times New Roman" w:eastAsia="仿宋"/>
+          <w:color w:val="FF0000"/>
+          <w:lang w:val="en-US" w:eastAsia="zh-CN"/>
+        </w:rPr>
+        <w:t>这是GoldenDB将Proxy命名为计算节点而非中间件的原因之一，也是其和很多分布式数据库产品中间件的主要区别</w:t>
+      </w:r>
+      <w:r>
+        <w:rPr>
+          <w:rFonts w:hint="eastAsia" w:ascii="Times New Roman" w:eastAsia="仿宋"/>
+          <w:lang w:val="en-US" w:eastAsia="zh-CN"/>
+        </w:rPr>
+        <w:t>。</w:t>
+      </w:r>
+    </w:p>
+    <w:p>
+      <w:pPr>
+        <w:numPr>
+          <w:ilvl w:val="0"/>
+          <w:numId w:val="0"/>
+        </w:numPr>
+        <w:ind w:firstLine="420" w:firstLineChars="0"/>
+        <w:rPr>
+          <w:rFonts w:hint="eastAsia"/>
+          <w:lang w:val="en-US" w:eastAsia="zh-CN"/>
+        </w:rPr>
+      </w:pPr>
+    </w:p>
+    <w:p>
+      <w:pPr>
+        <w:widowControl w:val="0"/>
+        <w:numPr>
+          <w:ilvl w:val="0"/>
+          <w:numId w:val="0"/>
+        </w:numPr>
+        <w:spacing w:line="360" w:lineRule="auto"/>
+        <w:jc w:val="both"/>
+        <w:rPr>
+          <w:rFonts w:hint="default"/>
+          <w:lang w:val="en-US" w:eastAsia="zh-CN"/>
+        </w:rPr>
+      </w:pPr>
+    </w:p>
+    <w:p>
+      <w:pPr>
+        <w:pStyle w:val="4"/>
+        <w:bidi w:val="0"/>
+        <w:rPr>
+          <w:rFonts w:hint="default"/>
+          <w:lang w:val="en-US" w:eastAsia="zh-CN"/>
+        </w:rPr>
+      </w:pPr>
+      <w:r>
+        <w:rPr>
+          <w:rFonts w:hint="eastAsia"/>
+          <w:lang w:val="en-US" w:eastAsia="zh-CN"/>
+        </w:rPr>
+        <w:t>合并下压优化</w:t>
+      </w:r>
+    </w:p>
+    <w:p>
+      <w:pPr>
+        <w:pStyle w:val="5"/>
+        <w:bidi w:val="0"/>
+        <w:rPr>
+          <w:rFonts w:hint="eastAsia"/>
+          <w:lang w:val="en-US" w:eastAsia="zh-CN"/>
+        </w:rPr>
+      </w:pPr>
+      <w:r>
+        <w:rPr>
+          <w:rFonts w:hint="eastAsia"/>
+          <w:lang w:val="en-US" w:eastAsia="zh-CN"/>
+        </w:rPr>
+        <w:t>表层次</w:t>
+      </w:r>
+    </w:p>
+    <w:p>
+      <w:pPr>
+        <w:pStyle w:val="6"/>
+        <w:bidi w:val="0"/>
+        <w:rPr>
+          <w:rFonts w:hint="eastAsia"/>
+          <w:lang w:val="en-US" w:eastAsia="zh-CN"/>
+        </w:rPr>
+      </w:pPr>
+      <w:r>
+        <w:rPr>
+          <w:rFonts w:hint="eastAsia"/>
+          <w:lang w:val="en-US" w:eastAsia="zh-CN"/>
+        </w:rPr>
+        <w:t>复制表+复制表</w:t>
+      </w:r>
+    </w:p>
+    <w:p>
+      <w:pPr>
+        <w:ind w:firstLine="420" w:firstLineChars="0"/>
+        <w:rPr>
+          <w:rFonts w:hint="eastAsia"/>
+          <w:lang w:val="en-US" w:eastAsia="zh-CN"/>
+        </w:rPr>
+      </w:pPr>
+      <w:r>
+        <w:rPr>
+          <w:rFonts w:hint="eastAsia"/>
+          <w:lang w:val="en-US" w:eastAsia="zh-CN"/>
+        </w:rPr>
+        <w:t>如果dup_1所在的db分组与dup_2所在的db分组有公共的交集，则可以合并下发，否则不能合并下发该语句；无需考虑等值链和值链对合并结果的影响。</w:t>
+      </w:r>
+    </w:p>
+    <w:p>
+      <w:pPr>
+        <w:ind w:firstLine="420" w:firstLineChars="0"/>
+        <w:rPr>
+          <w:rFonts w:hint="eastAsia"/>
+          <w:lang w:val="en-US" w:eastAsia="zh-CN"/>
+        </w:rPr>
+      </w:pPr>
+      <w:r>
+        <w:rPr>
+          <w:rFonts w:hint="eastAsia"/>
+          <w:lang w:val="en-US" w:eastAsia="zh-CN"/>
+        </w:rPr>
+        <w:t>例如：</w:t>
+      </w:r>
+    </w:p>
+    <w:p>
+      <w:pPr>
+        <w:ind w:firstLine="420" w:firstLineChars="0"/>
+        <w:rPr>
+          <w:rFonts w:hint="eastAsia"/>
+          <w:lang w:val="en-US" w:eastAsia="zh-CN"/>
+        </w:rPr>
+      </w:pPr>
+      <w:r>
+        <w:rPr>
+          <w:rFonts w:hint="eastAsia"/>
+          <w:lang w:val="en-US" w:eastAsia="zh-CN"/>
+        </w:rPr>
+        <w:t>dup_t1分布在g1,g2,g3，dup_t2分布在g1,g3</w:t>
+      </w:r>
+    </w:p>
+    <w:p>
+      <w:pPr>
+        <w:ind w:firstLine="420" w:firstLineChars="0"/>
+        <w:rPr>
+          <w:rFonts w:hint="eastAsia"/>
+          <w:lang w:val="en-US" w:eastAsia="zh-CN"/>
+        </w:rPr>
+      </w:pPr>
+      <w:r>
+        <w:rPr>
+          <w:rFonts w:hint="eastAsia"/>
+          <w:lang w:val="en-US" w:eastAsia="zh-CN"/>
+        </w:rPr>
+        <w:t>结论：合并下发</w:t>
+      </w:r>
+    </w:p>
+    <w:p>
+      <w:pPr>
+        <w:ind w:firstLine="420" w:firstLineChars="0"/>
+        <w:rPr>
+          <w:rFonts w:hint="eastAsia"/>
+          <w:lang w:val="en-US" w:eastAsia="zh-CN"/>
+        </w:rPr>
+      </w:pPr>
+      <w:r>
+        <w:rPr>
+          <w:rFonts w:hint="eastAsia"/>
+          <w:lang w:val="en-US" w:eastAsia="zh-CN"/>
+        </w:rPr>
+        <w:t>dup_t1分布在g1,g3，dup_t2分布在g2,g4</w:t>
+      </w:r>
+    </w:p>
+    <w:p>
+      <w:pPr>
+        <w:ind w:firstLine="420" w:firstLineChars="0"/>
+        <w:rPr>
+          <w:rFonts w:hint="default"/>
+          <w:lang w:val="en-US" w:eastAsia="zh-CN"/>
+        </w:rPr>
+      </w:pPr>
+      <w:r>
+        <w:rPr>
+          <w:rFonts w:hint="eastAsia"/>
+          <w:lang w:val="en-US" w:eastAsia="zh-CN"/>
+        </w:rPr>
+        <w:t>结论：不可以合并下发</w:t>
+      </w:r>
+    </w:p>
+    <w:p>
+      <w:pPr>
+        <w:pStyle w:val="6"/>
+        <w:bidi w:val="0"/>
+        <w:rPr>
+          <w:rFonts w:hint="eastAsia"/>
+          <w:lang w:val="en-US" w:eastAsia="zh-CN"/>
+        </w:rPr>
+      </w:pPr>
+      <w:r>
+        <w:rPr>
+          <w:rFonts w:hint="eastAsia"/>
+          <w:lang w:val="en-US" w:eastAsia="zh-CN"/>
+        </w:rPr>
+        <w:t>复制表+非复制表</w:t>
+      </w:r>
+    </w:p>
+    <w:p>
+      <w:pPr>
+        <w:numPr>
+          <w:ilvl w:val="0"/>
+          <w:numId w:val="4"/>
+        </w:numPr>
+        <w:ind w:firstLine="420" w:firstLineChars="0"/>
+        <w:rPr>
+          <w:rFonts w:hint="eastAsia"/>
+          <w:lang w:val="en-US" w:eastAsia="zh-CN"/>
+        </w:rPr>
+      </w:pPr>
+      <w:r>
+        <w:rPr>
+          <w:rFonts w:hint="eastAsia"/>
+          <w:lang w:val="en-US" w:eastAsia="zh-CN"/>
+        </w:rPr>
+        <w:t>无where条件或者where条件为非分发键</w:t>
+      </w:r>
+    </w:p>
+    <w:p>
+      <w:pPr>
+        <w:numPr>
+          <w:numId w:val="0"/>
+        </w:numPr>
+        <w:ind w:firstLine="420" w:firstLineChars="0"/>
+        <w:rPr>
+          <w:rFonts w:hint="eastAsia"/>
+          <w:lang w:val="en-US" w:eastAsia="zh-CN"/>
+        </w:rPr>
+      </w:pPr>
+      <w:r>
+        <w:rPr>
+          <w:rFonts w:hint="eastAsia"/>
+          <w:lang w:val="en-US" w:eastAsia="zh-CN"/>
+        </w:rPr>
+        <w:t>如果复制表所在的db分组要完全覆盖非复制表所在的分组，则可以合并下发，否则不能合并下发该语句。</w:t>
+      </w:r>
+    </w:p>
+    <w:p>
+      <w:pPr>
+        <w:numPr>
+          <w:numId w:val="0"/>
+        </w:numPr>
+        <w:ind w:firstLine="420" w:firstLineChars="0"/>
+        <w:rPr>
+          <w:rFonts w:hint="eastAsia"/>
+          <w:lang w:val="en-US" w:eastAsia="zh-CN"/>
+        </w:rPr>
+      </w:pPr>
+      <w:r>
+        <w:rPr>
+          <w:rFonts w:hint="eastAsia"/>
+          <w:lang w:val="en-US" w:eastAsia="zh-CN"/>
+        </w:rPr>
+        <w:t>例如：</w:t>
+      </w:r>
+    </w:p>
+    <w:p>
+      <w:pPr>
+        <w:numPr>
+          <w:numId w:val="0"/>
+        </w:numPr>
+        <w:ind w:firstLine="420" w:firstLineChars="0"/>
+        <w:rPr>
+          <w:rFonts w:hint="eastAsia"/>
+          <w:lang w:val="en-US" w:eastAsia="zh-CN"/>
+        </w:rPr>
+      </w:pPr>
+      <w:r>
+        <w:rPr>
+          <w:rFonts w:hint="eastAsia"/>
+          <w:lang w:val="en-US" w:eastAsia="zh-CN"/>
+        </w:rPr>
+        <w:t>dup_t分布在g1,g2,g3，非复制表分布在g1,g2,g3</w:t>
+      </w:r>
+    </w:p>
+    <w:p>
+      <w:pPr>
+        <w:numPr>
+          <w:numId w:val="0"/>
+        </w:numPr>
+        <w:ind w:firstLine="420" w:firstLineChars="0"/>
+        <w:rPr>
+          <w:rFonts w:hint="eastAsia"/>
+          <w:lang w:val="en-US" w:eastAsia="zh-CN"/>
+        </w:rPr>
+      </w:pPr>
+      <w:r>
+        <w:rPr>
+          <w:rFonts w:hint="eastAsia"/>
+          <w:lang w:val="en-US" w:eastAsia="zh-CN"/>
+        </w:rPr>
+        <w:t>结论：可以合并</w:t>
+      </w:r>
+    </w:p>
+    <w:p>
+      <w:pPr>
+        <w:numPr>
+          <w:numId w:val="0"/>
+        </w:numPr>
+        <w:ind w:firstLine="420" w:firstLineChars="0"/>
+        <w:rPr>
+          <w:rFonts w:hint="default"/>
+          <w:lang w:val="en-US" w:eastAsia="zh-CN"/>
+        </w:rPr>
+      </w:pPr>
+      <w:r>
+        <w:rPr>
+          <w:rFonts w:hint="default"/>
+          <w:lang w:val="en-US" w:eastAsia="zh-CN"/>
+        </w:rPr>
+        <w:t>dup_t分布在g1,g2，非复制表分布在g1,g3</w:t>
+      </w:r>
+    </w:p>
+    <w:p>
+      <w:pPr>
+        <w:numPr>
+          <w:numId w:val="0"/>
+        </w:numPr>
+        <w:ind w:firstLine="420" w:firstLineChars="0"/>
+        <w:rPr>
+          <w:rFonts w:hint="default"/>
+          <w:lang w:val="en-US" w:eastAsia="zh-CN"/>
+        </w:rPr>
+      </w:pPr>
+      <w:r>
+        <w:rPr>
+          <w:rFonts w:hint="default"/>
+          <w:lang w:val="en-US" w:eastAsia="zh-CN"/>
+        </w:rPr>
+        <w:t>结论：</w:t>
+      </w:r>
+      <w:r>
+        <w:rPr>
+          <w:rFonts w:hint="eastAsia"/>
+          <w:lang w:val="en-US" w:eastAsia="zh-CN"/>
+        </w:rPr>
+        <w:t>不</w:t>
+      </w:r>
+      <w:r>
+        <w:rPr>
+          <w:rFonts w:hint="default"/>
+          <w:lang w:val="en-US" w:eastAsia="zh-CN"/>
+        </w:rPr>
+        <w:t>可以合并</w:t>
+      </w:r>
+    </w:p>
+    <w:p>
+      <w:pPr>
+        <w:numPr>
+          <w:ilvl w:val="0"/>
+          <w:numId w:val="4"/>
+        </w:numPr>
+        <w:ind w:firstLine="420" w:firstLineChars="0"/>
+        <w:rPr>
+          <w:rFonts w:hint="default"/>
+          <w:lang w:val="en-US" w:eastAsia="zh-CN"/>
+        </w:rPr>
+      </w:pPr>
+      <w:r>
+        <w:rPr>
+          <w:rFonts w:hint="eastAsia"/>
+          <w:lang w:val="en-US" w:eastAsia="zh-CN"/>
+        </w:rPr>
+        <w:t>where条件为分发键</w:t>
+      </w:r>
+    </w:p>
+    <w:p>
+      <w:pPr>
+        <w:numPr>
+          <w:numId w:val="0"/>
+        </w:numPr>
+        <w:ind w:firstLine="420" w:firstLineChars="0"/>
+        <w:rPr>
+          <w:rFonts w:hint="eastAsia"/>
+          <w:lang w:val="en-US" w:eastAsia="zh-CN"/>
+        </w:rPr>
+      </w:pPr>
+      <w:r>
+        <w:rPr>
+          <w:rFonts w:hint="eastAsia"/>
+          <w:lang w:val="en-US" w:eastAsia="zh-CN"/>
+        </w:rPr>
+        <w:t>如果非复制表经过where值的过滤后能落在单个db上，则判断依据参考复制表+复制表合并依据，否则参考复制表+非复制表且无where条件或where条件为非分发键合并依据。</w:t>
+      </w:r>
+    </w:p>
+    <w:p>
+      <w:pPr>
+        <w:numPr>
+          <w:numId w:val="0"/>
+        </w:numPr>
+        <w:ind w:firstLine="420" w:firstLineChars="0"/>
+        <w:rPr>
+          <w:rFonts w:hint="eastAsia"/>
+          <w:lang w:val="en-US" w:eastAsia="zh-CN"/>
+        </w:rPr>
+      </w:pPr>
+      <w:r>
+        <w:rPr>
+          <w:rFonts w:hint="eastAsia"/>
+          <w:lang w:val="en-US" w:eastAsia="zh-CN"/>
+        </w:rPr>
+        <w:t>例如：</w:t>
+      </w:r>
+    </w:p>
+    <w:p>
+      <w:pPr>
+        <w:numPr>
+          <w:numId w:val="0"/>
+        </w:numPr>
+        <w:ind w:firstLine="420" w:firstLineChars="0"/>
+        <w:rPr>
+          <w:rFonts w:hint="eastAsia"/>
+          <w:lang w:val="en-US" w:eastAsia="zh-CN"/>
+        </w:rPr>
+      </w:pPr>
+      <w:r>
+        <w:rPr>
+          <w:rFonts w:hint="eastAsia"/>
+          <w:lang w:val="en-US" w:eastAsia="zh-CN"/>
+        </w:rPr>
+        <w:t>dup_t分布在g1,g3，非复制表分布在g1,g2</w:t>
+      </w:r>
+    </w:p>
+    <w:p>
+      <w:pPr>
+        <w:numPr>
+          <w:numId w:val="0"/>
+        </w:numPr>
+        <w:ind w:firstLine="420" w:firstLineChars="0"/>
+        <w:rPr>
+          <w:rFonts w:hint="default"/>
+          <w:lang w:val="en-US" w:eastAsia="zh-CN"/>
+        </w:rPr>
+      </w:pPr>
+      <w:r>
+        <w:rPr>
+          <w:rFonts w:hint="eastAsia"/>
+          <w:lang w:val="en-US" w:eastAsia="zh-CN"/>
+        </w:rPr>
+        <w:t>where条件：range_t.a&gt;20and range_t.a&lt;50</w:t>
+      </w:r>
+    </w:p>
+    <w:p>
+      <w:pPr>
+        <w:numPr>
+          <w:numId w:val="0"/>
+        </w:numPr>
+        <w:ind w:firstLine="420" w:firstLineChars="0"/>
+        <w:rPr>
+          <w:rFonts w:hint="eastAsia"/>
+          <w:lang w:val="en-US" w:eastAsia="zh-CN"/>
+        </w:rPr>
+      </w:pPr>
+      <w:r>
+        <w:rPr>
+          <w:rFonts w:hint="eastAsia"/>
+          <w:lang w:val="en-US" w:eastAsia="zh-CN"/>
+        </w:rPr>
+        <w:t>结论：可以合并</w:t>
+      </w:r>
+    </w:p>
+    <w:p>
+      <w:pPr>
+        <w:numPr>
+          <w:numId w:val="0"/>
+        </w:numPr>
+        <w:ind w:firstLine="420" w:firstLineChars="0"/>
+        <w:rPr>
+          <w:rFonts w:hint="eastAsia"/>
+          <w:lang w:val="en-US" w:eastAsia="zh-CN"/>
+        </w:rPr>
+      </w:pPr>
+      <w:r>
+        <w:rPr>
+          <w:rFonts w:hint="eastAsia"/>
+          <w:lang w:val="en-US" w:eastAsia="zh-CN"/>
+        </w:rPr>
+        <w:t>dup_t分布在g1,g3，非复制表分布在g1,g2</w:t>
+      </w:r>
+    </w:p>
+    <w:p>
+      <w:pPr>
+        <w:numPr>
+          <w:numId w:val="0"/>
+        </w:numPr>
+        <w:ind w:firstLine="420" w:firstLineChars="0"/>
+        <w:rPr>
+          <w:rFonts w:hint="default"/>
+          <w:lang w:val="en-US" w:eastAsia="zh-CN"/>
+        </w:rPr>
+      </w:pPr>
+      <w:r>
+        <w:rPr>
+          <w:rFonts w:hint="eastAsia"/>
+          <w:lang w:val="en-US" w:eastAsia="zh-CN"/>
+        </w:rPr>
+        <w:t>where条件：range_t.a&gt;100 and range_t.a&lt;250</w:t>
+      </w:r>
+    </w:p>
+    <w:p>
+      <w:pPr>
+        <w:numPr>
+          <w:numId w:val="0"/>
+        </w:numPr>
+        <w:ind w:firstLine="420" w:firstLineChars="0"/>
+        <w:rPr>
+          <w:rFonts w:hint="eastAsia"/>
+          <w:lang w:val="en-US" w:eastAsia="zh-CN"/>
+        </w:rPr>
+      </w:pPr>
+      <w:r>
+        <w:rPr>
+          <w:rFonts w:hint="eastAsia"/>
+          <w:lang w:val="en-US" w:eastAsia="zh-CN"/>
+        </w:rPr>
+        <w:t>结论：不可以合并</w:t>
+      </w:r>
+    </w:p>
+    <w:p>
+      <w:pPr>
+        <w:numPr>
+          <w:numId w:val="0"/>
+        </w:numPr>
+        <w:ind w:firstLine="420" w:firstLineChars="0"/>
+        <w:rPr>
+          <w:rFonts w:hint="eastAsia"/>
+          <w:lang w:val="en-US" w:eastAsia="zh-CN"/>
+        </w:rPr>
+      </w:pPr>
+    </w:p>
+    <w:p>
+      <w:pPr>
+        <w:pStyle w:val="6"/>
+        <w:bidi w:val="0"/>
+        <w:rPr>
+          <w:rFonts w:hint="eastAsia"/>
+          <w:lang w:val="en-US" w:eastAsia="zh-CN"/>
+        </w:rPr>
+      </w:pPr>
+      <w:r>
+        <w:rPr>
+          <w:rFonts w:hint="eastAsia"/>
+          <w:lang w:val="en-US" w:eastAsia="zh-CN"/>
+        </w:rPr>
+        <w:t>hash表+hash表</w:t>
+      </w:r>
+    </w:p>
+    <w:p>
+      <w:pPr>
+        <w:numPr>
+          <w:ilvl w:val="0"/>
+          <w:numId w:val="5"/>
+        </w:numPr>
+        <w:ind w:firstLine="420" w:firstLineChars="0"/>
+        <w:rPr>
+          <w:rFonts w:hint="eastAsia"/>
+          <w:lang w:val="en-US" w:eastAsia="zh-CN"/>
+        </w:rPr>
+      </w:pPr>
+      <w:r>
+        <w:rPr>
+          <w:rFonts w:hint="eastAsia"/>
+          <w:lang w:val="en-US" w:eastAsia="zh-CN"/>
+        </w:rPr>
+        <w:t>无where条件或where条件为非分发键</w:t>
+      </w:r>
+    </w:p>
+    <w:p>
+      <w:pPr>
+        <w:numPr>
+          <w:numId w:val="0"/>
+        </w:numPr>
+        <w:ind w:firstLine="420" w:firstLineChars="0"/>
+        <w:rPr>
+          <w:rFonts w:hint="default"/>
+          <w:lang w:val="en-US" w:eastAsia="zh-CN"/>
+        </w:rPr>
+      </w:pPr>
+      <w:r>
+        <w:rPr>
+          <w:rFonts w:hint="eastAsia"/>
+          <w:lang w:val="en-US" w:eastAsia="zh-CN"/>
+        </w:rPr>
+        <w:t>如果两个hash表所在的db分组一致且关联字段都是两个表的分发键时，则可以合并下发，否则不可合并下发。</w:t>
+      </w:r>
+    </w:p>
+    <w:p>
+      <w:pPr>
+        <w:numPr>
+          <w:ilvl w:val="0"/>
+          <w:numId w:val="5"/>
+        </w:numPr>
+        <w:ind w:firstLine="420" w:firstLineChars="0"/>
+        <w:rPr>
+          <w:rFonts w:hint="default"/>
+          <w:lang w:val="en-US" w:eastAsia="zh-CN"/>
+        </w:rPr>
+      </w:pPr>
+      <w:r>
+        <w:rPr>
+          <w:rFonts w:hint="eastAsia"/>
+          <w:lang w:val="en-US" w:eastAsia="zh-CN"/>
+        </w:rPr>
+        <w:t>where条件为分发键</w:t>
+      </w:r>
+    </w:p>
+    <w:p>
+      <w:pPr>
+        <w:widowControl w:val="0"/>
+        <w:numPr>
+          <w:numId w:val="0"/>
+        </w:numPr>
+        <w:spacing w:line="360" w:lineRule="auto"/>
+        <w:ind w:firstLine="420" w:firstLineChars="0"/>
+        <w:jc w:val="both"/>
+        <w:rPr>
+          <w:rFonts w:hint="eastAsia"/>
+          <w:lang w:val="en-US" w:eastAsia="zh-CN"/>
+        </w:rPr>
+      </w:pPr>
+      <w:r>
+        <w:rPr>
+          <w:rFonts w:hint="eastAsia"/>
+          <w:lang w:val="en-US" w:eastAsia="zh-CN"/>
+        </w:rPr>
+        <w:t>如果通过值链和等值链过滤后有一个表被过滤落在单个db，则判断依据参考复制表+非复制表且where为分发键的合并依据。</w:t>
+      </w:r>
+    </w:p>
+    <w:p>
+      <w:pPr>
+        <w:widowControl w:val="0"/>
+        <w:numPr>
+          <w:numId w:val="0"/>
+        </w:numPr>
+        <w:spacing w:line="360" w:lineRule="auto"/>
+        <w:ind w:firstLine="420" w:firstLineChars="0"/>
+        <w:jc w:val="both"/>
+        <w:rPr>
+          <w:rFonts w:hint="eastAsia"/>
+          <w:lang w:val="en-US" w:eastAsia="zh-CN"/>
+        </w:rPr>
+      </w:pPr>
+      <w:r>
+        <w:rPr>
+          <w:rFonts w:hint="eastAsia"/>
+          <w:lang w:val="en-US" w:eastAsia="zh-CN"/>
+        </w:rPr>
+        <w:t>如果通过值链和等值链过滤后两个表都落在单个db上，则判断依据参考复制表+复制表合并依据；否则参考hash表+hash表且无where条件或where为非分发键合并依据。</w:t>
+      </w:r>
+    </w:p>
+    <w:p>
+      <w:pPr>
+        <w:widowControl w:val="0"/>
+        <w:numPr>
+          <w:numId w:val="0"/>
+        </w:numPr>
+        <w:spacing w:line="360" w:lineRule="auto"/>
+        <w:ind w:firstLine="420" w:firstLineChars="0"/>
+        <w:jc w:val="both"/>
+        <w:rPr>
+          <w:rFonts w:hint="eastAsia"/>
+          <w:lang w:val="en-US" w:eastAsia="zh-CN"/>
+        </w:rPr>
+      </w:pPr>
+    </w:p>
+    <w:p>
+      <w:pPr>
+        <w:pStyle w:val="6"/>
+        <w:bidi w:val="0"/>
+        <w:rPr>
+          <w:rFonts w:hint="eastAsia"/>
+          <w:lang w:val="en-US" w:eastAsia="zh-CN"/>
+        </w:rPr>
+      </w:pPr>
+      <w:r>
+        <w:rPr>
+          <w:rFonts w:hint="eastAsia"/>
+          <w:lang w:val="en-US" w:eastAsia="zh-CN"/>
+        </w:rPr>
+        <w:t>range表+range表</w:t>
+      </w:r>
+    </w:p>
+    <w:p>
+      <w:pPr>
+        <w:widowControl w:val="0"/>
+        <w:numPr>
+          <w:ilvl w:val="0"/>
+          <w:numId w:val="6"/>
+        </w:numPr>
+        <w:spacing w:line="360" w:lineRule="auto"/>
+        <w:ind w:firstLine="420" w:firstLineChars="0"/>
+        <w:jc w:val="both"/>
+        <w:rPr>
+          <w:rFonts w:hint="eastAsia"/>
+          <w:lang w:val="en-US" w:eastAsia="zh-CN"/>
+        </w:rPr>
+      </w:pPr>
+      <w:r>
+        <w:rPr>
+          <w:rFonts w:hint="eastAsia"/>
+          <w:lang w:val="en-US" w:eastAsia="zh-CN"/>
+        </w:rPr>
+        <w:t>无where条件或者where条件非分发键</w:t>
+      </w:r>
+    </w:p>
+    <w:p>
+      <w:pPr>
+        <w:widowControl w:val="0"/>
+        <w:numPr>
+          <w:numId w:val="0"/>
+        </w:numPr>
+        <w:spacing w:line="360" w:lineRule="auto"/>
+        <w:ind w:firstLine="420" w:firstLineChars="0"/>
+        <w:jc w:val="both"/>
+        <w:rPr>
+          <w:rFonts w:hint="eastAsia"/>
+          <w:lang w:val="en-US" w:eastAsia="zh-CN"/>
+        </w:rPr>
+      </w:pPr>
+      <w:r>
+        <w:rPr>
+          <w:rFonts w:hint="eastAsia"/>
+          <w:lang w:val="en-US" w:eastAsia="zh-CN"/>
+        </w:rPr>
+        <w:t>如果两个range表同时满足如下条件，并且join on关联条件为每个表的分发键时，则可以合并下发，否则不可合并下发：</w:t>
+      </w:r>
+    </w:p>
+    <w:p>
+      <w:pPr>
+        <w:widowControl w:val="0"/>
+        <w:numPr>
+          <w:ilvl w:val="0"/>
+          <w:numId w:val="7"/>
+        </w:numPr>
+        <w:spacing w:line="360" w:lineRule="auto"/>
+        <w:ind w:firstLine="420" w:firstLineChars="0"/>
+        <w:jc w:val="both"/>
+        <w:rPr>
+          <w:rFonts w:hint="eastAsia"/>
+          <w:lang w:val="en-US" w:eastAsia="zh-CN"/>
+        </w:rPr>
+      </w:pPr>
+      <w:r>
+        <w:rPr>
+          <w:rFonts w:hint="eastAsia"/>
+          <w:lang w:val="en-US" w:eastAsia="zh-CN"/>
+        </w:rPr>
+        <w:t>两表的db分布完全一致</w:t>
+      </w:r>
+    </w:p>
+    <w:p>
+      <w:pPr>
+        <w:widowControl w:val="0"/>
+        <w:numPr>
+          <w:ilvl w:val="0"/>
+          <w:numId w:val="7"/>
+        </w:numPr>
+        <w:spacing w:line="360" w:lineRule="auto"/>
+        <w:ind w:firstLine="420" w:firstLineChars="0"/>
+        <w:jc w:val="both"/>
+        <w:rPr>
+          <w:rFonts w:hint="default"/>
+          <w:lang w:val="en-US" w:eastAsia="zh-CN"/>
+        </w:rPr>
+      </w:pPr>
+      <w:r>
+        <w:rPr>
+          <w:rFonts w:hint="eastAsia"/>
+          <w:lang w:val="en-US" w:eastAsia="zh-CN"/>
+        </w:rPr>
+        <w:t>满足条件1后，range1表在每个db上的分布范围也必须和range2在每个db上的分布范围完全一致</w:t>
+      </w:r>
+    </w:p>
+    <w:p>
+      <w:pPr>
+        <w:widowControl w:val="0"/>
+        <w:numPr>
+          <w:ilvl w:val="0"/>
+          <w:numId w:val="0"/>
+        </w:numPr>
+        <w:spacing w:line="360" w:lineRule="auto"/>
+        <w:ind w:firstLine="420" w:firstLineChars="0"/>
+        <w:jc w:val="both"/>
+        <w:rPr>
+          <w:rFonts w:hint="eastAsia"/>
+          <w:lang w:val="en-US" w:eastAsia="zh-CN"/>
+        </w:rPr>
+      </w:pPr>
+      <w:r>
+        <w:rPr>
+          <w:rFonts w:hint="eastAsia" w:ascii="Times New Roman" w:eastAsia="仿宋"/>
+          <w:lang w:val="en-US" w:eastAsia="zh-CN"/>
+        </w:rPr>
+        <w:t>例如：</w:t>
+      </w:r>
+    </w:p>
+    <w:p>
+      <w:pPr>
+        <w:widowControl w:val="0"/>
+        <w:numPr>
+          <w:ilvl w:val="0"/>
+          <w:numId w:val="0"/>
+        </w:numPr>
+        <w:spacing w:line="360" w:lineRule="auto"/>
+        <w:ind w:firstLine="420" w:firstLineChars="0"/>
+        <w:jc w:val="both"/>
+        <w:rPr>
+          <w:rFonts w:hint="eastAsia"/>
+          <w:lang w:val="en-US" w:eastAsia="zh-CN"/>
+        </w:rPr>
+      </w:pPr>
+      <w:r>
+        <w:rPr>
+          <w:rFonts w:hint="eastAsia" w:ascii="Times New Roman" w:eastAsia="仿宋"/>
+          <w:lang w:val="en-US" w:eastAsia="zh-CN"/>
+        </w:rPr>
+        <w:t>range1分布在g1范围为[-∞,-</w:t>
+      </w:r>
+      <w:r>
+        <w:rPr>
+          <w:rFonts w:hint="eastAsia"/>
+          <w:lang w:val="en-US" w:eastAsia="zh-CN"/>
+        </w:rPr>
+        <w:t>10</w:t>
+      </w:r>
+      <w:r>
+        <w:rPr>
+          <w:rFonts w:hint="eastAsia" w:ascii="Times New Roman" w:eastAsia="仿宋"/>
+          <w:lang w:val="en-US" w:eastAsia="zh-CN"/>
+        </w:rPr>
+        <w:t>0)，g2范围为[</w:t>
+      </w:r>
+      <w:r>
+        <w:rPr>
+          <w:rFonts w:hint="eastAsia"/>
+          <w:lang w:val="en-US" w:eastAsia="zh-CN"/>
+        </w:rPr>
+        <w:t>10</w:t>
+      </w:r>
+      <w:r>
+        <w:rPr>
+          <w:rFonts w:hint="eastAsia" w:ascii="Times New Roman" w:eastAsia="仿宋"/>
+          <w:lang w:val="en-US" w:eastAsia="zh-CN"/>
+        </w:rPr>
+        <w:t>0,</w:t>
+      </w:r>
+      <w:r>
+        <w:rPr>
+          <w:rFonts w:hint="eastAsia"/>
+          <w:lang w:val="en-US" w:eastAsia="zh-CN"/>
+        </w:rPr>
+        <w:t>2</w:t>
+      </w:r>
+      <w:r>
+        <w:rPr>
+          <w:rFonts w:hint="eastAsia" w:ascii="Times New Roman" w:eastAsia="仿宋"/>
+          <w:lang w:val="en-US" w:eastAsia="zh-CN"/>
+        </w:rPr>
+        <w:t>00)</w:t>
+      </w:r>
+    </w:p>
+    <w:p>
+      <w:pPr>
+        <w:widowControl w:val="0"/>
+        <w:numPr>
+          <w:ilvl w:val="0"/>
+          <w:numId w:val="0"/>
+        </w:numPr>
+        <w:spacing w:line="360" w:lineRule="auto"/>
+        <w:ind w:firstLine="420" w:firstLineChars="0"/>
+        <w:jc w:val="both"/>
+        <w:rPr>
+          <w:rFonts w:hint="eastAsia"/>
+          <w:lang w:val="en-US" w:eastAsia="zh-CN"/>
+        </w:rPr>
+      </w:pPr>
+      <w:r>
+        <w:rPr>
+          <w:rFonts w:hint="eastAsia" w:ascii="Times New Roman" w:eastAsia="仿宋"/>
+          <w:lang w:val="en-US" w:eastAsia="zh-CN"/>
+        </w:rPr>
+        <w:t>range2分布在g1范围为[-∞,-</w:t>
+      </w:r>
+      <w:r>
+        <w:rPr>
+          <w:rFonts w:hint="eastAsia"/>
+          <w:lang w:val="en-US" w:eastAsia="zh-CN"/>
+        </w:rPr>
+        <w:t>10</w:t>
+      </w:r>
+      <w:r>
+        <w:rPr>
+          <w:rFonts w:hint="eastAsia" w:ascii="Times New Roman" w:eastAsia="仿宋"/>
+          <w:lang w:val="en-US" w:eastAsia="zh-CN"/>
+        </w:rPr>
+        <w:t>0)，g2范围为[</w:t>
+      </w:r>
+      <w:r>
+        <w:rPr>
+          <w:rFonts w:hint="eastAsia"/>
+          <w:lang w:val="en-US" w:eastAsia="zh-CN"/>
+        </w:rPr>
+        <w:t>10</w:t>
+      </w:r>
+      <w:r>
+        <w:rPr>
+          <w:rFonts w:hint="eastAsia" w:ascii="Times New Roman" w:eastAsia="仿宋"/>
+          <w:lang w:val="en-US" w:eastAsia="zh-CN"/>
+        </w:rPr>
+        <w:t>0,</w:t>
+      </w:r>
+      <w:r>
+        <w:rPr>
+          <w:rFonts w:hint="eastAsia"/>
+          <w:lang w:val="en-US" w:eastAsia="zh-CN"/>
+        </w:rPr>
+        <w:t>20</w:t>
+      </w:r>
+      <w:r>
+        <w:rPr>
+          <w:rFonts w:hint="eastAsia" w:ascii="Times New Roman" w:eastAsia="仿宋"/>
+          <w:lang w:val="en-US" w:eastAsia="zh-CN"/>
+        </w:rPr>
+        <w:t>0)</w:t>
+      </w:r>
+    </w:p>
+    <w:p>
+      <w:pPr>
+        <w:widowControl w:val="0"/>
+        <w:numPr>
+          <w:ilvl w:val="0"/>
+          <w:numId w:val="0"/>
+        </w:numPr>
+        <w:spacing w:line="360" w:lineRule="auto"/>
+        <w:ind w:firstLine="420" w:firstLineChars="0"/>
+        <w:jc w:val="both"/>
+        <w:rPr>
+          <w:rFonts w:hint="eastAsia"/>
+          <w:lang w:val="en-US" w:eastAsia="zh-CN"/>
+        </w:rPr>
+      </w:pPr>
+      <w:r>
+        <w:rPr>
+          <w:rFonts w:hint="eastAsia" w:ascii="Times New Roman" w:eastAsia="仿宋"/>
+          <w:lang w:val="en-US" w:eastAsia="zh-CN"/>
+        </w:rPr>
+        <w:t>结论：可以合并</w:t>
+      </w:r>
+    </w:p>
+    <w:p>
+      <w:pPr>
+        <w:widowControl w:val="0"/>
+        <w:numPr>
+          <w:ilvl w:val="0"/>
+          <w:numId w:val="0"/>
+        </w:numPr>
+        <w:spacing w:line="360" w:lineRule="auto"/>
+        <w:ind w:firstLine="420" w:firstLineChars="0"/>
+        <w:jc w:val="both"/>
+        <w:rPr>
+          <w:rFonts w:hint="default"/>
+          <w:lang w:val="en-US" w:eastAsia="zh-CN"/>
+        </w:rPr>
+      </w:pPr>
+      <w:r>
+        <w:rPr>
+          <w:rFonts w:hint="default"/>
+          <w:lang w:val="en-US" w:eastAsia="zh-CN"/>
+        </w:rPr>
+        <w:t>range1分布在g1范围为[-∞,-50)，g2范围为[50,100)</w:t>
+      </w:r>
+    </w:p>
+    <w:p>
+      <w:pPr>
+        <w:widowControl w:val="0"/>
+        <w:numPr>
+          <w:ilvl w:val="0"/>
+          <w:numId w:val="0"/>
+        </w:numPr>
+        <w:spacing w:line="360" w:lineRule="auto"/>
+        <w:ind w:firstLine="420" w:firstLineChars="0"/>
+        <w:jc w:val="both"/>
+        <w:rPr>
+          <w:rFonts w:hint="default"/>
+          <w:lang w:val="en-US" w:eastAsia="zh-CN"/>
+        </w:rPr>
+      </w:pPr>
+      <w:r>
+        <w:rPr>
+          <w:rFonts w:hint="default"/>
+          <w:lang w:val="en-US" w:eastAsia="zh-CN"/>
+        </w:rPr>
+        <w:t>range2分布在g1范围为[-∞,-60)，g2范围为[60,</w:t>
+      </w:r>
+      <w:r>
+        <w:rPr>
+          <w:rFonts w:hint="eastAsia" w:ascii="Times New Roman" w:eastAsia="仿宋"/>
+          <w:lang w:val="en-US" w:eastAsia="zh-CN"/>
+        </w:rPr>
+        <w:t>1</w:t>
+      </w:r>
+      <w:r>
+        <w:rPr>
+          <w:rFonts w:hint="eastAsia"/>
+          <w:lang w:val="en-US" w:eastAsia="zh-CN"/>
+        </w:rPr>
+        <w:t>0</w:t>
+      </w:r>
+      <w:r>
+        <w:rPr>
+          <w:rFonts w:hint="default"/>
+          <w:lang w:val="en-US" w:eastAsia="zh-CN"/>
+        </w:rPr>
+        <w:t>0)</w:t>
+      </w:r>
+    </w:p>
+    <w:p>
+      <w:pPr>
+        <w:widowControl w:val="0"/>
+        <w:numPr>
+          <w:ilvl w:val="0"/>
+          <w:numId w:val="0"/>
+        </w:numPr>
+        <w:spacing w:line="360" w:lineRule="auto"/>
+        <w:ind w:firstLine="420" w:firstLineChars="0"/>
+        <w:jc w:val="both"/>
+        <w:rPr>
+          <w:rFonts w:hint="default"/>
+          <w:lang w:val="en-US" w:eastAsia="zh-CN"/>
+        </w:rPr>
+      </w:pPr>
+      <w:r>
+        <w:rPr>
+          <w:rFonts w:hint="default"/>
+          <w:lang w:val="en-US" w:eastAsia="zh-CN"/>
+        </w:rPr>
+        <w:t>结论：</w:t>
+      </w:r>
+      <w:r>
+        <w:rPr>
+          <w:rFonts w:hint="eastAsia" w:ascii="Times New Roman" w:eastAsia="仿宋"/>
+          <w:lang w:val="en-US" w:eastAsia="zh-CN"/>
+        </w:rPr>
+        <w:t>不</w:t>
+      </w:r>
+      <w:r>
+        <w:rPr>
+          <w:rFonts w:hint="default"/>
+          <w:lang w:val="en-US" w:eastAsia="zh-CN"/>
+        </w:rPr>
+        <w:t>可以合并</w:t>
+      </w:r>
+    </w:p>
+    <w:p>
+      <w:pPr>
+        <w:widowControl w:val="0"/>
+        <w:numPr>
+          <w:ilvl w:val="0"/>
+          <w:numId w:val="6"/>
+        </w:numPr>
+        <w:spacing w:line="360" w:lineRule="auto"/>
+        <w:ind w:firstLine="420" w:firstLineChars="0"/>
+        <w:jc w:val="both"/>
+        <w:rPr>
+          <w:rFonts w:hint="default"/>
+          <w:lang w:val="en-US" w:eastAsia="zh-CN"/>
+        </w:rPr>
+      </w:pPr>
+      <w:r>
+        <w:rPr>
+          <w:rFonts w:hint="eastAsia"/>
+          <w:lang w:val="en-US" w:eastAsia="zh-CN"/>
+        </w:rPr>
+        <w:t>where条件为分发键</w:t>
+      </w:r>
+    </w:p>
+    <w:p>
+      <w:pPr>
+        <w:widowControl w:val="0"/>
+        <w:numPr>
+          <w:numId w:val="0"/>
+        </w:numPr>
+        <w:spacing w:line="360" w:lineRule="auto"/>
+        <w:ind w:firstLine="420" w:firstLineChars="0"/>
+        <w:jc w:val="both"/>
+        <w:rPr>
+          <w:rFonts w:hint="eastAsia"/>
+          <w:lang w:val="en-US" w:eastAsia="zh-CN"/>
+        </w:rPr>
+      </w:pPr>
+      <w:r>
+        <w:rPr>
+          <w:rFonts w:hint="eastAsia"/>
+          <w:lang w:val="en-US" w:eastAsia="zh-CN"/>
+        </w:rPr>
+        <w:t>如果两个range表同时满足如下条件，并且join on关联条件为每个表的分发键时，则可以合并下发，否则不能合并下发：</w:t>
+      </w:r>
+    </w:p>
+    <w:p>
+      <w:pPr>
+        <w:widowControl w:val="0"/>
+        <w:numPr>
+          <w:ilvl w:val="0"/>
+          <w:numId w:val="8"/>
+        </w:numPr>
+        <w:spacing w:line="360" w:lineRule="auto"/>
+        <w:ind w:firstLine="420" w:firstLineChars="0"/>
+        <w:jc w:val="both"/>
+        <w:rPr>
+          <w:rFonts w:hint="eastAsia"/>
+          <w:lang w:val="en-US" w:eastAsia="zh-CN"/>
+        </w:rPr>
+      </w:pPr>
+      <w:r>
+        <w:rPr>
+          <w:rFonts w:hint="eastAsia"/>
+          <w:lang w:val="en-US" w:eastAsia="zh-CN"/>
+        </w:rPr>
+        <w:t>两表的db分布完全一致</w:t>
+      </w:r>
+    </w:p>
+    <w:p>
+      <w:pPr>
+        <w:widowControl w:val="0"/>
+        <w:numPr>
+          <w:ilvl w:val="0"/>
+          <w:numId w:val="8"/>
+        </w:numPr>
+        <w:spacing w:line="360" w:lineRule="auto"/>
+        <w:ind w:firstLine="420" w:firstLineChars="0"/>
+        <w:jc w:val="both"/>
+        <w:rPr>
+          <w:rFonts w:hint="default"/>
+          <w:lang w:val="en-US" w:eastAsia="zh-CN"/>
+        </w:rPr>
+      </w:pPr>
+      <w:r>
+        <w:rPr>
+          <w:rFonts w:hint="eastAsia"/>
+          <w:lang w:val="en-US" w:eastAsia="zh-CN"/>
+        </w:rPr>
+        <w:t>满足1条件后，经过where过滤后的range1表的g1和g2范围分布落在range2表原始大范围内，同时经过where过滤后的range2表的g1,g2小范围落在range1的g1,g2原始大范围内</w:t>
+      </w:r>
+    </w:p>
+    <w:p>
+      <w:pPr>
+        <w:widowControl w:val="0"/>
+        <w:numPr>
+          <w:numId w:val="0"/>
+        </w:numPr>
+        <w:spacing w:line="360" w:lineRule="auto"/>
+        <w:ind w:firstLine="420" w:firstLineChars="0"/>
+        <w:jc w:val="both"/>
+        <w:rPr>
+          <w:rFonts w:hint="eastAsia"/>
+          <w:lang w:val="en-US" w:eastAsia="zh-CN"/>
+        </w:rPr>
+      </w:pPr>
+      <w:r>
+        <w:rPr>
+          <w:rFonts w:hint="eastAsia"/>
+          <w:lang w:val="en-US" w:eastAsia="zh-CN"/>
+        </w:rPr>
+        <w:t>例如：</w:t>
+      </w:r>
+    </w:p>
+    <w:p>
+      <w:pPr>
+        <w:widowControl w:val="0"/>
+        <w:numPr>
+          <w:numId w:val="0"/>
+        </w:numPr>
+        <w:spacing w:line="360" w:lineRule="auto"/>
+        <w:ind w:firstLine="420" w:firstLineChars="0"/>
+        <w:jc w:val="both"/>
+        <w:rPr>
+          <w:rFonts w:hint="eastAsia"/>
+          <w:lang w:val="en-US" w:eastAsia="zh-CN"/>
+        </w:rPr>
+      </w:pPr>
+      <w:r>
+        <w:rPr>
+          <w:rFonts w:hint="eastAsia"/>
+          <w:lang w:val="en-US" w:eastAsia="zh-CN"/>
+        </w:rPr>
+        <w:t>range1分布在g1范围为[-∞,-50)，g2范围为[50,100)</w:t>
+      </w:r>
+    </w:p>
+    <w:p>
+      <w:pPr>
+        <w:widowControl w:val="0"/>
+        <w:numPr>
+          <w:numId w:val="0"/>
+        </w:numPr>
+        <w:spacing w:line="360" w:lineRule="auto"/>
+        <w:ind w:firstLine="420" w:firstLineChars="0"/>
+        <w:jc w:val="both"/>
+        <w:rPr>
+          <w:rFonts w:hint="eastAsia"/>
+          <w:lang w:val="en-US" w:eastAsia="zh-CN"/>
+        </w:rPr>
+      </w:pPr>
+      <w:r>
+        <w:rPr>
+          <w:rFonts w:hint="eastAsia"/>
+          <w:lang w:val="en-US" w:eastAsia="zh-CN"/>
+        </w:rPr>
+        <w:t>range2分布在g1范围为[-∞,-60)，g2范围为[60,90)</w:t>
+      </w:r>
+    </w:p>
+    <w:p>
+      <w:pPr>
+        <w:widowControl w:val="0"/>
+        <w:numPr>
+          <w:numId w:val="0"/>
+        </w:numPr>
+        <w:spacing w:line="360" w:lineRule="auto"/>
+        <w:ind w:firstLine="420" w:firstLineChars="0"/>
+        <w:jc w:val="both"/>
+        <w:rPr>
+          <w:rFonts w:hint="eastAsia"/>
+          <w:lang w:val="en-US" w:eastAsia="zh-CN"/>
+        </w:rPr>
+      </w:pPr>
+      <w:r>
+        <w:rPr>
+          <w:rFonts w:hint="eastAsia"/>
+          <w:lang w:val="en-US" w:eastAsia="zh-CN"/>
+        </w:rPr>
+        <w:t>where条件为：</w:t>
+      </w:r>
+    </w:p>
+    <w:p>
+      <w:pPr>
+        <w:widowControl w:val="0"/>
+        <w:numPr>
+          <w:numId w:val="0"/>
+        </w:numPr>
+        <w:spacing w:line="360" w:lineRule="auto"/>
+        <w:ind w:firstLine="420" w:firstLineChars="0"/>
+        <w:jc w:val="both"/>
+        <w:rPr>
+          <w:rFonts w:hint="eastAsia"/>
+          <w:lang w:val="en-US" w:eastAsia="zh-CN"/>
+        </w:rPr>
+      </w:pPr>
+      <w:r>
+        <w:rPr>
+          <w:rFonts w:hint="eastAsia"/>
+          <w:lang w:val="en-US" w:eastAsia="zh-CN"/>
+        </w:rPr>
+        <w:t>range1.c&gt;30 and range1.c&lt;40 and range2.b&gt;30 and range2.b&lt;30</w:t>
+      </w:r>
+    </w:p>
+    <w:p>
+      <w:pPr>
+        <w:widowControl w:val="0"/>
+        <w:numPr>
+          <w:numId w:val="0"/>
+        </w:numPr>
+        <w:spacing w:line="360" w:lineRule="auto"/>
+        <w:ind w:firstLine="420" w:firstLineChars="0"/>
+        <w:jc w:val="both"/>
+        <w:rPr>
+          <w:rFonts w:hint="eastAsia"/>
+          <w:lang w:val="en-US" w:eastAsia="zh-CN"/>
+        </w:rPr>
+      </w:pPr>
+      <w:r>
+        <w:rPr>
+          <w:rFonts w:hint="eastAsia"/>
+          <w:lang w:val="en-US" w:eastAsia="zh-CN"/>
+        </w:rPr>
+        <w:t>结论：可以合并</w:t>
+      </w:r>
+    </w:p>
+    <w:p>
+      <w:pPr>
+        <w:widowControl w:val="0"/>
+        <w:numPr>
+          <w:numId w:val="0"/>
+        </w:numPr>
+        <w:spacing w:line="360" w:lineRule="auto"/>
+        <w:ind w:firstLine="420" w:firstLineChars="0"/>
+        <w:jc w:val="both"/>
+        <w:rPr>
+          <w:rFonts w:hint="default"/>
+          <w:lang w:val="en-US" w:eastAsia="zh-CN"/>
+        </w:rPr>
+      </w:pPr>
+      <w:r>
+        <w:rPr>
+          <w:rFonts w:hint="default"/>
+          <w:lang w:val="en-US" w:eastAsia="zh-CN"/>
+        </w:rPr>
+        <w:t>range1分布在g1范围为[-∞,-50)，g2范围为[50,100)</w:t>
+      </w:r>
+    </w:p>
+    <w:p>
+      <w:pPr>
+        <w:widowControl w:val="0"/>
+        <w:numPr>
+          <w:numId w:val="0"/>
+        </w:numPr>
+        <w:spacing w:line="360" w:lineRule="auto"/>
+        <w:ind w:firstLine="420" w:firstLineChars="0"/>
+        <w:jc w:val="both"/>
+        <w:rPr>
+          <w:rFonts w:hint="default"/>
+          <w:lang w:val="en-US" w:eastAsia="zh-CN"/>
+        </w:rPr>
+      </w:pPr>
+      <w:r>
+        <w:rPr>
+          <w:rFonts w:hint="default"/>
+          <w:lang w:val="en-US" w:eastAsia="zh-CN"/>
+        </w:rPr>
+        <w:t>range2分布在g1范围为[-∞,-60)，g2范围为[60,</w:t>
+      </w:r>
+      <w:r>
+        <w:rPr>
+          <w:rFonts w:hint="eastAsia"/>
+          <w:lang w:val="en-US" w:eastAsia="zh-CN"/>
+        </w:rPr>
+        <w:t>15</w:t>
+      </w:r>
+      <w:r>
+        <w:rPr>
+          <w:rFonts w:hint="default"/>
+          <w:lang w:val="en-US" w:eastAsia="zh-CN"/>
+        </w:rPr>
+        <w:t>0)</w:t>
+      </w:r>
+    </w:p>
+    <w:p>
+      <w:pPr>
+        <w:widowControl w:val="0"/>
+        <w:numPr>
+          <w:numId w:val="0"/>
+        </w:numPr>
+        <w:spacing w:line="360" w:lineRule="auto"/>
+        <w:ind w:firstLine="420" w:firstLineChars="0"/>
+        <w:jc w:val="both"/>
+        <w:rPr>
+          <w:rFonts w:hint="default"/>
+          <w:lang w:val="en-US" w:eastAsia="zh-CN"/>
+        </w:rPr>
+      </w:pPr>
+      <w:r>
+        <w:rPr>
+          <w:rFonts w:hint="default"/>
+          <w:lang w:val="en-US" w:eastAsia="zh-CN"/>
+        </w:rPr>
+        <w:t>where条件为：</w:t>
+      </w:r>
+    </w:p>
+    <w:p>
+      <w:pPr>
+        <w:widowControl w:val="0"/>
+        <w:numPr>
+          <w:numId w:val="0"/>
+        </w:numPr>
+        <w:spacing w:line="360" w:lineRule="auto"/>
+        <w:ind w:firstLine="420" w:firstLineChars="0"/>
+        <w:jc w:val="both"/>
+        <w:rPr>
+          <w:rFonts w:hint="default"/>
+          <w:lang w:val="en-US" w:eastAsia="zh-CN"/>
+        </w:rPr>
+      </w:pPr>
+      <w:r>
+        <w:rPr>
+          <w:rFonts w:hint="default"/>
+          <w:lang w:val="en-US" w:eastAsia="zh-CN"/>
+        </w:rPr>
+        <w:t>range1.c&gt;30 and range1.c&lt;40 and range2.b&gt;</w:t>
+      </w:r>
+      <w:r>
+        <w:rPr>
+          <w:rFonts w:hint="eastAsia"/>
+          <w:lang w:val="en-US" w:eastAsia="zh-CN"/>
+        </w:rPr>
+        <w:t>11</w:t>
+      </w:r>
+      <w:r>
+        <w:rPr>
+          <w:rFonts w:hint="default"/>
+          <w:lang w:val="en-US" w:eastAsia="zh-CN"/>
+        </w:rPr>
+        <w:t>0 and range2.b&lt;</w:t>
+      </w:r>
+      <w:r>
+        <w:rPr>
+          <w:rFonts w:hint="eastAsia"/>
+          <w:lang w:val="en-US" w:eastAsia="zh-CN"/>
+        </w:rPr>
+        <w:t>14</w:t>
+      </w:r>
+      <w:r>
+        <w:rPr>
+          <w:rFonts w:hint="default"/>
+          <w:lang w:val="en-US" w:eastAsia="zh-CN"/>
+        </w:rPr>
+        <w:t>0</w:t>
+      </w:r>
+    </w:p>
+    <w:p>
+      <w:pPr>
+        <w:widowControl w:val="0"/>
+        <w:numPr>
+          <w:numId w:val="0"/>
+        </w:numPr>
+        <w:spacing w:line="360" w:lineRule="auto"/>
+        <w:ind w:firstLine="420" w:firstLineChars="0"/>
+        <w:jc w:val="both"/>
+        <w:rPr>
+          <w:rFonts w:hint="default"/>
+          <w:lang w:val="en-US" w:eastAsia="zh-CN"/>
+        </w:rPr>
+      </w:pPr>
+      <w:r>
+        <w:rPr>
+          <w:rFonts w:hint="default"/>
+          <w:lang w:val="en-US" w:eastAsia="zh-CN"/>
+        </w:rPr>
+        <w:t>结论：</w:t>
+      </w:r>
+      <w:r>
+        <w:rPr>
+          <w:rFonts w:hint="eastAsia"/>
+          <w:lang w:val="en-US" w:eastAsia="zh-CN"/>
+        </w:rPr>
+        <w:t>不</w:t>
+      </w:r>
+      <w:r>
+        <w:rPr>
+          <w:rFonts w:hint="default"/>
+          <w:lang w:val="en-US" w:eastAsia="zh-CN"/>
+        </w:rPr>
+        <w:t>可以合并</w:t>
+      </w:r>
+    </w:p>
+    <w:p>
+      <w:pPr>
+        <w:widowControl w:val="0"/>
+        <w:numPr>
+          <w:numId w:val="0"/>
+        </w:numPr>
+        <w:spacing w:line="360" w:lineRule="auto"/>
+        <w:ind w:firstLine="420" w:firstLineChars="0"/>
+        <w:jc w:val="both"/>
+        <w:rPr>
+          <w:rFonts w:hint="default"/>
+          <w:lang w:val="en-US" w:eastAsia="zh-CN"/>
+        </w:rPr>
+      </w:pPr>
+    </w:p>
+    <w:p>
+      <w:pPr>
+        <w:pStyle w:val="6"/>
+        <w:bidi w:val="0"/>
+        <w:rPr>
+          <w:rFonts w:hint="eastAsia"/>
+          <w:lang w:val="en-US" w:eastAsia="zh-CN"/>
+        </w:rPr>
+      </w:pPr>
+      <w:r>
+        <w:rPr>
+          <w:rFonts w:hint="eastAsia"/>
+          <w:lang w:val="en-US" w:eastAsia="zh-CN"/>
+        </w:rPr>
+        <w:t>list表+list表</w:t>
+      </w:r>
+    </w:p>
+    <w:p>
+      <w:pPr>
+        <w:widowControl w:val="0"/>
+        <w:numPr>
+          <w:ilvl w:val="0"/>
+          <w:numId w:val="9"/>
+        </w:numPr>
+        <w:spacing w:line="360" w:lineRule="auto"/>
+        <w:ind w:firstLine="420" w:firstLineChars="0"/>
+        <w:jc w:val="both"/>
+        <w:rPr>
+          <w:rFonts w:hint="eastAsia"/>
+          <w:lang w:val="en-US" w:eastAsia="zh-CN"/>
+        </w:rPr>
+      </w:pPr>
+      <w:r>
+        <w:rPr>
+          <w:rFonts w:hint="eastAsia"/>
+          <w:lang w:val="en-US" w:eastAsia="zh-CN"/>
+        </w:rPr>
+        <w:t>无where条件或者where条件为非分发键</w:t>
+      </w:r>
+    </w:p>
+    <w:p>
+      <w:pPr>
+        <w:widowControl w:val="0"/>
+        <w:numPr>
+          <w:numId w:val="0"/>
+        </w:numPr>
+        <w:spacing w:line="360" w:lineRule="auto"/>
+        <w:ind w:firstLine="420" w:firstLineChars="0"/>
+        <w:jc w:val="both"/>
+        <w:rPr>
+          <w:rFonts w:hint="eastAsia"/>
+          <w:lang w:val="en-US" w:eastAsia="zh-CN"/>
+        </w:rPr>
+      </w:pPr>
+      <w:r>
+        <w:rPr>
+          <w:rFonts w:hint="eastAsia"/>
+          <w:lang w:val="en-US" w:eastAsia="zh-CN"/>
+        </w:rPr>
+        <w:t>如果两个list表同时满足如下条件，并且join on关联条件为每个表的分发键时，则可以合并下发，否则不可合并下发：</w:t>
+      </w:r>
+    </w:p>
+    <w:p>
+      <w:pPr>
+        <w:widowControl w:val="0"/>
+        <w:numPr>
+          <w:ilvl w:val="0"/>
+          <w:numId w:val="10"/>
+        </w:numPr>
+        <w:spacing w:line="360" w:lineRule="auto"/>
+        <w:ind w:firstLine="420" w:firstLineChars="0"/>
+        <w:jc w:val="both"/>
+        <w:rPr>
+          <w:rFonts w:hint="eastAsia"/>
+          <w:lang w:val="en-US" w:eastAsia="zh-CN"/>
+        </w:rPr>
+      </w:pPr>
+      <w:r>
+        <w:rPr>
+          <w:rFonts w:hint="eastAsia"/>
+          <w:lang w:val="en-US" w:eastAsia="zh-CN"/>
+        </w:rPr>
+        <w:t>两表的db分布完全一致</w:t>
+      </w:r>
+    </w:p>
+    <w:p>
+      <w:pPr>
+        <w:widowControl w:val="0"/>
+        <w:numPr>
+          <w:ilvl w:val="0"/>
+          <w:numId w:val="10"/>
+        </w:numPr>
+        <w:spacing w:line="360" w:lineRule="auto"/>
+        <w:ind w:firstLine="420" w:firstLineChars="0"/>
+        <w:jc w:val="both"/>
+        <w:rPr>
+          <w:rFonts w:hint="default"/>
+          <w:lang w:val="en-US" w:eastAsia="zh-CN"/>
+        </w:rPr>
+      </w:pPr>
+      <w:r>
+        <w:rPr>
+          <w:rFonts w:hint="eastAsia"/>
+          <w:lang w:val="en-US" w:eastAsia="zh-CN"/>
+        </w:rPr>
+        <w:t>满足条件1后，list1表在某个db上的分布列表值，不能出现在list2表除了g1之外的任何db上</w:t>
+      </w:r>
+    </w:p>
+    <w:p>
+      <w:pPr>
+        <w:widowControl w:val="0"/>
+        <w:numPr>
+          <w:numId w:val="0"/>
+        </w:numPr>
+        <w:spacing w:line="360" w:lineRule="auto"/>
+        <w:ind w:firstLine="420" w:firstLineChars="0"/>
+        <w:jc w:val="both"/>
+        <w:rPr>
+          <w:rFonts w:hint="eastAsia"/>
+          <w:lang w:val="en-US" w:eastAsia="zh-CN"/>
+        </w:rPr>
+      </w:pPr>
+      <w:r>
+        <w:rPr>
+          <w:rFonts w:hint="eastAsia"/>
+          <w:lang w:val="en-US" w:eastAsia="zh-CN"/>
+        </w:rPr>
+        <w:t>例如：</w:t>
+      </w:r>
+    </w:p>
+    <w:p>
+      <w:pPr>
+        <w:widowControl w:val="0"/>
+        <w:numPr>
+          <w:numId w:val="0"/>
+        </w:numPr>
+        <w:spacing w:line="360" w:lineRule="auto"/>
+        <w:ind w:firstLine="420" w:firstLineChars="0"/>
+        <w:jc w:val="both"/>
+        <w:rPr>
+          <w:rFonts w:hint="eastAsia"/>
+          <w:lang w:val="en-US" w:eastAsia="zh-CN"/>
+        </w:rPr>
+      </w:pPr>
+      <w:r>
+        <w:rPr>
+          <w:rFonts w:hint="eastAsia"/>
+          <w:lang w:val="en-US" w:eastAsia="zh-CN"/>
+        </w:rPr>
+        <w:t>list1分布在g1范围为(1,6,7)，g2范围为(9,11,12)</w:t>
+      </w:r>
+    </w:p>
+    <w:p>
+      <w:pPr>
+        <w:widowControl w:val="0"/>
+        <w:numPr>
+          <w:numId w:val="0"/>
+        </w:numPr>
+        <w:spacing w:line="360" w:lineRule="auto"/>
+        <w:ind w:firstLine="420" w:firstLineChars="0"/>
+        <w:jc w:val="both"/>
+        <w:rPr>
+          <w:rFonts w:hint="eastAsia"/>
+          <w:lang w:val="en-US" w:eastAsia="zh-CN"/>
+        </w:rPr>
+      </w:pPr>
+      <w:r>
+        <w:rPr>
+          <w:rFonts w:hint="eastAsia"/>
+          <w:lang w:val="en-US" w:eastAsia="zh-CN"/>
+        </w:rPr>
+        <w:t>list2分布在g1范围为(1,6,8)，g2范围为(9,13)</w:t>
+      </w:r>
+    </w:p>
+    <w:p>
+      <w:pPr>
+        <w:widowControl w:val="0"/>
+        <w:numPr>
+          <w:numId w:val="0"/>
+        </w:numPr>
+        <w:spacing w:line="360" w:lineRule="auto"/>
+        <w:ind w:firstLine="420" w:firstLineChars="0"/>
+        <w:jc w:val="both"/>
+        <w:rPr>
+          <w:rFonts w:hint="eastAsia"/>
+          <w:lang w:val="en-US" w:eastAsia="zh-CN"/>
+        </w:rPr>
+      </w:pPr>
+      <w:r>
+        <w:rPr>
+          <w:rFonts w:hint="eastAsia"/>
+          <w:lang w:val="en-US" w:eastAsia="zh-CN"/>
+        </w:rPr>
+        <w:t>结论：合并下发</w:t>
+      </w:r>
+    </w:p>
+    <w:p>
+      <w:pPr>
+        <w:widowControl w:val="0"/>
+        <w:numPr>
+          <w:numId w:val="0"/>
+        </w:numPr>
+        <w:spacing w:line="360" w:lineRule="auto"/>
+        <w:ind w:firstLine="420" w:firstLineChars="0"/>
+        <w:jc w:val="both"/>
+        <w:rPr>
+          <w:rFonts w:hint="default"/>
+          <w:lang w:val="en-US" w:eastAsia="zh-CN"/>
+        </w:rPr>
+      </w:pPr>
+      <w:r>
+        <w:rPr>
+          <w:rFonts w:hint="default"/>
+          <w:lang w:val="en-US" w:eastAsia="zh-CN"/>
+        </w:rPr>
+        <w:t>list1分布在g1范围为(1,6,7)，g2范围为(</w:t>
+      </w:r>
+      <w:r>
+        <w:rPr>
+          <w:rFonts w:hint="eastAsia"/>
+          <w:lang w:val="en-US" w:eastAsia="zh-CN"/>
+        </w:rPr>
+        <w:t>8</w:t>
+      </w:r>
+      <w:r>
+        <w:rPr>
+          <w:rFonts w:hint="default"/>
+          <w:lang w:val="en-US" w:eastAsia="zh-CN"/>
+        </w:rPr>
+        <w:t>,11,12)</w:t>
+      </w:r>
+    </w:p>
+    <w:p>
+      <w:pPr>
+        <w:widowControl w:val="0"/>
+        <w:numPr>
+          <w:numId w:val="0"/>
+        </w:numPr>
+        <w:spacing w:line="360" w:lineRule="auto"/>
+        <w:ind w:firstLine="420" w:firstLineChars="0"/>
+        <w:jc w:val="both"/>
+        <w:rPr>
+          <w:rFonts w:hint="default"/>
+          <w:lang w:val="en-US" w:eastAsia="zh-CN"/>
+        </w:rPr>
+      </w:pPr>
+      <w:r>
+        <w:rPr>
+          <w:rFonts w:hint="default"/>
+          <w:lang w:val="en-US" w:eastAsia="zh-CN"/>
+        </w:rPr>
+        <w:t>list2分布在g1范围为(1,6,8)，g2范围为(9,13)</w:t>
+      </w:r>
+    </w:p>
+    <w:p>
+      <w:pPr>
+        <w:widowControl w:val="0"/>
+        <w:numPr>
+          <w:numId w:val="0"/>
+        </w:numPr>
+        <w:spacing w:line="360" w:lineRule="auto"/>
+        <w:ind w:firstLine="420" w:firstLineChars="0"/>
+        <w:jc w:val="both"/>
+        <w:rPr>
+          <w:rFonts w:hint="default"/>
+          <w:lang w:val="en-US" w:eastAsia="zh-CN"/>
+        </w:rPr>
+      </w:pPr>
+      <w:r>
+        <w:rPr>
+          <w:rFonts w:hint="default"/>
+          <w:lang w:val="en-US" w:eastAsia="zh-CN"/>
+        </w:rPr>
+        <w:t>结论：</w:t>
+      </w:r>
+      <w:r>
+        <w:rPr>
+          <w:rFonts w:hint="eastAsia"/>
+          <w:lang w:val="en-US" w:eastAsia="zh-CN"/>
+        </w:rPr>
+        <w:t>不能</w:t>
+      </w:r>
+      <w:r>
+        <w:rPr>
+          <w:rFonts w:hint="default"/>
+          <w:lang w:val="en-US" w:eastAsia="zh-CN"/>
+        </w:rPr>
+        <w:t>合并下发</w:t>
+      </w:r>
+    </w:p>
+    <w:p>
+      <w:pPr>
+        <w:widowControl w:val="0"/>
+        <w:numPr>
+          <w:numId w:val="0"/>
+        </w:numPr>
+        <w:spacing w:line="360" w:lineRule="auto"/>
+        <w:ind w:firstLine="420" w:firstLineChars="0"/>
+        <w:jc w:val="both"/>
+        <w:rPr>
+          <w:rFonts w:hint="default"/>
+          <w:lang w:val="en-US" w:eastAsia="zh-CN"/>
+        </w:rPr>
+      </w:pPr>
+      <w:r>
+        <w:rPr>
+          <w:rFonts w:hint="default"/>
+          <w:lang w:val="en-US" w:eastAsia="zh-CN"/>
+        </w:rPr>
+        <w:t>list1分布在g1范围为(1,6,7)，g2范围为(9,11,12)</w:t>
+      </w:r>
+    </w:p>
+    <w:p>
+      <w:pPr>
+        <w:widowControl w:val="0"/>
+        <w:numPr>
+          <w:numId w:val="0"/>
+        </w:numPr>
+        <w:spacing w:line="360" w:lineRule="auto"/>
+        <w:ind w:firstLine="420" w:firstLineChars="0"/>
+        <w:jc w:val="both"/>
+        <w:rPr>
+          <w:rFonts w:hint="default"/>
+          <w:lang w:val="en-US" w:eastAsia="zh-CN"/>
+        </w:rPr>
+      </w:pPr>
+      <w:r>
+        <w:rPr>
+          <w:rFonts w:hint="default"/>
+          <w:lang w:val="en-US" w:eastAsia="zh-CN"/>
+        </w:rPr>
+        <w:t>list2分布在g1范围为(</w:t>
+      </w:r>
+      <w:r>
+        <w:rPr>
+          <w:rFonts w:hint="eastAsia"/>
+          <w:lang w:val="en-US" w:eastAsia="zh-CN"/>
+        </w:rPr>
+        <w:t>3</w:t>
+      </w:r>
+      <w:r>
+        <w:rPr>
+          <w:rFonts w:hint="default"/>
+          <w:lang w:val="en-US" w:eastAsia="zh-CN"/>
+        </w:rPr>
+        <w:t>,</w:t>
+      </w:r>
+      <w:r>
+        <w:rPr>
+          <w:rFonts w:hint="eastAsia"/>
+          <w:lang w:val="en-US" w:eastAsia="zh-CN"/>
+        </w:rPr>
+        <w:t>5</w:t>
+      </w:r>
+      <w:r>
+        <w:rPr>
+          <w:rFonts w:hint="default"/>
+          <w:lang w:val="en-US" w:eastAsia="zh-CN"/>
+        </w:rPr>
+        <w:t>)，g2范围为(9,13)</w:t>
+      </w:r>
+    </w:p>
+    <w:p>
+      <w:pPr>
+        <w:widowControl w:val="0"/>
+        <w:numPr>
+          <w:numId w:val="0"/>
+        </w:numPr>
+        <w:spacing w:line="360" w:lineRule="auto"/>
+        <w:ind w:firstLine="420" w:firstLineChars="0"/>
+        <w:jc w:val="both"/>
+        <w:rPr>
+          <w:rFonts w:hint="default"/>
+          <w:lang w:val="en-US" w:eastAsia="zh-CN"/>
+        </w:rPr>
+      </w:pPr>
+      <w:r>
+        <w:rPr>
+          <w:rFonts w:hint="default"/>
+          <w:lang w:val="en-US" w:eastAsia="zh-CN"/>
+        </w:rPr>
+        <w:t>结论：合并下发</w:t>
+      </w:r>
+    </w:p>
+    <w:p>
+      <w:pPr>
+        <w:widowControl w:val="0"/>
+        <w:numPr>
+          <w:ilvl w:val="0"/>
+          <w:numId w:val="9"/>
+        </w:numPr>
+        <w:spacing w:line="360" w:lineRule="auto"/>
+        <w:ind w:firstLine="420" w:firstLineChars="0"/>
+        <w:jc w:val="both"/>
+        <w:rPr>
+          <w:rFonts w:hint="default"/>
+          <w:lang w:val="en-US" w:eastAsia="zh-CN"/>
+        </w:rPr>
+      </w:pPr>
+      <w:r>
+        <w:rPr>
+          <w:rFonts w:hint="eastAsia"/>
+          <w:lang w:val="en-US" w:eastAsia="zh-CN"/>
+        </w:rPr>
+        <w:t>where条件为分发键</w:t>
+      </w:r>
+    </w:p>
+    <w:p>
+      <w:pPr>
+        <w:widowControl w:val="0"/>
+        <w:numPr>
+          <w:numId w:val="0"/>
+        </w:numPr>
+        <w:spacing w:line="360" w:lineRule="auto"/>
+        <w:ind w:firstLine="420" w:firstLineChars="0"/>
+        <w:jc w:val="both"/>
+        <w:rPr>
+          <w:rFonts w:hint="eastAsia"/>
+          <w:lang w:val="en-US" w:eastAsia="zh-CN"/>
+        </w:rPr>
+      </w:pPr>
+      <w:r>
+        <w:rPr>
+          <w:rFonts w:hint="eastAsia"/>
+          <w:lang w:val="en-US" w:eastAsia="zh-CN"/>
+        </w:rPr>
+        <w:t>如果两个list表同时满足如下条件，并且join on关联条件为每个表的分发键时，则可以合并下发，否则不可合并下发：</w:t>
+      </w:r>
+    </w:p>
+    <w:p>
+      <w:pPr>
+        <w:widowControl w:val="0"/>
+        <w:numPr>
+          <w:ilvl w:val="0"/>
+          <w:numId w:val="11"/>
+        </w:numPr>
+        <w:spacing w:line="360" w:lineRule="auto"/>
+        <w:ind w:firstLine="420" w:firstLineChars="0"/>
+        <w:jc w:val="both"/>
+        <w:rPr>
+          <w:rFonts w:hint="eastAsia"/>
+          <w:lang w:val="en-US" w:eastAsia="zh-CN"/>
+        </w:rPr>
+      </w:pPr>
+      <w:r>
+        <w:rPr>
+          <w:rFonts w:hint="eastAsia"/>
+          <w:lang w:val="en-US" w:eastAsia="zh-CN"/>
+        </w:rPr>
+        <w:t>两表的db分布完全一致</w:t>
+      </w:r>
+    </w:p>
+    <w:p>
+      <w:pPr>
+        <w:widowControl w:val="0"/>
+        <w:numPr>
+          <w:ilvl w:val="0"/>
+          <w:numId w:val="11"/>
+        </w:numPr>
+        <w:spacing w:line="360" w:lineRule="auto"/>
+        <w:ind w:firstLine="420" w:firstLineChars="0"/>
+        <w:jc w:val="both"/>
+        <w:rPr>
+          <w:rFonts w:hint="default"/>
+          <w:lang w:val="en-US" w:eastAsia="zh-CN"/>
+        </w:rPr>
+      </w:pPr>
+      <w:r>
+        <w:rPr>
+          <w:rFonts w:hint="eastAsia"/>
+          <w:lang w:val="en-US" w:eastAsia="zh-CN"/>
+        </w:rPr>
+        <w:t>满足条件1后，经过where过滤后的list1表的g1和g2小范围分别落在list2表的g1,g2原始大范围内，同时经过where过滤后的list2表的g1,g2小范围分别落在list1表的g1,g2原始大范围内</w:t>
+      </w:r>
+    </w:p>
+    <w:p>
+      <w:pPr>
+        <w:widowControl w:val="0"/>
+        <w:numPr>
+          <w:numId w:val="0"/>
+        </w:numPr>
+        <w:spacing w:line="360" w:lineRule="auto"/>
+        <w:ind w:firstLine="420" w:firstLineChars="0"/>
+        <w:jc w:val="both"/>
+        <w:rPr>
+          <w:rFonts w:hint="eastAsia"/>
+          <w:lang w:val="en-US" w:eastAsia="zh-CN"/>
+        </w:rPr>
+      </w:pPr>
+      <w:r>
+        <w:rPr>
+          <w:rFonts w:hint="eastAsia"/>
+          <w:lang w:val="en-US" w:eastAsia="zh-CN"/>
+        </w:rPr>
+        <w:t>例如：</w:t>
+      </w:r>
+    </w:p>
+    <w:p>
+      <w:pPr>
+        <w:widowControl w:val="0"/>
+        <w:numPr>
+          <w:numId w:val="0"/>
+        </w:numPr>
+        <w:spacing w:line="360" w:lineRule="auto"/>
+        <w:ind w:firstLine="420" w:firstLineChars="0"/>
+        <w:jc w:val="both"/>
+        <w:rPr>
+          <w:rFonts w:hint="default"/>
+          <w:lang w:val="en-US" w:eastAsia="zh-CN"/>
+        </w:rPr>
+      </w:pPr>
+      <w:r>
+        <w:rPr>
+          <w:rFonts w:hint="default"/>
+          <w:lang w:val="en-US" w:eastAsia="zh-CN"/>
+        </w:rPr>
+        <w:t>list1分布在g1范围为(1,6,7)，g2范围为(9,11,12)</w:t>
+      </w:r>
+    </w:p>
+    <w:p>
+      <w:pPr>
+        <w:widowControl w:val="0"/>
+        <w:numPr>
+          <w:numId w:val="0"/>
+        </w:numPr>
+        <w:spacing w:line="360" w:lineRule="auto"/>
+        <w:ind w:firstLine="420" w:firstLineChars="0"/>
+        <w:jc w:val="both"/>
+        <w:rPr>
+          <w:rFonts w:hint="default"/>
+          <w:lang w:val="en-US" w:eastAsia="zh-CN"/>
+        </w:rPr>
+      </w:pPr>
+      <w:r>
+        <w:rPr>
+          <w:rFonts w:hint="default"/>
+          <w:lang w:val="en-US" w:eastAsia="zh-CN"/>
+        </w:rPr>
+        <w:t>list2分布在g1范围为(1,6,8)，g2范围为(9,13)</w:t>
+      </w:r>
+    </w:p>
+    <w:p>
+      <w:pPr>
+        <w:widowControl w:val="0"/>
+        <w:numPr>
+          <w:numId w:val="0"/>
+        </w:numPr>
+        <w:spacing w:line="360" w:lineRule="auto"/>
+        <w:ind w:firstLine="420" w:firstLineChars="0"/>
+        <w:jc w:val="both"/>
+        <w:rPr>
+          <w:rFonts w:hint="eastAsia"/>
+          <w:lang w:val="en-US" w:eastAsia="zh-CN"/>
+        </w:rPr>
+      </w:pPr>
+      <w:r>
+        <w:rPr>
+          <w:rFonts w:hint="eastAsia"/>
+          <w:lang w:val="en-US" w:eastAsia="zh-CN"/>
+        </w:rPr>
+        <w:t>where条件为：(list1.c=1 and list2.c=6) or (list1.c=11 or list2.b=9)</w:t>
+      </w:r>
+    </w:p>
+    <w:p>
+      <w:pPr>
+        <w:widowControl w:val="0"/>
+        <w:numPr>
+          <w:numId w:val="0"/>
+        </w:numPr>
+        <w:spacing w:line="360" w:lineRule="auto"/>
+        <w:ind w:firstLine="420" w:firstLineChars="0"/>
+        <w:jc w:val="both"/>
+        <w:rPr>
+          <w:rFonts w:hint="eastAsia"/>
+          <w:lang w:val="en-US" w:eastAsia="zh-CN"/>
+        </w:rPr>
+      </w:pPr>
+      <w:r>
+        <w:rPr>
+          <w:rFonts w:hint="eastAsia"/>
+          <w:lang w:val="en-US" w:eastAsia="zh-CN"/>
+        </w:rPr>
+        <w:t>list1过滤后范围：g1范围(1)，g2范围(11)</w:t>
+      </w:r>
+    </w:p>
+    <w:p>
+      <w:pPr>
+        <w:widowControl w:val="0"/>
+        <w:numPr>
+          <w:numId w:val="0"/>
+        </w:numPr>
+        <w:spacing w:line="360" w:lineRule="auto"/>
+        <w:ind w:firstLine="420" w:firstLineChars="0"/>
+        <w:jc w:val="both"/>
+        <w:rPr>
+          <w:rFonts w:hint="default"/>
+          <w:lang w:val="en-US" w:eastAsia="zh-CN"/>
+        </w:rPr>
+      </w:pPr>
+      <w:r>
+        <w:rPr>
+          <w:rFonts w:hint="eastAsia"/>
+          <w:lang w:val="en-US" w:eastAsia="zh-CN"/>
+        </w:rPr>
+        <w:t>list2过滤后范围：g1范围(6)，g2范围(9)</w:t>
+      </w:r>
+    </w:p>
+    <w:p>
+      <w:pPr>
+        <w:widowControl w:val="0"/>
+        <w:numPr>
+          <w:numId w:val="0"/>
+        </w:numPr>
+        <w:spacing w:line="360" w:lineRule="auto"/>
+        <w:ind w:firstLine="420" w:firstLineChars="0"/>
+        <w:jc w:val="both"/>
+        <w:rPr>
+          <w:rFonts w:hint="default"/>
+          <w:lang w:val="en-US" w:eastAsia="zh-CN"/>
+        </w:rPr>
+      </w:pPr>
+      <w:r>
+        <w:rPr>
+          <w:rFonts w:hint="default"/>
+          <w:lang w:val="en-US" w:eastAsia="zh-CN"/>
+        </w:rPr>
+        <w:t>结论：合并下发</w:t>
+      </w:r>
+    </w:p>
+    <w:p>
+      <w:pPr>
+        <w:widowControl w:val="0"/>
+        <w:numPr>
+          <w:numId w:val="0"/>
+        </w:numPr>
+        <w:spacing w:line="360" w:lineRule="auto"/>
+        <w:ind w:firstLine="420" w:firstLineChars="0"/>
+        <w:jc w:val="both"/>
+        <w:rPr>
+          <w:rFonts w:hint="default"/>
+          <w:lang w:val="en-US" w:eastAsia="zh-CN"/>
+        </w:rPr>
+      </w:pPr>
+      <w:r>
+        <w:rPr>
+          <w:rFonts w:hint="default"/>
+          <w:lang w:val="en-US" w:eastAsia="zh-CN"/>
+        </w:rPr>
+        <w:t>list1分布在g1范围为(1,6,7)，g2范围为(</w:t>
+      </w:r>
+      <w:r>
+        <w:rPr>
+          <w:rFonts w:hint="eastAsia"/>
+          <w:lang w:val="en-US" w:eastAsia="zh-CN"/>
+        </w:rPr>
+        <w:t>8</w:t>
+      </w:r>
+      <w:r>
+        <w:rPr>
+          <w:rFonts w:hint="default"/>
+          <w:lang w:val="en-US" w:eastAsia="zh-CN"/>
+        </w:rPr>
+        <w:t>,11,12)</w:t>
+      </w:r>
+    </w:p>
+    <w:p>
+      <w:pPr>
+        <w:widowControl w:val="0"/>
+        <w:numPr>
+          <w:numId w:val="0"/>
+        </w:numPr>
+        <w:spacing w:line="360" w:lineRule="auto"/>
+        <w:ind w:firstLine="420" w:firstLineChars="0"/>
+        <w:jc w:val="both"/>
+        <w:rPr>
+          <w:rFonts w:hint="default"/>
+          <w:lang w:val="en-US" w:eastAsia="zh-CN"/>
+        </w:rPr>
+      </w:pPr>
+      <w:r>
+        <w:rPr>
+          <w:rFonts w:hint="default"/>
+          <w:lang w:val="en-US" w:eastAsia="zh-CN"/>
+        </w:rPr>
+        <w:t>list2分布在g1范围为(1,6,8)，g2范围为(9,1</w:t>
+      </w:r>
+      <w:r>
+        <w:rPr>
+          <w:rFonts w:hint="eastAsia"/>
+          <w:lang w:val="en-US" w:eastAsia="zh-CN"/>
+        </w:rPr>
+        <w:t>1</w:t>
+      </w:r>
+      <w:r>
+        <w:rPr>
+          <w:rFonts w:hint="default"/>
+          <w:lang w:val="en-US" w:eastAsia="zh-CN"/>
+        </w:rPr>
+        <w:t>)</w:t>
+      </w:r>
+    </w:p>
+    <w:p>
+      <w:pPr>
+        <w:widowControl w:val="0"/>
+        <w:numPr>
+          <w:numId w:val="0"/>
+        </w:numPr>
+        <w:spacing w:line="360" w:lineRule="auto"/>
+        <w:ind w:firstLine="420" w:firstLineChars="0"/>
+        <w:jc w:val="both"/>
+        <w:rPr>
+          <w:rFonts w:hint="default"/>
+          <w:lang w:val="en-US" w:eastAsia="zh-CN"/>
+        </w:rPr>
+      </w:pPr>
+      <w:r>
+        <w:rPr>
+          <w:rFonts w:hint="default"/>
+          <w:lang w:val="en-US" w:eastAsia="zh-CN"/>
+        </w:rPr>
+        <w:t>where条件为：(list1.c=1 and list2.</w:t>
+      </w:r>
+      <w:r>
+        <w:rPr>
+          <w:rFonts w:hint="eastAsia"/>
+          <w:lang w:val="en-US" w:eastAsia="zh-CN"/>
+        </w:rPr>
+        <w:t>b</w:t>
+      </w:r>
+      <w:r>
+        <w:rPr>
+          <w:rFonts w:hint="default"/>
+          <w:lang w:val="en-US" w:eastAsia="zh-CN"/>
+        </w:rPr>
+        <w:t>=6)</w:t>
+      </w:r>
+    </w:p>
+    <w:p>
+      <w:pPr>
+        <w:widowControl w:val="0"/>
+        <w:numPr>
+          <w:numId w:val="0"/>
+        </w:numPr>
+        <w:spacing w:line="360" w:lineRule="auto"/>
+        <w:ind w:firstLine="420" w:firstLineChars="0"/>
+        <w:jc w:val="both"/>
+        <w:rPr>
+          <w:rFonts w:hint="default"/>
+          <w:lang w:val="en-US" w:eastAsia="zh-CN"/>
+        </w:rPr>
+      </w:pPr>
+      <w:r>
+        <w:rPr>
+          <w:rFonts w:hint="default"/>
+          <w:lang w:val="en-US" w:eastAsia="zh-CN"/>
+        </w:rPr>
+        <w:t>list1过滤后范围：g1范围(1)</w:t>
+      </w:r>
+    </w:p>
+    <w:p>
+      <w:pPr>
+        <w:widowControl w:val="0"/>
+        <w:numPr>
+          <w:numId w:val="0"/>
+        </w:numPr>
+        <w:spacing w:line="360" w:lineRule="auto"/>
+        <w:ind w:firstLine="420" w:firstLineChars="0"/>
+        <w:jc w:val="both"/>
+        <w:rPr>
+          <w:rFonts w:hint="default"/>
+          <w:lang w:val="en-US" w:eastAsia="zh-CN"/>
+        </w:rPr>
+      </w:pPr>
+      <w:r>
+        <w:rPr>
+          <w:rFonts w:hint="default"/>
+          <w:lang w:val="en-US" w:eastAsia="zh-CN"/>
+        </w:rPr>
+        <w:t>list2过滤后范围：g1范围(6)</w:t>
+      </w:r>
+    </w:p>
+    <w:p>
+      <w:pPr>
+        <w:widowControl w:val="0"/>
+        <w:numPr>
+          <w:numId w:val="0"/>
+        </w:numPr>
+        <w:spacing w:line="360" w:lineRule="auto"/>
+        <w:ind w:firstLine="420" w:firstLineChars="0"/>
+        <w:jc w:val="both"/>
+        <w:rPr>
+          <w:rFonts w:hint="eastAsia"/>
+          <w:lang w:val="en-US" w:eastAsia="zh-CN"/>
+        </w:rPr>
+      </w:pPr>
+      <w:r>
+        <w:rPr>
+          <w:rFonts w:hint="eastAsia"/>
+          <w:lang w:val="en-US" w:eastAsia="zh-CN"/>
+        </w:rPr>
+        <w:t>结论：合并下发</w:t>
+      </w:r>
+    </w:p>
+    <w:p>
+      <w:pPr>
+        <w:widowControl w:val="0"/>
+        <w:numPr>
+          <w:numId w:val="0"/>
+        </w:numPr>
+        <w:spacing w:line="360" w:lineRule="auto"/>
+        <w:ind w:firstLine="420" w:firstLineChars="0"/>
+        <w:jc w:val="both"/>
+        <w:rPr>
+          <w:rFonts w:hint="default"/>
+          <w:lang w:val="en-US" w:eastAsia="zh-CN"/>
+        </w:rPr>
+      </w:pPr>
+      <w:r>
+        <w:rPr>
+          <w:rFonts w:hint="default"/>
+          <w:lang w:val="en-US" w:eastAsia="zh-CN"/>
+        </w:rPr>
+        <w:t>list1分布在g1范围为(1,6,7)，g2范围为(</w:t>
+      </w:r>
+      <w:r>
+        <w:rPr>
+          <w:rFonts w:hint="eastAsia"/>
+          <w:lang w:val="en-US" w:eastAsia="zh-CN"/>
+        </w:rPr>
+        <w:t>8</w:t>
+      </w:r>
+      <w:r>
+        <w:rPr>
+          <w:rFonts w:hint="default"/>
+          <w:lang w:val="en-US" w:eastAsia="zh-CN"/>
+        </w:rPr>
+        <w:t>,11,12)</w:t>
+      </w:r>
+    </w:p>
+    <w:p>
+      <w:pPr>
+        <w:widowControl w:val="0"/>
+        <w:numPr>
+          <w:numId w:val="0"/>
+        </w:numPr>
+        <w:spacing w:line="360" w:lineRule="auto"/>
+        <w:ind w:firstLine="420" w:firstLineChars="0"/>
+        <w:jc w:val="both"/>
+        <w:rPr>
+          <w:rFonts w:hint="default"/>
+          <w:lang w:val="en-US" w:eastAsia="zh-CN"/>
+        </w:rPr>
+      </w:pPr>
+      <w:r>
+        <w:rPr>
+          <w:rFonts w:hint="default"/>
+          <w:lang w:val="en-US" w:eastAsia="zh-CN"/>
+        </w:rPr>
+        <w:t>list2分布在g1范围为(1,6,8)，g2范围为(9,1</w:t>
+      </w:r>
+      <w:r>
+        <w:rPr>
+          <w:rFonts w:hint="eastAsia"/>
+          <w:lang w:val="en-US" w:eastAsia="zh-CN"/>
+        </w:rPr>
+        <w:t>1</w:t>
+      </w:r>
+      <w:r>
+        <w:rPr>
+          <w:rFonts w:hint="default"/>
+          <w:lang w:val="en-US" w:eastAsia="zh-CN"/>
+        </w:rPr>
+        <w:t>)</w:t>
+      </w:r>
+    </w:p>
+    <w:p>
+      <w:pPr>
+        <w:widowControl w:val="0"/>
+        <w:numPr>
+          <w:numId w:val="0"/>
+        </w:numPr>
+        <w:spacing w:line="360" w:lineRule="auto"/>
+        <w:ind w:firstLine="420" w:firstLineChars="0"/>
+        <w:jc w:val="both"/>
+        <w:rPr>
+          <w:rFonts w:hint="default"/>
+          <w:lang w:val="en-US" w:eastAsia="zh-CN"/>
+        </w:rPr>
+      </w:pPr>
+      <w:r>
+        <w:rPr>
+          <w:rFonts w:hint="default"/>
+          <w:lang w:val="en-US" w:eastAsia="zh-CN"/>
+        </w:rPr>
+        <w:t>where条件为：(list1.c=1 and list2.</w:t>
+      </w:r>
+      <w:r>
+        <w:rPr>
+          <w:rFonts w:hint="eastAsia"/>
+          <w:lang w:val="en-US" w:eastAsia="zh-CN"/>
+        </w:rPr>
+        <w:t>b</w:t>
+      </w:r>
+      <w:r>
+        <w:rPr>
+          <w:rFonts w:hint="default"/>
+          <w:lang w:val="en-US" w:eastAsia="zh-CN"/>
+        </w:rPr>
+        <w:t>=</w:t>
+      </w:r>
+      <w:r>
+        <w:rPr>
+          <w:rFonts w:hint="eastAsia"/>
+          <w:lang w:val="en-US" w:eastAsia="zh-CN"/>
+        </w:rPr>
+        <w:t>8</w:t>
+      </w:r>
+      <w:r>
+        <w:rPr>
+          <w:rFonts w:hint="default"/>
+          <w:lang w:val="en-US" w:eastAsia="zh-CN"/>
+        </w:rPr>
+        <w:t xml:space="preserve">) </w:t>
+      </w:r>
+    </w:p>
+    <w:p>
+      <w:pPr>
+        <w:widowControl w:val="0"/>
+        <w:numPr>
+          <w:numId w:val="0"/>
+        </w:numPr>
+        <w:spacing w:line="360" w:lineRule="auto"/>
+        <w:ind w:firstLine="420" w:firstLineChars="0"/>
+        <w:jc w:val="both"/>
+        <w:rPr>
+          <w:rFonts w:hint="default"/>
+          <w:lang w:val="en-US" w:eastAsia="zh-CN"/>
+        </w:rPr>
+      </w:pPr>
+      <w:r>
+        <w:rPr>
+          <w:rFonts w:hint="default"/>
+          <w:lang w:val="en-US" w:eastAsia="zh-CN"/>
+        </w:rPr>
+        <w:t>list1过滤后范围：g1范围(1)</w:t>
+      </w:r>
+    </w:p>
+    <w:p>
+      <w:pPr>
+        <w:widowControl w:val="0"/>
+        <w:numPr>
+          <w:numId w:val="0"/>
+        </w:numPr>
+        <w:spacing w:line="360" w:lineRule="auto"/>
+        <w:ind w:firstLine="420" w:firstLineChars="0"/>
+        <w:jc w:val="both"/>
+        <w:rPr>
+          <w:rFonts w:hint="default"/>
+          <w:lang w:val="en-US" w:eastAsia="zh-CN"/>
+        </w:rPr>
+      </w:pPr>
+      <w:r>
+        <w:rPr>
+          <w:rFonts w:hint="default"/>
+          <w:lang w:val="en-US" w:eastAsia="zh-CN"/>
+        </w:rPr>
+        <w:t>list2过滤后范围：g1范围(</w:t>
+      </w:r>
+      <w:r>
+        <w:rPr>
+          <w:rFonts w:hint="eastAsia"/>
+          <w:lang w:val="en-US" w:eastAsia="zh-CN"/>
+        </w:rPr>
+        <w:t>8</w:t>
+      </w:r>
+      <w:r>
+        <w:rPr>
+          <w:rFonts w:hint="default"/>
+          <w:lang w:val="en-US" w:eastAsia="zh-CN"/>
+        </w:rPr>
+        <w:t>)</w:t>
+      </w:r>
+    </w:p>
+    <w:p>
+      <w:pPr>
+        <w:widowControl w:val="0"/>
+        <w:numPr>
+          <w:numId w:val="0"/>
+        </w:numPr>
+        <w:spacing w:line="360" w:lineRule="auto"/>
+        <w:ind w:firstLine="420" w:firstLineChars="0"/>
+        <w:jc w:val="both"/>
+        <w:rPr>
+          <w:rFonts w:hint="default"/>
+          <w:lang w:val="en-US" w:eastAsia="zh-CN"/>
+        </w:rPr>
+      </w:pPr>
+      <w:r>
+        <w:rPr>
+          <w:rFonts w:hint="eastAsia"/>
+          <w:lang w:val="en-US" w:eastAsia="zh-CN"/>
+        </w:rPr>
+        <w:t>结论：不可以合并下发</w:t>
+      </w:r>
+    </w:p>
+    <w:p>
+      <w:pPr>
+        <w:widowControl w:val="0"/>
+        <w:numPr>
+          <w:numId w:val="0"/>
+        </w:numPr>
+        <w:spacing w:line="360" w:lineRule="auto"/>
+        <w:ind w:firstLine="420" w:firstLineChars="0"/>
+        <w:jc w:val="both"/>
+        <w:rPr>
+          <w:rFonts w:hint="default"/>
+          <w:lang w:val="en-US" w:eastAsia="zh-CN"/>
+        </w:rPr>
+      </w:pPr>
+    </w:p>
+    <w:p>
+      <w:pPr>
+        <w:pStyle w:val="5"/>
+        <w:bidi w:val="0"/>
+        <w:rPr>
+          <w:rFonts w:hint="eastAsia"/>
+          <w:lang w:val="en-US" w:eastAsia="zh-CN"/>
+        </w:rPr>
+      </w:pPr>
+      <w:r>
+        <w:rPr>
+          <w:rFonts w:hint="eastAsia"/>
+          <w:lang w:val="en-US" w:eastAsia="zh-CN"/>
+        </w:rPr>
+        <w:t>主子查询</w:t>
+      </w:r>
+    </w:p>
+    <w:p>
+      <w:pPr>
+        <w:pStyle w:val="6"/>
+        <w:bidi w:val="0"/>
+        <w:rPr>
+          <w:rFonts w:hint="eastAsia"/>
+          <w:lang w:val="en-US" w:eastAsia="zh-CN"/>
+        </w:rPr>
+      </w:pPr>
+      <w:r>
+        <w:rPr>
+          <w:rFonts w:hint="eastAsia"/>
+          <w:lang w:val="en-US" w:eastAsia="zh-CN"/>
+        </w:rPr>
+        <w:t>FROM子查询</w:t>
+      </w:r>
+    </w:p>
+    <w:p>
+      <w:pPr>
+        <w:ind w:firstLine="420" w:firstLineChars="0"/>
+        <w:rPr>
+          <w:rFonts w:hint="default"/>
+          <w:lang w:val="en-US" w:eastAsia="zh-CN"/>
+        </w:rPr>
+      </w:pPr>
+      <w:r>
+        <w:rPr>
+          <w:rFonts w:hint="eastAsia"/>
+          <w:lang w:val="en-US" w:eastAsia="zh-CN"/>
+        </w:rPr>
+        <w:t>不能合并的场景：</w:t>
+      </w:r>
+    </w:p>
+    <w:p>
+      <w:pPr>
+        <w:numPr>
+          <w:ilvl w:val="0"/>
+          <w:numId w:val="12"/>
+        </w:numPr>
+        <w:ind w:firstLine="420" w:firstLineChars="0"/>
+        <w:rPr>
+          <w:rFonts w:hint="eastAsia"/>
+          <w:lang w:val="en-US" w:eastAsia="zh-CN"/>
+        </w:rPr>
+      </w:pPr>
+      <w:r>
+        <w:rPr>
+          <w:rFonts w:hint="eastAsia"/>
+          <w:lang w:val="en-US" w:eastAsia="zh-CN"/>
+        </w:rPr>
+        <w:t>如果FROM子查询本身不是SQLNode或MSQLNode</w:t>
+      </w:r>
+    </w:p>
+    <w:p>
+      <w:pPr>
+        <w:numPr>
+          <w:numId w:val="0"/>
+        </w:numPr>
+        <w:ind w:firstLine="420" w:firstLineChars="0"/>
+        <w:rPr>
+          <w:rFonts w:hint="default"/>
+          <w:lang w:val="en-US" w:eastAsia="zh-CN"/>
+        </w:rPr>
+      </w:pPr>
+      <w:r>
+        <w:rPr>
+          <w:rFonts w:hint="eastAsia"/>
+          <w:lang w:val="en-US" w:eastAsia="zh-CN"/>
+        </w:rPr>
+        <w:t>代表子查询的JoinNode或UnionNode，不能合并入主查询，因为本身就不可合并</w:t>
+      </w:r>
+    </w:p>
+    <w:p>
+      <w:pPr>
+        <w:numPr>
+          <w:ilvl w:val="0"/>
+          <w:numId w:val="12"/>
+        </w:numPr>
+        <w:ind w:firstLine="420" w:firstLineChars="0"/>
+        <w:rPr>
+          <w:rFonts w:hint="default"/>
+          <w:lang w:val="en-US" w:eastAsia="zh-CN"/>
+        </w:rPr>
+      </w:pPr>
+      <w:r>
+        <w:rPr>
+          <w:rFonts w:hint="eastAsia"/>
+          <w:lang w:val="en-US" w:eastAsia="zh-CN"/>
+        </w:rPr>
+        <w:t>同时满足：多db分布（handle_on=3）&amp;（有汇聚函数/distinct）&amp;（非复制表）&amp;（分发键不在group中）</w:t>
+      </w:r>
+    </w:p>
+    <w:p>
+      <w:pPr>
+        <w:numPr>
+          <w:numId w:val="0"/>
+        </w:numPr>
+        <w:ind w:firstLine="420" w:firstLineChars="0"/>
+        <w:rPr>
+          <w:rFonts w:hint="default"/>
+          <w:lang w:val="en-US" w:eastAsia="zh-CN"/>
+        </w:rPr>
+      </w:pPr>
+      <w:r>
+        <w:rPr>
+          <w:rFonts w:hint="eastAsia"/>
+          <w:lang w:val="en-US" w:eastAsia="zh-CN"/>
+        </w:rPr>
+        <w:t>如果非复制表多db分布且分发键不在group by中，则汇聚函数必须在proxy层做聚合和distinct计算</w:t>
+      </w:r>
+    </w:p>
+    <w:p>
+      <w:pPr>
+        <w:numPr>
+          <w:ilvl w:val="0"/>
+          <w:numId w:val="12"/>
+        </w:numPr>
+        <w:ind w:firstLine="420" w:firstLineChars="0"/>
+        <w:rPr>
+          <w:rFonts w:hint="default"/>
+          <w:lang w:val="en-US" w:eastAsia="zh-CN"/>
+        </w:rPr>
+      </w:pPr>
+      <w:r>
+        <w:rPr>
+          <w:rFonts w:hint="eastAsia"/>
+          <w:lang w:val="en-US" w:eastAsia="zh-CN"/>
+        </w:rPr>
+        <w:t>如果FROM子查询中有不能合并的子查询时</w:t>
+      </w:r>
+    </w:p>
+    <w:p>
+      <w:pPr>
+        <w:numPr>
+          <w:ilvl w:val="0"/>
+          <w:numId w:val="12"/>
+        </w:numPr>
+        <w:ind w:firstLine="420" w:firstLineChars="0"/>
+        <w:rPr>
+          <w:rFonts w:hint="default"/>
+          <w:lang w:val="en-US" w:eastAsia="zh-CN"/>
+        </w:rPr>
+      </w:pPr>
+      <w:r>
+        <w:rPr>
+          <w:rFonts w:hint="eastAsia"/>
+          <w:lang w:val="en-US" w:eastAsia="zh-CN"/>
+        </w:rPr>
+        <w:t>同时满足：FROM子查询多db分布且有limit</w:t>
+      </w:r>
+    </w:p>
+    <w:p>
+      <w:pPr>
+        <w:numPr>
+          <w:numId w:val="0"/>
+        </w:numPr>
+        <w:ind w:firstLine="420" w:firstLineChars="0"/>
+        <w:rPr>
+          <w:rFonts w:hint="default"/>
+          <w:lang w:val="en-US" w:eastAsia="zh-CN"/>
+        </w:rPr>
+      </w:pPr>
+      <w:r>
+        <w:rPr>
+          <w:rFonts w:hint="eastAsia"/>
+          <w:lang w:val="en-US" w:eastAsia="zh-CN"/>
+        </w:rPr>
+        <w:t>limit需要proxy计算</w:t>
+      </w:r>
+    </w:p>
+    <w:p>
+      <w:pPr>
+        <w:pStyle w:val="6"/>
+        <w:bidi w:val="0"/>
+        <w:rPr>
+          <w:rFonts w:hint="eastAsia"/>
+          <w:lang w:val="en-US" w:eastAsia="zh-CN"/>
+        </w:rPr>
+      </w:pPr>
+      <w:r>
+        <w:rPr>
+          <w:rFonts w:hint="eastAsia"/>
+          <w:lang w:val="en-US" w:eastAsia="zh-CN"/>
+        </w:rPr>
+        <w:t>WHERE子查询</w:t>
+      </w:r>
+    </w:p>
+    <w:p>
+      <w:pPr>
+        <w:ind w:firstLine="420" w:firstLineChars="0"/>
+        <w:rPr>
+          <w:rFonts w:hint="eastAsia"/>
+          <w:lang w:val="en-US" w:eastAsia="zh-CN"/>
+        </w:rPr>
+      </w:pPr>
+      <w:r>
+        <w:rPr>
+          <w:rFonts w:hint="eastAsia"/>
+          <w:lang w:val="en-US" w:eastAsia="zh-CN"/>
+        </w:rPr>
+        <w:t>不能合并的场景：</w:t>
+      </w:r>
+    </w:p>
+    <w:p>
+      <w:pPr>
+        <w:numPr>
+          <w:ilvl w:val="0"/>
+          <w:numId w:val="13"/>
+        </w:numPr>
+        <w:ind w:firstLine="420" w:firstLineChars="0"/>
+        <w:rPr>
+          <w:rFonts w:hint="eastAsia"/>
+          <w:lang w:val="en-US" w:eastAsia="zh-CN"/>
+        </w:rPr>
+      </w:pPr>
+      <w:r>
+        <w:rPr>
+          <w:rFonts w:hint="eastAsia"/>
+          <w:lang w:val="en-US" w:eastAsia="zh-CN"/>
+        </w:rPr>
+        <w:t>where子查询为JoinNode、UnionNode</w:t>
+      </w:r>
+    </w:p>
+    <w:p>
+      <w:pPr>
+        <w:numPr>
+          <w:ilvl w:val="0"/>
+          <w:numId w:val="13"/>
+        </w:numPr>
+        <w:ind w:firstLine="420" w:firstLineChars="0"/>
+        <w:rPr>
+          <w:rFonts w:hint="default"/>
+          <w:lang w:val="en-US" w:eastAsia="zh-CN"/>
+        </w:rPr>
+      </w:pPr>
+      <w:r>
+        <w:rPr>
+          <w:rFonts w:hint="eastAsia"/>
+          <w:lang w:val="en-US" w:eastAsia="zh-CN"/>
+        </w:rPr>
+        <w:t>CR场景，where子查询不能与主查询合并</w:t>
+      </w:r>
+    </w:p>
+    <w:p>
+      <w:pPr>
+        <w:numPr>
+          <w:numId w:val="0"/>
+        </w:numPr>
+        <w:ind w:firstLine="420" w:firstLineChars="0"/>
+        <w:rPr>
+          <w:rFonts w:hint="default"/>
+          <w:lang w:val="en-US" w:eastAsia="zh-CN"/>
+        </w:rPr>
+      </w:pPr>
+      <w:r>
+        <w:rPr>
+          <w:rFonts w:hint="eastAsia"/>
+          <w:lang w:val="en-US" w:eastAsia="zh-CN"/>
+        </w:rPr>
+        <w:t>CR场景涉及gtid列，则where子查询中的gtid无法处理，比如：where t1.a in (select t2.a,t2.gtid ...)</w:t>
+      </w:r>
+    </w:p>
+    <w:p>
+      <w:pPr>
+        <w:numPr>
+          <w:ilvl w:val="0"/>
+          <w:numId w:val="13"/>
+        </w:numPr>
+        <w:ind w:firstLine="420" w:firstLineChars="0"/>
+        <w:rPr>
+          <w:rFonts w:hint="default"/>
+          <w:lang w:val="en-US" w:eastAsia="zh-CN"/>
+        </w:rPr>
+      </w:pPr>
+      <w:r>
+        <w:rPr>
+          <w:rFonts w:hint="eastAsia"/>
+          <w:lang w:val="en-US" w:eastAsia="zh-CN"/>
+        </w:rPr>
+        <w:t>Where子查询为非复制表多db分布，且有聚合函数</w:t>
+      </w:r>
+    </w:p>
+    <w:p>
+      <w:pPr>
+        <w:numPr>
+          <w:ilvl w:val="0"/>
+          <w:numId w:val="13"/>
+        </w:numPr>
+        <w:ind w:firstLine="420" w:firstLineChars="0"/>
+        <w:rPr>
+          <w:rFonts w:hint="default"/>
+          <w:lang w:val="en-US" w:eastAsia="zh-CN"/>
+        </w:rPr>
+      </w:pPr>
+      <w:r>
+        <w:rPr>
+          <w:rFonts w:hint="eastAsia"/>
+          <w:lang w:val="en-US" w:eastAsia="zh-CN"/>
+        </w:rPr>
+        <w:t>主查询中标为复制属性，子查询表为非复制属性，分布于多个db且查询字段为非分发键时，主子查询不能合并下发（不管查询字段是否为分发键，都不能合并）</w:t>
+      </w:r>
+    </w:p>
+    <w:p>
+      <w:pPr>
+        <w:pStyle w:val="7"/>
+        <w:bidi w:val="0"/>
+        <w:rPr>
+          <w:rFonts w:hint="eastAsia"/>
+          <w:lang w:val="en-US" w:eastAsia="zh-CN"/>
+        </w:rPr>
+      </w:pPr>
+      <w:r>
+        <w:rPr>
+          <w:rFonts w:hint="eastAsia"/>
+          <w:lang w:val="en-US" w:eastAsia="zh-CN"/>
+        </w:rPr>
+        <w:t>IN/NOT IN子查询</w:t>
+      </w:r>
+    </w:p>
+    <w:p>
+      <w:pPr>
+        <w:numPr>
+          <w:ilvl w:val="0"/>
+          <w:numId w:val="14"/>
+        </w:numPr>
+        <w:ind w:firstLine="420" w:firstLineChars="0"/>
+        <w:rPr>
+          <w:rFonts w:hint="eastAsia"/>
+          <w:lang w:val="en-US" w:eastAsia="zh-CN"/>
+        </w:rPr>
+      </w:pPr>
+      <w:r>
+        <w:rPr>
+          <w:rFonts w:hint="eastAsia"/>
+          <w:lang w:val="en-US" w:eastAsia="zh-CN"/>
+        </w:rPr>
+        <w:t>SPJ查询语句</w:t>
+      </w:r>
+    </w:p>
+    <w:p>
+      <w:pPr>
+        <w:numPr>
+          <w:numId w:val="0"/>
+        </w:numPr>
+        <w:ind w:firstLine="420" w:firstLineChars="0"/>
+        <w:rPr>
+          <w:rFonts w:hint="eastAsia"/>
+          <w:lang w:val="en-US" w:eastAsia="zh-CN"/>
+        </w:rPr>
+      </w:pPr>
+      <w:r>
+        <w:rPr>
+          <w:rFonts w:hint="eastAsia"/>
+          <w:lang w:val="en-US" w:eastAsia="zh-CN"/>
+        </w:rPr>
+        <w:t>合并下发前提：</w:t>
+      </w:r>
+    </w:p>
+    <w:p>
+      <w:pPr>
+        <w:numPr>
+          <w:ilvl w:val="0"/>
+          <w:numId w:val="15"/>
+        </w:numPr>
+        <w:ind w:firstLine="420" w:firstLineChars="0"/>
+        <w:rPr>
+          <w:rFonts w:hint="eastAsia"/>
+          <w:lang w:val="en-US" w:eastAsia="zh-CN"/>
+        </w:rPr>
+      </w:pPr>
+      <w:r>
+        <w:rPr>
+          <w:rFonts w:hint="eastAsia"/>
+          <w:lang w:val="en-US" w:eastAsia="zh-CN"/>
+        </w:rPr>
+        <w:t>涉及的所有表都是hash分布</w:t>
+      </w:r>
+    </w:p>
+    <w:p>
+      <w:pPr>
+        <w:numPr>
+          <w:ilvl w:val="0"/>
+          <w:numId w:val="15"/>
+        </w:numPr>
+        <w:ind w:firstLine="420" w:firstLineChars="0"/>
+        <w:rPr>
+          <w:rFonts w:hint="default"/>
+          <w:lang w:val="en-US" w:eastAsia="zh-CN"/>
+        </w:rPr>
+      </w:pPr>
+      <w:r>
+        <w:rPr>
+          <w:rFonts w:hint="eastAsia"/>
+          <w:lang w:val="en-US" w:eastAsia="zh-CN"/>
+        </w:rPr>
+        <w:t>主子查询能直接使用分发键关联</w:t>
+      </w:r>
+    </w:p>
+    <w:p>
+      <w:pPr>
+        <w:numPr>
+          <w:ilvl w:val="0"/>
+          <w:numId w:val="15"/>
+        </w:numPr>
+        <w:ind w:firstLine="420" w:firstLineChars="0"/>
+        <w:rPr>
+          <w:rFonts w:hint="default"/>
+          <w:lang w:val="en-US" w:eastAsia="zh-CN"/>
+        </w:rPr>
+      </w:pPr>
+      <w:r>
+        <w:rPr>
+          <w:rFonts w:hint="eastAsia"/>
+          <w:lang w:val="en-US" w:eastAsia="zh-CN"/>
+        </w:rPr>
+        <w:t>多表的分发类型需要一致</w:t>
+      </w:r>
+    </w:p>
+    <w:p>
+      <w:pPr>
+        <w:numPr>
+          <w:ilvl w:val="0"/>
+          <w:numId w:val="15"/>
+        </w:numPr>
+        <w:ind w:firstLine="420" w:firstLineChars="0"/>
+        <w:rPr>
+          <w:rFonts w:hint="default"/>
+          <w:lang w:val="en-US" w:eastAsia="zh-CN"/>
+        </w:rPr>
+      </w:pPr>
+      <w:r>
+        <w:rPr>
+          <w:rFonts w:hint="eastAsia"/>
+          <w:lang w:val="en-US" w:eastAsia="zh-CN"/>
+        </w:rPr>
+        <w:t>分发键需要NOT NULL限制</w:t>
+      </w:r>
+    </w:p>
+    <w:p>
+      <w:pPr>
+        <w:numPr>
+          <w:numId w:val="0"/>
+        </w:numPr>
+        <w:ind w:firstLine="420" w:firstLineChars="0"/>
+        <w:rPr>
+          <w:rFonts w:hint="eastAsia"/>
+          <w:lang w:val="en-US" w:eastAsia="zh-CN"/>
+        </w:rPr>
+      </w:pPr>
+      <w:r>
+        <w:rPr>
+          <w:rFonts w:hint="eastAsia"/>
+          <w:lang w:val="en-US" w:eastAsia="zh-CN"/>
+        </w:rPr>
+        <w:t>合并下发原理：</w:t>
+      </w:r>
+    </w:p>
+    <w:p>
+      <w:pPr>
+        <w:numPr>
+          <w:numId w:val="0"/>
+        </w:numPr>
+        <w:ind w:firstLine="420" w:firstLineChars="0"/>
+        <w:rPr>
+          <w:rFonts w:hint="default"/>
+          <w:lang w:val="en-US" w:eastAsia="zh-CN"/>
+        </w:rPr>
+      </w:pPr>
+      <w:r>
+        <w:rPr>
+          <w:rFonts w:hint="eastAsia"/>
+          <w:lang w:val="en-US" w:eastAsia="zh-CN"/>
+        </w:rPr>
+        <w:t>在分发键类型一致的情况下，通过唯一的hash算法可以将相同值统一的发布到相同的数据节点上。这样可以保证not in子查询数据分布的一致性，因此可以考虑合并下发。</w:t>
+      </w:r>
+    </w:p>
+    <w:p>
+      <w:pPr>
+        <w:numPr>
+          <w:ilvl w:val="0"/>
+          <w:numId w:val="14"/>
+        </w:numPr>
+        <w:ind w:firstLine="420" w:firstLineChars="0"/>
+        <w:rPr>
+          <w:rFonts w:hint="default"/>
+          <w:lang w:val="en-US" w:eastAsia="zh-CN"/>
+        </w:rPr>
+      </w:pPr>
+      <w:r>
+        <w:rPr>
+          <w:rFonts w:hint="eastAsia"/>
+          <w:lang w:val="en-US" w:eastAsia="zh-CN"/>
+        </w:rPr>
+        <w:t>非SPJ查询语句</w:t>
+      </w:r>
+    </w:p>
+    <w:p>
+      <w:pPr>
+        <w:numPr>
+          <w:ilvl w:val="0"/>
+          <w:numId w:val="16"/>
+        </w:numPr>
+        <w:ind w:firstLine="420" w:firstLineChars="0"/>
+        <w:rPr>
+          <w:rFonts w:hint="eastAsia"/>
+          <w:lang w:val="en-US" w:eastAsia="zh-CN"/>
+        </w:rPr>
+      </w:pPr>
+      <w:r>
+        <w:rPr>
+          <w:rFonts w:hint="eastAsia"/>
+          <w:lang w:val="en-US" w:eastAsia="zh-CN"/>
+        </w:rPr>
+        <w:t>子查询有order by，有group by+分发键，子查询投影中为分发键且有distinct，having子句</w:t>
+      </w:r>
+    </w:p>
+    <w:p>
+      <w:pPr>
+        <w:numPr>
+          <w:numId w:val="0"/>
+        </w:numPr>
+        <w:ind w:firstLine="420" w:firstLineChars="0"/>
+        <w:rPr>
+          <w:rFonts w:hint="default"/>
+          <w:lang w:val="en-US" w:eastAsia="zh-CN"/>
+        </w:rPr>
+      </w:pPr>
+      <w:r>
+        <w:rPr>
+          <w:rFonts w:hint="eastAsia"/>
+          <w:lang w:val="en-US" w:eastAsia="zh-CN"/>
+        </w:rPr>
+        <w:t>上述对合并下发没有影响。</w:t>
+      </w:r>
+    </w:p>
+    <w:p>
+      <w:pPr>
+        <w:numPr>
+          <w:ilvl w:val="0"/>
+          <w:numId w:val="16"/>
+        </w:numPr>
+        <w:ind w:firstLine="420" w:firstLineChars="0"/>
+        <w:rPr>
+          <w:rFonts w:hint="default"/>
+          <w:lang w:val="en-US" w:eastAsia="zh-CN"/>
+        </w:rPr>
+      </w:pPr>
+      <w:r>
+        <w:rPr>
+          <w:rFonts w:hint="eastAsia"/>
+          <w:lang w:val="en-US" w:eastAsia="zh-CN"/>
+        </w:rPr>
+        <w:t>子查询group by中没有分发键：不能合并</w:t>
+      </w:r>
+    </w:p>
+    <w:p>
+      <w:pPr>
+        <w:numPr>
+          <w:numId w:val="0"/>
+        </w:numPr>
+        <w:ind w:firstLine="420" w:firstLineChars="0"/>
+        <w:rPr>
+          <w:rFonts w:hint="default"/>
+          <w:lang w:val="en-US" w:eastAsia="zh-CN"/>
+        </w:rPr>
+      </w:pPr>
+      <w:r>
+        <w:rPr>
+          <w:rFonts w:hint="eastAsia"/>
+          <w:lang w:val="en-US" w:eastAsia="zh-CN"/>
+        </w:rPr>
+        <w:t>汇聚函数计算需要在所有db数据上进行，如果没有汇聚函数情况下，group by也会隐藏部分分发键值。</w:t>
+      </w:r>
+    </w:p>
+    <w:p>
+      <w:pPr>
+        <w:numPr>
+          <w:ilvl w:val="0"/>
+          <w:numId w:val="16"/>
+        </w:numPr>
+        <w:ind w:firstLine="420" w:firstLineChars="0"/>
+        <w:rPr>
+          <w:rFonts w:hint="default"/>
+          <w:lang w:val="en-US" w:eastAsia="zh-CN"/>
+        </w:rPr>
+      </w:pPr>
+      <w:r>
+        <w:rPr>
+          <w:rFonts w:hint="eastAsia"/>
+          <w:lang w:val="en-US" w:eastAsia="zh-CN"/>
+        </w:rPr>
+        <w:t>子查询有limit：不能合并</w:t>
+      </w:r>
+    </w:p>
+    <w:p>
+      <w:pPr>
+        <w:numPr>
+          <w:numId w:val="0"/>
+        </w:numPr>
+        <w:ind w:firstLine="420" w:firstLineChars="0"/>
+        <w:rPr>
+          <w:rFonts w:hint="default"/>
+          <w:lang w:val="en-US" w:eastAsia="zh-CN"/>
+        </w:rPr>
+      </w:pPr>
+      <w:r>
+        <w:rPr>
+          <w:rFonts w:hint="eastAsia"/>
+          <w:lang w:val="en-US" w:eastAsia="zh-CN"/>
+        </w:rPr>
+        <w:t>limit需要在所有db数据上进行操作。</w:t>
+      </w:r>
+    </w:p>
+    <w:p>
+      <w:pPr>
+        <w:numPr>
+          <w:ilvl w:val="0"/>
+          <w:numId w:val="16"/>
+        </w:numPr>
+        <w:ind w:firstLine="420" w:firstLineChars="0"/>
+        <w:rPr>
+          <w:rFonts w:hint="default"/>
+          <w:lang w:val="en-US" w:eastAsia="zh-CN"/>
+        </w:rPr>
+      </w:pPr>
+      <w:r>
+        <w:rPr>
+          <w:rFonts w:hint="eastAsia"/>
+          <w:lang w:val="en-US" w:eastAsia="zh-CN"/>
+        </w:rPr>
+        <w:t>子查询投影中有单纯的汇聚函数且group by中包含子查询表的分发键：不能合并</w:t>
+      </w:r>
+    </w:p>
+    <w:p>
+      <w:pPr>
+        <w:numPr>
+          <w:numId w:val="0"/>
+        </w:numPr>
+        <w:ind w:firstLine="420" w:firstLineChars="0"/>
+        <w:rPr>
+          <w:rFonts w:hint="default"/>
+          <w:lang w:val="en-US" w:eastAsia="zh-CN"/>
+        </w:rPr>
+      </w:pPr>
+      <w:r>
+        <w:rPr>
+          <w:rFonts w:hint="eastAsia"/>
+          <w:lang w:val="en-US" w:eastAsia="zh-CN"/>
+        </w:rPr>
+        <w:t>在子查询投影中有汇聚函数，即使有group by+分发键也不能合并。</w:t>
+      </w:r>
+    </w:p>
+    <w:p>
+      <w:pPr>
+        <w:pStyle w:val="7"/>
+        <w:bidi w:val="0"/>
+        <w:rPr>
+          <w:rFonts w:hint="eastAsia"/>
+          <w:lang w:val="en-US" w:eastAsia="zh-CN"/>
+        </w:rPr>
+      </w:pPr>
+      <w:r>
+        <w:rPr>
+          <w:rFonts w:hint="eastAsia"/>
+          <w:lang w:val="en-US" w:eastAsia="zh-CN"/>
+        </w:rPr>
+        <w:t>EXISTS/NOT EXISTS子查询</w:t>
+      </w:r>
+    </w:p>
+    <w:p>
+      <w:pPr>
+        <w:numPr>
+          <w:ilvl w:val="0"/>
+          <w:numId w:val="17"/>
+        </w:numPr>
+        <w:ind w:firstLine="420" w:firstLineChars="0"/>
+        <w:rPr>
+          <w:rFonts w:hint="eastAsia"/>
+          <w:lang w:val="en-US" w:eastAsia="zh-CN"/>
+        </w:rPr>
+      </w:pPr>
+      <w:r>
+        <w:rPr>
+          <w:rFonts w:hint="eastAsia"/>
+          <w:lang w:val="en-US" w:eastAsia="zh-CN"/>
+        </w:rPr>
+        <w:t>非关联子查询：不能合并</w:t>
+      </w:r>
+    </w:p>
+    <w:p>
+      <w:pPr>
+        <w:numPr>
+          <w:numId w:val="0"/>
+        </w:numPr>
+        <w:ind w:firstLine="420" w:firstLineChars="0"/>
+        <w:rPr>
+          <w:rFonts w:hint="default"/>
+          <w:lang w:val="en-US" w:eastAsia="zh-CN"/>
+        </w:rPr>
+      </w:pPr>
+      <w:r>
+        <w:rPr>
+          <w:rFonts w:hint="eastAsia"/>
+          <w:lang w:val="en-US" w:eastAsia="zh-CN"/>
+        </w:rPr>
+        <w:t>exist/not exists存在和不存在判断是对于子查询表的所有数据生效。</w:t>
+      </w:r>
+    </w:p>
+    <w:p>
+      <w:pPr>
+        <w:numPr>
+          <w:ilvl w:val="0"/>
+          <w:numId w:val="17"/>
+        </w:numPr>
+        <w:ind w:firstLine="420" w:firstLineChars="0"/>
+        <w:rPr>
+          <w:rFonts w:hint="default"/>
+          <w:lang w:val="en-US" w:eastAsia="zh-CN"/>
+        </w:rPr>
+      </w:pPr>
+      <w:r>
+        <w:rPr>
+          <w:rFonts w:hint="eastAsia"/>
+          <w:lang w:val="en-US" w:eastAsia="zh-CN"/>
+        </w:rPr>
+        <w:t>SPJ关联子查询</w:t>
+      </w:r>
+    </w:p>
+    <w:p>
+      <w:pPr>
+        <w:numPr>
+          <w:numId w:val="0"/>
+        </w:numPr>
+        <w:ind w:firstLine="420" w:firstLineChars="0"/>
+        <w:rPr>
+          <w:rFonts w:hint="eastAsia"/>
+          <w:lang w:val="en-US" w:eastAsia="zh-CN"/>
+        </w:rPr>
+      </w:pPr>
+      <w:r>
+        <w:rPr>
+          <w:rFonts w:hint="eastAsia"/>
+          <w:lang w:val="en-US" w:eastAsia="zh-CN"/>
+        </w:rPr>
+        <w:t>合并下发前提：</w:t>
+      </w:r>
+    </w:p>
+    <w:p>
+      <w:pPr>
+        <w:numPr>
+          <w:ilvl w:val="0"/>
+          <w:numId w:val="18"/>
+        </w:numPr>
+        <w:ind w:firstLine="420" w:firstLineChars="0"/>
+        <w:rPr>
+          <w:rFonts w:hint="eastAsia"/>
+          <w:lang w:val="en-US" w:eastAsia="zh-CN"/>
+        </w:rPr>
+      </w:pPr>
+      <w:r>
+        <w:rPr>
+          <w:rFonts w:hint="eastAsia"/>
+          <w:lang w:val="en-US" w:eastAsia="zh-CN"/>
+        </w:rPr>
+        <w:t>涉及的所有表都是hash分布</w:t>
+      </w:r>
+    </w:p>
+    <w:p>
+      <w:pPr>
+        <w:numPr>
+          <w:ilvl w:val="0"/>
+          <w:numId w:val="18"/>
+        </w:numPr>
+        <w:ind w:firstLine="420" w:firstLineChars="0"/>
+        <w:rPr>
+          <w:rFonts w:hint="default"/>
+          <w:lang w:val="en-US" w:eastAsia="zh-CN"/>
+        </w:rPr>
+      </w:pPr>
+      <w:r>
+        <w:rPr>
+          <w:rFonts w:hint="eastAsia"/>
+          <w:lang w:val="en-US" w:eastAsia="zh-CN"/>
+        </w:rPr>
+        <w:t>主子查询能够直接使用分发键等值关联</w:t>
+      </w:r>
+    </w:p>
+    <w:p>
+      <w:pPr>
+        <w:numPr>
+          <w:ilvl w:val="0"/>
+          <w:numId w:val="18"/>
+        </w:numPr>
+        <w:ind w:firstLine="420" w:firstLineChars="0"/>
+        <w:rPr>
+          <w:rFonts w:hint="default"/>
+          <w:lang w:val="en-US" w:eastAsia="zh-CN"/>
+        </w:rPr>
+      </w:pPr>
+      <w:r>
+        <w:rPr>
+          <w:rFonts w:hint="eastAsia"/>
+          <w:lang w:val="en-US" w:eastAsia="zh-CN"/>
+        </w:rPr>
+        <w:t>多表的分发键类型需要一致</w:t>
+      </w:r>
+    </w:p>
+    <w:p>
+      <w:pPr>
+        <w:numPr>
+          <w:ilvl w:val="0"/>
+          <w:numId w:val="18"/>
+        </w:numPr>
+        <w:ind w:firstLine="420" w:firstLineChars="0"/>
+        <w:rPr>
+          <w:rFonts w:hint="default"/>
+          <w:lang w:val="en-US" w:eastAsia="zh-CN"/>
+        </w:rPr>
+      </w:pPr>
+      <w:r>
+        <w:rPr>
+          <w:rFonts w:hint="eastAsia"/>
+          <w:lang w:val="en-US" w:eastAsia="zh-CN"/>
+        </w:rPr>
+        <w:t>分发键需要NOT NULL限制</w:t>
+      </w:r>
+    </w:p>
+    <w:p>
+      <w:pPr>
+        <w:numPr>
+          <w:numId w:val="0"/>
+        </w:numPr>
+        <w:ind w:firstLine="420" w:firstLineChars="0"/>
+        <w:rPr>
+          <w:rFonts w:hint="default"/>
+          <w:lang w:val="en-US" w:eastAsia="zh-CN"/>
+        </w:rPr>
+      </w:pPr>
+      <w:r>
+        <w:rPr>
+          <w:rFonts w:hint="eastAsia"/>
+          <w:lang w:val="en-US" w:eastAsia="zh-CN"/>
+        </w:rPr>
+        <w:t>合并下发原理：在分发键类型一致的情况下，通过唯一的hash算法可以将等值统一的发布到相同的数据节点上。这样可以保证关联的exists子查询数据分布的一致性。因此可以考虑合并下发。</w:t>
+      </w:r>
+    </w:p>
+    <w:p>
+      <w:pPr>
+        <w:numPr>
+          <w:ilvl w:val="0"/>
+          <w:numId w:val="17"/>
+        </w:numPr>
+        <w:ind w:firstLine="420" w:firstLineChars="0"/>
+        <w:rPr>
+          <w:rFonts w:hint="default"/>
+          <w:lang w:val="en-US" w:eastAsia="zh-CN"/>
+        </w:rPr>
+      </w:pPr>
+      <w:r>
+        <w:rPr>
+          <w:rFonts w:hint="eastAsia"/>
+          <w:lang w:val="en-US" w:eastAsia="zh-CN"/>
+        </w:rPr>
+        <w:t>非SPJ关联子查询</w:t>
+      </w:r>
+    </w:p>
+    <w:p>
+      <w:pPr>
+        <w:numPr>
+          <w:numId w:val="0"/>
+        </w:numPr>
+        <w:ind w:firstLine="420" w:firstLineChars="0"/>
+        <w:rPr>
+          <w:rFonts w:hint="default"/>
+          <w:lang w:val="en-US" w:eastAsia="zh-CN"/>
+        </w:rPr>
+      </w:pPr>
+      <w:r>
+        <w:rPr>
+          <w:rFonts w:hint="eastAsia"/>
+          <w:lang w:val="en-US" w:eastAsia="zh-CN"/>
+        </w:rPr>
+        <w:t>1）</w:t>
+      </w:r>
+      <w:r>
+        <w:rPr>
+          <w:rFonts w:hint="default"/>
+          <w:lang w:val="en-US" w:eastAsia="zh-CN"/>
+        </w:rPr>
+        <w:t>子查询有order by，有group by+分发键，having子句</w:t>
+      </w:r>
+    </w:p>
+    <w:p>
+      <w:pPr>
+        <w:numPr>
+          <w:numId w:val="0"/>
+        </w:numPr>
+        <w:ind w:firstLine="420" w:firstLineChars="0"/>
+        <w:rPr>
+          <w:rFonts w:hint="default"/>
+          <w:lang w:val="en-US" w:eastAsia="zh-CN"/>
+        </w:rPr>
+      </w:pPr>
+      <w:r>
+        <w:rPr>
+          <w:rFonts w:hint="default"/>
+          <w:lang w:val="en-US" w:eastAsia="zh-CN"/>
+        </w:rPr>
+        <w:t>上述对合并下发没有影响。</w:t>
+      </w:r>
+    </w:p>
+    <w:p>
+      <w:pPr>
+        <w:numPr>
+          <w:numId w:val="0"/>
+        </w:numPr>
+        <w:ind w:firstLine="420" w:firstLineChars="0"/>
+        <w:rPr>
+          <w:rFonts w:hint="default"/>
+          <w:lang w:val="en-US" w:eastAsia="zh-CN"/>
+        </w:rPr>
+      </w:pPr>
+      <w:r>
+        <w:rPr>
+          <w:rFonts w:hint="eastAsia"/>
+          <w:lang w:val="en-US" w:eastAsia="zh-CN"/>
+        </w:rPr>
+        <w:t>2）</w:t>
+      </w:r>
+      <w:r>
+        <w:rPr>
+          <w:rFonts w:hint="default"/>
+          <w:lang w:val="en-US" w:eastAsia="zh-CN"/>
+        </w:rPr>
+        <w:t>子查询group by中没有分发键：不能合并</w:t>
+      </w:r>
+    </w:p>
+    <w:p>
+      <w:pPr>
+        <w:numPr>
+          <w:numId w:val="0"/>
+        </w:numPr>
+        <w:ind w:firstLine="420" w:firstLineChars="0"/>
+        <w:rPr>
+          <w:rFonts w:hint="default"/>
+          <w:lang w:val="en-US" w:eastAsia="zh-CN"/>
+        </w:rPr>
+      </w:pPr>
+      <w:r>
+        <w:rPr>
+          <w:rFonts w:hint="default"/>
+          <w:lang w:val="en-US" w:eastAsia="zh-CN"/>
+        </w:rPr>
+        <w:t>汇聚函数计算需要在所有db数据上进行，如果没有汇聚函数情况下，group by也会隐藏部分分发键值。</w:t>
+      </w:r>
+    </w:p>
+    <w:p>
+      <w:pPr>
+        <w:numPr>
+          <w:numId w:val="0"/>
+        </w:numPr>
+        <w:ind w:firstLine="420" w:firstLineChars="0"/>
+        <w:rPr>
+          <w:rFonts w:hint="default"/>
+          <w:lang w:val="en-US" w:eastAsia="zh-CN"/>
+        </w:rPr>
+      </w:pPr>
+      <w:r>
+        <w:rPr>
+          <w:rFonts w:hint="eastAsia"/>
+          <w:lang w:val="en-US" w:eastAsia="zh-CN"/>
+        </w:rPr>
+        <w:t>3）</w:t>
+      </w:r>
+      <w:r>
+        <w:rPr>
+          <w:rFonts w:hint="default"/>
+          <w:lang w:val="en-US" w:eastAsia="zh-CN"/>
+        </w:rPr>
+        <w:t>子查询有limit：不能合并</w:t>
+      </w:r>
+    </w:p>
+    <w:p>
+      <w:pPr>
+        <w:numPr>
+          <w:numId w:val="0"/>
+        </w:numPr>
+        <w:ind w:firstLine="420" w:firstLineChars="0"/>
+        <w:rPr>
+          <w:rFonts w:hint="default"/>
+          <w:lang w:val="en-US" w:eastAsia="zh-CN"/>
+        </w:rPr>
+      </w:pPr>
+      <w:r>
+        <w:rPr>
+          <w:rFonts w:hint="default"/>
+          <w:lang w:val="en-US" w:eastAsia="zh-CN"/>
+        </w:rPr>
+        <w:t>limit需要在所有db数据上进行操作。</w:t>
+      </w:r>
+    </w:p>
+    <w:p>
+      <w:pPr>
+        <w:pStyle w:val="7"/>
+        <w:bidi w:val="0"/>
+        <w:rPr>
+          <w:rFonts w:hint="eastAsia"/>
+          <w:lang w:val="en-US" w:eastAsia="zh-CN"/>
+        </w:rPr>
+      </w:pPr>
+      <w:r>
+        <w:rPr>
+          <w:rFonts w:hint="eastAsia"/>
+          <w:lang w:val="en-US" w:eastAsia="zh-CN"/>
+        </w:rPr>
+        <w:t>IN/NOT IN item_row子查询</w:t>
+      </w:r>
+    </w:p>
+    <w:p>
+      <w:pPr>
+        <w:ind w:firstLine="420" w:firstLineChars="0"/>
+        <w:rPr>
+          <w:rFonts w:hint="default"/>
+          <w:lang w:val="en-US" w:eastAsia="zh-CN"/>
+        </w:rPr>
+      </w:pPr>
+      <w:r>
+        <w:rPr>
+          <w:rFonts w:hint="eastAsia"/>
+          <w:lang w:val="en-US" w:eastAsia="zh-CN"/>
+        </w:rPr>
+        <w:t>1、</w:t>
+      </w:r>
+      <w:r>
+        <w:rPr>
+          <w:rFonts w:hint="default"/>
+          <w:lang w:val="en-US" w:eastAsia="zh-CN"/>
+        </w:rPr>
+        <w:t>SPJ查询语句</w:t>
+      </w:r>
+    </w:p>
+    <w:p>
+      <w:pPr>
+        <w:ind w:firstLine="420" w:firstLineChars="0"/>
+        <w:rPr>
+          <w:rFonts w:hint="default"/>
+          <w:lang w:val="en-US" w:eastAsia="zh-CN"/>
+        </w:rPr>
+      </w:pPr>
+      <w:r>
+        <w:rPr>
+          <w:rFonts w:hint="default"/>
+          <w:lang w:val="en-US" w:eastAsia="zh-CN"/>
+        </w:rPr>
+        <w:t>合并下发前提：</w:t>
+      </w:r>
+    </w:p>
+    <w:p>
+      <w:pPr>
+        <w:ind w:firstLine="420" w:firstLineChars="0"/>
+        <w:rPr>
+          <w:rFonts w:hint="default"/>
+          <w:lang w:val="en-US" w:eastAsia="zh-CN"/>
+        </w:rPr>
+      </w:pPr>
+      <w:r>
+        <w:rPr>
+          <w:rFonts w:hint="eastAsia"/>
+          <w:lang w:val="en-US" w:eastAsia="zh-CN"/>
+        </w:rPr>
+        <w:t>1）</w:t>
+      </w:r>
+      <w:r>
+        <w:rPr>
+          <w:rFonts w:hint="default"/>
+          <w:lang w:val="en-US" w:eastAsia="zh-CN"/>
+        </w:rPr>
+        <w:t>涉及的所有表都是hash分布</w:t>
+      </w:r>
+    </w:p>
+    <w:p>
+      <w:pPr>
+        <w:ind w:firstLine="420" w:firstLineChars="0"/>
+        <w:rPr>
+          <w:rFonts w:hint="default"/>
+          <w:lang w:val="en-US" w:eastAsia="zh-CN"/>
+        </w:rPr>
+      </w:pPr>
+      <w:r>
+        <w:rPr>
+          <w:rFonts w:hint="eastAsia"/>
+          <w:lang w:val="en-US" w:eastAsia="zh-CN"/>
+        </w:rPr>
+        <w:t>2）</w:t>
+      </w:r>
+      <w:r>
+        <w:rPr>
+          <w:rFonts w:hint="default"/>
+          <w:lang w:val="en-US" w:eastAsia="zh-CN"/>
+        </w:rPr>
+        <w:t>主子查询能直接使用分发键关联</w:t>
+      </w:r>
+    </w:p>
+    <w:p>
+      <w:pPr>
+        <w:ind w:firstLine="420" w:firstLineChars="0"/>
+        <w:rPr>
+          <w:rFonts w:hint="default"/>
+          <w:lang w:val="en-US" w:eastAsia="zh-CN"/>
+        </w:rPr>
+      </w:pPr>
+      <w:r>
+        <w:rPr>
+          <w:rFonts w:hint="eastAsia"/>
+          <w:lang w:val="en-US" w:eastAsia="zh-CN"/>
+        </w:rPr>
+        <w:t>3）</w:t>
+      </w:r>
+      <w:r>
+        <w:rPr>
+          <w:rFonts w:hint="default"/>
+          <w:lang w:val="en-US" w:eastAsia="zh-CN"/>
+        </w:rPr>
+        <w:t>多表的分发类型需要一致</w:t>
+      </w:r>
+    </w:p>
+    <w:p>
+      <w:pPr>
+        <w:ind w:firstLine="420" w:firstLineChars="0"/>
+        <w:rPr>
+          <w:rFonts w:hint="default"/>
+          <w:lang w:val="en-US" w:eastAsia="zh-CN"/>
+        </w:rPr>
+      </w:pPr>
+      <w:r>
+        <w:rPr>
+          <w:rFonts w:hint="eastAsia"/>
+          <w:lang w:val="en-US" w:eastAsia="zh-CN"/>
+        </w:rPr>
+        <w:t>4）</w:t>
+      </w:r>
+      <w:r>
+        <w:rPr>
+          <w:rFonts w:hint="default"/>
+          <w:lang w:val="en-US" w:eastAsia="zh-CN"/>
+        </w:rPr>
+        <w:t>分发键需要NOT NULL限制</w:t>
+      </w:r>
+    </w:p>
+    <w:p>
+      <w:pPr>
+        <w:ind w:firstLine="420" w:firstLineChars="0"/>
+        <w:rPr>
+          <w:rFonts w:hint="default"/>
+          <w:lang w:val="en-US" w:eastAsia="zh-CN"/>
+        </w:rPr>
+      </w:pPr>
+      <w:r>
+        <w:rPr>
+          <w:rFonts w:hint="default"/>
+          <w:lang w:val="en-US" w:eastAsia="zh-CN"/>
+        </w:rPr>
+        <w:t>合并下发原理：</w:t>
+      </w:r>
+    </w:p>
+    <w:p>
+      <w:pPr>
+        <w:ind w:firstLine="420" w:firstLineChars="0"/>
+        <w:rPr>
+          <w:rFonts w:hint="default"/>
+          <w:lang w:val="en-US" w:eastAsia="zh-CN"/>
+        </w:rPr>
+      </w:pPr>
+      <w:r>
+        <w:rPr>
+          <w:rFonts w:hint="default"/>
+          <w:lang w:val="en-US" w:eastAsia="zh-CN"/>
+        </w:rPr>
+        <w:t>在分发键类型一致的情况下，通过唯一的hash算法可以将相同值统一的发布到相同的数据节点上。这样可以保证not in子查询数据分布的一致性，因此可以考虑合并下发。</w:t>
+      </w:r>
+    </w:p>
+    <w:p>
+      <w:pPr>
+        <w:ind w:firstLine="420" w:firstLineChars="0"/>
+        <w:rPr>
+          <w:rFonts w:hint="default"/>
+          <w:lang w:val="en-US" w:eastAsia="zh-CN"/>
+        </w:rPr>
+      </w:pPr>
+      <w:r>
+        <w:rPr>
+          <w:rFonts w:hint="eastAsia"/>
+          <w:lang w:val="en-US" w:eastAsia="zh-CN"/>
+        </w:rPr>
+        <w:t>2、</w:t>
+      </w:r>
+      <w:r>
+        <w:rPr>
+          <w:rFonts w:hint="default"/>
+          <w:lang w:val="en-US" w:eastAsia="zh-CN"/>
+        </w:rPr>
+        <w:t>非SPJ查询语句</w:t>
+      </w:r>
+    </w:p>
+    <w:p>
+      <w:pPr>
+        <w:ind w:firstLine="420" w:firstLineChars="0"/>
+        <w:rPr>
+          <w:rFonts w:hint="default"/>
+          <w:lang w:val="en-US" w:eastAsia="zh-CN"/>
+        </w:rPr>
+      </w:pPr>
+      <w:r>
+        <w:rPr>
+          <w:rFonts w:hint="eastAsia"/>
+          <w:lang w:val="en-US" w:eastAsia="zh-CN"/>
+        </w:rPr>
+        <w:t>1）</w:t>
+      </w:r>
+      <w:r>
+        <w:rPr>
+          <w:rFonts w:hint="default"/>
+          <w:lang w:val="en-US" w:eastAsia="zh-CN"/>
+        </w:rPr>
+        <w:t>子查询有order by，有group by+分发键，子查询投影中为分发键且有distinct，having子句</w:t>
+      </w:r>
+    </w:p>
+    <w:p>
+      <w:pPr>
+        <w:rPr>
+          <w:rFonts w:hint="default"/>
+          <w:lang w:val="en-US" w:eastAsia="zh-CN"/>
+        </w:rPr>
+      </w:pPr>
+      <w:r>
+        <w:rPr>
+          <w:rFonts w:hint="default"/>
+          <w:lang w:val="en-US" w:eastAsia="zh-CN"/>
+        </w:rPr>
+        <w:t>上述对合并下发没有影响。</w:t>
+      </w:r>
+    </w:p>
+    <w:p>
+      <w:pPr>
+        <w:ind w:firstLine="420" w:firstLineChars="0"/>
+        <w:rPr>
+          <w:rFonts w:hint="default"/>
+          <w:lang w:val="en-US" w:eastAsia="zh-CN"/>
+        </w:rPr>
+      </w:pPr>
+      <w:r>
+        <w:rPr>
+          <w:rFonts w:hint="eastAsia"/>
+          <w:lang w:val="en-US" w:eastAsia="zh-CN"/>
+        </w:rPr>
+        <w:t>2）</w:t>
+      </w:r>
+      <w:r>
+        <w:rPr>
+          <w:rFonts w:hint="default"/>
+          <w:lang w:val="en-US" w:eastAsia="zh-CN"/>
+        </w:rPr>
+        <w:t>子查询group by中没有分发键：不能合并</w:t>
+      </w:r>
+    </w:p>
+    <w:p>
+      <w:pPr>
+        <w:ind w:firstLine="420" w:firstLineChars="0"/>
+        <w:rPr>
+          <w:rFonts w:hint="default"/>
+          <w:lang w:val="en-US" w:eastAsia="zh-CN"/>
+        </w:rPr>
+      </w:pPr>
+      <w:r>
+        <w:rPr>
+          <w:rFonts w:hint="default"/>
+          <w:lang w:val="en-US" w:eastAsia="zh-CN"/>
+        </w:rPr>
+        <w:t>汇聚函数计算需要在所有db数据上进行，如果没有汇聚函数情况下，group by也会隐藏部分分发键值。</w:t>
+      </w:r>
+    </w:p>
+    <w:p>
+      <w:pPr>
+        <w:ind w:firstLine="420" w:firstLineChars="0"/>
+        <w:rPr>
+          <w:rFonts w:hint="default"/>
+          <w:lang w:val="en-US" w:eastAsia="zh-CN"/>
+        </w:rPr>
+      </w:pPr>
+      <w:r>
+        <w:rPr>
+          <w:rFonts w:hint="eastAsia"/>
+          <w:lang w:val="en-US" w:eastAsia="zh-CN"/>
+        </w:rPr>
+        <w:t>3）</w:t>
+      </w:r>
+      <w:r>
+        <w:rPr>
+          <w:rFonts w:hint="default"/>
+          <w:lang w:val="en-US" w:eastAsia="zh-CN"/>
+        </w:rPr>
+        <w:t>子查询有limit：不能合并</w:t>
+      </w:r>
+    </w:p>
+    <w:p>
+      <w:pPr>
+        <w:ind w:firstLine="420" w:firstLineChars="0"/>
+        <w:rPr>
+          <w:rFonts w:hint="default"/>
+          <w:lang w:val="en-US" w:eastAsia="zh-CN"/>
+        </w:rPr>
+      </w:pPr>
+      <w:r>
+        <w:rPr>
+          <w:rFonts w:hint="default"/>
+          <w:lang w:val="en-US" w:eastAsia="zh-CN"/>
+        </w:rPr>
+        <w:t>limit需要在所有db数据上进行操作。</w:t>
+      </w:r>
+    </w:p>
+    <w:p>
+      <w:pPr>
+        <w:ind w:firstLine="420" w:firstLineChars="0"/>
+        <w:rPr>
+          <w:rFonts w:hint="default"/>
+          <w:lang w:val="en-US" w:eastAsia="zh-CN"/>
+        </w:rPr>
+      </w:pPr>
+      <w:r>
+        <w:rPr>
+          <w:rFonts w:hint="eastAsia"/>
+          <w:lang w:val="en-US" w:eastAsia="zh-CN"/>
+        </w:rPr>
+        <w:t>4）</w:t>
+      </w:r>
+      <w:r>
+        <w:rPr>
+          <w:rFonts w:hint="default"/>
+          <w:lang w:val="en-US" w:eastAsia="zh-CN"/>
+        </w:rPr>
+        <w:t>子查询的</w:t>
+      </w:r>
+      <w:r>
+        <w:rPr>
+          <w:rFonts w:hint="eastAsia"/>
+          <w:lang w:val="en-US" w:eastAsia="zh-CN"/>
+        </w:rPr>
+        <w:t>group by子句中有</w:t>
+      </w:r>
+      <w:r>
+        <w:rPr>
+          <w:rFonts w:hint="default"/>
+          <w:lang w:val="en-US" w:eastAsia="zh-CN"/>
+        </w:rPr>
+        <w:t>分发键：</w:t>
+      </w:r>
+      <w:r>
+        <w:rPr>
+          <w:rFonts w:hint="eastAsia"/>
+          <w:lang w:val="en-US" w:eastAsia="zh-CN"/>
+        </w:rPr>
+        <w:t>与SPJ查询合并前提一致，同时需要子查询的投影与分发键相关联，只有这样才能保证最终结果没有重复数据</w:t>
+      </w:r>
       <w:bookmarkStart w:id="0" w:name="_GoBack"/>
       <w:bookmarkEnd w:id="0"/>
-      <w:r>
-        <w:rPr>
-          <w:rFonts w:hint="eastAsia"/>
-          <w:lang w:val="en-US" w:eastAsia="zh-CN"/>
-        </w:rPr>
-        <w:t>影响因素</w:t>
-      </w:r>
-    </w:p>
-    <w:p>
-      <w:pPr>
-        <w:ind w:firstLine="420" w:firstLineChars="0"/>
-        <w:rPr>
-          <w:rFonts w:hint="eastAsia"/>
-          <w:lang w:val="en-US" w:eastAsia="zh-CN"/>
-        </w:rPr>
-      </w:pPr>
-      <w:r>
-        <w:rPr>
-          <w:rFonts w:hint="eastAsia" w:ascii="Times New Roman" w:eastAsia="仿宋"/>
-          <w:lang w:val="en-US" w:eastAsia="zh-CN"/>
-        </w:rPr>
-        <w:t>优化器的优化工作主要体现在计划树的生成上，GoldenDB的查询优化器设计实现主要考虑以下两个方面：</w:t>
+    </w:p>
+    <w:p>
+      <w:pPr>
+        <w:rPr>
+          <w:rFonts w:hint="default"/>
+          <w:lang w:val="en-US" w:eastAsia="zh-CN"/>
+        </w:rPr>
+      </w:pPr>
+      <w:r>
+        <w:rPr>
+          <w:rFonts w:hint="default"/>
+          <w:lang w:val="en-US" w:eastAsia="zh-CN"/>
+        </w:rPr>
+        <w:t>在子查询投影中有汇聚函数，即使有group by+分发键也不能合并。</w:t>
+      </w:r>
+    </w:p>
+    <w:p>
+      <w:pPr>
+        <w:rPr>
+          <w:rFonts w:hint="default"/>
+          <w:lang w:val="en-US" w:eastAsia="zh-CN"/>
+        </w:rPr>
+      </w:pPr>
+    </w:p>
+    <w:p>
+      <w:pPr>
+        <w:pStyle w:val="5"/>
+        <w:bidi w:val="0"/>
+        <w:rPr>
+          <w:rFonts w:hint="eastAsia"/>
+          <w:lang w:val="en-US" w:eastAsia="zh-CN"/>
+        </w:rPr>
+      </w:pPr>
+      <w:r>
+        <w:rPr>
+          <w:rFonts w:hint="eastAsia"/>
+          <w:lang w:val="en-US" w:eastAsia="zh-CN"/>
+        </w:rPr>
+        <w:t>UNION</w:t>
       </w:r>
     </w:p>
     <w:p>
       <w:pPr>
         <w:numPr>
           <w:ilvl w:val="0"/>
-          <w:numId w:val="2"/>
-        </w:numPr>
-        <w:ind w:firstLine="420" w:firstLineChars="0"/>
-        <w:rPr>
-          <w:rFonts w:hint="eastAsia"/>
-          <w:lang w:val="en-US" w:eastAsia="zh-CN"/>
-        </w:rPr>
-      </w:pPr>
-      <w:r>
-        <w:rPr>
-          <w:rFonts w:hint="eastAsia" w:ascii="Times New Roman" w:eastAsia="仿宋"/>
-          <w:lang w:val="en-US" w:eastAsia="zh-CN"/>
-        </w:rPr>
-        <w:t>代价模型的选择。</w:t>
+          <w:numId w:val="19"/>
+        </w:numPr>
+        <w:ind w:firstLine="420" w:firstLineChars="0"/>
+        <w:rPr>
+          <w:rFonts w:hint="eastAsia"/>
+          <w:lang w:val="en-US" w:eastAsia="zh-CN"/>
+        </w:rPr>
+      </w:pPr>
+      <w:r>
+        <w:rPr>
+          <w:rFonts w:hint="eastAsia"/>
+          <w:lang w:val="en-US" w:eastAsia="zh-CN"/>
+        </w:rPr>
+        <w:t>单DB场景</w:t>
+      </w:r>
+    </w:p>
+    <w:p>
+      <w:pPr>
+        <w:numPr>
+          <w:numId w:val="0"/>
+        </w:numPr>
+        <w:ind w:firstLine="420" w:firstLineChars="0"/>
+        <w:rPr>
+          <w:rFonts w:hint="eastAsia"/>
+          <w:lang w:val="en-US" w:eastAsia="zh-CN"/>
+        </w:rPr>
+      </w:pPr>
+      <w:r>
+        <w:rPr>
+          <w:rFonts w:hint="eastAsia"/>
+          <w:lang w:val="en-US" w:eastAsia="zh-CN"/>
+        </w:rPr>
+        <w:t>CR：</w:t>
+      </w:r>
+    </w:p>
+    <w:p>
+      <w:pPr>
+        <w:numPr>
+          <w:numId w:val="0"/>
+        </w:numPr>
+        <w:ind w:firstLine="420" w:firstLineChars="0"/>
+        <w:rPr>
+          <w:rFonts w:hint="eastAsia"/>
+          <w:lang w:val="en-US" w:eastAsia="zh-CN"/>
+        </w:rPr>
+      </w:pPr>
+      <w:r>
+        <w:rPr>
+          <w:rFonts w:hint="eastAsia"/>
+          <w:lang w:val="en-US" w:eastAsia="zh-CN"/>
+        </w:rPr>
+        <w:t>select1 UNION select2时，如果左右表的个数不一致时不能合并下发，原因是每张表都要添加gtid。</w:t>
+      </w:r>
+    </w:p>
+    <w:p>
+      <w:pPr>
+        <w:numPr>
+          <w:numId w:val="0"/>
+        </w:numPr>
+        <w:ind w:firstLine="420" w:firstLineChars="0"/>
+        <w:rPr>
+          <w:rFonts w:hint="default"/>
+          <w:lang w:val="en-US" w:eastAsia="zh-CN"/>
+        </w:rPr>
+      </w:pPr>
+      <w:r>
+        <w:rPr>
+          <w:rFonts w:hint="eastAsia"/>
+          <w:lang w:val="en-US" w:eastAsia="zh-CN"/>
+        </w:rPr>
+        <w:t>select1 UNION select2时，如果左右表的个数一致时可以进一步判断是否合并下发。</w:t>
+      </w:r>
+    </w:p>
+    <w:p>
+      <w:pPr>
+        <w:numPr>
+          <w:numId w:val="0"/>
+        </w:numPr>
+        <w:ind w:firstLine="420" w:firstLineChars="0"/>
+        <w:rPr>
+          <w:rFonts w:hint="eastAsia"/>
+          <w:lang w:val="en-US" w:eastAsia="zh-CN"/>
+        </w:rPr>
+      </w:pPr>
+      <w:r>
+        <w:rPr>
+          <w:rFonts w:hint="eastAsia"/>
+          <w:lang w:val="en-US" w:eastAsia="zh-CN"/>
+        </w:rPr>
+        <w:t>UR：</w:t>
+      </w:r>
+    </w:p>
+    <w:p>
+      <w:pPr>
+        <w:numPr>
+          <w:numId w:val="0"/>
+        </w:numPr>
+        <w:ind w:firstLine="420" w:firstLineChars="0"/>
+        <w:rPr>
+          <w:rFonts w:hint="default"/>
+          <w:lang w:val="en-US" w:eastAsia="zh-CN"/>
+        </w:rPr>
+      </w:pPr>
+      <w:r>
+        <w:rPr>
+          <w:rFonts w:hint="eastAsia"/>
+          <w:lang w:val="en-US" w:eastAsia="zh-CN"/>
+        </w:rPr>
+        <w:t>不论左右select中标的个数是否一致，都需要进一步判断是否可以合并下发。</w:t>
       </w:r>
     </w:p>
     <w:p>
       <w:pPr>
         <w:numPr>
           <w:ilvl w:val="0"/>
-          <w:numId w:val="0"/>
-        </w:numPr>
-        <w:ind w:firstLine="420" w:firstLineChars="0"/>
-        <w:rPr>
-          <w:rFonts w:hint="default"/>
-          <w:lang w:val="en-US" w:eastAsia="zh-CN"/>
-        </w:rPr>
-      </w:pPr>
-      <w:r>
-        <w:rPr>
-          <w:rFonts w:hint="eastAsia" w:ascii="Times New Roman" w:eastAsia="仿宋"/>
-          <w:lang w:val="en-US" w:eastAsia="zh-CN"/>
-        </w:rPr>
-        <w:t>GoldenDB采用分布式系统代价估算模型，考虑节点间传输数据的代价，以减少数据传输的次数和数据量作为查询优化的目标，提高数据节点之间计算的并行度、减少计算节点的计算量。这主要考虑在分布式数据库系统环境中，表结构被水平或垂直拆分到多个数据节点，因此需要考虑语句如何分拆、分片之间数据如何移动、结果如何计算与合并的问题，网络通信开销不可忽视。</w:t>
+          <w:numId w:val="19"/>
+        </w:numPr>
+        <w:ind w:firstLine="420" w:firstLineChars="0"/>
+        <w:rPr>
+          <w:rFonts w:hint="default"/>
+          <w:lang w:val="en-US" w:eastAsia="zh-CN"/>
+        </w:rPr>
+      </w:pPr>
+      <w:r>
+        <w:rPr>
+          <w:rFonts w:hint="eastAsia"/>
+          <w:lang w:val="en-US" w:eastAsia="zh-CN"/>
+        </w:rPr>
+        <w:t>多DB场景</w:t>
+      </w:r>
+    </w:p>
+    <w:p>
+      <w:pPr>
+        <w:numPr>
+          <w:numId w:val="0"/>
+        </w:numPr>
+        <w:ind w:firstLine="420" w:firstLineChars="0"/>
+        <w:rPr>
+          <w:rFonts w:hint="eastAsia"/>
+          <w:lang w:val="en-US" w:eastAsia="zh-CN"/>
+        </w:rPr>
+      </w:pPr>
+      <w:r>
+        <w:rPr>
+          <w:rFonts w:hint="eastAsia"/>
+          <w:lang w:val="en-US" w:eastAsia="zh-CN"/>
+        </w:rPr>
+        <w:t>CR：</w:t>
+      </w:r>
+    </w:p>
+    <w:p>
+      <w:pPr>
+        <w:numPr>
+          <w:numId w:val="0"/>
+        </w:numPr>
+        <w:ind w:firstLine="420" w:firstLineChars="0"/>
+        <w:rPr>
+          <w:rFonts w:hint="eastAsia"/>
+          <w:lang w:val="en-US" w:eastAsia="zh-CN"/>
+        </w:rPr>
+      </w:pPr>
+      <w:r>
+        <w:rPr>
+          <w:rFonts w:hint="eastAsia"/>
+          <w:lang w:val="en-US" w:eastAsia="zh-CN"/>
+        </w:rPr>
+        <w:t>如果左右select中表的个数不一致，则不能合并下发。</w:t>
+      </w:r>
+    </w:p>
+    <w:p>
+      <w:pPr>
+        <w:numPr>
+          <w:numId w:val="0"/>
+        </w:numPr>
+        <w:ind w:firstLine="420" w:firstLineChars="0"/>
+        <w:rPr>
+          <w:rFonts w:hint="default"/>
+          <w:lang w:val="en-US" w:eastAsia="zh-CN"/>
+        </w:rPr>
+      </w:pPr>
+      <w:r>
+        <w:rPr>
+          <w:rFonts w:hint="eastAsia"/>
+          <w:lang w:val="en-US" w:eastAsia="zh-CN"/>
+        </w:rPr>
+        <w:t>如果左右select中表的个数一致，需要进一步判断是否可以合并下发。</w:t>
+      </w:r>
+    </w:p>
+    <w:p>
+      <w:pPr>
+        <w:numPr>
+          <w:numId w:val="0"/>
+        </w:numPr>
+        <w:ind w:firstLine="420" w:firstLineChars="0"/>
+        <w:rPr>
+          <w:rFonts w:hint="eastAsia"/>
+          <w:lang w:val="en-US" w:eastAsia="zh-CN"/>
+        </w:rPr>
+      </w:pPr>
+      <w:r>
+        <w:rPr>
+          <w:rFonts w:hint="eastAsia"/>
+          <w:lang w:val="en-US" w:eastAsia="zh-CN"/>
+        </w:rPr>
+        <w:t>UR：</w:t>
+      </w:r>
+    </w:p>
+    <w:p>
+      <w:pPr>
+        <w:numPr>
+          <w:numId w:val="0"/>
+        </w:numPr>
+        <w:ind w:firstLine="420" w:firstLineChars="0"/>
+        <w:rPr>
+          <w:rFonts w:hint="eastAsia"/>
+          <w:lang w:val="en-US" w:eastAsia="zh-CN"/>
+        </w:rPr>
+      </w:pPr>
+      <w:r>
+        <w:rPr>
+          <w:rFonts w:hint="eastAsia"/>
+          <w:lang w:val="en-US" w:eastAsia="zh-CN"/>
+        </w:rPr>
+        <w:t>select1 UNION select2同时满足如下条件才可以考虑合并下发：</w:t>
       </w:r>
     </w:p>
     <w:p>
       <w:pPr>
         <w:numPr>
           <w:ilvl w:val="0"/>
-          <w:numId w:val="2"/>
-        </w:numPr>
-        <w:ind w:firstLine="420" w:firstLineChars="0"/>
-        <w:rPr>
-          <w:rFonts w:hint="default"/>
-          <w:lang w:val="en-US" w:eastAsia="zh-CN"/>
-        </w:rPr>
-      </w:pPr>
-      <w:r>
-        <w:rPr>
-          <w:rFonts w:hint="eastAsia" w:ascii="Times New Roman" w:eastAsia="仿宋"/>
-          <w:lang w:val="en-US" w:eastAsia="zh-CN"/>
-        </w:rPr>
-        <w:t>考虑数据一致性开销。</w:t>
+          <w:numId w:val="20"/>
+        </w:numPr>
+        <w:ind w:firstLine="420" w:firstLineChars="0"/>
+        <w:rPr>
+          <w:rFonts w:hint="eastAsia"/>
+          <w:lang w:val="en-US" w:eastAsia="zh-CN"/>
+        </w:rPr>
+      </w:pPr>
+      <w:r>
+        <w:rPr>
+          <w:rFonts w:hint="eastAsia"/>
+          <w:lang w:val="en-US" w:eastAsia="zh-CN"/>
+        </w:rPr>
+        <w:t>左右select中没有group by、没有聚合函数同时没有distinct</w:t>
       </w:r>
     </w:p>
     <w:p>
       <w:pPr>
         <w:numPr>
           <w:ilvl w:val="0"/>
-          <w:numId w:val="0"/>
-        </w:numPr>
-        <w:ind w:firstLine="420" w:firstLineChars="0"/>
-        <w:rPr>
-          <w:rFonts w:hint="eastAsia"/>
-          <w:lang w:val="en-US" w:eastAsia="zh-CN"/>
-        </w:rPr>
-      </w:pPr>
-      <w:r>
-        <w:rPr>
-          <w:rFonts w:hint="eastAsia" w:ascii="Times New Roman" w:eastAsia="仿宋"/>
-          <w:lang w:val="en-US" w:eastAsia="zh-CN"/>
-        </w:rPr>
-        <w:t>在分布式数据库系统中，数据全局一致性机制相较于单机数据库需要更为复杂的控制。因此，如何降低数据全局一致性保证的开销，也是GoldenDB查询优化器的设计要求。</w:t>
-      </w:r>
-    </w:p>
-    <w:p>
-      <w:pPr>
-        <w:numPr>
-          <w:ilvl w:val="0"/>
-          <w:numId w:val="0"/>
-        </w:numPr>
-        <w:ind w:firstLine="420" w:firstLineChars="0"/>
-        <w:rPr>
-          <w:rFonts w:hint="eastAsia"/>
-          <w:lang w:val="en-US" w:eastAsia="zh-CN"/>
-        </w:rPr>
-      </w:pPr>
-      <w:r>
-        <w:rPr>
-          <w:rFonts w:hint="eastAsia" w:ascii="Times New Roman" w:eastAsia="仿宋"/>
-          <w:lang w:val="en-US" w:eastAsia="zh-CN"/>
-        </w:rPr>
-        <w:t>总体来讲，GOldenDB的分布式查询优化器遵循了上述的设计原则，</w:t>
-      </w:r>
-      <w:r>
-        <w:rPr>
-          <w:rFonts w:hint="eastAsia" w:ascii="Times New Roman" w:eastAsia="仿宋"/>
-          <w:color w:val="FF0000"/>
-          <w:lang w:val="en-US" w:eastAsia="zh-CN"/>
-        </w:rPr>
-        <w:t>以基于规则的优化为主，基于成本的优化为辅</w:t>
-      </w:r>
-      <w:r>
-        <w:rPr>
-          <w:rFonts w:hint="eastAsia" w:ascii="Times New Roman" w:eastAsia="仿宋"/>
-          <w:lang w:val="en-US" w:eastAsia="zh-CN"/>
-        </w:rPr>
-        <w:t>，在提升系统的灵活性的同时控制系统实现的复杂性。优化器内部内置大量的优化规则，通过查询重写的方式进行经验性优化。在优化规则的选择上，重点分析分片剪枝、并行执行、合并下压、条件下推、条件繁殖、排序消除、去重消除、排序下推等。</w:t>
-      </w:r>
-    </w:p>
-    <w:p>
-      <w:pPr>
-        <w:numPr>
-          <w:ilvl w:val="0"/>
-          <w:numId w:val="0"/>
-        </w:numPr>
-        <w:ind w:firstLine="420" w:firstLineChars="0"/>
-        <w:rPr>
-          <w:rFonts w:hint="eastAsia"/>
-          <w:lang w:val="en-US" w:eastAsia="zh-CN"/>
-        </w:rPr>
-      </w:pPr>
-    </w:p>
-    <w:p>
-      <w:pPr>
-        <w:ind w:firstLine="420" w:firstLineChars="0"/>
-        <w:rPr>
-          <w:rFonts w:hint="eastAsia"/>
-          <w:lang w:val="en-US" w:eastAsia="zh-CN"/>
-        </w:rPr>
-      </w:pPr>
-      <w:r>
-        <w:rPr>
-          <w:rFonts w:hint="eastAsia" w:ascii="Times New Roman" w:eastAsia="仿宋"/>
-          <w:lang w:val="en-US" w:eastAsia="zh-CN"/>
-        </w:rPr>
-        <w:t>内置大量的优化规则，对上百个场景进行优化，复杂SQL语句兼容性和处理性能好，同时支持prepare预处理、执行计划缓存、数据集透传等功能，保证数据一致性条件下实现高性能SQL处理。</w:t>
-      </w:r>
-    </w:p>
-    <w:p>
-      <w:pPr>
-        <w:ind w:firstLine="420" w:firstLineChars="0"/>
-        <w:rPr>
-          <w:rFonts w:hint="eastAsia"/>
-          <w:lang w:val="en-US" w:eastAsia="zh-CN"/>
-        </w:rPr>
-      </w:pPr>
-      <w:r>
-        <w:rPr>
-          <w:rFonts w:hint="eastAsia" w:ascii="Times New Roman" w:eastAsia="仿宋"/>
-          <w:lang w:val="en-US" w:eastAsia="zh-CN"/>
-        </w:rPr>
-        <w:t>支持的典型优化包括：</w:t>
-      </w:r>
-    </w:p>
-    <w:p>
-      <w:pPr>
-        <w:numPr>
-          <w:ilvl w:val="0"/>
-          <w:numId w:val="3"/>
-        </w:numPr>
-        <w:ind w:firstLine="420" w:firstLineChars="0"/>
-        <w:rPr>
-          <w:rFonts w:hint="eastAsia" w:ascii="Times New Roman" w:eastAsia="仿宋"/>
-          <w:lang w:val="en-US" w:eastAsia="zh-CN"/>
-        </w:rPr>
-      </w:pPr>
-      <w:r>
-        <w:rPr>
-          <w:rFonts w:hint="eastAsia" w:ascii="Times New Roman" w:eastAsia="仿宋"/>
-          <w:lang w:val="en-US" w:eastAsia="zh-CN"/>
-        </w:rPr>
-        <w:t>分片剪枝</w:t>
-      </w:r>
-    </w:p>
-    <w:p>
-      <w:pPr>
-        <w:numPr>
-          <w:ilvl w:val="0"/>
-          <w:numId w:val="3"/>
-        </w:numPr>
-        <w:ind w:firstLine="420" w:firstLineChars="0"/>
-        <w:rPr>
-          <w:rFonts w:hint="default"/>
-          <w:lang w:val="en-US" w:eastAsia="zh-CN"/>
-        </w:rPr>
-      </w:pPr>
-      <w:r>
-        <w:rPr>
-          <w:rFonts w:hint="eastAsia" w:ascii="Times New Roman" w:eastAsia="仿宋"/>
-          <w:lang w:val="en-US" w:eastAsia="zh-CN"/>
-        </w:rPr>
-        <w:t>合并下压</w:t>
-      </w:r>
-    </w:p>
-    <w:p>
-      <w:pPr>
-        <w:numPr>
-          <w:ilvl w:val="0"/>
-          <w:numId w:val="3"/>
-        </w:numPr>
-        <w:ind w:firstLine="420" w:firstLineChars="0"/>
-        <w:rPr>
-          <w:rFonts w:hint="default"/>
-          <w:lang w:val="en-US" w:eastAsia="zh-CN"/>
-        </w:rPr>
-      </w:pPr>
-      <w:r>
-        <w:rPr>
-          <w:rFonts w:hint="eastAsia" w:ascii="Times New Roman" w:eastAsia="仿宋"/>
-          <w:lang w:val="en-US" w:eastAsia="zh-CN"/>
-        </w:rPr>
-        <w:t>并行执行</w:t>
-      </w:r>
-    </w:p>
-    <w:p>
-      <w:pPr>
-        <w:numPr>
-          <w:ilvl w:val="0"/>
-          <w:numId w:val="3"/>
-        </w:numPr>
-        <w:ind w:firstLine="420" w:firstLineChars="0"/>
-        <w:rPr>
-          <w:rFonts w:hint="default"/>
-          <w:lang w:val="en-US" w:eastAsia="zh-CN"/>
-        </w:rPr>
-      </w:pPr>
-      <w:r>
-        <w:rPr>
-          <w:rFonts w:hint="eastAsia" w:ascii="Times New Roman" w:eastAsia="仿宋"/>
-          <w:lang w:val="en-US" w:eastAsia="zh-CN"/>
-        </w:rPr>
-        <w:t>条件下推及条件繁殖</w:t>
-      </w:r>
-    </w:p>
-    <w:p>
-      <w:pPr>
-        <w:numPr>
-          <w:ilvl w:val="0"/>
-          <w:numId w:val="3"/>
-        </w:numPr>
-        <w:ind w:firstLine="420" w:firstLineChars="0"/>
-        <w:rPr>
-          <w:rFonts w:hint="default"/>
-          <w:lang w:val="en-US" w:eastAsia="zh-CN"/>
-        </w:rPr>
-      </w:pPr>
-      <w:r>
-        <w:rPr>
-          <w:rFonts w:hint="eastAsia" w:ascii="Times New Roman" w:eastAsia="仿宋"/>
-          <w:lang w:val="en-US" w:eastAsia="zh-CN"/>
-        </w:rPr>
-        <w:t>排序下推、limit下推等</w:t>
-      </w:r>
-    </w:p>
-    <w:p>
-      <w:pPr>
-        <w:numPr>
-          <w:ilvl w:val="0"/>
-          <w:numId w:val="3"/>
-        </w:numPr>
-        <w:ind w:firstLine="420" w:firstLineChars="0"/>
-        <w:rPr>
-          <w:rFonts w:hint="default"/>
-          <w:lang w:val="en-US" w:eastAsia="zh-CN"/>
-        </w:rPr>
-      </w:pPr>
-      <w:r>
-        <w:rPr>
-          <w:rFonts w:hint="eastAsia" w:ascii="Times New Roman" w:eastAsia="仿宋"/>
-          <w:lang w:val="en-US" w:eastAsia="zh-CN"/>
-        </w:rPr>
-        <w:t>聚合函数优化</w:t>
-      </w:r>
-    </w:p>
-    <w:p>
-      <w:pPr>
-        <w:numPr>
-          <w:ilvl w:val="0"/>
-          <w:numId w:val="0"/>
-        </w:numPr>
-        <w:ind w:firstLine="420" w:firstLineChars="0"/>
-        <w:rPr>
-          <w:rFonts w:hint="eastAsia"/>
-          <w:lang w:val="en-US" w:eastAsia="zh-CN"/>
-        </w:rPr>
-      </w:pPr>
-    </w:p>
-    <w:p>
-      <w:pPr>
-        <w:numPr>
-          <w:ilvl w:val="0"/>
-          <w:numId w:val="0"/>
-        </w:numPr>
-        <w:ind w:firstLine="420" w:firstLineChars="0"/>
-        <w:rPr>
-          <w:rFonts w:hint="eastAsia"/>
-          <w:lang w:val="en-US" w:eastAsia="zh-CN"/>
-        </w:rPr>
-      </w:pPr>
-      <w:r>
-        <w:rPr>
-          <w:rFonts w:hint="eastAsia" w:ascii="Times New Roman" w:eastAsia="仿宋"/>
-          <w:lang w:val="en-US" w:eastAsia="zh-CN"/>
-        </w:rPr>
-        <w:t>得益于完善的优化器设计，使得GoldenDB对单节点、跨节点的复杂SQL的兼容支持程度很高，包括跨节点SUM、COUNT、AVG等汇聚类操作，跨节点WHERE、FROM等子查询，跨节点JOIN，跨节点GROUP BY、ORDER BY、LIMIT等。</w:t>
-      </w:r>
-      <w:r>
-        <w:rPr>
-          <w:rFonts w:hint="eastAsia" w:ascii="Times New Roman" w:eastAsia="仿宋"/>
-          <w:color w:val="FF0000"/>
-          <w:lang w:val="en-US" w:eastAsia="zh-CN"/>
-        </w:rPr>
-        <w:t>这是GoldenDB将Proxy命名为计算节点而非中间件的原因之一，也是其和很多分布式数据库产品中间件的主要区别</w:t>
-      </w:r>
-      <w:r>
-        <w:rPr>
-          <w:rFonts w:hint="eastAsia" w:ascii="Times New Roman" w:eastAsia="仿宋"/>
-          <w:lang w:val="en-US" w:eastAsia="zh-CN"/>
-        </w:rPr>
-        <w:t>。</w:t>
-      </w:r>
-    </w:p>
-    <w:p>
-      <w:pPr>
-        <w:numPr>
-          <w:ilvl w:val="0"/>
-          <w:numId w:val="0"/>
-        </w:numPr>
-        <w:ind w:firstLine="420" w:firstLineChars="0"/>
-        <w:rPr>
-          <w:rFonts w:hint="eastAsia"/>
-          <w:lang w:val="en-US" w:eastAsia="zh-CN"/>
-        </w:rPr>
-      </w:pPr>
-    </w:p>
-    <w:p>
-      <w:pPr>
-        <w:widowControl w:val="0"/>
-        <w:numPr>
-          <w:numId w:val="0"/>
-        </w:numPr>
-        <w:spacing w:line="360" w:lineRule="auto"/>
-        <w:jc w:val="both"/>
-        <w:rPr>
-          <w:rFonts w:hint="default"/>
-          <w:lang w:val="en-US" w:eastAsia="zh-CN"/>
-        </w:rPr>
-      </w:pPr>
+          <w:numId w:val="20"/>
+        </w:numPr>
+        <w:ind w:firstLine="420" w:firstLineChars="0"/>
+        <w:rPr>
+          <w:rFonts w:hint="default"/>
+          <w:lang w:val="en-US" w:eastAsia="zh-CN"/>
+        </w:rPr>
+      </w:pPr>
+      <w:r>
+        <w:rPr>
+          <w:rFonts w:hint="eastAsia"/>
+          <w:lang w:val="en-US" w:eastAsia="zh-CN"/>
+        </w:rPr>
+        <w:t>没有使用union distinct</w:t>
+      </w:r>
     </w:p>
     <w:p>
       <w:pPr>
@@ -583,7 +4718,7 @@
           <w:rFonts w:hint="eastAsia"/>
           <w:lang w:val="en-US" w:eastAsia="zh-CN"/>
         </w:rPr>
-        <w:t>合并下压优化</w:t>
+        <w:t>SQL引擎优化</w:t>
       </w:r>
     </w:p>
     <w:p>
@@ -600,8 +4735,287 @@
           <w:rFonts w:hint="eastAsia"/>
           <w:lang w:val="en-US" w:eastAsia="zh-CN"/>
         </w:rPr>
-        <w:t>表层次</w:t>
-      </w:r>
+        <w:t>条件繁殖</w:t>
+      </w:r>
+    </w:p>
+    <w:p>
+      <w:pPr>
+        <w:ind w:firstLine="420" w:firstLineChars="0"/>
+        <w:rPr>
+          <w:rFonts w:hint="eastAsia"/>
+          <w:lang w:val="en-US" w:eastAsia="zh-CN"/>
+        </w:rPr>
+      </w:pPr>
+      <w:r>
+        <w:rPr>
+          <w:rFonts w:hint="eastAsia"/>
+          <w:lang w:val="en-US" w:eastAsia="zh-CN"/>
+        </w:rPr>
+        <w:t>条件繁殖是指优化器对已知条件进行推断，从而衍生出其他条件进行改造，缩小数据检索的范围。繁殖后的条件，或推入基表、或下压到数据节点执行。</w:t>
+      </w:r>
+    </w:p>
+    <w:p>
+      <w:pPr>
+        <w:ind w:firstLine="420" w:firstLineChars="0"/>
+        <w:rPr>
+          <w:rFonts w:hint="eastAsia"/>
+          <w:lang w:val="en-US" w:eastAsia="zh-CN"/>
+        </w:rPr>
+      </w:pPr>
+      <w:r>
+        <w:rPr>
+          <w:rFonts w:hint="eastAsia"/>
+          <w:lang w:val="en-US" w:eastAsia="zh-CN"/>
+        </w:rPr>
+        <w:t>SQL示例1：</w:t>
+      </w:r>
+    </w:p>
+    <w:p>
+      <w:pPr>
+        <w:ind w:firstLine="420" w:firstLineChars="0"/>
+        <w:rPr>
+          <w:rFonts w:hint="eastAsia"/>
+          <w:lang w:val="en-US" w:eastAsia="zh-CN"/>
+        </w:rPr>
+      </w:pPr>
+      <w:r>
+        <w:rPr>
+          <w:rFonts w:hint="eastAsia"/>
+          <w:lang w:val="en-US" w:eastAsia="zh-CN"/>
+        </w:rPr>
+        <w:t>select T1.col,T1.col1 from T1 join T2 on T1.col=T2.col where T1.col&gt;100 UR;</w:t>
+      </w:r>
+    </w:p>
+    <w:p>
+      <w:pPr>
+        <w:ind w:firstLine="420" w:firstLineChars="0"/>
+        <w:rPr>
+          <w:rFonts w:hint="eastAsia"/>
+          <w:lang w:val="en-US" w:eastAsia="zh-CN"/>
+        </w:rPr>
+      </w:pPr>
+      <w:r>
+        <w:rPr>
+          <w:rFonts w:hint="eastAsia"/>
+          <w:lang w:val="en-US" w:eastAsia="zh-CN"/>
+        </w:rPr>
+        <w:t>优化后执行计划示例：</w:t>
+      </w:r>
+    </w:p>
+    <w:p>
+      <w:pPr>
+        <w:ind w:firstLine="420" w:firstLineChars="0"/>
+        <w:rPr>
+          <w:rFonts w:hint="eastAsia"/>
+          <w:lang w:val="en-US" w:eastAsia="zh-CN"/>
+        </w:rPr>
+      </w:pPr>
+      <w:r>
+        <w:rPr>
+          <w:rFonts w:hint="eastAsia"/>
+          <w:color w:val="FF0000"/>
+          <w:lang w:val="en-US" w:eastAsia="zh-CN"/>
+        </w:rPr>
+        <w:t>优化器会识别出本例中的条件传递从而推断出T2.col&gt;100，并将该条件推入基表</w:t>
+      </w:r>
+      <w:r>
+        <w:rPr>
+          <w:rFonts w:hint="eastAsia"/>
+          <w:lang w:val="en-US" w:eastAsia="zh-CN"/>
+        </w:rPr>
+        <w:t>。语句被重写：</w:t>
+      </w:r>
+    </w:p>
+    <w:p>
+      <w:pPr>
+        <w:ind w:firstLine="420" w:firstLineChars="0"/>
+        <w:rPr>
+          <w:rFonts w:hint="eastAsia"/>
+          <w:lang w:val="en-US" w:eastAsia="zh-CN"/>
+        </w:rPr>
+      </w:pPr>
+      <w:r>
+        <w:rPr>
+          <w:rFonts w:hint="eastAsia"/>
+          <w:lang w:val="en-US" w:eastAsia="zh-CN"/>
+        </w:rPr>
+        <w:t>select T1.col,T1.col1 from {T1 where col&gt;100} join {T2 where col&gt;100} on T1.col=T2.col UR;</w:t>
+      </w:r>
+    </w:p>
+    <w:p>
+      <w:pPr>
+        <w:ind w:firstLine="420" w:firstLineChars="0"/>
+        <w:rPr>
+          <w:rFonts w:hint="eastAsia"/>
+          <w:lang w:val="en-US" w:eastAsia="zh-CN"/>
+        </w:rPr>
+      </w:pPr>
+      <w:r>
+        <w:rPr>
+          <w:rFonts w:hint="eastAsia"/>
+          <w:lang w:val="en-US" w:eastAsia="zh-CN"/>
+        </w:rPr>
+        <w:t>注：在等价语句改造的时候，也可以利用ON条件等做等值的传递。</w:t>
+      </w:r>
+    </w:p>
+    <w:p>
+      <w:pPr>
+        <w:ind w:firstLine="420" w:firstLineChars="0"/>
+        <w:rPr>
+          <w:rFonts w:hint="eastAsia"/>
+          <w:lang w:val="en-US" w:eastAsia="zh-CN"/>
+        </w:rPr>
+      </w:pPr>
+      <w:r>
+        <w:rPr>
+          <w:rFonts w:hint="eastAsia"/>
+          <w:lang w:val="en-US" w:eastAsia="zh-CN"/>
+        </w:rPr>
+        <w:t>SQL示例2：</w:t>
+      </w:r>
+    </w:p>
+    <w:p>
+      <w:pPr>
+        <w:ind w:firstLine="420" w:firstLineChars="0"/>
+        <w:rPr>
+          <w:rFonts w:hint="eastAsia"/>
+          <w:lang w:val="en-US" w:eastAsia="zh-CN"/>
+        </w:rPr>
+      </w:pPr>
+      <w:r>
+        <w:rPr>
+          <w:rFonts w:hint="eastAsia"/>
+          <w:lang w:val="en-US" w:eastAsia="zh-CN"/>
+        </w:rPr>
+        <w:t>select T1.col, T1.col1 from T1 join T2 on T1.col=T2.col where T1.col1 in (100,200) and T2.col1=T1.col1 UR;</w:t>
+      </w:r>
+    </w:p>
+    <w:p>
+      <w:pPr>
+        <w:ind w:firstLine="420" w:firstLineChars="0"/>
+        <w:rPr>
+          <w:rFonts w:hint="eastAsia"/>
+          <w:lang w:val="en-US" w:eastAsia="zh-CN"/>
+        </w:rPr>
+      </w:pPr>
+      <w:r>
+        <w:rPr>
+          <w:rFonts w:hint="eastAsia"/>
+          <w:lang w:val="en-US" w:eastAsia="zh-CN"/>
+        </w:rPr>
+        <w:t>优化器执行计划示例：</w:t>
+      </w:r>
+    </w:p>
+    <w:p>
+      <w:pPr>
+        <w:ind w:firstLine="420" w:firstLineChars="0"/>
+        <w:rPr>
+          <w:rFonts w:hint="eastAsia"/>
+          <w:lang w:val="en-US" w:eastAsia="zh-CN"/>
+        </w:rPr>
+      </w:pPr>
+      <w:r>
+        <w:rPr>
+          <w:rFonts w:hint="eastAsia"/>
+          <w:lang w:val="en-US" w:eastAsia="zh-CN"/>
+        </w:rPr>
+        <w:t>优化器会识别出本例中的条件传递从而推出T2.col1 in (100,200)，并将该条件推入基表。语句被重写为：</w:t>
+      </w:r>
+    </w:p>
+    <w:p>
+      <w:pPr>
+        <w:ind w:firstLine="420" w:firstLineChars="0"/>
+        <w:rPr>
+          <w:rFonts w:hint="default"/>
+          <w:lang w:val="en-US" w:eastAsia="zh-CN"/>
+        </w:rPr>
+      </w:pPr>
+      <w:r>
+        <w:rPr>
+          <w:rFonts w:hint="default"/>
+          <w:lang w:val="en-US" w:eastAsia="zh-CN"/>
+        </w:rPr>
+        <w:t xml:space="preserve">select T1.col, T1.col1 from </w:t>
+      </w:r>
+      <w:r>
+        <w:rPr>
+          <w:rFonts w:hint="eastAsia"/>
+          <w:lang w:val="en-US" w:eastAsia="zh-CN"/>
+        </w:rPr>
+        <w:t>{</w:t>
+      </w:r>
+      <w:r>
+        <w:rPr>
+          <w:rFonts w:hint="default"/>
+          <w:lang w:val="en-US" w:eastAsia="zh-CN"/>
+        </w:rPr>
+        <w:t>T1</w:t>
+      </w:r>
+      <w:r>
+        <w:rPr>
+          <w:rFonts w:hint="eastAsia"/>
+          <w:lang w:val="en-US" w:eastAsia="zh-CN"/>
+        </w:rPr>
+        <w:t xml:space="preserve"> where col1 in (100,200)}</w:t>
+      </w:r>
+      <w:r>
+        <w:rPr>
+          <w:rFonts w:hint="default"/>
+          <w:lang w:val="en-US" w:eastAsia="zh-CN"/>
+        </w:rPr>
+        <w:t xml:space="preserve"> join </w:t>
+      </w:r>
+      <w:r>
+        <w:rPr>
+          <w:rFonts w:hint="eastAsia"/>
+          <w:lang w:val="en-US" w:eastAsia="zh-CN"/>
+        </w:rPr>
+        <w:t>{</w:t>
+      </w:r>
+      <w:r>
+        <w:rPr>
+          <w:rFonts w:hint="default"/>
+          <w:lang w:val="en-US" w:eastAsia="zh-CN"/>
+        </w:rPr>
+        <w:t>T2</w:t>
+      </w:r>
+      <w:r>
+        <w:rPr>
+          <w:rFonts w:hint="eastAsia"/>
+          <w:lang w:val="en-US" w:eastAsia="zh-CN"/>
+        </w:rPr>
+        <w:t xml:space="preserve"> where col1 in (100,200)}</w:t>
+      </w:r>
+      <w:r>
+        <w:rPr>
+          <w:rFonts w:hint="default"/>
+          <w:lang w:val="en-US" w:eastAsia="zh-CN"/>
+        </w:rPr>
+        <w:t xml:space="preserve"> </w:t>
+      </w:r>
+      <w:r>
+        <w:rPr>
+          <w:rFonts w:hint="eastAsia"/>
+          <w:lang w:val="en-US" w:eastAsia="zh-CN"/>
+        </w:rPr>
+        <w:t xml:space="preserve">von </w:t>
+      </w:r>
+      <w:r>
+        <w:rPr>
+          <w:rFonts w:hint="default"/>
+          <w:lang w:val="en-US" w:eastAsia="zh-CN"/>
+        </w:rPr>
+        <w:t>T1.col=T2.col UR;</w:t>
+      </w:r>
+    </w:p>
+    <w:p>
+      <w:pPr>
+        <w:ind w:firstLine="420" w:firstLineChars="0"/>
+        <w:rPr>
+          <w:rFonts w:hint="default"/>
+          <w:lang w:val="en-US" w:eastAsia="zh-CN"/>
+        </w:rPr>
+      </w:pPr>
     </w:p>
     <w:p>
       <w:pPr>
@@ -617,24 +5031,151 @@
           <w:rFonts w:hint="eastAsia"/>
           <w:lang w:val="en-US" w:eastAsia="zh-CN"/>
         </w:rPr>
-        <w:t>主子查询</w:t>
-      </w:r>
-    </w:p>
-    <w:p>
-      <w:pPr>
-        <w:pStyle w:val="4"/>
-        <w:bidi w:val="0"/>
-        <w:rPr>
-          <w:rFonts w:hint="default"/>
-          <w:lang w:val="en-US" w:eastAsia="zh-CN"/>
-        </w:rPr>
-      </w:pPr>
-      <w:r>
-        <w:rPr>
-          <w:rFonts w:hint="eastAsia"/>
-          <w:lang w:val="en-US" w:eastAsia="zh-CN"/>
-        </w:rPr>
-        <w:t>SQL引擎优化</w:t>
+        <w:t>并行执行</w:t>
+      </w:r>
+    </w:p>
+    <w:p>
+      <w:pPr>
+        <w:ind w:firstLine="420" w:firstLineChars="0"/>
+        <w:rPr>
+          <w:rFonts w:hint="eastAsia"/>
+          <w:lang w:val="en-US" w:eastAsia="zh-CN"/>
+        </w:rPr>
+      </w:pPr>
+      <w:r>
+        <w:rPr>
+          <w:rFonts w:hint="eastAsia"/>
+          <w:lang w:val="en-US" w:eastAsia="zh-CN"/>
+        </w:rPr>
+        <w:t>并行执行是指执行计划在各个分区间进行并行执行，从而提升执行效率。</w:t>
+      </w:r>
+    </w:p>
+    <w:p>
+      <w:pPr>
+        <w:ind w:firstLine="420" w:firstLineChars="0"/>
+        <w:rPr>
+          <w:rFonts w:hint="eastAsia"/>
+          <w:lang w:val="en-US" w:eastAsia="zh-CN"/>
+        </w:rPr>
+      </w:pPr>
+      <w:r>
+        <w:rPr>
+          <w:rFonts w:hint="eastAsia"/>
+          <w:lang w:val="en-US" w:eastAsia="zh-CN"/>
+        </w:rPr>
+        <w:t>当SQL查询在分区剪裁后，仍然涉及多个分区时，会生成一个分布式执行计划，该分布式计划会被调度到分区所在不同机器上进行执行。GoldenDB在判断语句需要下发到多个分区时，会将语句拆分成多个同时下发到对应的节点并行执行。</w:t>
+      </w:r>
+    </w:p>
+    <w:p>
+      <w:pPr>
+        <w:ind w:firstLine="420" w:firstLineChars="0"/>
+        <w:rPr>
+          <w:rFonts w:hint="eastAsia"/>
+          <w:lang w:val="en-US" w:eastAsia="zh-CN"/>
+        </w:rPr>
+      </w:pPr>
+      <w:r>
+        <w:rPr>
+          <w:rFonts w:hint="eastAsia"/>
+          <w:lang w:val="en-US" w:eastAsia="zh-CN"/>
+        </w:rPr>
+        <w:t>SQL示例：</w:t>
+      </w:r>
+    </w:p>
+    <w:p>
+      <w:pPr>
+        <w:ind w:firstLine="420" w:firstLineChars="0"/>
+        <w:rPr>
+          <w:rFonts w:hint="eastAsia"/>
+          <w:lang w:val="en-US" w:eastAsia="zh-CN"/>
+        </w:rPr>
+      </w:pPr>
+      <w:r>
+        <w:rPr>
+          <w:rFonts w:hint="eastAsia"/>
+          <w:lang w:val="en-US" w:eastAsia="zh-CN"/>
+        </w:rPr>
+        <w:t>假定T1、T2在g1,g2,g3三个分区上：</w:t>
+      </w:r>
+    </w:p>
+    <w:p>
+      <w:pPr>
+        <w:ind w:firstLine="420" w:firstLineChars="0"/>
+        <w:rPr>
+          <w:rFonts w:hint="eastAsia"/>
+          <w:lang w:val="en-US" w:eastAsia="zh-CN"/>
+        </w:rPr>
+      </w:pPr>
+      <w:r>
+        <w:rPr>
+          <w:rFonts w:hint="eastAsia"/>
+          <w:lang w:val="en-US" w:eastAsia="zh-CN"/>
+        </w:rPr>
+        <w:t>select T1.col,T1.col1 from T1 join T2 on T1.col=T2.col where T1.col1=200 UR;</w:t>
+      </w:r>
+    </w:p>
+    <w:p>
+      <w:pPr>
+        <w:ind w:firstLine="420" w:firstLineChars="0"/>
+        <w:rPr>
+          <w:rFonts w:hint="eastAsia"/>
+          <w:lang w:val="en-US" w:eastAsia="zh-CN"/>
+        </w:rPr>
+      </w:pPr>
+      <w:r>
+        <w:rPr>
+          <w:rFonts w:hint="eastAsia"/>
+          <w:lang w:val="en-US" w:eastAsia="zh-CN"/>
+        </w:rPr>
+        <w:t>优化后执行计划，语句被拆分如下：</w:t>
+      </w:r>
+    </w:p>
+    <w:p>
+      <w:pPr>
+        <w:ind w:firstLine="420" w:firstLineChars="0"/>
+        <w:rPr>
+          <w:rFonts w:hint="eastAsia"/>
+          <w:lang w:val="en-US" w:eastAsia="zh-CN"/>
+        </w:rPr>
+      </w:pPr>
+      <w:r>
+        <w:rPr>
+          <w:rFonts w:hint="eastAsia"/>
+          <w:lang w:val="en-US" w:eastAsia="zh-CN"/>
+        </w:rPr>
+        <w:t>select T2.col from T2 order by T2.col ASC;</w:t>
+      </w:r>
+    </w:p>
+    <w:p>
+      <w:pPr>
+        <w:ind w:firstLine="420" w:firstLineChars="0"/>
+        <w:rPr>
+          <w:rFonts w:hint="eastAsia"/>
+          <w:lang w:val="en-US" w:eastAsia="zh-CN"/>
+        </w:rPr>
+      </w:pPr>
+      <w:r>
+        <w:rPr>
+          <w:rFonts w:hint="eastAsia"/>
+          <w:lang w:val="en-US" w:eastAsia="zh-CN"/>
+        </w:rPr>
+        <w:t>select T1.col,T1.col1 from T1 where T1.col1=200 order by T1.col ASC;</w:t>
+      </w:r>
+    </w:p>
+    <w:p>
+      <w:pPr>
+        <w:ind w:firstLine="420" w:firstLineChars="0"/>
+        <w:rPr>
+          <w:rFonts w:hint="default"/>
+          <w:lang w:val="en-US" w:eastAsia="zh-CN"/>
+        </w:rPr>
+      </w:pPr>
+      <w:r>
+        <w:rPr>
+          <w:rFonts w:hint="eastAsia"/>
+          <w:lang w:val="en-US" w:eastAsia="zh-CN"/>
+        </w:rPr>
+        <w:t>同时下发到对应的三个节点上并行执行后，将结果汇总到proxy层做join。</w:t>
       </w:r>
     </w:p>
     <w:p>
@@ -651,55 +5192,55 @@
           <w:rFonts w:hint="eastAsia"/>
           <w:lang w:val="en-US" w:eastAsia="zh-CN"/>
         </w:rPr>
-        <w:t>条件繁殖</w:t>
-      </w:r>
-    </w:p>
-    <w:p>
-      <w:pPr>
-        <w:ind w:firstLine="420" w:firstLineChars="0"/>
-        <w:rPr>
-          <w:rFonts w:hint="eastAsia"/>
-          <w:lang w:val="en-US" w:eastAsia="zh-CN"/>
-        </w:rPr>
-      </w:pPr>
-      <w:r>
-        <w:rPr>
-          <w:rFonts w:hint="eastAsia"/>
-          <w:lang w:val="en-US" w:eastAsia="zh-CN"/>
-        </w:rPr>
-        <w:t>条件繁殖是指优化器对已知条件进行推断，从而衍生出其他条件进行改造，缩小数据检索的范围。繁殖后的条件，或推入基表、或下压到数据节点执行。</w:t>
-      </w:r>
-    </w:p>
-    <w:p>
-      <w:pPr>
-        <w:ind w:firstLine="420" w:firstLineChars="0"/>
-        <w:rPr>
-          <w:rFonts w:hint="eastAsia"/>
-          <w:lang w:val="en-US" w:eastAsia="zh-CN"/>
-        </w:rPr>
-      </w:pPr>
-      <w:r>
-        <w:rPr>
-          <w:rFonts w:hint="eastAsia"/>
-          <w:lang w:val="en-US" w:eastAsia="zh-CN"/>
-        </w:rPr>
-        <w:t>SQL示例1：</w:t>
-      </w:r>
-    </w:p>
-    <w:p>
-      <w:pPr>
-        <w:ind w:firstLine="420" w:firstLineChars="0"/>
-        <w:rPr>
-          <w:rFonts w:hint="eastAsia"/>
-          <w:lang w:val="en-US" w:eastAsia="zh-CN"/>
-        </w:rPr>
-      </w:pPr>
-      <w:r>
-        <w:rPr>
-          <w:rFonts w:hint="eastAsia"/>
-          <w:lang w:val="en-US" w:eastAsia="zh-CN"/>
-        </w:rPr>
-        <w:t>select T1.col,T1.col1 from T1 join T2 on T1.col=T2.col where T1.col&gt;100 UR;</w:t>
+        <w:t>AVG优化</w:t>
+      </w:r>
+    </w:p>
+    <w:p>
+      <w:pPr>
+        <w:ind w:firstLine="420" w:firstLineChars="0"/>
+        <w:rPr>
+          <w:rFonts w:hint="eastAsia"/>
+          <w:lang w:val="en-US" w:eastAsia="zh-CN"/>
+        </w:rPr>
+      </w:pPr>
+      <w:r>
+        <w:rPr>
+          <w:rFonts w:hint="eastAsia"/>
+          <w:lang w:val="en-US" w:eastAsia="zh-CN"/>
+        </w:rPr>
+        <w:t>在GoldenDB中，AVG被自动重写成SUM和COUNT两个计算，在每个数据节点上，只返回本数据节点的SUM、COUNT；在计算节点层面，再对各数据节点返回的SUM、COUNT进行累计，然后再用SUM/COUNT得到AVG的最终结果。</w:t>
+      </w:r>
+    </w:p>
+    <w:p>
+      <w:pPr>
+        <w:ind w:firstLine="420" w:firstLineChars="0"/>
+        <w:rPr>
+          <w:rFonts w:hint="eastAsia"/>
+          <w:lang w:val="en-US" w:eastAsia="zh-CN"/>
+        </w:rPr>
+      </w:pPr>
+      <w:r>
+        <w:rPr>
+          <w:rFonts w:hint="eastAsia"/>
+          <w:lang w:val="en-US" w:eastAsia="zh-CN"/>
+        </w:rPr>
+        <w:t>SQL示例：</w:t>
+      </w:r>
+    </w:p>
+    <w:p>
+      <w:pPr>
+        <w:ind w:firstLine="420" w:firstLineChars="0"/>
+        <w:rPr>
+          <w:rFonts w:hint="eastAsia"/>
+          <w:lang w:val="en-US" w:eastAsia="zh-CN"/>
+        </w:rPr>
+      </w:pPr>
+      <w:r>
+        <w:rPr>
+          <w:rFonts w:hint="eastAsia"/>
+          <w:lang w:val="en-US" w:eastAsia="zh-CN"/>
+        </w:rPr>
+        <w:t>select avg(col) from T where col&gt;100 UR;</w:t>
       </w:r>
     </w:p>
     <w:p>
@@ -729,199 +5270,9 @@
       <w:r>
         <w:rPr>
           <w:rFonts w:hint="eastAsia"/>
-          <w:color w:val="FF0000"/>
-          <w:lang w:val="en-US" w:eastAsia="zh-CN"/>
-        </w:rPr>
-        <w:t>优化器会识别出本例中的条件传递从而推断出T2.col&gt;100，并将该条件推入基表</w:t>
-      </w:r>
-      <w:r>
-        <w:rPr>
-          <w:rFonts w:hint="eastAsia"/>
-          <w:lang w:val="en-US" w:eastAsia="zh-CN"/>
-        </w:rPr>
-        <w:t>。语句被重写：</w:t>
-      </w:r>
-    </w:p>
-    <w:p>
-      <w:pPr>
-        <w:ind w:firstLine="420" w:firstLineChars="0"/>
-        <w:rPr>
-          <w:rFonts w:hint="eastAsia"/>
-          <w:lang w:val="en-US" w:eastAsia="zh-CN"/>
-        </w:rPr>
-      </w:pPr>
-      <w:r>
-        <w:rPr>
-          <w:rFonts w:hint="eastAsia"/>
-          <w:lang w:val="en-US" w:eastAsia="zh-CN"/>
-        </w:rPr>
-        <w:t>select T1.col,T1.col1 from {T1 where col&gt;100} join {T2 where col&gt;100} on T1.col=T2.col UR;</w:t>
-      </w:r>
-    </w:p>
-    <w:p>
-      <w:pPr>
-        <w:ind w:firstLine="420" w:firstLineChars="0"/>
-        <w:rPr>
-          <w:rFonts w:hint="eastAsia"/>
-          <w:lang w:val="en-US" w:eastAsia="zh-CN"/>
-        </w:rPr>
-      </w:pPr>
-      <w:r>
-        <w:rPr>
-          <w:rFonts w:hint="eastAsia"/>
-          <w:lang w:val="en-US" w:eastAsia="zh-CN"/>
-        </w:rPr>
-        <w:t>注：在等价语句改造的时候，也可以利用ON条件等做等值的传递。</w:t>
-      </w:r>
-    </w:p>
-    <w:p>
-      <w:pPr>
-        <w:ind w:firstLine="420" w:firstLineChars="0"/>
-        <w:rPr>
-          <w:rFonts w:hint="eastAsia"/>
-          <w:lang w:val="en-US" w:eastAsia="zh-CN"/>
-        </w:rPr>
-      </w:pPr>
-      <w:r>
-        <w:rPr>
-          <w:rFonts w:hint="eastAsia"/>
-          <w:lang w:val="en-US" w:eastAsia="zh-CN"/>
-        </w:rPr>
-        <w:t>SQL示例2：</w:t>
-      </w:r>
-    </w:p>
-    <w:p>
-      <w:pPr>
-        <w:ind w:firstLine="420" w:firstLineChars="0"/>
-        <w:rPr>
-          <w:rFonts w:hint="eastAsia"/>
-          <w:lang w:val="en-US" w:eastAsia="zh-CN"/>
-        </w:rPr>
-      </w:pPr>
-      <w:r>
-        <w:rPr>
-          <w:rFonts w:hint="eastAsia"/>
-          <w:lang w:val="en-US" w:eastAsia="zh-CN"/>
-        </w:rPr>
-        <w:t>select T1.col, T1.col1 from T1 join T2 on T1.col=T2.col where T1.col1 in (100,200) and T2.col1=T1.col1 UR;</w:t>
-      </w:r>
-    </w:p>
-    <w:p>
-      <w:pPr>
-        <w:ind w:firstLine="420" w:firstLineChars="0"/>
-        <w:rPr>
-          <w:rFonts w:hint="eastAsia"/>
-          <w:lang w:val="en-US" w:eastAsia="zh-CN"/>
-        </w:rPr>
-      </w:pPr>
-      <w:r>
-        <w:rPr>
-          <w:rFonts w:hint="eastAsia"/>
-          <w:lang w:val="en-US" w:eastAsia="zh-CN"/>
-        </w:rPr>
-        <w:t>优化器执行计划示例：</w:t>
-      </w:r>
-    </w:p>
-    <w:p>
-      <w:pPr>
-        <w:ind w:firstLine="420" w:firstLineChars="0"/>
-        <w:rPr>
-          <w:rFonts w:hint="eastAsia"/>
-          <w:lang w:val="en-US" w:eastAsia="zh-CN"/>
-        </w:rPr>
-      </w:pPr>
-      <w:r>
-        <w:rPr>
-          <w:rFonts w:hint="eastAsia"/>
-          <w:lang w:val="en-US" w:eastAsia="zh-CN"/>
-        </w:rPr>
-        <w:t>优化器会识别出本例中的条件传递从而推出T2.col1 in (100,200)，并将该条件推入基表。语句被重写为：</w:t>
-      </w:r>
-    </w:p>
-    <w:p>
-      <w:pPr>
-        <w:ind w:firstLine="420" w:firstLineChars="0"/>
-        <w:rPr>
-          <w:rFonts w:hint="default"/>
-          <w:lang w:val="en-US" w:eastAsia="zh-CN"/>
-        </w:rPr>
-      </w:pPr>
-      <w:r>
-        <w:rPr>
-          <w:rFonts w:hint="default"/>
-          <w:lang w:val="en-US" w:eastAsia="zh-CN"/>
-        </w:rPr>
-        <w:t xml:space="preserve">select T1.col, T1.col1 from </w:t>
-      </w:r>
-      <w:r>
-        <w:rPr>
-          <w:rFonts w:hint="eastAsia"/>
-          <w:lang w:val="en-US" w:eastAsia="zh-CN"/>
-        </w:rPr>
-        <w:t>{</w:t>
-      </w:r>
-      <w:r>
-        <w:rPr>
-          <w:rFonts w:hint="default"/>
-          <w:lang w:val="en-US" w:eastAsia="zh-CN"/>
-        </w:rPr>
-        <w:t>T1</w:t>
-      </w:r>
-      <w:r>
-        <w:rPr>
-          <w:rFonts w:hint="eastAsia"/>
-          <w:lang w:val="en-US" w:eastAsia="zh-CN"/>
-        </w:rPr>
-        <w:t xml:space="preserve"> where col1 in (100,200)}</w:t>
-      </w:r>
-      <w:r>
-        <w:rPr>
-          <w:rFonts w:hint="default"/>
-          <w:lang w:val="en-US" w:eastAsia="zh-CN"/>
-        </w:rPr>
-        <w:t xml:space="preserve"> join </w:t>
-      </w:r>
-      <w:r>
-        <w:rPr>
-          <w:rFonts w:hint="eastAsia"/>
-          <w:lang w:val="en-US" w:eastAsia="zh-CN"/>
-        </w:rPr>
-        <w:t>{</w:t>
-      </w:r>
-      <w:r>
-        <w:rPr>
-          <w:rFonts w:hint="default"/>
-          <w:lang w:val="en-US" w:eastAsia="zh-CN"/>
-        </w:rPr>
-        <w:t>T2</w:t>
-      </w:r>
-      <w:r>
-        <w:rPr>
-          <w:rFonts w:hint="eastAsia"/>
-          <w:lang w:val="en-US" w:eastAsia="zh-CN"/>
-        </w:rPr>
-        <w:t xml:space="preserve"> where col1 in (100,200)}</w:t>
-      </w:r>
-      <w:r>
-        <w:rPr>
-          <w:rFonts w:hint="default"/>
-          <w:lang w:val="en-US" w:eastAsia="zh-CN"/>
-        </w:rPr>
-        <w:t xml:space="preserve"> </w:t>
-      </w:r>
-      <w:r>
-        <w:rPr>
-          <w:rFonts w:hint="eastAsia"/>
-          <w:lang w:val="en-US" w:eastAsia="zh-CN"/>
-        </w:rPr>
-        <w:t xml:space="preserve">von </w:t>
-      </w:r>
-      <w:r>
-        <w:rPr>
-          <w:rFonts w:hint="default"/>
-          <w:lang w:val="en-US" w:eastAsia="zh-CN"/>
-        </w:rPr>
-        <w:t>T1.col=T2.col UR;</w:t>
+          <w:lang w:val="en-US" w:eastAsia="zh-CN"/>
+        </w:rPr>
+        <w:t>select sum(col),count(col) from T where col&gt;100;</w:t>
       </w:r>
     </w:p>
     <w:p>
@@ -947,39 +5298,23 @@
           <w:rFonts w:hint="eastAsia"/>
           <w:lang w:val="en-US" w:eastAsia="zh-CN"/>
         </w:rPr>
-        <w:t>并行执行</w:t>
-      </w:r>
-    </w:p>
-    <w:p>
-      <w:pPr>
-        <w:ind w:firstLine="420" w:firstLineChars="0"/>
-        <w:rPr>
-          <w:rFonts w:hint="eastAsia"/>
-          <w:lang w:val="en-US" w:eastAsia="zh-CN"/>
-        </w:rPr>
-      </w:pPr>
-      <w:r>
-        <w:rPr>
-          <w:rFonts w:hint="eastAsia"/>
-          <w:lang w:val="en-US" w:eastAsia="zh-CN"/>
-        </w:rPr>
-        <w:t>并行执行是指执行计划在各个分区间进行并行执行，从而提升执行效率。</w:t>
-      </w:r>
-    </w:p>
-    <w:p>
-      <w:pPr>
-        <w:ind w:firstLine="420" w:firstLineChars="0"/>
-        <w:rPr>
-          <w:rFonts w:hint="eastAsia"/>
-          <w:lang w:val="en-US" w:eastAsia="zh-CN"/>
-        </w:rPr>
-      </w:pPr>
-      <w:r>
-        <w:rPr>
-          <w:rFonts w:hint="eastAsia"/>
-          <w:lang w:val="en-US" w:eastAsia="zh-CN"/>
-        </w:rPr>
-        <w:t>当SQL查询在分区剪裁后，仍然涉及多个分区时，会生成一个分布式执行计划，该分布式计划会被调度到分区所在不同机器上进行执行。GoldenDB在判断语句需要下发到多个分区时，会将语句拆分成多个同时下发到对应的节点并行执行。</w:t>
+        <w:t>WHERE条件下推</w:t>
+      </w:r>
+    </w:p>
+    <w:p>
+      <w:pPr>
+        <w:ind w:firstLine="420" w:firstLineChars="0"/>
+        <w:rPr>
+          <w:rFonts w:hint="eastAsia"/>
+          <w:lang w:val="en-US" w:eastAsia="zh-CN"/>
+        </w:rPr>
+      </w:pPr>
+      <w:r>
+        <w:rPr>
+          <w:rFonts w:hint="eastAsia"/>
+          <w:lang w:val="en-US" w:eastAsia="zh-CN"/>
+        </w:rPr>
+        <w:t>在分布式数据库系统实现中，为了尽量减少数据节点向计算节点移动的数据量，系统被设计为尽可能将where条件下推到数据节点。</w:t>
       </w:r>
     </w:p>
     <w:p>
@@ -1011,88 +5346,81 @@
           <w:rFonts w:hint="eastAsia"/>
           <w:lang w:val="en-US" w:eastAsia="zh-CN"/>
         </w:rPr>
-        <w:t>假定T1、T2在g1,g2,g3三个分区上：</w:t>
-      </w:r>
-    </w:p>
-    <w:p>
-      <w:pPr>
-        <w:ind w:firstLine="420" w:firstLineChars="0"/>
-        <w:rPr>
-          <w:rFonts w:hint="eastAsia"/>
-          <w:lang w:val="en-US" w:eastAsia="zh-CN"/>
-        </w:rPr>
-      </w:pPr>
-      <w:r>
-        <w:rPr>
-          <w:rFonts w:hint="eastAsia"/>
-          <w:lang w:val="en-US" w:eastAsia="zh-CN"/>
-        </w:rPr>
-        <w:t>select T1.col,T1.col1 from T1 join T2 on T1.col=T2.col where T1.col1=200 UR;</w:t>
-      </w:r>
-    </w:p>
-    <w:p>
-      <w:pPr>
-        <w:ind w:firstLine="420" w:firstLineChars="0"/>
-        <w:rPr>
-          <w:rFonts w:hint="eastAsia"/>
-          <w:lang w:val="en-US" w:eastAsia="zh-CN"/>
-        </w:rPr>
-      </w:pPr>
-      <w:r>
-        <w:rPr>
-          <w:rFonts w:hint="eastAsia"/>
-          <w:lang w:val="en-US" w:eastAsia="zh-CN"/>
-        </w:rPr>
-        <w:t>优化后执行计划，语句被拆分如下：</w:t>
-      </w:r>
-    </w:p>
-    <w:p>
-      <w:pPr>
-        <w:ind w:firstLine="420" w:firstLineChars="0"/>
-        <w:rPr>
-          <w:rFonts w:hint="eastAsia"/>
-          <w:lang w:val="en-US" w:eastAsia="zh-CN"/>
-        </w:rPr>
-      </w:pPr>
-      <w:r>
-        <w:rPr>
-          <w:rFonts w:hint="eastAsia"/>
-          <w:lang w:val="en-US" w:eastAsia="zh-CN"/>
-        </w:rPr>
-        <w:t>select T2.col from T2 order by T2.col ASC;</w:t>
-      </w:r>
-    </w:p>
-    <w:p>
-      <w:pPr>
-        <w:ind w:firstLine="420" w:firstLineChars="0"/>
-        <w:rPr>
-          <w:rFonts w:hint="eastAsia"/>
-          <w:lang w:val="en-US" w:eastAsia="zh-CN"/>
-        </w:rPr>
-      </w:pPr>
-      <w:r>
-        <w:rPr>
-          <w:rFonts w:hint="eastAsia"/>
-          <w:lang w:val="en-US" w:eastAsia="zh-CN"/>
-        </w:rPr>
-        <w:t>select T1.col,T1.col1 from T1 where T1.col1=200 order by T1.col ASC;</w:t>
-      </w:r>
-    </w:p>
-    <w:p>
-      <w:pPr>
-        <w:ind w:firstLine="420" w:firstLineChars="0"/>
-        <w:rPr>
-          <w:rFonts w:hint="default"/>
-          <w:lang w:val="en-US" w:eastAsia="zh-CN"/>
-        </w:rPr>
-      </w:pPr>
-      <w:r>
-        <w:rPr>
-          <w:rFonts w:hint="eastAsia"/>
-          <w:lang w:val="en-US" w:eastAsia="zh-CN"/>
-        </w:rPr>
-        <w:t>同时下发到对应的三个节点上并行执行后，将结果汇总到proxy层做join。</w:t>
-      </w:r>
+        <w:t>假定T为单分发键表，且分发键为col：</w:t>
+      </w:r>
+    </w:p>
+    <w:p>
+      <w:pPr>
+        <w:ind w:firstLine="420" w:firstLineChars="0"/>
+        <w:rPr>
+          <w:rFonts w:hint="eastAsia"/>
+          <w:lang w:val="en-US" w:eastAsia="zh-CN"/>
+        </w:rPr>
+      </w:pPr>
+      <w:r>
+        <w:rPr>
+          <w:rFonts w:hint="eastAsia"/>
+          <w:lang w:val="en-US" w:eastAsia="zh-CN"/>
+        </w:rPr>
+        <w:t>select col,col1 from T where col=100 and col1&gt;10 UR;</w:t>
+      </w:r>
+    </w:p>
+    <w:p>
+      <w:pPr>
+        <w:ind w:firstLine="420" w:firstLineChars="0"/>
+        <w:rPr>
+          <w:rFonts w:hint="eastAsia"/>
+          <w:lang w:val="en-US" w:eastAsia="zh-CN"/>
+        </w:rPr>
+      </w:pPr>
+      <w:r>
+        <w:rPr>
+          <w:rFonts w:hint="eastAsia"/>
+          <w:lang w:val="en-US" w:eastAsia="zh-CN"/>
+        </w:rPr>
+        <w:t>优化后执行计划示例：</w:t>
+      </w:r>
+    </w:p>
+    <w:p>
+      <w:pPr>
+        <w:ind w:firstLine="420" w:firstLineChars="0"/>
+        <w:rPr>
+          <w:rFonts w:hint="eastAsia"/>
+          <w:lang w:val="en-US" w:eastAsia="zh-CN"/>
+        </w:rPr>
+      </w:pPr>
+      <w:r>
+        <w:rPr>
+          <w:rFonts w:hint="eastAsia"/>
+          <w:lang w:val="en-US" w:eastAsia="zh-CN"/>
+        </w:rPr>
+        <w:t>根据where子句可以将查询数据定位到某（几）个GROUP，执行时将语句直接下发到对应的group节点上执行：</w:t>
+      </w:r>
+    </w:p>
+    <w:p>
+      <w:pPr>
+        <w:ind w:firstLine="420" w:firstLineChars="0"/>
+        <w:rPr>
+          <w:rFonts w:hint="eastAsia"/>
+          <w:lang w:val="en-US" w:eastAsia="zh-CN"/>
+        </w:rPr>
+      </w:pPr>
+      <w:r>
+        <w:rPr>
+          <w:rFonts w:hint="eastAsia"/>
+          <w:lang w:val="en-US" w:eastAsia="zh-CN"/>
+        </w:rPr>
+        <w:t>select col,col1 from T where col=100 and col1&gt;10;</w:t>
+      </w:r>
+    </w:p>
+    <w:p>
+      <w:pPr>
+        <w:ind w:firstLine="420" w:firstLineChars="0"/>
+        <w:rPr>
+          <w:rFonts w:hint="default"/>
+          <w:lang w:val="en-US" w:eastAsia="zh-CN"/>
+        </w:rPr>
+      </w:pPr>
     </w:p>
     <w:p>
       <w:pPr>
@@ -1108,23 +5436,23 @@
           <w:rFonts w:hint="eastAsia"/>
           <w:lang w:val="en-US" w:eastAsia="zh-CN"/>
         </w:rPr>
-        <w:t>AVG优化</w:t>
-      </w:r>
-    </w:p>
-    <w:p>
-      <w:pPr>
-        <w:ind w:firstLine="420" w:firstLineChars="0"/>
-        <w:rPr>
-          <w:rFonts w:hint="eastAsia"/>
-          <w:lang w:val="en-US" w:eastAsia="zh-CN"/>
-        </w:rPr>
-      </w:pPr>
-      <w:r>
-        <w:rPr>
-          <w:rFonts w:hint="eastAsia"/>
-          <w:lang w:val="en-US" w:eastAsia="zh-CN"/>
-        </w:rPr>
-        <w:t>在GoldenDB中，AVG被自动重写成SUM和COUNT两个计算，在每个数据节点上，只返回本数据节点的SUM、COUNT；在计算节点层面，再对各数据节点返回的SUM、COUNT进行累计，然后再用SUM/COUNT得到AVG的最终结果。</w:t>
+        <w:t>order by下推</w:t>
+      </w:r>
+    </w:p>
+    <w:p>
+      <w:pPr>
+        <w:ind w:firstLine="420" w:firstLineChars="0"/>
+        <w:rPr>
+          <w:rFonts w:hint="eastAsia"/>
+          <w:lang w:val="en-US" w:eastAsia="zh-CN"/>
+        </w:rPr>
+      </w:pPr>
+      <w:r>
+        <w:rPr>
+          <w:rFonts w:hint="eastAsia"/>
+          <w:lang w:val="en-US" w:eastAsia="zh-CN"/>
+        </w:rPr>
+        <w:t>GoldenDB对于排序处理通常会优先考虑推入数据节点完成。利用数据节点的计算能力并行完成排序操作；涉及结果合并的，计算节点再对有序数据集进行合并排序。</w:t>
       </w:r>
     </w:p>
     <w:p>
@@ -1156,7 +5484,7 @@
           <w:rFonts w:hint="eastAsia"/>
           <w:lang w:val="en-US" w:eastAsia="zh-CN"/>
         </w:rPr>
-        <w:t>select avg(col) from T where col&gt;100 UR;</w:t>
+        <w:t>select col,col1 from T where col1&gt;100 order by col UR;</w:t>
       </w:r>
     </w:p>
     <w:p>
@@ -1188,7 +5516,23 @@
           <w:rFonts w:hint="eastAsia"/>
           <w:lang w:val="en-US" w:eastAsia="zh-CN"/>
         </w:rPr>
-        <w:t>select sum(col),count(col) from T where col&gt;100;</w:t>
+        <w:t>将语句下发到各个节点上并行执行，并在proxy层汇总结果，如果下发为多节点，则需要执行sort merge排序操作。</w:t>
+      </w:r>
+    </w:p>
+    <w:p>
+      <w:pPr>
+        <w:ind w:firstLine="420" w:firstLineChars="0"/>
+        <w:rPr>
+          <w:rFonts w:hint="eastAsia"/>
+          <w:lang w:val="en-US" w:eastAsia="zh-CN"/>
+        </w:rPr>
+      </w:pPr>
+      <w:r>
+        <w:rPr>
+          <w:rFonts w:hint="eastAsia"/>
+          <w:lang w:val="en-US" w:eastAsia="zh-CN"/>
+        </w:rPr>
+        <w:t>select col,col1 from T where col1&gt;100 order by col;</w:t>
       </w:r>
     </w:p>
     <w:p>
@@ -1214,23 +5558,39 @@
           <w:rFonts w:hint="eastAsia"/>
           <w:lang w:val="en-US" w:eastAsia="zh-CN"/>
         </w:rPr>
-        <w:t>WHERE条件下推</w:t>
-      </w:r>
-    </w:p>
-    <w:p>
-      <w:pPr>
-        <w:ind w:firstLine="420" w:firstLineChars="0"/>
-        <w:rPr>
-          <w:rFonts w:hint="eastAsia"/>
-          <w:lang w:val="en-US" w:eastAsia="zh-CN"/>
-        </w:rPr>
-      </w:pPr>
-      <w:r>
-        <w:rPr>
-          <w:rFonts w:hint="eastAsia"/>
-          <w:lang w:val="en-US" w:eastAsia="zh-CN"/>
-        </w:rPr>
-        <w:t>在分布式数据库系统实现中，为了尽量减少数据节点向计算节点移动的数据量，系统被设计为尽可能将where条件下推到数据节点。</w:t>
+        <w:t>distinct下推</w:t>
+      </w:r>
+    </w:p>
+    <w:p>
+      <w:pPr>
+        <w:ind w:firstLine="420" w:firstLineChars="0"/>
+        <w:rPr>
+          <w:rFonts w:hint="eastAsia"/>
+          <w:lang w:val="en-US" w:eastAsia="zh-CN"/>
+        </w:rPr>
+      </w:pPr>
+      <w:r>
+        <w:rPr>
+          <w:rFonts w:hint="eastAsia"/>
+          <w:lang w:val="en-US" w:eastAsia="zh-CN"/>
+        </w:rPr>
+        <w:t>GoldenDB中，遇到不能合并下发的SQL语句，如果其中含有distinct，则计算节点在拆分语句时，会考虑将distinct下推入数据节点执行。以减少从数据节点提取到计算节点的数据量。</w:t>
+      </w:r>
+    </w:p>
+    <w:p>
+      <w:pPr>
+        <w:ind w:firstLine="420" w:firstLineChars="0"/>
+        <w:rPr>
+          <w:rFonts w:hint="eastAsia"/>
+          <w:lang w:val="en-US" w:eastAsia="zh-CN"/>
+        </w:rPr>
+      </w:pPr>
+      <w:r>
+        <w:rPr>
+          <w:rFonts w:hint="eastAsia"/>
+          <w:lang w:val="en-US" w:eastAsia="zh-CN"/>
+        </w:rPr>
+        <w:t>UR场景下，如果查询数据分布在同一个节点上或者select list为分发键的情况下，将distinct下推入节点执行，汇总结果不需要在proxy层再做distinct。</w:t>
       </w:r>
     </w:p>
     <w:p>
@@ -1262,23 +5622,23 @@
           <w:rFonts w:hint="eastAsia"/>
           <w:lang w:val="en-US" w:eastAsia="zh-CN"/>
         </w:rPr>
-        <w:t>假定T为单分发键表，且分发键为col：</w:t>
-      </w:r>
-    </w:p>
-    <w:p>
-      <w:pPr>
-        <w:ind w:firstLine="420" w:firstLineChars="0"/>
-        <w:rPr>
-          <w:rFonts w:hint="eastAsia"/>
-          <w:lang w:val="en-US" w:eastAsia="zh-CN"/>
-        </w:rPr>
-      </w:pPr>
-      <w:r>
-        <w:rPr>
-          <w:rFonts w:hint="eastAsia"/>
-          <w:lang w:val="en-US" w:eastAsia="zh-CN"/>
-        </w:rPr>
-        <w:t>select col,col1 from T where col=100 and col1&gt;10 UR;</w:t>
+        <w:t>假定T为多分发键表，且分发键为col1,col1：</w:t>
+      </w:r>
+    </w:p>
+    <w:p>
+      <w:pPr>
+        <w:ind w:firstLine="420" w:firstLineChars="0"/>
+        <w:rPr>
+          <w:rFonts w:hint="eastAsia"/>
+          <w:lang w:val="en-US" w:eastAsia="zh-CN"/>
+        </w:rPr>
+      </w:pPr>
+      <w:r>
+        <w:rPr>
+          <w:rFonts w:hint="eastAsia"/>
+          <w:lang w:val="en-US" w:eastAsia="zh-CN"/>
+        </w:rPr>
+        <w:t>select distinct col,col1 from T where col&gt;100 and col1=20 UR;</w:t>
       </w:r>
     </w:p>
     <w:p>
@@ -1310,23 +5670,7 @@
           <w:rFonts w:hint="eastAsia"/>
           <w:lang w:val="en-US" w:eastAsia="zh-CN"/>
         </w:rPr>
-        <w:t>根据where子句可以将查询数据定位到某（几）个GROUP，执行时将语句直接下发到对应的group节点上执行：</w:t>
-      </w:r>
-    </w:p>
-    <w:p>
-      <w:pPr>
-        <w:ind w:firstLine="420" w:firstLineChars="0"/>
-        <w:rPr>
-          <w:rFonts w:hint="eastAsia"/>
-          <w:lang w:val="en-US" w:eastAsia="zh-CN"/>
-        </w:rPr>
-      </w:pPr>
-      <w:r>
-        <w:rPr>
-          <w:rFonts w:hint="eastAsia"/>
-          <w:lang w:val="en-US" w:eastAsia="zh-CN"/>
-        </w:rPr>
-        <w:t>select col,col1 from T where col=100 and col1&gt;10;</w:t>
+        <w:t>select distinct col,col1 from T where col&gt;100 and col1=20;</w:t>
       </w:r>
     </w:p>
     <w:p>
@@ -1352,28 +5696,131 @@
           <w:rFonts w:hint="eastAsia"/>
           <w:lang w:val="en-US" w:eastAsia="zh-CN"/>
         </w:rPr>
-        <w:t>order by下推</w:t>
-      </w:r>
-    </w:p>
-    <w:p>
-      <w:pPr>
-        <w:ind w:firstLine="420" w:firstLineChars="0"/>
-        <w:rPr>
-          <w:rFonts w:hint="eastAsia"/>
-          <w:lang w:val="en-US" w:eastAsia="zh-CN"/>
-        </w:rPr>
-      </w:pPr>
-      <w:r>
-        <w:rPr>
-          <w:rFonts w:hint="eastAsia"/>
-          <w:lang w:val="en-US" w:eastAsia="zh-CN"/>
-        </w:rPr>
-        <w:t>GoldenDB对于排序处理通常会优先考虑推入数据节点完成。利用数据节点的计算能力并行完成排序操作；涉及结果合并的，计算节点再对有序数据集进行合并排序。</w:t>
-      </w:r>
-    </w:p>
-    <w:p>
-      <w:pPr>
-        <w:ind w:firstLine="420" w:firstLineChars="0"/>
+        <w:t>limit下推</w:t>
+      </w:r>
+    </w:p>
+    <w:p>
+      <w:pPr>
+        <w:ind w:firstLine="420" w:firstLineChars="0"/>
+        <w:rPr>
+          <w:rFonts w:hint="eastAsia"/>
+          <w:lang w:val="en-US" w:eastAsia="zh-CN"/>
+        </w:rPr>
+      </w:pPr>
+      <w:r>
+        <w:rPr>
+          <w:rFonts w:hint="eastAsia"/>
+          <w:lang w:val="en-US" w:eastAsia="zh-CN"/>
+        </w:rPr>
+        <w:t>在GoldenDB中，limit下推的主要目的是在需要计算节点进一步计算的场景下，尽量减少从数据节点提取到计算节点的数据量。</w:t>
+      </w:r>
+    </w:p>
+    <w:p>
+      <w:pPr>
+        <w:ind w:firstLine="420" w:firstLineChars="0"/>
+        <w:rPr>
+          <w:rFonts w:hint="eastAsia"/>
+          <w:lang w:val="en-US" w:eastAsia="zh-CN"/>
+        </w:rPr>
+      </w:pPr>
+      <w:r>
+        <w:rPr>
+          <w:rFonts w:hint="eastAsia"/>
+          <w:lang w:val="en-US" w:eastAsia="zh-CN"/>
+        </w:rPr>
+        <w:t>优化原则：</w:t>
+      </w:r>
+    </w:p>
+    <w:p>
+      <w:pPr>
+        <w:numPr>
+          <w:ilvl w:val="0"/>
+          <w:numId w:val="21"/>
+        </w:numPr>
+        <w:ind w:firstLine="420" w:firstLineChars="0"/>
+        <w:rPr>
+          <w:rFonts w:hint="eastAsia"/>
+          <w:lang w:val="en-US" w:eastAsia="zh-CN"/>
+        </w:rPr>
+      </w:pPr>
+      <w:r>
+        <w:rPr>
+          <w:rFonts w:hint="eastAsia"/>
+          <w:lang w:val="en-US" w:eastAsia="zh-CN"/>
+        </w:rPr>
+        <w:t>SQL语句能下发到一个db group执行的，limit子句不用调整</w:t>
+      </w:r>
+    </w:p>
+    <w:p>
+      <w:pPr>
+        <w:numPr>
+          <w:ilvl w:val="0"/>
+          <w:numId w:val="21"/>
+        </w:numPr>
+        <w:ind w:firstLine="420" w:firstLineChars="0"/>
+        <w:rPr>
+          <w:rFonts w:hint="default"/>
+          <w:lang w:val="en-US" w:eastAsia="zh-CN"/>
+        </w:rPr>
+      </w:pPr>
+      <w:r>
+        <w:rPr>
+          <w:rFonts w:hint="eastAsia"/>
+          <w:lang w:val="en-US" w:eastAsia="zh-CN"/>
+        </w:rPr>
+        <w:t>SQL语句下发到多个db group执行的，需要在proxy层汇总数据，做limit操作：</w:t>
+      </w:r>
+    </w:p>
+    <w:p>
+      <w:pPr>
+        <w:numPr>
+          <w:ilvl w:val="0"/>
+          <w:numId w:val="22"/>
+        </w:numPr>
+        <w:ind w:firstLine="420" w:firstLineChars="0"/>
+        <w:rPr>
+          <w:rFonts w:hint="eastAsia"/>
+          <w:lang w:val="en-US" w:eastAsia="zh-CN"/>
+        </w:rPr>
+      </w:pPr>
+      <w:r>
+        <w:rPr>
+          <w:rFonts w:hint="eastAsia"/>
+          <w:lang w:val="en-US" w:eastAsia="zh-CN"/>
+        </w:rPr>
+        <w:t>SQL语句能下发，但是需要下发到多个db group执行的，limit子句需要调整，调整格式如下：limit x,y --&gt; limit 0,x+y</w:t>
+      </w:r>
+    </w:p>
+    <w:p>
+      <w:pPr>
+        <w:numPr>
+          <w:ilvl w:val="0"/>
+          <w:numId w:val="22"/>
+        </w:numPr>
+        <w:ind w:firstLine="420" w:firstLineChars="0"/>
+        <w:rPr>
+          <w:rFonts w:hint="default"/>
+          <w:lang w:val="en-US" w:eastAsia="zh-CN"/>
+        </w:rPr>
+      </w:pPr>
+      <w:r>
+        <w:rPr>
+          <w:rFonts w:hint="eastAsia"/>
+          <w:lang w:val="en-US" w:eastAsia="zh-CN"/>
+        </w:rPr>
+        <w:t>SQL语句不能下发，需要把数据拉到db proxy层计算的，limit子句不变</w:t>
+      </w:r>
+    </w:p>
+    <w:p>
+      <w:pPr>
+        <w:widowControl w:val="0"/>
+        <w:numPr>
+          <w:ilvl w:val="0"/>
+          <w:numId w:val="0"/>
+        </w:numPr>
+        <w:spacing w:line="360" w:lineRule="auto"/>
+        <w:ind w:firstLine="420" w:firstLineChars="0"/>
+        <w:jc w:val="both"/>
         <w:rPr>
           <w:rFonts w:hint="eastAsia"/>
           <w:lang w:val="en-US" w:eastAsia="zh-CN"/>
@@ -1389,458 +5836,101 @@
     </w:p>
     <w:p>
       <w:pPr>
-        <w:ind w:firstLine="420" w:firstLineChars="0"/>
-        <w:rPr>
-          <w:rFonts w:hint="eastAsia"/>
-          <w:lang w:val="en-US" w:eastAsia="zh-CN"/>
-        </w:rPr>
-      </w:pPr>
-      <w:r>
-        <w:rPr>
-          <w:rFonts w:hint="eastAsia"/>
-          <w:lang w:val="en-US" w:eastAsia="zh-CN"/>
-        </w:rPr>
-        <w:t>select col,col1 from T where col1&gt;100 order by col UR;</w:t>
-      </w:r>
-    </w:p>
-    <w:p>
-      <w:pPr>
-        <w:ind w:firstLine="420" w:firstLineChars="0"/>
-        <w:rPr>
-          <w:rFonts w:hint="eastAsia"/>
-          <w:lang w:val="en-US" w:eastAsia="zh-CN"/>
-        </w:rPr>
-      </w:pPr>
-      <w:r>
-        <w:rPr>
-          <w:rFonts w:hint="eastAsia"/>
-          <w:lang w:val="en-US" w:eastAsia="zh-CN"/>
-        </w:rPr>
-        <w:t>优化后执行计划示例：</w:t>
-      </w:r>
-    </w:p>
-    <w:p>
-      <w:pPr>
-        <w:ind w:firstLine="420" w:firstLineChars="0"/>
-        <w:rPr>
-          <w:rFonts w:hint="eastAsia"/>
-          <w:lang w:val="en-US" w:eastAsia="zh-CN"/>
-        </w:rPr>
-      </w:pPr>
-      <w:r>
-        <w:rPr>
-          <w:rFonts w:hint="eastAsia"/>
-          <w:lang w:val="en-US" w:eastAsia="zh-CN"/>
-        </w:rPr>
-        <w:t>将语句下发到各个节点上并行执行，并在proxy层汇总结果，如果下发为多节点，则需要执行sort merge排序操作。</w:t>
-      </w:r>
-    </w:p>
-    <w:p>
-      <w:pPr>
-        <w:ind w:firstLine="420" w:firstLineChars="0"/>
-        <w:rPr>
-          <w:rFonts w:hint="eastAsia"/>
-          <w:lang w:val="en-US" w:eastAsia="zh-CN"/>
-        </w:rPr>
-      </w:pPr>
-      <w:r>
-        <w:rPr>
-          <w:rFonts w:hint="eastAsia"/>
-          <w:lang w:val="en-US" w:eastAsia="zh-CN"/>
-        </w:rPr>
-        <w:t>select col,col1 from T where col1&gt;100 order by col;</w:t>
-      </w:r>
-    </w:p>
-    <w:p>
-      <w:pPr>
-        <w:ind w:firstLine="420" w:firstLineChars="0"/>
-        <w:rPr>
-          <w:rFonts w:hint="default"/>
-          <w:lang w:val="en-US" w:eastAsia="zh-CN"/>
-        </w:rPr>
-      </w:pPr>
-    </w:p>
-    <w:p>
-      <w:pPr>
-        <w:pStyle w:val="5"/>
-        <w:bidi w:val="0"/>
-        <w:rPr>
-          <w:rFonts w:hint="eastAsia"/>
-          <w:lang w:val="en-US" w:eastAsia="zh-CN"/>
-        </w:rPr>
-      </w:pPr>
-      <w:r>
-        <w:rPr>
-          <w:rFonts w:hint="eastAsia"/>
-          <w:lang w:val="en-US" w:eastAsia="zh-CN"/>
-        </w:rPr>
-        <w:t>distinct下推</w:t>
-      </w:r>
-    </w:p>
-    <w:p>
-      <w:pPr>
-        <w:ind w:firstLine="420" w:firstLineChars="0"/>
-        <w:rPr>
-          <w:rFonts w:hint="eastAsia"/>
-          <w:lang w:val="en-US" w:eastAsia="zh-CN"/>
-        </w:rPr>
-      </w:pPr>
-      <w:r>
-        <w:rPr>
-          <w:rFonts w:hint="eastAsia"/>
-          <w:lang w:val="en-US" w:eastAsia="zh-CN"/>
-        </w:rPr>
-        <w:t>GoldenDB中，遇到不能合并下发的SQL语句，如果其中含有distinct，则计算节点在拆分语句时，会考虑将distinct下推入数据节点执行。以减少从数据节点提取到计算节点的数据量。</w:t>
-      </w:r>
-    </w:p>
-    <w:p>
-      <w:pPr>
-        <w:ind w:firstLine="420" w:firstLineChars="0"/>
-        <w:rPr>
-          <w:rFonts w:hint="eastAsia"/>
-          <w:lang w:val="en-US" w:eastAsia="zh-CN"/>
-        </w:rPr>
-      </w:pPr>
-      <w:r>
-        <w:rPr>
-          <w:rFonts w:hint="eastAsia"/>
-          <w:lang w:val="en-US" w:eastAsia="zh-CN"/>
-        </w:rPr>
-        <w:t>UR场景下，如果查询数据分布在同一个节点上或者select list为分发键的情况下，将distinct下推入节点执行，汇总结果不需要在proxy层再做distinct。</w:t>
-      </w:r>
-    </w:p>
-    <w:p>
-      <w:pPr>
-        <w:ind w:firstLine="420" w:firstLineChars="0"/>
-        <w:rPr>
-          <w:rFonts w:hint="eastAsia"/>
-          <w:lang w:val="en-US" w:eastAsia="zh-CN"/>
-        </w:rPr>
-      </w:pPr>
-      <w:r>
-        <w:rPr>
-          <w:rFonts w:hint="eastAsia"/>
-          <w:lang w:val="en-US" w:eastAsia="zh-CN"/>
-        </w:rPr>
-        <w:t>SQL示例：</w:t>
-      </w:r>
-    </w:p>
-    <w:p>
-      <w:pPr>
-        <w:ind w:firstLine="420" w:firstLineChars="0"/>
-        <w:rPr>
-          <w:rFonts w:hint="eastAsia"/>
-          <w:lang w:val="en-US" w:eastAsia="zh-CN"/>
-        </w:rPr>
-      </w:pPr>
-      <w:r>
-        <w:rPr>
-          <w:rFonts w:hint="eastAsia"/>
-          <w:lang w:val="en-US" w:eastAsia="zh-CN"/>
-        </w:rPr>
-        <w:t>假定T为多分发键表，且分发键为col1,col1：</w:t>
-      </w:r>
-    </w:p>
-    <w:p>
-      <w:pPr>
-        <w:ind w:firstLine="420" w:firstLineChars="0"/>
-        <w:rPr>
-          <w:rFonts w:hint="eastAsia"/>
-          <w:lang w:val="en-US" w:eastAsia="zh-CN"/>
-        </w:rPr>
-      </w:pPr>
-      <w:r>
-        <w:rPr>
-          <w:rFonts w:hint="eastAsia"/>
-          <w:lang w:val="en-US" w:eastAsia="zh-CN"/>
-        </w:rPr>
-        <w:t>select distinct col,col1 from T where col&gt;100 and col1=20 UR;</w:t>
-      </w:r>
-    </w:p>
-    <w:p>
-      <w:pPr>
-        <w:ind w:firstLine="420" w:firstLineChars="0"/>
-        <w:rPr>
-          <w:rFonts w:hint="eastAsia"/>
-          <w:lang w:val="en-US" w:eastAsia="zh-CN"/>
-        </w:rPr>
-      </w:pPr>
-      <w:r>
-        <w:rPr>
-          <w:rFonts w:hint="eastAsia"/>
-          <w:lang w:val="en-US" w:eastAsia="zh-CN"/>
-        </w:rPr>
-        <w:t>优化后执行计划示例：</w:t>
-      </w:r>
-    </w:p>
-    <w:p>
-      <w:pPr>
-        <w:ind w:firstLine="420" w:firstLineChars="0"/>
-        <w:rPr>
-          <w:rFonts w:hint="eastAsia"/>
-          <w:lang w:val="en-US" w:eastAsia="zh-CN"/>
-        </w:rPr>
-      </w:pPr>
-      <w:r>
-        <w:rPr>
-          <w:rFonts w:hint="eastAsia"/>
-          <w:lang w:val="en-US" w:eastAsia="zh-CN"/>
-        </w:rPr>
-        <w:t>select distinct col,col1 from T where col&gt;100 and col1=20;</w:t>
-      </w:r>
-    </w:p>
-    <w:p>
-      <w:pPr>
-        <w:ind w:firstLine="420" w:firstLineChars="0"/>
-        <w:rPr>
-          <w:rFonts w:hint="default"/>
-          <w:lang w:val="en-US" w:eastAsia="zh-CN"/>
-        </w:rPr>
-      </w:pPr>
-    </w:p>
-    <w:p>
-      <w:pPr>
-        <w:pStyle w:val="5"/>
-        <w:bidi w:val="0"/>
-        <w:rPr>
-          <w:rFonts w:hint="eastAsia"/>
-          <w:lang w:val="en-US" w:eastAsia="zh-CN"/>
-        </w:rPr>
-      </w:pPr>
-      <w:r>
-        <w:rPr>
-          <w:rFonts w:hint="eastAsia"/>
-          <w:lang w:val="en-US" w:eastAsia="zh-CN"/>
-        </w:rPr>
-        <w:t>limit下推</w:t>
-      </w:r>
-    </w:p>
-    <w:p>
-      <w:pPr>
-        <w:ind w:firstLine="420" w:firstLineChars="0"/>
-        <w:rPr>
-          <w:rFonts w:hint="eastAsia"/>
-          <w:lang w:val="en-US" w:eastAsia="zh-CN"/>
-        </w:rPr>
-      </w:pPr>
-      <w:r>
-        <w:rPr>
-          <w:rFonts w:hint="eastAsia"/>
-          <w:lang w:val="en-US" w:eastAsia="zh-CN"/>
-        </w:rPr>
-        <w:t>在GoldenDB中，limit下推的主要目的是在需要计算节点进一步计算的场景下，尽量减少从数据节点提取到计算节点的数据量。</w:t>
-      </w:r>
-    </w:p>
-    <w:p>
-      <w:pPr>
-        <w:ind w:firstLine="420" w:firstLineChars="0"/>
-        <w:rPr>
-          <w:rFonts w:hint="eastAsia"/>
-          <w:lang w:val="en-US" w:eastAsia="zh-CN"/>
-        </w:rPr>
-      </w:pPr>
-      <w:r>
-        <w:rPr>
-          <w:rFonts w:hint="eastAsia"/>
-          <w:lang w:val="en-US" w:eastAsia="zh-CN"/>
-        </w:rPr>
-        <w:t>优化原则：</w:t>
-      </w:r>
-    </w:p>
-    <w:p>
-      <w:pPr>
+        <w:widowControl w:val="0"/>
         <w:numPr>
           <w:ilvl w:val="0"/>
-          <w:numId w:val="4"/>
-        </w:numPr>
-        <w:ind w:firstLine="420" w:firstLineChars="0"/>
-        <w:rPr>
-          <w:rFonts w:hint="eastAsia"/>
-          <w:lang w:val="en-US" w:eastAsia="zh-CN"/>
-        </w:rPr>
-      </w:pPr>
-      <w:r>
-        <w:rPr>
-          <w:rFonts w:hint="eastAsia"/>
-          <w:lang w:val="en-US" w:eastAsia="zh-CN"/>
-        </w:rPr>
-        <w:t>SQL语句能下发到一个db group执行的，limit子句不用调整</w:t>
-      </w:r>
-    </w:p>
-    <w:p>
-      <w:pPr>
+          <w:numId w:val="0"/>
+        </w:numPr>
+        <w:spacing w:line="360" w:lineRule="auto"/>
+        <w:ind w:firstLine="420" w:firstLineChars="0"/>
+        <w:jc w:val="both"/>
+        <w:rPr>
+          <w:rFonts w:hint="eastAsia"/>
+          <w:lang w:val="en-US" w:eastAsia="zh-CN"/>
+        </w:rPr>
+      </w:pPr>
+      <w:r>
+        <w:rPr>
+          <w:rFonts w:hint="eastAsia"/>
+          <w:lang w:val="en-US" w:eastAsia="zh-CN"/>
+        </w:rPr>
+        <w:t>查询数据分布在多个节点上，且查询语句能下发：</w:t>
+      </w:r>
+    </w:p>
+    <w:p>
+      <w:pPr>
+        <w:widowControl w:val="0"/>
         <w:numPr>
           <w:ilvl w:val="0"/>
-          <w:numId w:val="4"/>
-        </w:numPr>
-        <w:ind w:firstLine="420" w:firstLineChars="0"/>
-        <w:rPr>
-          <w:rFonts w:hint="default"/>
-          <w:lang w:val="en-US" w:eastAsia="zh-CN"/>
-        </w:rPr>
-      </w:pPr>
-      <w:r>
-        <w:rPr>
-          <w:rFonts w:hint="eastAsia"/>
-          <w:lang w:val="en-US" w:eastAsia="zh-CN"/>
-        </w:rPr>
-        <w:t>SQL语句下发到多个db group执行的，需要在proxy层汇总数据，做limit操作：</w:t>
-      </w:r>
-    </w:p>
-    <w:p>
-      <w:pPr>
+          <w:numId w:val="0"/>
+        </w:numPr>
+        <w:spacing w:line="360" w:lineRule="auto"/>
+        <w:ind w:firstLine="420" w:firstLineChars="0"/>
+        <w:jc w:val="both"/>
+        <w:rPr>
+          <w:rFonts w:hint="eastAsia"/>
+          <w:lang w:val="en-US" w:eastAsia="zh-CN"/>
+        </w:rPr>
+      </w:pPr>
+      <w:r>
+        <w:rPr>
+          <w:rFonts w:hint="eastAsia"/>
+          <w:lang w:val="en-US" w:eastAsia="zh-CN"/>
+        </w:rPr>
+        <w:t>select col,col1 from T where col1&gt;100 limit 2,2 UR;</w:t>
+      </w:r>
+    </w:p>
+    <w:p>
+      <w:pPr>
+        <w:widowControl w:val="0"/>
         <w:numPr>
           <w:ilvl w:val="0"/>
-          <w:numId w:val="5"/>
-        </w:numPr>
-        <w:ind w:firstLine="420" w:firstLineChars="0"/>
-        <w:rPr>
-          <w:rFonts w:hint="eastAsia"/>
-          <w:lang w:val="en-US" w:eastAsia="zh-CN"/>
-        </w:rPr>
-      </w:pPr>
-      <w:r>
-        <w:rPr>
-          <w:rFonts w:hint="eastAsia"/>
-          <w:lang w:val="en-US" w:eastAsia="zh-CN"/>
-        </w:rPr>
-        <w:t>SQL语句能下发，但是需要下发到多个db group执行的，limit子句需要调整，调整格式如下：limit x,y --&gt; limit 0,x+y</w:t>
-      </w:r>
-    </w:p>
-    <w:p>
-      <w:pPr>
+          <w:numId w:val="0"/>
+        </w:numPr>
+        <w:spacing w:line="360" w:lineRule="auto"/>
+        <w:ind w:firstLine="420" w:firstLineChars="0"/>
+        <w:jc w:val="both"/>
+        <w:rPr>
+          <w:rFonts w:hint="eastAsia"/>
+          <w:lang w:val="en-US" w:eastAsia="zh-CN"/>
+        </w:rPr>
+      </w:pPr>
+      <w:r>
+        <w:rPr>
+          <w:rFonts w:hint="eastAsia"/>
+          <w:lang w:val="en-US" w:eastAsia="zh-CN"/>
+        </w:rPr>
+        <w:t>优化后执行计划：</w:t>
+      </w:r>
+    </w:p>
+    <w:p>
+      <w:pPr>
+        <w:widowControl w:val="0"/>
         <w:numPr>
           <w:ilvl w:val="0"/>
-          <w:numId w:val="5"/>
-        </w:numPr>
-        <w:ind w:firstLine="420" w:firstLineChars="0"/>
-        <w:rPr>
-          <w:rFonts w:hint="default"/>
-          <w:lang w:val="en-US" w:eastAsia="zh-CN"/>
-        </w:rPr>
-      </w:pPr>
-      <w:r>
-        <w:rPr>
-          <w:rFonts w:hint="eastAsia"/>
-          <w:lang w:val="en-US" w:eastAsia="zh-CN"/>
-        </w:rPr>
-        <w:t>SQL语句不能下发，需要把数据拉到db proxy层计算的，limit子句不变</w:t>
+          <w:numId w:val="0"/>
+        </w:numPr>
+        <w:spacing w:line="360" w:lineRule="auto"/>
+        <w:ind w:firstLine="420" w:firstLineChars="0"/>
+        <w:jc w:val="both"/>
+        <w:rPr>
+          <w:rFonts w:hint="eastAsia"/>
+          <w:lang w:val="en-US" w:eastAsia="zh-CN"/>
+        </w:rPr>
+      </w:pPr>
+      <w:r>
+        <w:rPr>
+          <w:rFonts w:hint="eastAsia"/>
+          <w:lang w:val="en-US" w:eastAsia="zh-CN"/>
+        </w:rPr>
+        <w:t>select col,col1 from T where col1&gt;100 limit 0,4;</w:t>
       </w:r>
     </w:p>
     <w:p>
       <w:pPr>
         <w:widowControl w:val="0"/>
         <w:numPr>
-          <w:numId w:val="0"/>
-        </w:numPr>
-        <w:spacing w:line="360" w:lineRule="auto"/>
-        <w:ind w:firstLine="420" w:firstLineChars="0"/>
-        <w:jc w:val="both"/>
-        <w:rPr>
-          <w:rFonts w:hint="eastAsia"/>
-          <w:lang w:val="en-US" w:eastAsia="zh-CN"/>
-        </w:rPr>
-      </w:pPr>
-      <w:r>
-        <w:rPr>
-          <w:rFonts w:hint="eastAsia"/>
-          <w:lang w:val="en-US" w:eastAsia="zh-CN"/>
-        </w:rPr>
-        <w:t>SQL示例：</w:t>
-      </w:r>
-    </w:p>
-    <w:p>
-      <w:pPr>
-        <w:widowControl w:val="0"/>
-        <w:numPr>
-          <w:numId w:val="0"/>
-        </w:numPr>
-        <w:spacing w:line="360" w:lineRule="auto"/>
-        <w:ind w:firstLine="420" w:firstLineChars="0"/>
-        <w:jc w:val="both"/>
-        <w:rPr>
-          <w:rFonts w:hint="eastAsia"/>
-          <w:lang w:val="en-US" w:eastAsia="zh-CN"/>
-        </w:rPr>
-      </w:pPr>
-      <w:r>
-        <w:rPr>
-          <w:rFonts w:hint="eastAsia"/>
-          <w:lang w:val="en-US" w:eastAsia="zh-CN"/>
-        </w:rPr>
-        <w:t>查询数据分布在多个节点上，且查询语句能下发：</w:t>
-      </w:r>
-    </w:p>
-    <w:p>
-      <w:pPr>
-        <w:widowControl w:val="0"/>
-        <w:numPr>
-          <w:numId w:val="0"/>
-        </w:numPr>
-        <w:spacing w:line="360" w:lineRule="auto"/>
-        <w:ind w:firstLine="420" w:firstLineChars="0"/>
-        <w:jc w:val="both"/>
-        <w:rPr>
-          <w:rFonts w:hint="eastAsia"/>
-          <w:lang w:val="en-US" w:eastAsia="zh-CN"/>
-        </w:rPr>
-      </w:pPr>
-      <w:r>
-        <w:rPr>
-          <w:rFonts w:hint="eastAsia"/>
-          <w:lang w:val="en-US" w:eastAsia="zh-CN"/>
-        </w:rPr>
-        <w:t>select col,col1 from T where col1&gt;100 limit 2,2 UR;</w:t>
-      </w:r>
-    </w:p>
-    <w:p>
-      <w:pPr>
-        <w:widowControl w:val="0"/>
-        <w:numPr>
-          <w:numId w:val="0"/>
-        </w:numPr>
-        <w:spacing w:line="360" w:lineRule="auto"/>
-        <w:ind w:firstLine="420" w:firstLineChars="0"/>
-        <w:jc w:val="both"/>
-        <w:rPr>
-          <w:rFonts w:hint="eastAsia"/>
-          <w:lang w:val="en-US" w:eastAsia="zh-CN"/>
-        </w:rPr>
-      </w:pPr>
-      <w:r>
-        <w:rPr>
-          <w:rFonts w:hint="eastAsia"/>
-          <w:lang w:val="en-US" w:eastAsia="zh-CN"/>
-        </w:rPr>
-        <w:t>优化后执行计划：</w:t>
-      </w:r>
-    </w:p>
-    <w:p>
-      <w:pPr>
-        <w:widowControl w:val="0"/>
-        <w:numPr>
-          <w:numId w:val="0"/>
-        </w:numPr>
-        <w:spacing w:line="360" w:lineRule="auto"/>
-        <w:ind w:firstLine="420" w:firstLineChars="0"/>
-        <w:jc w:val="both"/>
-        <w:rPr>
-          <w:rFonts w:hint="eastAsia"/>
-          <w:lang w:val="en-US" w:eastAsia="zh-CN"/>
-        </w:rPr>
-      </w:pPr>
-      <w:r>
-        <w:rPr>
-          <w:rFonts w:hint="eastAsia"/>
-          <w:lang w:val="en-US" w:eastAsia="zh-CN"/>
-        </w:rPr>
-        <w:t>select col,col1 from T where col1&gt;100 limit 0,4;</w:t>
-      </w:r>
-    </w:p>
-    <w:p>
-      <w:pPr>
-        <w:widowControl w:val="0"/>
-        <w:numPr>
+          <w:ilvl w:val="0"/>
           <w:numId w:val="0"/>
         </w:numPr>
         <w:spacing w:line="360" w:lineRule="auto"/>
@@ -2029,7 +6119,9 @@
         </w:tblBorders>
         <w:tblLayout w:type="autofit"/>
         <w:tblCellMar>
+          <w:top w:w="0" w:type="dxa"/>
           <w:left w:w="108" w:type="dxa"/>
+          <w:bottom w:w="0" w:type="dxa"/>
           <w:right w:w="108" w:type="dxa"/>
         </w:tblCellMar>
       </w:tblPr>
@@ -2048,7 +6140,9 @@
             <w:insideV w:val="single" w:color="auto" w:sz="4" w:space="0"/>
           </w:tblBorders>
           <w:tblCellMar>
+            <w:top w:w="0" w:type="dxa"/>
             <w:left w:w="108" w:type="dxa"/>
+            <w:bottom w:w="0" w:type="dxa"/>
             <w:right w:w="108" w:type="dxa"/>
           </w:tblCellMar>
         </w:tblPrEx>
@@ -2113,7 +6207,9 @@
             <w:insideV w:val="single" w:color="auto" w:sz="4" w:space="0"/>
           </w:tblBorders>
           <w:tblCellMar>
+            <w:top w:w="0" w:type="dxa"/>
             <w:left w:w="108" w:type="dxa"/>
+            <w:bottom w:w="0" w:type="dxa"/>
             <w:right w:w="108" w:type="dxa"/>
           </w:tblCellMar>
         </w:tblPrEx>
@@ -2178,7 +6274,9 @@
             <w:insideV w:val="single" w:color="auto" w:sz="4" w:space="0"/>
           </w:tblBorders>
           <w:tblCellMar>
+            <w:top w:w="0" w:type="dxa"/>
             <w:left w:w="108" w:type="dxa"/>
+            <w:bottom w:w="0" w:type="dxa"/>
             <w:right w:w="108" w:type="dxa"/>
           </w:tblCellMar>
         </w:tblPrEx>
@@ -2243,7 +6341,9 @@
             <w:insideV w:val="single" w:color="auto" w:sz="4" w:space="0"/>
           </w:tblBorders>
           <w:tblCellMar>
+            <w:top w:w="0" w:type="dxa"/>
             <w:left w:w="108" w:type="dxa"/>
+            <w:bottom w:w="0" w:type="dxa"/>
             <w:right w:w="108" w:type="dxa"/>
           </w:tblCellMar>
         </w:tblPrEx>
@@ -2817,6 +6917,162 @@
 <file path=word/numbering.xml><?xml version="1.0" encoding="utf-8"?>
 <w:numbering xmlns:wpc="http://schemas.microsoft.com/office/word/2010/wordprocessingCanvas" xmlns:mc="http://schemas.openxmlformats.org/markup-compatibility/2006" xmlns:o="urn:schemas-microsoft-com:office:office" xmlns:r="http://schemas.openxmlformats.org/officeDocument/2006/relationships" xmlns:m="http://schemas.openxmlformats.org/officeDocument/2006/math" xmlns:v="urn:schemas-microsoft-com:vml" xmlns:wp14="http://schemas.microsoft.com/office/word/2010/wordprocessingDrawing" xmlns:wp="http://schemas.openxmlformats.org/drawingml/2006/wordprocessingDrawing" xmlns:w10="urn:schemas-microsoft-com:office:word" xmlns:w="http://schemas.openxmlformats.org/wordprocessingml/2006/main" xmlns:w14="http://schemas.microsoft.com/office/word/2010/wordml" xmlns:wpg="http://schemas.microsoft.com/office/word/2010/wordprocessingGroup" xmlns:wpi="http://schemas.microsoft.com/office/word/2010/wordprocessingInk" xmlns:wne="http://schemas.microsoft.com/office/word/2006/wordml" xmlns:wps="http://schemas.microsoft.com/office/word/2010/wordprocessingShape" xmlns:wpsCustomData="http://www.wps.cn/officeDocument/2013/wpsCustomData" mc:Ignorable="w14 wp14">
   <w:abstractNum w:abstractNumId="0">
+    <w:nsid w:val="873AD8A0"/>
+    <w:multiLevelType w:val="multilevel"/>
+    <w:tmpl w:val="873AD8A0"/>
+    <w:lvl w:ilvl="0" w:tentative="0">
+      <w:start w:val="1"/>
+      <w:numFmt w:val="decimal"/>
+      <w:suff w:val="nothing"/>
+      <w:lvlText w:val="%1、"/>
+      <w:lvlJc w:val="left"/>
+    </w:lvl>
+    <w:lvl w:ilvl="1" w:tentative="0">
+      <w:start w:val="1"/>
+      <w:numFmt w:val="decimal"/>
+      <w:lvlText w:val="(%2)"/>
+      <w:lvlJc w:val="left"/>
+      <w:pPr>
+        <w:tabs>
+          <w:tab w:val="left" w:pos="840"/>
+        </w:tabs>
+        <w:ind w:left="840" w:leftChars="0" w:hanging="420" w:firstLineChars="0"/>
+      </w:pPr>
+      <w:rPr>
+        <w:rFonts w:hint="default"/>
+      </w:rPr>
+    </w:lvl>
+    <w:lvl w:ilvl="2" w:tentative="0">
+      <w:start w:val="1"/>
+      <w:numFmt w:val="decimalEnclosedCircleChinese"/>
+      <w:lvlText w:val="%3"/>
+      <w:lvlJc w:val="left"/>
+      <w:pPr>
+        <w:tabs>
+          <w:tab w:val="left" w:pos="1260"/>
+        </w:tabs>
+        <w:ind w:left="1260" w:leftChars="0" w:hanging="420" w:firstLineChars="0"/>
+      </w:pPr>
+      <w:rPr>
+        <w:rFonts w:hint="default"/>
+      </w:rPr>
+    </w:lvl>
+    <w:lvl w:ilvl="3" w:tentative="0">
+      <w:start w:val="1"/>
+      <w:numFmt w:val="decimal"/>
+      <w:lvlText w:val="%4)"/>
+      <w:lvlJc w:val="left"/>
+      <w:pPr>
+        <w:tabs>
+          <w:tab w:val="left" w:pos="1680"/>
+        </w:tabs>
+        <w:ind w:left="1680" w:leftChars="0" w:hanging="420" w:firstLineChars="0"/>
+      </w:pPr>
+      <w:rPr>
+        <w:rFonts w:hint="default"/>
+      </w:rPr>
+    </w:lvl>
+    <w:lvl w:ilvl="4" w:tentative="0">
+      <w:start w:val="1"/>
+      <w:numFmt w:val="lowerLetter"/>
+      <w:lvlText w:val="%5."/>
+      <w:lvlJc w:val="left"/>
+      <w:pPr>
+        <w:tabs>
+          <w:tab w:val="left" w:pos="2100"/>
+        </w:tabs>
+        <w:ind w:left="2100" w:leftChars="0" w:hanging="420" w:firstLineChars="0"/>
+      </w:pPr>
+      <w:rPr>
+        <w:rFonts w:hint="default"/>
+      </w:rPr>
+    </w:lvl>
+    <w:lvl w:ilvl="5" w:tentative="0">
+      <w:start w:val="1"/>
+      <w:numFmt w:val="lowerLetter"/>
+      <w:lvlText w:val="%6)"/>
+      <w:lvlJc w:val="left"/>
+      <w:pPr>
+        <w:tabs>
+          <w:tab w:val="left" w:pos="2520"/>
+        </w:tabs>
+        <w:ind w:left="2520" w:leftChars="0" w:hanging="420" w:firstLineChars="0"/>
+      </w:pPr>
+      <w:rPr>
+        <w:rFonts w:hint="default"/>
+      </w:rPr>
+    </w:lvl>
+    <w:lvl w:ilvl="6" w:tentative="0">
+      <w:start w:val="1"/>
+      <w:numFmt w:val="lowerRoman"/>
+      <w:lvlText w:val="%7."/>
+      <w:lvlJc w:val="left"/>
+      <w:pPr>
+        <w:tabs>
+          <w:tab w:val="left" w:pos="2940"/>
+        </w:tabs>
+        <w:ind w:left="2940" w:leftChars="0" w:hanging="420" w:firstLineChars="0"/>
+      </w:pPr>
+      <w:rPr>
+        <w:rFonts w:hint="default"/>
+      </w:rPr>
+    </w:lvl>
+    <w:lvl w:ilvl="7" w:tentative="0">
+      <w:start w:val="1"/>
+      <w:numFmt w:val="lowerRoman"/>
+      <w:lvlText w:val="%8)"/>
+      <w:lvlJc w:val="left"/>
+      <w:pPr>
+        <w:tabs>
+          <w:tab w:val="left" w:pos="3360"/>
+        </w:tabs>
+        <w:ind w:left="3360" w:leftChars="0" w:hanging="420" w:firstLineChars="0"/>
+      </w:pPr>
+      <w:rPr>
+        <w:rFonts w:hint="default"/>
+      </w:rPr>
+    </w:lvl>
+    <w:lvl w:ilvl="8" w:tentative="0">
+      <w:start w:val="1"/>
+      <w:numFmt w:val="lowerLetter"/>
+      <w:lvlText w:val="%9."/>
+      <w:lvlJc w:val="left"/>
+      <w:pPr>
+        <w:tabs>
+          <w:tab w:val="left" w:pos="3780"/>
+        </w:tabs>
+        <w:ind w:left="3780" w:leftChars="0" w:hanging="420" w:firstLineChars="0"/>
+      </w:pPr>
+      <w:rPr>
+        <w:rFonts w:hint="default"/>
+      </w:rPr>
+    </w:lvl>
+  </w:abstractNum>
+  <w:abstractNum w:abstractNumId="1">
+    <w:nsid w:val="8C91B5F0"/>
+    <w:multiLevelType w:val="singleLevel"/>
+    <w:tmpl w:val="8C91B5F0"/>
+    <w:lvl w:ilvl="0" w:tentative="0">
+      <w:start w:val="1"/>
+      <w:numFmt w:val="decimal"/>
+      <w:suff w:val="nothing"/>
+      <w:lvlText w:val="%1）"/>
+      <w:lvlJc w:val="left"/>
+    </w:lvl>
+  </w:abstractNum>
+  <w:abstractNum w:abstractNumId="2">
+    <w:nsid w:val="9B74D276"/>
+    <w:multiLevelType w:val="singleLevel"/>
+    <w:tmpl w:val="9B74D276"/>
+    <w:lvl w:ilvl="0" w:tentative="0">
+      <w:start w:val="1"/>
+      <w:numFmt w:val="decimal"/>
+      <w:suff w:val="nothing"/>
+      <w:lvlText w:val="%1、"/>
+      <w:lvlJc w:val="left"/>
+    </w:lvl>
+  </w:abstractNum>
+  <w:abstractNum w:abstractNumId="3">
     <w:nsid w:val="B46D4C5A"/>
     <w:multiLevelType w:val="singleLevel"/>
     <w:tmpl w:val="B46D4C5A"/>
@@ -2828,7 +7084,7 @@
       <w:lvlJc w:val="left"/>
     </w:lvl>
   </w:abstractNum>
-  <w:abstractNum w:abstractNumId="1">
+  <w:abstractNum w:abstractNumId="4">
     <w:nsid w:val="BF1C6779"/>
     <w:multiLevelType w:val="singleLevel"/>
     <w:tmpl w:val="BF1C6779"/>
@@ -2840,7 +7096,19 @@
       <w:lvlJc w:val="left"/>
     </w:lvl>
   </w:abstractNum>
-  <w:abstractNum w:abstractNumId="2">
+  <w:abstractNum w:abstractNumId="5">
+    <w:nsid w:val="C0E5BDE8"/>
+    <w:multiLevelType w:val="singleLevel"/>
+    <w:tmpl w:val="C0E5BDE8"/>
+    <w:lvl w:ilvl="0" w:tentative="0">
+      <w:start w:val="1"/>
+      <w:numFmt w:val="decimal"/>
+      <w:suff w:val="nothing"/>
+      <w:lvlText w:val="%1）"/>
+      <w:lvlJc w:val="left"/>
+    </w:lvl>
+  </w:abstractNum>
+  <w:abstractNum w:abstractNumId="6">
     <w:nsid w:val="C6861F10"/>
     <w:multiLevelType w:val="singleLevel"/>
     <w:tmpl w:val="C6861F10"/>
@@ -2852,7 +7120,127 @@
       <w:lvlJc w:val="left"/>
     </w:lvl>
   </w:abstractNum>
-  <w:abstractNum w:abstractNumId="3">
+  <w:abstractNum w:abstractNumId="7">
+    <w:nsid w:val="D50751A3"/>
+    <w:multiLevelType w:val="singleLevel"/>
+    <w:tmpl w:val="D50751A3"/>
+    <w:lvl w:ilvl="0" w:tentative="0">
+      <w:start w:val="1"/>
+      <w:numFmt w:val="decimal"/>
+      <w:suff w:val="nothing"/>
+      <w:lvlText w:val="%1、"/>
+      <w:lvlJc w:val="left"/>
+    </w:lvl>
+  </w:abstractNum>
+  <w:abstractNum w:abstractNumId="8">
+    <w:nsid w:val="D7B04E07"/>
+    <w:multiLevelType w:val="singleLevel"/>
+    <w:tmpl w:val="D7B04E07"/>
+    <w:lvl w:ilvl="0" w:tentative="0">
+      <w:start w:val="1"/>
+      <w:numFmt w:val="decimal"/>
+      <w:suff w:val="nothing"/>
+      <w:lvlText w:val="%1）"/>
+      <w:lvlJc w:val="left"/>
+    </w:lvl>
+  </w:abstractNum>
+  <w:abstractNum w:abstractNumId="9">
+    <w:nsid w:val="E4CD8F4F"/>
+    <w:multiLevelType w:val="singleLevel"/>
+    <w:tmpl w:val="E4CD8F4F"/>
+    <w:lvl w:ilvl="0" w:tentative="0">
+      <w:start w:val="1"/>
+      <w:numFmt w:val="decimal"/>
+      <w:suff w:val="nothing"/>
+      <w:lvlText w:val="%1）"/>
+      <w:lvlJc w:val="left"/>
+    </w:lvl>
+  </w:abstractNum>
+  <w:abstractNum w:abstractNumId="10">
+    <w:nsid w:val="E8F513DA"/>
+    <w:multiLevelType w:val="singleLevel"/>
+    <w:tmpl w:val="E8F513DA"/>
+    <w:lvl w:ilvl="0" w:tentative="0">
+      <w:start w:val="1"/>
+      <w:numFmt w:val="decimal"/>
+      <w:suff w:val="nothing"/>
+      <w:lvlText w:val="%1、"/>
+      <w:lvlJc w:val="left"/>
+    </w:lvl>
+  </w:abstractNum>
+  <w:abstractNum w:abstractNumId="11">
+    <w:nsid w:val="F763DD20"/>
+    <w:multiLevelType w:val="singleLevel"/>
+    <w:tmpl w:val="F763DD20"/>
+    <w:lvl w:ilvl="0" w:tentative="0">
+      <w:start w:val="1"/>
+      <w:numFmt w:val="decimal"/>
+      <w:suff w:val="nothing"/>
+      <w:lvlText w:val="%1）"/>
+      <w:lvlJc w:val="left"/>
+    </w:lvl>
+  </w:abstractNum>
+  <w:abstractNum w:abstractNumId="12">
+    <w:nsid w:val="FB68F65A"/>
+    <w:multiLevelType w:val="singleLevel"/>
+    <w:tmpl w:val="FB68F65A"/>
+    <w:lvl w:ilvl="0" w:tentative="0">
+      <w:start w:val="1"/>
+      <w:numFmt w:val="decimal"/>
+      <w:suff w:val="nothing"/>
+      <w:lvlText w:val="%1）"/>
+      <w:lvlJc w:val="left"/>
+    </w:lvl>
+  </w:abstractNum>
+  <w:abstractNum w:abstractNumId="13">
+    <w:nsid w:val="0329B5E2"/>
+    <w:multiLevelType w:val="singleLevel"/>
+    <w:tmpl w:val="0329B5E2"/>
+    <w:lvl w:ilvl="0" w:tentative="0">
+      <w:start w:val="1"/>
+      <w:numFmt w:val="decimal"/>
+      <w:suff w:val="nothing"/>
+      <w:lvlText w:val="%1、"/>
+      <w:lvlJc w:val="left"/>
+    </w:lvl>
+  </w:abstractNum>
+  <w:abstractNum w:abstractNumId="14">
+    <w:nsid w:val="10826A58"/>
+    <w:multiLevelType w:val="singleLevel"/>
+    <w:tmpl w:val="10826A58"/>
+    <w:lvl w:ilvl="0" w:tentative="0">
+      <w:start w:val="1"/>
+      <w:numFmt w:val="decimal"/>
+      <w:suff w:val="nothing"/>
+      <w:lvlText w:val="%1、"/>
+      <w:lvlJc w:val="left"/>
+    </w:lvl>
+  </w:abstractNum>
+  <w:abstractNum w:abstractNumId="15">
+    <w:nsid w:val="2A3048A1"/>
+    <w:multiLevelType w:val="singleLevel"/>
+    <w:tmpl w:val="2A3048A1"/>
+    <w:lvl w:ilvl="0" w:tentative="0">
+      <w:start w:val="1"/>
+      <w:numFmt w:val="decimal"/>
+      <w:suff w:val="nothing"/>
+      <w:lvlText w:val="%1）"/>
+      <w:lvlJc w:val="left"/>
+    </w:lvl>
+  </w:abstractNum>
+  <w:abstractNum w:abstractNumId="16">
+    <w:nsid w:val="39FAC227"/>
+    <w:multiLevelType w:val="singleLevel"/>
+    <w:tmpl w:val="39FAC227"/>
+    <w:lvl w:ilvl="0" w:tentative="0">
+      <w:start w:val="1"/>
+      <w:numFmt w:val="decimal"/>
+      <w:suff w:val="nothing"/>
+      <w:lvlText w:val="%1、"/>
+      <w:lvlJc w:val="left"/>
+    </w:lvl>
+  </w:abstractNum>
+  <w:abstractNum w:abstractNumId="17">
     <w:nsid w:val="4E329307"/>
     <w:multiLevelType w:val="singleLevel"/>
     <w:tmpl w:val="4E329307"/>
@@ -2864,7 +7252,19 @@
       <w:lvlJc w:val="left"/>
     </w:lvl>
   </w:abstractNum>
-  <w:abstractNum w:abstractNumId="4">
+  <w:abstractNum w:abstractNumId="18">
+    <w:nsid w:val="55572295"/>
+    <w:multiLevelType w:val="singleLevel"/>
+    <w:tmpl w:val="55572295"/>
+    <w:lvl w:ilvl="0" w:tentative="0">
+      <w:start w:val="1"/>
+      <w:numFmt w:val="decimal"/>
+      <w:suff w:val="nothing"/>
+      <w:lvlText w:val="%1、"/>
+      <w:lvlJc w:val="left"/>
+    </w:lvl>
+  </w:abstractNum>
+  <w:abstractNum w:abstractNumId="19">
     <w:nsid w:val="6179C43D"/>
     <w:multiLevelType w:val="singleLevel"/>
     <w:tmpl w:val="6179C43D"/>
@@ -2876,20 +7276,95 @@
       <w:lvlJc w:val="left"/>
     </w:lvl>
   </w:abstractNum>
+  <w:abstractNum w:abstractNumId="20">
+    <w:nsid w:val="7A19F206"/>
+    <w:multiLevelType w:val="singleLevel"/>
+    <w:tmpl w:val="7A19F206"/>
+    <w:lvl w:ilvl="0" w:tentative="0">
+      <w:start w:val="1"/>
+      <w:numFmt w:val="decimal"/>
+      <w:suff w:val="nothing"/>
+      <w:lvlText w:val="%1、"/>
+      <w:lvlJc w:val="left"/>
+    </w:lvl>
+  </w:abstractNum>
+  <w:abstractNum w:abstractNumId="21">
+    <w:nsid w:val="7DBF00A2"/>
+    <w:multiLevelType w:val="singleLevel"/>
+    <w:tmpl w:val="7DBF00A2"/>
+    <w:lvl w:ilvl="0" w:tentative="0">
+      <w:start w:val="1"/>
+      <w:numFmt w:val="decimal"/>
+      <w:suff w:val="nothing"/>
+      <w:lvlText w:val="%1）"/>
+      <w:lvlJc w:val="left"/>
+    </w:lvl>
+  </w:abstractNum>
   <w:num w:numId="1">
+    <w:abstractNumId w:val="3"/>
+  </w:num>
+  <w:num w:numId="2">
+    <w:abstractNumId w:val="19"/>
+  </w:num>
+  <w:num w:numId="3">
+    <w:abstractNumId w:val="6"/>
+  </w:num>
+  <w:num w:numId="4">
+    <w:abstractNumId w:val="18"/>
+  </w:num>
+  <w:num w:numId="5">
+    <w:abstractNumId w:val="14"/>
+  </w:num>
+  <w:num w:numId="6">
+    <w:abstractNumId w:val="2"/>
+  </w:num>
+  <w:num w:numId="7">
+    <w:abstractNumId w:val="21"/>
+  </w:num>
+  <w:num w:numId="8">
+    <w:abstractNumId w:val="11"/>
+  </w:num>
+  <w:num w:numId="9">
+    <w:abstractNumId w:val="10"/>
+  </w:num>
+  <w:num w:numId="10">
+    <w:abstractNumId w:val="12"/>
+  </w:num>
+  <w:num w:numId="11">
+    <w:abstractNumId w:val="1"/>
+  </w:num>
+  <w:num w:numId="12">
     <w:abstractNumId w:val="0"/>
   </w:num>
-  <w:num w:numId="2">
+  <w:num w:numId="13">
+    <w:abstractNumId w:val="13"/>
+  </w:num>
+  <w:num w:numId="14">
+    <w:abstractNumId w:val="16"/>
+  </w:num>
+  <w:num w:numId="15">
+    <w:abstractNumId w:val="5"/>
+  </w:num>
+  <w:num w:numId="16">
+    <w:abstractNumId w:val="9"/>
+  </w:num>
+  <w:num w:numId="17">
+    <w:abstractNumId w:val="20"/>
+  </w:num>
+  <w:num w:numId="18">
+    <w:abstractNumId w:val="15"/>
+  </w:num>
+  <w:num w:numId="19">
+    <w:abstractNumId w:val="7"/>
+  </w:num>
+  <w:num w:numId="20">
+    <w:abstractNumId w:val="8"/>
+  </w:num>
+  <w:num w:numId="21">
     <w:abstractNumId w:val="4"/>
   </w:num>
-  <w:num w:numId="3">
-    <w:abstractNumId w:val="2"/>
-  </w:num>
-  <w:num w:numId="4">
-    <w:abstractNumId w:val="1"/>
-  </w:num>
-  <w:num w:numId="5">
-    <w:abstractNumId w:val="3"/>
+  <w:num w:numId="22">
+    <w:abstractNumId w:val="17"/>
   </w:num>
 </w:numbering>
 </file>
@@ -2911,7 +7386,7 @@
     <w:lsdException w:qFormat="1" w:uiPriority="0" w:semiHidden="0" w:name="heading 3"/>
     <w:lsdException w:qFormat="1" w:uiPriority="0" w:semiHidden="0" w:name="heading 4"/>
     <w:lsdException w:qFormat="1" w:uiPriority="0" w:semiHidden="0" w:name="heading 5"/>
-    <w:lsdException w:qFormat="1" w:uiPriority="0" w:name="heading 6"/>
+    <w:lsdException w:qFormat="1" w:uiPriority="0" w:semiHidden="0" w:name="heading 6"/>
     <w:lsdException w:qFormat="1" w:uiPriority="0" w:name="heading 7"/>
     <w:lsdException w:qFormat="1" w:uiPriority="0" w:name="heading 8"/>
     <w:lsdException w:qFormat="1" w:uiPriority="0" w:name="heading 9"/>
@@ -3277,7 +7752,7 @@
     <w:rPr>
       <w:rFonts w:ascii="Times New Roman" w:hAnsi="Times New Roman"/>
       <w:b/>
-      <w:sz w:val="28"/>
+      <w:sz w:val="24"/>
     </w:rPr>
   </w:style>
   <w:style w:type="paragraph" w:styleId="7">
@@ -3285,7 +7760,6 @@
     <w:basedOn w:val="1"/>
     <w:next w:val="1"/>
     <w:link w:val="25"/>
-    <w:semiHidden/>
     <w:unhideWhenUsed/>
     <w:qFormat/>
     <w:uiPriority w:val="0"/>

--- a/13.SQL解析优化/5. 分布式数据库SQL优化器.docx
+++ b/13.SQL解析优化/5. 分布式数据库SQL优化器.docx
@@ -41,7 +41,7 @@
         <w:pStyle w:val="3"/>
         <w:bidi w:val="0"/>
         <w:rPr>
-          <w:rFonts w:hint="default"/>
+          <w:rFonts w:hint="eastAsia"/>
           <w:lang w:val="en-US" w:eastAsia="zh-CN"/>
         </w:rPr>
       </w:pPr>
@@ -51,6 +51,1730 @@
           <w:lang w:val="en-US" w:eastAsia="zh-CN"/>
         </w:rPr>
         <w:t>TDSQL</w:t>
+      </w:r>
+    </w:p>
+    <w:p>
+      <w:pPr>
+        <w:pStyle w:val="4"/>
+        <w:bidi w:val="0"/>
+        <w:rPr>
+          <w:rFonts w:hint="eastAsia"/>
+          <w:lang w:val="en-US" w:eastAsia="zh-CN"/>
+        </w:rPr>
+      </w:pPr>
+      <w:r>
+        <w:rPr>
+          <w:rFonts w:hint="eastAsia"/>
+          <w:lang w:val="en-US" w:eastAsia="zh-CN"/>
+        </w:rPr>
+        <w:t>系统调优</w:t>
+      </w:r>
+    </w:p>
+    <w:p>
+      <w:pPr>
+        <w:pStyle w:val="5"/>
+        <w:bidi w:val="0"/>
+        <w:rPr>
+          <w:rFonts w:hint="eastAsia"/>
+          <w:lang w:val="en-US" w:eastAsia="zh-CN"/>
+        </w:rPr>
+      </w:pPr>
+      <w:r>
+        <w:rPr>
+          <w:rFonts w:hint="eastAsia"/>
+          <w:lang w:val="en-US" w:eastAsia="zh-CN"/>
+        </w:rPr>
+        <w:t>性能分析工具</w:t>
+      </w:r>
+    </w:p>
+    <w:p>
+      <w:pPr>
+        <w:pStyle w:val="6"/>
+        <w:bidi w:val="0"/>
+        <w:rPr>
+          <w:rFonts w:hint="eastAsia"/>
+          <w:lang w:val="en-US" w:eastAsia="zh-CN"/>
+        </w:rPr>
+      </w:pPr>
+      <w:r>
+        <w:rPr>
+          <w:rFonts w:hint="eastAsia"/>
+          <w:lang w:val="en-US" w:eastAsia="zh-CN"/>
+        </w:rPr>
+        <w:t>60秒分析法</w:t>
+      </w:r>
+    </w:p>
+    <w:p>
+      <w:pPr>
+        <w:ind w:firstLine="420" w:firstLineChars="0"/>
+        <w:rPr>
+          <w:rFonts w:hint="eastAsia"/>
+          <w:lang w:val="en-US" w:eastAsia="zh-CN"/>
+        </w:rPr>
+      </w:pPr>
+      <w:r>
+        <w:rPr>
+          <w:rFonts w:hint="eastAsia"/>
+          <w:lang w:val="en-US" w:eastAsia="zh-CN"/>
+        </w:rPr>
+        <w:t>此分析法由《性能之巅》的作者Brendan Gregg及其所在的Netflix性能工程团队公布，所用到的工具均可从发行版的官方源获取，通过分析以下清单中的输出，可定位大部分常见的性能问题。</w:t>
+      </w:r>
+    </w:p>
+    <w:p>
+      <w:pPr>
+        <w:ind w:firstLine="420" w:firstLineChars="0"/>
+        <w:rPr>
+          <w:rFonts w:hint="eastAsia"/>
+          <w:lang w:val="en-US" w:eastAsia="zh-CN"/>
+        </w:rPr>
+      </w:pPr>
+      <w:r>
+        <w:rPr>
+          <w:rFonts w:hint="eastAsia"/>
+          <w:lang w:val="en-US" w:eastAsia="zh-CN"/>
+        </w:rPr>
+        <w:t>uptime</w:t>
+      </w:r>
+    </w:p>
+    <w:p>
+      <w:pPr>
+        <w:ind w:firstLine="420" w:firstLineChars="0"/>
+        <w:rPr>
+          <w:rFonts w:hint="eastAsia"/>
+          <w:lang w:val="en-US" w:eastAsia="zh-CN"/>
+        </w:rPr>
+      </w:pPr>
+      <w:r>
+        <w:rPr>
+          <w:rFonts w:hint="eastAsia"/>
+          <w:lang w:val="en-US" w:eastAsia="zh-CN"/>
+        </w:rPr>
+        <w:t>dmesg | tail</w:t>
+      </w:r>
+    </w:p>
+    <w:p>
+      <w:pPr>
+        <w:ind w:firstLine="420" w:firstLineChars="0"/>
+        <w:rPr>
+          <w:rFonts w:hint="eastAsia"/>
+          <w:lang w:val="en-US" w:eastAsia="zh-CN"/>
+        </w:rPr>
+      </w:pPr>
+      <w:r>
+        <w:rPr>
+          <w:rFonts w:hint="eastAsia"/>
+          <w:lang w:val="en-US" w:eastAsia="zh-CN"/>
+        </w:rPr>
+        <w:t>vmstat 1</w:t>
+      </w:r>
+    </w:p>
+    <w:p>
+      <w:pPr>
+        <w:ind w:firstLine="420" w:firstLineChars="0"/>
+        <w:rPr>
+          <w:rFonts w:hint="eastAsia"/>
+          <w:lang w:val="en-US" w:eastAsia="zh-CN"/>
+        </w:rPr>
+      </w:pPr>
+      <w:r>
+        <w:rPr>
+          <w:rFonts w:hint="eastAsia"/>
+          <w:lang w:val="en-US" w:eastAsia="zh-CN"/>
+        </w:rPr>
+        <w:t>mpstat -P ALL 1</w:t>
+      </w:r>
+    </w:p>
+    <w:p>
+      <w:pPr>
+        <w:ind w:firstLine="420" w:firstLineChars="0"/>
+        <w:rPr>
+          <w:rFonts w:hint="eastAsia"/>
+          <w:lang w:val="en-US" w:eastAsia="zh-CN"/>
+        </w:rPr>
+      </w:pPr>
+      <w:r>
+        <w:rPr>
+          <w:rFonts w:hint="eastAsia"/>
+          <w:lang w:val="en-US" w:eastAsia="zh-CN"/>
+        </w:rPr>
+        <w:t>pidstat 1</w:t>
+      </w:r>
+    </w:p>
+    <w:p>
+      <w:pPr>
+        <w:ind w:firstLine="420" w:firstLineChars="0"/>
+        <w:rPr>
+          <w:rFonts w:hint="eastAsia"/>
+          <w:lang w:val="en-US" w:eastAsia="zh-CN"/>
+        </w:rPr>
+      </w:pPr>
+      <w:r>
+        <w:rPr>
+          <w:rFonts w:hint="eastAsia"/>
+          <w:lang w:val="en-US" w:eastAsia="zh-CN"/>
+        </w:rPr>
+        <w:t>iostat -xz 1</w:t>
+      </w:r>
+    </w:p>
+    <w:p>
+      <w:pPr>
+        <w:ind w:firstLine="420" w:firstLineChars="0"/>
+        <w:rPr>
+          <w:rFonts w:hint="eastAsia"/>
+          <w:lang w:val="en-US" w:eastAsia="zh-CN"/>
+        </w:rPr>
+      </w:pPr>
+      <w:r>
+        <w:rPr>
+          <w:rFonts w:hint="eastAsia"/>
+          <w:lang w:val="en-US" w:eastAsia="zh-CN"/>
+        </w:rPr>
+        <w:t>free -m</w:t>
+      </w:r>
+    </w:p>
+    <w:p>
+      <w:pPr>
+        <w:ind w:firstLine="420" w:firstLineChars="0"/>
+        <w:rPr>
+          <w:rFonts w:hint="eastAsia"/>
+          <w:lang w:val="en-US" w:eastAsia="zh-CN"/>
+        </w:rPr>
+      </w:pPr>
+      <w:r>
+        <w:rPr>
+          <w:rFonts w:hint="eastAsia"/>
+          <w:lang w:val="en-US" w:eastAsia="zh-CN"/>
+        </w:rPr>
+        <w:t>sar -n DEV 1</w:t>
+      </w:r>
+    </w:p>
+    <w:p>
+      <w:pPr>
+        <w:ind w:firstLine="420" w:firstLineChars="0"/>
+        <w:rPr>
+          <w:rFonts w:hint="eastAsia"/>
+          <w:lang w:val="en-US" w:eastAsia="zh-CN"/>
+        </w:rPr>
+      </w:pPr>
+      <w:r>
+        <w:rPr>
+          <w:rFonts w:hint="eastAsia"/>
+          <w:lang w:val="en-US" w:eastAsia="zh-CN"/>
+        </w:rPr>
+        <w:t>sar -n TCP,ETCP 1</w:t>
+      </w:r>
+    </w:p>
+    <w:p>
+      <w:pPr>
+        <w:ind w:firstLine="420" w:firstLineChars="0"/>
+        <w:rPr>
+          <w:rFonts w:hint="eastAsia"/>
+          <w:lang w:val="en-US" w:eastAsia="zh-CN"/>
+        </w:rPr>
+      </w:pPr>
+      <w:r>
+        <w:rPr>
+          <w:rFonts w:hint="eastAsia"/>
+          <w:lang w:val="en-US" w:eastAsia="zh-CN"/>
+        </w:rPr>
+        <w:t>top</w:t>
+      </w:r>
+    </w:p>
+    <w:p>
+      <w:pPr>
+        <w:ind w:firstLine="420" w:firstLineChars="0"/>
+        <w:rPr>
+          <w:rFonts w:hint="default"/>
+          <w:lang w:val="en-US" w:eastAsia="zh-CN"/>
+        </w:rPr>
+      </w:pPr>
+    </w:p>
+    <w:p>
+      <w:pPr>
+        <w:pStyle w:val="6"/>
+        <w:bidi w:val="0"/>
+        <w:rPr>
+          <w:rFonts w:hint="eastAsia"/>
+          <w:lang w:val="en-US" w:eastAsia="zh-CN"/>
+        </w:rPr>
+      </w:pPr>
+      <w:r>
+        <w:rPr>
+          <w:rFonts w:hint="eastAsia"/>
+          <w:lang w:val="en-US" w:eastAsia="zh-CN"/>
+        </w:rPr>
+        <w:t>perf</w:t>
+      </w:r>
+    </w:p>
+    <w:p>
+      <w:pPr>
+        <w:ind w:firstLine="420" w:firstLineChars="0"/>
+        <w:rPr>
+          <w:rFonts w:hint="eastAsia"/>
+          <w:lang w:val="en-US" w:eastAsia="zh-CN"/>
+        </w:rPr>
+      </w:pPr>
+      <w:r>
+        <w:rPr>
+          <w:rFonts w:hint="eastAsia"/>
+          <w:lang w:val="en-US" w:eastAsia="zh-CN"/>
+        </w:rPr>
+        <w:t>Perf是Linux内核提供的一个重要的性能分析工具，它涵盖硬件级别（CPU/PMU和性能监视单元）功能和软件功能（软件计数器和跟踪点）。</w:t>
+      </w:r>
+    </w:p>
+    <w:p>
+      <w:pPr>
+        <w:ind w:firstLine="420" w:firstLineChars="0"/>
+        <w:rPr>
+          <w:rFonts w:hint="default"/>
+          <w:lang w:val="en-US" w:eastAsia="zh-CN"/>
+        </w:rPr>
+      </w:pPr>
+    </w:p>
+    <w:p>
+      <w:pPr>
+        <w:pStyle w:val="6"/>
+        <w:bidi w:val="0"/>
+        <w:rPr>
+          <w:rFonts w:hint="eastAsia"/>
+          <w:lang w:val="en-US" w:eastAsia="zh-CN"/>
+        </w:rPr>
+      </w:pPr>
+      <w:r>
+        <w:rPr>
+          <w:rFonts w:hint="eastAsia"/>
+          <w:lang w:val="en-US" w:eastAsia="zh-CN"/>
+        </w:rPr>
+        <w:t>BCC/bpftrace</w:t>
+      </w:r>
+    </w:p>
+    <w:p>
+      <w:pPr>
+        <w:ind w:firstLine="420" w:firstLineChars="0"/>
+        <w:rPr>
+          <w:rFonts w:hint="eastAsia"/>
+          <w:lang w:val="en-US" w:eastAsia="zh-CN"/>
+        </w:rPr>
+      </w:pPr>
+      <w:r>
+        <w:rPr>
+          <w:rFonts w:hint="eastAsia"/>
+          <w:lang w:val="en-US" w:eastAsia="zh-CN"/>
+        </w:rPr>
+        <w:t>CentOS从7.6版本起，内核已实现对bpf的支持，因此可根据上述清单的结果，选取适当的工具进行深入分析。相比perf/trace，bpf提供了可编程能力和更小的性能开销。相比kprobe，bpf提供了更高的安全性，更适合在生产环境上使用。</w:t>
+      </w:r>
+    </w:p>
+    <w:p>
+      <w:pPr>
+        <w:ind w:firstLine="420" w:firstLineChars="0"/>
+        <w:rPr>
+          <w:rFonts w:hint="default"/>
+          <w:lang w:val="en-US" w:eastAsia="zh-CN"/>
+        </w:rPr>
+      </w:pPr>
+    </w:p>
+    <w:p>
+      <w:pPr>
+        <w:pStyle w:val="5"/>
+        <w:bidi w:val="0"/>
+        <w:rPr>
+          <w:rFonts w:hint="eastAsia"/>
+          <w:lang w:val="en-US" w:eastAsia="zh-CN"/>
+        </w:rPr>
+      </w:pPr>
+      <w:r>
+        <w:rPr>
+          <w:rFonts w:hint="eastAsia"/>
+          <w:lang w:val="en-US" w:eastAsia="zh-CN"/>
+        </w:rPr>
+        <w:t>性能调优</w:t>
+      </w:r>
+    </w:p>
+    <w:p>
+      <w:pPr>
+        <w:pStyle w:val="6"/>
+        <w:bidi w:val="0"/>
+        <w:rPr>
+          <w:rFonts w:hint="eastAsia"/>
+          <w:lang w:val="en-US" w:eastAsia="zh-CN"/>
+        </w:rPr>
+      </w:pPr>
+      <w:r>
+        <w:rPr>
+          <w:rFonts w:hint="eastAsia"/>
+          <w:lang w:val="en-US" w:eastAsia="zh-CN"/>
+        </w:rPr>
+        <w:t>处理器</w:t>
+      </w:r>
+    </w:p>
+    <w:p>
+      <w:pPr>
+        <w:pStyle w:val="7"/>
+        <w:bidi w:val="0"/>
+        <w:rPr>
+          <w:rFonts w:hint="eastAsia"/>
+          <w:lang w:val="en-US" w:eastAsia="zh-CN"/>
+        </w:rPr>
+      </w:pPr>
+      <w:r>
+        <w:rPr>
+          <w:rFonts w:hint="eastAsia"/>
+          <w:lang w:val="en-US" w:eastAsia="zh-CN"/>
+        </w:rPr>
+        <w:t>动态节能技术</w:t>
+      </w:r>
+    </w:p>
+    <w:p>
+      <w:pPr>
+        <w:ind w:firstLine="420" w:firstLineChars="0"/>
+        <w:rPr>
+          <w:rFonts w:hint="eastAsia"/>
+          <w:lang w:val="en-US" w:eastAsia="zh-CN"/>
+        </w:rPr>
+      </w:pPr>
+      <w:r>
+        <w:rPr>
+          <w:rFonts w:hint="eastAsia"/>
+          <w:lang w:val="en-US" w:eastAsia="zh-CN"/>
+        </w:rPr>
+        <w:t>cpufreq是一个动态调整CPU频率的模块，可支持五种模式。为保证服务性能应选用performance模式，将CPU频率固定工作在其支持的最高运行频率上，不进行动态调节，操作指令为cpupower frequency-set --governor performance。</w:t>
+      </w:r>
+    </w:p>
+    <w:p>
+      <w:pPr>
+        <w:ind w:firstLine="420" w:firstLineChars="0"/>
+        <w:rPr>
+          <w:rFonts w:hint="default"/>
+          <w:lang w:val="en-US" w:eastAsia="zh-CN"/>
+        </w:rPr>
+      </w:pPr>
+    </w:p>
+    <w:p>
+      <w:pPr>
+        <w:pStyle w:val="7"/>
+        <w:bidi w:val="0"/>
+        <w:rPr>
+          <w:rFonts w:hint="eastAsia"/>
+          <w:lang w:val="en-US" w:eastAsia="zh-CN"/>
+        </w:rPr>
+      </w:pPr>
+      <w:r>
+        <w:rPr>
+          <w:rFonts w:hint="eastAsia"/>
+          <w:lang w:val="en-US" w:eastAsia="zh-CN"/>
+        </w:rPr>
+        <w:t>中断亲和性</w:t>
+      </w:r>
+    </w:p>
+    <w:p>
+      <w:pPr>
+        <w:ind w:firstLine="420" w:firstLineChars="0"/>
+        <w:rPr>
+          <w:rFonts w:hint="eastAsia"/>
+          <w:lang w:val="en-US" w:eastAsia="zh-CN"/>
+        </w:rPr>
+      </w:pPr>
+      <w:r>
+        <w:rPr>
+          <w:rFonts w:hint="eastAsia"/>
+          <w:lang w:val="en-US" w:eastAsia="zh-CN"/>
+        </w:rPr>
+        <w:t>自动平衡：可通过irqbalance服务实现。</w:t>
+      </w:r>
+    </w:p>
+    <w:p>
+      <w:pPr>
+        <w:ind w:firstLine="420" w:firstLineChars="0"/>
+        <w:rPr>
+          <w:rFonts w:hint="eastAsia"/>
+          <w:lang w:val="en-US" w:eastAsia="zh-CN"/>
+        </w:rPr>
+      </w:pPr>
+      <w:r>
+        <w:rPr>
+          <w:rFonts w:hint="eastAsia"/>
+          <w:lang w:val="en-US" w:eastAsia="zh-CN"/>
+        </w:rPr>
+        <w:t>手动平衡：</w:t>
+      </w:r>
+    </w:p>
+    <w:p>
+      <w:pPr>
+        <w:numPr>
+          <w:ilvl w:val="0"/>
+          <w:numId w:val="1"/>
+        </w:numPr>
+        <w:ind w:firstLine="420" w:firstLineChars="0"/>
+        <w:rPr>
+          <w:rFonts w:hint="eastAsia"/>
+          <w:lang w:val="en-US" w:eastAsia="zh-CN"/>
+        </w:rPr>
+      </w:pPr>
+      <w:r>
+        <w:rPr>
+          <w:rFonts w:hint="eastAsia"/>
+          <w:lang w:val="en-US" w:eastAsia="zh-CN"/>
+        </w:rPr>
+        <w:t>确定需要平衡中断的设备，从CentOS7.5开始，系统会自动为某些设备及其驱动程序配置最佳的中断关联性。不能再手动配置其亲和性。目前已知的有使用be2iscsi驱动的设备，以及NVMe设置；</w:t>
+      </w:r>
+    </w:p>
+    <w:p>
+      <w:pPr>
+        <w:numPr>
+          <w:ilvl w:val="0"/>
+          <w:numId w:val="1"/>
+        </w:numPr>
+        <w:ind w:firstLine="420" w:firstLineChars="0"/>
+        <w:rPr>
+          <w:rFonts w:hint="default"/>
+          <w:lang w:val="en-US" w:eastAsia="zh-CN"/>
+        </w:rPr>
+      </w:pPr>
+      <w:r>
+        <w:rPr>
+          <w:rFonts w:hint="eastAsia"/>
+          <w:lang w:val="en-US" w:eastAsia="zh-CN"/>
+        </w:rPr>
+        <w:t>对于其他设备，可查询其芯片手册，是否支持分发中断，若不支持，则该设备的所有中断会路由到同一个CPU上，无法对其进行修改。若支持，则计算smp_affinity掩码并设置对应的配置文件。</w:t>
+      </w:r>
+    </w:p>
+    <w:p>
+      <w:pPr>
+        <w:widowControl w:val="0"/>
+        <w:numPr>
+          <w:numId w:val="0"/>
+        </w:numPr>
+        <w:spacing w:line="360" w:lineRule="auto"/>
+        <w:jc w:val="both"/>
+        <w:rPr>
+          <w:rFonts w:hint="eastAsia"/>
+          <w:lang w:val="en-US" w:eastAsia="zh-CN"/>
+        </w:rPr>
+      </w:pPr>
+    </w:p>
+    <w:p>
+      <w:pPr>
+        <w:pStyle w:val="6"/>
+        <w:bidi w:val="0"/>
+        <w:rPr>
+          <w:rFonts w:hint="eastAsia"/>
+          <w:lang w:val="en-US" w:eastAsia="zh-CN"/>
+        </w:rPr>
+      </w:pPr>
+      <w:r>
+        <w:rPr>
+          <w:rFonts w:hint="eastAsia"/>
+          <w:lang w:val="en-US" w:eastAsia="zh-CN"/>
+        </w:rPr>
+        <w:t>NUMA绑核</w:t>
+      </w:r>
+    </w:p>
+    <w:p>
+      <w:pPr>
+        <w:ind w:firstLine="420" w:firstLineChars="0"/>
+        <w:rPr>
+          <w:rFonts w:hint="eastAsia"/>
+          <w:lang w:val="en-US" w:eastAsia="zh-CN"/>
+        </w:rPr>
+      </w:pPr>
+      <w:r>
+        <w:rPr>
+          <w:rFonts w:hint="eastAsia"/>
+          <w:lang w:val="en-US" w:eastAsia="zh-CN"/>
+        </w:rPr>
+        <w:t>为尽可能的避免跨NUMA访问内存，可以设置线程的CPU亲和性来实现NUMA绑核。对于普通程序，可使用numactl命令来绑定。</w:t>
+      </w:r>
+    </w:p>
+    <w:p>
+      <w:pPr>
+        <w:ind w:firstLine="420" w:firstLineChars="0"/>
+        <w:rPr>
+          <w:rFonts w:hint="default"/>
+          <w:lang w:val="en-US" w:eastAsia="zh-CN"/>
+        </w:rPr>
+      </w:pPr>
+    </w:p>
+    <w:p>
+      <w:pPr>
+        <w:pStyle w:val="6"/>
+        <w:bidi w:val="0"/>
+        <w:rPr>
+          <w:rFonts w:hint="eastAsia"/>
+          <w:lang w:val="en-US" w:eastAsia="zh-CN"/>
+        </w:rPr>
+      </w:pPr>
+      <w:r>
+        <w:rPr>
+          <w:rFonts w:hint="eastAsia"/>
+          <w:lang w:val="en-US" w:eastAsia="zh-CN"/>
+        </w:rPr>
+        <w:t>内存</w:t>
+      </w:r>
+    </w:p>
+    <w:p>
+      <w:pPr>
+        <w:pStyle w:val="7"/>
+        <w:bidi w:val="0"/>
+        <w:rPr>
+          <w:rFonts w:hint="eastAsia"/>
+          <w:lang w:val="en-US" w:eastAsia="zh-CN"/>
+        </w:rPr>
+      </w:pPr>
+      <w:r>
+        <w:rPr>
+          <w:rFonts w:hint="eastAsia"/>
+          <w:lang w:val="en-US" w:eastAsia="zh-CN"/>
+        </w:rPr>
+        <w:t>透明大页</w:t>
+      </w:r>
+    </w:p>
+    <w:p>
+      <w:pPr>
+        <w:ind w:firstLine="420" w:firstLineChars="0"/>
+        <w:rPr>
+          <w:rFonts w:hint="eastAsia"/>
+          <w:lang w:val="en-US" w:eastAsia="zh-CN"/>
+        </w:rPr>
+      </w:pPr>
+      <w:r>
+        <w:rPr>
+          <w:rFonts w:hint="eastAsia"/>
+          <w:lang w:val="en-US" w:eastAsia="zh-CN"/>
+        </w:rPr>
+        <w:t>对于数据库应用，不推荐使用THP，因为数据库往往具有稀疏而不是连续的内存访问模式，且当高阶内存碎片化比较严重时，分配THP页面会出现较大的延迟。若开启针对THP的直接内存规整功能，也会出现系统CPU使用率激增的现象，因此建议关闭THP。</w:t>
+      </w:r>
+    </w:p>
+    <w:p>
+      <w:pPr>
+        <w:ind w:firstLine="420" w:firstLineChars="0"/>
+        <w:rPr>
+          <w:rFonts w:hint="eastAsia"/>
+          <w:lang w:val="en-US" w:eastAsia="zh-CN"/>
+        </w:rPr>
+      </w:pPr>
+      <w:r>
+        <w:rPr>
+          <w:rFonts w:hint="eastAsia"/>
+          <w:lang w:val="en-US" w:eastAsia="zh-CN"/>
+        </w:rPr>
+        <w:t>echo never /sys/kernel/mm/transparent_hugepage/enabled</w:t>
+      </w:r>
+    </w:p>
+    <w:p>
+      <w:pPr>
+        <w:ind w:firstLine="420" w:firstLineChars="0"/>
+        <w:rPr>
+          <w:rFonts w:hint="default"/>
+          <w:lang w:val="en-US" w:eastAsia="zh-CN"/>
+        </w:rPr>
+      </w:pPr>
+      <w:r>
+        <w:rPr>
+          <w:rFonts w:hint="default"/>
+          <w:lang w:val="en-US" w:eastAsia="zh-CN"/>
+        </w:rPr>
+        <w:t>echo never /sys/kernel/mm/transparent_hugepage/</w:t>
+      </w:r>
+      <w:r>
+        <w:rPr>
+          <w:rFonts w:hint="eastAsia"/>
+          <w:lang w:val="en-US" w:eastAsia="zh-CN"/>
+        </w:rPr>
+        <w:t>defrag</w:t>
+      </w:r>
+    </w:p>
+    <w:p>
+      <w:pPr>
+        <w:ind w:firstLine="420" w:firstLineChars="0"/>
+        <w:rPr>
+          <w:rFonts w:hint="default"/>
+          <w:lang w:val="en-US" w:eastAsia="zh-CN"/>
+        </w:rPr>
+      </w:pPr>
+    </w:p>
+    <w:p>
+      <w:pPr>
+        <w:pStyle w:val="7"/>
+        <w:bidi w:val="0"/>
+        <w:rPr>
+          <w:rFonts w:hint="eastAsia"/>
+          <w:lang w:val="en-US" w:eastAsia="zh-CN"/>
+        </w:rPr>
+      </w:pPr>
+      <w:r>
+        <w:rPr>
+          <w:rFonts w:hint="eastAsia"/>
+          <w:lang w:val="en-US" w:eastAsia="zh-CN"/>
+        </w:rPr>
+        <w:t>虚拟内存参数</w:t>
+      </w:r>
+    </w:p>
+    <w:p>
+      <w:pPr>
+        <w:numPr>
+          <w:ilvl w:val="0"/>
+          <w:numId w:val="2"/>
+        </w:numPr>
+        <w:ind w:firstLine="420" w:firstLineChars="0"/>
+        <w:rPr>
+          <w:rFonts w:hint="eastAsia"/>
+          <w:lang w:val="en-US" w:eastAsia="zh-CN"/>
+        </w:rPr>
+      </w:pPr>
+      <w:r>
+        <w:rPr>
+          <w:rFonts w:hint="eastAsia"/>
+          <w:lang w:val="en-US" w:eastAsia="zh-CN"/>
+        </w:rPr>
+        <w:t>dirty_ratio百分比值。当脏的page cache总量达到系统内存总量的这一百分比后，系统将开始使用pdflush操作将脏的page cache写入磁盘。默认值为20%，通常不需要调整。对于高性能SSD，比如NVMe设备来说，降低其值有利于提高内存回收时的效率。</w:t>
+      </w:r>
+    </w:p>
+    <w:p>
+      <w:pPr>
+        <w:numPr>
+          <w:ilvl w:val="0"/>
+          <w:numId w:val="2"/>
+        </w:numPr>
+        <w:ind w:firstLine="420" w:firstLineChars="0"/>
+        <w:rPr>
+          <w:rFonts w:hint="default"/>
+          <w:lang w:val="en-US" w:eastAsia="zh-CN"/>
+        </w:rPr>
+      </w:pPr>
+      <w:r>
+        <w:rPr>
+          <w:rFonts w:hint="eastAsia"/>
+          <w:lang w:val="en-US" w:eastAsia="zh-CN"/>
+        </w:rPr>
+        <w:t>dirty_background_ratio百分比值。当脏的page cache总量达到系统内存总量的这一百分比后，系统开始在后台将脏的page cache写入磁盘。默认值为19%，通常不需要调整。对于高性能SSD，比如NVMe设备来说，设置较低的值有利于提高内存回收时的效率。</w:t>
+      </w:r>
+    </w:p>
+    <w:p>
+      <w:pPr>
+        <w:widowControl w:val="0"/>
+        <w:numPr>
+          <w:numId w:val="0"/>
+        </w:numPr>
+        <w:spacing w:line="360" w:lineRule="auto"/>
+        <w:jc w:val="both"/>
+        <w:rPr>
+          <w:rFonts w:hint="default"/>
+          <w:lang w:val="en-US" w:eastAsia="zh-CN"/>
+        </w:rPr>
+      </w:pPr>
+    </w:p>
+    <w:p>
+      <w:pPr>
+        <w:pStyle w:val="6"/>
+        <w:bidi w:val="0"/>
+        <w:rPr>
+          <w:rFonts w:hint="eastAsia"/>
+          <w:lang w:val="en-US" w:eastAsia="zh-CN"/>
+        </w:rPr>
+      </w:pPr>
+      <w:r>
+        <w:rPr>
+          <w:rFonts w:hint="eastAsia"/>
+          <w:lang w:val="en-US" w:eastAsia="zh-CN"/>
+        </w:rPr>
+        <w:t>网络</w:t>
+      </w:r>
+    </w:p>
+    <w:p>
+      <w:pPr>
+        <w:ind w:firstLine="420" w:firstLineChars="0"/>
+        <w:rPr>
+          <w:rFonts w:hint="eastAsia"/>
+          <w:lang w:val="en-US" w:eastAsia="zh-CN"/>
+        </w:rPr>
+      </w:pPr>
+      <w:r>
+        <w:rPr>
+          <w:rFonts w:hint="eastAsia"/>
+          <w:lang w:val="en-US" w:eastAsia="zh-CN"/>
+        </w:rPr>
+        <w:t>网络子系统由具有敏感连接的许多不同部分组成。因此，CentOS7网络子系统旨在为大多数工作负载提供最佳性能，并自动优化其性能。因此，通常无需手动调整网络性能。</w:t>
+      </w:r>
+    </w:p>
+    <w:p>
+      <w:pPr>
+        <w:ind w:firstLine="420" w:firstLineChars="0"/>
+        <w:rPr>
+          <w:rFonts w:hint="eastAsia"/>
+          <w:lang w:val="en-US" w:eastAsia="zh-CN"/>
+        </w:rPr>
+      </w:pPr>
+      <w:r>
+        <w:rPr>
+          <w:rFonts w:hint="eastAsia"/>
+          <w:lang w:val="en-US" w:eastAsia="zh-CN"/>
+        </w:rPr>
+        <w:t>网络问题通常是由硬件或相关设施出现问题导致的，因此在调优协议栈前，请先排除硬件问题。</w:t>
+      </w:r>
+    </w:p>
+    <w:p>
+      <w:pPr>
+        <w:ind w:firstLine="420" w:firstLineChars="0"/>
+        <w:rPr>
+          <w:rFonts w:hint="eastAsia"/>
+          <w:lang w:val="en-US" w:eastAsia="zh-CN"/>
+        </w:rPr>
+      </w:pPr>
+      <w:r>
+        <w:rPr>
+          <w:rFonts w:hint="eastAsia"/>
+          <w:lang w:val="en-US" w:eastAsia="zh-CN"/>
+        </w:rPr>
+        <w:t>尽管网络堆栈在很大程度上是自我优化的。但是在网络数据包处理过程中，以下方面可能会成为瓶颈并降低性能：</w:t>
+      </w:r>
+    </w:p>
+    <w:p>
+      <w:pPr>
+        <w:numPr>
+          <w:ilvl w:val="0"/>
+          <w:numId w:val="3"/>
+        </w:numPr>
+        <w:ind w:firstLine="420" w:firstLineChars="0"/>
+        <w:rPr>
+          <w:rFonts w:hint="eastAsia"/>
+          <w:lang w:val="en-US" w:eastAsia="zh-CN"/>
+        </w:rPr>
+      </w:pPr>
+      <w:r>
+        <w:rPr>
+          <w:rFonts w:hint="eastAsia"/>
+          <w:lang w:val="en-US" w:eastAsia="zh-CN"/>
+        </w:rPr>
+        <w:t>网卡硬件缓存：正确观察硬件层面的丢包方法是使用ethtool -S ${NIC_DEV_NAME}命令观察drops字段。当出现丢包现场时，主要考虑是硬/软中断的处理速度跟不上网卡接收速度。若接收缓存小于最大限制时，也可尝试增加RX缓存来防止丢包。查询命令为：ethtool -g ${NIC_DEV_NAME}，修改命令为ethtool -G ${NIC_DEV_NAME}。</w:t>
+      </w:r>
+    </w:p>
+    <w:p>
+      <w:pPr>
+        <w:numPr>
+          <w:ilvl w:val="0"/>
+          <w:numId w:val="3"/>
+        </w:numPr>
+        <w:ind w:firstLine="420" w:firstLineChars="0"/>
+        <w:rPr>
+          <w:rFonts w:hint="default"/>
+          <w:lang w:val="en-US" w:eastAsia="zh-CN"/>
+        </w:rPr>
+      </w:pPr>
+      <w:r>
+        <w:rPr>
+          <w:rFonts w:hint="eastAsia"/>
+          <w:lang w:val="en-US" w:eastAsia="zh-CN"/>
+        </w:rPr>
+        <w:t>硬中断：若网卡支持Receive-Side Scaling（RSS也称为多网卡接收）功能，则观察/proc/interruputs网卡中断，如果出现了中断不均衡的情况，参考处理器调优。若不支持RSS或RSS数量小于物理CPU核数，则可配置Receive Packet Steering（RPS，可以看作RSS的软件实现），及RPS的扩展Receive Flow Steering（RFS）。</w:t>
+      </w:r>
+    </w:p>
+    <w:p>
+      <w:pPr>
+        <w:numPr>
+          <w:ilvl w:val="0"/>
+          <w:numId w:val="3"/>
+        </w:numPr>
+        <w:ind w:firstLine="420" w:firstLineChars="0"/>
+        <w:rPr>
+          <w:rFonts w:hint="default"/>
+          <w:lang w:val="en-US" w:eastAsia="zh-CN"/>
+        </w:rPr>
+      </w:pPr>
+      <w:r>
+        <w:rPr>
+          <w:rFonts w:hint="eastAsia"/>
+          <w:lang w:val="en-US" w:eastAsia="zh-CN"/>
+        </w:rPr>
+        <w:t>软中断：观察/proc/net/softnet\_stat监控。如果除第三列的其他列的数值在增长，则应适度调大net.core.netdev\_budge或net.core.dev.\_weight值，使softirq可以获得更多的CPU时间。除此之外，也需要检查CPU使用情况，确定哪些任务在频繁使用CPU，能够优化。</w:t>
+      </w:r>
+    </w:p>
+    <w:p>
+      <w:pPr>
+        <w:numPr>
+          <w:ilvl w:val="0"/>
+          <w:numId w:val="3"/>
+        </w:numPr>
+        <w:ind w:firstLine="420" w:firstLineChars="0"/>
+        <w:rPr>
+          <w:rFonts w:hint="default"/>
+          <w:lang w:val="en-US" w:eastAsia="zh-CN"/>
+        </w:rPr>
+      </w:pPr>
+      <w:r>
+        <w:rPr>
+          <w:rFonts w:hint="eastAsia"/>
+          <w:lang w:val="en-US" w:eastAsia="zh-CN"/>
+        </w:rPr>
+        <w:t>应用的套接字接收队列：监控ss -nmp的Rece-q列，若队列已满，则应考虑增大应用程序套接字的缓存大小伙使用自动调整缓存的方式。除此之外，也要考虑能够优化应用层的架构，降低读取套接字的间隔。</w:t>
+      </w:r>
+    </w:p>
+    <w:p>
+      <w:pPr>
+        <w:numPr>
+          <w:ilvl w:val="0"/>
+          <w:numId w:val="3"/>
+        </w:numPr>
+        <w:ind w:firstLine="420" w:firstLineChars="0"/>
+        <w:rPr>
+          <w:rFonts w:hint="default"/>
+          <w:lang w:val="en-US" w:eastAsia="zh-CN"/>
+        </w:rPr>
+      </w:pPr>
+      <w:r>
+        <w:rPr>
+          <w:rFonts w:hint="eastAsia"/>
+          <w:lang w:val="en-US" w:eastAsia="zh-CN"/>
+        </w:rPr>
+        <w:t>以太网流控：若网卡和交换机支持流控功能，可通过使能此功能，给内核一些时间来处理网卡队列中的数据，来规避网卡缓存溢出的问题。对于网卡测，可通过ethtool -a ${NIC_DEV_NAME}命令检查是否支持/使能，并通过ethtool -A ${NIC_DEV_NAME}命令开启。对于交换机，请查询其手册。</w:t>
+      </w:r>
+    </w:p>
+    <w:p>
+      <w:pPr>
+        <w:numPr>
+          <w:ilvl w:val="0"/>
+          <w:numId w:val="3"/>
+        </w:numPr>
+        <w:ind w:firstLine="420" w:firstLineChars="0"/>
+        <w:rPr>
+          <w:rFonts w:hint="default"/>
+          <w:lang w:val="en-US" w:eastAsia="zh-CN"/>
+        </w:rPr>
+      </w:pPr>
+      <w:r>
+        <w:rPr>
+          <w:rFonts w:hint="eastAsia"/>
+          <w:lang w:val="en-US" w:eastAsia="zh-CN"/>
+        </w:rPr>
+        <w:t>中断合并：过于频繁的硬件中断会降低系统性能，而过晚的硬件中断会导致丢包。对于较新的网卡支持中断合并功能，并允许驱动自动调节硬件中断数。可通过ethtool -c ${NIC_DEV_NAME} 命令检查，ethtool -C ${NIC_DEV_NAME} 命令开启。自适应模式使网卡可以自动调节中断合并。在自适应模式下，驱动程序将检查流量模式和内核接收模式，并实时评估合并设置，以防止数据包丢失。不同品牌的网卡具有不同的功能和默认配置，具体请参考网卡手册。</w:t>
+      </w:r>
+    </w:p>
+    <w:p>
+      <w:pPr>
+        <w:numPr>
+          <w:ilvl w:val="0"/>
+          <w:numId w:val="3"/>
+        </w:numPr>
+        <w:ind w:firstLine="420" w:firstLineChars="0"/>
+        <w:rPr>
+          <w:rFonts w:hint="default"/>
+          <w:lang w:val="en-US" w:eastAsia="zh-CN"/>
+        </w:rPr>
+      </w:pPr>
+      <w:r>
+        <w:rPr>
+          <w:rFonts w:hint="default"/>
+          <w:lang w:val="en-US" w:eastAsia="zh-CN"/>
+        </w:rPr>
+        <w:t xml:space="preserve">适配器队列：在协议栈处理之前，内核利用此队列缓存网卡接收的数据，每个CPU都有各自的backlog队列。此队列可缓存的最大packets数量为netdev\_max\_backlog。观察/proc/net/softnet\_stat第二列，当某行的第二列持续增加，则意味着CPU [行 -1]队列已满，数据包被丢失，可通过持续加倍net.core.netdev\_max\_backlog值来解决。 </w:t>
+      </w:r>
+    </w:p>
+    <w:p>
+      <w:pPr>
+        <w:numPr>
+          <w:ilvl w:val="0"/>
+          <w:numId w:val="3"/>
+        </w:numPr>
+        <w:ind w:firstLine="420" w:firstLineChars="0"/>
+        <w:rPr>
+          <w:rFonts w:hint="default"/>
+          <w:lang w:val="en-US" w:eastAsia="zh-CN"/>
+        </w:rPr>
+      </w:pPr>
+      <w:r>
+        <w:rPr>
+          <w:rFonts w:hint="default"/>
+          <w:lang w:val="en-US" w:eastAsia="zh-CN"/>
+        </w:rPr>
+        <w:t xml:space="preserve">发送队列：发送队列长度值确定在发送之前可以排队的数据包数量。默认值是1000，对于10 Gbps足够。但若从ip -s link的输出中观察到TX errors值时，可尝试加倍该数据包数量：ip link set dev ${NIC_DEV_NAME} txqueuelen 2000。 </w:t>
+      </w:r>
+    </w:p>
+    <w:p>
+      <w:pPr>
+        <w:numPr>
+          <w:ilvl w:val="0"/>
+          <w:numId w:val="3"/>
+        </w:numPr>
+        <w:ind w:firstLine="420" w:firstLineChars="0"/>
+        <w:rPr>
+          <w:rFonts w:hint="default"/>
+          <w:lang w:val="en-US" w:eastAsia="zh-CN"/>
+        </w:rPr>
+      </w:pPr>
+      <w:r>
+        <w:rPr>
+          <w:rFonts w:hint="default"/>
+          <w:lang w:val="en-US" w:eastAsia="zh-CN"/>
+        </w:rPr>
+        <w:t xml:space="preserve">驱动：网卡驱动通常也会提供调优参数，请查询设备硬件手册及其驱动文档。 </w:t>
+      </w:r>
+    </w:p>
+    <w:p>
+      <w:pPr>
+        <w:pStyle w:val="6"/>
+        <w:bidi w:val="0"/>
+        <w:rPr>
+          <w:rFonts w:hint="eastAsia"/>
+          <w:lang w:val="en-US" w:eastAsia="zh-CN"/>
+        </w:rPr>
+      </w:pPr>
+      <w:r>
+        <w:rPr>
+          <w:rFonts w:hint="eastAsia"/>
+          <w:lang w:val="en-US" w:eastAsia="zh-CN"/>
+        </w:rPr>
+        <w:t>存储及文件系统</w:t>
+      </w:r>
+    </w:p>
+    <w:p>
+      <w:pPr>
+        <w:ind w:firstLine="420" w:firstLineChars="0"/>
+        <w:rPr>
+          <w:rFonts w:hint="eastAsia"/>
+          <w:lang w:val="en-US" w:eastAsia="zh-CN"/>
+        </w:rPr>
+      </w:pPr>
+      <w:r>
+        <w:rPr>
+          <w:rFonts w:hint="eastAsia"/>
+          <w:lang w:val="en-US" w:eastAsia="zh-CN"/>
+        </w:rPr>
+        <w:t>内核I/O栈链路较长，包含了文件系统层、块设备层和驱动层。</w:t>
+      </w:r>
+    </w:p>
+    <w:p>
+      <w:pPr>
+        <w:pStyle w:val="7"/>
+        <w:bidi w:val="0"/>
+        <w:rPr>
+          <w:rFonts w:hint="eastAsia"/>
+          <w:lang w:val="en-US" w:eastAsia="zh-CN"/>
+        </w:rPr>
+      </w:pPr>
+      <w:r>
+        <w:rPr>
+          <w:rFonts w:hint="eastAsia"/>
+          <w:lang w:val="en-US" w:eastAsia="zh-CN"/>
+        </w:rPr>
+        <w:t>I/O调度器</w:t>
+      </w:r>
+    </w:p>
+    <w:p>
+      <w:pPr>
+        <w:ind w:firstLine="420" w:firstLineChars="0"/>
+        <w:rPr>
+          <w:rFonts w:hint="eastAsia"/>
+          <w:lang w:val="en-US" w:eastAsia="zh-CN"/>
+        </w:rPr>
+      </w:pPr>
+      <w:r>
+        <w:rPr>
+          <w:rFonts w:hint="eastAsia"/>
+          <w:lang w:val="en-US" w:eastAsia="zh-CN"/>
+        </w:rPr>
+        <w:t>I/O调度程序确定I/O操作何时在存储设备上运行以及持续多长时间。也称为I/O升降机。对于SSD设备，宜设置为noop。</w:t>
+      </w:r>
+    </w:p>
+    <w:p>
+      <w:pPr>
+        <w:ind w:firstLine="420" w:firstLineChars="0"/>
+        <w:rPr>
+          <w:rFonts w:hint="eastAsia"/>
+          <w:lang w:val="en-US" w:eastAsia="zh-CN"/>
+        </w:rPr>
+      </w:pPr>
+      <w:r>
+        <w:rPr>
+          <w:rFonts w:hint="eastAsia"/>
+          <w:lang w:val="en-US" w:eastAsia="zh-CN"/>
+        </w:rPr>
+        <w:t>echo noop &gt; /sys/block/$(SSD_DEV_NAME)/queue/scheduler</w:t>
+      </w:r>
+    </w:p>
+    <w:p>
+      <w:pPr>
+        <w:ind w:firstLine="420" w:firstLineChars="0"/>
+        <w:rPr>
+          <w:rFonts w:hint="default"/>
+          <w:lang w:val="en-US" w:eastAsia="zh-CN"/>
+        </w:rPr>
+      </w:pPr>
+    </w:p>
+    <w:p>
+      <w:pPr>
+        <w:pStyle w:val="7"/>
+        <w:bidi w:val="0"/>
+        <w:rPr>
+          <w:rFonts w:hint="eastAsia"/>
+          <w:lang w:val="en-US" w:eastAsia="zh-CN"/>
+        </w:rPr>
+      </w:pPr>
+      <w:r>
+        <w:rPr>
+          <w:rFonts w:hint="eastAsia"/>
+          <w:lang w:val="en-US" w:eastAsia="zh-CN"/>
+        </w:rPr>
+        <w:t>格式化参数—块大小</w:t>
+      </w:r>
+    </w:p>
+    <w:p>
+      <w:pPr>
+        <w:ind w:firstLine="420" w:firstLineChars="0"/>
+        <w:rPr>
+          <w:rFonts w:hint="eastAsia"/>
+          <w:lang w:val="en-US" w:eastAsia="zh-CN"/>
+        </w:rPr>
+      </w:pPr>
+      <w:r>
+        <w:rPr>
+          <w:rFonts w:hint="eastAsia"/>
+          <w:lang w:val="en-US" w:eastAsia="zh-CN"/>
+        </w:rPr>
+        <w:t>块是文件系统的工作单元。块大小决定了单个块中可以存储多少数据，因此决定了一次写入或读取的最小数据量。</w:t>
+      </w:r>
+    </w:p>
+    <w:p>
+      <w:pPr>
+        <w:ind w:firstLine="420" w:firstLineChars="0"/>
+        <w:rPr>
+          <w:rFonts w:hint="eastAsia"/>
+          <w:lang w:val="en-US" w:eastAsia="zh-CN"/>
+        </w:rPr>
+      </w:pPr>
+      <w:r>
+        <w:rPr>
+          <w:rFonts w:hint="eastAsia"/>
+          <w:lang w:val="en-US" w:eastAsia="zh-CN"/>
+        </w:rPr>
+        <w:t>默认块大小适用于大多数使用情况。但是，如果块大小（或多个块大小）与通常一次读取或写入的数据量相同或稍大，则文件系统将性能更好，数据存储效率更高。小文件仍将使用整个块。文件可以分布在多个块中，但这会增加运行时开销。</w:t>
+      </w:r>
+    </w:p>
+    <w:p>
+      <w:pPr>
+        <w:ind w:firstLine="420" w:firstLineChars="0"/>
+        <w:rPr>
+          <w:rFonts w:hint="eastAsia"/>
+          <w:lang w:val="en-US" w:eastAsia="zh-CN"/>
+        </w:rPr>
+      </w:pPr>
+      <w:r>
+        <w:rPr>
+          <w:rFonts w:hint="eastAsia"/>
+          <w:lang w:val="en-US" w:eastAsia="zh-CN"/>
+        </w:rPr>
+        <w:t>使用mkfs命令格式化设备时，将块大小指定为文件系统选项的一部分。指定块大小的参数随文件系统的不同而不同。</w:t>
+      </w:r>
+    </w:p>
+    <w:p>
+      <w:pPr>
+        <w:ind w:firstLine="420" w:firstLineChars="0"/>
+        <w:rPr>
+          <w:rFonts w:hint="default"/>
+          <w:lang w:val="en-US" w:eastAsia="zh-CN"/>
+        </w:rPr>
+      </w:pPr>
+    </w:p>
+    <w:p>
+      <w:pPr>
+        <w:pStyle w:val="7"/>
+        <w:bidi w:val="0"/>
+        <w:rPr>
+          <w:rFonts w:hint="eastAsia"/>
+          <w:lang w:val="en-US" w:eastAsia="zh-CN"/>
+        </w:rPr>
+      </w:pPr>
+      <w:r>
+        <w:rPr>
+          <w:rFonts w:hint="eastAsia"/>
+          <w:lang w:val="en-US" w:eastAsia="zh-CN"/>
+        </w:rPr>
+        <w:t>挂载参数</w:t>
+      </w:r>
+    </w:p>
+    <w:p>
+      <w:pPr>
+        <w:ind w:firstLine="420" w:firstLineChars="0"/>
+        <w:rPr>
+          <w:rFonts w:hint="eastAsia"/>
+          <w:lang w:val="en-US" w:eastAsia="zh-CN"/>
+        </w:rPr>
+      </w:pPr>
+      <w:r>
+        <w:rPr>
+          <w:rFonts w:hint="eastAsia"/>
+          <w:lang w:val="en-US" w:eastAsia="zh-CN"/>
+        </w:rPr>
+        <w:t>noatime读取文件时，将禁用对元数据的更新。它还启用了nodiratime行为，该行为会在读取目录时禁用对元数据的更新。</w:t>
+      </w:r>
+    </w:p>
+    <w:p>
+      <w:pPr>
+        <w:ind w:firstLine="420" w:firstLineChars="0"/>
+        <w:rPr>
+          <w:rFonts w:hint="default"/>
+          <w:lang w:val="en-US" w:eastAsia="zh-CN"/>
+        </w:rPr>
+      </w:pPr>
+    </w:p>
+    <w:p>
+      <w:pPr>
+        <w:pStyle w:val="4"/>
+        <w:bidi w:val="0"/>
+        <w:rPr>
+          <w:rFonts w:hint="eastAsia"/>
+          <w:lang w:val="en-US" w:eastAsia="zh-CN"/>
+        </w:rPr>
+      </w:pPr>
+      <w:r>
+        <w:rPr>
+          <w:rFonts w:hint="eastAsia"/>
+          <w:lang w:val="en-US" w:eastAsia="zh-CN"/>
+        </w:rPr>
+        <w:t>软件调优</w:t>
+      </w:r>
+    </w:p>
+    <w:p>
+      <w:pPr>
+        <w:pStyle w:val="5"/>
+        <w:bidi w:val="0"/>
+        <w:rPr>
+          <w:rFonts w:hint="eastAsia"/>
+          <w:lang w:val="en-US" w:eastAsia="zh-CN"/>
+        </w:rPr>
+      </w:pPr>
+      <w:r>
+        <w:rPr>
+          <w:rFonts w:hint="eastAsia"/>
+          <w:lang w:val="en-US" w:eastAsia="zh-CN"/>
+        </w:rPr>
+        <w:t>配置</w:t>
+      </w:r>
+    </w:p>
+    <w:p>
+      <w:pPr>
+        <w:pStyle w:val="5"/>
+        <w:bidi w:val="0"/>
+        <w:rPr>
+          <w:rFonts w:hint="default"/>
+          <w:lang w:val="en-US" w:eastAsia="zh-CN"/>
+        </w:rPr>
+      </w:pPr>
+      <w:r>
+        <w:rPr>
+          <w:rFonts w:hint="eastAsia"/>
+          <w:lang w:val="en-US" w:eastAsia="zh-CN"/>
+        </w:rPr>
+        <w:t>下推计算结果缓存</w:t>
+      </w:r>
+    </w:p>
+    <w:p>
+      <w:pPr>
+        <w:pStyle w:val="4"/>
+        <w:bidi w:val="0"/>
+        <w:rPr>
+          <w:rFonts w:hint="eastAsia"/>
+          <w:lang w:val="en-US" w:eastAsia="zh-CN"/>
+        </w:rPr>
+      </w:pPr>
+      <w:r>
+        <w:rPr>
+          <w:rFonts w:hint="eastAsia"/>
+          <w:lang w:val="en-US" w:eastAsia="zh-CN"/>
+        </w:rPr>
+        <w:t>SQL性能调优</w:t>
+      </w:r>
+    </w:p>
+    <w:p>
+      <w:pPr>
+        <w:ind w:firstLine="420" w:firstLineChars="0"/>
+        <w:rPr>
+          <w:rFonts w:hint="default"/>
+          <w:lang w:val="en-US" w:eastAsia="zh-CN"/>
+        </w:rPr>
+      </w:pPr>
+      <w:r>
+        <w:rPr>
+          <w:rFonts w:hint="default"/>
+          <w:lang w:val="en-US" w:eastAsia="zh-CN"/>
+        </w:rPr>
+        <w:t>SQL是一种声明性语言。一条SQL语句描述的是最终结果应该如何，而非按顺序执行的步骤。TiDB会优化SQ</w:t>
+      </w:r>
+      <w:r>
+        <w:rPr>
+          <w:rFonts w:hint="eastAsia"/>
+          <w:lang w:val="en-US" w:eastAsia="zh-CN"/>
+        </w:rPr>
+        <w:t>L</w:t>
+      </w:r>
+      <w:r>
+        <w:rPr>
+          <w:rFonts w:hint="default"/>
+          <w:lang w:val="en-US" w:eastAsia="zh-CN"/>
+        </w:rPr>
+        <w:t>语句的执行，语义上允许以任何顺序执行查询的各部分，前提是能正确返回语句所描述的最终结果。</w:t>
+      </w:r>
+      <w:r>
+        <w:rPr>
+          <w:rFonts w:hint="default"/>
+          <w:lang w:val="en-US" w:eastAsia="zh-CN"/>
+        </w:rPr>
+        <w:br w:type="textWrapping"/>
+      </w:r>
+      <w:r>
+        <w:rPr>
+          <w:rFonts w:hint="eastAsia"/>
+          <w:lang w:val="en-US" w:eastAsia="zh-CN"/>
+        </w:rPr>
+        <w:tab/>
+      </w:r>
+      <w:r>
+        <w:rPr>
+          <w:rFonts w:hint="default"/>
+          <w:lang w:val="en-US" w:eastAsia="zh-CN"/>
+        </w:rPr>
+        <w:t xml:space="preserve">SQL性能优化的过程，可以理解为GPS导航的过程。你提供地址后， GPS软件利用各种统计信息（例如以前的行程、速度限制等元数据，以及实时交通信息）规划出一条最省时的路线。这与TiDB中的SQL性能优化过程相对应。 </w:t>
+      </w:r>
+    </w:p>
+    <w:p>
+      <w:pPr>
+        <w:pStyle w:val="5"/>
+        <w:bidi w:val="0"/>
+        <w:rPr>
+          <w:rFonts w:hint="eastAsia"/>
+          <w:lang w:val="en-US" w:eastAsia="zh-CN"/>
+        </w:rPr>
+      </w:pPr>
+      <w:r>
+        <w:rPr>
+          <w:rFonts w:hint="eastAsia"/>
+          <w:lang w:val="en-US" w:eastAsia="zh-CN"/>
+        </w:rPr>
+        <w:t>执行计划</w:t>
+      </w:r>
+    </w:p>
+    <w:p>
+      <w:pPr>
+        <w:pStyle w:val="5"/>
+        <w:bidi w:val="0"/>
+        <w:rPr>
+          <w:rFonts w:hint="eastAsia"/>
+          <w:lang w:val="en-US" w:eastAsia="zh-CN"/>
+        </w:rPr>
+      </w:pPr>
+      <w:r>
+        <w:rPr>
+          <w:rFonts w:hint="eastAsia"/>
+          <w:lang w:val="en-US" w:eastAsia="zh-CN"/>
+        </w:rPr>
+        <w:t>SQL优化流程</w:t>
+      </w:r>
+    </w:p>
+    <w:p>
+      <w:pPr>
+        <w:pStyle w:val="6"/>
+        <w:bidi w:val="0"/>
+        <w:rPr>
+          <w:rFonts w:hint="eastAsia"/>
+          <w:lang w:val="en-US" w:eastAsia="zh-CN"/>
+        </w:rPr>
+      </w:pPr>
+      <w:r>
+        <w:rPr>
+          <w:rFonts w:hint="eastAsia"/>
+          <w:lang w:val="en-US" w:eastAsia="zh-CN"/>
+        </w:rPr>
+        <w:t>子查询相关的优化</w:t>
+      </w:r>
+    </w:p>
+    <w:p>
+      <w:pPr>
+        <w:pStyle w:val="6"/>
+        <w:bidi w:val="0"/>
+        <w:rPr>
+          <w:rFonts w:hint="eastAsia"/>
+          <w:lang w:val="en-US" w:eastAsia="zh-CN"/>
+        </w:rPr>
+      </w:pPr>
+      <w:r>
+        <w:rPr>
+          <w:rFonts w:hint="eastAsia"/>
+          <w:lang w:val="en-US" w:eastAsia="zh-CN"/>
+        </w:rPr>
+        <w:t>列裁剪</w:t>
+      </w:r>
+    </w:p>
+    <w:p>
+      <w:pPr>
+        <w:ind w:firstLine="420" w:firstLineChars="0"/>
+        <w:rPr>
+          <w:rFonts w:hint="eastAsia"/>
+          <w:lang w:val="en-US" w:eastAsia="zh-CN"/>
+        </w:rPr>
+      </w:pPr>
+      <w:r>
+        <w:rPr>
+          <w:rFonts w:hint="eastAsia"/>
+          <w:lang w:val="en-US" w:eastAsia="zh-CN"/>
+        </w:rPr>
+        <w:t xml:space="preserve">列裁剪的基本思想在于：对于算子中实际用不上的列，优化器在优化的过程中没有必要保留它们。对这些列的删除会减少I/O资源占用，并为后续的优化带来便利。下面给出一个列重复的例子： </w:t>
+      </w:r>
+    </w:p>
+    <w:p>
+      <w:pPr>
+        <w:ind w:firstLine="420" w:firstLineChars="0"/>
+        <w:rPr>
+          <w:rFonts w:hint="eastAsia"/>
+          <w:lang w:val="en-US" w:eastAsia="zh-CN"/>
+        </w:rPr>
+      </w:pPr>
+      <w:r>
+        <w:rPr>
+          <w:rFonts w:hint="eastAsia"/>
+          <w:lang w:val="en-US" w:eastAsia="zh-CN"/>
+        </w:rPr>
+        <w:t>假设表t里面有a b c d四列，执行如下语句：</w:t>
+      </w:r>
+      <w:r>
+        <w:rPr>
+          <w:rFonts w:hint="eastAsia"/>
+          <w:lang w:val="en-US" w:eastAsia="zh-CN"/>
+        </w:rPr>
+        <w:br w:type="textWrapping"/>
+      </w:r>
+      <w:r>
+        <w:rPr>
+          <w:rFonts w:hint="eastAsia"/>
+          <w:lang w:val="en-US" w:eastAsia="zh-CN"/>
+        </w:rPr>
+        <w:tab/>
+        <w:t>select a from t where b &gt; 5</w:t>
+      </w:r>
+      <w:r>
+        <w:rPr>
+          <w:rFonts w:hint="eastAsia"/>
+          <w:lang w:val="en-US" w:eastAsia="zh-CN"/>
+        </w:rPr>
+        <w:br w:type="textWrapping"/>
+      </w:r>
+      <w:r>
+        <w:rPr>
+          <w:rFonts w:hint="eastAsia"/>
+          <w:lang w:val="en-US" w:eastAsia="zh-CN"/>
+        </w:rPr>
+        <w:tab/>
+        <w:t>在该查询的过程中，t表实际上只有a, b两列会被用到，而c, d的数据则显得多余。对应到该语句的查询计划，Selection算子会用到b列，下面接着的DataSource算子会用到a, b两列，而剩下c, d两列则都可以裁剪掉，DataSource算子在读数据时不需要将它们读进来。</w:t>
+      </w:r>
+      <w:r>
+        <w:rPr>
+          <w:rFonts w:hint="eastAsia"/>
+          <w:lang w:val="en-US" w:eastAsia="zh-CN"/>
+        </w:rPr>
+        <w:br w:type="textWrapping"/>
+      </w:r>
+      <w:r>
+        <w:rPr>
+          <w:rFonts w:hint="eastAsia"/>
+          <w:lang w:val="en-US" w:eastAsia="zh-CN"/>
+        </w:rPr>
+        <w:tab/>
+        <w:t xml:space="preserve">出于上述考量，TiDB会在逻辑优化阶段进行自上而下的扫描，裁剪不需要的列，减少资源浪费。该扫描过程称作“列裁剪”，对应逻辑优化规则中的columnPruner。如果要关闭这个规则，可以在参照优化规则及表达式下推的黑名单中的关闭方法。 </w:t>
+      </w:r>
+    </w:p>
+    <w:p>
+      <w:pPr>
+        <w:pStyle w:val="6"/>
+        <w:bidi w:val="0"/>
+        <w:rPr>
+          <w:rFonts w:hint="eastAsia"/>
+          <w:lang w:val="en-US" w:eastAsia="zh-CN"/>
+        </w:rPr>
+      </w:pPr>
+      <w:r>
+        <w:rPr>
+          <w:rFonts w:hint="eastAsia"/>
+          <w:lang w:val="en-US" w:eastAsia="zh-CN"/>
+        </w:rPr>
+        <w:t>关联子查询去关联</w:t>
+      </w:r>
+    </w:p>
+    <w:p>
+      <w:pPr>
+        <w:pStyle w:val="6"/>
+        <w:bidi w:val="0"/>
+        <w:rPr>
+          <w:rFonts w:hint="eastAsia"/>
+          <w:lang w:val="en-US" w:eastAsia="zh-CN"/>
+        </w:rPr>
+      </w:pPr>
+      <w:r>
+        <w:rPr>
+          <w:rFonts w:hint="eastAsia"/>
+          <w:lang w:val="en-US" w:eastAsia="zh-CN"/>
+        </w:rPr>
+        <w:t>Max/Min消除</w:t>
+      </w:r>
+    </w:p>
+    <w:p>
+      <w:pPr>
+        <w:ind w:firstLine="420" w:firstLineChars="0"/>
+        <w:rPr>
+          <w:rFonts w:hint="eastAsia"/>
+          <w:lang w:val="en-US" w:eastAsia="zh-CN"/>
+        </w:rPr>
+      </w:pPr>
+      <w:r>
+        <w:rPr>
+          <w:rFonts w:hint="eastAsia"/>
+          <w:lang w:val="en-US" w:eastAsia="zh-CN"/>
+        </w:rPr>
+        <w:t>在SQL中包含了max/min函数时，查询优化器会尝试使用max/min消除优化规则来将max/min聚合函数转换为TopN算子，从而能够有效地利用索引进行查询。</w:t>
+      </w:r>
+      <w:r>
+        <w:rPr>
+          <w:rFonts w:hint="eastAsia"/>
+          <w:lang w:val="en-US" w:eastAsia="zh-CN"/>
+        </w:rPr>
+        <w:br w:type="textWrapping"/>
+      </w:r>
+      <w:r>
+        <w:rPr>
+          <w:rFonts w:hint="eastAsia"/>
+          <w:lang w:val="en-US" w:eastAsia="zh-CN"/>
+        </w:rPr>
+        <w:tab/>
+        <w:t>根据select语句中max/min函数的个数，这一优化规则有以下两种表现形式：</w:t>
+      </w:r>
+      <w:r>
+        <w:rPr>
+          <w:rFonts w:hint="eastAsia"/>
+          <w:lang w:val="en-US" w:eastAsia="zh-CN"/>
+        </w:rPr>
+        <w:br w:type="textWrapping"/>
+      </w:r>
+      <w:r>
+        <w:rPr>
+          <w:rFonts w:hint="eastAsia"/>
+          <w:lang w:val="en-US" w:eastAsia="zh-CN"/>
+        </w:rPr>
+        <w:tab/>
+        <w:t>• 只有一个max/min函数时的优化规则</w:t>
+      </w:r>
+      <w:r>
+        <w:rPr>
+          <w:rFonts w:hint="eastAsia"/>
+          <w:lang w:val="en-US" w:eastAsia="zh-CN"/>
+        </w:rPr>
+        <w:br w:type="textWrapping"/>
+      </w:r>
+      <w:r>
+        <w:rPr>
+          <w:rFonts w:hint="eastAsia"/>
+          <w:lang w:val="en-US" w:eastAsia="zh-CN"/>
+        </w:rPr>
+        <w:tab/>
+        <w:t>• 存在多个max/min函数时的优化规则</w:t>
+      </w:r>
+      <w:r>
+        <w:rPr>
+          <w:rFonts w:hint="eastAsia"/>
+          <w:lang w:val="en-US" w:eastAsia="zh-CN"/>
+        </w:rPr>
+        <w:br w:type="textWrapping"/>
+      </w:r>
+      <w:r>
+        <w:rPr>
+          <w:rFonts w:hint="eastAsia"/>
+          <w:lang w:val="en-US" w:eastAsia="zh-CN"/>
+        </w:rPr>
+        <w:tab/>
+        <w:t>只有一个max/min函数时的优化规则</w:t>
+      </w:r>
+      <w:r>
+        <w:rPr>
+          <w:rFonts w:hint="eastAsia"/>
+          <w:lang w:val="en-US" w:eastAsia="zh-CN"/>
+        </w:rPr>
+        <w:br w:type="textWrapping"/>
+      </w:r>
+      <w:r>
+        <w:rPr>
+          <w:rFonts w:hint="eastAsia"/>
+          <w:lang w:val="en-US" w:eastAsia="zh-CN"/>
+        </w:rPr>
+        <w:tab/>
+        <w:t>当一个SQL满足以下条件时，就会应用这个规则：</w:t>
+      </w:r>
+      <w:r>
+        <w:rPr>
+          <w:rFonts w:hint="eastAsia"/>
+          <w:lang w:val="en-US" w:eastAsia="zh-CN"/>
+        </w:rPr>
+        <w:br w:type="textWrapping"/>
+      </w:r>
+      <w:r>
+        <w:rPr>
+          <w:rFonts w:hint="eastAsia"/>
+          <w:lang w:val="en-US" w:eastAsia="zh-CN"/>
+        </w:rPr>
+        <w:tab/>
+        <w:t>• 只有一个聚合函数，且为max或者min函数。</w:t>
+      </w:r>
+      <w:r>
+        <w:rPr>
+          <w:rFonts w:hint="eastAsia"/>
+          <w:lang w:val="en-US" w:eastAsia="zh-CN"/>
+        </w:rPr>
+        <w:br w:type="textWrapping"/>
+      </w:r>
+      <w:r>
+        <w:rPr>
+          <w:rFonts w:hint="eastAsia"/>
+          <w:lang w:val="en-US" w:eastAsia="zh-CN"/>
+        </w:rPr>
+        <w:tab/>
+        <w:t xml:space="preserve">• 聚合函数没有相应的group by语句。 </w:t>
+      </w:r>
+    </w:p>
+    <w:p>
+      <w:pPr>
+        <w:pStyle w:val="6"/>
+        <w:bidi w:val="0"/>
+        <w:rPr>
+          <w:rFonts w:hint="eastAsia"/>
+          <w:lang w:val="en-US" w:eastAsia="zh-CN"/>
+        </w:rPr>
+      </w:pPr>
+      <w:r>
+        <w:rPr>
+          <w:rFonts w:hint="eastAsia"/>
+          <w:lang w:val="en-US" w:eastAsia="zh-CN"/>
+        </w:rPr>
+        <w:t>谓词下推</w:t>
+      </w:r>
+    </w:p>
+    <w:p>
+      <w:pPr>
+        <w:pStyle w:val="6"/>
+        <w:bidi w:val="0"/>
+        <w:rPr>
+          <w:rFonts w:hint="eastAsia"/>
+          <w:lang w:val="en-US" w:eastAsia="zh-CN"/>
+        </w:rPr>
+      </w:pPr>
+      <w:r>
+        <w:rPr>
+          <w:rFonts w:hint="eastAsia"/>
+          <w:lang w:val="en-US" w:eastAsia="zh-CN"/>
+        </w:rPr>
+        <w:t>分区裁剪</w:t>
+      </w:r>
+    </w:p>
+    <w:p>
+      <w:pPr>
+        <w:ind w:firstLine="420" w:firstLineChars="0"/>
+        <w:rPr>
+          <w:rFonts w:hint="eastAsia"/>
+          <w:lang w:val="en-US" w:eastAsia="zh-CN"/>
+        </w:rPr>
+      </w:pPr>
+      <w:r>
+        <w:rPr>
+          <w:rFonts w:hint="eastAsia"/>
+          <w:lang w:val="en-US" w:eastAsia="zh-CN"/>
+        </w:rPr>
+        <w:t xml:space="preserve">分区裁剪是只有当目标表为分区表时，才可以进行的一种优化方式。分区裁剪通过分析查询语句中的过滤条件，只选择可能满足条件的分区，不扫描匹配不上的分区，进而显著地减少计算的数据量。 </w:t>
+      </w:r>
+    </w:p>
+    <w:p>
+      <w:pPr>
+        <w:pStyle w:val="6"/>
+        <w:bidi w:val="0"/>
+        <w:rPr>
+          <w:rFonts w:hint="eastAsia"/>
+          <w:lang w:val="en-US" w:eastAsia="zh-CN"/>
+        </w:rPr>
+      </w:pPr>
+      <w:r>
+        <w:rPr>
+          <w:rFonts w:hint="eastAsia"/>
+          <w:lang w:val="en-US" w:eastAsia="zh-CN"/>
+        </w:rPr>
+        <w:t>TopN和Limit下推</w:t>
+      </w:r>
+    </w:p>
+    <w:p>
+      <w:pPr>
+        <w:ind w:firstLine="420" w:firstLineChars="0"/>
+        <w:rPr>
+          <w:rFonts w:hint="eastAsia"/>
+          <w:lang w:val="en-US" w:eastAsia="zh-CN"/>
+        </w:rPr>
+      </w:pPr>
+      <w:r>
+        <w:rPr>
+          <w:rFonts w:hint="eastAsia"/>
+          <w:lang w:val="en-US" w:eastAsia="zh-CN"/>
+        </w:rPr>
+        <w:t>SQL中的LIMIT子句在TiDB查询计划树中对应Limit算子节点，ORDER BY子句在查询计划树中对应Sort算子节点，此外，我们会将相邻的Limit和Sort算子组合成TopN算子节点，表示按某个排序规则提取记录的前N项。从另一方面来说，Limit节点等价于一个排序规则为空的TopN节点。</w:t>
+      </w:r>
+      <w:r>
+        <w:rPr>
+          <w:rFonts w:hint="eastAsia"/>
+          <w:lang w:val="en-US" w:eastAsia="zh-CN"/>
+        </w:rPr>
+        <w:br w:type="textWrapping"/>
+      </w:r>
+      <w:r>
+        <w:rPr>
+          <w:rFonts w:hint="eastAsia"/>
+          <w:lang w:val="en-US" w:eastAsia="zh-CN"/>
+        </w:rPr>
+        <w:tab/>
+        <w:t xml:space="preserve">和谓词下推类似，TopN（及Limit，下同）下推将查询计划树中的TopN计算尽可能下推到距离数据源最近的地方，以尽早完成数据的过滤，进而显著地减少数据传输或计算的开销。 </w:t>
+      </w:r>
+    </w:p>
+    <w:p>
+      <w:pPr>
+        <w:ind w:firstLine="420" w:firstLineChars="0"/>
+        <w:rPr>
+          <w:rFonts w:hint="eastAsia"/>
+          <w:lang w:val="en-US" w:eastAsia="zh-CN"/>
+        </w:rPr>
+      </w:pPr>
+      <w:bookmarkStart w:id="0" w:name="_GoBack"/>
+      <w:bookmarkEnd w:id="0"/>
+    </w:p>
+    <w:p>
+      <w:pPr>
+        <w:pStyle w:val="6"/>
+        <w:bidi w:val="0"/>
+        <w:rPr>
+          <w:rFonts w:hint="eastAsia"/>
+          <w:lang w:val="en-US" w:eastAsia="zh-CN"/>
+        </w:rPr>
+      </w:pPr>
+      <w:r>
+        <w:rPr>
+          <w:rFonts w:hint="eastAsia"/>
+          <w:lang w:val="en-US" w:eastAsia="zh-CN"/>
+        </w:rPr>
+        <w:t xml:space="preserve">Join Reorder </w:t>
+      </w:r>
+    </w:p>
+    <w:p>
+      <w:pPr>
+        <w:pStyle w:val="5"/>
+        <w:bidi w:val="0"/>
+        <w:rPr>
+          <w:rFonts w:hint="default"/>
+          <w:lang w:val="en-US" w:eastAsia="zh-CN"/>
+        </w:rPr>
+      </w:pPr>
+      <w:r>
+        <w:rPr>
+          <w:rFonts w:hint="eastAsia"/>
+          <w:lang w:val="en-US" w:eastAsia="zh-CN"/>
+        </w:rPr>
+        <w:t>控制执行计划</w:t>
       </w:r>
     </w:p>
     <w:p>
@@ -107,7 +1831,7 @@
       <w:pPr>
         <w:numPr>
           <w:ilvl w:val="0"/>
-          <w:numId w:val="1"/>
+          <w:numId w:val="4"/>
         </w:numPr>
         <w:ind w:firstLine="420" w:firstLineChars="0"/>
         <w:rPr>
@@ -135,7 +1859,7 @@
       <w:pPr>
         <w:numPr>
           <w:ilvl w:val="0"/>
-          <w:numId w:val="1"/>
+          <w:numId w:val="4"/>
         </w:numPr>
         <w:ind w:firstLine="420" w:firstLineChars="0"/>
         <w:rPr>
@@ -155,7 +1879,7 @@
       <w:pPr>
         <w:numPr>
           <w:ilvl w:val="0"/>
-          <w:numId w:val="1"/>
+          <w:numId w:val="4"/>
         </w:numPr>
         <w:ind w:firstLine="420" w:firstLineChars="0"/>
         <w:rPr>
@@ -216,7 +1940,7 @@
       <w:pPr>
         <w:numPr>
           <w:ilvl w:val="0"/>
-          <w:numId w:val="2"/>
+          <w:numId w:val="5"/>
         </w:numPr>
         <w:ind w:firstLine="420" w:firstLineChars="0"/>
         <w:rPr>
@@ -256,7 +1980,7 @@
       <w:pPr>
         <w:numPr>
           <w:ilvl w:val="0"/>
-          <w:numId w:val="2"/>
+          <w:numId w:val="5"/>
         </w:numPr>
         <w:ind w:firstLine="420" w:firstLineChars="0"/>
         <w:rPr>
@@ -376,7 +2100,7 @@
       <w:pPr>
         <w:numPr>
           <w:ilvl w:val="0"/>
-          <w:numId w:val="3"/>
+          <w:numId w:val="6"/>
         </w:numPr>
         <w:ind w:firstLine="420" w:firstLineChars="0"/>
         <w:rPr>
@@ -396,7 +2120,7 @@
       <w:pPr>
         <w:numPr>
           <w:ilvl w:val="0"/>
-          <w:numId w:val="3"/>
+          <w:numId w:val="6"/>
         </w:numPr>
         <w:ind w:firstLine="420" w:firstLineChars="0"/>
         <w:rPr>
@@ -416,7 +2140,7 @@
       <w:pPr>
         <w:numPr>
           <w:ilvl w:val="0"/>
-          <w:numId w:val="3"/>
+          <w:numId w:val="6"/>
         </w:numPr>
         <w:ind w:firstLine="420" w:firstLineChars="0"/>
         <w:rPr>
@@ -436,7 +2160,7 @@
       <w:pPr>
         <w:numPr>
           <w:ilvl w:val="0"/>
-          <w:numId w:val="3"/>
+          <w:numId w:val="6"/>
         </w:numPr>
         <w:ind w:firstLine="420" w:firstLineChars="0"/>
         <w:rPr>
@@ -456,7 +2180,7 @@
       <w:pPr>
         <w:numPr>
           <w:ilvl w:val="0"/>
-          <w:numId w:val="3"/>
+          <w:numId w:val="6"/>
         </w:numPr>
         <w:ind w:firstLine="420" w:firstLineChars="0"/>
         <w:rPr>
@@ -476,7 +2200,7 @@
       <w:pPr>
         <w:numPr>
           <w:ilvl w:val="0"/>
-          <w:numId w:val="3"/>
+          <w:numId w:val="6"/>
         </w:numPr>
         <w:ind w:firstLine="420" w:firstLineChars="0"/>
         <w:rPr>
@@ -736,7 +2460,7 @@
       <w:pPr>
         <w:numPr>
           <w:ilvl w:val="0"/>
-          <w:numId w:val="4"/>
+          <w:numId w:val="7"/>
         </w:numPr>
         <w:ind w:firstLine="420" w:firstLineChars="0"/>
         <w:rPr>
@@ -755,6 +2479,7 @@
     <w:p>
       <w:pPr>
         <w:numPr>
+          <w:ilvl w:val="0"/>
           <w:numId w:val="0"/>
         </w:numPr>
         <w:ind w:firstLine="420" w:firstLineChars="0"/>
@@ -774,6 +2499,7 @@
     <w:p>
       <w:pPr>
         <w:numPr>
+          <w:ilvl w:val="0"/>
           <w:numId w:val="0"/>
         </w:numPr>
         <w:ind w:firstLine="420" w:firstLineChars="0"/>
@@ -793,6 +2519,7 @@
     <w:p>
       <w:pPr>
         <w:numPr>
+          <w:ilvl w:val="0"/>
           <w:numId w:val="0"/>
         </w:numPr>
         <w:ind w:firstLine="420" w:firstLineChars="0"/>
@@ -812,6 +2539,7 @@
     <w:p>
       <w:pPr>
         <w:numPr>
+          <w:ilvl w:val="0"/>
           <w:numId w:val="0"/>
         </w:numPr>
         <w:ind w:firstLine="420" w:firstLineChars="0"/>
@@ -831,6 +2559,7 @@
     <w:p>
       <w:pPr>
         <w:numPr>
+          <w:ilvl w:val="0"/>
           <w:numId w:val="0"/>
         </w:numPr>
         <w:ind w:firstLine="420" w:firstLineChars="0"/>
@@ -850,6 +2579,7 @@
     <w:p>
       <w:pPr>
         <w:numPr>
+          <w:ilvl w:val="0"/>
           <w:numId w:val="0"/>
         </w:numPr>
         <w:ind w:firstLine="420" w:firstLineChars="0"/>
@@ -884,7 +2614,7 @@
       <w:pPr>
         <w:numPr>
           <w:ilvl w:val="0"/>
-          <w:numId w:val="4"/>
+          <w:numId w:val="7"/>
         </w:numPr>
         <w:ind w:firstLine="420" w:firstLineChars="0"/>
         <w:rPr>
@@ -903,6 +2633,7 @@
     <w:p>
       <w:pPr>
         <w:numPr>
+          <w:ilvl w:val="0"/>
           <w:numId w:val="0"/>
         </w:numPr>
         <w:ind w:firstLine="420" w:firstLineChars="0"/>
@@ -922,6 +2653,7 @@
     <w:p>
       <w:pPr>
         <w:numPr>
+          <w:ilvl w:val="0"/>
           <w:numId w:val="0"/>
         </w:numPr>
         <w:ind w:firstLine="420" w:firstLineChars="0"/>
@@ -941,6 +2673,7 @@
     <w:p>
       <w:pPr>
         <w:numPr>
+          <w:ilvl w:val="0"/>
           <w:numId w:val="0"/>
         </w:numPr>
         <w:ind w:firstLine="420" w:firstLineChars="0"/>
@@ -960,6 +2693,7 @@
     <w:p>
       <w:pPr>
         <w:numPr>
+          <w:ilvl w:val="0"/>
           <w:numId w:val="0"/>
         </w:numPr>
         <w:ind w:firstLine="420" w:firstLineChars="0"/>
@@ -979,6 +2713,7 @@
     <w:p>
       <w:pPr>
         <w:numPr>
+          <w:ilvl w:val="0"/>
           <w:numId w:val="0"/>
         </w:numPr>
         <w:ind w:firstLine="420" w:firstLineChars="0"/>
@@ -998,6 +2733,7 @@
     <w:p>
       <w:pPr>
         <w:numPr>
+          <w:ilvl w:val="0"/>
           <w:numId w:val="0"/>
         </w:numPr>
         <w:ind w:firstLine="420" w:firstLineChars="0"/>
@@ -1017,6 +2753,7 @@
     <w:p>
       <w:pPr>
         <w:numPr>
+          <w:ilvl w:val="0"/>
           <w:numId w:val="0"/>
         </w:numPr>
         <w:ind w:firstLine="420" w:firstLineChars="0"/>
@@ -1036,6 +2773,7 @@
     <w:p>
       <w:pPr>
         <w:numPr>
+          <w:ilvl w:val="0"/>
           <w:numId w:val="0"/>
         </w:numPr>
         <w:ind w:firstLine="420" w:firstLineChars="0"/>
@@ -1055,6 +2793,7 @@
     <w:p>
       <w:pPr>
         <w:numPr>
+          <w:ilvl w:val="0"/>
           <w:numId w:val="0"/>
         </w:numPr>
         <w:ind w:firstLine="420" w:firstLineChars="0"/>
@@ -1085,7 +2824,7 @@
       <w:pPr>
         <w:numPr>
           <w:ilvl w:val="0"/>
-          <w:numId w:val="5"/>
+          <w:numId w:val="8"/>
         </w:numPr>
         <w:ind w:firstLine="420" w:firstLineChars="0"/>
         <w:rPr>
@@ -1104,6 +2843,7 @@
     <w:p>
       <w:pPr>
         <w:numPr>
+          <w:ilvl w:val="0"/>
           <w:numId w:val="0"/>
         </w:numPr>
         <w:ind w:firstLine="420" w:firstLineChars="0"/>
@@ -1124,7 +2864,7 @@
       <w:pPr>
         <w:numPr>
           <w:ilvl w:val="0"/>
-          <w:numId w:val="5"/>
+          <w:numId w:val="8"/>
         </w:numPr>
         <w:ind w:firstLine="420" w:firstLineChars="0"/>
         <w:rPr>
@@ -1144,6 +2884,7 @@
       <w:pPr>
         <w:widowControl w:val="0"/>
         <w:numPr>
+          <w:ilvl w:val="0"/>
           <w:numId w:val="0"/>
         </w:numPr>
         <w:spacing w:line="360" w:lineRule="auto"/>
@@ -1166,6 +2907,7 @@
       <w:pPr>
         <w:widowControl w:val="0"/>
         <w:numPr>
+          <w:ilvl w:val="0"/>
           <w:numId w:val="0"/>
         </w:numPr>
         <w:spacing w:line="360" w:lineRule="auto"/>
@@ -1188,6 +2930,7 @@
       <w:pPr>
         <w:widowControl w:val="0"/>
         <w:numPr>
+          <w:ilvl w:val="0"/>
           <w:numId w:val="0"/>
         </w:numPr>
         <w:spacing w:line="360" w:lineRule="auto"/>
@@ -1221,7 +2964,7 @@
         <w:widowControl w:val="0"/>
         <w:numPr>
           <w:ilvl w:val="0"/>
-          <w:numId w:val="6"/>
+          <w:numId w:val="9"/>
         </w:numPr>
         <w:spacing w:line="360" w:lineRule="auto"/>
         <w:ind w:firstLine="420" w:firstLineChars="0"/>
@@ -1243,6 +2986,7 @@
       <w:pPr>
         <w:widowControl w:val="0"/>
         <w:numPr>
+          <w:ilvl w:val="0"/>
           <w:numId w:val="0"/>
         </w:numPr>
         <w:spacing w:line="360" w:lineRule="auto"/>
@@ -1266,7 +3010,7 @@
         <w:widowControl w:val="0"/>
         <w:numPr>
           <w:ilvl w:val="0"/>
-          <w:numId w:val="7"/>
+          <w:numId w:val="10"/>
         </w:numPr>
         <w:spacing w:line="360" w:lineRule="auto"/>
         <w:ind w:firstLine="420" w:firstLineChars="0"/>
@@ -1289,7 +3033,7 @@
         <w:widowControl w:val="0"/>
         <w:numPr>
           <w:ilvl w:val="0"/>
-          <w:numId w:val="7"/>
+          <w:numId w:val="10"/>
         </w:numPr>
         <w:spacing w:line="360" w:lineRule="auto"/>
         <w:ind w:firstLine="420" w:firstLineChars="0"/>
@@ -1592,7 +3336,7 @@
         <w:widowControl w:val="0"/>
         <w:numPr>
           <w:ilvl w:val="0"/>
-          <w:numId w:val="6"/>
+          <w:numId w:val="9"/>
         </w:numPr>
         <w:spacing w:line="360" w:lineRule="auto"/>
         <w:ind w:firstLine="420" w:firstLineChars="0"/>
@@ -1614,6 +3358,7 @@
       <w:pPr>
         <w:widowControl w:val="0"/>
         <w:numPr>
+          <w:ilvl w:val="0"/>
           <w:numId w:val="0"/>
         </w:numPr>
         <w:spacing w:line="360" w:lineRule="auto"/>
@@ -1637,7 +3382,7 @@
         <w:widowControl w:val="0"/>
         <w:numPr>
           <w:ilvl w:val="0"/>
-          <w:numId w:val="8"/>
+          <w:numId w:val="11"/>
         </w:numPr>
         <w:spacing w:line="360" w:lineRule="auto"/>
         <w:ind w:firstLine="420" w:firstLineChars="0"/>
@@ -1660,7 +3405,7 @@
         <w:widowControl w:val="0"/>
         <w:numPr>
           <w:ilvl w:val="0"/>
-          <w:numId w:val="8"/>
+          <w:numId w:val="11"/>
         </w:numPr>
         <w:spacing w:line="360" w:lineRule="auto"/>
         <w:ind w:firstLine="420" w:firstLineChars="0"/>
@@ -1682,6 +3427,7 @@
       <w:pPr>
         <w:widowControl w:val="0"/>
         <w:numPr>
+          <w:ilvl w:val="0"/>
           <w:numId w:val="0"/>
         </w:numPr>
         <w:spacing w:line="360" w:lineRule="auto"/>
@@ -1704,6 +3450,7 @@
       <w:pPr>
         <w:widowControl w:val="0"/>
         <w:numPr>
+          <w:ilvl w:val="0"/>
           <w:numId w:val="0"/>
         </w:numPr>
         <w:spacing w:line="360" w:lineRule="auto"/>
@@ -1726,6 +3473,7 @@
       <w:pPr>
         <w:widowControl w:val="0"/>
         <w:numPr>
+          <w:ilvl w:val="0"/>
           <w:numId w:val="0"/>
         </w:numPr>
         <w:spacing w:line="360" w:lineRule="auto"/>
@@ -1748,6 +3496,7 @@
       <w:pPr>
         <w:widowControl w:val="0"/>
         <w:numPr>
+          <w:ilvl w:val="0"/>
           <w:numId w:val="0"/>
         </w:numPr>
         <w:spacing w:line="360" w:lineRule="auto"/>
@@ -1770,6 +3519,7 @@
       <w:pPr>
         <w:widowControl w:val="0"/>
         <w:numPr>
+          <w:ilvl w:val="0"/>
           <w:numId w:val="0"/>
         </w:numPr>
         <w:spacing w:line="360" w:lineRule="auto"/>
@@ -1792,6 +3542,7 @@
       <w:pPr>
         <w:widowControl w:val="0"/>
         <w:numPr>
+          <w:ilvl w:val="0"/>
           <w:numId w:val="0"/>
         </w:numPr>
         <w:spacing w:line="360" w:lineRule="auto"/>
@@ -1814,6 +3565,7 @@
       <w:pPr>
         <w:widowControl w:val="0"/>
         <w:numPr>
+          <w:ilvl w:val="0"/>
           <w:numId w:val="0"/>
         </w:numPr>
         <w:spacing w:line="360" w:lineRule="auto"/>
@@ -1836,6 +3588,7 @@
       <w:pPr>
         <w:widowControl w:val="0"/>
         <w:numPr>
+          <w:ilvl w:val="0"/>
           <w:numId w:val="0"/>
         </w:numPr>
         <w:spacing w:line="360" w:lineRule="auto"/>
@@ -1872,6 +3625,7 @@
       <w:pPr>
         <w:widowControl w:val="0"/>
         <w:numPr>
+          <w:ilvl w:val="0"/>
           <w:numId w:val="0"/>
         </w:numPr>
         <w:spacing w:line="360" w:lineRule="auto"/>
@@ -1894,6 +3648,7 @@
       <w:pPr>
         <w:widowControl w:val="0"/>
         <w:numPr>
+          <w:ilvl w:val="0"/>
           <w:numId w:val="0"/>
         </w:numPr>
         <w:spacing w:line="360" w:lineRule="auto"/>
@@ -1944,6 +3699,7 @@
       <w:pPr>
         <w:widowControl w:val="0"/>
         <w:numPr>
+          <w:ilvl w:val="0"/>
           <w:numId w:val="0"/>
         </w:numPr>
         <w:spacing w:line="360" w:lineRule="auto"/>
@@ -1980,6 +3736,7 @@
       <w:pPr>
         <w:widowControl w:val="0"/>
         <w:numPr>
+          <w:ilvl w:val="0"/>
           <w:numId w:val="0"/>
         </w:numPr>
         <w:spacing w:line="360" w:lineRule="auto"/>
@@ -2013,7 +3770,7 @@
         <w:widowControl w:val="0"/>
         <w:numPr>
           <w:ilvl w:val="0"/>
-          <w:numId w:val="9"/>
+          <w:numId w:val="12"/>
         </w:numPr>
         <w:spacing w:line="360" w:lineRule="auto"/>
         <w:ind w:firstLine="420" w:firstLineChars="0"/>
@@ -2035,6 +3792,7 @@
       <w:pPr>
         <w:widowControl w:val="0"/>
         <w:numPr>
+          <w:ilvl w:val="0"/>
           <w:numId w:val="0"/>
         </w:numPr>
         <w:spacing w:line="360" w:lineRule="auto"/>
@@ -2058,7 +3816,7 @@
         <w:widowControl w:val="0"/>
         <w:numPr>
           <w:ilvl w:val="0"/>
-          <w:numId w:val="10"/>
+          <w:numId w:val="13"/>
         </w:numPr>
         <w:spacing w:line="360" w:lineRule="auto"/>
         <w:ind w:firstLine="420" w:firstLineChars="0"/>
@@ -2081,7 +3839,7 @@
         <w:widowControl w:val="0"/>
         <w:numPr>
           <w:ilvl w:val="0"/>
-          <w:numId w:val="10"/>
+          <w:numId w:val="13"/>
         </w:numPr>
         <w:spacing w:line="360" w:lineRule="auto"/>
         <w:ind w:firstLine="420" w:firstLineChars="0"/>
@@ -2103,6 +3861,7 @@
       <w:pPr>
         <w:widowControl w:val="0"/>
         <w:numPr>
+          <w:ilvl w:val="0"/>
           <w:numId w:val="0"/>
         </w:numPr>
         <w:spacing w:line="360" w:lineRule="auto"/>
@@ -2125,6 +3884,7 @@
       <w:pPr>
         <w:widowControl w:val="0"/>
         <w:numPr>
+          <w:ilvl w:val="0"/>
           <w:numId w:val="0"/>
         </w:numPr>
         <w:spacing w:line="360" w:lineRule="auto"/>
@@ -2147,6 +3907,7 @@
       <w:pPr>
         <w:widowControl w:val="0"/>
         <w:numPr>
+          <w:ilvl w:val="0"/>
           <w:numId w:val="0"/>
         </w:numPr>
         <w:spacing w:line="360" w:lineRule="auto"/>
@@ -2169,6 +3930,7 @@
       <w:pPr>
         <w:widowControl w:val="0"/>
         <w:numPr>
+          <w:ilvl w:val="0"/>
           <w:numId w:val="0"/>
         </w:numPr>
         <w:spacing w:line="360" w:lineRule="auto"/>
@@ -2191,6 +3953,7 @@
       <w:pPr>
         <w:widowControl w:val="0"/>
         <w:numPr>
+          <w:ilvl w:val="0"/>
           <w:numId w:val="0"/>
         </w:numPr>
         <w:spacing w:line="360" w:lineRule="auto"/>
@@ -2227,6 +3990,7 @@
       <w:pPr>
         <w:widowControl w:val="0"/>
         <w:numPr>
+          <w:ilvl w:val="0"/>
           <w:numId w:val="0"/>
         </w:numPr>
         <w:spacing w:line="360" w:lineRule="auto"/>
@@ -2249,6 +4013,7 @@
       <w:pPr>
         <w:widowControl w:val="0"/>
         <w:numPr>
+          <w:ilvl w:val="0"/>
           <w:numId w:val="0"/>
         </w:numPr>
         <w:spacing w:line="360" w:lineRule="auto"/>
@@ -2285,6 +4050,7 @@
       <w:pPr>
         <w:widowControl w:val="0"/>
         <w:numPr>
+          <w:ilvl w:val="0"/>
           <w:numId w:val="0"/>
         </w:numPr>
         <w:spacing w:line="360" w:lineRule="auto"/>
@@ -2307,6 +4073,7 @@
       <w:pPr>
         <w:widowControl w:val="0"/>
         <w:numPr>
+          <w:ilvl w:val="0"/>
           <w:numId w:val="0"/>
         </w:numPr>
         <w:spacing w:line="360" w:lineRule="auto"/>
@@ -2357,6 +4124,7 @@
       <w:pPr>
         <w:widowControl w:val="0"/>
         <w:numPr>
+          <w:ilvl w:val="0"/>
           <w:numId w:val="0"/>
         </w:numPr>
         <w:spacing w:line="360" w:lineRule="auto"/>
@@ -2380,7 +4148,7 @@
         <w:widowControl w:val="0"/>
         <w:numPr>
           <w:ilvl w:val="0"/>
-          <w:numId w:val="9"/>
+          <w:numId w:val="12"/>
         </w:numPr>
         <w:spacing w:line="360" w:lineRule="auto"/>
         <w:ind w:firstLine="420" w:firstLineChars="0"/>
@@ -2402,6 +4170,7 @@
       <w:pPr>
         <w:widowControl w:val="0"/>
         <w:numPr>
+          <w:ilvl w:val="0"/>
           <w:numId w:val="0"/>
         </w:numPr>
         <w:spacing w:line="360" w:lineRule="auto"/>
@@ -2425,7 +4194,7 @@
         <w:widowControl w:val="0"/>
         <w:numPr>
           <w:ilvl w:val="0"/>
-          <w:numId w:val="11"/>
+          <w:numId w:val="14"/>
         </w:numPr>
         <w:spacing w:line="360" w:lineRule="auto"/>
         <w:ind w:firstLine="420" w:firstLineChars="0"/>
@@ -2448,7 +4217,7 @@
         <w:widowControl w:val="0"/>
         <w:numPr>
           <w:ilvl w:val="0"/>
-          <w:numId w:val="11"/>
+          <w:numId w:val="14"/>
         </w:numPr>
         <w:spacing w:line="360" w:lineRule="auto"/>
         <w:ind w:firstLine="420" w:firstLineChars="0"/>
@@ -2470,6 +4239,7 @@
       <w:pPr>
         <w:widowControl w:val="0"/>
         <w:numPr>
+          <w:ilvl w:val="0"/>
           <w:numId w:val="0"/>
         </w:numPr>
         <w:spacing w:line="360" w:lineRule="auto"/>
@@ -2492,6 +4262,7 @@
       <w:pPr>
         <w:widowControl w:val="0"/>
         <w:numPr>
+          <w:ilvl w:val="0"/>
           <w:numId w:val="0"/>
         </w:numPr>
         <w:spacing w:line="360" w:lineRule="auto"/>
@@ -2514,6 +4285,7 @@
       <w:pPr>
         <w:widowControl w:val="0"/>
         <w:numPr>
+          <w:ilvl w:val="0"/>
           <w:numId w:val="0"/>
         </w:numPr>
         <w:spacing w:line="360" w:lineRule="auto"/>
@@ -2536,6 +4308,7 @@
       <w:pPr>
         <w:widowControl w:val="0"/>
         <w:numPr>
+          <w:ilvl w:val="0"/>
           <w:numId w:val="0"/>
         </w:numPr>
         <w:spacing w:line="360" w:lineRule="auto"/>
@@ -2558,6 +4331,7 @@
       <w:pPr>
         <w:widowControl w:val="0"/>
         <w:numPr>
+          <w:ilvl w:val="0"/>
           <w:numId w:val="0"/>
         </w:numPr>
         <w:spacing w:line="360" w:lineRule="auto"/>
@@ -2580,6 +4354,7 @@
       <w:pPr>
         <w:widowControl w:val="0"/>
         <w:numPr>
+          <w:ilvl w:val="0"/>
           <w:numId w:val="0"/>
         </w:numPr>
         <w:spacing w:line="360" w:lineRule="auto"/>
@@ -2602,6 +4377,7 @@
       <w:pPr>
         <w:widowControl w:val="0"/>
         <w:numPr>
+          <w:ilvl w:val="0"/>
           <w:numId w:val="0"/>
         </w:numPr>
         <w:spacing w:line="360" w:lineRule="auto"/>
@@ -2624,6 +4400,7 @@
       <w:pPr>
         <w:widowControl w:val="0"/>
         <w:numPr>
+          <w:ilvl w:val="0"/>
           <w:numId w:val="0"/>
         </w:numPr>
         <w:spacing w:line="360" w:lineRule="auto"/>
@@ -2660,6 +4437,7 @@
       <w:pPr>
         <w:widowControl w:val="0"/>
         <w:numPr>
+          <w:ilvl w:val="0"/>
           <w:numId w:val="0"/>
         </w:numPr>
         <w:spacing w:line="360" w:lineRule="auto"/>
@@ -2696,6 +4474,7 @@
       <w:pPr>
         <w:widowControl w:val="0"/>
         <w:numPr>
+          <w:ilvl w:val="0"/>
           <w:numId w:val="0"/>
         </w:numPr>
         <w:spacing w:line="360" w:lineRule="auto"/>
@@ -2732,6 +4511,7 @@
       <w:pPr>
         <w:widowControl w:val="0"/>
         <w:numPr>
+          <w:ilvl w:val="0"/>
           <w:numId w:val="0"/>
         </w:numPr>
         <w:spacing w:line="360" w:lineRule="auto"/>
@@ -2754,6 +4534,7 @@
       <w:pPr>
         <w:widowControl w:val="0"/>
         <w:numPr>
+          <w:ilvl w:val="0"/>
           <w:numId w:val="0"/>
         </w:numPr>
         <w:spacing w:line="360" w:lineRule="auto"/>
@@ -2776,6 +4557,7 @@
       <w:pPr>
         <w:widowControl w:val="0"/>
         <w:numPr>
+          <w:ilvl w:val="0"/>
           <w:numId w:val="0"/>
         </w:numPr>
         <w:spacing w:line="360" w:lineRule="auto"/>
@@ -2798,6 +4580,7 @@
       <w:pPr>
         <w:widowControl w:val="0"/>
         <w:numPr>
+          <w:ilvl w:val="0"/>
           <w:numId w:val="0"/>
         </w:numPr>
         <w:spacing w:line="360" w:lineRule="auto"/>
@@ -2834,6 +4617,7 @@
       <w:pPr>
         <w:widowControl w:val="0"/>
         <w:numPr>
+          <w:ilvl w:val="0"/>
           <w:numId w:val="0"/>
         </w:numPr>
         <w:spacing w:line="360" w:lineRule="auto"/>
@@ -2870,6 +4654,7 @@
       <w:pPr>
         <w:widowControl w:val="0"/>
         <w:numPr>
+          <w:ilvl w:val="0"/>
           <w:numId w:val="0"/>
         </w:numPr>
         <w:spacing w:line="360" w:lineRule="auto"/>
@@ -2920,6 +4705,7 @@
       <w:pPr>
         <w:widowControl w:val="0"/>
         <w:numPr>
+          <w:ilvl w:val="0"/>
           <w:numId w:val="0"/>
         </w:numPr>
         <w:spacing w:line="360" w:lineRule="auto"/>
@@ -2942,6 +4728,7 @@
       <w:pPr>
         <w:widowControl w:val="0"/>
         <w:numPr>
+          <w:ilvl w:val="0"/>
           <w:numId w:val="0"/>
         </w:numPr>
         <w:spacing w:line="360" w:lineRule="auto"/>
@@ -2978,6 +4765,7 @@
       <w:pPr>
         <w:widowControl w:val="0"/>
         <w:numPr>
+          <w:ilvl w:val="0"/>
           <w:numId w:val="0"/>
         </w:numPr>
         <w:spacing w:line="360" w:lineRule="auto"/>
@@ -3000,6 +4788,7 @@
       <w:pPr>
         <w:widowControl w:val="0"/>
         <w:numPr>
+          <w:ilvl w:val="0"/>
           <w:numId w:val="0"/>
         </w:numPr>
         <w:spacing w:line="360" w:lineRule="auto"/>
@@ -3065,7 +4854,7 @@
       <w:pPr>
         <w:numPr>
           <w:ilvl w:val="0"/>
-          <w:numId w:val="12"/>
+          <w:numId w:val="15"/>
         </w:numPr>
         <w:ind w:firstLine="420" w:firstLineChars="0"/>
         <w:rPr>
@@ -3084,6 +4873,7 @@
     <w:p>
       <w:pPr>
         <w:numPr>
+          <w:ilvl w:val="0"/>
           <w:numId w:val="0"/>
         </w:numPr>
         <w:ind w:firstLine="420" w:firstLineChars="0"/>
@@ -3104,7 +4894,7 @@
       <w:pPr>
         <w:numPr>
           <w:ilvl w:val="0"/>
-          <w:numId w:val="12"/>
+          <w:numId w:val="15"/>
         </w:numPr>
         <w:ind w:firstLine="420" w:firstLineChars="0"/>
         <w:rPr>
@@ -3123,6 +4913,7 @@
     <w:p>
       <w:pPr>
         <w:numPr>
+          <w:ilvl w:val="0"/>
           <w:numId w:val="0"/>
         </w:numPr>
         <w:ind w:firstLine="420" w:firstLineChars="0"/>
@@ -3143,7 +4934,7 @@
       <w:pPr>
         <w:numPr>
           <w:ilvl w:val="0"/>
-          <w:numId w:val="12"/>
+          <w:numId w:val="15"/>
         </w:numPr>
         <w:ind w:firstLine="420" w:firstLineChars="0"/>
         <w:rPr>
@@ -3163,7 +4954,7 @@
       <w:pPr>
         <w:numPr>
           <w:ilvl w:val="0"/>
-          <w:numId w:val="12"/>
+          <w:numId w:val="15"/>
         </w:numPr>
         <w:ind w:firstLine="420" w:firstLineChars="0"/>
         <w:rPr>
@@ -3182,6 +4973,7 @@
     <w:p>
       <w:pPr>
         <w:numPr>
+          <w:ilvl w:val="0"/>
           <w:numId w:val="0"/>
         </w:numPr>
         <w:ind w:firstLine="420" w:firstLineChars="0"/>
@@ -3235,7 +5027,7 @@
       <w:pPr>
         <w:numPr>
           <w:ilvl w:val="0"/>
-          <w:numId w:val="13"/>
+          <w:numId w:val="16"/>
         </w:numPr>
         <w:ind w:firstLine="420" w:firstLineChars="0"/>
         <w:rPr>
@@ -3255,7 +5047,7 @@
       <w:pPr>
         <w:numPr>
           <w:ilvl w:val="0"/>
-          <w:numId w:val="13"/>
+          <w:numId w:val="16"/>
         </w:numPr>
         <w:ind w:firstLine="420" w:firstLineChars="0"/>
         <w:rPr>
@@ -3274,6 +5066,7 @@
     <w:p>
       <w:pPr>
         <w:numPr>
+          <w:ilvl w:val="0"/>
           <w:numId w:val="0"/>
         </w:numPr>
         <w:ind w:firstLine="420" w:firstLineChars="0"/>
@@ -3294,7 +5087,7 @@
       <w:pPr>
         <w:numPr>
           <w:ilvl w:val="0"/>
-          <w:numId w:val="13"/>
+          <w:numId w:val="16"/>
         </w:numPr>
         <w:ind w:firstLine="420" w:firstLineChars="0"/>
         <w:rPr>
@@ -3314,7 +5107,7 @@
       <w:pPr>
         <w:numPr>
           <w:ilvl w:val="0"/>
-          <w:numId w:val="13"/>
+          <w:numId w:val="16"/>
         </w:numPr>
         <w:ind w:firstLine="420" w:firstLineChars="0"/>
         <w:rPr>
@@ -3351,7 +5144,7 @@
       <w:pPr>
         <w:numPr>
           <w:ilvl w:val="0"/>
-          <w:numId w:val="14"/>
+          <w:numId w:val="17"/>
         </w:numPr>
         <w:ind w:firstLine="420" w:firstLineChars="0"/>
         <w:rPr>
@@ -3370,6 +5163,7 @@
     <w:p>
       <w:pPr>
         <w:numPr>
+          <w:ilvl w:val="0"/>
           <w:numId w:val="0"/>
         </w:numPr>
         <w:ind w:firstLine="420" w:firstLineChars="0"/>
@@ -3390,7 +5184,7 @@
       <w:pPr>
         <w:numPr>
           <w:ilvl w:val="0"/>
-          <w:numId w:val="15"/>
+          <w:numId w:val="18"/>
         </w:numPr>
         <w:ind w:firstLine="420" w:firstLineChars="0"/>
         <w:rPr>
@@ -3410,7 +5204,7 @@
       <w:pPr>
         <w:numPr>
           <w:ilvl w:val="0"/>
-          <w:numId w:val="15"/>
+          <w:numId w:val="18"/>
         </w:numPr>
         <w:ind w:firstLine="420" w:firstLineChars="0"/>
         <w:rPr>
@@ -3430,7 +5224,7 @@
       <w:pPr>
         <w:numPr>
           <w:ilvl w:val="0"/>
-          <w:numId w:val="15"/>
+          <w:numId w:val="18"/>
         </w:numPr>
         <w:ind w:firstLine="420" w:firstLineChars="0"/>
         <w:rPr>
@@ -3450,7 +5244,7 @@
       <w:pPr>
         <w:numPr>
           <w:ilvl w:val="0"/>
-          <w:numId w:val="15"/>
+          <w:numId w:val="18"/>
         </w:numPr>
         <w:ind w:firstLine="420" w:firstLineChars="0"/>
         <w:rPr>
@@ -3469,6 +5263,7 @@
     <w:p>
       <w:pPr>
         <w:numPr>
+          <w:ilvl w:val="0"/>
           <w:numId w:val="0"/>
         </w:numPr>
         <w:ind w:firstLine="420" w:firstLineChars="0"/>
@@ -3488,6 +5283,7 @@
     <w:p>
       <w:pPr>
         <w:numPr>
+          <w:ilvl w:val="0"/>
           <w:numId w:val="0"/>
         </w:numPr>
         <w:ind w:firstLine="420" w:firstLineChars="0"/>
@@ -3508,7 +5304,7 @@
       <w:pPr>
         <w:numPr>
           <w:ilvl w:val="0"/>
-          <w:numId w:val="14"/>
+          <w:numId w:val="17"/>
         </w:numPr>
         <w:ind w:firstLine="420" w:firstLineChars="0"/>
         <w:rPr>
@@ -3528,7 +5324,7 @@
       <w:pPr>
         <w:numPr>
           <w:ilvl w:val="0"/>
-          <w:numId w:val="16"/>
+          <w:numId w:val="19"/>
         </w:numPr>
         <w:ind w:firstLine="420" w:firstLineChars="0"/>
         <w:rPr>
@@ -3547,6 +5343,7 @@
     <w:p>
       <w:pPr>
         <w:numPr>
+          <w:ilvl w:val="0"/>
           <w:numId w:val="0"/>
         </w:numPr>
         <w:ind w:firstLine="420" w:firstLineChars="0"/>
@@ -3567,7 +5364,7 @@
       <w:pPr>
         <w:numPr>
           <w:ilvl w:val="0"/>
-          <w:numId w:val="16"/>
+          <w:numId w:val="19"/>
         </w:numPr>
         <w:ind w:firstLine="420" w:firstLineChars="0"/>
         <w:rPr>
@@ -3586,6 +5383,7 @@
     <w:p>
       <w:pPr>
         <w:numPr>
+          <w:ilvl w:val="0"/>
           <w:numId w:val="0"/>
         </w:numPr>
         <w:ind w:firstLine="420" w:firstLineChars="0"/>
@@ -3606,7 +5404,7 @@
       <w:pPr>
         <w:numPr>
           <w:ilvl w:val="0"/>
-          <w:numId w:val="16"/>
+          <w:numId w:val="19"/>
         </w:numPr>
         <w:ind w:firstLine="420" w:firstLineChars="0"/>
         <w:rPr>
@@ -3625,6 +5423,7 @@
     <w:p>
       <w:pPr>
         <w:numPr>
+          <w:ilvl w:val="0"/>
           <w:numId w:val="0"/>
         </w:numPr>
         <w:ind w:firstLine="420" w:firstLineChars="0"/>
@@ -3645,7 +5444,7 @@
       <w:pPr>
         <w:numPr>
           <w:ilvl w:val="0"/>
-          <w:numId w:val="16"/>
+          <w:numId w:val="19"/>
         </w:numPr>
         <w:ind w:firstLine="420" w:firstLineChars="0"/>
         <w:rPr>
@@ -3664,6 +5463,7 @@
     <w:p>
       <w:pPr>
         <w:numPr>
+          <w:ilvl w:val="0"/>
           <w:numId w:val="0"/>
         </w:numPr>
         <w:ind w:firstLine="420" w:firstLineChars="0"/>
@@ -3701,7 +5501,7 @@
       <w:pPr>
         <w:numPr>
           <w:ilvl w:val="0"/>
-          <w:numId w:val="17"/>
+          <w:numId w:val="20"/>
         </w:numPr>
         <w:ind w:firstLine="420" w:firstLineChars="0"/>
         <w:rPr>
@@ -3720,6 +5520,7 @@
     <w:p>
       <w:pPr>
         <w:numPr>
+          <w:ilvl w:val="0"/>
           <w:numId w:val="0"/>
         </w:numPr>
         <w:ind w:firstLine="420" w:firstLineChars="0"/>
@@ -3740,7 +5541,7 @@
       <w:pPr>
         <w:numPr>
           <w:ilvl w:val="0"/>
-          <w:numId w:val="17"/>
+          <w:numId w:val="20"/>
         </w:numPr>
         <w:ind w:firstLine="420" w:firstLineChars="0"/>
         <w:rPr>
@@ -3759,6 +5560,7 @@
     <w:p>
       <w:pPr>
         <w:numPr>
+          <w:ilvl w:val="0"/>
           <w:numId w:val="0"/>
         </w:numPr>
         <w:ind w:firstLine="420" w:firstLineChars="0"/>
@@ -3779,7 +5581,7 @@
       <w:pPr>
         <w:numPr>
           <w:ilvl w:val="0"/>
-          <w:numId w:val="18"/>
+          <w:numId w:val="21"/>
         </w:numPr>
         <w:ind w:firstLine="420" w:firstLineChars="0"/>
         <w:rPr>
@@ -3799,7 +5601,7 @@
       <w:pPr>
         <w:numPr>
           <w:ilvl w:val="0"/>
-          <w:numId w:val="18"/>
+          <w:numId w:val="21"/>
         </w:numPr>
         <w:ind w:firstLine="420" w:firstLineChars="0"/>
         <w:rPr>
@@ -3819,7 +5621,7 @@
       <w:pPr>
         <w:numPr>
           <w:ilvl w:val="0"/>
-          <w:numId w:val="18"/>
+          <w:numId w:val="21"/>
         </w:numPr>
         <w:ind w:firstLine="420" w:firstLineChars="0"/>
         <w:rPr>
@@ -3839,7 +5641,7 @@
       <w:pPr>
         <w:numPr>
           <w:ilvl w:val="0"/>
-          <w:numId w:val="18"/>
+          <w:numId w:val="21"/>
         </w:numPr>
         <w:ind w:firstLine="420" w:firstLineChars="0"/>
         <w:rPr>
@@ -3858,6 +5660,7 @@
     <w:p>
       <w:pPr>
         <w:numPr>
+          <w:ilvl w:val="0"/>
           <w:numId w:val="0"/>
         </w:numPr>
         <w:ind w:firstLine="420" w:firstLineChars="0"/>
@@ -3878,7 +5681,7 @@
       <w:pPr>
         <w:numPr>
           <w:ilvl w:val="0"/>
-          <w:numId w:val="17"/>
+          <w:numId w:val="20"/>
         </w:numPr>
         <w:ind w:firstLine="420" w:firstLineChars="0"/>
         <w:rPr>
@@ -3897,6 +5700,7 @@
     <w:p>
       <w:pPr>
         <w:numPr>
+          <w:ilvl w:val="0"/>
           <w:numId w:val="0"/>
         </w:numPr>
         <w:ind w:firstLine="420" w:firstLineChars="0"/>
@@ -3923,6 +5727,7 @@
     <w:p>
       <w:pPr>
         <w:numPr>
+          <w:ilvl w:val="0"/>
           <w:numId w:val="0"/>
         </w:numPr>
         <w:ind w:firstLine="420" w:firstLineChars="0"/>
@@ -3942,6 +5747,7 @@
     <w:p>
       <w:pPr>
         <w:numPr>
+          <w:ilvl w:val="0"/>
           <w:numId w:val="0"/>
         </w:numPr>
         <w:ind w:firstLine="420" w:firstLineChars="0"/>
@@ -3968,6 +5774,7 @@
     <w:p>
       <w:pPr>
         <w:numPr>
+          <w:ilvl w:val="0"/>
           <w:numId w:val="0"/>
         </w:numPr>
         <w:ind w:firstLine="420" w:firstLineChars="0"/>
@@ -3987,6 +5794,7 @@
     <w:p>
       <w:pPr>
         <w:numPr>
+          <w:ilvl w:val="0"/>
           <w:numId w:val="0"/>
         </w:numPr>
         <w:ind w:firstLine="420" w:firstLineChars="0"/>
@@ -4013,6 +5821,7 @@
     <w:p>
       <w:pPr>
         <w:numPr>
+          <w:ilvl w:val="0"/>
           <w:numId w:val="0"/>
         </w:numPr>
         <w:ind w:firstLine="420" w:firstLineChars="0"/>
@@ -4391,8 +6200,6 @@
         </w:rPr>
         <w:t>与SPJ查询合并前提一致，同时需要子查询的投影与分发键相关联，只有这样才能保证最终结果没有重复数据</w:t>
       </w:r>
-      <w:bookmarkStart w:id="0" w:name="_GoBack"/>
-      <w:bookmarkEnd w:id="0"/>
     </w:p>
     <w:p>
       <w:pPr>
@@ -4438,7 +6245,7 @@
       <w:pPr>
         <w:numPr>
           <w:ilvl w:val="0"/>
-          <w:numId w:val="19"/>
+          <w:numId w:val="22"/>
         </w:numPr>
         <w:ind w:firstLine="420" w:firstLineChars="0"/>
         <w:rPr>
@@ -4457,6 +6264,7 @@
     <w:p>
       <w:pPr>
         <w:numPr>
+          <w:ilvl w:val="0"/>
           <w:numId w:val="0"/>
         </w:numPr>
         <w:ind w:firstLine="420" w:firstLineChars="0"/>
@@ -4476,6 +6284,7 @@
     <w:p>
       <w:pPr>
         <w:numPr>
+          <w:ilvl w:val="0"/>
           <w:numId w:val="0"/>
         </w:numPr>
         <w:ind w:firstLine="420" w:firstLineChars="0"/>
@@ -4495,6 +6304,7 @@
     <w:p>
       <w:pPr>
         <w:numPr>
+          <w:ilvl w:val="0"/>
           <w:numId w:val="0"/>
         </w:numPr>
         <w:ind w:firstLine="420" w:firstLineChars="0"/>
@@ -4514,6 +6324,7 @@
     <w:p>
       <w:pPr>
         <w:numPr>
+          <w:ilvl w:val="0"/>
           <w:numId w:val="0"/>
         </w:numPr>
         <w:ind w:firstLine="420" w:firstLineChars="0"/>
@@ -4533,6 +6344,7 @@
     <w:p>
       <w:pPr>
         <w:numPr>
+          <w:ilvl w:val="0"/>
           <w:numId w:val="0"/>
         </w:numPr>
         <w:ind w:firstLine="420" w:firstLineChars="0"/>
@@ -4553,7 +6365,7 @@
       <w:pPr>
         <w:numPr>
           <w:ilvl w:val="0"/>
-          <w:numId w:val="19"/>
+          <w:numId w:val="22"/>
         </w:numPr>
         <w:ind w:firstLine="420" w:firstLineChars="0"/>
         <w:rPr>
@@ -4572,6 +6384,7 @@
     <w:p>
       <w:pPr>
         <w:numPr>
+          <w:ilvl w:val="0"/>
           <w:numId w:val="0"/>
         </w:numPr>
         <w:ind w:firstLine="420" w:firstLineChars="0"/>
@@ -4591,6 +6404,7 @@
     <w:p>
       <w:pPr>
         <w:numPr>
+          <w:ilvl w:val="0"/>
           <w:numId w:val="0"/>
         </w:numPr>
         <w:ind w:firstLine="420" w:firstLineChars="0"/>
@@ -4610,6 +6424,7 @@
     <w:p>
       <w:pPr>
         <w:numPr>
+          <w:ilvl w:val="0"/>
           <w:numId w:val="0"/>
         </w:numPr>
         <w:ind w:firstLine="420" w:firstLineChars="0"/>
@@ -4629,6 +6444,7 @@
     <w:p>
       <w:pPr>
         <w:numPr>
+          <w:ilvl w:val="0"/>
           <w:numId w:val="0"/>
         </w:numPr>
         <w:ind w:firstLine="420" w:firstLineChars="0"/>
@@ -4648,6 +6464,7 @@
     <w:p>
       <w:pPr>
         <w:numPr>
+          <w:ilvl w:val="0"/>
           <w:numId w:val="0"/>
         </w:numPr>
         <w:ind w:firstLine="420" w:firstLineChars="0"/>
@@ -4668,7 +6485,7 @@
       <w:pPr>
         <w:numPr>
           <w:ilvl w:val="0"/>
-          <w:numId w:val="20"/>
+          <w:numId w:val="23"/>
         </w:numPr>
         <w:ind w:firstLine="420" w:firstLineChars="0"/>
         <w:rPr>
@@ -4688,7 +6505,7 @@
       <w:pPr>
         <w:numPr>
           <w:ilvl w:val="0"/>
-          <w:numId w:val="20"/>
+          <w:numId w:val="23"/>
         </w:numPr>
         <w:ind w:firstLine="420" w:firstLineChars="0"/>
         <w:rPr>
@@ -5735,7 +7552,7 @@
       <w:pPr>
         <w:numPr>
           <w:ilvl w:val="0"/>
-          <w:numId w:val="21"/>
+          <w:numId w:val="24"/>
         </w:numPr>
         <w:ind w:firstLine="420" w:firstLineChars="0"/>
         <w:rPr>
@@ -5755,7 +7572,7 @@
       <w:pPr>
         <w:numPr>
           <w:ilvl w:val="0"/>
-          <w:numId w:val="21"/>
+          <w:numId w:val="24"/>
         </w:numPr>
         <w:ind w:firstLine="420" w:firstLineChars="0"/>
         <w:rPr>
@@ -5775,7 +7592,7 @@
       <w:pPr>
         <w:numPr>
           <w:ilvl w:val="0"/>
-          <w:numId w:val="22"/>
+          <w:numId w:val="25"/>
         </w:numPr>
         <w:ind w:firstLine="420" w:firstLineChars="0"/>
         <w:rPr>
@@ -5795,7 +7612,7 @@
       <w:pPr>
         <w:numPr>
           <w:ilvl w:val="0"/>
-          <w:numId w:val="22"/>
+          <w:numId w:val="25"/>
         </w:numPr>
         <w:ind w:firstLine="420" w:firstLineChars="0"/>
         <w:rPr>
@@ -6808,7 +8625,7 @@
         <w:pStyle w:val="4"/>
         <w:bidi w:val="0"/>
         <w:rPr>
-          <w:rFonts w:hint="default"/>
+          <w:rFonts w:hint="eastAsia"/>
           <w:lang w:val="en-US" w:eastAsia="zh-CN"/>
         </w:rPr>
       </w:pPr>
@@ -6818,6 +8635,22 @@
           <w:lang w:val="en-US" w:eastAsia="zh-CN"/>
         </w:rPr>
         <w:t>执行器</w:t>
+      </w:r>
+    </w:p>
+    <w:p>
+      <w:pPr>
+        <w:ind w:firstLine="420" w:firstLineChars="0"/>
+        <w:rPr>
+          <w:rFonts w:hint="default"/>
+          <w:lang w:val="en-US" w:eastAsia="zh-CN"/>
+        </w:rPr>
+      </w:pPr>
+      <w:r>
+        <w:rPr>
+          <w:rFonts w:hint="eastAsia"/>
+          <w:lang w:val="en-US" w:eastAsia="zh-CN"/>
+        </w:rPr>
+        <w:t>采用MPP大数据组件presto执行OLAP的查询。</w:t>
       </w:r>
     </w:p>
     <w:p>
@@ -7061,6 +8894,18 @@
     </w:lvl>
   </w:abstractNum>
   <w:abstractNum w:abstractNumId="2">
+    <w:nsid w:val="96C6193B"/>
+    <w:multiLevelType w:val="singleLevel"/>
+    <w:tmpl w:val="96C6193B"/>
+    <w:lvl w:ilvl="0" w:tentative="0">
+      <w:start w:val="1"/>
+      <w:numFmt w:val="decimal"/>
+      <w:suff w:val="nothing"/>
+      <w:lvlText w:val="%1、"/>
+      <w:lvlJc w:val="left"/>
+    </w:lvl>
+  </w:abstractNum>
+  <w:abstractNum w:abstractNumId="3">
     <w:nsid w:val="9B74D276"/>
     <w:multiLevelType w:val="singleLevel"/>
     <w:tmpl w:val="9B74D276"/>
@@ -7072,7 +8917,7 @@
       <w:lvlJc w:val="left"/>
     </w:lvl>
   </w:abstractNum>
-  <w:abstractNum w:abstractNumId="3">
+  <w:abstractNum w:abstractNumId="4">
     <w:nsid w:val="B46D4C5A"/>
     <w:multiLevelType w:val="singleLevel"/>
     <w:tmpl w:val="B46D4C5A"/>
@@ -7084,7 +8929,7 @@
       <w:lvlJc w:val="left"/>
     </w:lvl>
   </w:abstractNum>
-  <w:abstractNum w:abstractNumId="4">
+  <w:abstractNum w:abstractNumId="5">
     <w:nsid w:val="BF1C6779"/>
     <w:multiLevelType w:val="singleLevel"/>
     <w:tmpl w:val="BF1C6779"/>
@@ -7096,7 +8941,7 @@
       <w:lvlJc w:val="left"/>
     </w:lvl>
   </w:abstractNum>
-  <w:abstractNum w:abstractNumId="5">
+  <w:abstractNum w:abstractNumId="6">
     <w:nsid w:val="C0E5BDE8"/>
     <w:multiLevelType w:val="singleLevel"/>
     <w:tmpl w:val="C0E5BDE8"/>
@@ -7108,7 +8953,7 @@
       <w:lvlJc w:val="left"/>
     </w:lvl>
   </w:abstractNum>
-  <w:abstractNum w:abstractNumId="6">
+  <w:abstractNum w:abstractNumId="7">
     <w:nsid w:val="C6861F10"/>
     <w:multiLevelType w:val="singleLevel"/>
     <w:tmpl w:val="C6861F10"/>
@@ -7120,7 +8965,7 @@
       <w:lvlJc w:val="left"/>
     </w:lvl>
   </w:abstractNum>
-  <w:abstractNum w:abstractNumId="7">
+  <w:abstractNum w:abstractNumId="8">
     <w:nsid w:val="D50751A3"/>
     <w:multiLevelType w:val="singleLevel"/>
     <w:tmpl w:val="D50751A3"/>
@@ -7132,7 +8977,7 @@
       <w:lvlJc w:val="left"/>
     </w:lvl>
   </w:abstractNum>
-  <w:abstractNum w:abstractNumId="8">
+  <w:abstractNum w:abstractNumId="9">
     <w:nsid w:val="D7B04E07"/>
     <w:multiLevelType w:val="singleLevel"/>
     <w:tmpl w:val="D7B04E07"/>
@@ -7144,7 +8989,7 @@
       <w:lvlJc w:val="left"/>
     </w:lvl>
   </w:abstractNum>
-  <w:abstractNum w:abstractNumId="9">
+  <w:abstractNum w:abstractNumId="10">
     <w:nsid w:val="E4CD8F4F"/>
     <w:multiLevelType w:val="singleLevel"/>
     <w:tmpl w:val="E4CD8F4F"/>
@@ -7156,7 +9001,7 @@
       <w:lvlJc w:val="left"/>
     </w:lvl>
   </w:abstractNum>
-  <w:abstractNum w:abstractNumId="10">
+  <w:abstractNum w:abstractNumId="11">
     <w:nsid w:val="E8F513DA"/>
     <w:multiLevelType w:val="singleLevel"/>
     <w:tmpl w:val="E8F513DA"/>
@@ -7168,7 +9013,7 @@
       <w:lvlJc w:val="left"/>
     </w:lvl>
   </w:abstractNum>
-  <w:abstractNum w:abstractNumId="11">
+  <w:abstractNum w:abstractNumId="12">
     <w:nsid w:val="F763DD20"/>
     <w:multiLevelType w:val="singleLevel"/>
     <w:tmpl w:val="F763DD20"/>
@@ -7180,7 +9025,7 @@
       <w:lvlJc w:val="left"/>
     </w:lvl>
   </w:abstractNum>
-  <w:abstractNum w:abstractNumId="12">
+  <w:abstractNum w:abstractNumId="13">
     <w:nsid w:val="FB68F65A"/>
     <w:multiLevelType w:val="singleLevel"/>
     <w:tmpl w:val="FB68F65A"/>
@@ -7192,7 +9037,7 @@
       <w:lvlJc w:val="left"/>
     </w:lvl>
   </w:abstractNum>
-  <w:abstractNum w:abstractNumId="13">
+  <w:abstractNum w:abstractNumId="14">
     <w:nsid w:val="0329B5E2"/>
     <w:multiLevelType w:val="singleLevel"/>
     <w:tmpl w:val="0329B5E2"/>
@@ -7204,7 +9049,7 @@
       <w:lvlJc w:val="left"/>
     </w:lvl>
   </w:abstractNum>
-  <w:abstractNum w:abstractNumId="14">
+  <w:abstractNum w:abstractNumId="15">
     <w:nsid w:val="10826A58"/>
     <w:multiLevelType w:val="singleLevel"/>
     <w:tmpl w:val="10826A58"/>
@@ -7216,7 +9061,19 @@
       <w:lvlJc w:val="left"/>
     </w:lvl>
   </w:abstractNum>
-  <w:abstractNum w:abstractNumId="15">
+  <w:abstractNum w:abstractNumId="16">
+    <w:nsid w:val="227EC509"/>
+    <w:multiLevelType w:val="singleLevel"/>
+    <w:tmpl w:val="227EC509"/>
+    <w:lvl w:ilvl="0" w:tentative="0">
+      <w:start w:val="1"/>
+      <w:numFmt w:val="decimal"/>
+      <w:suff w:val="nothing"/>
+      <w:lvlText w:val="%1、"/>
+      <w:lvlJc w:val="left"/>
+    </w:lvl>
+  </w:abstractNum>
+  <w:abstractNum w:abstractNumId="17">
     <w:nsid w:val="2A3048A1"/>
     <w:multiLevelType w:val="singleLevel"/>
     <w:tmpl w:val="2A3048A1"/>
@@ -7228,7 +9085,7 @@
       <w:lvlJc w:val="left"/>
     </w:lvl>
   </w:abstractNum>
-  <w:abstractNum w:abstractNumId="16">
+  <w:abstractNum w:abstractNumId="18">
     <w:nsid w:val="39FAC227"/>
     <w:multiLevelType w:val="singleLevel"/>
     <w:tmpl w:val="39FAC227"/>
@@ -7240,7 +9097,7 @@
       <w:lvlJc w:val="left"/>
     </w:lvl>
   </w:abstractNum>
-  <w:abstractNum w:abstractNumId="17">
+  <w:abstractNum w:abstractNumId="19">
     <w:nsid w:val="4E329307"/>
     <w:multiLevelType w:val="singleLevel"/>
     <w:tmpl w:val="4E329307"/>
@@ -7252,7 +9109,19 @@
       <w:lvlJc w:val="left"/>
     </w:lvl>
   </w:abstractNum>
-  <w:abstractNum w:abstractNumId="18">
+  <w:abstractNum w:abstractNumId="20">
+    <w:nsid w:val="5324A145"/>
+    <w:multiLevelType w:val="singleLevel"/>
+    <w:tmpl w:val="5324A145"/>
+    <w:lvl w:ilvl="0" w:tentative="0">
+      <w:start w:val="1"/>
+      <w:numFmt w:val="decimal"/>
+      <w:suff w:val="nothing"/>
+      <w:lvlText w:val="%1、"/>
+      <w:lvlJc w:val="left"/>
+    </w:lvl>
+  </w:abstractNum>
+  <w:abstractNum w:abstractNumId="21">
     <w:nsid w:val="55572295"/>
     <w:multiLevelType w:val="singleLevel"/>
     <w:tmpl w:val="55572295"/>
@@ -7264,7 +9133,7 @@
       <w:lvlJc w:val="left"/>
     </w:lvl>
   </w:abstractNum>
-  <w:abstractNum w:abstractNumId="19">
+  <w:abstractNum w:abstractNumId="22">
     <w:nsid w:val="6179C43D"/>
     <w:multiLevelType w:val="singleLevel"/>
     <w:tmpl w:val="6179C43D"/>
@@ -7276,7 +9145,7 @@
       <w:lvlJc w:val="left"/>
     </w:lvl>
   </w:abstractNum>
-  <w:abstractNum w:abstractNumId="20">
+  <w:abstractNum w:abstractNumId="23">
     <w:nsid w:val="7A19F206"/>
     <w:multiLevelType w:val="singleLevel"/>
     <w:tmpl w:val="7A19F206"/>
@@ -7288,7 +9157,7 @@
       <w:lvlJc w:val="left"/>
     </w:lvl>
   </w:abstractNum>
-  <w:abstractNum w:abstractNumId="21">
+  <w:abstractNum w:abstractNumId="24">
     <w:nsid w:val="7DBF00A2"/>
     <w:multiLevelType w:val="singleLevel"/>
     <w:tmpl w:val="7DBF00A2"/>
@@ -7301,70 +9170,79 @@
     </w:lvl>
   </w:abstractNum>
   <w:num w:numId="1">
-    <w:abstractNumId w:val="3"/>
+    <w:abstractNumId w:val="16"/>
   </w:num>
   <w:num w:numId="2">
-    <w:abstractNumId w:val="19"/>
+    <w:abstractNumId w:val="2"/>
   </w:num>
   <w:num w:numId="3">
-    <w:abstractNumId w:val="6"/>
+    <w:abstractNumId w:val="20"/>
   </w:num>
   <w:num w:numId="4">
-    <w:abstractNumId w:val="18"/>
+    <w:abstractNumId w:val="4"/>
   </w:num>
   <w:num w:numId="5">
-    <w:abstractNumId w:val="14"/>
+    <w:abstractNumId w:val="22"/>
   </w:num>
   <w:num w:numId="6">
-    <w:abstractNumId w:val="2"/>
+    <w:abstractNumId w:val="7"/>
   </w:num>
   <w:num w:numId="7">
     <w:abstractNumId w:val="21"/>
   </w:num>
   <w:num w:numId="8">
-    <w:abstractNumId w:val="11"/>
+    <w:abstractNumId w:val="15"/>
   </w:num>
   <w:num w:numId="9">
-    <w:abstractNumId w:val="10"/>
+    <w:abstractNumId w:val="3"/>
   </w:num>
   <w:num w:numId="10">
+    <w:abstractNumId w:val="24"/>
+  </w:num>
+  <w:num w:numId="11">
     <w:abstractNumId w:val="12"/>
   </w:num>
-  <w:num w:numId="11">
-    <w:abstractNumId w:val="1"/>
-  </w:num>
   <w:num w:numId="12">
-    <w:abstractNumId w:val="0"/>
+    <w:abstractNumId w:val="11"/>
   </w:num>
   <w:num w:numId="13">
     <w:abstractNumId w:val="13"/>
   </w:num>
   <w:num w:numId="14">
-    <w:abstractNumId w:val="16"/>
+    <w:abstractNumId w:val="1"/>
   </w:num>
   <w:num w:numId="15">
+    <w:abstractNumId w:val="0"/>
+  </w:num>
+  <w:num w:numId="16">
+    <w:abstractNumId w:val="14"/>
+  </w:num>
+  <w:num w:numId="17">
+    <w:abstractNumId w:val="18"/>
+  </w:num>
+  <w:num w:numId="18">
+    <w:abstractNumId w:val="6"/>
+  </w:num>
+  <w:num w:numId="19">
+    <w:abstractNumId w:val="10"/>
+  </w:num>
+  <w:num w:numId="20">
+    <w:abstractNumId w:val="23"/>
+  </w:num>
+  <w:num w:numId="21">
+    <w:abstractNumId w:val="17"/>
+  </w:num>
+  <w:num w:numId="22">
+    <w:abstractNumId w:val="8"/>
+  </w:num>
+  <w:num w:numId="23">
+    <w:abstractNumId w:val="9"/>
+  </w:num>
+  <w:num w:numId="24">
     <w:abstractNumId w:val="5"/>
   </w:num>
-  <w:num w:numId="16">
-    <w:abstractNumId w:val="9"/>
-  </w:num>
-  <w:num w:numId="17">
-    <w:abstractNumId w:val="20"/>
-  </w:num>
-  <w:num w:numId="18">
-    <w:abstractNumId w:val="15"/>
-  </w:num>
-  <w:num w:numId="19">
-    <w:abstractNumId w:val="7"/>
-  </w:num>
-  <w:num w:numId="20">
-    <w:abstractNumId w:val="8"/>
-  </w:num>
-  <w:num w:numId="21">
-    <w:abstractNumId w:val="4"/>
-  </w:num>
-  <w:num w:numId="22">
-    <w:abstractNumId w:val="17"/>
+  <w:num w:numId="25">
+    <w:abstractNumId w:val="19"/>
   </w:num>
 </w:numbering>
 </file>
@@ -7374,7 +9252,7 @@
   <w:docDefaults>
     <w:rPrDefault>
       <w:rPr>
-        <w:rFonts w:asciiTheme="minorHAnsi" w:hAnsiTheme="minorHAnsi" w:eastAsiaTheme="minorEastAsia" w:cstheme="minorBidi"/>
+        <w:rFonts w:ascii="Times New Roman" w:hAnsi="Times New Roman" w:eastAsia="宋体" w:cs="Times New Roman"/>
       </w:rPr>
     </w:rPrDefault>
     <w:pPrDefault/>
@@ -8014,6 +9892,54 @@
       <w:szCs w:val="24"/>
     </w:rPr>
   </w:style>
+  <w:style w:type="character" w:customStyle="1" w:styleId="26">
+    <w:name w:val="fontstyle01"/>
+    <w:basedOn w:val="15"/>
+    <w:uiPriority w:val="0"/>
+    <w:rPr>
+      <w:rFonts w:ascii="WenQuanYiMicroHei" w:hAnsi="WenQuanYiMicroHei" w:eastAsia="WenQuanYiMicroHei" w:cs="WenQuanYiMicroHei"/>
+      <w:color w:val="000000"/>
+      <w:sz w:val="20"/>
+      <w:szCs w:val="20"/>
+    </w:rPr>
+  </w:style>
+  <w:style w:type="character" w:customStyle="1" w:styleId="27">
+    <w:name w:val="fontstyle21"/>
+    <w:basedOn w:val="15"/>
+    <w:uiPriority w:val="0"/>
+    <w:rPr>
+      <w:rFonts w:ascii="WenQuanYiMicroHeiMono" w:hAnsi="WenQuanYiMicroHeiMono" w:eastAsia="WenQuanYiMicroHeiMono" w:cs="WenQuanYiMicroHeiMono"/>
+      <w:color w:val="000000"/>
+      <w:sz w:val="16"/>
+      <w:szCs w:val="16"/>
+    </w:rPr>
+  </w:style>
+  <w:style w:type="character" w:customStyle="1" w:styleId="28">
+    <w:name w:val="fontstyle31"/>
+    <w:basedOn w:val="15"/>
+    <w:uiPriority w:val="0"/>
+    <w:rPr>
+      <w:rFonts w:ascii="LMMathItalic10-Regular" w:hAnsi="LMMathItalic10-Regular" w:eastAsia="LMMathItalic10-Regular" w:cs="LMMathItalic10-Regular"/>
+      <w:i/>
+      <w:iCs/>
+      <w:color w:val="808080"/>
+      <w:sz w:val="20"/>
+      <w:szCs w:val="20"/>
+    </w:rPr>
+  </w:style>
+  <w:style w:type="character" w:customStyle="1" w:styleId="29">
+    <w:name w:val="fontstyle41"/>
+    <w:basedOn w:val="15"/>
+    <w:uiPriority w:val="0"/>
+    <w:rPr>
+      <w:rFonts w:ascii="LMMathSymbols10-Regular" w:hAnsi="LMMathSymbols10-Regular" w:eastAsia="LMMathSymbols10-Regular" w:cs="LMMathSymbols10-Regular"/>
+      <w:i/>
+      <w:iCs/>
+      <w:color w:val="808080"/>
+      <w:sz w:val="20"/>
+      <w:szCs w:val="20"/>
+    </w:rPr>
+  </w:style>
 </w:styles>
 </file>
 

--- a/13.SQL解析优化/5. 分布式数据库SQL优化器.docx
+++ b/13.SQL解析优化/5. 分布式数据库SQL优化器.docx
@@ -125,12 +125,15 @@
         <w:ind w:firstLine="420" w:firstLineChars="0"/>
         <w:rPr>
           <w:rFonts w:hint="eastAsia"/>
-          <w:lang w:val="en-US" w:eastAsia="zh-CN"/>
-        </w:rPr>
-      </w:pPr>
-      <w:r>
-        <w:rPr>
-          <w:rFonts w:hint="eastAsia"/>
+          <w:color w:val="FF0000"/>
+          <w:lang w:val="en-US" w:eastAsia="zh-CN"/>
+        </w:rPr>
+      </w:pPr>
+      <w:bookmarkStart w:id="0" w:name="_GoBack"/>
+      <w:r>
+        <w:rPr>
+          <w:rFonts w:hint="eastAsia"/>
+          <w:color w:val="FF0000"/>
           <w:lang w:val="en-US" w:eastAsia="zh-CN"/>
         </w:rPr>
         <w:t>uptime</w:t>
@@ -141,12 +144,14 @@
         <w:ind w:firstLine="420" w:firstLineChars="0"/>
         <w:rPr>
           <w:rFonts w:hint="eastAsia"/>
-          <w:lang w:val="en-US" w:eastAsia="zh-CN"/>
-        </w:rPr>
-      </w:pPr>
-      <w:r>
-        <w:rPr>
-          <w:rFonts w:hint="eastAsia"/>
+          <w:color w:val="FF0000"/>
+          <w:lang w:val="en-US" w:eastAsia="zh-CN"/>
+        </w:rPr>
+      </w:pPr>
+      <w:r>
+        <w:rPr>
+          <w:rFonts w:hint="eastAsia"/>
+          <w:color w:val="FF0000"/>
           <w:lang w:val="en-US" w:eastAsia="zh-CN"/>
         </w:rPr>
         <w:t>dmesg | tail</w:t>
@@ -157,12 +162,14 @@
         <w:ind w:firstLine="420" w:firstLineChars="0"/>
         <w:rPr>
           <w:rFonts w:hint="eastAsia"/>
-          <w:lang w:val="en-US" w:eastAsia="zh-CN"/>
-        </w:rPr>
-      </w:pPr>
-      <w:r>
-        <w:rPr>
-          <w:rFonts w:hint="eastAsia"/>
+          <w:color w:val="FF0000"/>
+          <w:lang w:val="en-US" w:eastAsia="zh-CN"/>
+        </w:rPr>
+      </w:pPr>
+      <w:r>
+        <w:rPr>
+          <w:rFonts w:hint="eastAsia"/>
+          <w:color w:val="FF0000"/>
           <w:lang w:val="en-US" w:eastAsia="zh-CN"/>
         </w:rPr>
         <w:t>vmstat 1</w:t>
@@ -173,12 +180,14 @@
         <w:ind w:firstLine="420" w:firstLineChars="0"/>
         <w:rPr>
           <w:rFonts w:hint="eastAsia"/>
-          <w:lang w:val="en-US" w:eastAsia="zh-CN"/>
-        </w:rPr>
-      </w:pPr>
-      <w:r>
-        <w:rPr>
-          <w:rFonts w:hint="eastAsia"/>
+          <w:color w:val="FF0000"/>
+          <w:lang w:val="en-US" w:eastAsia="zh-CN"/>
+        </w:rPr>
+      </w:pPr>
+      <w:r>
+        <w:rPr>
+          <w:rFonts w:hint="eastAsia"/>
+          <w:color w:val="FF0000"/>
           <w:lang w:val="en-US" w:eastAsia="zh-CN"/>
         </w:rPr>
         <w:t>mpstat -P ALL 1</w:t>
@@ -189,12 +198,14 @@
         <w:ind w:firstLine="420" w:firstLineChars="0"/>
         <w:rPr>
           <w:rFonts w:hint="eastAsia"/>
-          <w:lang w:val="en-US" w:eastAsia="zh-CN"/>
-        </w:rPr>
-      </w:pPr>
-      <w:r>
-        <w:rPr>
-          <w:rFonts w:hint="eastAsia"/>
+          <w:color w:val="FF0000"/>
+          <w:lang w:val="en-US" w:eastAsia="zh-CN"/>
+        </w:rPr>
+      </w:pPr>
+      <w:r>
+        <w:rPr>
+          <w:rFonts w:hint="eastAsia"/>
+          <w:color w:val="FF0000"/>
           <w:lang w:val="en-US" w:eastAsia="zh-CN"/>
         </w:rPr>
         <w:t>pidstat 1</w:t>
@@ -205,12 +216,14 @@
         <w:ind w:firstLine="420" w:firstLineChars="0"/>
         <w:rPr>
           <w:rFonts w:hint="eastAsia"/>
-          <w:lang w:val="en-US" w:eastAsia="zh-CN"/>
-        </w:rPr>
-      </w:pPr>
-      <w:r>
-        <w:rPr>
-          <w:rFonts w:hint="eastAsia"/>
+          <w:color w:val="FF0000"/>
+          <w:lang w:val="en-US" w:eastAsia="zh-CN"/>
+        </w:rPr>
+      </w:pPr>
+      <w:r>
+        <w:rPr>
+          <w:rFonts w:hint="eastAsia"/>
+          <w:color w:val="FF0000"/>
           <w:lang w:val="en-US" w:eastAsia="zh-CN"/>
         </w:rPr>
         <w:t>iostat -xz 1</w:t>
@@ -221,12 +234,14 @@
         <w:ind w:firstLine="420" w:firstLineChars="0"/>
         <w:rPr>
           <w:rFonts w:hint="eastAsia"/>
-          <w:lang w:val="en-US" w:eastAsia="zh-CN"/>
-        </w:rPr>
-      </w:pPr>
-      <w:r>
-        <w:rPr>
-          <w:rFonts w:hint="eastAsia"/>
+          <w:color w:val="FF0000"/>
+          <w:lang w:val="en-US" w:eastAsia="zh-CN"/>
+        </w:rPr>
+      </w:pPr>
+      <w:r>
+        <w:rPr>
+          <w:rFonts w:hint="eastAsia"/>
+          <w:color w:val="FF0000"/>
           <w:lang w:val="en-US" w:eastAsia="zh-CN"/>
         </w:rPr>
         <w:t>free -m</w:t>
@@ -237,12 +252,14 @@
         <w:ind w:firstLine="420" w:firstLineChars="0"/>
         <w:rPr>
           <w:rFonts w:hint="eastAsia"/>
-          <w:lang w:val="en-US" w:eastAsia="zh-CN"/>
-        </w:rPr>
-      </w:pPr>
-      <w:r>
-        <w:rPr>
-          <w:rFonts w:hint="eastAsia"/>
+          <w:color w:val="FF0000"/>
+          <w:lang w:val="en-US" w:eastAsia="zh-CN"/>
+        </w:rPr>
+      </w:pPr>
+      <w:r>
+        <w:rPr>
+          <w:rFonts w:hint="eastAsia"/>
+          <w:color w:val="FF0000"/>
           <w:lang w:val="en-US" w:eastAsia="zh-CN"/>
         </w:rPr>
         <w:t>sar -n DEV 1</w:t>
@@ -253,12 +270,14 @@
         <w:ind w:firstLine="420" w:firstLineChars="0"/>
         <w:rPr>
           <w:rFonts w:hint="eastAsia"/>
-          <w:lang w:val="en-US" w:eastAsia="zh-CN"/>
-        </w:rPr>
-      </w:pPr>
-      <w:r>
-        <w:rPr>
-          <w:rFonts w:hint="eastAsia"/>
+          <w:color w:val="FF0000"/>
+          <w:lang w:val="en-US" w:eastAsia="zh-CN"/>
+        </w:rPr>
+      </w:pPr>
+      <w:r>
+        <w:rPr>
+          <w:rFonts w:hint="eastAsia"/>
+          <w:color w:val="FF0000"/>
           <w:lang w:val="en-US" w:eastAsia="zh-CN"/>
         </w:rPr>
         <w:t>sar -n TCP,ETCP 1</w:t>
@@ -269,17 +288,20 @@
         <w:ind w:firstLine="420" w:firstLineChars="0"/>
         <w:rPr>
           <w:rFonts w:hint="eastAsia"/>
-          <w:lang w:val="en-US" w:eastAsia="zh-CN"/>
-        </w:rPr>
-      </w:pPr>
-      <w:r>
-        <w:rPr>
-          <w:rFonts w:hint="eastAsia"/>
+          <w:color w:val="FF0000"/>
+          <w:lang w:val="en-US" w:eastAsia="zh-CN"/>
+        </w:rPr>
+      </w:pPr>
+      <w:r>
+        <w:rPr>
+          <w:rFonts w:hint="eastAsia"/>
+          <w:color w:val="FF0000"/>
           <w:lang w:val="en-US" w:eastAsia="zh-CN"/>
         </w:rPr>
         <w:t>top</w:t>
       </w:r>
     </w:p>
+    <w:bookmarkEnd w:id="0"/>
     <w:p>
       <w:pPr>
         <w:ind w:firstLine="420" w:firstLineChars="0"/>
@@ -542,6 +564,7 @@
       <w:pPr>
         <w:widowControl w:val="0"/>
         <w:numPr>
+          <w:ilvl w:val="0"/>
           <w:numId w:val="0"/>
         </w:numPr>
         <w:spacing w:line="360" w:lineRule="auto"/>
@@ -753,6 +776,7 @@
       <w:pPr>
         <w:widowControl w:val="0"/>
         <w:numPr>
+          <w:ilvl w:val="0"/>
           <w:numId w:val="0"/>
         </w:numPr>
         <w:spacing w:line="360" w:lineRule="auto"/>
@@ -1446,6 +1470,12 @@
           <w:lang w:val="en-US" w:eastAsia="zh-CN"/>
         </w:rPr>
         <w:tab/>
+      </w:r>
+      <w:r>
+        <w:rPr>
+          <w:rFonts w:hint="eastAsia"/>
+          <w:lang w:val="en-US" w:eastAsia="zh-CN"/>
+        </w:rPr>
         <w:t>select a from t where b &gt; 5</w:t>
       </w:r>
       <w:r>
@@ -1461,6 +1491,12 @@
           <w:lang w:val="en-US" w:eastAsia="zh-CN"/>
         </w:rPr>
         <w:tab/>
+      </w:r>
+      <w:r>
+        <w:rPr>
+          <w:rFonts w:hint="eastAsia"/>
+          <w:lang w:val="en-US" w:eastAsia="zh-CN"/>
+        </w:rPr>
         <w:t>在该查询的过程中，t表实际上只有a, b两列会被用到，而c, d的数据则显得多余。对应到该语句的查询计划，Selection算子会用到b列，下面接着的DataSource算子会用到a, b两列，而剩下c, d两列则都可以裁剪掉，DataSource算子在读数据时不需要将它们读进来。</w:t>
       </w:r>
       <w:r>
@@ -1476,6 +1512,12 @@
           <w:lang w:val="en-US" w:eastAsia="zh-CN"/>
         </w:rPr>
         <w:tab/>
+      </w:r>
+      <w:r>
+        <w:rPr>
+          <w:rFonts w:hint="eastAsia"/>
+          <w:lang w:val="en-US" w:eastAsia="zh-CN"/>
+        </w:rPr>
         <w:t xml:space="preserve">出于上述考量，TiDB会在逻辑优化阶段进行自上而下的扫描，裁剪不需要的列，减少资源浪费。该扫描过程称作“列裁剪”，对应逻辑优化规则中的columnPruner。如果要关闭这个规则，可以在参照优化规则及表达式下推的黑名单中的关闭方法。 </w:t>
       </w:r>
     </w:p>
@@ -1541,6 +1583,12 @@
           <w:lang w:val="en-US" w:eastAsia="zh-CN"/>
         </w:rPr>
         <w:tab/>
+      </w:r>
+      <w:r>
+        <w:rPr>
+          <w:rFonts w:hint="eastAsia"/>
+          <w:lang w:val="en-US" w:eastAsia="zh-CN"/>
+        </w:rPr>
         <w:t>根据select语句中max/min函数的个数，这一优化规则有以下两种表现形式：</w:t>
       </w:r>
       <w:r>
@@ -1556,6 +1604,12 @@
           <w:lang w:val="en-US" w:eastAsia="zh-CN"/>
         </w:rPr>
         <w:tab/>
+      </w:r>
+      <w:r>
+        <w:rPr>
+          <w:rFonts w:hint="eastAsia"/>
+          <w:lang w:val="en-US" w:eastAsia="zh-CN"/>
+        </w:rPr>
         <w:t>• 只有一个max/min函数时的优化规则</w:t>
       </w:r>
       <w:r>
@@ -1571,6 +1625,12 @@
           <w:lang w:val="en-US" w:eastAsia="zh-CN"/>
         </w:rPr>
         <w:tab/>
+      </w:r>
+      <w:r>
+        <w:rPr>
+          <w:rFonts w:hint="eastAsia"/>
+          <w:lang w:val="en-US" w:eastAsia="zh-CN"/>
+        </w:rPr>
         <w:t>• 存在多个max/min函数时的优化规则</w:t>
       </w:r>
       <w:r>
@@ -1586,6 +1646,12 @@
           <w:lang w:val="en-US" w:eastAsia="zh-CN"/>
         </w:rPr>
         <w:tab/>
+      </w:r>
+      <w:r>
+        <w:rPr>
+          <w:rFonts w:hint="eastAsia"/>
+          <w:lang w:val="en-US" w:eastAsia="zh-CN"/>
+        </w:rPr>
         <w:t>只有一个max/min函数时的优化规则</w:t>
       </w:r>
       <w:r>
@@ -1601,6 +1667,12 @@
           <w:lang w:val="en-US" w:eastAsia="zh-CN"/>
         </w:rPr>
         <w:tab/>
+      </w:r>
+      <w:r>
+        <w:rPr>
+          <w:rFonts w:hint="eastAsia"/>
+          <w:lang w:val="en-US" w:eastAsia="zh-CN"/>
+        </w:rPr>
         <w:t>当一个SQL满足以下条件时，就会应用这个规则：</w:t>
       </w:r>
       <w:r>
@@ -1616,6 +1688,12 @@
           <w:lang w:val="en-US" w:eastAsia="zh-CN"/>
         </w:rPr>
         <w:tab/>
+      </w:r>
+      <w:r>
+        <w:rPr>
+          <w:rFonts w:hint="eastAsia"/>
+          <w:lang w:val="en-US" w:eastAsia="zh-CN"/>
+        </w:rPr>
         <w:t>• 只有一个聚合函数，且为max或者min函数。</w:t>
       </w:r>
       <w:r>
@@ -1631,6 +1709,12 @@
           <w:lang w:val="en-US" w:eastAsia="zh-CN"/>
         </w:rPr>
         <w:tab/>
+      </w:r>
+      <w:r>
+        <w:rPr>
+          <w:rFonts w:hint="eastAsia"/>
+          <w:lang w:val="en-US" w:eastAsia="zh-CN"/>
+        </w:rPr>
         <w:t xml:space="preserve">• 聚合函数没有相应的group by语句。 </w:t>
       </w:r>
     </w:p>
@@ -1729,6 +1813,12 @@
           <w:lang w:val="en-US" w:eastAsia="zh-CN"/>
         </w:rPr>
         <w:tab/>
+      </w:r>
+      <w:r>
+        <w:rPr>
+          <w:rFonts w:hint="eastAsia"/>
+          <w:lang w:val="en-US" w:eastAsia="zh-CN"/>
+        </w:rPr>
         <w:t xml:space="preserve">和谓词下推类似，TopN（及Limit，下同）下推将查询计划树中的TopN计算尽可能下推到距离数据源最近的地方，以尽早完成数据的过滤，进而显著地减少数据传输或计算的开销。 </w:t>
       </w:r>
     </w:p>
@@ -1740,8 +1830,6 @@
           <w:lang w:val="en-US" w:eastAsia="zh-CN"/>
         </w:rPr>
       </w:pPr>
-      <w:bookmarkStart w:id="0" w:name="_GoBack"/>
-      <w:bookmarkEnd w:id="0"/>
     </w:p>
     <w:p>
       <w:pPr>
@@ -7106,6 +7194,23 @@
         <w:pStyle w:val="5"/>
         <w:bidi w:val="0"/>
         <w:rPr>
+          <w:rFonts w:hint="default"/>
+          <w:lang w:val="en-US" w:eastAsia="zh-CN"/>
+        </w:rPr>
+      </w:pPr>
+      <w:r>
+        <w:rPr>
+          <w:rFonts w:hint="eastAsia"/>
+          <w:lang w:val="en-US" w:eastAsia="zh-CN"/>
+        </w:rPr>
+        <w:t>下推优化</w:t>
+      </w:r>
+    </w:p>
+    <w:p>
+      <w:pPr>
+        <w:pStyle w:val="6"/>
+        <w:bidi w:val="0"/>
+        <w:rPr>
           <w:rFonts w:hint="eastAsia"/>
           <w:lang w:val="en-US" w:eastAsia="zh-CN"/>
         </w:rPr>
@@ -7131,7 +7236,22 @@
           <w:rFonts w:hint="eastAsia"/>
           <w:lang w:val="en-US" w:eastAsia="zh-CN"/>
         </w:rPr>
-        <w:t>在分布式数据库系统实现中，为了尽量减少数据节点向计算节点移动的数据量，系统被设计为尽可能将where条件下推到数据节点。</w:t>
+        <w:t>在分布式数据库系统实现中，</w:t>
+      </w:r>
+      <w:r>
+        <w:rPr>
+          <w:rFonts w:hint="eastAsia"/>
+          <w:color w:val="FF0000"/>
+          <w:lang w:val="en-US" w:eastAsia="zh-CN"/>
+        </w:rPr>
+        <w:t>为了尽量减少数据节点向计算节点移动的数据量，系统被设计为尽可能将where条件下推到数据节点</w:t>
+      </w:r>
+      <w:r>
+        <w:rPr>
+          <w:rFonts w:hint="eastAsia"/>
+          <w:lang w:val="en-US" w:eastAsia="zh-CN"/>
+        </w:rPr>
+        <w:t>。</w:t>
       </w:r>
     </w:p>
     <w:p>
@@ -7241,7 +7361,7 @@
     </w:p>
     <w:p>
       <w:pPr>
-        <w:pStyle w:val="5"/>
+        <w:pStyle w:val="6"/>
         <w:bidi w:val="0"/>
         <w:rPr>
           <w:rFonts w:hint="eastAsia"/>
@@ -7269,7 +7389,22 @@
           <w:rFonts w:hint="eastAsia"/>
           <w:lang w:val="en-US" w:eastAsia="zh-CN"/>
         </w:rPr>
-        <w:t>GoldenDB对于排序处理通常会优先考虑推入数据节点完成。利用数据节点的计算能力并行完成排序操作；涉及结果合并的，计算节点再对有序数据集进行合并排序。</w:t>
+        <w:t>GoldenDB对于排序处理通常会优先考虑推入数据节点完成。</w:t>
+      </w:r>
+      <w:r>
+        <w:rPr>
+          <w:rFonts w:hint="eastAsia"/>
+          <w:color w:val="FF0000"/>
+          <w:lang w:val="en-US" w:eastAsia="zh-CN"/>
+        </w:rPr>
+        <w:t>利用数据节点的计算能力并行完成排序操作；涉及结果合并的，计算节点再对有序数据集进行合并排序</w:t>
+      </w:r>
+      <w:r>
+        <w:rPr>
+          <w:rFonts w:hint="eastAsia"/>
+          <w:lang w:val="en-US" w:eastAsia="zh-CN"/>
+        </w:rPr>
+        <w:t>。</w:t>
       </w:r>
     </w:p>
     <w:p>
@@ -7363,7 +7498,7 @@
     </w:p>
     <w:p>
       <w:pPr>
-        <w:pStyle w:val="5"/>
+        <w:pStyle w:val="6"/>
         <w:bidi w:val="0"/>
         <w:rPr>
           <w:rFonts w:hint="eastAsia"/>
@@ -7501,7 +7636,7 @@
     </w:p>
     <w:p>
       <w:pPr>
-        <w:pStyle w:val="5"/>
+        <w:pStyle w:val="6"/>
         <w:bidi w:val="0"/>
         <w:rPr>
           <w:rFonts w:hint="eastAsia"/>
@@ -8727,7 +8862,7 @@
   <w:footnote w:type="separator" w:id="0">
     <w:p>
       <w:pPr>
-        <w:spacing w:line="240" w:lineRule="auto"/>
+        <w:spacing w:line="360" w:lineRule="auto"/>
       </w:pPr>
       <w:r>
         <w:separator/>
@@ -8737,7 +8872,7 @@
   <w:footnote w:type="continuationSeparator" w:id="1">
     <w:p>
       <w:pPr>
-        <w:spacing w:line="240" w:lineRule="auto"/>
+        <w:spacing w:line="360" w:lineRule="auto"/>
       </w:pPr>
       <w:r>
         <w:continuationSeparator/>

--- a/13.SQL解析优化/5. 分布式数据库SQL优化器.docx
+++ b/13.SQL解析优化/5. 分布式数据库SQL优化器.docx
@@ -129,7 +129,6 @@
           <w:lang w:val="en-US" w:eastAsia="zh-CN"/>
         </w:rPr>
       </w:pPr>
-      <w:bookmarkStart w:id="0" w:name="_GoBack"/>
       <w:r>
         <w:rPr>
           <w:rFonts w:hint="eastAsia"/>
@@ -301,7 +300,6 @@
         <w:t>top</w:t>
       </w:r>
     </w:p>
-    <w:bookmarkEnd w:id="0"/>
     <w:p>
       <w:pPr>
         <w:ind w:firstLine="420" w:firstLineChars="0"/>
@@ -6611,6 +6609,64 @@
     </w:p>
     <w:p>
       <w:pPr>
+        <w:pStyle w:val="5"/>
+        <w:bidi w:val="0"/>
+        <w:rPr>
+          <w:rFonts w:hint="eastAsia"/>
+          <w:lang w:val="en-US" w:eastAsia="zh-CN"/>
+        </w:rPr>
+      </w:pPr>
+      <w:r>
+        <w:rPr>
+          <w:rFonts w:hint="eastAsia"/>
+          <w:lang w:val="en-US" w:eastAsia="zh-CN"/>
+        </w:rPr>
+        <w:t>Hint</w:t>
+      </w:r>
+    </w:p>
+    <w:p>
+      <w:pPr>
+        <w:ind w:firstLine="420" w:firstLineChars="0"/>
+        <w:rPr>
+          <w:rFonts w:hint="eastAsia"/>
+          <w:lang w:val="en-US" w:eastAsia="zh-CN"/>
+        </w:rPr>
+      </w:pPr>
+      <w:r>
+        <w:rPr>
+          <w:rFonts w:hint="eastAsia"/>
+          <w:lang w:val="en-US" w:eastAsia="zh-CN"/>
+        </w:rPr>
+        <w:t>采用samedb、storagedb的hint信息优化下发db。</w:t>
+      </w:r>
+    </w:p>
+    <w:p>
+      <w:pPr>
+        <w:ind w:firstLine="420" w:firstLineChars="0"/>
+        <w:rPr>
+          <w:rFonts w:hint="eastAsia"/>
+          <w:lang w:val="en-US" w:eastAsia="zh-CN"/>
+        </w:rPr>
+      </w:pPr>
+      <w:r>
+        <w:rPr>
+          <w:rFonts w:hint="eastAsia"/>
+          <w:lang w:val="en-US" w:eastAsia="zh-CN"/>
+        </w:rPr>
+        <w:t>Samedb表示自此SQL以后的所有SQL都是采用相同分片，不需要计算分片（适用于跑批业务），storagedb适用于业务侧已知分片信息的情况。</w:t>
+      </w:r>
+    </w:p>
+    <w:p>
+      <w:pPr>
+        <w:ind w:firstLine="420" w:firstLineChars="0"/>
+        <w:rPr>
+          <w:rFonts w:hint="default"/>
+          <w:lang w:val="en-US" w:eastAsia="zh-CN"/>
+        </w:rPr>
+      </w:pPr>
+    </w:p>
+    <w:p>
+      <w:pPr>
         <w:pStyle w:val="4"/>
         <w:bidi w:val="0"/>
         <w:rPr>
@@ -6631,286 +6687,34 @@
         <w:pStyle w:val="5"/>
         <w:bidi w:val="0"/>
         <w:rPr>
-          <w:rFonts w:hint="eastAsia"/>
-          <w:lang w:val="en-US" w:eastAsia="zh-CN"/>
-        </w:rPr>
-      </w:pPr>
-      <w:r>
-        <w:rPr>
-          <w:rFonts w:hint="eastAsia"/>
-          <w:lang w:val="en-US" w:eastAsia="zh-CN"/>
-        </w:rPr>
-        <w:t>条件繁殖</w:t>
-      </w:r>
-    </w:p>
-    <w:p>
-      <w:pPr>
-        <w:ind w:firstLine="420" w:firstLineChars="0"/>
-        <w:rPr>
-          <w:rFonts w:hint="eastAsia"/>
-          <w:lang w:val="en-US" w:eastAsia="zh-CN"/>
-        </w:rPr>
-      </w:pPr>
-      <w:r>
-        <w:rPr>
-          <w:rFonts w:hint="eastAsia"/>
-          <w:lang w:val="en-US" w:eastAsia="zh-CN"/>
-        </w:rPr>
-        <w:t>条件繁殖是指优化器对已知条件进行推断，从而衍生出其他条件进行改造，缩小数据检索的范围。繁殖后的条件，或推入基表、或下压到数据节点执行。</w:t>
-      </w:r>
-    </w:p>
-    <w:p>
-      <w:pPr>
-        <w:ind w:firstLine="420" w:firstLineChars="0"/>
-        <w:rPr>
-          <w:rFonts w:hint="eastAsia"/>
-          <w:lang w:val="en-US" w:eastAsia="zh-CN"/>
-        </w:rPr>
-      </w:pPr>
-      <w:r>
-        <w:rPr>
-          <w:rFonts w:hint="eastAsia"/>
-          <w:lang w:val="en-US" w:eastAsia="zh-CN"/>
-        </w:rPr>
-        <w:t>SQL示例1：</w:t>
-      </w:r>
-    </w:p>
-    <w:p>
-      <w:pPr>
-        <w:ind w:firstLine="420" w:firstLineChars="0"/>
-        <w:rPr>
-          <w:rFonts w:hint="eastAsia"/>
-          <w:lang w:val="en-US" w:eastAsia="zh-CN"/>
-        </w:rPr>
-      </w:pPr>
-      <w:r>
-        <w:rPr>
-          <w:rFonts w:hint="eastAsia"/>
-          <w:lang w:val="en-US" w:eastAsia="zh-CN"/>
-        </w:rPr>
-        <w:t>select T1.col,T1.col1 from T1 join T2 on T1.col=T2.col where T1.col&gt;100 UR;</w:t>
-      </w:r>
-    </w:p>
-    <w:p>
-      <w:pPr>
-        <w:ind w:firstLine="420" w:firstLineChars="0"/>
-        <w:rPr>
-          <w:rFonts w:hint="eastAsia"/>
-          <w:lang w:val="en-US" w:eastAsia="zh-CN"/>
-        </w:rPr>
-      </w:pPr>
-      <w:r>
-        <w:rPr>
-          <w:rFonts w:hint="eastAsia"/>
-          <w:lang w:val="en-US" w:eastAsia="zh-CN"/>
-        </w:rPr>
-        <w:t>优化后执行计划示例：</w:t>
-      </w:r>
-    </w:p>
-    <w:p>
-      <w:pPr>
-        <w:ind w:firstLine="420" w:firstLineChars="0"/>
-        <w:rPr>
-          <w:rFonts w:hint="eastAsia"/>
-          <w:lang w:val="en-US" w:eastAsia="zh-CN"/>
-        </w:rPr>
-      </w:pPr>
-      <w:r>
-        <w:rPr>
-          <w:rFonts w:hint="eastAsia"/>
-          <w:color w:val="FF0000"/>
-          <w:lang w:val="en-US" w:eastAsia="zh-CN"/>
-        </w:rPr>
-        <w:t>优化器会识别出本例中的条件传递从而推断出T2.col&gt;100，并将该条件推入基表</w:t>
-      </w:r>
-      <w:r>
-        <w:rPr>
-          <w:rFonts w:hint="eastAsia"/>
-          <w:lang w:val="en-US" w:eastAsia="zh-CN"/>
-        </w:rPr>
-        <w:t>。语句被重写：</w:t>
-      </w:r>
-    </w:p>
-    <w:p>
-      <w:pPr>
-        <w:ind w:firstLine="420" w:firstLineChars="0"/>
-        <w:rPr>
-          <w:rFonts w:hint="eastAsia"/>
-          <w:lang w:val="en-US" w:eastAsia="zh-CN"/>
-        </w:rPr>
-      </w:pPr>
-      <w:r>
-        <w:rPr>
-          <w:rFonts w:hint="eastAsia"/>
-          <w:lang w:val="en-US" w:eastAsia="zh-CN"/>
-        </w:rPr>
-        <w:t>select T1.col,T1.col1 from {T1 where col&gt;100} join {T2 where col&gt;100} on T1.col=T2.col UR;</w:t>
-      </w:r>
-    </w:p>
-    <w:p>
-      <w:pPr>
-        <w:ind w:firstLine="420" w:firstLineChars="0"/>
-        <w:rPr>
-          <w:rFonts w:hint="eastAsia"/>
-          <w:lang w:val="en-US" w:eastAsia="zh-CN"/>
-        </w:rPr>
-      </w:pPr>
-      <w:r>
-        <w:rPr>
-          <w:rFonts w:hint="eastAsia"/>
-          <w:lang w:val="en-US" w:eastAsia="zh-CN"/>
-        </w:rPr>
-        <w:t>注：在等价语句改造的时候，也可以利用ON条件等做等值的传递。</w:t>
-      </w:r>
-    </w:p>
-    <w:p>
-      <w:pPr>
-        <w:ind w:firstLine="420" w:firstLineChars="0"/>
-        <w:rPr>
-          <w:rFonts w:hint="eastAsia"/>
-          <w:lang w:val="en-US" w:eastAsia="zh-CN"/>
-        </w:rPr>
-      </w:pPr>
-      <w:r>
-        <w:rPr>
-          <w:rFonts w:hint="eastAsia"/>
-          <w:lang w:val="en-US" w:eastAsia="zh-CN"/>
-        </w:rPr>
-        <w:t>SQL示例2：</w:t>
-      </w:r>
-    </w:p>
-    <w:p>
-      <w:pPr>
-        <w:ind w:firstLine="420" w:firstLineChars="0"/>
-        <w:rPr>
-          <w:rFonts w:hint="eastAsia"/>
-          <w:lang w:val="en-US" w:eastAsia="zh-CN"/>
-        </w:rPr>
-      </w:pPr>
-      <w:r>
-        <w:rPr>
-          <w:rFonts w:hint="eastAsia"/>
-          <w:lang w:val="en-US" w:eastAsia="zh-CN"/>
-        </w:rPr>
-        <w:t>select T1.col, T1.col1 from T1 join T2 on T1.col=T2.col where T1.col1 in (100,200) and T2.col1=T1.col1 UR;</w:t>
-      </w:r>
-    </w:p>
-    <w:p>
-      <w:pPr>
-        <w:ind w:firstLine="420" w:firstLineChars="0"/>
-        <w:rPr>
-          <w:rFonts w:hint="eastAsia"/>
-          <w:lang w:val="en-US" w:eastAsia="zh-CN"/>
-        </w:rPr>
-      </w:pPr>
-      <w:r>
-        <w:rPr>
-          <w:rFonts w:hint="eastAsia"/>
-          <w:lang w:val="en-US" w:eastAsia="zh-CN"/>
-        </w:rPr>
-        <w:t>优化器执行计划示例：</w:t>
-      </w:r>
-    </w:p>
-    <w:p>
-      <w:pPr>
-        <w:ind w:firstLine="420" w:firstLineChars="0"/>
-        <w:rPr>
-          <w:rFonts w:hint="eastAsia"/>
-          <w:lang w:val="en-US" w:eastAsia="zh-CN"/>
-        </w:rPr>
-      </w:pPr>
-      <w:r>
-        <w:rPr>
-          <w:rFonts w:hint="eastAsia"/>
-          <w:lang w:val="en-US" w:eastAsia="zh-CN"/>
-        </w:rPr>
-        <w:t>优化器会识别出本例中的条件传递从而推出T2.col1 in (100,200)，并将该条件推入基表。语句被重写为：</w:t>
-      </w:r>
-    </w:p>
-    <w:p>
-      <w:pPr>
-        <w:ind w:firstLine="420" w:firstLineChars="0"/>
-        <w:rPr>
-          <w:rFonts w:hint="default"/>
-          <w:lang w:val="en-US" w:eastAsia="zh-CN"/>
-        </w:rPr>
-      </w:pPr>
-      <w:r>
-        <w:rPr>
-          <w:rFonts w:hint="default"/>
-          <w:lang w:val="en-US" w:eastAsia="zh-CN"/>
-        </w:rPr>
-        <w:t xml:space="preserve">select T1.col, T1.col1 from </w:t>
-      </w:r>
-      <w:r>
-        <w:rPr>
-          <w:rFonts w:hint="eastAsia"/>
-          <w:lang w:val="en-US" w:eastAsia="zh-CN"/>
-        </w:rPr>
-        <w:t>{</w:t>
-      </w:r>
-      <w:r>
-        <w:rPr>
-          <w:rFonts w:hint="default"/>
-          <w:lang w:val="en-US" w:eastAsia="zh-CN"/>
-        </w:rPr>
-        <w:t>T1</w:t>
-      </w:r>
-      <w:r>
-        <w:rPr>
-          <w:rFonts w:hint="eastAsia"/>
-          <w:lang w:val="en-US" w:eastAsia="zh-CN"/>
-        </w:rPr>
-        <w:t xml:space="preserve"> where col1 in (100,200)}</w:t>
-      </w:r>
-      <w:r>
-        <w:rPr>
-          <w:rFonts w:hint="default"/>
-          <w:lang w:val="en-US" w:eastAsia="zh-CN"/>
-        </w:rPr>
-        <w:t xml:space="preserve"> join </w:t>
-      </w:r>
-      <w:r>
-        <w:rPr>
-          <w:rFonts w:hint="eastAsia"/>
-          <w:lang w:val="en-US" w:eastAsia="zh-CN"/>
-        </w:rPr>
-        <w:t>{</w:t>
-      </w:r>
-      <w:r>
-        <w:rPr>
-          <w:rFonts w:hint="default"/>
-          <w:lang w:val="en-US" w:eastAsia="zh-CN"/>
-        </w:rPr>
-        <w:t>T2</w:t>
-      </w:r>
-      <w:r>
-        <w:rPr>
-          <w:rFonts w:hint="eastAsia"/>
-          <w:lang w:val="en-US" w:eastAsia="zh-CN"/>
-        </w:rPr>
-        <w:t xml:space="preserve"> where col1 in (100,200)}</w:t>
-      </w:r>
-      <w:r>
-        <w:rPr>
-          <w:rFonts w:hint="default"/>
-          <w:lang w:val="en-US" w:eastAsia="zh-CN"/>
-        </w:rPr>
-        <w:t xml:space="preserve"> </w:t>
-      </w:r>
-      <w:r>
-        <w:rPr>
-          <w:rFonts w:hint="eastAsia"/>
-          <w:lang w:val="en-US" w:eastAsia="zh-CN"/>
-        </w:rPr>
-        <w:t xml:space="preserve">von </w:t>
-      </w:r>
-      <w:r>
-        <w:rPr>
-          <w:rFonts w:hint="default"/>
-          <w:lang w:val="en-US" w:eastAsia="zh-CN"/>
-        </w:rPr>
-        <w:t>T1.col=T2.col UR;</w:t>
+          <w:rFonts w:hint="default"/>
+          <w:lang w:val="en-US" w:eastAsia="zh-CN"/>
+        </w:rPr>
+      </w:pPr>
+      <w:r>
+        <w:rPr>
+          <w:rFonts w:hint="eastAsia"/>
+          <w:lang w:val="en-US" w:eastAsia="zh-CN"/>
+        </w:rPr>
+        <w:t>分包/流控</w:t>
+      </w:r>
+      <w:bookmarkStart w:id="0" w:name="_GoBack"/>
+      <w:bookmarkEnd w:id="0"/>
+    </w:p>
+    <w:p>
+      <w:pPr>
+        <w:ind w:firstLine="420" w:firstLineChars="0"/>
+        <w:rPr>
+          <w:rFonts w:hint="eastAsia"/>
+          <w:lang w:val="en-US" w:eastAsia="zh-CN"/>
+        </w:rPr>
+      </w:pPr>
+      <w:r>
+        <w:rPr>
+          <w:rFonts w:hint="eastAsia"/>
+          <w:lang w:val="en-US" w:eastAsia="zh-CN"/>
+        </w:rPr>
+        <w:t>对于大结果的INSERT或者SELECT会根据具体的SQL数量分包下发，提高效率。</w:t>
       </w:r>
     </w:p>
     <w:p>
@@ -6936,152 +6740,287 @@
           <w:rFonts w:hint="eastAsia"/>
           <w:lang w:val="en-US" w:eastAsia="zh-CN"/>
         </w:rPr>
-        <w:t>并行执行</w:t>
-      </w:r>
-    </w:p>
-    <w:p>
-      <w:pPr>
-        <w:ind w:firstLine="420" w:firstLineChars="0"/>
-        <w:rPr>
-          <w:rFonts w:hint="eastAsia"/>
-          <w:lang w:val="en-US" w:eastAsia="zh-CN"/>
-        </w:rPr>
-      </w:pPr>
-      <w:r>
-        <w:rPr>
-          <w:rFonts w:hint="eastAsia"/>
-          <w:lang w:val="en-US" w:eastAsia="zh-CN"/>
-        </w:rPr>
-        <w:t>并行执行是指执行计划在各个分区间进行并行执行，从而提升执行效率。</w:t>
-      </w:r>
-    </w:p>
-    <w:p>
-      <w:pPr>
-        <w:ind w:firstLine="420" w:firstLineChars="0"/>
-        <w:rPr>
-          <w:rFonts w:hint="eastAsia"/>
-          <w:lang w:val="en-US" w:eastAsia="zh-CN"/>
-        </w:rPr>
-      </w:pPr>
-      <w:r>
-        <w:rPr>
-          <w:rFonts w:hint="eastAsia"/>
-          <w:lang w:val="en-US" w:eastAsia="zh-CN"/>
-        </w:rPr>
-        <w:t>当SQL查询在分区剪裁后，仍然涉及多个分区时，会生成一个分布式执行计划，该分布式计划会被调度到分区所在不同机器上进行执行。GoldenDB在判断语句需要下发到多个分区时，会将语句拆分成多个同时下发到对应的节点并行执行。</w:t>
-      </w:r>
-    </w:p>
-    <w:p>
-      <w:pPr>
-        <w:ind w:firstLine="420" w:firstLineChars="0"/>
-        <w:rPr>
-          <w:rFonts w:hint="eastAsia"/>
-          <w:lang w:val="en-US" w:eastAsia="zh-CN"/>
-        </w:rPr>
-      </w:pPr>
-      <w:r>
-        <w:rPr>
-          <w:rFonts w:hint="eastAsia"/>
-          <w:lang w:val="en-US" w:eastAsia="zh-CN"/>
-        </w:rPr>
-        <w:t>SQL示例：</w:t>
-      </w:r>
-    </w:p>
-    <w:p>
-      <w:pPr>
-        <w:ind w:firstLine="420" w:firstLineChars="0"/>
-        <w:rPr>
-          <w:rFonts w:hint="eastAsia"/>
-          <w:lang w:val="en-US" w:eastAsia="zh-CN"/>
-        </w:rPr>
-      </w:pPr>
-      <w:r>
-        <w:rPr>
-          <w:rFonts w:hint="eastAsia"/>
-          <w:lang w:val="en-US" w:eastAsia="zh-CN"/>
-        </w:rPr>
-        <w:t>假定T1、T2在g1,g2,g3三个分区上：</w:t>
-      </w:r>
-    </w:p>
-    <w:p>
-      <w:pPr>
-        <w:ind w:firstLine="420" w:firstLineChars="0"/>
-        <w:rPr>
-          <w:rFonts w:hint="eastAsia"/>
-          <w:lang w:val="en-US" w:eastAsia="zh-CN"/>
-        </w:rPr>
-      </w:pPr>
-      <w:r>
-        <w:rPr>
-          <w:rFonts w:hint="eastAsia"/>
-          <w:lang w:val="en-US" w:eastAsia="zh-CN"/>
-        </w:rPr>
-        <w:t>select T1.col,T1.col1 from T1 join T2 on T1.col=T2.col where T1.col1=200 UR;</w:t>
-      </w:r>
-    </w:p>
-    <w:p>
-      <w:pPr>
-        <w:ind w:firstLine="420" w:firstLineChars="0"/>
-        <w:rPr>
-          <w:rFonts w:hint="eastAsia"/>
-          <w:lang w:val="en-US" w:eastAsia="zh-CN"/>
-        </w:rPr>
-      </w:pPr>
-      <w:r>
-        <w:rPr>
-          <w:rFonts w:hint="eastAsia"/>
-          <w:lang w:val="en-US" w:eastAsia="zh-CN"/>
-        </w:rPr>
-        <w:t>优化后执行计划，语句被拆分如下：</w:t>
-      </w:r>
-    </w:p>
-    <w:p>
-      <w:pPr>
-        <w:ind w:firstLine="420" w:firstLineChars="0"/>
-        <w:rPr>
-          <w:rFonts w:hint="eastAsia"/>
-          <w:lang w:val="en-US" w:eastAsia="zh-CN"/>
-        </w:rPr>
-      </w:pPr>
-      <w:r>
-        <w:rPr>
-          <w:rFonts w:hint="eastAsia"/>
-          <w:lang w:val="en-US" w:eastAsia="zh-CN"/>
-        </w:rPr>
-        <w:t>select T2.col from T2 order by T2.col ASC;</w:t>
-      </w:r>
-    </w:p>
-    <w:p>
-      <w:pPr>
-        <w:ind w:firstLine="420" w:firstLineChars="0"/>
-        <w:rPr>
-          <w:rFonts w:hint="eastAsia"/>
-          <w:lang w:val="en-US" w:eastAsia="zh-CN"/>
-        </w:rPr>
-      </w:pPr>
-      <w:r>
-        <w:rPr>
-          <w:rFonts w:hint="eastAsia"/>
-          <w:lang w:val="en-US" w:eastAsia="zh-CN"/>
-        </w:rPr>
-        <w:t>select T1.col,T1.col1 from T1 where T1.col1=200 order by T1.col ASC;</w:t>
-      </w:r>
-    </w:p>
-    <w:p>
-      <w:pPr>
-        <w:ind w:firstLine="420" w:firstLineChars="0"/>
-        <w:rPr>
-          <w:rFonts w:hint="default"/>
-          <w:lang w:val="en-US" w:eastAsia="zh-CN"/>
-        </w:rPr>
-      </w:pPr>
-      <w:r>
-        <w:rPr>
-          <w:rFonts w:hint="eastAsia"/>
-          <w:lang w:val="en-US" w:eastAsia="zh-CN"/>
-        </w:rPr>
-        <w:t>同时下发到对应的三个节点上并行执行后，将结果汇总到proxy层做join。</w:t>
-      </w:r>
+        <w:t>条件繁殖</w:t>
+      </w:r>
+    </w:p>
+    <w:p>
+      <w:pPr>
+        <w:ind w:firstLine="420" w:firstLineChars="0"/>
+        <w:rPr>
+          <w:rFonts w:hint="eastAsia"/>
+          <w:lang w:val="en-US" w:eastAsia="zh-CN"/>
+        </w:rPr>
+      </w:pPr>
+      <w:r>
+        <w:rPr>
+          <w:rFonts w:hint="eastAsia"/>
+          <w:lang w:val="en-US" w:eastAsia="zh-CN"/>
+        </w:rPr>
+        <w:t>条件繁殖是指优化器对已知条件进行推断，从而衍生出其他条件进行改造，缩小数据检索的范围。繁殖后的条件，或推入基表、或下压到数据节点执行。</w:t>
+      </w:r>
+    </w:p>
+    <w:p>
+      <w:pPr>
+        <w:ind w:firstLine="420" w:firstLineChars="0"/>
+        <w:rPr>
+          <w:rFonts w:hint="eastAsia"/>
+          <w:lang w:val="en-US" w:eastAsia="zh-CN"/>
+        </w:rPr>
+      </w:pPr>
+      <w:r>
+        <w:rPr>
+          <w:rFonts w:hint="eastAsia"/>
+          <w:lang w:val="en-US" w:eastAsia="zh-CN"/>
+        </w:rPr>
+        <w:t>SQL示例1：</w:t>
+      </w:r>
+    </w:p>
+    <w:p>
+      <w:pPr>
+        <w:ind w:firstLine="420" w:firstLineChars="0"/>
+        <w:rPr>
+          <w:rFonts w:hint="eastAsia"/>
+          <w:lang w:val="en-US" w:eastAsia="zh-CN"/>
+        </w:rPr>
+      </w:pPr>
+      <w:r>
+        <w:rPr>
+          <w:rFonts w:hint="eastAsia"/>
+          <w:lang w:val="en-US" w:eastAsia="zh-CN"/>
+        </w:rPr>
+        <w:t>select T1.col,T1.col1 from T1 join T2 on T1.col=T2.col where T1.col&gt;100 UR;</w:t>
+      </w:r>
+    </w:p>
+    <w:p>
+      <w:pPr>
+        <w:ind w:firstLine="420" w:firstLineChars="0"/>
+        <w:rPr>
+          <w:rFonts w:hint="eastAsia"/>
+          <w:lang w:val="en-US" w:eastAsia="zh-CN"/>
+        </w:rPr>
+      </w:pPr>
+      <w:r>
+        <w:rPr>
+          <w:rFonts w:hint="eastAsia"/>
+          <w:lang w:val="en-US" w:eastAsia="zh-CN"/>
+        </w:rPr>
+        <w:t>优化后执行计划示例：</w:t>
+      </w:r>
+    </w:p>
+    <w:p>
+      <w:pPr>
+        <w:ind w:firstLine="420" w:firstLineChars="0"/>
+        <w:rPr>
+          <w:rFonts w:hint="eastAsia"/>
+          <w:lang w:val="en-US" w:eastAsia="zh-CN"/>
+        </w:rPr>
+      </w:pPr>
+      <w:r>
+        <w:rPr>
+          <w:rFonts w:hint="eastAsia"/>
+          <w:color w:val="FF0000"/>
+          <w:lang w:val="en-US" w:eastAsia="zh-CN"/>
+        </w:rPr>
+        <w:t>优化器会识别出本例中的条件传递从而推断出T2.col&gt;100，并将该条件推入基表</w:t>
+      </w:r>
+      <w:r>
+        <w:rPr>
+          <w:rFonts w:hint="eastAsia"/>
+          <w:lang w:val="en-US" w:eastAsia="zh-CN"/>
+        </w:rPr>
+        <w:t>。语句被重写：</w:t>
+      </w:r>
+    </w:p>
+    <w:p>
+      <w:pPr>
+        <w:ind w:firstLine="420" w:firstLineChars="0"/>
+        <w:rPr>
+          <w:rFonts w:hint="eastAsia"/>
+          <w:lang w:val="en-US" w:eastAsia="zh-CN"/>
+        </w:rPr>
+      </w:pPr>
+      <w:r>
+        <w:rPr>
+          <w:rFonts w:hint="eastAsia"/>
+          <w:lang w:val="en-US" w:eastAsia="zh-CN"/>
+        </w:rPr>
+        <w:t>select T1.col,T1.col1 from {T1 where col&gt;100} join {T2 where col&gt;100} on T1.col=T2.col UR;</w:t>
+      </w:r>
+    </w:p>
+    <w:p>
+      <w:pPr>
+        <w:ind w:firstLine="420" w:firstLineChars="0"/>
+        <w:rPr>
+          <w:rFonts w:hint="eastAsia"/>
+          <w:lang w:val="en-US" w:eastAsia="zh-CN"/>
+        </w:rPr>
+      </w:pPr>
+      <w:r>
+        <w:rPr>
+          <w:rFonts w:hint="eastAsia"/>
+          <w:lang w:val="en-US" w:eastAsia="zh-CN"/>
+        </w:rPr>
+        <w:t>注：在等价语句改造的时候，也可以利用ON条件等做等值的传递。</w:t>
+      </w:r>
+    </w:p>
+    <w:p>
+      <w:pPr>
+        <w:ind w:firstLine="420" w:firstLineChars="0"/>
+        <w:rPr>
+          <w:rFonts w:hint="eastAsia"/>
+          <w:lang w:val="en-US" w:eastAsia="zh-CN"/>
+        </w:rPr>
+      </w:pPr>
+      <w:r>
+        <w:rPr>
+          <w:rFonts w:hint="eastAsia"/>
+          <w:lang w:val="en-US" w:eastAsia="zh-CN"/>
+        </w:rPr>
+        <w:t>SQL示例2：</w:t>
+      </w:r>
+    </w:p>
+    <w:p>
+      <w:pPr>
+        <w:ind w:firstLine="420" w:firstLineChars="0"/>
+        <w:rPr>
+          <w:rFonts w:hint="eastAsia"/>
+          <w:lang w:val="en-US" w:eastAsia="zh-CN"/>
+        </w:rPr>
+      </w:pPr>
+      <w:r>
+        <w:rPr>
+          <w:rFonts w:hint="eastAsia"/>
+          <w:lang w:val="en-US" w:eastAsia="zh-CN"/>
+        </w:rPr>
+        <w:t>select T1.col, T1.col1 from T1 join T2 on T1.col=T2.col where T1.col1 in (100,200) and T2.col1=T1.col1 UR;</w:t>
+      </w:r>
+    </w:p>
+    <w:p>
+      <w:pPr>
+        <w:ind w:firstLine="420" w:firstLineChars="0"/>
+        <w:rPr>
+          <w:rFonts w:hint="eastAsia"/>
+          <w:lang w:val="en-US" w:eastAsia="zh-CN"/>
+        </w:rPr>
+      </w:pPr>
+      <w:r>
+        <w:rPr>
+          <w:rFonts w:hint="eastAsia"/>
+          <w:lang w:val="en-US" w:eastAsia="zh-CN"/>
+        </w:rPr>
+        <w:t>优化器执行计划示例：</w:t>
+      </w:r>
+    </w:p>
+    <w:p>
+      <w:pPr>
+        <w:ind w:firstLine="420" w:firstLineChars="0"/>
+        <w:rPr>
+          <w:rFonts w:hint="eastAsia"/>
+          <w:lang w:val="en-US" w:eastAsia="zh-CN"/>
+        </w:rPr>
+      </w:pPr>
+      <w:r>
+        <w:rPr>
+          <w:rFonts w:hint="eastAsia"/>
+          <w:lang w:val="en-US" w:eastAsia="zh-CN"/>
+        </w:rPr>
+        <w:t>优化器会识别出本例中的条件传递从而推出T2.col1 in (100,200)，并将该条件推入基表。语句被重写为：</w:t>
+      </w:r>
+    </w:p>
+    <w:p>
+      <w:pPr>
+        <w:ind w:firstLine="420" w:firstLineChars="0"/>
+        <w:rPr>
+          <w:rFonts w:hint="default"/>
+          <w:lang w:val="en-US" w:eastAsia="zh-CN"/>
+        </w:rPr>
+      </w:pPr>
+      <w:r>
+        <w:rPr>
+          <w:rFonts w:hint="default"/>
+          <w:lang w:val="en-US" w:eastAsia="zh-CN"/>
+        </w:rPr>
+        <w:t xml:space="preserve">select T1.col, T1.col1 from </w:t>
+      </w:r>
+      <w:r>
+        <w:rPr>
+          <w:rFonts w:hint="eastAsia"/>
+          <w:lang w:val="en-US" w:eastAsia="zh-CN"/>
+        </w:rPr>
+        <w:t>{</w:t>
+      </w:r>
+      <w:r>
+        <w:rPr>
+          <w:rFonts w:hint="default"/>
+          <w:lang w:val="en-US" w:eastAsia="zh-CN"/>
+        </w:rPr>
+        <w:t>T1</w:t>
+      </w:r>
+      <w:r>
+        <w:rPr>
+          <w:rFonts w:hint="eastAsia"/>
+          <w:lang w:val="en-US" w:eastAsia="zh-CN"/>
+        </w:rPr>
+        <w:t xml:space="preserve"> where col1 in (100,200)}</w:t>
+      </w:r>
+      <w:r>
+        <w:rPr>
+          <w:rFonts w:hint="default"/>
+          <w:lang w:val="en-US" w:eastAsia="zh-CN"/>
+        </w:rPr>
+        <w:t xml:space="preserve"> join </w:t>
+      </w:r>
+      <w:r>
+        <w:rPr>
+          <w:rFonts w:hint="eastAsia"/>
+          <w:lang w:val="en-US" w:eastAsia="zh-CN"/>
+        </w:rPr>
+        <w:t>{</w:t>
+      </w:r>
+      <w:r>
+        <w:rPr>
+          <w:rFonts w:hint="default"/>
+          <w:lang w:val="en-US" w:eastAsia="zh-CN"/>
+        </w:rPr>
+        <w:t>T2</w:t>
+      </w:r>
+      <w:r>
+        <w:rPr>
+          <w:rFonts w:hint="eastAsia"/>
+          <w:lang w:val="en-US" w:eastAsia="zh-CN"/>
+        </w:rPr>
+        <w:t xml:space="preserve"> where col1 in (100,200)}</w:t>
+      </w:r>
+      <w:r>
+        <w:rPr>
+          <w:rFonts w:hint="default"/>
+          <w:lang w:val="en-US" w:eastAsia="zh-CN"/>
+        </w:rPr>
+        <w:t xml:space="preserve"> </w:t>
+      </w:r>
+      <w:r>
+        <w:rPr>
+          <w:rFonts w:hint="eastAsia"/>
+          <w:lang w:val="en-US" w:eastAsia="zh-CN"/>
+        </w:rPr>
+        <w:t xml:space="preserve">von </w:t>
+      </w:r>
+      <w:r>
+        <w:rPr>
+          <w:rFonts w:hint="default"/>
+          <w:lang w:val="en-US" w:eastAsia="zh-CN"/>
+        </w:rPr>
+        <w:t>T1.col=T2.col UR;</w:t>
+      </w:r>
+    </w:p>
+    <w:p>
+      <w:pPr>
+        <w:ind w:firstLine="420" w:firstLineChars="0"/>
+        <w:rPr>
+          <w:rFonts w:hint="default"/>
+          <w:lang w:val="en-US" w:eastAsia="zh-CN"/>
+        </w:rPr>
+      </w:pPr>
     </w:p>
     <w:p>
       <w:pPr>
@@ -7097,6 +7036,167 @@
           <w:rFonts w:hint="eastAsia"/>
           <w:lang w:val="en-US" w:eastAsia="zh-CN"/>
         </w:rPr>
+        <w:t>并行执行</w:t>
+      </w:r>
+    </w:p>
+    <w:p>
+      <w:pPr>
+        <w:ind w:firstLine="420" w:firstLineChars="0"/>
+        <w:rPr>
+          <w:rFonts w:hint="eastAsia"/>
+          <w:lang w:val="en-US" w:eastAsia="zh-CN"/>
+        </w:rPr>
+      </w:pPr>
+      <w:r>
+        <w:rPr>
+          <w:rFonts w:hint="eastAsia"/>
+          <w:lang w:val="en-US" w:eastAsia="zh-CN"/>
+        </w:rPr>
+        <w:t>并行执行是指执行计划在各个分区间进行并行执行，从而提升执行效率。</w:t>
+      </w:r>
+    </w:p>
+    <w:p>
+      <w:pPr>
+        <w:ind w:firstLine="420" w:firstLineChars="0"/>
+        <w:rPr>
+          <w:rFonts w:hint="eastAsia"/>
+          <w:lang w:val="en-US" w:eastAsia="zh-CN"/>
+        </w:rPr>
+      </w:pPr>
+      <w:r>
+        <w:rPr>
+          <w:rFonts w:hint="eastAsia"/>
+          <w:lang w:val="en-US" w:eastAsia="zh-CN"/>
+        </w:rPr>
+        <w:t>当SQL查询在分区剪裁后，仍然涉及多个分区时，会生成一个分布式执行计划，该分布式计划会被调度到分区所在不同机器上进行执行。GoldenDB在判断语句需要下发到多个分区时，会将语句拆分成多个同时下发到对应的节点并行执行。</w:t>
+      </w:r>
+    </w:p>
+    <w:p>
+      <w:pPr>
+        <w:ind w:firstLine="420" w:firstLineChars="0"/>
+        <w:rPr>
+          <w:rFonts w:hint="eastAsia"/>
+          <w:lang w:val="en-US" w:eastAsia="zh-CN"/>
+        </w:rPr>
+      </w:pPr>
+      <w:r>
+        <w:rPr>
+          <w:rFonts w:hint="eastAsia"/>
+          <w:lang w:val="en-US" w:eastAsia="zh-CN"/>
+        </w:rPr>
+        <w:t>SQL示例：</w:t>
+      </w:r>
+    </w:p>
+    <w:p>
+      <w:pPr>
+        <w:ind w:firstLine="420" w:firstLineChars="0"/>
+        <w:rPr>
+          <w:rFonts w:hint="eastAsia"/>
+          <w:lang w:val="en-US" w:eastAsia="zh-CN"/>
+        </w:rPr>
+      </w:pPr>
+      <w:r>
+        <w:rPr>
+          <w:rFonts w:hint="eastAsia"/>
+          <w:lang w:val="en-US" w:eastAsia="zh-CN"/>
+        </w:rPr>
+        <w:t>假定T1、T2在g1,g2,g3三个分区上：</w:t>
+      </w:r>
+    </w:p>
+    <w:p>
+      <w:pPr>
+        <w:ind w:firstLine="420" w:firstLineChars="0"/>
+        <w:rPr>
+          <w:rFonts w:hint="eastAsia"/>
+          <w:lang w:val="en-US" w:eastAsia="zh-CN"/>
+        </w:rPr>
+      </w:pPr>
+      <w:r>
+        <w:rPr>
+          <w:rFonts w:hint="eastAsia"/>
+          <w:lang w:val="en-US" w:eastAsia="zh-CN"/>
+        </w:rPr>
+        <w:t>select T1.col,T1.col1 from T1 join T2 on T1.col=T2.col where T1.col1=200 UR;</w:t>
+      </w:r>
+    </w:p>
+    <w:p>
+      <w:pPr>
+        <w:ind w:firstLine="420" w:firstLineChars="0"/>
+        <w:rPr>
+          <w:rFonts w:hint="eastAsia"/>
+          <w:lang w:val="en-US" w:eastAsia="zh-CN"/>
+        </w:rPr>
+      </w:pPr>
+      <w:r>
+        <w:rPr>
+          <w:rFonts w:hint="eastAsia"/>
+          <w:lang w:val="en-US" w:eastAsia="zh-CN"/>
+        </w:rPr>
+        <w:t>优化后执行计划，语句被拆分如下：</w:t>
+      </w:r>
+    </w:p>
+    <w:p>
+      <w:pPr>
+        <w:ind w:firstLine="420" w:firstLineChars="0"/>
+        <w:rPr>
+          <w:rFonts w:hint="eastAsia"/>
+          <w:lang w:val="en-US" w:eastAsia="zh-CN"/>
+        </w:rPr>
+      </w:pPr>
+      <w:r>
+        <w:rPr>
+          <w:rFonts w:hint="eastAsia"/>
+          <w:lang w:val="en-US" w:eastAsia="zh-CN"/>
+        </w:rPr>
+        <w:t>select T2.col from T2 order by T2.col ASC;</w:t>
+      </w:r>
+    </w:p>
+    <w:p>
+      <w:pPr>
+        <w:ind w:firstLine="420" w:firstLineChars="0"/>
+        <w:rPr>
+          <w:rFonts w:hint="eastAsia"/>
+          <w:lang w:val="en-US" w:eastAsia="zh-CN"/>
+        </w:rPr>
+      </w:pPr>
+      <w:r>
+        <w:rPr>
+          <w:rFonts w:hint="eastAsia"/>
+          <w:lang w:val="en-US" w:eastAsia="zh-CN"/>
+        </w:rPr>
+        <w:t>select T1.col,T1.col1 from T1 where T1.col1=200 order by T1.col ASC;</w:t>
+      </w:r>
+    </w:p>
+    <w:p>
+      <w:pPr>
+        <w:ind w:firstLine="420" w:firstLineChars="0"/>
+        <w:rPr>
+          <w:rFonts w:hint="default"/>
+          <w:lang w:val="en-US" w:eastAsia="zh-CN"/>
+        </w:rPr>
+      </w:pPr>
+      <w:r>
+        <w:rPr>
+          <w:rFonts w:hint="eastAsia"/>
+          <w:lang w:val="en-US" w:eastAsia="zh-CN"/>
+        </w:rPr>
+        <w:t>同时下发到对应的三个节点上并行执行后，将结果汇总到proxy层做join。</w:t>
+      </w:r>
+    </w:p>
+    <w:p>
+      <w:pPr>
+        <w:pStyle w:val="5"/>
+        <w:bidi w:val="0"/>
+        <w:rPr>
+          <w:rFonts w:hint="eastAsia"/>
+          <w:lang w:val="en-US" w:eastAsia="zh-CN"/>
+        </w:rPr>
+      </w:pPr>
+      <w:r>
+        <w:rPr>
+          <w:rFonts w:hint="eastAsia"/>
+          <w:lang w:val="en-US" w:eastAsia="zh-CN"/>
+        </w:rPr>
         <w:t>AVG优化</w:t>
       </w:r>
     </w:p>
@@ -7178,6 +7278,48 @@
           <w:lang w:val="en-US" w:eastAsia="zh-CN"/>
         </w:rPr>
         <w:t>select sum(col),count(col) from T where col&gt;100;</w:t>
+      </w:r>
+    </w:p>
+    <w:p>
+      <w:pPr>
+        <w:ind w:firstLine="420" w:firstLineChars="0"/>
+        <w:rPr>
+          <w:rFonts w:hint="default"/>
+          <w:lang w:val="en-US" w:eastAsia="zh-CN"/>
+        </w:rPr>
+      </w:pPr>
+    </w:p>
+    <w:p>
+      <w:pPr>
+        <w:pStyle w:val="5"/>
+        <w:bidi w:val="0"/>
+        <w:rPr>
+          <w:rFonts w:hint="eastAsia"/>
+          <w:lang w:val="en-US" w:eastAsia="zh-CN"/>
+        </w:rPr>
+      </w:pPr>
+      <w:r>
+        <w:rPr>
+          <w:rFonts w:hint="eastAsia"/>
+          <w:lang w:val="en-US" w:eastAsia="zh-CN"/>
+        </w:rPr>
+        <w:t>JOIN优化</w:t>
+      </w:r>
+    </w:p>
+    <w:p>
+      <w:pPr>
+        <w:ind w:firstLine="420" w:firstLineChars="0"/>
+        <w:rPr>
+          <w:rFonts w:hint="eastAsia"/>
+          <w:lang w:val="en-US" w:eastAsia="zh-CN"/>
+        </w:rPr>
+      </w:pPr>
+      <w:r>
+        <w:rPr>
+          <w:rFonts w:hint="eastAsia"/>
+          <w:lang w:val="en-US" w:eastAsia="zh-CN"/>
+        </w:rPr>
+        <w:t>采用MULTI_STEP_QUERY强制使用小表驱动大表。</w:t>
       </w:r>
     </w:p>
     <w:p>
@@ -8372,6 +8514,22 @@
           <w:lang w:val="en-US" w:eastAsia="zh-CN"/>
         </w:rPr>
         <w:t>经过变换，可以减少一次逻辑运算并在一定条件下使范围扫描可用。</w:t>
+      </w:r>
+    </w:p>
+    <w:p>
+      <w:pPr>
+        <w:ind w:firstLine="420" w:firstLineChars="0"/>
+        <w:rPr>
+          <w:rFonts w:hint="eastAsia"/>
+          <w:lang w:val="en-US" w:eastAsia="zh-CN"/>
+        </w:rPr>
+      </w:pPr>
+      <w:r>
+        <w:rPr>
+          <w:rFonts w:hint="eastAsia"/>
+          <w:lang w:val="en-US" w:eastAsia="zh-CN"/>
+        </w:rPr>
+        <w:t>注：对于WHERE cond1 OR cond2这种，cond条件中的字段会索引失效，可以采用UNION ALL替换的方式，即WHERE cond1 UNION ALL WHERE cond2。</w:t>
       </w:r>
     </w:p>
     <w:p>
@@ -9541,7 +9699,7 @@
     <w:lsdException w:unhideWhenUsed="0" w:uiPriority="0" w:semiHidden="0" w:name="Table Web 2"/>
     <w:lsdException w:unhideWhenUsed="0" w:uiPriority="0" w:semiHidden="0" w:name="Table Web 3"/>
     <w:lsdException w:unhideWhenUsed="0" w:uiPriority="0" w:semiHidden="0" w:name="Balloon Text"/>
-    <w:lsdException w:unhideWhenUsed="0" w:uiPriority="0" w:semiHidden="0" w:name="Table Grid"/>
+    <w:lsdException w:qFormat="1" w:unhideWhenUsed="0" w:uiPriority="0" w:semiHidden="0" w:name="Table Grid"/>
     <w:lsdException w:unhideWhenUsed="0" w:uiPriority="0" w:semiHidden="0" w:name="Table Theme"/>
     <w:lsdException w:unhideWhenUsed="0" w:uiPriority="60" w:semiHidden="0" w:name="Light Shading"/>
     <w:lsdException w:unhideWhenUsed="0" w:uiPriority="61" w:semiHidden="0" w:name="Light List"/>
@@ -9889,6 +10047,7 @@
   <w:style w:type="table" w:styleId="14">
     <w:name w:val="Table Grid"/>
     <w:basedOn w:val="13"/>
+    <w:qFormat/>
     <w:uiPriority w:val="0"/>
     <w:pPr>
       <w:widowControl w:val="0"/>
@@ -10030,6 +10189,7 @@
   <w:style w:type="character" w:customStyle="1" w:styleId="26">
     <w:name w:val="fontstyle01"/>
     <w:basedOn w:val="15"/>
+    <w:qFormat/>
     <w:uiPriority w:val="0"/>
     <w:rPr>
       <w:rFonts w:ascii="WenQuanYiMicroHei" w:hAnsi="WenQuanYiMicroHei" w:eastAsia="WenQuanYiMicroHei" w:cs="WenQuanYiMicroHei"/>
@@ -10041,6 +10201,7 @@
   <w:style w:type="character" w:customStyle="1" w:styleId="27">
     <w:name w:val="fontstyle21"/>
     <w:basedOn w:val="15"/>
+    <w:qFormat/>
     <w:uiPriority w:val="0"/>
     <w:rPr>
       <w:rFonts w:ascii="WenQuanYiMicroHeiMono" w:hAnsi="WenQuanYiMicroHeiMono" w:eastAsia="WenQuanYiMicroHeiMono" w:cs="WenQuanYiMicroHeiMono"/>
@@ -10052,6 +10213,7 @@
   <w:style w:type="character" w:customStyle="1" w:styleId="28">
     <w:name w:val="fontstyle31"/>
     <w:basedOn w:val="15"/>
+    <w:qFormat/>
     <w:uiPriority w:val="0"/>
     <w:rPr>
       <w:rFonts w:ascii="LMMathItalic10-Regular" w:hAnsi="LMMathItalic10-Regular" w:eastAsia="LMMathItalic10-Regular" w:cs="LMMathItalic10-Regular"/>
@@ -10065,6 +10227,7 @@
   <w:style w:type="character" w:customStyle="1" w:styleId="29">
     <w:name w:val="fontstyle41"/>
     <w:basedOn w:val="15"/>
+    <w:qFormat/>
     <w:uiPriority w:val="0"/>
     <w:rPr>
       <w:rFonts w:ascii="LMMathSymbols10-Regular" w:hAnsi="LMMathSymbols10-Regular" w:eastAsia="LMMathSymbols10-Regular" w:cs="LMMathSymbols10-Regular"/>

--- a/13.SQL解析优化/5. 分布式数据库SQL优化器.docx
+++ b/13.SQL解析优化/5. 分布式数据库SQL优化器.docx
@@ -6698,320 +6698,378 @@
         </w:rPr>
         <w:t>分包/流控</w:t>
       </w:r>
+    </w:p>
+    <w:p>
+      <w:pPr>
+        <w:ind w:firstLine="420" w:firstLineChars="0"/>
+        <w:rPr>
+          <w:rFonts w:hint="eastAsia"/>
+          <w:lang w:val="en-US" w:eastAsia="zh-CN"/>
+        </w:rPr>
+      </w:pPr>
+      <w:r>
+        <w:rPr>
+          <w:rFonts w:hint="eastAsia"/>
+          <w:lang w:val="en-US" w:eastAsia="zh-CN"/>
+        </w:rPr>
+        <w:t>对于大结果的INSERT或者SELECT会根据具体的SQL数量分包下发，提高效率。</w:t>
+      </w:r>
+    </w:p>
+    <w:p>
+      <w:pPr>
+        <w:ind w:firstLine="420" w:firstLineChars="0"/>
+        <w:rPr>
+          <w:rFonts w:hint="default"/>
+          <w:lang w:val="en-US" w:eastAsia="zh-CN"/>
+        </w:rPr>
+      </w:pPr>
+    </w:p>
+    <w:p>
+      <w:pPr>
+        <w:pStyle w:val="5"/>
+        <w:bidi w:val="0"/>
+        <w:rPr>
+          <w:rFonts w:hint="eastAsia"/>
+          <w:lang w:val="en-US" w:eastAsia="zh-CN"/>
+        </w:rPr>
+      </w:pPr>
+      <w:r>
+        <w:rPr>
+          <w:rFonts w:hint="eastAsia"/>
+          <w:lang w:val="en-US" w:eastAsia="zh-CN"/>
+        </w:rPr>
+        <w:t>条件繁殖</w:t>
+      </w:r>
+    </w:p>
+    <w:p>
+      <w:pPr>
+        <w:ind w:firstLine="420" w:firstLineChars="0"/>
+        <w:rPr>
+          <w:rFonts w:hint="eastAsia"/>
+          <w:lang w:val="en-US" w:eastAsia="zh-CN"/>
+        </w:rPr>
+      </w:pPr>
+      <w:r>
+        <w:rPr>
+          <w:rFonts w:hint="eastAsia"/>
+          <w:lang w:val="en-US" w:eastAsia="zh-CN"/>
+        </w:rPr>
+        <w:t>条件繁殖是指优化器对已知条件进行推断，从而衍生出其他条件进行改造，缩小数据检索的范围。繁殖后的条件，或推入基表、或下压到数据节点执行。</w:t>
+      </w:r>
+    </w:p>
+    <w:p>
+      <w:pPr>
+        <w:ind w:firstLine="420" w:firstLineChars="0"/>
+        <w:rPr>
+          <w:rFonts w:hint="eastAsia"/>
+          <w:lang w:val="en-US" w:eastAsia="zh-CN"/>
+        </w:rPr>
+      </w:pPr>
+      <w:r>
+        <w:rPr>
+          <w:rFonts w:hint="eastAsia"/>
+          <w:lang w:val="en-US" w:eastAsia="zh-CN"/>
+        </w:rPr>
+        <w:t>SQL示例1：</w:t>
+      </w:r>
+    </w:p>
+    <w:p>
+      <w:pPr>
+        <w:ind w:firstLine="420" w:firstLineChars="0"/>
+        <w:rPr>
+          <w:rFonts w:hint="eastAsia"/>
+          <w:lang w:val="en-US" w:eastAsia="zh-CN"/>
+        </w:rPr>
+      </w:pPr>
+      <w:r>
+        <w:rPr>
+          <w:rFonts w:hint="eastAsia"/>
+          <w:lang w:val="en-US" w:eastAsia="zh-CN"/>
+        </w:rPr>
+        <w:t>select T1.col,T1.col1 from T1 join T2 on T1.col=T2.col where T1.col&gt;100 UR;</w:t>
+      </w:r>
+    </w:p>
+    <w:p>
+      <w:pPr>
+        <w:ind w:firstLine="420" w:firstLineChars="0"/>
+        <w:rPr>
+          <w:rFonts w:hint="eastAsia"/>
+          <w:lang w:val="en-US" w:eastAsia="zh-CN"/>
+        </w:rPr>
+      </w:pPr>
+      <w:r>
+        <w:rPr>
+          <w:rFonts w:hint="eastAsia"/>
+          <w:lang w:val="en-US" w:eastAsia="zh-CN"/>
+        </w:rPr>
+        <w:t>优化后执行计划示例：</w:t>
+      </w:r>
+    </w:p>
+    <w:p>
+      <w:pPr>
+        <w:ind w:firstLine="420" w:firstLineChars="0"/>
+        <w:rPr>
+          <w:rFonts w:hint="eastAsia"/>
+          <w:lang w:val="en-US" w:eastAsia="zh-CN"/>
+        </w:rPr>
+      </w:pPr>
+      <w:r>
+        <w:rPr>
+          <w:rFonts w:hint="eastAsia"/>
+          <w:color w:val="FF0000"/>
+          <w:lang w:val="en-US" w:eastAsia="zh-CN"/>
+        </w:rPr>
+        <w:t>优化器会识别出本例中的条件传递从而推断出T2.col&gt;100，并将该条件推入基表</w:t>
+      </w:r>
+      <w:r>
+        <w:rPr>
+          <w:rFonts w:hint="eastAsia"/>
+          <w:lang w:val="en-US" w:eastAsia="zh-CN"/>
+        </w:rPr>
+        <w:t>。语句被重写：</w:t>
+      </w:r>
+    </w:p>
+    <w:p>
+      <w:pPr>
+        <w:ind w:firstLine="420" w:firstLineChars="0"/>
+        <w:rPr>
+          <w:rFonts w:hint="eastAsia"/>
+          <w:lang w:val="en-US" w:eastAsia="zh-CN"/>
+        </w:rPr>
+      </w:pPr>
+      <w:r>
+        <w:rPr>
+          <w:rFonts w:hint="eastAsia"/>
+          <w:lang w:val="en-US" w:eastAsia="zh-CN"/>
+        </w:rPr>
+        <w:t>select T1.col,T1.col1 from {T1 where col&gt;100} join {T2 where col&gt;100} on T1.col=T2.col UR;</w:t>
+      </w:r>
+    </w:p>
+    <w:p>
+      <w:pPr>
+        <w:ind w:firstLine="420" w:firstLineChars="0"/>
+        <w:rPr>
+          <w:rFonts w:hint="eastAsia"/>
+          <w:lang w:val="en-US" w:eastAsia="zh-CN"/>
+        </w:rPr>
+      </w:pPr>
+      <w:r>
+        <w:rPr>
+          <w:rFonts w:hint="eastAsia"/>
+          <w:lang w:val="en-US" w:eastAsia="zh-CN"/>
+        </w:rPr>
+        <w:t>注：在等价语句改造的时候，也可以利用ON条件等做等值的传递。</w:t>
+      </w:r>
+    </w:p>
+    <w:p>
+      <w:pPr>
+        <w:ind w:firstLine="420" w:firstLineChars="0"/>
+        <w:rPr>
+          <w:rFonts w:hint="eastAsia"/>
+          <w:lang w:val="en-US" w:eastAsia="zh-CN"/>
+        </w:rPr>
+      </w:pPr>
+      <w:r>
+        <w:rPr>
+          <w:rFonts w:hint="eastAsia"/>
+          <w:lang w:val="en-US" w:eastAsia="zh-CN"/>
+        </w:rPr>
+        <w:t>SQL示例2：</w:t>
+      </w:r>
+    </w:p>
+    <w:p>
+      <w:pPr>
+        <w:ind w:firstLine="420" w:firstLineChars="0"/>
+        <w:rPr>
+          <w:rFonts w:hint="eastAsia"/>
+          <w:lang w:val="en-US" w:eastAsia="zh-CN"/>
+        </w:rPr>
+      </w:pPr>
+      <w:r>
+        <w:rPr>
+          <w:rFonts w:hint="eastAsia"/>
+          <w:lang w:val="en-US" w:eastAsia="zh-CN"/>
+        </w:rPr>
+        <w:t>select T1.col, T1.col1 from T1 join T2 on T1.col=T2.col where T1.col1 in (100,200) and T2.col1=T1.col1 UR;</w:t>
+      </w:r>
+    </w:p>
+    <w:p>
+      <w:pPr>
+        <w:ind w:firstLine="420" w:firstLineChars="0"/>
+        <w:rPr>
+          <w:rFonts w:hint="eastAsia"/>
+          <w:lang w:val="en-US" w:eastAsia="zh-CN"/>
+        </w:rPr>
+      </w:pPr>
+      <w:r>
+        <w:rPr>
+          <w:rFonts w:hint="eastAsia"/>
+          <w:lang w:val="en-US" w:eastAsia="zh-CN"/>
+        </w:rPr>
+        <w:t>优化器执行计划示例：</w:t>
+      </w:r>
+    </w:p>
+    <w:p>
+      <w:pPr>
+        <w:ind w:firstLine="420" w:firstLineChars="0"/>
+        <w:rPr>
+          <w:rFonts w:hint="eastAsia"/>
+          <w:lang w:val="en-US" w:eastAsia="zh-CN"/>
+        </w:rPr>
+      </w:pPr>
+      <w:r>
+        <w:rPr>
+          <w:rFonts w:hint="eastAsia"/>
+          <w:lang w:val="en-US" w:eastAsia="zh-CN"/>
+        </w:rPr>
+        <w:t>优化器会识别出本例中的条件传递从而推出T2.col1 in (100,200)，并将该条件推入基表。语句被重写为：</w:t>
+      </w:r>
+    </w:p>
+    <w:p>
+      <w:pPr>
+        <w:ind w:firstLine="420" w:firstLineChars="0"/>
+        <w:rPr>
+          <w:rFonts w:hint="default"/>
+          <w:lang w:val="en-US" w:eastAsia="zh-CN"/>
+        </w:rPr>
+      </w:pPr>
+      <w:r>
+        <w:rPr>
+          <w:rFonts w:hint="default"/>
+          <w:lang w:val="en-US" w:eastAsia="zh-CN"/>
+        </w:rPr>
+        <w:t xml:space="preserve">select T1.col, T1.col1 from </w:t>
+      </w:r>
+      <w:r>
+        <w:rPr>
+          <w:rFonts w:hint="eastAsia"/>
+          <w:lang w:val="en-US" w:eastAsia="zh-CN"/>
+        </w:rPr>
+        <w:t>{</w:t>
+      </w:r>
+      <w:r>
+        <w:rPr>
+          <w:rFonts w:hint="default"/>
+          <w:lang w:val="en-US" w:eastAsia="zh-CN"/>
+        </w:rPr>
+        <w:t>T1</w:t>
+      </w:r>
+      <w:r>
+        <w:rPr>
+          <w:rFonts w:hint="eastAsia"/>
+          <w:lang w:val="en-US" w:eastAsia="zh-CN"/>
+        </w:rPr>
+        <w:t xml:space="preserve"> where col1 in (100,200)}</w:t>
+      </w:r>
+      <w:r>
+        <w:rPr>
+          <w:rFonts w:hint="default"/>
+          <w:lang w:val="en-US" w:eastAsia="zh-CN"/>
+        </w:rPr>
+        <w:t xml:space="preserve"> join </w:t>
+      </w:r>
+      <w:r>
+        <w:rPr>
+          <w:rFonts w:hint="eastAsia"/>
+          <w:lang w:val="en-US" w:eastAsia="zh-CN"/>
+        </w:rPr>
+        <w:t>{</w:t>
+      </w:r>
+      <w:r>
+        <w:rPr>
+          <w:rFonts w:hint="default"/>
+          <w:lang w:val="en-US" w:eastAsia="zh-CN"/>
+        </w:rPr>
+        <w:t>T2</w:t>
+      </w:r>
+      <w:r>
+        <w:rPr>
+          <w:rFonts w:hint="eastAsia"/>
+          <w:lang w:val="en-US" w:eastAsia="zh-CN"/>
+        </w:rPr>
+        <w:t xml:space="preserve"> where col1 in (100,200)}</w:t>
+      </w:r>
+      <w:r>
+        <w:rPr>
+          <w:rFonts w:hint="default"/>
+          <w:lang w:val="en-US" w:eastAsia="zh-CN"/>
+        </w:rPr>
+        <w:t xml:space="preserve"> </w:t>
+      </w:r>
+      <w:r>
+        <w:rPr>
+          <w:rFonts w:hint="eastAsia"/>
+          <w:lang w:val="en-US" w:eastAsia="zh-CN"/>
+        </w:rPr>
+        <w:t xml:space="preserve">von </w:t>
+      </w:r>
+      <w:r>
+        <w:rPr>
+          <w:rFonts w:hint="default"/>
+          <w:lang w:val="en-US" w:eastAsia="zh-CN"/>
+        </w:rPr>
+        <w:t>T1.col=T2.col UR;</w:t>
+      </w:r>
+    </w:p>
+    <w:p>
+      <w:pPr>
+        <w:ind w:firstLine="420" w:firstLineChars="0"/>
+        <w:rPr>
+          <w:rFonts w:hint="default"/>
+          <w:lang w:val="en-US" w:eastAsia="zh-CN"/>
+        </w:rPr>
+      </w:pPr>
+    </w:p>
+    <w:p>
+      <w:pPr>
+        <w:pStyle w:val="5"/>
+        <w:bidi w:val="0"/>
+        <w:rPr>
+          <w:rFonts w:hint="eastAsia"/>
+          <w:lang w:val="en-US" w:eastAsia="zh-CN"/>
+        </w:rPr>
+      </w:pPr>
+      <w:r>
+        <w:rPr>
+          <w:rFonts w:hint="eastAsia"/>
+          <w:lang w:val="en-US" w:eastAsia="zh-CN"/>
+        </w:rPr>
+        <w:t>OR索引失效优化</w:t>
+      </w:r>
+    </w:p>
+    <w:p>
+      <w:pPr>
+        <w:ind w:firstLine="420" w:firstLineChars="0"/>
+        <w:rPr>
+          <w:rFonts w:hint="eastAsia"/>
+          <w:lang w:val="en-US" w:eastAsia="zh-CN"/>
+        </w:rPr>
+      </w:pPr>
+      <w:r>
+        <w:rPr>
+          <w:rFonts w:hint="eastAsia"/>
+          <w:lang w:val="en-US" w:eastAsia="zh-CN"/>
+        </w:rPr>
+        <w:t>对于cond1 OR cond2这种会导致索引失效，可以采用如下的方法：</w:t>
+      </w:r>
+    </w:p>
+    <w:p>
+      <w:pPr>
+        <w:ind w:firstLine="420" w:firstLineChars="0"/>
+        <w:rPr>
+          <w:rFonts w:hint="default"/>
+          <w:lang w:val="en-US" w:eastAsia="zh-CN"/>
+        </w:rPr>
+      </w:pPr>
+      <w:r>
+        <w:rPr>
+          <w:rFonts w:hint="eastAsia"/>
+          <w:lang w:val="en-US" w:eastAsia="zh-CN"/>
+        </w:rPr>
+        <w:t>cond1 UNION cond2。</w:t>
+      </w:r>
       <w:bookmarkStart w:id="0" w:name="_GoBack"/>
       <w:bookmarkEnd w:id="0"/>
-    </w:p>
-    <w:p>
-      <w:pPr>
-        <w:ind w:firstLine="420" w:firstLineChars="0"/>
-        <w:rPr>
-          <w:rFonts w:hint="eastAsia"/>
-          <w:lang w:val="en-US" w:eastAsia="zh-CN"/>
-        </w:rPr>
-      </w:pPr>
-      <w:r>
-        <w:rPr>
-          <w:rFonts w:hint="eastAsia"/>
-          <w:lang w:val="en-US" w:eastAsia="zh-CN"/>
-        </w:rPr>
-        <w:t>对于大结果的INSERT或者SELECT会根据具体的SQL数量分包下发，提高效率。</w:t>
-      </w:r>
-    </w:p>
-    <w:p>
-      <w:pPr>
-        <w:ind w:firstLine="420" w:firstLineChars="0"/>
-        <w:rPr>
-          <w:rFonts w:hint="default"/>
-          <w:lang w:val="en-US" w:eastAsia="zh-CN"/>
-        </w:rPr>
-      </w:pPr>
-    </w:p>
-    <w:p>
-      <w:pPr>
-        <w:pStyle w:val="5"/>
-        <w:bidi w:val="0"/>
-        <w:rPr>
-          <w:rFonts w:hint="eastAsia"/>
-          <w:lang w:val="en-US" w:eastAsia="zh-CN"/>
-        </w:rPr>
-      </w:pPr>
-      <w:r>
-        <w:rPr>
-          <w:rFonts w:hint="eastAsia"/>
-          <w:lang w:val="en-US" w:eastAsia="zh-CN"/>
-        </w:rPr>
-        <w:t>条件繁殖</w:t>
-      </w:r>
-    </w:p>
-    <w:p>
-      <w:pPr>
-        <w:ind w:firstLine="420" w:firstLineChars="0"/>
-        <w:rPr>
-          <w:rFonts w:hint="eastAsia"/>
-          <w:lang w:val="en-US" w:eastAsia="zh-CN"/>
-        </w:rPr>
-      </w:pPr>
-      <w:r>
-        <w:rPr>
-          <w:rFonts w:hint="eastAsia"/>
-          <w:lang w:val="en-US" w:eastAsia="zh-CN"/>
-        </w:rPr>
-        <w:t>条件繁殖是指优化器对已知条件进行推断，从而衍生出其他条件进行改造，缩小数据检索的范围。繁殖后的条件，或推入基表、或下压到数据节点执行。</w:t>
-      </w:r>
-    </w:p>
-    <w:p>
-      <w:pPr>
-        <w:ind w:firstLine="420" w:firstLineChars="0"/>
-        <w:rPr>
-          <w:rFonts w:hint="eastAsia"/>
-          <w:lang w:val="en-US" w:eastAsia="zh-CN"/>
-        </w:rPr>
-      </w:pPr>
-      <w:r>
-        <w:rPr>
-          <w:rFonts w:hint="eastAsia"/>
-          <w:lang w:val="en-US" w:eastAsia="zh-CN"/>
-        </w:rPr>
-        <w:t>SQL示例1：</w:t>
-      </w:r>
-    </w:p>
-    <w:p>
-      <w:pPr>
-        <w:ind w:firstLine="420" w:firstLineChars="0"/>
-        <w:rPr>
-          <w:rFonts w:hint="eastAsia"/>
-          <w:lang w:val="en-US" w:eastAsia="zh-CN"/>
-        </w:rPr>
-      </w:pPr>
-      <w:r>
-        <w:rPr>
-          <w:rFonts w:hint="eastAsia"/>
-          <w:lang w:val="en-US" w:eastAsia="zh-CN"/>
-        </w:rPr>
-        <w:t>select T1.col,T1.col1 from T1 join T2 on T1.col=T2.col where T1.col&gt;100 UR;</w:t>
-      </w:r>
-    </w:p>
-    <w:p>
-      <w:pPr>
-        <w:ind w:firstLine="420" w:firstLineChars="0"/>
-        <w:rPr>
-          <w:rFonts w:hint="eastAsia"/>
-          <w:lang w:val="en-US" w:eastAsia="zh-CN"/>
-        </w:rPr>
-      </w:pPr>
-      <w:r>
-        <w:rPr>
-          <w:rFonts w:hint="eastAsia"/>
-          <w:lang w:val="en-US" w:eastAsia="zh-CN"/>
-        </w:rPr>
-        <w:t>优化后执行计划示例：</w:t>
-      </w:r>
-    </w:p>
-    <w:p>
-      <w:pPr>
-        <w:ind w:firstLine="420" w:firstLineChars="0"/>
-        <w:rPr>
-          <w:rFonts w:hint="eastAsia"/>
-          <w:lang w:val="en-US" w:eastAsia="zh-CN"/>
-        </w:rPr>
-      </w:pPr>
-      <w:r>
-        <w:rPr>
-          <w:rFonts w:hint="eastAsia"/>
-          <w:color w:val="FF0000"/>
-          <w:lang w:val="en-US" w:eastAsia="zh-CN"/>
-        </w:rPr>
-        <w:t>优化器会识别出本例中的条件传递从而推断出T2.col&gt;100，并将该条件推入基表</w:t>
-      </w:r>
-      <w:r>
-        <w:rPr>
-          <w:rFonts w:hint="eastAsia"/>
-          <w:lang w:val="en-US" w:eastAsia="zh-CN"/>
-        </w:rPr>
-        <w:t>。语句被重写：</w:t>
-      </w:r>
-    </w:p>
-    <w:p>
-      <w:pPr>
-        <w:ind w:firstLine="420" w:firstLineChars="0"/>
-        <w:rPr>
-          <w:rFonts w:hint="eastAsia"/>
-          <w:lang w:val="en-US" w:eastAsia="zh-CN"/>
-        </w:rPr>
-      </w:pPr>
-      <w:r>
-        <w:rPr>
-          <w:rFonts w:hint="eastAsia"/>
-          <w:lang w:val="en-US" w:eastAsia="zh-CN"/>
-        </w:rPr>
-        <w:t>select T1.col,T1.col1 from {T1 where col&gt;100} join {T2 where col&gt;100} on T1.col=T2.col UR;</w:t>
-      </w:r>
-    </w:p>
-    <w:p>
-      <w:pPr>
-        <w:ind w:firstLine="420" w:firstLineChars="0"/>
-        <w:rPr>
-          <w:rFonts w:hint="eastAsia"/>
-          <w:lang w:val="en-US" w:eastAsia="zh-CN"/>
-        </w:rPr>
-      </w:pPr>
-      <w:r>
-        <w:rPr>
-          <w:rFonts w:hint="eastAsia"/>
-          <w:lang w:val="en-US" w:eastAsia="zh-CN"/>
-        </w:rPr>
-        <w:t>注：在等价语句改造的时候，也可以利用ON条件等做等值的传递。</w:t>
-      </w:r>
-    </w:p>
-    <w:p>
-      <w:pPr>
-        <w:ind w:firstLine="420" w:firstLineChars="0"/>
-        <w:rPr>
-          <w:rFonts w:hint="eastAsia"/>
-          <w:lang w:val="en-US" w:eastAsia="zh-CN"/>
-        </w:rPr>
-      </w:pPr>
-      <w:r>
-        <w:rPr>
-          <w:rFonts w:hint="eastAsia"/>
-          <w:lang w:val="en-US" w:eastAsia="zh-CN"/>
-        </w:rPr>
-        <w:t>SQL示例2：</w:t>
-      </w:r>
-    </w:p>
-    <w:p>
-      <w:pPr>
-        <w:ind w:firstLine="420" w:firstLineChars="0"/>
-        <w:rPr>
-          <w:rFonts w:hint="eastAsia"/>
-          <w:lang w:val="en-US" w:eastAsia="zh-CN"/>
-        </w:rPr>
-      </w:pPr>
-      <w:r>
-        <w:rPr>
-          <w:rFonts w:hint="eastAsia"/>
-          <w:lang w:val="en-US" w:eastAsia="zh-CN"/>
-        </w:rPr>
-        <w:t>select T1.col, T1.col1 from T1 join T2 on T1.col=T2.col where T1.col1 in (100,200) and T2.col1=T1.col1 UR;</w:t>
-      </w:r>
-    </w:p>
-    <w:p>
-      <w:pPr>
-        <w:ind w:firstLine="420" w:firstLineChars="0"/>
-        <w:rPr>
-          <w:rFonts w:hint="eastAsia"/>
-          <w:lang w:val="en-US" w:eastAsia="zh-CN"/>
-        </w:rPr>
-      </w:pPr>
-      <w:r>
-        <w:rPr>
-          <w:rFonts w:hint="eastAsia"/>
-          <w:lang w:val="en-US" w:eastAsia="zh-CN"/>
-        </w:rPr>
-        <w:t>优化器执行计划示例：</w:t>
-      </w:r>
-    </w:p>
-    <w:p>
-      <w:pPr>
-        <w:ind w:firstLine="420" w:firstLineChars="0"/>
-        <w:rPr>
-          <w:rFonts w:hint="eastAsia"/>
-          <w:lang w:val="en-US" w:eastAsia="zh-CN"/>
-        </w:rPr>
-      </w:pPr>
-      <w:r>
-        <w:rPr>
-          <w:rFonts w:hint="eastAsia"/>
-          <w:lang w:val="en-US" w:eastAsia="zh-CN"/>
-        </w:rPr>
-        <w:t>优化器会识别出本例中的条件传递从而推出T2.col1 in (100,200)，并将该条件推入基表。语句被重写为：</w:t>
-      </w:r>
-    </w:p>
-    <w:p>
-      <w:pPr>
-        <w:ind w:firstLine="420" w:firstLineChars="0"/>
-        <w:rPr>
-          <w:rFonts w:hint="default"/>
-          <w:lang w:val="en-US" w:eastAsia="zh-CN"/>
-        </w:rPr>
-      </w:pPr>
-      <w:r>
-        <w:rPr>
-          <w:rFonts w:hint="default"/>
-          <w:lang w:val="en-US" w:eastAsia="zh-CN"/>
-        </w:rPr>
-        <w:t xml:space="preserve">select T1.col, T1.col1 from </w:t>
-      </w:r>
-      <w:r>
-        <w:rPr>
-          <w:rFonts w:hint="eastAsia"/>
-          <w:lang w:val="en-US" w:eastAsia="zh-CN"/>
-        </w:rPr>
-        <w:t>{</w:t>
-      </w:r>
-      <w:r>
-        <w:rPr>
-          <w:rFonts w:hint="default"/>
-          <w:lang w:val="en-US" w:eastAsia="zh-CN"/>
-        </w:rPr>
-        <w:t>T1</w:t>
-      </w:r>
-      <w:r>
-        <w:rPr>
-          <w:rFonts w:hint="eastAsia"/>
-          <w:lang w:val="en-US" w:eastAsia="zh-CN"/>
-        </w:rPr>
-        <w:t xml:space="preserve"> where col1 in (100,200)}</w:t>
-      </w:r>
-      <w:r>
-        <w:rPr>
-          <w:rFonts w:hint="default"/>
-          <w:lang w:val="en-US" w:eastAsia="zh-CN"/>
-        </w:rPr>
-        <w:t xml:space="preserve"> join </w:t>
-      </w:r>
-      <w:r>
-        <w:rPr>
-          <w:rFonts w:hint="eastAsia"/>
-          <w:lang w:val="en-US" w:eastAsia="zh-CN"/>
-        </w:rPr>
-        <w:t>{</w:t>
-      </w:r>
-      <w:r>
-        <w:rPr>
-          <w:rFonts w:hint="default"/>
-          <w:lang w:val="en-US" w:eastAsia="zh-CN"/>
-        </w:rPr>
-        <w:t>T2</w:t>
-      </w:r>
-      <w:r>
-        <w:rPr>
-          <w:rFonts w:hint="eastAsia"/>
-          <w:lang w:val="en-US" w:eastAsia="zh-CN"/>
-        </w:rPr>
-        <w:t xml:space="preserve"> where col1 in (100,200)}</w:t>
-      </w:r>
-      <w:r>
-        <w:rPr>
-          <w:rFonts w:hint="default"/>
-          <w:lang w:val="en-US" w:eastAsia="zh-CN"/>
-        </w:rPr>
-        <w:t xml:space="preserve"> </w:t>
-      </w:r>
-      <w:r>
-        <w:rPr>
-          <w:rFonts w:hint="eastAsia"/>
-          <w:lang w:val="en-US" w:eastAsia="zh-CN"/>
-        </w:rPr>
-        <w:t xml:space="preserve">von </w:t>
-      </w:r>
-      <w:r>
-        <w:rPr>
-          <w:rFonts w:hint="default"/>
-          <w:lang w:val="en-US" w:eastAsia="zh-CN"/>
-        </w:rPr>
-        <w:t>T1.col=T2.col UR;</w:t>
-      </w:r>
     </w:p>
     <w:p>
       <w:pPr>

--- a/13.SQL解析优化/5. 分布式数据库SQL优化器.docx
+++ b/13.SQL解析优化/5. 分布式数据库SQL优化器.docx
@@ -2383,16 +2383,16 @@
         <w:pStyle w:val="4"/>
         <w:bidi w:val="0"/>
         <w:rPr>
-          <w:rFonts w:hint="default"/>
-          <w:lang w:val="en-US" w:eastAsia="zh-CN"/>
-        </w:rPr>
-      </w:pPr>
-      <w:r>
-        <w:rPr>
-          <w:rFonts w:hint="eastAsia"/>
-          <w:lang w:val="en-US" w:eastAsia="zh-CN"/>
-        </w:rPr>
-        <w:t>合并下压优化</w:t>
+          <w:rFonts w:hint="eastAsia"/>
+          <w:lang w:val="en-US" w:eastAsia="zh-CN"/>
+        </w:rPr>
+      </w:pPr>
+      <w:r>
+        <w:rPr>
+          <w:rFonts w:hint="eastAsia"/>
+          <w:lang w:val="en-US" w:eastAsia="zh-CN"/>
+        </w:rPr>
+        <w:t>Proxy优化</w:t>
       </w:r>
     </w:p>
     <w:p>
@@ -2400,16 +2400,33 @@
         <w:pStyle w:val="5"/>
         <w:bidi w:val="0"/>
         <w:rPr>
-          <w:rFonts w:hint="eastAsia"/>
-          <w:lang w:val="en-US" w:eastAsia="zh-CN"/>
-        </w:rPr>
-      </w:pPr>
-      <w:r>
-        <w:rPr>
-          <w:rFonts w:hint="eastAsia"/>
-          <w:lang w:val="en-US" w:eastAsia="zh-CN"/>
-        </w:rPr>
-        <w:t>表层次</w:t>
+          <w:rFonts w:hint="default"/>
+          <w:lang w:val="en-US" w:eastAsia="zh-CN"/>
+        </w:rPr>
+      </w:pPr>
+      <w:r>
+        <w:rPr>
+          <w:rFonts w:hint="eastAsia"/>
+          <w:lang w:val="en-US" w:eastAsia="zh-CN"/>
+        </w:rPr>
+        <w:t>LVS</w:t>
+      </w:r>
+    </w:p>
+    <w:p>
+      <w:pPr>
+        <w:pStyle w:val="5"/>
+        <w:bidi w:val="0"/>
+        <w:rPr>
+          <w:rFonts w:hint="eastAsia"/>
+          <w:lang w:val="en-US" w:eastAsia="zh-CN"/>
+        </w:rPr>
+      </w:pPr>
+      <w:r>
+        <w:rPr>
+          <w:rFonts w:hint="eastAsia"/>
+          <w:lang w:val="en-US" w:eastAsia="zh-CN"/>
+        </w:rPr>
+        <w:t>池化技术</w:t>
       </w:r>
     </w:p>
     <w:p>
@@ -2426,103 +2443,7 @@
           <w:rFonts w:hint="eastAsia"/>
           <w:lang w:val="en-US" w:eastAsia="zh-CN"/>
         </w:rPr>
-        <w:t>复制表+复制表</w:t>
-      </w:r>
-    </w:p>
-    <w:p>
-      <w:pPr>
-        <w:ind w:firstLine="420" w:firstLineChars="0"/>
-        <w:rPr>
-          <w:rFonts w:hint="eastAsia"/>
-          <w:lang w:val="en-US" w:eastAsia="zh-CN"/>
-        </w:rPr>
-      </w:pPr>
-      <w:r>
-        <w:rPr>
-          <w:rFonts w:hint="eastAsia"/>
-          <w:lang w:val="en-US" w:eastAsia="zh-CN"/>
-        </w:rPr>
-        <w:t>如果dup_1所在的db分组与dup_2所在的db分组有公共的交集，则可以合并下发，否则不能合并下发该语句；无需考虑等值链和值链对合并结果的影响。</w:t>
-      </w:r>
-    </w:p>
-    <w:p>
-      <w:pPr>
-        <w:ind w:firstLine="420" w:firstLineChars="0"/>
-        <w:rPr>
-          <w:rFonts w:hint="eastAsia"/>
-          <w:lang w:val="en-US" w:eastAsia="zh-CN"/>
-        </w:rPr>
-      </w:pPr>
-      <w:r>
-        <w:rPr>
-          <w:rFonts w:hint="eastAsia"/>
-          <w:lang w:val="en-US" w:eastAsia="zh-CN"/>
-        </w:rPr>
-        <w:t>例如：</w:t>
-      </w:r>
-    </w:p>
-    <w:p>
-      <w:pPr>
-        <w:ind w:firstLine="420" w:firstLineChars="0"/>
-        <w:rPr>
-          <w:rFonts w:hint="eastAsia"/>
-          <w:lang w:val="en-US" w:eastAsia="zh-CN"/>
-        </w:rPr>
-      </w:pPr>
-      <w:r>
-        <w:rPr>
-          <w:rFonts w:hint="eastAsia"/>
-          <w:lang w:val="en-US" w:eastAsia="zh-CN"/>
-        </w:rPr>
-        <w:t>dup_t1分布在g1,g2,g3，dup_t2分布在g1,g3</w:t>
-      </w:r>
-    </w:p>
-    <w:p>
-      <w:pPr>
-        <w:ind w:firstLine="420" w:firstLineChars="0"/>
-        <w:rPr>
-          <w:rFonts w:hint="eastAsia"/>
-          <w:lang w:val="en-US" w:eastAsia="zh-CN"/>
-        </w:rPr>
-      </w:pPr>
-      <w:r>
-        <w:rPr>
-          <w:rFonts w:hint="eastAsia"/>
-          <w:lang w:val="en-US" w:eastAsia="zh-CN"/>
-        </w:rPr>
-        <w:t>结论：合并下发</w:t>
-      </w:r>
-    </w:p>
-    <w:p>
-      <w:pPr>
-        <w:ind w:firstLine="420" w:firstLineChars="0"/>
-        <w:rPr>
-          <w:rFonts w:hint="eastAsia"/>
-          <w:lang w:val="en-US" w:eastAsia="zh-CN"/>
-        </w:rPr>
-      </w:pPr>
-      <w:r>
-        <w:rPr>
-          <w:rFonts w:hint="eastAsia"/>
-          <w:lang w:val="en-US" w:eastAsia="zh-CN"/>
-        </w:rPr>
-        <w:t>dup_t1分布在g1,g3，dup_t2分布在g2,g4</w:t>
-      </w:r>
-    </w:p>
-    <w:p>
-      <w:pPr>
-        <w:ind w:firstLine="420" w:firstLineChars="0"/>
-        <w:rPr>
-          <w:rFonts w:hint="default"/>
-          <w:lang w:val="en-US" w:eastAsia="zh-CN"/>
-        </w:rPr>
-      </w:pPr>
-      <w:r>
-        <w:rPr>
-          <w:rFonts w:hint="eastAsia"/>
-          <w:lang w:val="en-US" w:eastAsia="zh-CN"/>
-        </w:rPr>
-        <w:t>结论：不可以合并下发</w:t>
+        <w:t>线程池</w:t>
       </w:r>
     </w:p>
     <w:p>
@@ -2539,355 +2460,129 @@
           <w:rFonts w:hint="eastAsia"/>
           <w:lang w:val="en-US" w:eastAsia="zh-CN"/>
         </w:rPr>
-        <w:t>复制表+非复制表</w:t>
-      </w:r>
-    </w:p>
-    <w:p>
-      <w:pPr>
-        <w:numPr>
-          <w:ilvl w:val="0"/>
-          <w:numId w:val="7"/>
-        </w:numPr>
-        <w:ind w:firstLine="420" w:firstLineChars="0"/>
-        <w:rPr>
-          <w:rFonts w:hint="eastAsia"/>
-          <w:lang w:val="en-US" w:eastAsia="zh-CN"/>
-        </w:rPr>
-      </w:pPr>
-      <w:r>
-        <w:rPr>
-          <w:rFonts w:hint="eastAsia"/>
-          <w:lang w:val="en-US" w:eastAsia="zh-CN"/>
-        </w:rPr>
-        <w:t>无where条件或者where条件为非分发键</w:t>
-      </w:r>
-    </w:p>
-    <w:p>
-      <w:pPr>
-        <w:numPr>
-          <w:ilvl w:val="0"/>
-          <w:numId w:val="0"/>
-        </w:numPr>
-        <w:ind w:firstLine="420" w:firstLineChars="0"/>
-        <w:rPr>
-          <w:rFonts w:hint="eastAsia"/>
-          <w:lang w:val="en-US" w:eastAsia="zh-CN"/>
-        </w:rPr>
-      </w:pPr>
-      <w:r>
-        <w:rPr>
-          <w:rFonts w:hint="eastAsia"/>
-          <w:lang w:val="en-US" w:eastAsia="zh-CN"/>
-        </w:rPr>
-        <w:t>如果复制表所在的db分组要完全覆盖非复制表所在的分组，则可以合并下发，否则不能合并下发该语句。</w:t>
-      </w:r>
-    </w:p>
-    <w:p>
-      <w:pPr>
-        <w:numPr>
-          <w:ilvl w:val="0"/>
-          <w:numId w:val="0"/>
-        </w:numPr>
-        <w:ind w:firstLine="420" w:firstLineChars="0"/>
-        <w:rPr>
-          <w:rFonts w:hint="eastAsia"/>
-          <w:lang w:val="en-US" w:eastAsia="zh-CN"/>
-        </w:rPr>
-      </w:pPr>
-      <w:r>
-        <w:rPr>
-          <w:rFonts w:hint="eastAsia"/>
-          <w:lang w:val="en-US" w:eastAsia="zh-CN"/>
-        </w:rPr>
-        <w:t>例如：</w:t>
-      </w:r>
-    </w:p>
-    <w:p>
-      <w:pPr>
-        <w:numPr>
-          <w:ilvl w:val="0"/>
-          <w:numId w:val="0"/>
-        </w:numPr>
-        <w:ind w:firstLine="420" w:firstLineChars="0"/>
-        <w:rPr>
-          <w:rFonts w:hint="eastAsia"/>
-          <w:lang w:val="en-US" w:eastAsia="zh-CN"/>
-        </w:rPr>
-      </w:pPr>
-      <w:r>
-        <w:rPr>
-          <w:rFonts w:hint="eastAsia"/>
-          <w:lang w:val="en-US" w:eastAsia="zh-CN"/>
-        </w:rPr>
-        <w:t>dup_t分布在g1,g2,g3，非复制表分布在g1,g2,g3</w:t>
-      </w:r>
-    </w:p>
-    <w:p>
-      <w:pPr>
-        <w:numPr>
-          <w:ilvl w:val="0"/>
-          <w:numId w:val="0"/>
-        </w:numPr>
-        <w:ind w:firstLine="420" w:firstLineChars="0"/>
-        <w:rPr>
-          <w:rFonts w:hint="eastAsia"/>
-          <w:lang w:val="en-US" w:eastAsia="zh-CN"/>
-        </w:rPr>
-      </w:pPr>
-      <w:r>
-        <w:rPr>
-          <w:rFonts w:hint="eastAsia"/>
-          <w:lang w:val="en-US" w:eastAsia="zh-CN"/>
-        </w:rPr>
-        <w:t>结论：可以合并</w:t>
-      </w:r>
-    </w:p>
-    <w:p>
-      <w:pPr>
-        <w:numPr>
-          <w:ilvl w:val="0"/>
-          <w:numId w:val="0"/>
-        </w:numPr>
-        <w:ind w:firstLine="420" w:firstLineChars="0"/>
-        <w:rPr>
-          <w:rFonts w:hint="default"/>
-          <w:lang w:val="en-US" w:eastAsia="zh-CN"/>
-        </w:rPr>
-      </w:pPr>
-      <w:r>
-        <w:rPr>
-          <w:rFonts w:hint="default"/>
-          <w:lang w:val="en-US" w:eastAsia="zh-CN"/>
-        </w:rPr>
-        <w:t>dup_t分布在g1,g2，非复制表分布在g1,g3</w:t>
-      </w:r>
-    </w:p>
-    <w:p>
-      <w:pPr>
-        <w:numPr>
-          <w:ilvl w:val="0"/>
-          <w:numId w:val="0"/>
-        </w:numPr>
-        <w:ind w:firstLine="420" w:firstLineChars="0"/>
-        <w:rPr>
-          <w:rFonts w:hint="default"/>
-          <w:lang w:val="en-US" w:eastAsia="zh-CN"/>
-        </w:rPr>
-      </w:pPr>
-      <w:r>
-        <w:rPr>
-          <w:rFonts w:hint="default"/>
-          <w:lang w:val="en-US" w:eastAsia="zh-CN"/>
-        </w:rPr>
-        <w:t>结论：</w:t>
-      </w:r>
-      <w:r>
-        <w:rPr>
-          <w:rFonts w:hint="eastAsia"/>
-          <w:lang w:val="en-US" w:eastAsia="zh-CN"/>
-        </w:rPr>
-        <w:t>不</w:t>
-      </w:r>
-      <w:r>
-        <w:rPr>
-          <w:rFonts w:hint="default"/>
-          <w:lang w:val="en-US" w:eastAsia="zh-CN"/>
-        </w:rPr>
-        <w:t>可以合并</w:t>
-      </w:r>
-    </w:p>
-    <w:p>
-      <w:pPr>
-        <w:numPr>
-          <w:ilvl w:val="0"/>
-          <w:numId w:val="7"/>
-        </w:numPr>
-        <w:ind w:firstLine="420" w:firstLineChars="0"/>
-        <w:rPr>
-          <w:rFonts w:hint="default"/>
-          <w:lang w:val="en-US" w:eastAsia="zh-CN"/>
-        </w:rPr>
-      </w:pPr>
-      <w:r>
-        <w:rPr>
-          <w:rFonts w:hint="eastAsia"/>
-          <w:lang w:val="en-US" w:eastAsia="zh-CN"/>
-        </w:rPr>
-        <w:t>where条件为分发键</w:t>
-      </w:r>
-    </w:p>
-    <w:p>
-      <w:pPr>
-        <w:numPr>
-          <w:ilvl w:val="0"/>
-          <w:numId w:val="0"/>
-        </w:numPr>
-        <w:ind w:firstLine="420" w:firstLineChars="0"/>
-        <w:rPr>
-          <w:rFonts w:hint="eastAsia"/>
-          <w:lang w:val="en-US" w:eastAsia="zh-CN"/>
-        </w:rPr>
-      </w:pPr>
-      <w:r>
-        <w:rPr>
-          <w:rFonts w:hint="eastAsia"/>
-          <w:lang w:val="en-US" w:eastAsia="zh-CN"/>
-        </w:rPr>
-        <w:t>如果非复制表经过where值的过滤后能落在单个db上，则判断依据参考复制表+复制表合并依据，否则参考复制表+非复制表且无where条件或where条件为非分发键合并依据。</w:t>
-      </w:r>
-    </w:p>
-    <w:p>
-      <w:pPr>
-        <w:numPr>
-          <w:ilvl w:val="0"/>
-          <w:numId w:val="0"/>
-        </w:numPr>
-        <w:ind w:firstLine="420" w:firstLineChars="0"/>
-        <w:rPr>
-          <w:rFonts w:hint="eastAsia"/>
-          <w:lang w:val="en-US" w:eastAsia="zh-CN"/>
-        </w:rPr>
-      </w:pPr>
-      <w:r>
-        <w:rPr>
-          <w:rFonts w:hint="eastAsia"/>
-          <w:lang w:val="en-US" w:eastAsia="zh-CN"/>
-        </w:rPr>
-        <w:t>例如：</w:t>
-      </w:r>
-    </w:p>
-    <w:p>
-      <w:pPr>
-        <w:numPr>
-          <w:ilvl w:val="0"/>
-          <w:numId w:val="0"/>
-        </w:numPr>
-        <w:ind w:firstLine="420" w:firstLineChars="0"/>
-        <w:rPr>
-          <w:rFonts w:hint="eastAsia"/>
-          <w:lang w:val="en-US" w:eastAsia="zh-CN"/>
-        </w:rPr>
-      </w:pPr>
-      <w:r>
-        <w:rPr>
-          <w:rFonts w:hint="eastAsia"/>
-          <w:lang w:val="en-US" w:eastAsia="zh-CN"/>
-        </w:rPr>
-        <w:t>dup_t分布在g1,g3，非复制表分布在g1,g2</w:t>
-      </w:r>
-    </w:p>
-    <w:p>
-      <w:pPr>
-        <w:numPr>
-          <w:ilvl w:val="0"/>
-          <w:numId w:val="0"/>
-        </w:numPr>
-        <w:ind w:firstLine="420" w:firstLineChars="0"/>
-        <w:rPr>
-          <w:rFonts w:hint="default"/>
-          <w:lang w:val="en-US" w:eastAsia="zh-CN"/>
-        </w:rPr>
-      </w:pPr>
-      <w:r>
-        <w:rPr>
-          <w:rFonts w:hint="eastAsia"/>
-          <w:lang w:val="en-US" w:eastAsia="zh-CN"/>
-        </w:rPr>
-        <w:t>where条件：range_t.a&gt;20and range_t.a&lt;50</w:t>
-      </w:r>
-    </w:p>
-    <w:p>
-      <w:pPr>
-        <w:numPr>
-          <w:ilvl w:val="0"/>
-          <w:numId w:val="0"/>
-        </w:numPr>
-        <w:ind w:firstLine="420" w:firstLineChars="0"/>
-        <w:rPr>
-          <w:rFonts w:hint="eastAsia"/>
-          <w:lang w:val="en-US" w:eastAsia="zh-CN"/>
-        </w:rPr>
-      </w:pPr>
-      <w:r>
-        <w:rPr>
-          <w:rFonts w:hint="eastAsia"/>
-          <w:lang w:val="en-US" w:eastAsia="zh-CN"/>
-        </w:rPr>
-        <w:t>结论：可以合并</w:t>
-      </w:r>
-    </w:p>
-    <w:p>
-      <w:pPr>
-        <w:numPr>
-          <w:ilvl w:val="0"/>
-          <w:numId w:val="0"/>
-        </w:numPr>
-        <w:ind w:firstLine="420" w:firstLineChars="0"/>
-        <w:rPr>
-          <w:rFonts w:hint="eastAsia"/>
-          <w:lang w:val="en-US" w:eastAsia="zh-CN"/>
-        </w:rPr>
-      </w:pPr>
-      <w:r>
-        <w:rPr>
-          <w:rFonts w:hint="eastAsia"/>
-          <w:lang w:val="en-US" w:eastAsia="zh-CN"/>
-        </w:rPr>
-        <w:t>dup_t分布在g1,g3，非复制表分布在g1,g2</w:t>
-      </w:r>
-    </w:p>
-    <w:p>
-      <w:pPr>
-        <w:numPr>
-          <w:ilvl w:val="0"/>
-          <w:numId w:val="0"/>
-        </w:numPr>
-        <w:ind w:firstLine="420" w:firstLineChars="0"/>
-        <w:rPr>
-          <w:rFonts w:hint="default"/>
-          <w:lang w:val="en-US" w:eastAsia="zh-CN"/>
-        </w:rPr>
-      </w:pPr>
-      <w:r>
-        <w:rPr>
-          <w:rFonts w:hint="eastAsia"/>
-          <w:lang w:val="en-US" w:eastAsia="zh-CN"/>
-        </w:rPr>
-        <w:t>where条件：range_t.a&gt;100 and range_t.a&lt;250</w:t>
-      </w:r>
-    </w:p>
-    <w:p>
-      <w:pPr>
-        <w:numPr>
-          <w:ilvl w:val="0"/>
-          <w:numId w:val="0"/>
-        </w:numPr>
-        <w:ind w:firstLine="420" w:firstLineChars="0"/>
-        <w:rPr>
-          <w:rFonts w:hint="eastAsia"/>
-          <w:lang w:val="en-US" w:eastAsia="zh-CN"/>
-        </w:rPr>
-      </w:pPr>
-      <w:r>
-        <w:rPr>
-          <w:rFonts w:hint="eastAsia"/>
-          <w:lang w:val="en-US" w:eastAsia="zh-CN"/>
-        </w:rPr>
-        <w:t>结论：不可以合并</w:t>
-      </w:r>
-    </w:p>
-    <w:p>
-      <w:pPr>
-        <w:numPr>
-          <w:ilvl w:val="0"/>
-          <w:numId w:val="0"/>
-        </w:numPr>
-        <w:ind w:firstLine="420" w:firstLineChars="0"/>
-        <w:rPr>
-          <w:rFonts w:hint="eastAsia"/>
-          <w:lang w:val="en-US" w:eastAsia="zh-CN"/>
-        </w:rPr>
-      </w:pPr>
+        <w:t>连接池</w:t>
+      </w:r>
+    </w:p>
+    <w:p>
+      <w:pPr>
+        <w:ind w:firstLine="420" w:firstLineChars="0"/>
+        <w:rPr>
+          <w:rFonts w:hint="eastAsia"/>
+          <w:lang w:val="en-US" w:eastAsia="zh-CN"/>
+        </w:rPr>
+      </w:pPr>
+      <w:r>
+        <w:rPr>
+          <w:rFonts w:hint="eastAsia" w:ascii="Times New Roman" w:eastAsia="仿宋"/>
+          <w:lang w:val="en-US" w:eastAsia="zh-CN"/>
+        </w:rPr>
+        <w:t>Proxy对前端采用TCP长链接，客户端一次性将语句下达至proxy；</w:t>
+      </w:r>
+    </w:p>
+    <w:p>
+      <w:pPr>
+        <w:ind w:firstLine="420" w:firstLineChars="0"/>
+        <w:rPr>
+          <w:rFonts w:hint="eastAsia"/>
+          <w:lang w:val="en-US" w:eastAsia="zh-CN"/>
+        </w:rPr>
+      </w:pPr>
+      <w:r>
+        <w:rPr>
+          <w:rFonts w:hint="eastAsia" w:ascii="Times New Roman" w:eastAsia="仿宋"/>
+          <w:lang w:val="en-US" w:eastAsia="zh-CN"/>
+        </w:rPr>
+        <w:t>Proxy对后端采用连接池的方式处理，连接池的数量及用户密码可配置，和端口是一一对应的关系；</w:t>
+      </w:r>
+    </w:p>
+    <w:p>
+      <w:pPr>
+        <w:ind w:firstLine="420" w:firstLineChars="0"/>
+        <w:rPr>
+          <w:rFonts w:hint="eastAsia"/>
+          <w:lang w:val="en-US" w:eastAsia="zh-CN"/>
+        </w:rPr>
+      </w:pPr>
+      <w:r>
+        <w:rPr>
+          <w:rFonts w:hint="eastAsia" w:ascii="Times New Roman" w:eastAsia="仿宋"/>
+          <w:lang w:val="en-US" w:eastAsia="zh-CN"/>
+        </w:rPr>
+        <w:t>Proxy根据应用访问的端口号来选择对应的集群以及具体的连接；</w:t>
+      </w:r>
+    </w:p>
+    <w:p>
+      <w:pPr>
+        <w:ind w:firstLine="420" w:firstLineChars="0"/>
+        <w:rPr>
+          <w:rFonts w:hint="eastAsia"/>
+          <w:lang w:val="en-US" w:eastAsia="zh-CN"/>
+        </w:rPr>
+      </w:pPr>
+      <w:r>
+        <w:rPr>
+          <w:rFonts w:hint="eastAsia" w:ascii="Times New Roman" w:eastAsia="仿宋"/>
+          <w:lang w:val="en-US" w:eastAsia="zh-CN"/>
+        </w:rPr>
+        <w:t>Proxy连接池耗尽后是否可以动态申请可以配置。</w:t>
+      </w:r>
+    </w:p>
+    <w:p>
+      <w:pPr>
+        <w:ind w:firstLine="420" w:firstLineChars="0"/>
+        <w:rPr>
+          <w:rFonts w:hint="eastAsia"/>
+          <w:lang w:val="en-US" w:eastAsia="zh-CN"/>
+        </w:rPr>
+      </w:pPr>
+    </w:p>
+    <w:p>
+      <w:pPr>
+        <w:pStyle w:val="5"/>
+        <w:bidi w:val="0"/>
+        <w:rPr>
+          <w:rFonts w:hint="eastAsia"/>
+          <w:lang w:val="en-US" w:eastAsia="zh-CN"/>
+        </w:rPr>
+      </w:pPr>
+      <w:r>
+        <w:rPr>
+          <w:rFonts w:hint="eastAsia"/>
+          <w:lang w:val="en-US" w:eastAsia="zh-CN"/>
+        </w:rPr>
+        <w:t>缓存</w:t>
+      </w:r>
+    </w:p>
+    <w:p>
+      <w:pPr>
+        <w:ind w:firstLine="420" w:firstLineChars="0"/>
+        <w:rPr>
+          <w:rFonts w:hint="default"/>
+          <w:lang w:val="en-US" w:eastAsia="zh-CN"/>
+        </w:rPr>
+      </w:pPr>
+      <w:r>
+        <w:rPr>
+          <w:rFonts w:hint="eastAsia" w:ascii="Times New Roman" w:eastAsia="仿宋"/>
+          <w:lang w:val="en-US" w:eastAsia="zh-CN"/>
+        </w:rPr>
+        <w:t>GoldenDB通过构建执行</w:t>
+      </w:r>
+      <w:r>
+        <w:rPr>
+          <w:rFonts w:hint="eastAsia" w:ascii="Times New Roman" w:eastAsia="仿宋"/>
+          <w:color w:val="FF0000"/>
+          <w:lang w:val="en-US" w:eastAsia="zh-CN"/>
+        </w:rPr>
+        <w:t>计划缓存、SQL缓存</w:t>
+      </w:r>
+      <w:r>
+        <w:rPr>
+          <w:rFonts w:hint="eastAsia" w:ascii="Times New Roman" w:eastAsia="仿宋"/>
+          <w:lang w:val="en-US" w:eastAsia="zh-CN"/>
+        </w:rPr>
+        <w:t>，提高SQL解析效率、提高数据读取效率，在高频度读写系统中可以减少磁盘I/O负担，提升整体系统效率。</w:t>
+      </w:r>
     </w:p>
     <w:p>
       <w:pPr>
@@ -2903,125 +2598,44 @@
           <w:rFonts w:hint="eastAsia"/>
           <w:lang w:val="en-US" w:eastAsia="zh-CN"/>
         </w:rPr>
-        <w:t>hash表+hash表</w:t>
-      </w:r>
-    </w:p>
-    <w:p>
-      <w:pPr>
-        <w:numPr>
-          <w:ilvl w:val="0"/>
-          <w:numId w:val="8"/>
-        </w:numPr>
-        <w:ind w:firstLine="420" w:firstLineChars="0"/>
-        <w:rPr>
-          <w:rFonts w:hint="eastAsia"/>
-          <w:lang w:val="en-US" w:eastAsia="zh-CN"/>
-        </w:rPr>
-      </w:pPr>
-      <w:r>
-        <w:rPr>
-          <w:rFonts w:hint="eastAsia"/>
-          <w:lang w:val="en-US" w:eastAsia="zh-CN"/>
-        </w:rPr>
-        <w:t>无where条件或where条件为非分发键</w:t>
-      </w:r>
-    </w:p>
-    <w:p>
-      <w:pPr>
-        <w:numPr>
-          <w:ilvl w:val="0"/>
-          <w:numId w:val="0"/>
-        </w:numPr>
-        <w:ind w:firstLine="420" w:firstLineChars="0"/>
-        <w:rPr>
-          <w:rFonts w:hint="default"/>
-          <w:lang w:val="en-US" w:eastAsia="zh-CN"/>
-        </w:rPr>
-      </w:pPr>
-      <w:r>
-        <w:rPr>
-          <w:rFonts w:hint="eastAsia"/>
-          <w:lang w:val="en-US" w:eastAsia="zh-CN"/>
-        </w:rPr>
-        <w:t>如果两个hash表所在的db分组一致且关联字段都是两个表的分发键时，则可以合并下发，否则不可合并下发。</w:t>
-      </w:r>
-    </w:p>
-    <w:p>
-      <w:pPr>
-        <w:numPr>
-          <w:ilvl w:val="0"/>
-          <w:numId w:val="8"/>
-        </w:numPr>
-        <w:ind w:firstLine="420" w:firstLineChars="0"/>
-        <w:rPr>
-          <w:rFonts w:hint="default"/>
-          <w:lang w:val="en-US" w:eastAsia="zh-CN"/>
-        </w:rPr>
-      </w:pPr>
-      <w:r>
-        <w:rPr>
-          <w:rFonts w:hint="eastAsia"/>
-          <w:lang w:val="en-US" w:eastAsia="zh-CN"/>
-        </w:rPr>
-        <w:t>where条件为分发键</w:t>
-      </w:r>
-    </w:p>
-    <w:p>
-      <w:pPr>
-        <w:widowControl w:val="0"/>
-        <w:numPr>
-          <w:ilvl w:val="0"/>
-          <w:numId w:val="0"/>
-        </w:numPr>
-        <w:spacing w:line="360" w:lineRule="auto"/>
-        <w:ind w:firstLine="420" w:firstLineChars="0"/>
-        <w:jc w:val="both"/>
-        <w:rPr>
-          <w:rFonts w:hint="eastAsia"/>
-          <w:lang w:val="en-US" w:eastAsia="zh-CN"/>
-        </w:rPr>
-      </w:pPr>
-      <w:r>
-        <w:rPr>
-          <w:rFonts w:hint="eastAsia"/>
-          <w:lang w:val="en-US" w:eastAsia="zh-CN"/>
-        </w:rPr>
-        <w:t>如果通过值链和等值链过滤后有一个表被过滤落在单个db，则判断依据参考复制表+非复制表且where为分发键的合并依据。</w:t>
-      </w:r>
-    </w:p>
-    <w:p>
-      <w:pPr>
-        <w:widowControl w:val="0"/>
-        <w:numPr>
-          <w:ilvl w:val="0"/>
-          <w:numId w:val="0"/>
-        </w:numPr>
-        <w:spacing w:line="360" w:lineRule="auto"/>
-        <w:ind w:firstLine="420" w:firstLineChars="0"/>
-        <w:jc w:val="both"/>
-        <w:rPr>
-          <w:rFonts w:hint="eastAsia"/>
-          <w:lang w:val="en-US" w:eastAsia="zh-CN"/>
-        </w:rPr>
-      </w:pPr>
-      <w:r>
-        <w:rPr>
-          <w:rFonts w:hint="eastAsia"/>
-          <w:lang w:val="en-US" w:eastAsia="zh-CN"/>
-        </w:rPr>
-        <w:t>如果通过值链和等值链过滤后两个表都落在单个db上，则判断依据参考复制表+复制表合并依据；否则参考hash表+hash表且无where条件或where为非分发键合并依据。</w:t>
-      </w:r>
-    </w:p>
-    <w:p>
-      <w:pPr>
-        <w:widowControl w:val="0"/>
-        <w:numPr>
-          <w:ilvl w:val="0"/>
-          <w:numId w:val="0"/>
-        </w:numPr>
-        <w:spacing w:line="360" w:lineRule="auto"/>
-        <w:ind w:firstLine="420" w:firstLineChars="0"/>
-        <w:jc w:val="both"/>
+        <w:t>元数据缓存</w:t>
+      </w:r>
+    </w:p>
+    <w:p>
+      <w:pPr>
+        <w:ind w:firstLine="420" w:firstLineChars="0"/>
+        <w:rPr>
+          <w:rFonts w:hint="eastAsia"/>
+          <w:lang w:val="en-US" w:eastAsia="zh-CN"/>
+        </w:rPr>
+      </w:pPr>
+      <w:r>
+        <w:rPr>
+          <w:rFonts w:hint="eastAsia"/>
+          <w:lang w:val="en-US" w:eastAsia="zh-CN"/>
+        </w:rPr>
+        <w:t>Proxy本地会缓存元数据，当MDS发生元数据变更的时候会推送到proxy。</w:t>
+      </w:r>
+    </w:p>
+    <w:p>
+      <w:pPr>
+        <w:ind w:firstLine="420" w:firstLineChars="0"/>
+        <w:rPr>
+          <w:rFonts w:hint="eastAsia"/>
+          <w:lang w:val="en-US" w:eastAsia="zh-CN"/>
+        </w:rPr>
+      </w:pPr>
+      <w:r>
+        <w:rPr>
+          <w:rFonts w:hint="eastAsia"/>
+          <w:lang w:val="en-US" w:eastAsia="zh-CN"/>
+        </w:rPr>
+        <w:t>缓存信息包括表结构信息、SQL语句缓存、结果集缓存。</w:t>
+      </w:r>
+    </w:p>
+    <w:p>
+      <w:pPr>
+        <w:ind w:firstLine="420" w:firstLineChars="0"/>
         <w:rPr>
           <w:rFonts w:hint="eastAsia"/>
           <w:lang w:val="en-US" w:eastAsia="zh-CN"/>
@@ -3042,797 +2656,8 @@
           <w:rFonts w:hint="eastAsia"/>
           <w:lang w:val="en-US" w:eastAsia="zh-CN"/>
         </w:rPr>
-        <w:t>range表+range表</w:t>
-      </w:r>
-    </w:p>
-    <w:p>
-      <w:pPr>
-        <w:widowControl w:val="0"/>
-        <w:numPr>
-          <w:ilvl w:val="0"/>
-          <w:numId w:val="9"/>
-        </w:numPr>
-        <w:spacing w:line="360" w:lineRule="auto"/>
-        <w:ind w:firstLine="420" w:firstLineChars="0"/>
-        <w:jc w:val="both"/>
-        <w:rPr>
-          <w:rFonts w:hint="eastAsia"/>
-          <w:lang w:val="en-US" w:eastAsia="zh-CN"/>
-        </w:rPr>
-      </w:pPr>
-      <w:r>
-        <w:rPr>
-          <w:rFonts w:hint="eastAsia"/>
-          <w:lang w:val="en-US" w:eastAsia="zh-CN"/>
-        </w:rPr>
-        <w:t>无where条件或者where条件非分发键</w:t>
-      </w:r>
-    </w:p>
-    <w:p>
-      <w:pPr>
-        <w:widowControl w:val="0"/>
-        <w:numPr>
-          <w:ilvl w:val="0"/>
-          <w:numId w:val="0"/>
-        </w:numPr>
-        <w:spacing w:line="360" w:lineRule="auto"/>
-        <w:ind w:firstLine="420" w:firstLineChars="0"/>
-        <w:jc w:val="both"/>
-        <w:rPr>
-          <w:rFonts w:hint="eastAsia"/>
-          <w:lang w:val="en-US" w:eastAsia="zh-CN"/>
-        </w:rPr>
-      </w:pPr>
-      <w:r>
-        <w:rPr>
-          <w:rFonts w:hint="eastAsia"/>
-          <w:lang w:val="en-US" w:eastAsia="zh-CN"/>
-        </w:rPr>
-        <w:t>如果两个range表同时满足如下条件，并且join on关联条件为每个表的分发键时，则可以合并下发，否则不可合并下发：</w:t>
-      </w:r>
-    </w:p>
-    <w:p>
-      <w:pPr>
-        <w:widowControl w:val="0"/>
-        <w:numPr>
-          <w:ilvl w:val="0"/>
-          <w:numId w:val="10"/>
-        </w:numPr>
-        <w:spacing w:line="360" w:lineRule="auto"/>
-        <w:ind w:firstLine="420" w:firstLineChars="0"/>
-        <w:jc w:val="both"/>
-        <w:rPr>
-          <w:rFonts w:hint="eastAsia"/>
-          <w:lang w:val="en-US" w:eastAsia="zh-CN"/>
-        </w:rPr>
-      </w:pPr>
-      <w:r>
-        <w:rPr>
-          <w:rFonts w:hint="eastAsia"/>
-          <w:lang w:val="en-US" w:eastAsia="zh-CN"/>
-        </w:rPr>
-        <w:t>两表的db分布完全一致</w:t>
-      </w:r>
-    </w:p>
-    <w:p>
-      <w:pPr>
-        <w:widowControl w:val="0"/>
-        <w:numPr>
-          <w:ilvl w:val="0"/>
-          <w:numId w:val="10"/>
-        </w:numPr>
-        <w:spacing w:line="360" w:lineRule="auto"/>
-        <w:ind w:firstLine="420" w:firstLineChars="0"/>
-        <w:jc w:val="both"/>
-        <w:rPr>
-          <w:rFonts w:hint="default"/>
-          <w:lang w:val="en-US" w:eastAsia="zh-CN"/>
-        </w:rPr>
-      </w:pPr>
-      <w:r>
-        <w:rPr>
-          <w:rFonts w:hint="eastAsia"/>
-          <w:lang w:val="en-US" w:eastAsia="zh-CN"/>
-        </w:rPr>
-        <w:t>满足条件1后，range1表在每个db上的分布范围也必须和range2在每个db上的分布范围完全一致</w:t>
-      </w:r>
-    </w:p>
-    <w:p>
-      <w:pPr>
-        <w:widowControl w:val="0"/>
-        <w:numPr>
-          <w:ilvl w:val="0"/>
-          <w:numId w:val="0"/>
-        </w:numPr>
-        <w:spacing w:line="360" w:lineRule="auto"/>
-        <w:ind w:firstLine="420" w:firstLineChars="0"/>
-        <w:jc w:val="both"/>
-        <w:rPr>
-          <w:rFonts w:hint="eastAsia"/>
-          <w:lang w:val="en-US" w:eastAsia="zh-CN"/>
-        </w:rPr>
-      </w:pPr>
-      <w:r>
-        <w:rPr>
-          <w:rFonts w:hint="eastAsia" w:ascii="Times New Roman" w:eastAsia="仿宋"/>
-          <w:lang w:val="en-US" w:eastAsia="zh-CN"/>
-        </w:rPr>
-        <w:t>例如：</w:t>
-      </w:r>
-    </w:p>
-    <w:p>
-      <w:pPr>
-        <w:widowControl w:val="0"/>
-        <w:numPr>
-          <w:ilvl w:val="0"/>
-          <w:numId w:val="0"/>
-        </w:numPr>
-        <w:spacing w:line="360" w:lineRule="auto"/>
-        <w:ind w:firstLine="420" w:firstLineChars="0"/>
-        <w:jc w:val="both"/>
-        <w:rPr>
-          <w:rFonts w:hint="eastAsia"/>
-          <w:lang w:val="en-US" w:eastAsia="zh-CN"/>
-        </w:rPr>
-      </w:pPr>
-      <w:r>
-        <w:rPr>
-          <w:rFonts w:hint="eastAsia" w:ascii="Times New Roman" w:eastAsia="仿宋"/>
-          <w:lang w:val="en-US" w:eastAsia="zh-CN"/>
-        </w:rPr>
-        <w:t>range1分布在g1范围为[-∞,-</w:t>
-      </w:r>
-      <w:r>
-        <w:rPr>
-          <w:rFonts w:hint="eastAsia"/>
-          <w:lang w:val="en-US" w:eastAsia="zh-CN"/>
-        </w:rPr>
-        <w:t>10</w:t>
-      </w:r>
-      <w:r>
-        <w:rPr>
-          <w:rFonts w:hint="eastAsia" w:ascii="Times New Roman" w:eastAsia="仿宋"/>
-          <w:lang w:val="en-US" w:eastAsia="zh-CN"/>
-        </w:rPr>
-        <w:t>0)，g2范围为[</w:t>
-      </w:r>
-      <w:r>
-        <w:rPr>
-          <w:rFonts w:hint="eastAsia"/>
-          <w:lang w:val="en-US" w:eastAsia="zh-CN"/>
-        </w:rPr>
-        <w:t>10</w:t>
-      </w:r>
-      <w:r>
-        <w:rPr>
-          <w:rFonts w:hint="eastAsia" w:ascii="Times New Roman" w:eastAsia="仿宋"/>
-          <w:lang w:val="en-US" w:eastAsia="zh-CN"/>
-        </w:rPr>
-        <w:t>0,</w:t>
-      </w:r>
-      <w:r>
-        <w:rPr>
-          <w:rFonts w:hint="eastAsia"/>
-          <w:lang w:val="en-US" w:eastAsia="zh-CN"/>
-        </w:rPr>
-        <w:t>2</w:t>
-      </w:r>
-      <w:r>
-        <w:rPr>
-          <w:rFonts w:hint="eastAsia" w:ascii="Times New Roman" w:eastAsia="仿宋"/>
-          <w:lang w:val="en-US" w:eastAsia="zh-CN"/>
-        </w:rPr>
-        <w:t>00)</w:t>
-      </w:r>
-    </w:p>
-    <w:p>
-      <w:pPr>
-        <w:widowControl w:val="0"/>
-        <w:numPr>
-          <w:ilvl w:val="0"/>
-          <w:numId w:val="0"/>
-        </w:numPr>
-        <w:spacing w:line="360" w:lineRule="auto"/>
-        <w:ind w:firstLine="420" w:firstLineChars="0"/>
-        <w:jc w:val="both"/>
-        <w:rPr>
-          <w:rFonts w:hint="eastAsia"/>
-          <w:lang w:val="en-US" w:eastAsia="zh-CN"/>
-        </w:rPr>
-      </w:pPr>
-      <w:r>
-        <w:rPr>
-          <w:rFonts w:hint="eastAsia" w:ascii="Times New Roman" w:eastAsia="仿宋"/>
-          <w:lang w:val="en-US" w:eastAsia="zh-CN"/>
-        </w:rPr>
-        <w:t>range2分布在g1范围为[-∞,-</w:t>
-      </w:r>
-      <w:r>
-        <w:rPr>
-          <w:rFonts w:hint="eastAsia"/>
-          <w:lang w:val="en-US" w:eastAsia="zh-CN"/>
-        </w:rPr>
-        <w:t>10</w:t>
-      </w:r>
-      <w:r>
-        <w:rPr>
-          <w:rFonts w:hint="eastAsia" w:ascii="Times New Roman" w:eastAsia="仿宋"/>
-          <w:lang w:val="en-US" w:eastAsia="zh-CN"/>
-        </w:rPr>
-        <w:t>0)，g2范围为[</w:t>
-      </w:r>
-      <w:r>
-        <w:rPr>
-          <w:rFonts w:hint="eastAsia"/>
-          <w:lang w:val="en-US" w:eastAsia="zh-CN"/>
-        </w:rPr>
-        <w:t>10</w:t>
-      </w:r>
-      <w:r>
-        <w:rPr>
-          <w:rFonts w:hint="eastAsia" w:ascii="Times New Roman" w:eastAsia="仿宋"/>
-          <w:lang w:val="en-US" w:eastAsia="zh-CN"/>
-        </w:rPr>
-        <w:t>0,</w:t>
-      </w:r>
-      <w:r>
-        <w:rPr>
-          <w:rFonts w:hint="eastAsia"/>
-          <w:lang w:val="en-US" w:eastAsia="zh-CN"/>
-        </w:rPr>
-        <w:t>20</w:t>
-      </w:r>
-      <w:r>
-        <w:rPr>
-          <w:rFonts w:hint="eastAsia" w:ascii="Times New Roman" w:eastAsia="仿宋"/>
-          <w:lang w:val="en-US" w:eastAsia="zh-CN"/>
-        </w:rPr>
-        <w:t>0)</w:t>
-      </w:r>
-    </w:p>
-    <w:p>
-      <w:pPr>
-        <w:widowControl w:val="0"/>
-        <w:numPr>
-          <w:ilvl w:val="0"/>
-          <w:numId w:val="0"/>
-        </w:numPr>
-        <w:spacing w:line="360" w:lineRule="auto"/>
-        <w:ind w:firstLine="420" w:firstLineChars="0"/>
-        <w:jc w:val="both"/>
-        <w:rPr>
-          <w:rFonts w:hint="eastAsia"/>
-          <w:lang w:val="en-US" w:eastAsia="zh-CN"/>
-        </w:rPr>
-      </w:pPr>
-      <w:r>
-        <w:rPr>
-          <w:rFonts w:hint="eastAsia" w:ascii="Times New Roman" w:eastAsia="仿宋"/>
-          <w:lang w:val="en-US" w:eastAsia="zh-CN"/>
-        </w:rPr>
-        <w:t>结论：可以合并</w:t>
-      </w:r>
-    </w:p>
-    <w:p>
-      <w:pPr>
-        <w:widowControl w:val="0"/>
-        <w:numPr>
-          <w:ilvl w:val="0"/>
-          <w:numId w:val="0"/>
-        </w:numPr>
-        <w:spacing w:line="360" w:lineRule="auto"/>
-        <w:ind w:firstLine="420" w:firstLineChars="0"/>
-        <w:jc w:val="both"/>
-        <w:rPr>
-          <w:rFonts w:hint="default"/>
-          <w:lang w:val="en-US" w:eastAsia="zh-CN"/>
-        </w:rPr>
-      </w:pPr>
-      <w:r>
-        <w:rPr>
-          <w:rFonts w:hint="default"/>
-          <w:lang w:val="en-US" w:eastAsia="zh-CN"/>
-        </w:rPr>
-        <w:t>range1分布在g1范围为[-∞,-50)，g2范围为[50,100)</w:t>
-      </w:r>
-    </w:p>
-    <w:p>
-      <w:pPr>
-        <w:widowControl w:val="0"/>
-        <w:numPr>
-          <w:ilvl w:val="0"/>
-          <w:numId w:val="0"/>
-        </w:numPr>
-        <w:spacing w:line="360" w:lineRule="auto"/>
-        <w:ind w:firstLine="420" w:firstLineChars="0"/>
-        <w:jc w:val="both"/>
-        <w:rPr>
-          <w:rFonts w:hint="default"/>
-          <w:lang w:val="en-US" w:eastAsia="zh-CN"/>
-        </w:rPr>
-      </w:pPr>
-      <w:r>
-        <w:rPr>
-          <w:rFonts w:hint="default"/>
-          <w:lang w:val="en-US" w:eastAsia="zh-CN"/>
-        </w:rPr>
-        <w:t>range2分布在g1范围为[-∞,-60)，g2范围为[60,</w:t>
-      </w:r>
-      <w:r>
-        <w:rPr>
-          <w:rFonts w:hint="eastAsia" w:ascii="Times New Roman" w:eastAsia="仿宋"/>
-          <w:lang w:val="en-US" w:eastAsia="zh-CN"/>
-        </w:rPr>
-        <w:t>1</w:t>
-      </w:r>
-      <w:r>
-        <w:rPr>
-          <w:rFonts w:hint="eastAsia"/>
-          <w:lang w:val="en-US" w:eastAsia="zh-CN"/>
-        </w:rPr>
-        <w:t>0</w:t>
-      </w:r>
-      <w:r>
-        <w:rPr>
-          <w:rFonts w:hint="default"/>
-          <w:lang w:val="en-US" w:eastAsia="zh-CN"/>
-        </w:rPr>
-        <w:t>0)</w:t>
-      </w:r>
-    </w:p>
-    <w:p>
-      <w:pPr>
-        <w:widowControl w:val="0"/>
-        <w:numPr>
-          <w:ilvl w:val="0"/>
-          <w:numId w:val="0"/>
-        </w:numPr>
-        <w:spacing w:line="360" w:lineRule="auto"/>
-        <w:ind w:firstLine="420" w:firstLineChars="0"/>
-        <w:jc w:val="both"/>
-        <w:rPr>
-          <w:rFonts w:hint="default"/>
-          <w:lang w:val="en-US" w:eastAsia="zh-CN"/>
-        </w:rPr>
-      </w:pPr>
-      <w:r>
-        <w:rPr>
-          <w:rFonts w:hint="default"/>
-          <w:lang w:val="en-US" w:eastAsia="zh-CN"/>
-        </w:rPr>
-        <w:t>结论：</w:t>
-      </w:r>
-      <w:r>
-        <w:rPr>
-          <w:rFonts w:hint="eastAsia" w:ascii="Times New Roman" w:eastAsia="仿宋"/>
-          <w:lang w:val="en-US" w:eastAsia="zh-CN"/>
-        </w:rPr>
-        <w:t>不</w:t>
-      </w:r>
-      <w:r>
-        <w:rPr>
-          <w:rFonts w:hint="default"/>
-          <w:lang w:val="en-US" w:eastAsia="zh-CN"/>
-        </w:rPr>
-        <w:t>可以合并</w:t>
-      </w:r>
-    </w:p>
-    <w:p>
-      <w:pPr>
-        <w:widowControl w:val="0"/>
-        <w:numPr>
-          <w:ilvl w:val="0"/>
-          <w:numId w:val="9"/>
-        </w:numPr>
-        <w:spacing w:line="360" w:lineRule="auto"/>
-        <w:ind w:firstLine="420" w:firstLineChars="0"/>
-        <w:jc w:val="both"/>
-        <w:rPr>
-          <w:rFonts w:hint="default"/>
-          <w:lang w:val="en-US" w:eastAsia="zh-CN"/>
-        </w:rPr>
-      </w:pPr>
-      <w:r>
-        <w:rPr>
-          <w:rFonts w:hint="eastAsia"/>
-          <w:lang w:val="en-US" w:eastAsia="zh-CN"/>
-        </w:rPr>
-        <w:t>where条件为分发键</w:t>
-      </w:r>
-    </w:p>
-    <w:p>
-      <w:pPr>
-        <w:widowControl w:val="0"/>
-        <w:numPr>
-          <w:ilvl w:val="0"/>
-          <w:numId w:val="0"/>
-        </w:numPr>
-        <w:spacing w:line="360" w:lineRule="auto"/>
-        <w:ind w:firstLine="420" w:firstLineChars="0"/>
-        <w:jc w:val="both"/>
-        <w:rPr>
-          <w:rFonts w:hint="eastAsia"/>
-          <w:lang w:val="en-US" w:eastAsia="zh-CN"/>
-        </w:rPr>
-      </w:pPr>
-      <w:r>
-        <w:rPr>
-          <w:rFonts w:hint="eastAsia"/>
-          <w:lang w:val="en-US" w:eastAsia="zh-CN"/>
-        </w:rPr>
-        <w:t>如果两个range表同时满足如下条件，并且join on关联条件为每个表的分发键时，则可以合并下发，否则不能合并下发：</w:t>
-      </w:r>
-    </w:p>
-    <w:p>
-      <w:pPr>
-        <w:widowControl w:val="0"/>
-        <w:numPr>
-          <w:ilvl w:val="0"/>
-          <w:numId w:val="11"/>
-        </w:numPr>
-        <w:spacing w:line="360" w:lineRule="auto"/>
-        <w:ind w:firstLine="420" w:firstLineChars="0"/>
-        <w:jc w:val="both"/>
-        <w:rPr>
-          <w:rFonts w:hint="eastAsia"/>
-          <w:lang w:val="en-US" w:eastAsia="zh-CN"/>
-        </w:rPr>
-      </w:pPr>
-      <w:r>
-        <w:rPr>
-          <w:rFonts w:hint="eastAsia"/>
-          <w:lang w:val="en-US" w:eastAsia="zh-CN"/>
-        </w:rPr>
-        <w:t>两表的db分布完全一致</w:t>
-      </w:r>
-    </w:p>
-    <w:p>
-      <w:pPr>
-        <w:widowControl w:val="0"/>
-        <w:numPr>
-          <w:ilvl w:val="0"/>
-          <w:numId w:val="11"/>
-        </w:numPr>
-        <w:spacing w:line="360" w:lineRule="auto"/>
-        <w:ind w:firstLine="420" w:firstLineChars="0"/>
-        <w:jc w:val="both"/>
-        <w:rPr>
-          <w:rFonts w:hint="default"/>
-          <w:lang w:val="en-US" w:eastAsia="zh-CN"/>
-        </w:rPr>
-      </w:pPr>
-      <w:r>
-        <w:rPr>
-          <w:rFonts w:hint="eastAsia"/>
-          <w:lang w:val="en-US" w:eastAsia="zh-CN"/>
-        </w:rPr>
-        <w:t>满足1条件后，经过where过滤后的range1表的g1和g2范围分布落在range2表原始大范围内，同时经过where过滤后的range2表的g1,g2小范围落在range1的g1,g2原始大范围内</w:t>
-      </w:r>
-    </w:p>
-    <w:p>
-      <w:pPr>
-        <w:widowControl w:val="0"/>
-        <w:numPr>
-          <w:ilvl w:val="0"/>
-          <w:numId w:val="0"/>
-        </w:numPr>
-        <w:spacing w:line="360" w:lineRule="auto"/>
-        <w:ind w:firstLine="420" w:firstLineChars="0"/>
-        <w:jc w:val="both"/>
-        <w:rPr>
-          <w:rFonts w:hint="eastAsia"/>
-          <w:lang w:val="en-US" w:eastAsia="zh-CN"/>
-        </w:rPr>
-      </w:pPr>
-      <w:r>
-        <w:rPr>
-          <w:rFonts w:hint="eastAsia"/>
-          <w:lang w:val="en-US" w:eastAsia="zh-CN"/>
-        </w:rPr>
-        <w:t>例如：</w:t>
-      </w:r>
-    </w:p>
-    <w:p>
-      <w:pPr>
-        <w:widowControl w:val="0"/>
-        <w:numPr>
-          <w:ilvl w:val="0"/>
-          <w:numId w:val="0"/>
-        </w:numPr>
-        <w:spacing w:line="360" w:lineRule="auto"/>
-        <w:ind w:firstLine="420" w:firstLineChars="0"/>
-        <w:jc w:val="both"/>
-        <w:rPr>
-          <w:rFonts w:hint="eastAsia"/>
-          <w:lang w:val="en-US" w:eastAsia="zh-CN"/>
-        </w:rPr>
-      </w:pPr>
-      <w:r>
-        <w:rPr>
-          <w:rFonts w:hint="eastAsia"/>
-          <w:lang w:val="en-US" w:eastAsia="zh-CN"/>
-        </w:rPr>
-        <w:t>range1分布在g1范围为[-∞,-50)，g2范围为[50,100)</w:t>
-      </w:r>
-    </w:p>
-    <w:p>
-      <w:pPr>
-        <w:widowControl w:val="0"/>
-        <w:numPr>
-          <w:ilvl w:val="0"/>
-          <w:numId w:val="0"/>
-        </w:numPr>
-        <w:spacing w:line="360" w:lineRule="auto"/>
-        <w:ind w:firstLine="420" w:firstLineChars="0"/>
-        <w:jc w:val="both"/>
-        <w:rPr>
-          <w:rFonts w:hint="eastAsia"/>
-          <w:lang w:val="en-US" w:eastAsia="zh-CN"/>
-        </w:rPr>
-      </w:pPr>
-      <w:r>
-        <w:rPr>
-          <w:rFonts w:hint="eastAsia"/>
-          <w:lang w:val="en-US" w:eastAsia="zh-CN"/>
-        </w:rPr>
-        <w:t>range2分布在g1范围为[-∞,-60)，g2范围为[60,90)</w:t>
-      </w:r>
-    </w:p>
-    <w:p>
-      <w:pPr>
-        <w:widowControl w:val="0"/>
-        <w:numPr>
-          <w:ilvl w:val="0"/>
-          <w:numId w:val="0"/>
-        </w:numPr>
-        <w:spacing w:line="360" w:lineRule="auto"/>
-        <w:ind w:firstLine="420" w:firstLineChars="0"/>
-        <w:jc w:val="both"/>
-        <w:rPr>
-          <w:rFonts w:hint="eastAsia"/>
-          <w:lang w:val="en-US" w:eastAsia="zh-CN"/>
-        </w:rPr>
-      </w:pPr>
-      <w:r>
-        <w:rPr>
-          <w:rFonts w:hint="eastAsia"/>
-          <w:lang w:val="en-US" w:eastAsia="zh-CN"/>
-        </w:rPr>
-        <w:t>where条件为：</w:t>
-      </w:r>
-    </w:p>
-    <w:p>
-      <w:pPr>
-        <w:widowControl w:val="0"/>
-        <w:numPr>
-          <w:ilvl w:val="0"/>
-          <w:numId w:val="0"/>
-        </w:numPr>
-        <w:spacing w:line="360" w:lineRule="auto"/>
-        <w:ind w:firstLine="420" w:firstLineChars="0"/>
-        <w:jc w:val="both"/>
-        <w:rPr>
-          <w:rFonts w:hint="eastAsia"/>
-          <w:lang w:val="en-US" w:eastAsia="zh-CN"/>
-        </w:rPr>
-      </w:pPr>
-      <w:r>
-        <w:rPr>
-          <w:rFonts w:hint="eastAsia"/>
-          <w:lang w:val="en-US" w:eastAsia="zh-CN"/>
-        </w:rPr>
-        <w:t>range1.c&gt;30 and range1.c&lt;40 and range2.b&gt;30 and range2.b&lt;30</w:t>
-      </w:r>
-    </w:p>
-    <w:p>
-      <w:pPr>
-        <w:widowControl w:val="0"/>
-        <w:numPr>
-          <w:ilvl w:val="0"/>
-          <w:numId w:val="0"/>
-        </w:numPr>
-        <w:spacing w:line="360" w:lineRule="auto"/>
-        <w:ind w:firstLine="420" w:firstLineChars="0"/>
-        <w:jc w:val="both"/>
-        <w:rPr>
-          <w:rFonts w:hint="eastAsia"/>
-          <w:lang w:val="en-US" w:eastAsia="zh-CN"/>
-        </w:rPr>
-      </w:pPr>
-      <w:r>
-        <w:rPr>
-          <w:rFonts w:hint="eastAsia"/>
-          <w:lang w:val="en-US" w:eastAsia="zh-CN"/>
-        </w:rPr>
-        <w:t>结论：可以合并</w:t>
-      </w:r>
-    </w:p>
-    <w:p>
-      <w:pPr>
-        <w:widowControl w:val="0"/>
-        <w:numPr>
-          <w:ilvl w:val="0"/>
-          <w:numId w:val="0"/>
-        </w:numPr>
-        <w:spacing w:line="360" w:lineRule="auto"/>
-        <w:ind w:firstLine="420" w:firstLineChars="0"/>
-        <w:jc w:val="both"/>
-        <w:rPr>
-          <w:rFonts w:hint="default"/>
-          <w:lang w:val="en-US" w:eastAsia="zh-CN"/>
-        </w:rPr>
-      </w:pPr>
-      <w:r>
-        <w:rPr>
-          <w:rFonts w:hint="default"/>
-          <w:lang w:val="en-US" w:eastAsia="zh-CN"/>
-        </w:rPr>
-        <w:t>range1分布在g1范围为[-∞,-50)，g2范围为[50,100)</w:t>
-      </w:r>
-    </w:p>
-    <w:p>
-      <w:pPr>
-        <w:widowControl w:val="0"/>
-        <w:numPr>
-          <w:ilvl w:val="0"/>
-          <w:numId w:val="0"/>
-        </w:numPr>
-        <w:spacing w:line="360" w:lineRule="auto"/>
-        <w:ind w:firstLine="420" w:firstLineChars="0"/>
-        <w:jc w:val="both"/>
-        <w:rPr>
-          <w:rFonts w:hint="default"/>
-          <w:lang w:val="en-US" w:eastAsia="zh-CN"/>
-        </w:rPr>
-      </w:pPr>
-      <w:r>
-        <w:rPr>
-          <w:rFonts w:hint="default"/>
-          <w:lang w:val="en-US" w:eastAsia="zh-CN"/>
-        </w:rPr>
-        <w:t>range2分布在g1范围为[-∞,-60)，g2范围为[60,</w:t>
-      </w:r>
-      <w:r>
-        <w:rPr>
-          <w:rFonts w:hint="eastAsia"/>
-          <w:lang w:val="en-US" w:eastAsia="zh-CN"/>
-        </w:rPr>
-        <w:t>15</w:t>
-      </w:r>
-      <w:r>
-        <w:rPr>
-          <w:rFonts w:hint="default"/>
-          <w:lang w:val="en-US" w:eastAsia="zh-CN"/>
-        </w:rPr>
-        <w:t>0)</w:t>
-      </w:r>
-    </w:p>
-    <w:p>
-      <w:pPr>
-        <w:widowControl w:val="0"/>
-        <w:numPr>
-          <w:ilvl w:val="0"/>
-          <w:numId w:val="0"/>
-        </w:numPr>
-        <w:spacing w:line="360" w:lineRule="auto"/>
-        <w:ind w:firstLine="420" w:firstLineChars="0"/>
-        <w:jc w:val="both"/>
-        <w:rPr>
-          <w:rFonts w:hint="default"/>
-          <w:lang w:val="en-US" w:eastAsia="zh-CN"/>
-        </w:rPr>
-      </w:pPr>
-      <w:r>
-        <w:rPr>
-          <w:rFonts w:hint="default"/>
-          <w:lang w:val="en-US" w:eastAsia="zh-CN"/>
-        </w:rPr>
-        <w:t>where条件为：</w:t>
-      </w:r>
-    </w:p>
-    <w:p>
-      <w:pPr>
-        <w:widowControl w:val="0"/>
-        <w:numPr>
-          <w:ilvl w:val="0"/>
-          <w:numId w:val="0"/>
-        </w:numPr>
-        <w:spacing w:line="360" w:lineRule="auto"/>
-        <w:ind w:firstLine="420" w:firstLineChars="0"/>
-        <w:jc w:val="both"/>
-        <w:rPr>
-          <w:rFonts w:hint="default"/>
-          <w:lang w:val="en-US" w:eastAsia="zh-CN"/>
-        </w:rPr>
-      </w:pPr>
-      <w:r>
-        <w:rPr>
-          <w:rFonts w:hint="default"/>
-          <w:lang w:val="en-US" w:eastAsia="zh-CN"/>
-        </w:rPr>
-        <w:t>range1.c&gt;30 and range1.c&lt;40 and range2.b&gt;</w:t>
-      </w:r>
-      <w:r>
-        <w:rPr>
-          <w:rFonts w:hint="eastAsia"/>
-          <w:lang w:val="en-US" w:eastAsia="zh-CN"/>
-        </w:rPr>
-        <w:t>11</w:t>
-      </w:r>
-      <w:r>
-        <w:rPr>
-          <w:rFonts w:hint="default"/>
-          <w:lang w:val="en-US" w:eastAsia="zh-CN"/>
-        </w:rPr>
-        <w:t>0 and range2.b&lt;</w:t>
-      </w:r>
-      <w:r>
-        <w:rPr>
-          <w:rFonts w:hint="eastAsia"/>
-          <w:lang w:val="en-US" w:eastAsia="zh-CN"/>
-        </w:rPr>
-        <w:t>14</w:t>
-      </w:r>
-      <w:r>
-        <w:rPr>
-          <w:rFonts w:hint="default"/>
-          <w:lang w:val="en-US" w:eastAsia="zh-CN"/>
-        </w:rPr>
-        <w:t>0</w:t>
-      </w:r>
-    </w:p>
-    <w:p>
-      <w:pPr>
-        <w:widowControl w:val="0"/>
-        <w:numPr>
-          <w:ilvl w:val="0"/>
-          <w:numId w:val="0"/>
-        </w:numPr>
-        <w:spacing w:line="360" w:lineRule="auto"/>
-        <w:ind w:firstLine="420" w:firstLineChars="0"/>
-        <w:jc w:val="both"/>
-        <w:rPr>
-          <w:rFonts w:hint="default"/>
-          <w:lang w:val="en-US" w:eastAsia="zh-CN"/>
-        </w:rPr>
-      </w:pPr>
-      <w:r>
-        <w:rPr>
-          <w:rFonts w:hint="default"/>
-          <w:lang w:val="en-US" w:eastAsia="zh-CN"/>
-        </w:rPr>
-        <w:t>结论：</w:t>
-      </w:r>
-      <w:r>
-        <w:rPr>
-          <w:rFonts w:hint="eastAsia"/>
-          <w:lang w:val="en-US" w:eastAsia="zh-CN"/>
-        </w:rPr>
-        <w:t>不</w:t>
-      </w:r>
-      <w:r>
-        <w:rPr>
-          <w:rFonts w:hint="default"/>
-          <w:lang w:val="en-US" w:eastAsia="zh-CN"/>
-        </w:rPr>
-        <w:t>可以合并</w:t>
-      </w:r>
-    </w:p>
-    <w:p>
-      <w:pPr>
-        <w:widowControl w:val="0"/>
-        <w:numPr>
-          <w:ilvl w:val="0"/>
-          <w:numId w:val="0"/>
-        </w:numPr>
-        <w:spacing w:line="360" w:lineRule="auto"/>
-        <w:ind w:firstLine="420" w:firstLineChars="0"/>
-        <w:jc w:val="both"/>
-        <w:rPr>
-          <w:rFonts w:hint="default"/>
-          <w:lang w:val="en-US" w:eastAsia="zh-CN"/>
-        </w:rPr>
-      </w:pPr>
+        <w:t>执行计划缓存</w:t>
+      </w:r>
     </w:p>
     <w:p>
       <w:pPr>
@@ -3848,1059 +2673,81 @@
           <w:rFonts w:hint="eastAsia"/>
           <w:lang w:val="en-US" w:eastAsia="zh-CN"/>
         </w:rPr>
-        <w:t>list表+list表</w:t>
-      </w:r>
-    </w:p>
-    <w:p>
-      <w:pPr>
-        <w:widowControl w:val="0"/>
-        <w:numPr>
-          <w:ilvl w:val="0"/>
-          <w:numId w:val="12"/>
-        </w:numPr>
-        <w:spacing w:line="360" w:lineRule="auto"/>
-        <w:ind w:firstLine="420" w:firstLineChars="0"/>
-        <w:jc w:val="both"/>
-        <w:rPr>
-          <w:rFonts w:hint="eastAsia"/>
-          <w:lang w:val="en-US" w:eastAsia="zh-CN"/>
-        </w:rPr>
-      </w:pPr>
-      <w:r>
-        <w:rPr>
-          <w:rFonts w:hint="eastAsia"/>
-          <w:lang w:val="en-US" w:eastAsia="zh-CN"/>
-        </w:rPr>
-        <w:t>无where条件或者where条件为非分发键</w:t>
-      </w:r>
-    </w:p>
-    <w:p>
-      <w:pPr>
-        <w:widowControl w:val="0"/>
-        <w:numPr>
-          <w:ilvl w:val="0"/>
-          <w:numId w:val="0"/>
-        </w:numPr>
-        <w:spacing w:line="360" w:lineRule="auto"/>
-        <w:ind w:firstLine="420" w:firstLineChars="0"/>
-        <w:jc w:val="both"/>
-        <w:rPr>
-          <w:rFonts w:hint="eastAsia"/>
-          <w:lang w:val="en-US" w:eastAsia="zh-CN"/>
-        </w:rPr>
-      </w:pPr>
-      <w:r>
-        <w:rPr>
-          <w:rFonts w:hint="eastAsia"/>
-          <w:lang w:val="en-US" w:eastAsia="zh-CN"/>
-        </w:rPr>
-        <w:t>如果两个list表同时满足如下条件，并且join on关联条件为每个表的分发键时，则可以合并下发，否则不可合并下发：</w:t>
-      </w:r>
-    </w:p>
-    <w:p>
-      <w:pPr>
-        <w:widowControl w:val="0"/>
-        <w:numPr>
-          <w:ilvl w:val="0"/>
-          <w:numId w:val="13"/>
-        </w:numPr>
-        <w:spacing w:line="360" w:lineRule="auto"/>
-        <w:ind w:firstLine="420" w:firstLineChars="0"/>
-        <w:jc w:val="both"/>
-        <w:rPr>
-          <w:rFonts w:hint="eastAsia"/>
-          <w:lang w:val="en-US" w:eastAsia="zh-CN"/>
-        </w:rPr>
-      </w:pPr>
-      <w:r>
-        <w:rPr>
-          <w:rFonts w:hint="eastAsia"/>
-          <w:lang w:val="en-US" w:eastAsia="zh-CN"/>
-        </w:rPr>
-        <w:t>两表的db分布完全一致</w:t>
-      </w:r>
-    </w:p>
-    <w:p>
-      <w:pPr>
-        <w:widowControl w:val="0"/>
-        <w:numPr>
-          <w:ilvl w:val="0"/>
-          <w:numId w:val="13"/>
-        </w:numPr>
-        <w:spacing w:line="360" w:lineRule="auto"/>
-        <w:ind w:firstLine="420" w:firstLineChars="0"/>
-        <w:jc w:val="both"/>
-        <w:rPr>
-          <w:rFonts w:hint="default"/>
-          <w:lang w:val="en-US" w:eastAsia="zh-CN"/>
-        </w:rPr>
-      </w:pPr>
-      <w:r>
-        <w:rPr>
-          <w:rFonts w:hint="eastAsia"/>
-          <w:lang w:val="en-US" w:eastAsia="zh-CN"/>
-        </w:rPr>
-        <w:t>满足条件1后，list1表在某个db上的分布列表值，不能出现在list2表除了g1之外的任何db上</w:t>
-      </w:r>
-    </w:p>
-    <w:p>
-      <w:pPr>
-        <w:widowControl w:val="0"/>
-        <w:numPr>
-          <w:ilvl w:val="0"/>
-          <w:numId w:val="0"/>
-        </w:numPr>
-        <w:spacing w:line="360" w:lineRule="auto"/>
-        <w:ind w:firstLine="420" w:firstLineChars="0"/>
-        <w:jc w:val="both"/>
-        <w:rPr>
-          <w:rFonts w:hint="eastAsia"/>
-          <w:lang w:val="en-US" w:eastAsia="zh-CN"/>
-        </w:rPr>
-      </w:pPr>
-      <w:r>
-        <w:rPr>
-          <w:rFonts w:hint="eastAsia"/>
-          <w:lang w:val="en-US" w:eastAsia="zh-CN"/>
-        </w:rPr>
-        <w:t>例如：</w:t>
-      </w:r>
-    </w:p>
-    <w:p>
-      <w:pPr>
-        <w:widowControl w:val="0"/>
-        <w:numPr>
-          <w:ilvl w:val="0"/>
-          <w:numId w:val="0"/>
-        </w:numPr>
-        <w:spacing w:line="360" w:lineRule="auto"/>
-        <w:ind w:firstLine="420" w:firstLineChars="0"/>
-        <w:jc w:val="both"/>
-        <w:rPr>
-          <w:rFonts w:hint="eastAsia"/>
-          <w:lang w:val="en-US" w:eastAsia="zh-CN"/>
-        </w:rPr>
-      </w:pPr>
-      <w:r>
-        <w:rPr>
-          <w:rFonts w:hint="eastAsia"/>
-          <w:lang w:val="en-US" w:eastAsia="zh-CN"/>
-        </w:rPr>
-        <w:t>list1分布在g1范围为(1,6,7)，g2范围为(9,11,12)</w:t>
-      </w:r>
-    </w:p>
-    <w:p>
-      <w:pPr>
-        <w:widowControl w:val="0"/>
-        <w:numPr>
-          <w:ilvl w:val="0"/>
-          <w:numId w:val="0"/>
-        </w:numPr>
-        <w:spacing w:line="360" w:lineRule="auto"/>
-        <w:ind w:firstLine="420" w:firstLineChars="0"/>
-        <w:jc w:val="both"/>
-        <w:rPr>
-          <w:rFonts w:hint="eastAsia"/>
-          <w:lang w:val="en-US" w:eastAsia="zh-CN"/>
-        </w:rPr>
-      </w:pPr>
-      <w:r>
-        <w:rPr>
-          <w:rFonts w:hint="eastAsia"/>
-          <w:lang w:val="en-US" w:eastAsia="zh-CN"/>
-        </w:rPr>
-        <w:t>list2分布在g1范围为(1,6,8)，g2范围为(9,13)</w:t>
-      </w:r>
-    </w:p>
-    <w:p>
-      <w:pPr>
-        <w:widowControl w:val="0"/>
-        <w:numPr>
-          <w:ilvl w:val="0"/>
-          <w:numId w:val="0"/>
-        </w:numPr>
-        <w:spacing w:line="360" w:lineRule="auto"/>
-        <w:ind w:firstLine="420" w:firstLineChars="0"/>
-        <w:jc w:val="both"/>
-        <w:rPr>
-          <w:rFonts w:hint="eastAsia"/>
-          <w:lang w:val="en-US" w:eastAsia="zh-CN"/>
-        </w:rPr>
-      </w:pPr>
-      <w:r>
-        <w:rPr>
-          <w:rFonts w:hint="eastAsia"/>
-          <w:lang w:val="en-US" w:eastAsia="zh-CN"/>
-        </w:rPr>
-        <w:t>结论：合并下发</w:t>
-      </w:r>
-    </w:p>
-    <w:p>
-      <w:pPr>
-        <w:widowControl w:val="0"/>
-        <w:numPr>
-          <w:ilvl w:val="0"/>
-          <w:numId w:val="0"/>
-        </w:numPr>
-        <w:spacing w:line="360" w:lineRule="auto"/>
-        <w:ind w:firstLine="420" w:firstLineChars="0"/>
-        <w:jc w:val="both"/>
-        <w:rPr>
-          <w:rFonts w:hint="default"/>
-          <w:lang w:val="en-US" w:eastAsia="zh-CN"/>
-        </w:rPr>
-      </w:pPr>
-      <w:r>
-        <w:rPr>
-          <w:rFonts w:hint="default"/>
-          <w:lang w:val="en-US" w:eastAsia="zh-CN"/>
-        </w:rPr>
-        <w:t>list1分布在g1范围为(1,6,7)，g2范围为(</w:t>
-      </w:r>
-      <w:r>
-        <w:rPr>
-          <w:rFonts w:hint="eastAsia"/>
-          <w:lang w:val="en-US" w:eastAsia="zh-CN"/>
-        </w:rPr>
-        <w:t>8</w:t>
-      </w:r>
-      <w:r>
-        <w:rPr>
-          <w:rFonts w:hint="default"/>
-          <w:lang w:val="en-US" w:eastAsia="zh-CN"/>
-        </w:rPr>
-        <w:t>,11,12)</w:t>
-      </w:r>
-    </w:p>
-    <w:p>
-      <w:pPr>
-        <w:widowControl w:val="0"/>
-        <w:numPr>
-          <w:ilvl w:val="0"/>
-          <w:numId w:val="0"/>
-        </w:numPr>
-        <w:spacing w:line="360" w:lineRule="auto"/>
-        <w:ind w:firstLine="420" w:firstLineChars="0"/>
-        <w:jc w:val="both"/>
-        <w:rPr>
-          <w:rFonts w:hint="default"/>
-          <w:lang w:val="en-US" w:eastAsia="zh-CN"/>
-        </w:rPr>
-      </w:pPr>
-      <w:r>
-        <w:rPr>
-          <w:rFonts w:hint="default"/>
-          <w:lang w:val="en-US" w:eastAsia="zh-CN"/>
-        </w:rPr>
-        <w:t>list2分布在g1范围为(1,6,8)，g2范围为(9,13)</w:t>
-      </w:r>
-    </w:p>
-    <w:p>
-      <w:pPr>
-        <w:widowControl w:val="0"/>
-        <w:numPr>
-          <w:ilvl w:val="0"/>
-          <w:numId w:val="0"/>
-        </w:numPr>
-        <w:spacing w:line="360" w:lineRule="auto"/>
-        <w:ind w:firstLine="420" w:firstLineChars="0"/>
-        <w:jc w:val="both"/>
-        <w:rPr>
-          <w:rFonts w:hint="default"/>
-          <w:lang w:val="en-US" w:eastAsia="zh-CN"/>
-        </w:rPr>
-      </w:pPr>
-      <w:r>
-        <w:rPr>
-          <w:rFonts w:hint="default"/>
-          <w:lang w:val="en-US" w:eastAsia="zh-CN"/>
-        </w:rPr>
-        <w:t>结论：</w:t>
-      </w:r>
-      <w:r>
-        <w:rPr>
-          <w:rFonts w:hint="eastAsia"/>
-          <w:lang w:val="en-US" w:eastAsia="zh-CN"/>
-        </w:rPr>
-        <w:t>不能</w:t>
-      </w:r>
-      <w:r>
-        <w:rPr>
-          <w:rFonts w:hint="default"/>
-          <w:lang w:val="en-US" w:eastAsia="zh-CN"/>
-        </w:rPr>
-        <w:t>合并下发</w:t>
-      </w:r>
-    </w:p>
-    <w:p>
-      <w:pPr>
-        <w:widowControl w:val="0"/>
-        <w:numPr>
-          <w:ilvl w:val="0"/>
-          <w:numId w:val="0"/>
-        </w:numPr>
-        <w:spacing w:line="360" w:lineRule="auto"/>
-        <w:ind w:firstLine="420" w:firstLineChars="0"/>
-        <w:jc w:val="both"/>
-        <w:rPr>
-          <w:rFonts w:hint="default"/>
-          <w:lang w:val="en-US" w:eastAsia="zh-CN"/>
-        </w:rPr>
-      </w:pPr>
-      <w:r>
-        <w:rPr>
-          <w:rFonts w:hint="default"/>
-          <w:lang w:val="en-US" w:eastAsia="zh-CN"/>
-        </w:rPr>
-        <w:t>list1分布在g1范围为(1,6,7)，g2范围为(9,11,12)</w:t>
-      </w:r>
-    </w:p>
-    <w:p>
-      <w:pPr>
-        <w:widowControl w:val="0"/>
-        <w:numPr>
-          <w:ilvl w:val="0"/>
-          <w:numId w:val="0"/>
-        </w:numPr>
-        <w:spacing w:line="360" w:lineRule="auto"/>
-        <w:ind w:firstLine="420" w:firstLineChars="0"/>
-        <w:jc w:val="both"/>
-        <w:rPr>
-          <w:rFonts w:hint="default"/>
-          <w:lang w:val="en-US" w:eastAsia="zh-CN"/>
-        </w:rPr>
-      </w:pPr>
-      <w:r>
-        <w:rPr>
-          <w:rFonts w:hint="default"/>
-          <w:lang w:val="en-US" w:eastAsia="zh-CN"/>
-        </w:rPr>
-        <w:t>list2分布在g1范围为(</w:t>
-      </w:r>
-      <w:r>
-        <w:rPr>
-          <w:rFonts w:hint="eastAsia"/>
-          <w:lang w:val="en-US" w:eastAsia="zh-CN"/>
-        </w:rPr>
-        <w:t>3</w:t>
-      </w:r>
-      <w:r>
-        <w:rPr>
-          <w:rFonts w:hint="default"/>
-          <w:lang w:val="en-US" w:eastAsia="zh-CN"/>
-        </w:rPr>
-        <w:t>,</w:t>
-      </w:r>
-      <w:r>
-        <w:rPr>
-          <w:rFonts w:hint="eastAsia"/>
-          <w:lang w:val="en-US" w:eastAsia="zh-CN"/>
-        </w:rPr>
-        <w:t>5</w:t>
-      </w:r>
-      <w:r>
-        <w:rPr>
-          <w:rFonts w:hint="default"/>
-          <w:lang w:val="en-US" w:eastAsia="zh-CN"/>
-        </w:rPr>
-        <w:t>)，g2范围为(9,13)</w:t>
-      </w:r>
-    </w:p>
-    <w:p>
-      <w:pPr>
-        <w:widowControl w:val="0"/>
-        <w:numPr>
-          <w:ilvl w:val="0"/>
-          <w:numId w:val="0"/>
-        </w:numPr>
-        <w:spacing w:line="360" w:lineRule="auto"/>
-        <w:ind w:firstLine="420" w:firstLineChars="0"/>
-        <w:jc w:val="both"/>
-        <w:rPr>
-          <w:rFonts w:hint="default"/>
-          <w:lang w:val="en-US" w:eastAsia="zh-CN"/>
-        </w:rPr>
-      </w:pPr>
-      <w:r>
-        <w:rPr>
-          <w:rFonts w:hint="default"/>
-          <w:lang w:val="en-US" w:eastAsia="zh-CN"/>
-        </w:rPr>
-        <w:t>结论：合并下发</w:t>
-      </w:r>
-    </w:p>
-    <w:p>
-      <w:pPr>
-        <w:widowControl w:val="0"/>
-        <w:numPr>
-          <w:ilvl w:val="0"/>
-          <w:numId w:val="12"/>
-        </w:numPr>
-        <w:spacing w:line="360" w:lineRule="auto"/>
-        <w:ind w:firstLine="420" w:firstLineChars="0"/>
-        <w:jc w:val="both"/>
-        <w:rPr>
-          <w:rFonts w:hint="default"/>
-          <w:lang w:val="en-US" w:eastAsia="zh-CN"/>
-        </w:rPr>
-      </w:pPr>
-      <w:r>
-        <w:rPr>
-          <w:rFonts w:hint="eastAsia"/>
-          <w:lang w:val="en-US" w:eastAsia="zh-CN"/>
-        </w:rPr>
-        <w:t>where条件为分发键</w:t>
-      </w:r>
-    </w:p>
-    <w:p>
-      <w:pPr>
-        <w:widowControl w:val="0"/>
-        <w:numPr>
-          <w:ilvl w:val="0"/>
-          <w:numId w:val="0"/>
-        </w:numPr>
-        <w:spacing w:line="360" w:lineRule="auto"/>
-        <w:ind w:firstLine="420" w:firstLineChars="0"/>
-        <w:jc w:val="both"/>
-        <w:rPr>
-          <w:rFonts w:hint="eastAsia"/>
-          <w:lang w:val="en-US" w:eastAsia="zh-CN"/>
-        </w:rPr>
-      </w:pPr>
-      <w:r>
-        <w:rPr>
-          <w:rFonts w:hint="eastAsia"/>
-          <w:lang w:val="en-US" w:eastAsia="zh-CN"/>
-        </w:rPr>
-        <w:t>如果两个list表同时满足如下条件，并且join on关联条件为每个表的分发键时，则可以合并下发，否则不可合并下发：</w:t>
-      </w:r>
-    </w:p>
-    <w:p>
-      <w:pPr>
-        <w:widowControl w:val="0"/>
-        <w:numPr>
-          <w:ilvl w:val="0"/>
-          <w:numId w:val="14"/>
-        </w:numPr>
-        <w:spacing w:line="360" w:lineRule="auto"/>
-        <w:ind w:firstLine="420" w:firstLineChars="0"/>
-        <w:jc w:val="both"/>
-        <w:rPr>
-          <w:rFonts w:hint="eastAsia"/>
-          <w:lang w:val="en-US" w:eastAsia="zh-CN"/>
-        </w:rPr>
-      </w:pPr>
-      <w:r>
-        <w:rPr>
-          <w:rFonts w:hint="eastAsia"/>
-          <w:lang w:val="en-US" w:eastAsia="zh-CN"/>
-        </w:rPr>
-        <w:t>两表的db分布完全一致</w:t>
-      </w:r>
-    </w:p>
-    <w:p>
-      <w:pPr>
-        <w:widowControl w:val="0"/>
-        <w:numPr>
-          <w:ilvl w:val="0"/>
-          <w:numId w:val="14"/>
-        </w:numPr>
-        <w:spacing w:line="360" w:lineRule="auto"/>
-        <w:ind w:firstLine="420" w:firstLineChars="0"/>
-        <w:jc w:val="both"/>
-        <w:rPr>
-          <w:rFonts w:hint="default"/>
-          <w:lang w:val="en-US" w:eastAsia="zh-CN"/>
-        </w:rPr>
-      </w:pPr>
-      <w:r>
-        <w:rPr>
-          <w:rFonts w:hint="eastAsia"/>
-          <w:lang w:val="en-US" w:eastAsia="zh-CN"/>
-        </w:rPr>
-        <w:t>满足条件1后，经过where过滤后的list1表的g1和g2小范围分别落在list2表的g1,g2原始大范围内，同时经过where过滤后的list2表的g1,g2小范围分别落在list1表的g1,g2原始大范围内</w:t>
-      </w:r>
-    </w:p>
-    <w:p>
-      <w:pPr>
-        <w:widowControl w:val="0"/>
-        <w:numPr>
-          <w:ilvl w:val="0"/>
-          <w:numId w:val="0"/>
-        </w:numPr>
-        <w:spacing w:line="360" w:lineRule="auto"/>
-        <w:ind w:firstLine="420" w:firstLineChars="0"/>
-        <w:jc w:val="both"/>
-        <w:rPr>
-          <w:rFonts w:hint="eastAsia"/>
-          <w:lang w:val="en-US" w:eastAsia="zh-CN"/>
-        </w:rPr>
-      </w:pPr>
-      <w:r>
-        <w:rPr>
-          <w:rFonts w:hint="eastAsia"/>
-          <w:lang w:val="en-US" w:eastAsia="zh-CN"/>
-        </w:rPr>
-        <w:t>例如：</w:t>
-      </w:r>
-    </w:p>
-    <w:p>
-      <w:pPr>
-        <w:widowControl w:val="0"/>
-        <w:numPr>
-          <w:ilvl w:val="0"/>
-          <w:numId w:val="0"/>
-        </w:numPr>
-        <w:spacing w:line="360" w:lineRule="auto"/>
-        <w:ind w:firstLine="420" w:firstLineChars="0"/>
-        <w:jc w:val="both"/>
-        <w:rPr>
-          <w:rFonts w:hint="default"/>
-          <w:lang w:val="en-US" w:eastAsia="zh-CN"/>
-        </w:rPr>
-      </w:pPr>
-      <w:r>
-        <w:rPr>
-          <w:rFonts w:hint="default"/>
-          <w:lang w:val="en-US" w:eastAsia="zh-CN"/>
-        </w:rPr>
-        <w:t>list1分布在g1范围为(1,6,7)，g2范围为(9,11,12)</w:t>
-      </w:r>
-    </w:p>
-    <w:p>
-      <w:pPr>
-        <w:widowControl w:val="0"/>
-        <w:numPr>
-          <w:ilvl w:val="0"/>
-          <w:numId w:val="0"/>
-        </w:numPr>
-        <w:spacing w:line="360" w:lineRule="auto"/>
-        <w:ind w:firstLine="420" w:firstLineChars="0"/>
-        <w:jc w:val="both"/>
-        <w:rPr>
-          <w:rFonts w:hint="default"/>
-          <w:lang w:val="en-US" w:eastAsia="zh-CN"/>
-        </w:rPr>
-      </w:pPr>
-      <w:r>
-        <w:rPr>
-          <w:rFonts w:hint="default"/>
-          <w:lang w:val="en-US" w:eastAsia="zh-CN"/>
-        </w:rPr>
-        <w:t>list2分布在g1范围为(1,6,8)，g2范围为(9,13)</w:t>
-      </w:r>
-    </w:p>
-    <w:p>
-      <w:pPr>
-        <w:widowControl w:val="0"/>
-        <w:numPr>
-          <w:ilvl w:val="0"/>
-          <w:numId w:val="0"/>
-        </w:numPr>
-        <w:spacing w:line="360" w:lineRule="auto"/>
-        <w:ind w:firstLine="420" w:firstLineChars="0"/>
-        <w:jc w:val="both"/>
-        <w:rPr>
-          <w:rFonts w:hint="eastAsia"/>
-          <w:lang w:val="en-US" w:eastAsia="zh-CN"/>
-        </w:rPr>
-      </w:pPr>
-      <w:r>
-        <w:rPr>
-          <w:rFonts w:hint="eastAsia"/>
-          <w:lang w:val="en-US" w:eastAsia="zh-CN"/>
-        </w:rPr>
-        <w:t>where条件为：(list1.c=1 and list2.c=6) or (list1.c=11 or list2.b=9)</w:t>
-      </w:r>
-    </w:p>
-    <w:p>
-      <w:pPr>
-        <w:widowControl w:val="0"/>
-        <w:numPr>
-          <w:ilvl w:val="0"/>
-          <w:numId w:val="0"/>
-        </w:numPr>
-        <w:spacing w:line="360" w:lineRule="auto"/>
-        <w:ind w:firstLine="420" w:firstLineChars="0"/>
-        <w:jc w:val="both"/>
-        <w:rPr>
-          <w:rFonts w:hint="eastAsia"/>
-          <w:lang w:val="en-US" w:eastAsia="zh-CN"/>
-        </w:rPr>
-      </w:pPr>
-      <w:r>
-        <w:rPr>
-          <w:rFonts w:hint="eastAsia"/>
-          <w:lang w:val="en-US" w:eastAsia="zh-CN"/>
-        </w:rPr>
-        <w:t>list1过滤后范围：g1范围(1)，g2范围(11)</w:t>
-      </w:r>
-    </w:p>
-    <w:p>
-      <w:pPr>
-        <w:widowControl w:val="0"/>
-        <w:numPr>
-          <w:ilvl w:val="0"/>
-          <w:numId w:val="0"/>
-        </w:numPr>
-        <w:spacing w:line="360" w:lineRule="auto"/>
-        <w:ind w:firstLine="420" w:firstLineChars="0"/>
-        <w:jc w:val="both"/>
-        <w:rPr>
-          <w:rFonts w:hint="default"/>
-          <w:lang w:val="en-US" w:eastAsia="zh-CN"/>
-        </w:rPr>
-      </w:pPr>
-      <w:r>
-        <w:rPr>
-          <w:rFonts w:hint="eastAsia"/>
-          <w:lang w:val="en-US" w:eastAsia="zh-CN"/>
-        </w:rPr>
-        <w:t>list2过滤后范围：g1范围(6)，g2范围(9)</w:t>
-      </w:r>
-    </w:p>
-    <w:p>
-      <w:pPr>
-        <w:widowControl w:val="0"/>
-        <w:numPr>
-          <w:ilvl w:val="0"/>
-          <w:numId w:val="0"/>
-        </w:numPr>
-        <w:spacing w:line="360" w:lineRule="auto"/>
-        <w:ind w:firstLine="420" w:firstLineChars="0"/>
-        <w:jc w:val="both"/>
-        <w:rPr>
-          <w:rFonts w:hint="default"/>
-          <w:lang w:val="en-US" w:eastAsia="zh-CN"/>
-        </w:rPr>
-      </w:pPr>
-      <w:r>
-        <w:rPr>
-          <w:rFonts w:hint="default"/>
-          <w:lang w:val="en-US" w:eastAsia="zh-CN"/>
-        </w:rPr>
-        <w:t>结论：合并下发</w:t>
-      </w:r>
-    </w:p>
-    <w:p>
-      <w:pPr>
-        <w:widowControl w:val="0"/>
-        <w:numPr>
-          <w:ilvl w:val="0"/>
-          <w:numId w:val="0"/>
-        </w:numPr>
-        <w:spacing w:line="360" w:lineRule="auto"/>
-        <w:ind w:firstLine="420" w:firstLineChars="0"/>
-        <w:jc w:val="both"/>
-        <w:rPr>
-          <w:rFonts w:hint="default"/>
-          <w:lang w:val="en-US" w:eastAsia="zh-CN"/>
-        </w:rPr>
-      </w:pPr>
-      <w:r>
-        <w:rPr>
-          <w:rFonts w:hint="default"/>
-          <w:lang w:val="en-US" w:eastAsia="zh-CN"/>
-        </w:rPr>
-        <w:t>list1分布在g1范围为(1,6,7)，g2范围为(</w:t>
-      </w:r>
-      <w:r>
-        <w:rPr>
-          <w:rFonts w:hint="eastAsia"/>
-          <w:lang w:val="en-US" w:eastAsia="zh-CN"/>
-        </w:rPr>
-        <w:t>8</w:t>
-      </w:r>
-      <w:r>
-        <w:rPr>
-          <w:rFonts w:hint="default"/>
-          <w:lang w:val="en-US" w:eastAsia="zh-CN"/>
-        </w:rPr>
-        <w:t>,11,12)</w:t>
-      </w:r>
-    </w:p>
-    <w:p>
-      <w:pPr>
-        <w:widowControl w:val="0"/>
-        <w:numPr>
-          <w:ilvl w:val="0"/>
-          <w:numId w:val="0"/>
-        </w:numPr>
-        <w:spacing w:line="360" w:lineRule="auto"/>
-        <w:ind w:firstLine="420" w:firstLineChars="0"/>
-        <w:jc w:val="both"/>
-        <w:rPr>
-          <w:rFonts w:hint="default"/>
-          <w:lang w:val="en-US" w:eastAsia="zh-CN"/>
-        </w:rPr>
-      </w:pPr>
-      <w:r>
-        <w:rPr>
-          <w:rFonts w:hint="default"/>
-          <w:lang w:val="en-US" w:eastAsia="zh-CN"/>
-        </w:rPr>
-        <w:t>list2分布在g1范围为(1,6,8)，g2范围为(9,1</w:t>
-      </w:r>
-      <w:r>
-        <w:rPr>
-          <w:rFonts w:hint="eastAsia"/>
-          <w:lang w:val="en-US" w:eastAsia="zh-CN"/>
-        </w:rPr>
-        <w:t>1</w:t>
-      </w:r>
-      <w:r>
-        <w:rPr>
-          <w:rFonts w:hint="default"/>
-          <w:lang w:val="en-US" w:eastAsia="zh-CN"/>
-        </w:rPr>
-        <w:t>)</w:t>
-      </w:r>
-    </w:p>
-    <w:p>
-      <w:pPr>
-        <w:widowControl w:val="0"/>
-        <w:numPr>
-          <w:ilvl w:val="0"/>
-          <w:numId w:val="0"/>
-        </w:numPr>
-        <w:spacing w:line="360" w:lineRule="auto"/>
-        <w:ind w:firstLine="420" w:firstLineChars="0"/>
-        <w:jc w:val="both"/>
-        <w:rPr>
-          <w:rFonts w:hint="default"/>
-          <w:lang w:val="en-US" w:eastAsia="zh-CN"/>
-        </w:rPr>
-      </w:pPr>
-      <w:r>
-        <w:rPr>
-          <w:rFonts w:hint="default"/>
-          <w:lang w:val="en-US" w:eastAsia="zh-CN"/>
-        </w:rPr>
-        <w:t>where条件为：(list1.c=1 and list2.</w:t>
-      </w:r>
-      <w:r>
-        <w:rPr>
-          <w:rFonts w:hint="eastAsia"/>
-          <w:lang w:val="en-US" w:eastAsia="zh-CN"/>
-        </w:rPr>
-        <w:t>b</w:t>
-      </w:r>
-      <w:r>
-        <w:rPr>
-          <w:rFonts w:hint="default"/>
-          <w:lang w:val="en-US" w:eastAsia="zh-CN"/>
-        </w:rPr>
-        <w:t>=6)</w:t>
-      </w:r>
-    </w:p>
-    <w:p>
-      <w:pPr>
-        <w:widowControl w:val="0"/>
-        <w:numPr>
-          <w:ilvl w:val="0"/>
-          <w:numId w:val="0"/>
-        </w:numPr>
-        <w:spacing w:line="360" w:lineRule="auto"/>
-        <w:ind w:firstLine="420" w:firstLineChars="0"/>
-        <w:jc w:val="both"/>
-        <w:rPr>
-          <w:rFonts w:hint="default"/>
-          <w:lang w:val="en-US" w:eastAsia="zh-CN"/>
-        </w:rPr>
-      </w:pPr>
-      <w:r>
-        <w:rPr>
-          <w:rFonts w:hint="default"/>
-          <w:lang w:val="en-US" w:eastAsia="zh-CN"/>
-        </w:rPr>
-        <w:t>list1过滤后范围：g1范围(1)</w:t>
-      </w:r>
-    </w:p>
-    <w:p>
-      <w:pPr>
-        <w:widowControl w:val="0"/>
-        <w:numPr>
-          <w:ilvl w:val="0"/>
-          <w:numId w:val="0"/>
-        </w:numPr>
-        <w:spacing w:line="360" w:lineRule="auto"/>
-        <w:ind w:firstLine="420" w:firstLineChars="0"/>
-        <w:jc w:val="both"/>
-        <w:rPr>
-          <w:rFonts w:hint="default"/>
-          <w:lang w:val="en-US" w:eastAsia="zh-CN"/>
-        </w:rPr>
-      </w:pPr>
-      <w:r>
-        <w:rPr>
-          <w:rFonts w:hint="default"/>
-          <w:lang w:val="en-US" w:eastAsia="zh-CN"/>
-        </w:rPr>
-        <w:t>list2过滤后范围：g1范围(6)</w:t>
-      </w:r>
-    </w:p>
-    <w:p>
-      <w:pPr>
-        <w:widowControl w:val="0"/>
-        <w:numPr>
-          <w:ilvl w:val="0"/>
-          <w:numId w:val="0"/>
-        </w:numPr>
-        <w:spacing w:line="360" w:lineRule="auto"/>
-        <w:ind w:firstLine="420" w:firstLineChars="0"/>
-        <w:jc w:val="both"/>
-        <w:rPr>
-          <w:rFonts w:hint="eastAsia"/>
-          <w:lang w:val="en-US" w:eastAsia="zh-CN"/>
-        </w:rPr>
-      </w:pPr>
-      <w:r>
-        <w:rPr>
-          <w:rFonts w:hint="eastAsia"/>
-          <w:lang w:val="en-US" w:eastAsia="zh-CN"/>
-        </w:rPr>
-        <w:t>结论：合并下发</w:t>
-      </w:r>
-    </w:p>
-    <w:p>
-      <w:pPr>
-        <w:widowControl w:val="0"/>
-        <w:numPr>
-          <w:ilvl w:val="0"/>
-          <w:numId w:val="0"/>
-        </w:numPr>
-        <w:spacing w:line="360" w:lineRule="auto"/>
-        <w:ind w:firstLine="420" w:firstLineChars="0"/>
-        <w:jc w:val="both"/>
-        <w:rPr>
-          <w:rFonts w:hint="default"/>
-          <w:lang w:val="en-US" w:eastAsia="zh-CN"/>
-        </w:rPr>
-      </w:pPr>
-      <w:r>
-        <w:rPr>
-          <w:rFonts w:hint="default"/>
-          <w:lang w:val="en-US" w:eastAsia="zh-CN"/>
-        </w:rPr>
-        <w:t>list1分布在g1范围为(1,6,7)，g2范围为(</w:t>
-      </w:r>
-      <w:r>
-        <w:rPr>
-          <w:rFonts w:hint="eastAsia"/>
-          <w:lang w:val="en-US" w:eastAsia="zh-CN"/>
-        </w:rPr>
-        <w:t>8</w:t>
-      </w:r>
-      <w:r>
-        <w:rPr>
-          <w:rFonts w:hint="default"/>
-          <w:lang w:val="en-US" w:eastAsia="zh-CN"/>
-        </w:rPr>
-        <w:t>,11,12)</w:t>
-      </w:r>
-    </w:p>
-    <w:p>
-      <w:pPr>
-        <w:widowControl w:val="0"/>
-        <w:numPr>
-          <w:ilvl w:val="0"/>
-          <w:numId w:val="0"/>
-        </w:numPr>
-        <w:spacing w:line="360" w:lineRule="auto"/>
-        <w:ind w:firstLine="420" w:firstLineChars="0"/>
-        <w:jc w:val="both"/>
-        <w:rPr>
-          <w:rFonts w:hint="default"/>
-          <w:lang w:val="en-US" w:eastAsia="zh-CN"/>
-        </w:rPr>
-      </w:pPr>
-      <w:r>
-        <w:rPr>
-          <w:rFonts w:hint="default"/>
-          <w:lang w:val="en-US" w:eastAsia="zh-CN"/>
-        </w:rPr>
-        <w:t>list2分布在g1范围为(1,6,8)，g2范围为(9,1</w:t>
-      </w:r>
-      <w:r>
-        <w:rPr>
-          <w:rFonts w:hint="eastAsia"/>
-          <w:lang w:val="en-US" w:eastAsia="zh-CN"/>
-        </w:rPr>
-        <w:t>1</w:t>
-      </w:r>
-      <w:r>
-        <w:rPr>
-          <w:rFonts w:hint="default"/>
-          <w:lang w:val="en-US" w:eastAsia="zh-CN"/>
-        </w:rPr>
-        <w:t>)</w:t>
-      </w:r>
-    </w:p>
-    <w:p>
-      <w:pPr>
-        <w:widowControl w:val="0"/>
-        <w:numPr>
-          <w:ilvl w:val="0"/>
-          <w:numId w:val="0"/>
-        </w:numPr>
-        <w:spacing w:line="360" w:lineRule="auto"/>
-        <w:ind w:firstLine="420" w:firstLineChars="0"/>
-        <w:jc w:val="both"/>
-        <w:rPr>
-          <w:rFonts w:hint="default"/>
-          <w:lang w:val="en-US" w:eastAsia="zh-CN"/>
-        </w:rPr>
-      </w:pPr>
-      <w:r>
-        <w:rPr>
-          <w:rFonts w:hint="default"/>
-          <w:lang w:val="en-US" w:eastAsia="zh-CN"/>
-        </w:rPr>
-        <w:t>where条件为：(list1.c=1 and list2.</w:t>
-      </w:r>
-      <w:r>
-        <w:rPr>
-          <w:rFonts w:hint="eastAsia"/>
-          <w:lang w:val="en-US" w:eastAsia="zh-CN"/>
-        </w:rPr>
-        <w:t>b</w:t>
-      </w:r>
-      <w:r>
-        <w:rPr>
-          <w:rFonts w:hint="default"/>
-          <w:lang w:val="en-US" w:eastAsia="zh-CN"/>
-        </w:rPr>
-        <w:t>=</w:t>
-      </w:r>
-      <w:r>
-        <w:rPr>
-          <w:rFonts w:hint="eastAsia"/>
-          <w:lang w:val="en-US" w:eastAsia="zh-CN"/>
-        </w:rPr>
-        <w:t>8</w:t>
-      </w:r>
-      <w:r>
-        <w:rPr>
-          <w:rFonts w:hint="default"/>
-          <w:lang w:val="en-US" w:eastAsia="zh-CN"/>
-        </w:rPr>
-        <w:t xml:space="preserve">) </w:t>
-      </w:r>
-    </w:p>
-    <w:p>
-      <w:pPr>
-        <w:widowControl w:val="0"/>
-        <w:numPr>
-          <w:ilvl w:val="0"/>
-          <w:numId w:val="0"/>
-        </w:numPr>
-        <w:spacing w:line="360" w:lineRule="auto"/>
-        <w:ind w:firstLine="420" w:firstLineChars="0"/>
-        <w:jc w:val="both"/>
-        <w:rPr>
-          <w:rFonts w:hint="default"/>
-          <w:lang w:val="en-US" w:eastAsia="zh-CN"/>
-        </w:rPr>
-      </w:pPr>
-      <w:r>
-        <w:rPr>
-          <w:rFonts w:hint="default"/>
-          <w:lang w:val="en-US" w:eastAsia="zh-CN"/>
-        </w:rPr>
-        <w:t>list1过滤后范围：g1范围(1)</w:t>
-      </w:r>
-    </w:p>
-    <w:p>
-      <w:pPr>
-        <w:widowControl w:val="0"/>
-        <w:numPr>
-          <w:ilvl w:val="0"/>
-          <w:numId w:val="0"/>
-        </w:numPr>
-        <w:spacing w:line="360" w:lineRule="auto"/>
-        <w:ind w:firstLine="420" w:firstLineChars="0"/>
-        <w:jc w:val="both"/>
-        <w:rPr>
-          <w:rFonts w:hint="default"/>
-          <w:lang w:val="en-US" w:eastAsia="zh-CN"/>
-        </w:rPr>
-      </w:pPr>
-      <w:r>
-        <w:rPr>
-          <w:rFonts w:hint="default"/>
-          <w:lang w:val="en-US" w:eastAsia="zh-CN"/>
-        </w:rPr>
-        <w:t>list2过滤后范围：g1范围(</w:t>
-      </w:r>
-      <w:r>
-        <w:rPr>
-          <w:rFonts w:hint="eastAsia"/>
-          <w:lang w:val="en-US" w:eastAsia="zh-CN"/>
-        </w:rPr>
-        <w:t>8</w:t>
-      </w:r>
-      <w:r>
-        <w:rPr>
-          <w:rFonts w:hint="default"/>
-          <w:lang w:val="en-US" w:eastAsia="zh-CN"/>
-        </w:rPr>
-        <w:t>)</w:t>
-      </w:r>
-    </w:p>
-    <w:p>
-      <w:pPr>
-        <w:widowControl w:val="0"/>
-        <w:numPr>
-          <w:ilvl w:val="0"/>
-          <w:numId w:val="0"/>
-        </w:numPr>
-        <w:spacing w:line="360" w:lineRule="auto"/>
-        <w:ind w:firstLine="420" w:firstLineChars="0"/>
-        <w:jc w:val="both"/>
-        <w:rPr>
-          <w:rFonts w:hint="default"/>
-          <w:lang w:val="en-US" w:eastAsia="zh-CN"/>
-        </w:rPr>
-      </w:pPr>
-      <w:r>
-        <w:rPr>
-          <w:rFonts w:hint="eastAsia"/>
-          <w:lang w:val="en-US" w:eastAsia="zh-CN"/>
-        </w:rPr>
-        <w:t>结论：不可以合并下发</w:t>
-      </w:r>
-    </w:p>
-    <w:p>
-      <w:pPr>
-        <w:widowControl w:val="0"/>
-        <w:numPr>
-          <w:ilvl w:val="0"/>
-          <w:numId w:val="0"/>
-        </w:numPr>
-        <w:spacing w:line="360" w:lineRule="auto"/>
-        <w:ind w:firstLine="420" w:firstLineChars="0"/>
-        <w:jc w:val="both"/>
-        <w:rPr>
-          <w:rFonts w:hint="default"/>
-          <w:lang w:val="en-US" w:eastAsia="zh-CN"/>
-        </w:rPr>
-      </w:pPr>
+        <w:t>结果集缓存</w:t>
+      </w:r>
     </w:p>
     <w:p>
       <w:pPr>
         <w:pStyle w:val="5"/>
         <w:bidi w:val="0"/>
         <w:rPr>
-          <w:rFonts w:hint="eastAsia"/>
-          <w:lang w:val="en-US" w:eastAsia="zh-CN"/>
-        </w:rPr>
-      </w:pPr>
-      <w:r>
-        <w:rPr>
-          <w:rFonts w:hint="eastAsia"/>
-          <w:lang w:val="en-US" w:eastAsia="zh-CN"/>
-        </w:rPr>
-        <w:t>主子查询</w:t>
+          <w:rFonts w:hint="default"/>
+          <w:lang w:val="en-US" w:eastAsia="zh-CN"/>
+        </w:rPr>
+      </w:pPr>
+      <w:r>
+        <w:rPr>
+          <w:rFonts w:hint="eastAsia"/>
+          <w:lang w:val="en-US" w:eastAsia="zh-CN"/>
+        </w:rPr>
+        <w:t>并发控制机制</w:t>
+      </w:r>
+    </w:p>
+    <w:p>
+      <w:pPr>
+        <w:ind w:firstLine="420" w:firstLineChars="0"/>
+        <w:rPr>
+          <w:rFonts w:hint="eastAsia"/>
+          <w:lang w:val="en-US" w:eastAsia="zh-CN"/>
+        </w:rPr>
+      </w:pPr>
+      <w:r>
+        <w:rPr>
+          <w:rFonts w:hint="eastAsia" w:ascii="Times New Roman" w:eastAsia="仿宋"/>
+          <w:lang w:val="en-US" w:eastAsia="zh-CN"/>
+        </w:rPr>
+        <w:t>GoldenDB在事务处理上通过采用成熟的主流技术来实现高效的事务管理，这些技术包括：</w:t>
+      </w:r>
+      <w:r>
+        <w:rPr>
+          <w:rFonts w:hint="eastAsia" w:ascii="Times New Roman" w:eastAsia="仿宋"/>
+          <w:color w:val="FF0000"/>
+          <w:lang w:val="en-US" w:eastAsia="zh-CN"/>
+        </w:rPr>
+        <w:t>以行级为主表级锁为辅的锁技术、多版本并发控制技术、全乐观锁+自动补偿机制</w:t>
+      </w:r>
+      <w:r>
+        <w:rPr>
+          <w:rFonts w:hint="eastAsia" w:ascii="Times New Roman" w:eastAsia="仿宋"/>
+          <w:lang w:val="en-US" w:eastAsia="zh-CN"/>
+        </w:rPr>
+        <w:t>。这些技术在保证事务ACID特征的前提下大大提高了事务的并发处理能力。</w:t>
+      </w:r>
+    </w:p>
+    <w:p>
+      <w:pPr>
+        <w:ind w:firstLine="420" w:firstLineChars="0"/>
+        <w:rPr>
+          <w:rFonts w:hint="default"/>
+          <w:lang w:val="en-US" w:eastAsia="zh-CN"/>
+        </w:rPr>
+      </w:pPr>
+    </w:p>
+    <w:p>
+      <w:pPr>
+        <w:pStyle w:val="5"/>
+        <w:bidi w:val="0"/>
+        <w:rPr>
+          <w:rFonts w:hint="default"/>
+          <w:lang w:val="en-US" w:eastAsia="zh-CN"/>
+        </w:rPr>
+      </w:pPr>
+      <w:r>
+        <w:rPr>
+          <w:rFonts w:hint="eastAsia"/>
+          <w:lang w:val="en-US" w:eastAsia="zh-CN"/>
+        </w:rPr>
+        <w:t>流控</w:t>
       </w:r>
     </w:p>
     <w:p>
@@ -4917,164 +2764,65 @@
           <w:rFonts w:hint="eastAsia"/>
           <w:lang w:val="en-US" w:eastAsia="zh-CN"/>
         </w:rPr>
-        <w:t>FROM子查询</w:t>
-      </w:r>
-    </w:p>
-    <w:p>
-      <w:pPr>
-        <w:ind w:firstLine="420" w:firstLineChars="0"/>
-        <w:rPr>
-          <w:rFonts w:hint="default"/>
-          <w:lang w:val="en-US" w:eastAsia="zh-CN"/>
-        </w:rPr>
-      </w:pPr>
-      <w:r>
-        <w:rPr>
-          <w:rFonts w:hint="eastAsia"/>
-          <w:lang w:val="en-US" w:eastAsia="zh-CN"/>
-        </w:rPr>
-        <w:t>不能合并的场景：</w:t>
-      </w:r>
-    </w:p>
-    <w:p>
-      <w:pPr>
-        <w:numPr>
-          <w:ilvl w:val="0"/>
-          <w:numId w:val="15"/>
-        </w:numPr>
-        <w:ind w:firstLine="420" w:firstLineChars="0"/>
-        <w:rPr>
-          <w:rFonts w:hint="eastAsia"/>
-          <w:lang w:val="en-US" w:eastAsia="zh-CN"/>
-        </w:rPr>
-      </w:pPr>
-      <w:r>
-        <w:rPr>
-          <w:rFonts w:hint="eastAsia"/>
-          <w:lang w:val="en-US" w:eastAsia="zh-CN"/>
-        </w:rPr>
-        <w:t>如果FROM子查询本身不是SQLNode或MSQLNode</w:t>
-      </w:r>
-    </w:p>
-    <w:p>
-      <w:pPr>
-        <w:numPr>
-          <w:ilvl w:val="0"/>
-          <w:numId w:val="0"/>
-        </w:numPr>
-        <w:ind w:firstLine="420" w:firstLineChars="0"/>
-        <w:rPr>
-          <w:rFonts w:hint="default"/>
-          <w:lang w:val="en-US" w:eastAsia="zh-CN"/>
-        </w:rPr>
-      </w:pPr>
-      <w:r>
-        <w:rPr>
-          <w:rFonts w:hint="eastAsia"/>
-          <w:lang w:val="en-US" w:eastAsia="zh-CN"/>
-        </w:rPr>
-        <w:t>代表子查询的JoinNode或UnionNode，不能合并入主查询，因为本身就不可合并</w:t>
-      </w:r>
-    </w:p>
-    <w:p>
-      <w:pPr>
-        <w:numPr>
-          <w:ilvl w:val="0"/>
-          <w:numId w:val="15"/>
-        </w:numPr>
-        <w:ind w:firstLine="420" w:firstLineChars="0"/>
-        <w:rPr>
-          <w:rFonts w:hint="default"/>
-          <w:lang w:val="en-US" w:eastAsia="zh-CN"/>
-        </w:rPr>
-      </w:pPr>
-      <w:r>
-        <w:rPr>
-          <w:rFonts w:hint="eastAsia"/>
-          <w:lang w:val="en-US" w:eastAsia="zh-CN"/>
-        </w:rPr>
-        <w:t>同时满足：多db分布（handle_on=3）&amp;（有汇聚函数/distinct）&amp;（非复制表）&amp;（分发键不在group中）</w:t>
-      </w:r>
-    </w:p>
-    <w:p>
-      <w:pPr>
-        <w:numPr>
-          <w:ilvl w:val="0"/>
-          <w:numId w:val="0"/>
-        </w:numPr>
-        <w:ind w:firstLine="420" w:firstLineChars="0"/>
-        <w:rPr>
-          <w:rFonts w:hint="default"/>
-          <w:lang w:val="en-US" w:eastAsia="zh-CN"/>
-        </w:rPr>
-      </w:pPr>
-      <w:r>
-        <w:rPr>
-          <w:rFonts w:hint="eastAsia"/>
-          <w:lang w:val="en-US" w:eastAsia="zh-CN"/>
-        </w:rPr>
-        <w:t>如果非复制表多db分布且分发键不在group by中，则汇聚函数必须在proxy层做聚合和distinct计算</w:t>
-      </w:r>
-    </w:p>
-    <w:p>
-      <w:pPr>
-        <w:numPr>
-          <w:ilvl w:val="0"/>
-          <w:numId w:val="15"/>
-        </w:numPr>
-        <w:ind w:firstLine="420" w:firstLineChars="0"/>
-        <w:rPr>
-          <w:rFonts w:hint="default"/>
-          <w:lang w:val="en-US" w:eastAsia="zh-CN"/>
-        </w:rPr>
-      </w:pPr>
-      <w:r>
-        <w:rPr>
-          <w:rFonts w:hint="eastAsia"/>
-          <w:lang w:val="en-US" w:eastAsia="zh-CN"/>
-        </w:rPr>
-        <w:t>如果FROM子查询中有不能合并的子查询时</w:t>
-      </w:r>
-    </w:p>
-    <w:p>
-      <w:pPr>
-        <w:numPr>
-          <w:ilvl w:val="0"/>
-          <w:numId w:val="15"/>
-        </w:numPr>
-        <w:ind w:firstLine="420" w:firstLineChars="0"/>
-        <w:rPr>
-          <w:rFonts w:hint="default"/>
-          <w:lang w:val="en-US" w:eastAsia="zh-CN"/>
-        </w:rPr>
-      </w:pPr>
-      <w:r>
-        <w:rPr>
-          <w:rFonts w:hint="eastAsia"/>
-          <w:lang w:val="en-US" w:eastAsia="zh-CN"/>
-        </w:rPr>
-        <w:t>同时满足：FROM子查询多db分布且有limit</w:t>
-      </w:r>
-    </w:p>
-    <w:p>
-      <w:pPr>
-        <w:numPr>
-          <w:ilvl w:val="0"/>
-          <w:numId w:val="0"/>
-        </w:numPr>
-        <w:ind w:firstLine="420" w:firstLineChars="0"/>
-        <w:rPr>
-          <w:rFonts w:hint="default"/>
-          <w:lang w:val="en-US" w:eastAsia="zh-CN"/>
-        </w:rPr>
-      </w:pPr>
-      <w:r>
-        <w:rPr>
-          <w:rFonts w:hint="eastAsia"/>
-          <w:lang w:val="en-US" w:eastAsia="zh-CN"/>
-        </w:rPr>
-        <w:t>limit需要proxy计算</w:t>
-      </w:r>
+        <w:t>限流</w:t>
+      </w:r>
+    </w:p>
+    <w:p>
+      <w:pPr>
+        <w:ind w:firstLine="420" w:firstLineChars="0"/>
+        <w:rPr>
+          <w:rFonts w:hint="eastAsia"/>
+          <w:lang w:val="en-US" w:eastAsia="zh-CN"/>
+        </w:rPr>
+      </w:pPr>
+      <w:r>
+        <w:rPr>
+          <w:rFonts w:hint="eastAsia" w:ascii="Times New Roman" w:eastAsia="仿宋"/>
+          <w:lang w:val="en-US" w:eastAsia="zh-CN"/>
+        </w:rPr>
+        <w:t>根据消息积压数进行计算，设置流量限定阈值。</w:t>
+      </w:r>
+    </w:p>
+    <w:p>
+      <w:pPr>
+        <w:ind w:firstLine="420" w:firstLineChars="0"/>
+        <w:rPr>
+          <w:rFonts w:hint="eastAsia"/>
+          <w:lang w:val="en-US" w:eastAsia="zh-CN"/>
+        </w:rPr>
+      </w:pPr>
+      <w:r>
+        <w:rPr>
+          <w:rFonts w:hint="eastAsia" w:ascii="Times New Roman" w:eastAsia="仿宋"/>
+          <w:lang w:val="en-US" w:eastAsia="zh-CN"/>
+        </w:rPr>
+        <w:t>Proxy对上做局部流控，如果当前连接数超过配置的最大连接数，要等某连接上的在线事务全部处理结束后再关闭该连接。</w:t>
+      </w:r>
+    </w:p>
+    <w:p>
+      <w:pPr>
+        <w:ind w:firstLine="420" w:firstLineChars="0"/>
+        <w:rPr>
+          <w:rFonts w:hint="eastAsia"/>
+          <w:lang w:val="en-US" w:eastAsia="zh-CN"/>
+        </w:rPr>
+      </w:pPr>
+      <w:r>
+        <w:rPr>
+          <w:rFonts w:hint="eastAsia" w:ascii="Times New Roman" w:eastAsia="仿宋"/>
+          <w:lang w:val="en-US" w:eastAsia="zh-CN"/>
+        </w:rPr>
+        <w:t>TDSQL对于热点数据处理是在计算节点采用一个hash表预先判断更新数据的分布，GoldenDB采用限流的方案（根据消息积压数计算），如果检测到分发到某个节点的写语句过多，则执行限流，这个粒度（针对group）相对比较大一些。</w:t>
+      </w:r>
+    </w:p>
+    <w:p>
+      <w:pPr>
+        <w:ind w:firstLine="420" w:firstLineChars="0"/>
+        <w:rPr>
+          <w:rFonts w:hint="eastAsia"/>
+          <w:lang w:val="en-US" w:eastAsia="zh-CN"/>
+        </w:rPr>
+      </w:pPr>
     </w:p>
     <w:p>
       <w:pPr>
@@ -5090,6 +2838,3307 @@
           <w:rFonts w:hint="eastAsia"/>
           <w:lang w:val="en-US" w:eastAsia="zh-CN"/>
         </w:rPr>
+        <w:t>黑名单</w:t>
+      </w:r>
+    </w:p>
+    <w:p>
+      <w:pPr>
+        <w:ind w:firstLine="420" w:firstLineChars="0"/>
+        <w:rPr>
+          <w:rFonts w:hint="default"/>
+          <w:lang w:val="en-US" w:eastAsia="zh-CN"/>
+        </w:rPr>
+      </w:pPr>
+      <w:r>
+        <w:rPr>
+          <w:rFonts w:hint="default"/>
+          <w:lang w:val="en-US" w:eastAsia="zh-CN"/>
+        </w:rPr>
+        <w:t>对于某些耗时比较久的SQL，会加入黑名单中。</w:t>
+      </w:r>
+    </w:p>
+    <w:p>
+      <w:pPr>
+        <w:pStyle w:val="6"/>
+        <w:bidi w:val="0"/>
+        <w:rPr>
+          <w:rFonts w:hint="default"/>
+          <w:lang w:val="en-US" w:eastAsia="zh-CN"/>
+        </w:rPr>
+      </w:pPr>
+      <w:r>
+        <w:rPr>
+          <w:rFonts w:hint="default"/>
+          <w:lang w:val="en-US" w:eastAsia="zh-CN"/>
+        </w:rPr>
+        <w:t>分包/分布式批处理</w:t>
+      </w:r>
+    </w:p>
+    <w:p>
+      <w:pPr>
+        <w:ind w:firstLine="420" w:firstLineChars="0"/>
+        <w:rPr>
+          <w:rFonts w:hint="default"/>
+          <w:lang w:val="en-US" w:eastAsia="zh-CN"/>
+        </w:rPr>
+      </w:pPr>
+      <w:r>
+        <w:rPr>
+          <w:rFonts w:hint="default"/>
+          <w:lang w:val="en-US" w:eastAsia="zh-CN"/>
+        </w:rPr>
+        <w:t>对于大结果的INSERT或者SELECT会根据具体的SQL数量分包下发，提高效率。</w:t>
+      </w:r>
+    </w:p>
+    <w:p>
+      <w:pPr>
+        <w:ind w:firstLine="420" w:firstLineChars="0"/>
+        <w:rPr>
+          <w:rFonts w:hint="default"/>
+          <w:lang w:val="en-US" w:eastAsia="zh-CN"/>
+        </w:rPr>
+      </w:pPr>
+      <w:r>
+        <w:rPr>
+          <w:rFonts w:hint="default"/>
+          <w:lang w:val="en-US" w:eastAsia="zh-CN"/>
+        </w:rPr>
+        <w:t>对于大结果集进行分包处理（结果集在内存中缓存），防止一次性处理卡顿。</w:t>
+      </w:r>
+    </w:p>
+    <w:p>
+      <w:pPr>
+        <w:ind w:firstLine="420" w:firstLineChars="0"/>
+        <w:rPr>
+          <w:rFonts w:hint="default"/>
+          <w:lang w:val="en-US" w:eastAsia="zh-CN"/>
+        </w:rPr>
+      </w:pPr>
+      <w:r>
+        <w:rPr>
+          <w:rFonts w:hint="default"/>
+          <w:lang w:val="en-US" w:eastAsia="zh-CN"/>
+        </w:rPr>
+        <w:t>分布式批处理。提供分布式架构下批处理功能，满足金融、政企、运营商等行业日终大数据批处理的要求，通过分布式FetchSize和存储过程功能对数据进行批处理，减少客户端与DB的交互次数，批量返回数据集并进行批量处理。</w:t>
+      </w:r>
+    </w:p>
+    <w:p>
+      <w:pPr>
+        <w:ind w:firstLine="420" w:firstLineChars="0"/>
+        <w:rPr>
+          <w:rFonts w:hint="default"/>
+          <w:lang w:val="en-US" w:eastAsia="zh-CN"/>
+        </w:rPr>
+      </w:pPr>
+    </w:p>
+    <w:p>
+      <w:pPr>
+        <w:pStyle w:val="5"/>
+        <w:bidi w:val="0"/>
+        <w:rPr>
+          <w:rFonts w:hint="eastAsia"/>
+          <w:lang w:val="en-US" w:eastAsia="zh-CN"/>
+        </w:rPr>
+      </w:pPr>
+      <w:r>
+        <w:rPr>
+          <w:rFonts w:hint="eastAsia"/>
+          <w:lang w:val="en-US" w:eastAsia="zh-CN"/>
+        </w:rPr>
+        <w:t>热点数据</w:t>
+      </w:r>
+    </w:p>
+    <w:p>
+      <w:pPr>
+        <w:ind w:firstLine="420" w:firstLineChars="0"/>
+        <w:rPr>
+          <w:rFonts w:hint="default"/>
+          <w:lang w:val="en-US" w:eastAsia="zh-CN"/>
+        </w:rPr>
+      </w:pPr>
+      <w:r>
+        <w:rPr>
+          <w:rFonts w:hint="eastAsia" w:ascii="Times New Roman" w:eastAsia="仿宋"/>
+          <w:lang w:val="en-US" w:eastAsia="zh-CN"/>
+        </w:rPr>
+        <w:t>使用重分布解决热点数据问题。</w:t>
+      </w:r>
+    </w:p>
+    <w:p>
+      <w:pPr>
+        <w:pStyle w:val="5"/>
+        <w:bidi w:val="0"/>
+        <w:rPr>
+          <w:rFonts w:hint="default"/>
+          <w:lang w:val="en-US" w:eastAsia="zh-CN"/>
+        </w:rPr>
+      </w:pPr>
+      <w:r>
+        <w:rPr>
+          <w:rFonts w:hint="eastAsia"/>
+          <w:lang w:val="en-US" w:eastAsia="zh-CN"/>
+        </w:rPr>
+        <w:t>结果集透传</w:t>
+      </w:r>
+    </w:p>
+    <w:p>
+      <w:pPr>
+        <w:pStyle w:val="5"/>
+        <w:bidi w:val="0"/>
+        <w:rPr>
+          <w:rFonts w:hint="eastAsia"/>
+          <w:lang w:val="en-US" w:eastAsia="zh-CN"/>
+        </w:rPr>
+      </w:pPr>
+      <w:r>
+        <w:rPr>
+          <w:rFonts w:hint="eastAsia"/>
+          <w:lang w:val="en-US" w:eastAsia="zh-CN"/>
+        </w:rPr>
+        <w:t>读写分离</w:t>
+      </w:r>
+    </w:p>
+    <w:p>
+      <w:pPr>
+        <w:ind w:firstLine="420" w:firstLineChars="0"/>
+        <w:rPr>
+          <w:rFonts w:hint="eastAsia"/>
+          <w:lang w:val="en-US" w:eastAsia="zh-CN"/>
+        </w:rPr>
+      </w:pPr>
+      <w:r>
+        <w:rPr>
+          <w:rFonts w:hint="eastAsia" w:ascii="Times New Roman" w:eastAsia="仿宋"/>
+          <w:lang w:val="en-US" w:eastAsia="zh-CN"/>
+        </w:rPr>
+        <w:t>读写分离是指利用数据节点集群安全组多副本，将部分读请求发往备节点，提升系统的读能力。</w:t>
+      </w:r>
+    </w:p>
+    <w:p>
+      <w:pPr>
+        <w:ind w:firstLine="420" w:firstLineChars="0"/>
+        <w:rPr>
+          <w:rFonts w:hint="eastAsia"/>
+          <w:lang w:val="en-US" w:eastAsia="zh-CN"/>
+        </w:rPr>
+      </w:pPr>
+      <w:r>
+        <w:rPr>
+          <w:rFonts w:hint="eastAsia" w:ascii="Times New Roman" w:eastAsia="仿宋"/>
+          <w:lang w:val="en-US" w:eastAsia="zh-CN"/>
+        </w:rPr>
+        <w:t>在启动读写分离时，GoldenDB的计算节点在受到应用SQL请求时，根据当前的语句类型和负载策略选择SQL下发的数据节点，将写操作发往主节点，将读操作发往备节点。</w:t>
+      </w:r>
+    </w:p>
+    <w:p>
+      <w:pPr>
+        <w:ind w:firstLine="420" w:firstLineChars="0"/>
+        <w:rPr>
+          <w:rFonts w:hint="eastAsia"/>
+          <w:lang w:val="en-US" w:eastAsia="zh-CN"/>
+        </w:rPr>
+      </w:pPr>
+      <w:r>
+        <w:rPr>
+          <w:rFonts w:hint="eastAsia" w:ascii="Times New Roman" w:eastAsia="仿宋"/>
+          <w:lang w:val="en-US" w:eastAsia="zh-CN"/>
+        </w:rPr>
+        <w:t>注意：</w:t>
+      </w:r>
+      <w:r>
+        <w:rPr>
+          <w:rFonts w:hint="eastAsia" w:ascii="Times New Roman" w:eastAsia="仿宋"/>
+          <w:color w:val="FF0000"/>
+          <w:lang w:val="en-US" w:eastAsia="zh-CN"/>
+        </w:rPr>
+        <w:t>GoldenDB的读写分离是事务间的读写分离，如果一个事务内同时存在读写请求，该事务的所有SQL都会发往主节点</w:t>
+      </w:r>
+      <w:r>
+        <w:rPr>
+          <w:rFonts w:hint="eastAsia" w:ascii="Times New Roman" w:eastAsia="仿宋"/>
+          <w:lang w:val="en-US" w:eastAsia="zh-CN"/>
+        </w:rPr>
+        <w:t>。</w:t>
+      </w:r>
+    </w:p>
+    <w:p>
+      <w:pPr>
+        <w:ind w:firstLine="420" w:firstLineChars="0"/>
+        <w:rPr>
+          <w:rFonts w:hint="eastAsia"/>
+          <w:lang w:val="en-US" w:eastAsia="zh-CN"/>
+        </w:rPr>
+      </w:pPr>
+      <w:r>
+        <w:rPr>
+          <w:rFonts w:hint="eastAsia" w:ascii="Times New Roman" w:eastAsia="仿宋"/>
+          <w:lang w:val="en-US" w:eastAsia="zh-CN"/>
+        </w:rPr>
+        <w:t>在多个应用接入一个数据节点集群时，为了满足不同应用的需求，GoldenDB支持对同一集群不同的连接实例，设置不同的读写分离模式，包括以下三种：</w:t>
+      </w:r>
+    </w:p>
+    <w:p>
+      <w:pPr>
+        <w:numPr>
+          <w:ilvl w:val="0"/>
+          <w:numId w:val="7"/>
+        </w:numPr>
+        <w:ind w:firstLine="420" w:firstLineChars="0"/>
+        <w:rPr>
+          <w:rFonts w:hint="eastAsia"/>
+          <w:lang w:val="en-US" w:eastAsia="zh-CN"/>
+        </w:rPr>
+      </w:pPr>
+      <w:r>
+        <w:rPr>
+          <w:rFonts w:hint="eastAsia" w:ascii="Times New Roman" w:eastAsia="仿宋"/>
+          <w:lang w:val="en-US" w:eastAsia="zh-CN"/>
+        </w:rPr>
+        <w:t>读主节点。读操作默认发往主节点，当应用强制指定将读请求发往备节点时，读请求即在备机间做负载均衡；</w:t>
+      </w:r>
+    </w:p>
+    <w:p>
+      <w:pPr>
+        <w:numPr>
+          <w:ilvl w:val="0"/>
+          <w:numId w:val="7"/>
+        </w:numPr>
+        <w:ind w:firstLine="420" w:firstLineChars="0"/>
+        <w:rPr>
+          <w:rFonts w:hint="default"/>
+          <w:lang w:val="en-US" w:eastAsia="zh-CN"/>
+        </w:rPr>
+      </w:pPr>
+      <w:r>
+        <w:rPr>
+          <w:rFonts w:hint="eastAsia" w:ascii="Times New Roman" w:eastAsia="仿宋"/>
+          <w:lang w:val="en-US" w:eastAsia="zh-CN"/>
+        </w:rPr>
+        <w:t>读备节点。读操作仅在备机间根据配置的权重做读负载均衡。</w:t>
+      </w:r>
+    </w:p>
+    <w:p>
+      <w:pPr>
+        <w:numPr>
+          <w:ilvl w:val="0"/>
+          <w:numId w:val="0"/>
+        </w:numPr>
+        <w:ind w:firstLine="420" w:firstLineChars="0"/>
+        <w:rPr>
+          <w:rFonts w:hint="eastAsia"/>
+          <w:lang w:val="en-US" w:eastAsia="zh-CN"/>
+        </w:rPr>
+      </w:pPr>
+      <w:r>
+        <w:rPr>
+          <w:rFonts w:hint="eastAsia" w:ascii="Times New Roman" w:eastAsia="仿宋"/>
+          <w:lang w:val="en-US" w:eastAsia="zh-CN"/>
+        </w:rPr>
+        <w:t>除了上述连接实例级别的读写分离模式设置，GoldenDB还支持SQL级别的读写分离模式指定，应用可以在SQL语句后面添加hint信息强制发往主节点或备节点，SQL级别的优先级高于连接实例级别。常见的使用场景如下：</w:t>
+      </w:r>
+    </w:p>
+    <w:p>
+      <w:pPr>
+        <w:numPr>
+          <w:ilvl w:val="0"/>
+          <w:numId w:val="8"/>
+        </w:numPr>
+        <w:ind w:firstLine="420" w:firstLineChars="0"/>
+        <w:rPr>
+          <w:rFonts w:hint="eastAsia"/>
+          <w:lang w:val="en-US" w:eastAsia="zh-CN"/>
+        </w:rPr>
+      </w:pPr>
+      <w:r>
+        <w:rPr>
+          <w:rFonts w:hint="eastAsia" w:ascii="Times New Roman" w:eastAsia="仿宋"/>
+          <w:lang w:val="en-US" w:eastAsia="zh-CN"/>
+        </w:rPr>
+        <w:t>由于数据在安全组内部的节点间同步存在时延，因此对实时性要求比较高的SQL请求，应用希望将其发往主节点；</w:t>
+      </w:r>
+    </w:p>
+    <w:p>
+      <w:pPr>
+        <w:numPr>
+          <w:ilvl w:val="0"/>
+          <w:numId w:val="8"/>
+        </w:numPr>
+        <w:ind w:firstLine="420" w:firstLineChars="0"/>
+        <w:rPr>
+          <w:rFonts w:hint="default"/>
+          <w:lang w:val="en-US" w:eastAsia="zh-CN"/>
+        </w:rPr>
+      </w:pPr>
+      <w:r>
+        <w:rPr>
+          <w:rFonts w:hint="eastAsia" w:ascii="Times New Roman" w:eastAsia="仿宋"/>
+          <w:lang w:val="en-US" w:eastAsia="zh-CN"/>
+        </w:rPr>
+        <w:t>对于一些SQL如分析聚合类SQL，应用希望将其发往备节点，减少对主节点的影响。</w:t>
+      </w:r>
+    </w:p>
+    <w:p>
+      <w:pPr>
+        <w:numPr>
+          <w:ilvl w:val="0"/>
+          <w:numId w:val="0"/>
+        </w:numPr>
+        <w:ind w:firstLine="420" w:firstLineChars="0"/>
+        <w:rPr>
+          <w:rFonts w:hint="default"/>
+          <w:lang w:val="en-US" w:eastAsia="zh-CN"/>
+        </w:rPr>
+      </w:pPr>
+      <w:r>
+        <w:rPr>
+          <w:rFonts w:hint="eastAsia" w:ascii="Times New Roman" w:eastAsia="仿宋"/>
+          <w:lang w:val="en-US" w:eastAsia="zh-CN"/>
+        </w:rPr>
+        <w:t>结合上述连接实例和SQL级别的读写分离模式设置，应用可以根据自己的希望设计合理的读写分离策略。</w:t>
+      </w:r>
+    </w:p>
+    <w:p>
+      <w:pPr>
+        <w:pStyle w:val="5"/>
+        <w:bidi w:val="0"/>
+        <w:rPr>
+          <w:rFonts w:hint="eastAsia"/>
+          <w:lang w:val="en-US" w:eastAsia="zh-CN"/>
+        </w:rPr>
+      </w:pPr>
+      <w:r>
+        <w:rPr>
+          <w:rFonts w:hint="eastAsia"/>
+          <w:lang w:val="en-US" w:eastAsia="zh-CN"/>
+        </w:rPr>
+        <w:t>group优先级</w:t>
+      </w:r>
+    </w:p>
+    <w:p>
+      <w:pPr>
+        <w:bidi w:val="0"/>
+        <w:ind w:firstLine="420" w:firstLineChars="0"/>
+        <w:rPr>
+          <w:rFonts w:hint="eastAsia"/>
+          <w:lang w:val="en-US" w:eastAsia="zh-CN"/>
+        </w:rPr>
+      </w:pPr>
+      <w:r>
+        <w:rPr>
+          <w:rFonts w:hint="eastAsia" w:ascii="Times New Roman" w:eastAsia="仿宋"/>
+          <w:lang w:val="en-US" w:eastAsia="zh-CN"/>
+        </w:rPr>
+        <w:t>一般先读同城，再读异地。</w:t>
+      </w:r>
+    </w:p>
+    <w:p>
+      <w:pPr>
+        <w:pStyle w:val="5"/>
+        <w:bidi w:val="0"/>
+        <w:rPr>
+          <w:rFonts w:hint="eastAsia"/>
+          <w:lang w:val="en-US" w:eastAsia="zh-CN"/>
+        </w:rPr>
+      </w:pPr>
+      <w:r>
+        <w:rPr>
+          <w:rFonts w:hint="eastAsia"/>
+          <w:lang w:val="en-US" w:eastAsia="zh-CN"/>
+        </w:rPr>
+        <w:t>负载均衡</w:t>
+      </w:r>
+    </w:p>
+    <w:p>
+      <w:pPr>
+        <w:ind w:firstLine="420" w:firstLineChars="0"/>
+        <w:rPr>
+          <w:rFonts w:hint="default"/>
+          <w:lang w:val="en-US" w:eastAsia="zh-CN"/>
+        </w:rPr>
+      </w:pPr>
+      <w:r>
+        <w:rPr>
+          <w:rFonts w:hint="eastAsia" w:ascii="Times New Roman" w:eastAsia="仿宋"/>
+          <w:lang w:val="en-US" w:eastAsia="zh-CN"/>
+        </w:rPr>
+        <w:t>可以设置不同group的优先级，同城机房高于异地灾备机房。</w:t>
+      </w:r>
+    </w:p>
+    <w:p>
+      <w:pPr>
+        <w:rPr>
+          <w:rFonts w:hint="default"/>
+          <w:lang w:val="en-US" w:eastAsia="zh-CN"/>
+        </w:rPr>
+      </w:pPr>
+    </w:p>
+    <w:p>
+      <w:pPr>
+        <w:pStyle w:val="4"/>
+        <w:bidi w:val="0"/>
+        <w:rPr>
+          <w:rFonts w:hint="eastAsia"/>
+          <w:lang w:val="en-US" w:eastAsia="zh-CN"/>
+        </w:rPr>
+      </w:pPr>
+      <w:r>
+        <w:rPr>
+          <w:rFonts w:hint="eastAsia"/>
+          <w:lang w:val="en-US" w:eastAsia="zh-CN"/>
+        </w:rPr>
+        <w:t>分片裁剪/合并下压优化</w:t>
+      </w:r>
+    </w:p>
+    <w:p>
+      <w:pPr>
+        <w:ind w:firstLine="420" w:firstLineChars="0"/>
+        <w:rPr>
+          <w:rFonts w:hint="eastAsia"/>
+          <w:lang w:val="en-US" w:eastAsia="zh-CN"/>
+        </w:rPr>
+      </w:pPr>
+      <w:r>
+        <w:rPr>
+          <w:rFonts w:hint="eastAsia"/>
+          <w:lang w:val="en-US" w:eastAsia="zh-CN"/>
+        </w:rPr>
+        <w:t>这个类似TDSQL的分区裁剪。</w:t>
+      </w:r>
+      <w:bookmarkStart w:id="0" w:name="_GoBack"/>
+      <w:bookmarkEnd w:id="0"/>
+    </w:p>
+    <w:p>
+      <w:pPr>
+        <w:ind w:firstLine="420" w:firstLineChars="0"/>
+        <w:rPr>
+          <w:rFonts w:hint="eastAsia"/>
+          <w:lang w:val="en-US" w:eastAsia="zh-CN"/>
+        </w:rPr>
+      </w:pPr>
+      <w:r>
+        <w:rPr>
+          <w:rFonts w:hint="eastAsia" w:ascii="Times New Roman" w:eastAsia="仿宋"/>
+          <w:lang w:val="en-US" w:eastAsia="zh-CN"/>
+        </w:rPr>
+        <w:t>GoldenDB的分布式优化，很重要的一个努力方向就是尽量利用数据节点的计算能力进行计算，避免不必要的从数据节点向计算节点的数据移动，并减少和数据节点交互的次数。计算节点分析语句后，尽量把能够一起执行的语句下发到数据节点。</w:t>
+      </w:r>
+    </w:p>
+    <w:p>
+      <w:pPr>
+        <w:ind w:firstLine="420" w:firstLineChars="0"/>
+        <w:rPr>
+          <w:rFonts w:hint="eastAsia"/>
+          <w:lang w:val="en-US" w:eastAsia="zh-CN"/>
+        </w:rPr>
+      </w:pPr>
+      <w:r>
+        <w:rPr>
+          <w:rFonts w:hint="eastAsia" w:ascii="Times New Roman" w:eastAsia="仿宋"/>
+          <w:lang w:val="en-US" w:eastAsia="zh-CN"/>
+        </w:rPr>
+        <w:t>注：这里涉及到表层次合并、主子查询合并以及JOIN等合并下发规则的判断。</w:t>
+      </w:r>
+    </w:p>
+    <w:p>
+      <w:pPr>
+        <w:ind w:firstLine="420" w:firstLineChars="0"/>
+        <w:rPr>
+          <w:rFonts w:hint="eastAsia"/>
+          <w:lang w:val="en-US" w:eastAsia="zh-CN"/>
+        </w:rPr>
+      </w:pPr>
+      <w:r>
+        <w:rPr>
+          <w:rFonts w:hint="eastAsia" w:ascii="Times New Roman" w:eastAsia="仿宋"/>
+          <w:lang w:val="en-US" w:eastAsia="zh-CN"/>
+        </w:rPr>
+        <w:t>SQL示例：</w:t>
+      </w:r>
+    </w:p>
+    <w:p>
+      <w:pPr>
+        <w:ind w:firstLine="420" w:firstLineChars="0"/>
+        <w:rPr>
+          <w:rFonts w:hint="eastAsia"/>
+          <w:lang w:val="en-US" w:eastAsia="zh-CN"/>
+        </w:rPr>
+      </w:pPr>
+      <w:r>
+        <w:rPr>
+          <w:rFonts w:hint="eastAsia" w:ascii="Times New Roman" w:eastAsia="仿宋"/>
+          <w:lang w:val="en-US" w:eastAsia="zh-CN"/>
+        </w:rPr>
+        <w:t>假定T1和T2分发属性相同：range表、分发键为col、分布在g1,g2,g3节点上，将“条件繁殖”部分的示例语句改写如下：</w:t>
+      </w:r>
+    </w:p>
+    <w:p>
+      <w:pPr>
+        <w:ind w:firstLine="420" w:firstLineChars="0"/>
+        <w:rPr>
+          <w:rFonts w:hint="eastAsia"/>
+          <w:lang w:val="en-US" w:eastAsia="zh-CN"/>
+        </w:rPr>
+      </w:pPr>
+      <w:r>
+        <w:rPr>
+          <w:rFonts w:hint="eastAsia" w:ascii="Times New Roman" w:eastAsia="仿宋"/>
+          <w:lang w:val="en-US" w:eastAsia="zh-CN"/>
+        </w:rPr>
+        <w:t>select T1.col,T1.col1 from T1 join T2 on T1.col=T2.col where T1.col=200 UR;</w:t>
+      </w:r>
+    </w:p>
+    <w:p>
+      <w:pPr>
+        <w:ind w:firstLine="420" w:firstLineChars="0"/>
+        <w:rPr>
+          <w:rFonts w:hint="eastAsia"/>
+          <w:lang w:val="en-US" w:eastAsia="zh-CN"/>
+        </w:rPr>
+      </w:pPr>
+      <w:r>
+        <w:rPr>
+          <w:rFonts w:hint="eastAsia" w:ascii="Times New Roman" w:eastAsia="仿宋"/>
+          <w:lang w:val="en-US" w:eastAsia="zh-CN"/>
+        </w:rPr>
+        <w:t>见“where条件下推”部分，根据where子句可以将查询数据定位到某个group上，则可以直接将语句下发到group节点上执行。</w:t>
+      </w:r>
+    </w:p>
+    <w:p>
+      <w:pPr>
+        <w:ind w:firstLine="420" w:firstLineChars="0"/>
+        <w:rPr>
+          <w:rFonts w:hint="eastAsia"/>
+          <w:lang w:val="en-US" w:eastAsia="zh-CN"/>
+        </w:rPr>
+      </w:pPr>
+      <w:r>
+        <w:rPr>
+          <w:rFonts w:hint="eastAsia" w:ascii="Times New Roman" w:eastAsia="仿宋"/>
+          <w:lang w:val="en-US" w:eastAsia="zh-CN"/>
+        </w:rPr>
+        <w:t>优化后执行计划：</w:t>
+      </w:r>
+    </w:p>
+    <w:p>
+      <w:pPr>
+        <w:ind w:firstLine="420" w:firstLineChars="0"/>
+        <w:rPr>
+          <w:rFonts w:hint="eastAsia"/>
+          <w:lang w:val="en-US" w:eastAsia="zh-CN"/>
+        </w:rPr>
+      </w:pPr>
+      <w:r>
+        <w:rPr>
+          <w:rFonts w:hint="eastAsia" w:ascii="Times New Roman" w:eastAsia="仿宋"/>
+          <w:lang w:val="en-US" w:eastAsia="zh-CN"/>
+        </w:rPr>
+        <w:t>select T1.col,T1.col1 from T1 join T2 on T1.col=T2.col where T1.col=200;</w:t>
+      </w:r>
+    </w:p>
+    <w:p>
+      <w:pPr>
+        <w:ind w:firstLine="420" w:firstLineChars="0"/>
+        <w:rPr>
+          <w:rFonts w:hint="default"/>
+          <w:lang w:val="en-US" w:eastAsia="zh-CN"/>
+        </w:rPr>
+      </w:pPr>
+    </w:p>
+    <w:p>
+      <w:pPr>
+        <w:pStyle w:val="5"/>
+        <w:bidi w:val="0"/>
+        <w:rPr>
+          <w:rFonts w:hint="eastAsia"/>
+          <w:lang w:val="en-US" w:eastAsia="zh-CN"/>
+        </w:rPr>
+      </w:pPr>
+      <w:r>
+        <w:rPr>
+          <w:rFonts w:hint="eastAsia"/>
+          <w:lang w:val="en-US" w:eastAsia="zh-CN"/>
+        </w:rPr>
+        <w:t>表层次</w:t>
+      </w:r>
+    </w:p>
+    <w:p>
+      <w:pPr>
+        <w:pStyle w:val="6"/>
+        <w:bidi w:val="0"/>
+        <w:rPr>
+          <w:rFonts w:hint="eastAsia"/>
+          <w:lang w:val="en-US" w:eastAsia="zh-CN"/>
+        </w:rPr>
+      </w:pPr>
+      <w:r>
+        <w:rPr>
+          <w:rFonts w:hint="eastAsia"/>
+          <w:lang w:val="en-US" w:eastAsia="zh-CN"/>
+        </w:rPr>
+        <w:t>复制表+复制表</w:t>
+      </w:r>
+    </w:p>
+    <w:p>
+      <w:pPr>
+        <w:ind w:firstLine="420" w:firstLineChars="0"/>
+        <w:rPr>
+          <w:rFonts w:hint="eastAsia"/>
+          <w:lang w:val="en-US" w:eastAsia="zh-CN"/>
+        </w:rPr>
+      </w:pPr>
+      <w:r>
+        <w:rPr>
+          <w:rFonts w:hint="eastAsia"/>
+          <w:lang w:val="en-US" w:eastAsia="zh-CN"/>
+        </w:rPr>
+        <w:t>如果dup_1所在的db分组与dup_2所在的db分组有公共的交集，则可以合并下发，否则不能合并下发该语句；无需考虑等值链和值链对合并结果的影响。</w:t>
+      </w:r>
+    </w:p>
+    <w:p>
+      <w:pPr>
+        <w:ind w:firstLine="420" w:firstLineChars="0"/>
+        <w:rPr>
+          <w:rFonts w:hint="eastAsia"/>
+          <w:lang w:val="en-US" w:eastAsia="zh-CN"/>
+        </w:rPr>
+      </w:pPr>
+      <w:r>
+        <w:rPr>
+          <w:rFonts w:hint="eastAsia"/>
+          <w:lang w:val="en-US" w:eastAsia="zh-CN"/>
+        </w:rPr>
+        <w:t>例如：</w:t>
+      </w:r>
+    </w:p>
+    <w:p>
+      <w:pPr>
+        <w:ind w:firstLine="420" w:firstLineChars="0"/>
+        <w:rPr>
+          <w:rFonts w:hint="eastAsia"/>
+          <w:lang w:val="en-US" w:eastAsia="zh-CN"/>
+        </w:rPr>
+      </w:pPr>
+      <w:r>
+        <w:rPr>
+          <w:rFonts w:hint="eastAsia"/>
+          <w:lang w:val="en-US" w:eastAsia="zh-CN"/>
+        </w:rPr>
+        <w:t>dup_t1分布在g1,g2,g3，dup_t2分布在g1,g3</w:t>
+      </w:r>
+    </w:p>
+    <w:p>
+      <w:pPr>
+        <w:ind w:firstLine="420" w:firstLineChars="0"/>
+        <w:rPr>
+          <w:rFonts w:hint="eastAsia"/>
+          <w:lang w:val="en-US" w:eastAsia="zh-CN"/>
+        </w:rPr>
+      </w:pPr>
+      <w:r>
+        <w:rPr>
+          <w:rFonts w:hint="eastAsia"/>
+          <w:lang w:val="en-US" w:eastAsia="zh-CN"/>
+        </w:rPr>
+        <w:t>结论：合并下发</w:t>
+      </w:r>
+    </w:p>
+    <w:p>
+      <w:pPr>
+        <w:ind w:firstLine="420" w:firstLineChars="0"/>
+        <w:rPr>
+          <w:rFonts w:hint="eastAsia"/>
+          <w:lang w:val="en-US" w:eastAsia="zh-CN"/>
+        </w:rPr>
+      </w:pPr>
+      <w:r>
+        <w:rPr>
+          <w:rFonts w:hint="eastAsia"/>
+          <w:lang w:val="en-US" w:eastAsia="zh-CN"/>
+        </w:rPr>
+        <w:t>dup_t1分布在g1,g3，dup_t2分布在g2,g4</w:t>
+      </w:r>
+    </w:p>
+    <w:p>
+      <w:pPr>
+        <w:ind w:firstLine="420" w:firstLineChars="0"/>
+        <w:rPr>
+          <w:rFonts w:hint="default"/>
+          <w:lang w:val="en-US" w:eastAsia="zh-CN"/>
+        </w:rPr>
+      </w:pPr>
+      <w:r>
+        <w:rPr>
+          <w:rFonts w:hint="eastAsia"/>
+          <w:lang w:val="en-US" w:eastAsia="zh-CN"/>
+        </w:rPr>
+        <w:t>结论：不可以合并下发</w:t>
+      </w:r>
+    </w:p>
+    <w:p>
+      <w:pPr>
+        <w:pStyle w:val="6"/>
+        <w:bidi w:val="0"/>
+        <w:rPr>
+          <w:rFonts w:hint="eastAsia"/>
+          <w:lang w:val="en-US" w:eastAsia="zh-CN"/>
+        </w:rPr>
+      </w:pPr>
+      <w:r>
+        <w:rPr>
+          <w:rFonts w:hint="eastAsia"/>
+          <w:lang w:val="en-US" w:eastAsia="zh-CN"/>
+        </w:rPr>
+        <w:t>复制表+非复制表</w:t>
+      </w:r>
+    </w:p>
+    <w:p>
+      <w:pPr>
+        <w:numPr>
+          <w:ilvl w:val="0"/>
+          <w:numId w:val="9"/>
+        </w:numPr>
+        <w:ind w:firstLine="420" w:firstLineChars="0"/>
+        <w:rPr>
+          <w:rFonts w:hint="eastAsia"/>
+          <w:lang w:val="en-US" w:eastAsia="zh-CN"/>
+        </w:rPr>
+      </w:pPr>
+      <w:r>
+        <w:rPr>
+          <w:rFonts w:hint="eastAsia"/>
+          <w:lang w:val="en-US" w:eastAsia="zh-CN"/>
+        </w:rPr>
+        <w:t>无where条件或者where条件为非分发键</w:t>
+      </w:r>
+    </w:p>
+    <w:p>
+      <w:pPr>
+        <w:numPr>
+          <w:ilvl w:val="0"/>
+          <w:numId w:val="0"/>
+        </w:numPr>
+        <w:ind w:firstLine="420" w:firstLineChars="0"/>
+        <w:rPr>
+          <w:rFonts w:hint="eastAsia"/>
+          <w:lang w:val="en-US" w:eastAsia="zh-CN"/>
+        </w:rPr>
+      </w:pPr>
+      <w:r>
+        <w:rPr>
+          <w:rFonts w:hint="eastAsia"/>
+          <w:lang w:val="en-US" w:eastAsia="zh-CN"/>
+        </w:rPr>
+        <w:t>如果复制表所在的db分组要完全覆盖非复制表所在的分组，则可以合并下发，否则不能合并下发该语句。</w:t>
+      </w:r>
+    </w:p>
+    <w:p>
+      <w:pPr>
+        <w:numPr>
+          <w:ilvl w:val="0"/>
+          <w:numId w:val="0"/>
+        </w:numPr>
+        <w:ind w:firstLine="420" w:firstLineChars="0"/>
+        <w:rPr>
+          <w:rFonts w:hint="eastAsia"/>
+          <w:lang w:val="en-US" w:eastAsia="zh-CN"/>
+        </w:rPr>
+      </w:pPr>
+      <w:r>
+        <w:rPr>
+          <w:rFonts w:hint="eastAsia"/>
+          <w:lang w:val="en-US" w:eastAsia="zh-CN"/>
+        </w:rPr>
+        <w:t>例如：</w:t>
+      </w:r>
+    </w:p>
+    <w:p>
+      <w:pPr>
+        <w:numPr>
+          <w:ilvl w:val="0"/>
+          <w:numId w:val="0"/>
+        </w:numPr>
+        <w:ind w:firstLine="420" w:firstLineChars="0"/>
+        <w:rPr>
+          <w:rFonts w:hint="eastAsia"/>
+          <w:lang w:val="en-US" w:eastAsia="zh-CN"/>
+        </w:rPr>
+      </w:pPr>
+      <w:r>
+        <w:rPr>
+          <w:rFonts w:hint="eastAsia"/>
+          <w:lang w:val="en-US" w:eastAsia="zh-CN"/>
+        </w:rPr>
+        <w:t>dup_t分布在g1,g2,g3，非复制表分布在g1,g2,g3</w:t>
+      </w:r>
+    </w:p>
+    <w:p>
+      <w:pPr>
+        <w:numPr>
+          <w:ilvl w:val="0"/>
+          <w:numId w:val="0"/>
+        </w:numPr>
+        <w:ind w:firstLine="420" w:firstLineChars="0"/>
+        <w:rPr>
+          <w:rFonts w:hint="eastAsia"/>
+          <w:lang w:val="en-US" w:eastAsia="zh-CN"/>
+        </w:rPr>
+      </w:pPr>
+      <w:r>
+        <w:rPr>
+          <w:rFonts w:hint="eastAsia"/>
+          <w:lang w:val="en-US" w:eastAsia="zh-CN"/>
+        </w:rPr>
+        <w:t>结论：可以合并</w:t>
+      </w:r>
+    </w:p>
+    <w:p>
+      <w:pPr>
+        <w:numPr>
+          <w:ilvl w:val="0"/>
+          <w:numId w:val="0"/>
+        </w:numPr>
+        <w:ind w:firstLine="420" w:firstLineChars="0"/>
+        <w:rPr>
+          <w:rFonts w:hint="default"/>
+          <w:lang w:val="en-US" w:eastAsia="zh-CN"/>
+        </w:rPr>
+      </w:pPr>
+      <w:r>
+        <w:rPr>
+          <w:rFonts w:hint="default"/>
+          <w:lang w:val="en-US" w:eastAsia="zh-CN"/>
+        </w:rPr>
+        <w:t>dup_t分布在g1,g2，非复制表分布在g1,g3</w:t>
+      </w:r>
+    </w:p>
+    <w:p>
+      <w:pPr>
+        <w:numPr>
+          <w:ilvl w:val="0"/>
+          <w:numId w:val="0"/>
+        </w:numPr>
+        <w:ind w:firstLine="420" w:firstLineChars="0"/>
+        <w:rPr>
+          <w:rFonts w:hint="default"/>
+          <w:lang w:val="en-US" w:eastAsia="zh-CN"/>
+        </w:rPr>
+      </w:pPr>
+      <w:r>
+        <w:rPr>
+          <w:rFonts w:hint="default"/>
+          <w:lang w:val="en-US" w:eastAsia="zh-CN"/>
+        </w:rPr>
+        <w:t>结论：</w:t>
+      </w:r>
+      <w:r>
+        <w:rPr>
+          <w:rFonts w:hint="eastAsia"/>
+          <w:lang w:val="en-US" w:eastAsia="zh-CN"/>
+        </w:rPr>
+        <w:t>不</w:t>
+      </w:r>
+      <w:r>
+        <w:rPr>
+          <w:rFonts w:hint="default"/>
+          <w:lang w:val="en-US" w:eastAsia="zh-CN"/>
+        </w:rPr>
+        <w:t>可以合并</w:t>
+      </w:r>
+    </w:p>
+    <w:p>
+      <w:pPr>
+        <w:numPr>
+          <w:ilvl w:val="0"/>
+          <w:numId w:val="9"/>
+        </w:numPr>
+        <w:ind w:firstLine="420" w:firstLineChars="0"/>
+        <w:rPr>
+          <w:rFonts w:hint="default"/>
+          <w:lang w:val="en-US" w:eastAsia="zh-CN"/>
+        </w:rPr>
+      </w:pPr>
+      <w:r>
+        <w:rPr>
+          <w:rFonts w:hint="eastAsia"/>
+          <w:lang w:val="en-US" w:eastAsia="zh-CN"/>
+        </w:rPr>
+        <w:t>where条件为分发键</w:t>
+      </w:r>
+    </w:p>
+    <w:p>
+      <w:pPr>
+        <w:numPr>
+          <w:ilvl w:val="0"/>
+          <w:numId w:val="0"/>
+        </w:numPr>
+        <w:ind w:firstLine="420" w:firstLineChars="0"/>
+        <w:rPr>
+          <w:rFonts w:hint="eastAsia"/>
+          <w:lang w:val="en-US" w:eastAsia="zh-CN"/>
+        </w:rPr>
+      </w:pPr>
+      <w:r>
+        <w:rPr>
+          <w:rFonts w:hint="eastAsia"/>
+          <w:lang w:val="en-US" w:eastAsia="zh-CN"/>
+        </w:rPr>
+        <w:t>如果非复制表经过where值的过滤后能落在单个db上，则判断依据参考复制表+复制表合并依据，否则参考复制表+非复制表且无where条件或where条件为非分发键合并依据。</w:t>
+      </w:r>
+    </w:p>
+    <w:p>
+      <w:pPr>
+        <w:numPr>
+          <w:ilvl w:val="0"/>
+          <w:numId w:val="0"/>
+        </w:numPr>
+        <w:ind w:firstLine="420" w:firstLineChars="0"/>
+        <w:rPr>
+          <w:rFonts w:hint="eastAsia"/>
+          <w:lang w:val="en-US" w:eastAsia="zh-CN"/>
+        </w:rPr>
+      </w:pPr>
+      <w:r>
+        <w:rPr>
+          <w:rFonts w:hint="eastAsia"/>
+          <w:lang w:val="en-US" w:eastAsia="zh-CN"/>
+        </w:rPr>
+        <w:t>例如：</w:t>
+      </w:r>
+    </w:p>
+    <w:p>
+      <w:pPr>
+        <w:numPr>
+          <w:ilvl w:val="0"/>
+          <w:numId w:val="0"/>
+        </w:numPr>
+        <w:ind w:firstLine="420" w:firstLineChars="0"/>
+        <w:rPr>
+          <w:rFonts w:hint="eastAsia"/>
+          <w:lang w:val="en-US" w:eastAsia="zh-CN"/>
+        </w:rPr>
+      </w:pPr>
+      <w:r>
+        <w:rPr>
+          <w:rFonts w:hint="eastAsia"/>
+          <w:lang w:val="en-US" w:eastAsia="zh-CN"/>
+        </w:rPr>
+        <w:t>dup_t分布在g1,g3，非复制表分布在g1,g2</w:t>
+      </w:r>
+    </w:p>
+    <w:p>
+      <w:pPr>
+        <w:numPr>
+          <w:ilvl w:val="0"/>
+          <w:numId w:val="0"/>
+        </w:numPr>
+        <w:ind w:firstLine="420" w:firstLineChars="0"/>
+        <w:rPr>
+          <w:rFonts w:hint="default"/>
+          <w:lang w:val="en-US" w:eastAsia="zh-CN"/>
+        </w:rPr>
+      </w:pPr>
+      <w:r>
+        <w:rPr>
+          <w:rFonts w:hint="eastAsia"/>
+          <w:lang w:val="en-US" w:eastAsia="zh-CN"/>
+        </w:rPr>
+        <w:t>where条件：range_t.a&gt;20and range_t.a&lt;50</w:t>
+      </w:r>
+    </w:p>
+    <w:p>
+      <w:pPr>
+        <w:numPr>
+          <w:ilvl w:val="0"/>
+          <w:numId w:val="0"/>
+        </w:numPr>
+        <w:ind w:firstLine="420" w:firstLineChars="0"/>
+        <w:rPr>
+          <w:rFonts w:hint="eastAsia"/>
+          <w:lang w:val="en-US" w:eastAsia="zh-CN"/>
+        </w:rPr>
+      </w:pPr>
+      <w:r>
+        <w:rPr>
+          <w:rFonts w:hint="eastAsia"/>
+          <w:lang w:val="en-US" w:eastAsia="zh-CN"/>
+        </w:rPr>
+        <w:t>结论：可以合并</w:t>
+      </w:r>
+    </w:p>
+    <w:p>
+      <w:pPr>
+        <w:numPr>
+          <w:ilvl w:val="0"/>
+          <w:numId w:val="0"/>
+        </w:numPr>
+        <w:ind w:firstLine="420" w:firstLineChars="0"/>
+        <w:rPr>
+          <w:rFonts w:hint="eastAsia"/>
+          <w:lang w:val="en-US" w:eastAsia="zh-CN"/>
+        </w:rPr>
+      </w:pPr>
+      <w:r>
+        <w:rPr>
+          <w:rFonts w:hint="eastAsia"/>
+          <w:lang w:val="en-US" w:eastAsia="zh-CN"/>
+        </w:rPr>
+        <w:t>dup_t分布在g1,g3，非复制表分布在g1,g2</w:t>
+      </w:r>
+    </w:p>
+    <w:p>
+      <w:pPr>
+        <w:numPr>
+          <w:ilvl w:val="0"/>
+          <w:numId w:val="0"/>
+        </w:numPr>
+        <w:ind w:firstLine="420" w:firstLineChars="0"/>
+        <w:rPr>
+          <w:rFonts w:hint="default"/>
+          <w:lang w:val="en-US" w:eastAsia="zh-CN"/>
+        </w:rPr>
+      </w:pPr>
+      <w:r>
+        <w:rPr>
+          <w:rFonts w:hint="eastAsia"/>
+          <w:lang w:val="en-US" w:eastAsia="zh-CN"/>
+        </w:rPr>
+        <w:t>where条件：range_t.a&gt;100 and range_t.a&lt;250</w:t>
+      </w:r>
+    </w:p>
+    <w:p>
+      <w:pPr>
+        <w:numPr>
+          <w:ilvl w:val="0"/>
+          <w:numId w:val="0"/>
+        </w:numPr>
+        <w:ind w:firstLine="420" w:firstLineChars="0"/>
+        <w:rPr>
+          <w:rFonts w:hint="eastAsia"/>
+          <w:lang w:val="en-US" w:eastAsia="zh-CN"/>
+        </w:rPr>
+      </w:pPr>
+      <w:r>
+        <w:rPr>
+          <w:rFonts w:hint="eastAsia"/>
+          <w:lang w:val="en-US" w:eastAsia="zh-CN"/>
+        </w:rPr>
+        <w:t>结论：不可以合并</w:t>
+      </w:r>
+    </w:p>
+    <w:p>
+      <w:pPr>
+        <w:numPr>
+          <w:ilvl w:val="0"/>
+          <w:numId w:val="0"/>
+        </w:numPr>
+        <w:ind w:firstLine="420" w:firstLineChars="0"/>
+        <w:rPr>
+          <w:rFonts w:hint="eastAsia"/>
+          <w:lang w:val="en-US" w:eastAsia="zh-CN"/>
+        </w:rPr>
+      </w:pPr>
+    </w:p>
+    <w:p>
+      <w:pPr>
+        <w:pStyle w:val="6"/>
+        <w:bidi w:val="0"/>
+        <w:rPr>
+          <w:rFonts w:hint="eastAsia"/>
+          <w:lang w:val="en-US" w:eastAsia="zh-CN"/>
+        </w:rPr>
+      </w:pPr>
+      <w:r>
+        <w:rPr>
+          <w:rFonts w:hint="eastAsia"/>
+          <w:lang w:val="en-US" w:eastAsia="zh-CN"/>
+        </w:rPr>
+        <w:t>hash表+hash表</w:t>
+      </w:r>
+    </w:p>
+    <w:p>
+      <w:pPr>
+        <w:numPr>
+          <w:ilvl w:val="0"/>
+          <w:numId w:val="10"/>
+        </w:numPr>
+        <w:ind w:firstLine="420" w:firstLineChars="0"/>
+        <w:rPr>
+          <w:rFonts w:hint="eastAsia"/>
+          <w:lang w:val="en-US" w:eastAsia="zh-CN"/>
+        </w:rPr>
+      </w:pPr>
+      <w:r>
+        <w:rPr>
+          <w:rFonts w:hint="eastAsia"/>
+          <w:lang w:val="en-US" w:eastAsia="zh-CN"/>
+        </w:rPr>
+        <w:t>无where条件或where条件为非分发键</w:t>
+      </w:r>
+    </w:p>
+    <w:p>
+      <w:pPr>
+        <w:numPr>
+          <w:ilvl w:val="0"/>
+          <w:numId w:val="0"/>
+        </w:numPr>
+        <w:ind w:firstLine="420" w:firstLineChars="0"/>
+        <w:rPr>
+          <w:rFonts w:hint="default"/>
+          <w:lang w:val="en-US" w:eastAsia="zh-CN"/>
+        </w:rPr>
+      </w:pPr>
+      <w:r>
+        <w:rPr>
+          <w:rFonts w:hint="eastAsia"/>
+          <w:lang w:val="en-US" w:eastAsia="zh-CN"/>
+        </w:rPr>
+        <w:t>如果两个hash表所在的db分组一致且关联字段都是两个表的分发键时，则可以合并下发，否则不可合并下发。</w:t>
+      </w:r>
+    </w:p>
+    <w:p>
+      <w:pPr>
+        <w:numPr>
+          <w:ilvl w:val="0"/>
+          <w:numId w:val="10"/>
+        </w:numPr>
+        <w:ind w:firstLine="420" w:firstLineChars="0"/>
+        <w:rPr>
+          <w:rFonts w:hint="default"/>
+          <w:lang w:val="en-US" w:eastAsia="zh-CN"/>
+        </w:rPr>
+      </w:pPr>
+      <w:r>
+        <w:rPr>
+          <w:rFonts w:hint="eastAsia"/>
+          <w:lang w:val="en-US" w:eastAsia="zh-CN"/>
+        </w:rPr>
+        <w:t>where条件为分发键</w:t>
+      </w:r>
+    </w:p>
+    <w:p>
+      <w:pPr>
+        <w:widowControl w:val="0"/>
+        <w:numPr>
+          <w:ilvl w:val="0"/>
+          <w:numId w:val="0"/>
+        </w:numPr>
+        <w:spacing w:line="360" w:lineRule="auto"/>
+        <w:ind w:firstLine="420" w:firstLineChars="0"/>
+        <w:jc w:val="both"/>
+        <w:rPr>
+          <w:rFonts w:hint="eastAsia"/>
+          <w:lang w:val="en-US" w:eastAsia="zh-CN"/>
+        </w:rPr>
+      </w:pPr>
+      <w:r>
+        <w:rPr>
+          <w:rFonts w:hint="eastAsia"/>
+          <w:lang w:val="en-US" w:eastAsia="zh-CN"/>
+        </w:rPr>
+        <w:t>如果通过值链和等值链过滤后有一个表被过滤落在单个db，则判断依据参考复制表+非复制表且where为分发键的合并依据。</w:t>
+      </w:r>
+    </w:p>
+    <w:p>
+      <w:pPr>
+        <w:widowControl w:val="0"/>
+        <w:numPr>
+          <w:ilvl w:val="0"/>
+          <w:numId w:val="0"/>
+        </w:numPr>
+        <w:spacing w:line="360" w:lineRule="auto"/>
+        <w:ind w:firstLine="420" w:firstLineChars="0"/>
+        <w:jc w:val="both"/>
+        <w:rPr>
+          <w:rFonts w:hint="eastAsia"/>
+          <w:lang w:val="en-US" w:eastAsia="zh-CN"/>
+        </w:rPr>
+      </w:pPr>
+      <w:r>
+        <w:rPr>
+          <w:rFonts w:hint="eastAsia"/>
+          <w:lang w:val="en-US" w:eastAsia="zh-CN"/>
+        </w:rPr>
+        <w:t>如果通过值链和等值链过滤后两个表都落在单个db上，则判断依据参考复制表+复制表合并依据；否则参考hash表+hash表且无where条件或where为非分发键合并依据。</w:t>
+      </w:r>
+    </w:p>
+    <w:p>
+      <w:pPr>
+        <w:widowControl w:val="0"/>
+        <w:numPr>
+          <w:ilvl w:val="0"/>
+          <w:numId w:val="0"/>
+        </w:numPr>
+        <w:spacing w:line="360" w:lineRule="auto"/>
+        <w:ind w:firstLine="420" w:firstLineChars="0"/>
+        <w:jc w:val="both"/>
+        <w:rPr>
+          <w:rFonts w:hint="eastAsia"/>
+          <w:lang w:val="en-US" w:eastAsia="zh-CN"/>
+        </w:rPr>
+      </w:pPr>
+    </w:p>
+    <w:p>
+      <w:pPr>
+        <w:pStyle w:val="6"/>
+        <w:bidi w:val="0"/>
+        <w:rPr>
+          <w:rFonts w:hint="eastAsia"/>
+          <w:lang w:val="en-US" w:eastAsia="zh-CN"/>
+        </w:rPr>
+      </w:pPr>
+      <w:r>
+        <w:rPr>
+          <w:rFonts w:hint="eastAsia"/>
+          <w:lang w:val="en-US" w:eastAsia="zh-CN"/>
+        </w:rPr>
+        <w:t>range表+range表</w:t>
+      </w:r>
+    </w:p>
+    <w:p>
+      <w:pPr>
+        <w:widowControl w:val="0"/>
+        <w:numPr>
+          <w:ilvl w:val="0"/>
+          <w:numId w:val="11"/>
+        </w:numPr>
+        <w:spacing w:line="360" w:lineRule="auto"/>
+        <w:ind w:firstLine="420" w:firstLineChars="0"/>
+        <w:jc w:val="both"/>
+        <w:rPr>
+          <w:rFonts w:hint="eastAsia"/>
+          <w:lang w:val="en-US" w:eastAsia="zh-CN"/>
+        </w:rPr>
+      </w:pPr>
+      <w:r>
+        <w:rPr>
+          <w:rFonts w:hint="eastAsia"/>
+          <w:lang w:val="en-US" w:eastAsia="zh-CN"/>
+        </w:rPr>
+        <w:t>无where条件或者where条件非分发键</w:t>
+      </w:r>
+    </w:p>
+    <w:p>
+      <w:pPr>
+        <w:widowControl w:val="0"/>
+        <w:numPr>
+          <w:ilvl w:val="0"/>
+          <w:numId w:val="0"/>
+        </w:numPr>
+        <w:spacing w:line="360" w:lineRule="auto"/>
+        <w:ind w:firstLine="420" w:firstLineChars="0"/>
+        <w:jc w:val="both"/>
+        <w:rPr>
+          <w:rFonts w:hint="eastAsia"/>
+          <w:lang w:val="en-US" w:eastAsia="zh-CN"/>
+        </w:rPr>
+      </w:pPr>
+      <w:r>
+        <w:rPr>
+          <w:rFonts w:hint="eastAsia"/>
+          <w:lang w:val="en-US" w:eastAsia="zh-CN"/>
+        </w:rPr>
+        <w:t>如果两个range表同时满足如下条件，并且join on关联条件为每个表的分发键时，则可以合并下发，否则不可合并下发：</w:t>
+      </w:r>
+    </w:p>
+    <w:p>
+      <w:pPr>
+        <w:widowControl w:val="0"/>
+        <w:numPr>
+          <w:ilvl w:val="0"/>
+          <w:numId w:val="12"/>
+        </w:numPr>
+        <w:spacing w:line="360" w:lineRule="auto"/>
+        <w:ind w:firstLine="420" w:firstLineChars="0"/>
+        <w:jc w:val="both"/>
+        <w:rPr>
+          <w:rFonts w:hint="eastAsia"/>
+          <w:lang w:val="en-US" w:eastAsia="zh-CN"/>
+        </w:rPr>
+      </w:pPr>
+      <w:r>
+        <w:rPr>
+          <w:rFonts w:hint="eastAsia"/>
+          <w:lang w:val="en-US" w:eastAsia="zh-CN"/>
+        </w:rPr>
+        <w:t>两表的db分布完全一致</w:t>
+      </w:r>
+    </w:p>
+    <w:p>
+      <w:pPr>
+        <w:widowControl w:val="0"/>
+        <w:numPr>
+          <w:ilvl w:val="0"/>
+          <w:numId w:val="12"/>
+        </w:numPr>
+        <w:spacing w:line="360" w:lineRule="auto"/>
+        <w:ind w:firstLine="420" w:firstLineChars="0"/>
+        <w:jc w:val="both"/>
+        <w:rPr>
+          <w:rFonts w:hint="default"/>
+          <w:lang w:val="en-US" w:eastAsia="zh-CN"/>
+        </w:rPr>
+      </w:pPr>
+      <w:r>
+        <w:rPr>
+          <w:rFonts w:hint="eastAsia"/>
+          <w:lang w:val="en-US" w:eastAsia="zh-CN"/>
+        </w:rPr>
+        <w:t>满足条件1后，range1表在每个db上的分布范围也必须和range2在每个db上的分布范围完全一致</w:t>
+      </w:r>
+    </w:p>
+    <w:p>
+      <w:pPr>
+        <w:widowControl w:val="0"/>
+        <w:numPr>
+          <w:ilvl w:val="0"/>
+          <w:numId w:val="0"/>
+        </w:numPr>
+        <w:spacing w:line="360" w:lineRule="auto"/>
+        <w:ind w:firstLine="420" w:firstLineChars="0"/>
+        <w:jc w:val="both"/>
+        <w:rPr>
+          <w:rFonts w:hint="eastAsia"/>
+          <w:lang w:val="en-US" w:eastAsia="zh-CN"/>
+        </w:rPr>
+      </w:pPr>
+      <w:r>
+        <w:rPr>
+          <w:rFonts w:hint="eastAsia" w:ascii="Times New Roman" w:eastAsia="仿宋"/>
+          <w:lang w:val="en-US" w:eastAsia="zh-CN"/>
+        </w:rPr>
+        <w:t>例如：</w:t>
+      </w:r>
+    </w:p>
+    <w:p>
+      <w:pPr>
+        <w:widowControl w:val="0"/>
+        <w:numPr>
+          <w:ilvl w:val="0"/>
+          <w:numId w:val="0"/>
+        </w:numPr>
+        <w:spacing w:line="360" w:lineRule="auto"/>
+        <w:ind w:firstLine="420" w:firstLineChars="0"/>
+        <w:jc w:val="both"/>
+        <w:rPr>
+          <w:rFonts w:hint="eastAsia"/>
+          <w:lang w:val="en-US" w:eastAsia="zh-CN"/>
+        </w:rPr>
+      </w:pPr>
+      <w:r>
+        <w:rPr>
+          <w:rFonts w:hint="eastAsia" w:ascii="Times New Roman" w:eastAsia="仿宋"/>
+          <w:lang w:val="en-US" w:eastAsia="zh-CN"/>
+        </w:rPr>
+        <w:t>range1分布在g1范围为[-∞,-</w:t>
+      </w:r>
+      <w:r>
+        <w:rPr>
+          <w:rFonts w:hint="eastAsia"/>
+          <w:lang w:val="en-US" w:eastAsia="zh-CN"/>
+        </w:rPr>
+        <w:t>10</w:t>
+      </w:r>
+      <w:r>
+        <w:rPr>
+          <w:rFonts w:hint="eastAsia" w:ascii="Times New Roman" w:eastAsia="仿宋"/>
+          <w:lang w:val="en-US" w:eastAsia="zh-CN"/>
+        </w:rPr>
+        <w:t>0)，g2范围为[</w:t>
+      </w:r>
+      <w:r>
+        <w:rPr>
+          <w:rFonts w:hint="eastAsia"/>
+          <w:lang w:val="en-US" w:eastAsia="zh-CN"/>
+        </w:rPr>
+        <w:t>10</w:t>
+      </w:r>
+      <w:r>
+        <w:rPr>
+          <w:rFonts w:hint="eastAsia" w:ascii="Times New Roman" w:eastAsia="仿宋"/>
+          <w:lang w:val="en-US" w:eastAsia="zh-CN"/>
+        </w:rPr>
+        <w:t>0,</w:t>
+      </w:r>
+      <w:r>
+        <w:rPr>
+          <w:rFonts w:hint="eastAsia"/>
+          <w:lang w:val="en-US" w:eastAsia="zh-CN"/>
+        </w:rPr>
+        <w:t>2</w:t>
+      </w:r>
+      <w:r>
+        <w:rPr>
+          <w:rFonts w:hint="eastAsia" w:ascii="Times New Roman" w:eastAsia="仿宋"/>
+          <w:lang w:val="en-US" w:eastAsia="zh-CN"/>
+        </w:rPr>
+        <w:t>00)</w:t>
+      </w:r>
+    </w:p>
+    <w:p>
+      <w:pPr>
+        <w:widowControl w:val="0"/>
+        <w:numPr>
+          <w:ilvl w:val="0"/>
+          <w:numId w:val="0"/>
+        </w:numPr>
+        <w:spacing w:line="360" w:lineRule="auto"/>
+        <w:ind w:firstLine="420" w:firstLineChars="0"/>
+        <w:jc w:val="both"/>
+        <w:rPr>
+          <w:rFonts w:hint="eastAsia"/>
+          <w:lang w:val="en-US" w:eastAsia="zh-CN"/>
+        </w:rPr>
+      </w:pPr>
+      <w:r>
+        <w:rPr>
+          <w:rFonts w:hint="eastAsia" w:ascii="Times New Roman" w:eastAsia="仿宋"/>
+          <w:lang w:val="en-US" w:eastAsia="zh-CN"/>
+        </w:rPr>
+        <w:t>range2分布在g1范围为[-∞,-</w:t>
+      </w:r>
+      <w:r>
+        <w:rPr>
+          <w:rFonts w:hint="eastAsia"/>
+          <w:lang w:val="en-US" w:eastAsia="zh-CN"/>
+        </w:rPr>
+        <w:t>10</w:t>
+      </w:r>
+      <w:r>
+        <w:rPr>
+          <w:rFonts w:hint="eastAsia" w:ascii="Times New Roman" w:eastAsia="仿宋"/>
+          <w:lang w:val="en-US" w:eastAsia="zh-CN"/>
+        </w:rPr>
+        <w:t>0)，g2范围为[</w:t>
+      </w:r>
+      <w:r>
+        <w:rPr>
+          <w:rFonts w:hint="eastAsia"/>
+          <w:lang w:val="en-US" w:eastAsia="zh-CN"/>
+        </w:rPr>
+        <w:t>10</w:t>
+      </w:r>
+      <w:r>
+        <w:rPr>
+          <w:rFonts w:hint="eastAsia" w:ascii="Times New Roman" w:eastAsia="仿宋"/>
+          <w:lang w:val="en-US" w:eastAsia="zh-CN"/>
+        </w:rPr>
+        <w:t>0,</w:t>
+      </w:r>
+      <w:r>
+        <w:rPr>
+          <w:rFonts w:hint="eastAsia"/>
+          <w:lang w:val="en-US" w:eastAsia="zh-CN"/>
+        </w:rPr>
+        <w:t>20</w:t>
+      </w:r>
+      <w:r>
+        <w:rPr>
+          <w:rFonts w:hint="eastAsia" w:ascii="Times New Roman" w:eastAsia="仿宋"/>
+          <w:lang w:val="en-US" w:eastAsia="zh-CN"/>
+        </w:rPr>
+        <w:t>0)</w:t>
+      </w:r>
+    </w:p>
+    <w:p>
+      <w:pPr>
+        <w:widowControl w:val="0"/>
+        <w:numPr>
+          <w:ilvl w:val="0"/>
+          <w:numId w:val="0"/>
+        </w:numPr>
+        <w:spacing w:line="360" w:lineRule="auto"/>
+        <w:ind w:firstLine="420" w:firstLineChars="0"/>
+        <w:jc w:val="both"/>
+        <w:rPr>
+          <w:rFonts w:hint="eastAsia"/>
+          <w:lang w:val="en-US" w:eastAsia="zh-CN"/>
+        </w:rPr>
+      </w:pPr>
+      <w:r>
+        <w:rPr>
+          <w:rFonts w:hint="eastAsia" w:ascii="Times New Roman" w:eastAsia="仿宋"/>
+          <w:lang w:val="en-US" w:eastAsia="zh-CN"/>
+        </w:rPr>
+        <w:t>结论：可以合并</w:t>
+      </w:r>
+    </w:p>
+    <w:p>
+      <w:pPr>
+        <w:widowControl w:val="0"/>
+        <w:numPr>
+          <w:ilvl w:val="0"/>
+          <w:numId w:val="0"/>
+        </w:numPr>
+        <w:spacing w:line="360" w:lineRule="auto"/>
+        <w:ind w:firstLine="420" w:firstLineChars="0"/>
+        <w:jc w:val="both"/>
+        <w:rPr>
+          <w:rFonts w:hint="default"/>
+          <w:lang w:val="en-US" w:eastAsia="zh-CN"/>
+        </w:rPr>
+      </w:pPr>
+      <w:r>
+        <w:rPr>
+          <w:rFonts w:hint="default"/>
+          <w:lang w:val="en-US" w:eastAsia="zh-CN"/>
+        </w:rPr>
+        <w:t>range1分布在g1范围为[-∞,-50)，g2范围为[50,100)</w:t>
+      </w:r>
+    </w:p>
+    <w:p>
+      <w:pPr>
+        <w:widowControl w:val="0"/>
+        <w:numPr>
+          <w:ilvl w:val="0"/>
+          <w:numId w:val="0"/>
+        </w:numPr>
+        <w:spacing w:line="360" w:lineRule="auto"/>
+        <w:ind w:firstLine="420" w:firstLineChars="0"/>
+        <w:jc w:val="both"/>
+        <w:rPr>
+          <w:rFonts w:hint="default"/>
+          <w:lang w:val="en-US" w:eastAsia="zh-CN"/>
+        </w:rPr>
+      </w:pPr>
+      <w:r>
+        <w:rPr>
+          <w:rFonts w:hint="default"/>
+          <w:lang w:val="en-US" w:eastAsia="zh-CN"/>
+        </w:rPr>
+        <w:t>range2分布在g1范围为[-∞,-60)，g2范围为[60,</w:t>
+      </w:r>
+      <w:r>
+        <w:rPr>
+          <w:rFonts w:hint="eastAsia" w:ascii="Times New Roman" w:eastAsia="仿宋"/>
+          <w:lang w:val="en-US" w:eastAsia="zh-CN"/>
+        </w:rPr>
+        <w:t>1</w:t>
+      </w:r>
+      <w:r>
+        <w:rPr>
+          <w:rFonts w:hint="eastAsia"/>
+          <w:lang w:val="en-US" w:eastAsia="zh-CN"/>
+        </w:rPr>
+        <w:t>0</w:t>
+      </w:r>
+      <w:r>
+        <w:rPr>
+          <w:rFonts w:hint="default"/>
+          <w:lang w:val="en-US" w:eastAsia="zh-CN"/>
+        </w:rPr>
+        <w:t>0)</w:t>
+      </w:r>
+    </w:p>
+    <w:p>
+      <w:pPr>
+        <w:widowControl w:val="0"/>
+        <w:numPr>
+          <w:ilvl w:val="0"/>
+          <w:numId w:val="0"/>
+        </w:numPr>
+        <w:spacing w:line="360" w:lineRule="auto"/>
+        <w:ind w:firstLine="420" w:firstLineChars="0"/>
+        <w:jc w:val="both"/>
+        <w:rPr>
+          <w:rFonts w:hint="default"/>
+          <w:lang w:val="en-US" w:eastAsia="zh-CN"/>
+        </w:rPr>
+      </w:pPr>
+      <w:r>
+        <w:rPr>
+          <w:rFonts w:hint="default"/>
+          <w:lang w:val="en-US" w:eastAsia="zh-CN"/>
+        </w:rPr>
+        <w:t>结论：</w:t>
+      </w:r>
+      <w:r>
+        <w:rPr>
+          <w:rFonts w:hint="eastAsia" w:ascii="Times New Roman" w:eastAsia="仿宋"/>
+          <w:lang w:val="en-US" w:eastAsia="zh-CN"/>
+        </w:rPr>
+        <w:t>不</w:t>
+      </w:r>
+      <w:r>
+        <w:rPr>
+          <w:rFonts w:hint="default"/>
+          <w:lang w:val="en-US" w:eastAsia="zh-CN"/>
+        </w:rPr>
+        <w:t>可以合并</w:t>
+      </w:r>
+    </w:p>
+    <w:p>
+      <w:pPr>
+        <w:widowControl w:val="0"/>
+        <w:numPr>
+          <w:ilvl w:val="0"/>
+          <w:numId w:val="11"/>
+        </w:numPr>
+        <w:spacing w:line="360" w:lineRule="auto"/>
+        <w:ind w:firstLine="420" w:firstLineChars="0"/>
+        <w:jc w:val="both"/>
+        <w:rPr>
+          <w:rFonts w:hint="default"/>
+          <w:lang w:val="en-US" w:eastAsia="zh-CN"/>
+        </w:rPr>
+      </w:pPr>
+      <w:r>
+        <w:rPr>
+          <w:rFonts w:hint="eastAsia"/>
+          <w:lang w:val="en-US" w:eastAsia="zh-CN"/>
+        </w:rPr>
+        <w:t>where条件为分发键</w:t>
+      </w:r>
+    </w:p>
+    <w:p>
+      <w:pPr>
+        <w:widowControl w:val="0"/>
+        <w:numPr>
+          <w:ilvl w:val="0"/>
+          <w:numId w:val="0"/>
+        </w:numPr>
+        <w:spacing w:line="360" w:lineRule="auto"/>
+        <w:ind w:firstLine="420" w:firstLineChars="0"/>
+        <w:jc w:val="both"/>
+        <w:rPr>
+          <w:rFonts w:hint="eastAsia"/>
+          <w:lang w:val="en-US" w:eastAsia="zh-CN"/>
+        </w:rPr>
+      </w:pPr>
+      <w:r>
+        <w:rPr>
+          <w:rFonts w:hint="eastAsia"/>
+          <w:lang w:val="en-US" w:eastAsia="zh-CN"/>
+        </w:rPr>
+        <w:t>如果两个range表同时满足如下条件，并且join on关联条件为每个表的分发键时，则可以合并下发，否则不能合并下发：</w:t>
+      </w:r>
+    </w:p>
+    <w:p>
+      <w:pPr>
+        <w:widowControl w:val="0"/>
+        <w:numPr>
+          <w:ilvl w:val="0"/>
+          <w:numId w:val="13"/>
+        </w:numPr>
+        <w:spacing w:line="360" w:lineRule="auto"/>
+        <w:ind w:firstLine="420" w:firstLineChars="0"/>
+        <w:jc w:val="both"/>
+        <w:rPr>
+          <w:rFonts w:hint="eastAsia"/>
+          <w:lang w:val="en-US" w:eastAsia="zh-CN"/>
+        </w:rPr>
+      </w:pPr>
+      <w:r>
+        <w:rPr>
+          <w:rFonts w:hint="eastAsia"/>
+          <w:lang w:val="en-US" w:eastAsia="zh-CN"/>
+        </w:rPr>
+        <w:t>两表的db分布完全一致</w:t>
+      </w:r>
+    </w:p>
+    <w:p>
+      <w:pPr>
+        <w:widowControl w:val="0"/>
+        <w:numPr>
+          <w:ilvl w:val="0"/>
+          <w:numId w:val="13"/>
+        </w:numPr>
+        <w:spacing w:line="360" w:lineRule="auto"/>
+        <w:ind w:firstLine="420" w:firstLineChars="0"/>
+        <w:jc w:val="both"/>
+        <w:rPr>
+          <w:rFonts w:hint="default"/>
+          <w:lang w:val="en-US" w:eastAsia="zh-CN"/>
+        </w:rPr>
+      </w:pPr>
+      <w:r>
+        <w:rPr>
+          <w:rFonts w:hint="eastAsia"/>
+          <w:lang w:val="en-US" w:eastAsia="zh-CN"/>
+        </w:rPr>
+        <w:t>满足1条件后，经过where过滤后的range1表的g1和g2范围分布落在range2表原始大范围内，同时经过where过滤后的range2表的g1,g2小范围落在range1的g1,g2原始大范围内</w:t>
+      </w:r>
+    </w:p>
+    <w:p>
+      <w:pPr>
+        <w:widowControl w:val="0"/>
+        <w:numPr>
+          <w:ilvl w:val="0"/>
+          <w:numId w:val="0"/>
+        </w:numPr>
+        <w:spacing w:line="360" w:lineRule="auto"/>
+        <w:ind w:firstLine="420" w:firstLineChars="0"/>
+        <w:jc w:val="both"/>
+        <w:rPr>
+          <w:rFonts w:hint="eastAsia"/>
+          <w:lang w:val="en-US" w:eastAsia="zh-CN"/>
+        </w:rPr>
+      </w:pPr>
+      <w:r>
+        <w:rPr>
+          <w:rFonts w:hint="eastAsia"/>
+          <w:lang w:val="en-US" w:eastAsia="zh-CN"/>
+        </w:rPr>
+        <w:t>例如：</w:t>
+      </w:r>
+    </w:p>
+    <w:p>
+      <w:pPr>
+        <w:widowControl w:val="0"/>
+        <w:numPr>
+          <w:ilvl w:val="0"/>
+          <w:numId w:val="0"/>
+        </w:numPr>
+        <w:spacing w:line="360" w:lineRule="auto"/>
+        <w:ind w:firstLine="420" w:firstLineChars="0"/>
+        <w:jc w:val="both"/>
+        <w:rPr>
+          <w:rFonts w:hint="eastAsia"/>
+          <w:lang w:val="en-US" w:eastAsia="zh-CN"/>
+        </w:rPr>
+      </w:pPr>
+      <w:r>
+        <w:rPr>
+          <w:rFonts w:hint="eastAsia"/>
+          <w:lang w:val="en-US" w:eastAsia="zh-CN"/>
+        </w:rPr>
+        <w:t>range1分布在g1范围为[-∞,-50)，g2范围为[50,100)</w:t>
+      </w:r>
+    </w:p>
+    <w:p>
+      <w:pPr>
+        <w:widowControl w:val="0"/>
+        <w:numPr>
+          <w:ilvl w:val="0"/>
+          <w:numId w:val="0"/>
+        </w:numPr>
+        <w:spacing w:line="360" w:lineRule="auto"/>
+        <w:ind w:firstLine="420" w:firstLineChars="0"/>
+        <w:jc w:val="both"/>
+        <w:rPr>
+          <w:rFonts w:hint="eastAsia"/>
+          <w:lang w:val="en-US" w:eastAsia="zh-CN"/>
+        </w:rPr>
+      </w:pPr>
+      <w:r>
+        <w:rPr>
+          <w:rFonts w:hint="eastAsia"/>
+          <w:lang w:val="en-US" w:eastAsia="zh-CN"/>
+        </w:rPr>
+        <w:t>range2分布在g1范围为[-∞,-60)，g2范围为[60,90)</w:t>
+      </w:r>
+    </w:p>
+    <w:p>
+      <w:pPr>
+        <w:widowControl w:val="0"/>
+        <w:numPr>
+          <w:ilvl w:val="0"/>
+          <w:numId w:val="0"/>
+        </w:numPr>
+        <w:spacing w:line="360" w:lineRule="auto"/>
+        <w:ind w:firstLine="420" w:firstLineChars="0"/>
+        <w:jc w:val="both"/>
+        <w:rPr>
+          <w:rFonts w:hint="eastAsia"/>
+          <w:lang w:val="en-US" w:eastAsia="zh-CN"/>
+        </w:rPr>
+      </w:pPr>
+      <w:r>
+        <w:rPr>
+          <w:rFonts w:hint="eastAsia"/>
+          <w:lang w:val="en-US" w:eastAsia="zh-CN"/>
+        </w:rPr>
+        <w:t>where条件为：</w:t>
+      </w:r>
+    </w:p>
+    <w:p>
+      <w:pPr>
+        <w:widowControl w:val="0"/>
+        <w:numPr>
+          <w:ilvl w:val="0"/>
+          <w:numId w:val="0"/>
+        </w:numPr>
+        <w:spacing w:line="360" w:lineRule="auto"/>
+        <w:ind w:firstLine="420" w:firstLineChars="0"/>
+        <w:jc w:val="both"/>
+        <w:rPr>
+          <w:rFonts w:hint="eastAsia"/>
+          <w:lang w:val="en-US" w:eastAsia="zh-CN"/>
+        </w:rPr>
+      </w:pPr>
+      <w:r>
+        <w:rPr>
+          <w:rFonts w:hint="eastAsia"/>
+          <w:lang w:val="en-US" w:eastAsia="zh-CN"/>
+        </w:rPr>
+        <w:t>range1.c&gt;30 and range1.c&lt;40 and range2.b&gt;30 and range2.b&lt;30</w:t>
+      </w:r>
+    </w:p>
+    <w:p>
+      <w:pPr>
+        <w:widowControl w:val="0"/>
+        <w:numPr>
+          <w:ilvl w:val="0"/>
+          <w:numId w:val="0"/>
+        </w:numPr>
+        <w:spacing w:line="360" w:lineRule="auto"/>
+        <w:ind w:firstLine="420" w:firstLineChars="0"/>
+        <w:jc w:val="both"/>
+        <w:rPr>
+          <w:rFonts w:hint="eastAsia"/>
+          <w:lang w:val="en-US" w:eastAsia="zh-CN"/>
+        </w:rPr>
+      </w:pPr>
+      <w:r>
+        <w:rPr>
+          <w:rFonts w:hint="eastAsia"/>
+          <w:lang w:val="en-US" w:eastAsia="zh-CN"/>
+        </w:rPr>
+        <w:t>结论：可以合并</w:t>
+      </w:r>
+    </w:p>
+    <w:p>
+      <w:pPr>
+        <w:widowControl w:val="0"/>
+        <w:numPr>
+          <w:ilvl w:val="0"/>
+          <w:numId w:val="0"/>
+        </w:numPr>
+        <w:spacing w:line="360" w:lineRule="auto"/>
+        <w:ind w:firstLine="420" w:firstLineChars="0"/>
+        <w:jc w:val="both"/>
+        <w:rPr>
+          <w:rFonts w:hint="default"/>
+          <w:lang w:val="en-US" w:eastAsia="zh-CN"/>
+        </w:rPr>
+      </w:pPr>
+      <w:r>
+        <w:rPr>
+          <w:rFonts w:hint="default"/>
+          <w:lang w:val="en-US" w:eastAsia="zh-CN"/>
+        </w:rPr>
+        <w:t>range1分布在g1范围为[-∞,-50)，g2范围为[50,100)</w:t>
+      </w:r>
+    </w:p>
+    <w:p>
+      <w:pPr>
+        <w:widowControl w:val="0"/>
+        <w:numPr>
+          <w:ilvl w:val="0"/>
+          <w:numId w:val="0"/>
+        </w:numPr>
+        <w:spacing w:line="360" w:lineRule="auto"/>
+        <w:ind w:firstLine="420" w:firstLineChars="0"/>
+        <w:jc w:val="both"/>
+        <w:rPr>
+          <w:rFonts w:hint="default"/>
+          <w:lang w:val="en-US" w:eastAsia="zh-CN"/>
+        </w:rPr>
+      </w:pPr>
+      <w:r>
+        <w:rPr>
+          <w:rFonts w:hint="default"/>
+          <w:lang w:val="en-US" w:eastAsia="zh-CN"/>
+        </w:rPr>
+        <w:t>range2分布在g1范围为[-∞,-60)，g2范围为[60,</w:t>
+      </w:r>
+      <w:r>
+        <w:rPr>
+          <w:rFonts w:hint="eastAsia"/>
+          <w:lang w:val="en-US" w:eastAsia="zh-CN"/>
+        </w:rPr>
+        <w:t>15</w:t>
+      </w:r>
+      <w:r>
+        <w:rPr>
+          <w:rFonts w:hint="default"/>
+          <w:lang w:val="en-US" w:eastAsia="zh-CN"/>
+        </w:rPr>
+        <w:t>0)</w:t>
+      </w:r>
+    </w:p>
+    <w:p>
+      <w:pPr>
+        <w:widowControl w:val="0"/>
+        <w:numPr>
+          <w:ilvl w:val="0"/>
+          <w:numId w:val="0"/>
+        </w:numPr>
+        <w:spacing w:line="360" w:lineRule="auto"/>
+        <w:ind w:firstLine="420" w:firstLineChars="0"/>
+        <w:jc w:val="both"/>
+        <w:rPr>
+          <w:rFonts w:hint="default"/>
+          <w:lang w:val="en-US" w:eastAsia="zh-CN"/>
+        </w:rPr>
+      </w:pPr>
+      <w:r>
+        <w:rPr>
+          <w:rFonts w:hint="default"/>
+          <w:lang w:val="en-US" w:eastAsia="zh-CN"/>
+        </w:rPr>
+        <w:t>where条件为：</w:t>
+      </w:r>
+    </w:p>
+    <w:p>
+      <w:pPr>
+        <w:widowControl w:val="0"/>
+        <w:numPr>
+          <w:ilvl w:val="0"/>
+          <w:numId w:val="0"/>
+        </w:numPr>
+        <w:spacing w:line="360" w:lineRule="auto"/>
+        <w:ind w:firstLine="420" w:firstLineChars="0"/>
+        <w:jc w:val="both"/>
+        <w:rPr>
+          <w:rFonts w:hint="default"/>
+          <w:lang w:val="en-US" w:eastAsia="zh-CN"/>
+        </w:rPr>
+      </w:pPr>
+      <w:r>
+        <w:rPr>
+          <w:rFonts w:hint="default"/>
+          <w:lang w:val="en-US" w:eastAsia="zh-CN"/>
+        </w:rPr>
+        <w:t>range1.c&gt;30 and range1.c&lt;40 and range2.b&gt;</w:t>
+      </w:r>
+      <w:r>
+        <w:rPr>
+          <w:rFonts w:hint="eastAsia"/>
+          <w:lang w:val="en-US" w:eastAsia="zh-CN"/>
+        </w:rPr>
+        <w:t>11</w:t>
+      </w:r>
+      <w:r>
+        <w:rPr>
+          <w:rFonts w:hint="default"/>
+          <w:lang w:val="en-US" w:eastAsia="zh-CN"/>
+        </w:rPr>
+        <w:t>0 and range2.b&lt;</w:t>
+      </w:r>
+      <w:r>
+        <w:rPr>
+          <w:rFonts w:hint="eastAsia"/>
+          <w:lang w:val="en-US" w:eastAsia="zh-CN"/>
+        </w:rPr>
+        <w:t>14</w:t>
+      </w:r>
+      <w:r>
+        <w:rPr>
+          <w:rFonts w:hint="default"/>
+          <w:lang w:val="en-US" w:eastAsia="zh-CN"/>
+        </w:rPr>
+        <w:t>0</w:t>
+      </w:r>
+    </w:p>
+    <w:p>
+      <w:pPr>
+        <w:widowControl w:val="0"/>
+        <w:numPr>
+          <w:ilvl w:val="0"/>
+          <w:numId w:val="0"/>
+        </w:numPr>
+        <w:spacing w:line="360" w:lineRule="auto"/>
+        <w:ind w:firstLine="420" w:firstLineChars="0"/>
+        <w:jc w:val="both"/>
+        <w:rPr>
+          <w:rFonts w:hint="default"/>
+          <w:lang w:val="en-US" w:eastAsia="zh-CN"/>
+        </w:rPr>
+      </w:pPr>
+      <w:r>
+        <w:rPr>
+          <w:rFonts w:hint="default"/>
+          <w:lang w:val="en-US" w:eastAsia="zh-CN"/>
+        </w:rPr>
+        <w:t>结论：</w:t>
+      </w:r>
+      <w:r>
+        <w:rPr>
+          <w:rFonts w:hint="eastAsia"/>
+          <w:lang w:val="en-US" w:eastAsia="zh-CN"/>
+        </w:rPr>
+        <w:t>不</w:t>
+      </w:r>
+      <w:r>
+        <w:rPr>
+          <w:rFonts w:hint="default"/>
+          <w:lang w:val="en-US" w:eastAsia="zh-CN"/>
+        </w:rPr>
+        <w:t>可以合并</w:t>
+      </w:r>
+    </w:p>
+    <w:p>
+      <w:pPr>
+        <w:widowControl w:val="0"/>
+        <w:numPr>
+          <w:ilvl w:val="0"/>
+          <w:numId w:val="0"/>
+        </w:numPr>
+        <w:spacing w:line="360" w:lineRule="auto"/>
+        <w:ind w:firstLine="420" w:firstLineChars="0"/>
+        <w:jc w:val="both"/>
+        <w:rPr>
+          <w:rFonts w:hint="default"/>
+          <w:lang w:val="en-US" w:eastAsia="zh-CN"/>
+        </w:rPr>
+      </w:pPr>
+    </w:p>
+    <w:p>
+      <w:pPr>
+        <w:pStyle w:val="6"/>
+        <w:bidi w:val="0"/>
+        <w:rPr>
+          <w:rFonts w:hint="eastAsia"/>
+          <w:lang w:val="en-US" w:eastAsia="zh-CN"/>
+        </w:rPr>
+      </w:pPr>
+      <w:r>
+        <w:rPr>
+          <w:rFonts w:hint="eastAsia"/>
+          <w:lang w:val="en-US" w:eastAsia="zh-CN"/>
+        </w:rPr>
+        <w:t>list表+list表</w:t>
+      </w:r>
+    </w:p>
+    <w:p>
+      <w:pPr>
+        <w:widowControl w:val="0"/>
+        <w:numPr>
+          <w:ilvl w:val="0"/>
+          <w:numId w:val="14"/>
+        </w:numPr>
+        <w:spacing w:line="360" w:lineRule="auto"/>
+        <w:ind w:firstLine="420" w:firstLineChars="0"/>
+        <w:jc w:val="both"/>
+        <w:rPr>
+          <w:rFonts w:hint="eastAsia"/>
+          <w:lang w:val="en-US" w:eastAsia="zh-CN"/>
+        </w:rPr>
+      </w:pPr>
+      <w:r>
+        <w:rPr>
+          <w:rFonts w:hint="eastAsia"/>
+          <w:lang w:val="en-US" w:eastAsia="zh-CN"/>
+        </w:rPr>
+        <w:t>无where条件或者where条件为非分发键</w:t>
+      </w:r>
+    </w:p>
+    <w:p>
+      <w:pPr>
+        <w:widowControl w:val="0"/>
+        <w:numPr>
+          <w:ilvl w:val="0"/>
+          <w:numId w:val="0"/>
+        </w:numPr>
+        <w:spacing w:line="360" w:lineRule="auto"/>
+        <w:ind w:firstLine="420" w:firstLineChars="0"/>
+        <w:jc w:val="both"/>
+        <w:rPr>
+          <w:rFonts w:hint="eastAsia"/>
+          <w:lang w:val="en-US" w:eastAsia="zh-CN"/>
+        </w:rPr>
+      </w:pPr>
+      <w:r>
+        <w:rPr>
+          <w:rFonts w:hint="eastAsia"/>
+          <w:lang w:val="en-US" w:eastAsia="zh-CN"/>
+        </w:rPr>
+        <w:t>如果两个list表同时满足如下条件，并且join on关联条件为每个表的分发键时，则可以合并下发，否则不可合并下发：</w:t>
+      </w:r>
+    </w:p>
+    <w:p>
+      <w:pPr>
+        <w:widowControl w:val="0"/>
+        <w:numPr>
+          <w:ilvl w:val="0"/>
+          <w:numId w:val="15"/>
+        </w:numPr>
+        <w:spacing w:line="360" w:lineRule="auto"/>
+        <w:ind w:firstLine="420" w:firstLineChars="0"/>
+        <w:jc w:val="both"/>
+        <w:rPr>
+          <w:rFonts w:hint="eastAsia"/>
+          <w:lang w:val="en-US" w:eastAsia="zh-CN"/>
+        </w:rPr>
+      </w:pPr>
+      <w:r>
+        <w:rPr>
+          <w:rFonts w:hint="eastAsia"/>
+          <w:lang w:val="en-US" w:eastAsia="zh-CN"/>
+        </w:rPr>
+        <w:t>两表的db分布完全一致</w:t>
+      </w:r>
+    </w:p>
+    <w:p>
+      <w:pPr>
+        <w:widowControl w:val="0"/>
+        <w:numPr>
+          <w:ilvl w:val="0"/>
+          <w:numId w:val="15"/>
+        </w:numPr>
+        <w:spacing w:line="360" w:lineRule="auto"/>
+        <w:ind w:firstLine="420" w:firstLineChars="0"/>
+        <w:jc w:val="both"/>
+        <w:rPr>
+          <w:rFonts w:hint="default"/>
+          <w:lang w:val="en-US" w:eastAsia="zh-CN"/>
+        </w:rPr>
+      </w:pPr>
+      <w:r>
+        <w:rPr>
+          <w:rFonts w:hint="eastAsia"/>
+          <w:lang w:val="en-US" w:eastAsia="zh-CN"/>
+        </w:rPr>
+        <w:t>满足条件1后，list1表在某个db上的分布列表值，不能出现在list2表除了g1之外的任何db上</w:t>
+      </w:r>
+    </w:p>
+    <w:p>
+      <w:pPr>
+        <w:widowControl w:val="0"/>
+        <w:numPr>
+          <w:ilvl w:val="0"/>
+          <w:numId w:val="0"/>
+        </w:numPr>
+        <w:spacing w:line="360" w:lineRule="auto"/>
+        <w:ind w:firstLine="420" w:firstLineChars="0"/>
+        <w:jc w:val="both"/>
+        <w:rPr>
+          <w:rFonts w:hint="eastAsia"/>
+          <w:lang w:val="en-US" w:eastAsia="zh-CN"/>
+        </w:rPr>
+      </w:pPr>
+      <w:r>
+        <w:rPr>
+          <w:rFonts w:hint="eastAsia"/>
+          <w:lang w:val="en-US" w:eastAsia="zh-CN"/>
+        </w:rPr>
+        <w:t>例如：</w:t>
+      </w:r>
+    </w:p>
+    <w:p>
+      <w:pPr>
+        <w:widowControl w:val="0"/>
+        <w:numPr>
+          <w:ilvl w:val="0"/>
+          <w:numId w:val="0"/>
+        </w:numPr>
+        <w:spacing w:line="360" w:lineRule="auto"/>
+        <w:ind w:firstLine="420" w:firstLineChars="0"/>
+        <w:jc w:val="both"/>
+        <w:rPr>
+          <w:rFonts w:hint="eastAsia"/>
+          <w:lang w:val="en-US" w:eastAsia="zh-CN"/>
+        </w:rPr>
+      </w:pPr>
+      <w:r>
+        <w:rPr>
+          <w:rFonts w:hint="eastAsia"/>
+          <w:lang w:val="en-US" w:eastAsia="zh-CN"/>
+        </w:rPr>
+        <w:t>list1分布在g1范围为(1,6,7)，g2范围为(9,11,12)</w:t>
+      </w:r>
+    </w:p>
+    <w:p>
+      <w:pPr>
+        <w:widowControl w:val="0"/>
+        <w:numPr>
+          <w:ilvl w:val="0"/>
+          <w:numId w:val="0"/>
+        </w:numPr>
+        <w:spacing w:line="360" w:lineRule="auto"/>
+        <w:ind w:firstLine="420" w:firstLineChars="0"/>
+        <w:jc w:val="both"/>
+        <w:rPr>
+          <w:rFonts w:hint="eastAsia"/>
+          <w:lang w:val="en-US" w:eastAsia="zh-CN"/>
+        </w:rPr>
+      </w:pPr>
+      <w:r>
+        <w:rPr>
+          <w:rFonts w:hint="eastAsia"/>
+          <w:lang w:val="en-US" w:eastAsia="zh-CN"/>
+        </w:rPr>
+        <w:t>list2分布在g1范围为(1,6,8)，g2范围为(9,13)</w:t>
+      </w:r>
+    </w:p>
+    <w:p>
+      <w:pPr>
+        <w:widowControl w:val="0"/>
+        <w:numPr>
+          <w:ilvl w:val="0"/>
+          <w:numId w:val="0"/>
+        </w:numPr>
+        <w:spacing w:line="360" w:lineRule="auto"/>
+        <w:ind w:firstLine="420" w:firstLineChars="0"/>
+        <w:jc w:val="both"/>
+        <w:rPr>
+          <w:rFonts w:hint="eastAsia"/>
+          <w:lang w:val="en-US" w:eastAsia="zh-CN"/>
+        </w:rPr>
+      </w:pPr>
+      <w:r>
+        <w:rPr>
+          <w:rFonts w:hint="eastAsia"/>
+          <w:lang w:val="en-US" w:eastAsia="zh-CN"/>
+        </w:rPr>
+        <w:t>结论：合并下发</w:t>
+      </w:r>
+    </w:p>
+    <w:p>
+      <w:pPr>
+        <w:widowControl w:val="0"/>
+        <w:numPr>
+          <w:ilvl w:val="0"/>
+          <w:numId w:val="0"/>
+        </w:numPr>
+        <w:spacing w:line="360" w:lineRule="auto"/>
+        <w:ind w:firstLine="420" w:firstLineChars="0"/>
+        <w:jc w:val="both"/>
+        <w:rPr>
+          <w:rFonts w:hint="default"/>
+          <w:lang w:val="en-US" w:eastAsia="zh-CN"/>
+        </w:rPr>
+      </w:pPr>
+      <w:r>
+        <w:rPr>
+          <w:rFonts w:hint="default"/>
+          <w:lang w:val="en-US" w:eastAsia="zh-CN"/>
+        </w:rPr>
+        <w:t>list1分布在g1范围为(1,6,7)，g2范围为(</w:t>
+      </w:r>
+      <w:r>
+        <w:rPr>
+          <w:rFonts w:hint="eastAsia"/>
+          <w:lang w:val="en-US" w:eastAsia="zh-CN"/>
+        </w:rPr>
+        <w:t>8</w:t>
+      </w:r>
+      <w:r>
+        <w:rPr>
+          <w:rFonts w:hint="default"/>
+          <w:lang w:val="en-US" w:eastAsia="zh-CN"/>
+        </w:rPr>
+        <w:t>,11,12)</w:t>
+      </w:r>
+    </w:p>
+    <w:p>
+      <w:pPr>
+        <w:widowControl w:val="0"/>
+        <w:numPr>
+          <w:ilvl w:val="0"/>
+          <w:numId w:val="0"/>
+        </w:numPr>
+        <w:spacing w:line="360" w:lineRule="auto"/>
+        <w:ind w:firstLine="420" w:firstLineChars="0"/>
+        <w:jc w:val="both"/>
+        <w:rPr>
+          <w:rFonts w:hint="default"/>
+          <w:lang w:val="en-US" w:eastAsia="zh-CN"/>
+        </w:rPr>
+      </w:pPr>
+      <w:r>
+        <w:rPr>
+          <w:rFonts w:hint="default"/>
+          <w:lang w:val="en-US" w:eastAsia="zh-CN"/>
+        </w:rPr>
+        <w:t>list2分布在g1范围为(1,6,8)，g2范围为(9,13)</w:t>
+      </w:r>
+    </w:p>
+    <w:p>
+      <w:pPr>
+        <w:widowControl w:val="0"/>
+        <w:numPr>
+          <w:ilvl w:val="0"/>
+          <w:numId w:val="0"/>
+        </w:numPr>
+        <w:spacing w:line="360" w:lineRule="auto"/>
+        <w:ind w:firstLine="420" w:firstLineChars="0"/>
+        <w:jc w:val="both"/>
+        <w:rPr>
+          <w:rFonts w:hint="default"/>
+          <w:lang w:val="en-US" w:eastAsia="zh-CN"/>
+        </w:rPr>
+      </w:pPr>
+      <w:r>
+        <w:rPr>
+          <w:rFonts w:hint="default"/>
+          <w:lang w:val="en-US" w:eastAsia="zh-CN"/>
+        </w:rPr>
+        <w:t>结论：</w:t>
+      </w:r>
+      <w:r>
+        <w:rPr>
+          <w:rFonts w:hint="eastAsia"/>
+          <w:lang w:val="en-US" w:eastAsia="zh-CN"/>
+        </w:rPr>
+        <w:t>不能</w:t>
+      </w:r>
+      <w:r>
+        <w:rPr>
+          <w:rFonts w:hint="default"/>
+          <w:lang w:val="en-US" w:eastAsia="zh-CN"/>
+        </w:rPr>
+        <w:t>合并下发</w:t>
+      </w:r>
+    </w:p>
+    <w:p>
+      <w:pPr>
+        <w:widowControl w:val="0"/>
+        <w:numPr>
+          <w:ilvl w:val="0"/>
+          <w:numId w:val="0"/>
+        </w:numPr>
+        <w:spacing w:line="360" w:lineRule="auto"/>
+        <w:ind w:firstLine="420" w:firstLineChars="0"/>
+        <w:jc w:val="both"/>
+        <w:rPr>
+          <w:rFonts w:hint="default"/>
+          <w:lang w:val="en-US" w:eastAsia="zh-CN"/>
+        </w:rPr>
+      </w:pPr>
+      <w:r>
+        <w:rPr>
+          <w:rFonts w:hint="default"/>
+          <w:lang w:val="en-US" w:eastAsia="zh-CN"/>
+        </w:rPr>
+        <w:t>list1分布在g1范围为(1,6,7)，g2范围为(9,11,12)</w:t>
+      </w:r>
+    </w:p>
+    <w:p>
+      <w:pPr>
+        <w:widowControl w:val="0"/>
+        <w:numPr>
+          <w:ilvl w:val="0"/>
+          <w:numId w:val="0"/>
+        </w:numPr>
+        <w:spacing w:line="360" w:lineRule="auto"/>
+        <w:ind w:firstLine="420" w:firstLineChars="0"/>
+        <w:jc w:val="both"/>
+        <w:rPr>
+          <w:rFonts w:hint="default"/>
+          <w:lang w:val="en-US" w:eastAsia="zh-CN"/>
+        </w:rPr>
+      </w:pPr>
+      <w:r>
+        <w:rPr>
+          <w:rFonts w:hint="default"/>
+          <w:lang w:val="en-US" w:eastAsia="zh-CN"/>
+        </w:rPr>
+        <w:t>list2分布在g1范围为(</w:t>
+      </w:r>
+      <w:r>
+        <w:rPr>
+          <w:rFonts w:hint="eastAsia"/>
+          <w:lang w:val="en-US" w:eastAsia="zh-CN"/>
+        </w:rPr>
+        <w:t>3</w:t>
+      </w:r>
+      <w:r>
+        <w:rPr>
+          <w:rFonts w:hint="default"/>
+          <w:lang w:val="en-US" w:eastAsia="zh-CN"/>
+        </w:rPr>
+        <w:t>,</w:t>
+      </w:r>
+      <w:r>
+        <w:rPr>
+          <w:rFonts w:hint="eastAsia"/>
+          <w:lang w:val="en-US" w:eastAsia="zh-CN"/>
+        </w:rPr>
+        <w:t>5</w:t>
+      </w:r>
+      <w:r>
+        <w:rPr>
+          <w:rFonts w:hint="default"/>
+          <w:lang w:val="en-US" w:eastAsia="zh-CN"/>
+        </w:rPr>
+        <w:t>)，g2范围为(9,13)</w:t>
+      </w:r>
+    </w:p>
+    <w:p>
+      <w:pPr>
+        <w:widowControl w:val="0"/>
+        <w:numPr>
+          <w:ilvl w:val="0"/>
+          <w:numId w:val="0"/>
+        </w:numPr>
+        <w:spacing w:line="360" w:lineRule="auto"/>
+        <w:ind w:firstLine="420" w:firstLineChars="0"/>
+        <w:jc w:val="both"/>
+        <w:rPr>
+          <w:rFonts w:hint="default"/>
+          <w:lang w:val="en-US" w:eastAsia="zh-CN"/>
+        </w:rPr>
+      </w:pPr>
+      <w:r>
+        <w:rPr>
+          <w:rFonts w:hint="default"/>
+          <w:lang w:val="en-US" w:eastAsia="zh-CN"/>
+        </w:rPr>
+        <w:t>结论：合并下发</w:t>
+      </w:r>
+    </w:p>
+    <w:p>
+      <w:pPr>
+        <w:widowControl w:val="0"/>
+        <w:numPr>
+          <w:ilvl w:val="0"/>
+          <w:numId w:val="14"/>
+        </w:numPr>
+        <w:spacing w:line="360" w:lineRule="auto"/>
+        <w:ind w:firstLine="420" w:firstLineChars="0"/>
+        <w:jc w:val="both"/>
+        <w:rPr>
+          <w:rFonts w:hint="default"/>
+          <w:lang w:val="en-US" w:eastAsia="zh-CN"/>
+        </w:rPr>
+      </w:pPr>
+      <w:r>
+        <w:rPr>
+          <w:rFonts w:hint="eastAsia"/>
+          <w:lang w:val="en-US" w:eastAsia="zh-CN"/>
+        </w:rPr>
+        <w:t>where条件为分发键</w:t>
+      </w:r>
+    </w:p>
+    <w:p>
+      <w:pPr>
+        <w:widowControl w:val="0"/>
+        <w:numPr>
+          <w:ilvl w:val="0"/>
+          <w:numId w:val="0"/>
+        </w:numPr>
+        <w:spacing w:line="360" w:lineRule="auto"/>
+        <w:ind w:firstLine="420" w:firstLineChars="0"/>
+        <w:jc w:val="both"/>
+        <w:rPr>
+          <w:rFonts w:hint="eastAsia"/>
+          <w:lang w:val="en-US" w:eastAsia="zh-CN"/>
+        </w:rPr>
+      </w:pPr>
+      <w:r>
+        <w:rPr>
+          <w:rFonts w:hint="eastAsia"/>
+          <w:lang w:val="en-US" w:eastAsia="zh-CN"/>
+        </w:rPr>
+        <w:t>如果两个list表同时满足如下条件，并且join on关联条件为每个表的分发键时，则可以合并下发，否则不可合并下发：</w:t>
+      </w:r>
+    </w:p>
+    <w:p>
+      <w:pPr>
+        <w:widowControl w:val="0"/>
+        <w:numPr>
+          <w:ilvl w:val="0"/>
+          <w:numId w:val="16"/>
+        </w:numPr>
+        <w:spacing w:line="360" w:lineRule="auto"/>
+        <w:ind w:firstLine="420" w:firstLineChars="0"/>
+        <w:jc w:val="both"/>
+        <w:rPr>
+          <w:rFonts w:hint="eastAsia"/>
+          <w:lang w:val="en-US" w:eastAsia="zh-CN"/>
+        </w:rPr>
+      </w:pPr>
+      <w:r>
+        <w:rPr>
+          <w:rFonts w:hint="eastAsia"/>
+          <w:lang w:val="en-US" w:eastAsia="zh-CN"/>
+        </w:rPr>
+        <w:t>两表的db分布完全一致</w:t>
+      </w:r>
+    </w:p>
+    <w:p>
+      <w:pPr>
+        <w:widowControl w:val="0"/>
+        <w:numPr>
+          <w:ilvl w:val="0"/>
+          <w:numId w:val="16"/>
+        </w:numPr>
+        <w:spacing w:line="360" w:lineRule="auto"/>
+        <w:ind w:firstLine="420" w:firstLineChars="0"/>
+        <w:jc w:val="both"/>
+        <w:rPr>
+          <w:rFonts w:hint="default"/>
+          <w:lang w:val="en-US" w:eastAsia="zh-CN"/>
+        </w:rPr>
+      </w:pPr>
+      <w:r>
+        <w:rPr>
+          <w:rFonts w:hint="eastAsia"/>
+          <w:lang w:val="en-US" w:eastAsia="zh-CN"/>
+        </w:rPr>
+        <w:t>满足条件1后，经过where过滤后的list1表的g1和g2小范围分别落在list2表的g1,g2原始大范围内，同时经过where过滤后的list2表的g1,g2小范围分别落在list1表的g1,g2原始大范围内</w:t>
+      </w:r>
+    </w:p>
+    <w:p>
+      <w:pPr>
+        <w:widowControl w:val="0"/>
+        <w:numPr>
+          <w:ilvl w:val="0"/>
+          <w:numId w:val="0"/>
+        </w:numPr>
+        <w:spacing w:line="360" w:lineRule="auto"/>
+        <w:ind w:firstLine="420" w:firstLineChars="0"/>
+        <w:jc w:val="both"/>
+        <w:rPr>
+          <w:rFonts w:hint="eastAsia"/>
+          <w:lang w:val="en-US" w:eastAsia="zh-CN"/>
+        </w:rPr>
+      </w:pPr>
+      <w:r>
+        <w:rPr>
+          <w:rFonts w:hint="eastAsia"/>
+          <w:lang w:val="en-US" w:eastAsia="zh-CN"/>
+        </w:rPr>
+        <w:t>例如：</w:t>
+      </w:r>
+    </w:p>
+    <w:p>
+      <w:pPr>
+        <w:widowControl w:val="0"/>
+        <w:numPr>
+          <w:ilvl w:val="0"/>
+          <w:numId w:val="0"/>
+        </w:numPr>
+        <w:spacing w:line="360" w:lineRule="auto"/>
+        <w:ind w:firstLine="420" w:firstLineChars="0"/>
+        <w:jc w:val="both"/>
+        <w:rPr>
+          <w:rFonts w:hint="default"/>
+          <w:lang w:val="en-US" w:eastAsia="zh-CN"/>
+        </w:rPr>
+      </w:pPr>
+      <w:r>
+        <w:rPr>
+          <w:rFonts w:hint="default"/>
+          <w:lang w:val="en-US" w:eastAsia="zh-CN"/>
+        </w:rPr>
+        <w:t>list1分布在g1范围为(1,6,7)，g2范围为(9,11,12)</w:t>
+      </w:r>
+    </w:p>
+    <w:p>
+      <w:pPr>
+        <w:widowControl w:val="0"/>
+        <w:numPr>
+          <w:ilvl w:val="0"/>
+          <w:numId w:val="0"/>
+        </w:numPr>
+        <w:spacing w:line="360" w:lineRule="auto"/>
+        <w:ind w:firstLine="420" w:firstLineChars="0"/>
+        <w:jc w:val="both"/>
+        <w:rPr>
+          <w:rFonts w:hint="default"/>
+          <w:lang w:val="en-US" w:eastAsia="zh-CN"/>
+        </w:rPr>
+      </w:pPr>
+      <w:r>
+        <w:rPr>
+          <w:rFonts w:hint="default"/>
+          <w:lang w:val="en-US" w:eastAsia="zh-CN"/>
+        </w:rPr>
+        <w:t>list2分布在g1范围为(1,6,8)，g2范围为(9,13)</w:t>
+      </w:r>
+    </w:p>
+    <w:p>
+      <w:pPr>
+        <w:widowControl w:val="0"/>
+        <w:numPr>
+          <w:ilvl w:val="0"/>
+          <w:numId w:val="0"/>
+        </w:numPr>
+        <w:spacing w:line="360" w:lineRule="auto"/>
+        <w:ind w:firstLine="420" w:firstLineChars="0"/>
+        <w:jc w:val="both"/>
+        <w:rPr>
+          <w:rFonts w:hint="eastAsia"/>
+          <w:lang w:val="en-US" w:eastAsia="zh-CN"/>
+        </w:rPr>
+      </w:pPr>
+      <w:r>
+        <w:rPr>
+          <w:rFonts w:hint="eastAsia"/>
+          <w:lang w:val="en-US" w:eastAsia="zh-CN"/>
+        </w:rPr>
+        <w:t>where条件为：(list1.c=1 and list2.c=6) or (list1.c=11 or list2.b=9)</w:t>
+      </w:r>
+    </w:p>
+    <w:p>
+      <w:pPr>
+        <w:widowControl w:val="0"/>
+        <w:numPr>
+          <w:ilvl w:val="0"/>
+          <w:numId w:val="0"/>
+        </w:numPr>
+        <w:spacing w:line="360" w:lineRule="auto"/>
+        <w:ind w:firstLine="420" w:firstLineChars="0"/>
+        <w:jc w:val="both"/>
+        <w:rPr>
+          <w:rFonts w:hint="eastAsia"/>
+          <w:lang w:val="en-US" w:eastAsia="zh-CN"/>
+        </w:rPr>
+      </w:pPr>
+      <w:r>
+        <w:rPr>
+          <w:rFonts w:hint="eastAsia"/>
+          <w:lang w:val="en-US" w:eastAsia="zh-CN"/>
+        </w:rPr>
+        <w:t>list1过滤后范围：g1范围(1)，g2范围(11)</w:t>
+      </w:r>
+    </w:p>
+    <w:p>
+      <w:pPr>
+        <w:widowControl w:val="0"/>
+        <w:numPr>
+          <w:ilvl w:val="0"/>
+          <w:numId w:val="0"/>
+        </w:numPr>
+        <w:spacing w:line="360" w:lineRule="auto"/>
+        <w:ind w:firstLine="420" w:firstLineChars="0"/>
+        <w:jc w:val="both"/>
+        <w:rPr>
+          <w:rFonts w:hint="default"/>
+          <w:lang w:val="en-US" w:eastAsia="zh-CN"/>
+        </w:rPr>
+      </w:pPr>
+      <w:r>
+        <w:rPr>
+          <w:rFonts w:hint="eastAsia"/>
+          <w:lang w:val="en-US" w:eastAsia="zh-CN"/>
+        </w:rPr>
+        <w:t>list2过滤后范围：g1范围(6)，g2范围(9)</w:t>
+      </w:r>
+    </w:p>
+    <w:p>
+      <w:pPr>
+        <w:widowControl w:val="0"/>
+        <w:numPr>
+          <w:ilvl w:val="0"/>
+          <w:numId w:val="0"/>
+        </w:numPr>
+        <w:spacing w:line="360" w:lineRule="auto"/>
+        <w:ind w:firstLine="420" w:firstLineChars="0"/>
+        <w:jc w:val="both"/>
+        <w:rPr>
+          <w:rFonts w:hint="default"/>
+          <w:lang w:val="en-US" w:eastAsia="zh-CN"/>
+        </w:rPr>
+      </w:pPr>
+      <w:r>
+        <w:rPr>
+          <w:rFonts w:hint="default"/>
+          <w:lang w:val="en-US" w:eastAsia="zh-CN"/>
+        </w:rPr>
+        <w:t>结论：合并下发</w:t>
+      </w:r>
+    </w:p>
+    <w:p>
+      <w:pPr>
+        <w:widowControl w:val="0"/>
+        <w:numPr>
+          <w:ilvl w:val="0"/>
+          <w:numId w:val="0"/>
+        </w:numPr>
+        <w:spacing w:line="360" w:lineRule="auto"/>
+        <w:ind w:firstLine="420" w:firstLineChars="0"/>
+        <w:jc w:val="both"/>
+        <w:rPr>
+          <w:rFonts w:hint="default"/>
+          <w:lang w:val="en-US" w:eastAsia="zh-CN"/>
+        </w:rPr>
+      </w:pPr>
+      <w:r>
+        <w:rPr>
+          <w:rFonts w:hint="default"/>
+          <w:lang w:val="en-US" w:eastAsia="zh-CN"/>
+        </w:rPr>
+        <w:t>list1分布在g1范围为(1,6,7)，g2范围为(</w:t>
+      </w:r>
+      <w:r>
+        <w:rPr>
+          <w:rFonts w:hint="eastAsia"/>
+          <w:lang w:val="en-US" w:eastAsia="zh-CN"/>
+        </w:rPr>
+        <w:t>8</w:t>
+      </w:r>
+      <w:r>
+        <w:rPr>
+          <w:rFonts w:hint="default"/>
+          <w:lang w:val="en-US" w:eastAsia="zh-CN"/>
+        </w:rPr>
+        <w:t>,11,12)</w:t>
+      </w:r>
+    </w:p>
+    <w:p>
+      <w:pPr>
+        <w:widowControl w:val="0"/>
+        <w:numPr>
+          <w:ilvl w:val="0"/>
+          <w:numId w:val="0"/>
+        </w:numPr>
+        <w:spacing w:line="360" w:lineRule="auto"/>
+        <w:ind w:firstLine="420" w:firstLineChars="0"/>
+        <w:jc w:val="both"/>
+        <w:rPr>
+          <w:rFonts w:hint="default"/>
+          <w:lang w:val="en-US" w:eastAsia="zh-CN"/>
+        </w:rPr>
+      </w:pPr>
+      <w:r>
+        <w:rPr>
+          <w:rFonts w:hint="default"/>
+          <w:lang w:val="en-US" w:eastAsia="zh-CN"/>
+        </w:rPr>
+        <w:t>list2分布在g1范围为(1,6,8)，g2范围为(9,1</w:t>
+      </w:r>
+      <w:r>
+        <w:rPr>
+          <w:rFonts w:hint="eastAsia"/>
+          <w:lang w:val="en-US" w:eastAsia="zh-CN"/>
+        </w:rPr>
+        <w:t>1</w:t>
+      </w:r>
+      <w:r>
+        <w:rPr>
+          <w:rFonts w:hint="default"/>
+          <w:lang w:val="en-US" w:eastAsia="zh-CN"/>
+        </w:rPr>
+        <w:t>)</w:t>
+      </w:r>
+    </w:p>
+    <w:p>
+      <w:pPr>
+        <w:widowControl w:val="0"/>
+        <w:numPr>
+          <w:ilvl w:val="0"/>
+          <w:numId w:val="0"/>
+        </w:numPr>
+        <w:spacing w:line="360" w:lineRule="auto"/>
+        <w:ind w:firstLine="420" w:firstLineChars="0"/>
+        <w:jc w:val="both"/>
+        <w:rPr>
+          <w:rFonts w:hint="default"/>
+          <w:lang w:val="en-US" w:eastAsia="zh-CN"/>
+        </w:rPr>
+      </w:pPr>
+      <w:r>
+        <w:rPr>
+          <w:rFonts w:hint="default"/>
+          <w:lang w:val="en-US" w:eastAsia="zh-CN"/>
+        </w:rPr>
+        <w:t>where条件为：(list1.c=1 and list2.</w:t>
+      </w:r>
+      <w:r>
+        <w:rPr>
+          <w:rFonts w:hint="eastAsia"/>
+          <w:lang w:val="en-US" w:eastAsia="zh-CN"/>
+        </w:rPr>
+        <w:t>b</w:t>
+      </w:r>
+      <w:r>
+        <w:rPr>
+          <w:rFonts w:hint="default"/>
+          <w:lang w:val="en-US" w:eastAsia="zh-CN"/>
+        </w:rPr>
+        <w:t>=6)</w:t>
+      </w:r>
+    </w:p>
+    <w:p>
+      <w:pPr>
+        <w:widowControl w:val="0"/>
+        <w:numPr>
+          <w:ilvl w:val="0"/>
+          <w:numId w:val="0"/>
+        </w:numPr>
+        <w:spacing w:line="360" w:lineRule="auto"/>
+        <w:ind w:firstLine="420" w:firstLineChars="0"/>
+        <w:jc w:val="both"/>
+        <w:rPr>
+          <w:rFonts w:hint="default"/>
+          <w:lang w:val="en-US" w:eastAsia="zh-CN"/>
+        </w:rPr>
+      </w:pPr>
+      <w:r>
+        <w:rPr>
+          <w:rFonts w:hint="default"/>
+          <w:lang w:val="en-US" w:eastAsia="zh-CN"/>
+        </w:rPr>
+        <w:t>list1过滤后范围：g1范围(1)</w:t>
+      </w:r>
+    </w:p>
+    <w:p>
+      <w:pPr>
+        <w:widowControl w:val="0"/>
+        <w:numPr>
+          <w:ilvl w:val="0"/>
+          <w:numId w:val="0"/>
+        </w:numPr>
+        <w:spacing w:line="360" w:lineRule="auto"/>
+        <w:ind w:firstLine="420" w:firstLineChars="0"/>
+        <w:jc w:val="both"/>
+        <w:rPr>
+          <w:rFonts w:hint="default"/>
+          <w:lang w:val="en-US" w:eastAsia="zh-CN"/>
+        </w:rPr>
+      </w:pPr>
+      <w:r>
+        <w:rPr>
+          <w:rFonts w:hint="default"/>
+          <w:lang w:val="en-US" w:eastAsia="zh-CN"/>
+        </w:rPr>
+        <w:t>list2过滤后范围：g1范围(6)</w:t>
+      </w:r>
+    </w:p>
+    <w:p>
+      <w:pPr>
+        <w:widowControl w:val="0"/>
+        <w:numPr>
+          <w:ilvl w:val="0"/>
+          <w:numId w:val="0"/>
+        </w:numPr>
+        <w:spacing w:line="360" w:lineRule="auto"/>
+        <w:ind w:firstLine="420" w:firstLineChars="0"/>
+        <w:jc w:val="both"/>
+        <w:rPr>
+          <w:rFonts w:hint="eastAsia"/>
+          <w:lang w:val="en-US" w:eastAsia="zh-CN"/>
+        </w:rPr>
+      </w:pPr>
+      <w:r>
+        <w:rPr>
+          <w:rFonts w:hint="eastAsia"/>
+          <w:lang w:val="en-US" w:eastAsia="zh-CN"/>
+        </w:rPr>
+        <w:t>结论：合并下发</w:t>
+      </w:r>
+    </w:p>
+    <w:p>
+      <w:pPr>
+        <w:widowControl w:val="0"/>
+        <w:numPr>
+          <w:ilvl w:val="0"/>
+          <w:numId w:val="0"/>
+        </w:numPr>
+        <w:spacing w:line="360" w:lineRule="auto"/>
+        <w:ind w:firstLine="420" w:firstLineChars="0"/>
+        <w:jc w:val="both"/>
+        <w:rPr>
+          <w:rFonts w:hint="default"/>
+          <w:lang w:val="en-US" w:eastAsia="zh-CN"/>
+        </w:rPr>
+      </w:pPr>
+      <w:r>
+        <w:rPr>
+          <w:rFonts w:hint="default"/>
+          <w:lang w:val="en-US" w:eastAsia="zh-CN"/>
+        </w:rPr>
+        <w:t>list1分布在g1范围为(1,6,7)，g2范围为(</w:t>
+      </w:r>
+      <w:r>
+        <w:rPr>
+          <w:rFonts w:hint="eastAsia"/>
+          <w:lang w:val="en-US" w:eastAsia="zh-CN"/>
+        </w:rPr>
+        <w:t>8</w:t>
+      </w:r>
+      <w:r>
+        <w:rPr>
+          <w:rFonts w:hint="default"/>
+          <w:lang w:val="en-US" w:eastAsia="zh-CN"/>
+        </w:rPr>
+        <w:t>,11,12)</w:t>
+      </w:r>
+    </w:p>
+    <w:p>
+      <w:pPr>
+        <w:widowControl w:val="0"/>
+        <w:numPr>
+          <w:ilvl w:val="0"/>
+          <w:numId w:val="0"/>
+        </w:numPr>
+        <w:spacing w:line="360" w:lineRule="auto"/>
+        <w:ind w:firstLine="420" w:firstLineChars="0"/>
+        <w:jc w:val="both"/>
+        <w:rPr>
+          <w:rFonts w:hint="default"/>
+          <w:lang w:val="en-US" w:eastAsia="zh-CN"/>
+        </w:rPr>
+      </w:pPr>
+      <w:r>
+        <w:rPr>
+          <w:rFonts w:hint="default"/>
+          <w:lang w:val="en-US" w:eastAsia="zh-CN"/>
+        </w:rPr>
+        <w:t>list2分布在g1范围为(1,6,8)，g2范围为(9,1</w:t>
+      </w:r>
+      <w:r>
+        <w:rPr>
+          <w:rFonts w:hint="eastAsia"/>
+          <w:lang w:val="en-US" w:eastAsia="zh-CN"/>
+        </w:rPr>
+        <w:t>1</w:t>
+      </w:r>
+      <w:r>
+        <w:rPr>
+          <w:rFonts w:hint="default"/>
+          <w:lang w:val="en-US" w:eastAsia="zh-CN"/>
+        </w:rPr>
+        <w:t>)</w:t>
+      </w:r>
+    </w:p>
+    <w:p>
+      <w:pPr>
+        <w:widowControl w:val="0"/>
+        <w:numPr>
+          <w:ilvl w:val="0"/>
+          <w:numId w:val="0"/>
+        </w:numPr>
+        <w:spacing w:line="360" w:lineRule="auto"/>
+        <w:ind w:firstLine="420" w:firstLineChars="0"/>
+        <w:jc w:val="both"/>
+        <w:rPr>
+          <w:rFonts w:hint="default"/>
+          <w:lang w:val="en-US" w:eastAsia="zh-CN"/>
+        </w:rPr>
+      </w:pPr>
+      <w:r>
+        <w:rPr>
+          <w:rFonts w:hint="default"/>
+          <w:lang w:val="en-US" w:eastAsia="zh-CN"/>
+        </w:rPr>
+        <w:t>where条件为：(list1.c=1 and list2.</w:t>
+      </w:r>
+      <w:r>
+        <w:rPr>
+          <w:rFonts w:hint="eastAsia"/>
+          <w:lang w:val="en-US" w:eastAsia="zh-CN"/>
+        </w:rPr>
+        <w:t>b</w:t>
+      </w:r>
+      <w:r>
+        <w:rPr>
+          <w:rFonts w:hint="default"/>
+          <w:lang w:val="en-US" w:eastAsia="zh-CN"/>
+        </w:rPr>
+        <w:t>=</w:t>
+      </w:r>
+      <w:r>
+        <w:rPr>
+          <w:rFonts w:hint="eastAsia"/>
+          <w:lang w:val="en-US" w:eastAsia="zh-CN"/>
+        </w:rPr>
+        <w:t>8</w:t>
+      </w:r>
+      <w:r>
+        <w:rPr>
+          <w:rFonts w:hint="default"/>
+          <w:lang w:val="en-US" w:eastAsia="zh-CN"/>
+        </w:rPr>
+        <w:t xml:space="preserve">) </w:t>
+      </w:r>
+    </w:p>
+    <w:p>
+      <w:pPr>
+        <w:widowControl w:val="0"/>
+        <w:numPr>
+          <w:ilvl w:val="0"/>
+          <w:numId w:val="0"/>
+        </w:numPr>
+        <w:spacing w:line="360" w:lineRule="auto"/>
+        <w:ind w:firstLine="420" w:firstLineChars="0"/>
+        <w:jc w:val="both"/>
+        <w:rPr>
+          <w:rFonts w:hint="default"/>
+          <w:lang w:val="en-US" w:eastAsia="zh-CN"/>
+        </w:rPr>
+      </w:pPr>
+      <w:r>
+        <w:rPr>
+          <w:rFonts w:hint="default"/>
+          <w:lang w:val="en-US" w:eastAsia="zh-CN"/>
+        </w:rPr>
+        <w:t>list1过滤后范围：g1范围(1)</w:t>
+      </w:r>
+    </w:p>
+    <w:p>
+      <w:pPr>
+        <w:widowControl w:val="0"/>
+        <w:numPr>
+          <w:ilvl w:val="0"/>
+          <w:numId w:val="0"/>
+        </w:numPr>
+        <w:spacing w:line="360" w:lineRule="auto"/>
+        <w:ind w:firstLine="420" w:firstLineChars="0"/>
+        <w:jc w:val="both"/>
+        <w:rPr>
+          <w:rFonts w:hint="default"/>
+          <w:lang w:val="en-US" w:eastAsia="zh-CN"/>
+        </w:rPr>
+      </w:pPr>
+      <w:r>
+        <w:rPr>
+          <w:rFonts w:hint="default"/>
+          <w:lang w:val="en-US" w:eastAsia="zh-CN"/>
+        </w:rPr>
+        <w:t>list2过滤后范围：g1范围(</w:t>
+      </w:r>
+      <w:r>
+        <w:rPr>
+          <w:rFonts w:hint="eastAsia"/>
+          <w:lang w:val="en-US" w:eastAsia="zh-CN"/>
+        </w:rPr>
+        <w:t>8</w:t>
+      </w:r>
+      <w:r>
+        <w:rPr>
+          <w:rFonts w:hint="default"/>
+          <w:lang w:val="en-US" w:eastAsia="zh-CN"/>
+        </w:rPr>
+        <w:t>)</w:t>
+      </w:r>
+    </w:p>
+    <w:p>
+      <w:pPr>
+        <w:widowControl w:val="0"/>
+        <w:numPr>
+          <w:ilvl w:val="0"/>
+          <w:numId w:val="0"/>
+        </w:numPr>
+        <w:spacing w:line="360" w:lineRule="auto"/>
+        <w:ind w:firstLine="420" w:firstLineChars="0"/>
+        <w:jc w:val="both"/>
+        <w:rPr>
+          <w:rFonts w:hint="default"/>
+          <w:lang w:val="en-US" w:eastAsia="zh-CN"/>
+        </w:rPr>
+      </w:pPr>
+      <w:r>
+        <w:rPr>
+          <w:rFonts w:hint="eastAsia"/>
+          <w:lang w:val="en-US" w:eastAsia="zh-CN"/>
+        </w:rPr>
+        <w:t>结论：不可以合并下发</w:t>
+      </w:r>
+    </w:p>
+    <w:p>
+      <w:pPr>
+        <w:widowControl w:val="0"/>
+        <w:numPr>
+          <w:ilvl w:val="0"/>
+          <w:numId w:val="0"/>
+        </w:numPr>
+        <w:spacing w:line="360" w:lineRule="auto"/>
+        <w:ind w:firstLine="420" w:firstLineChars="0"/>
+        <w:jc w:val="both"/>
+        <w:rPr>
+          <w:rFonts w:hint="default"/>
+          <w:lang w:val="en-US" w:eastAsia="zh-CN"/>
+        </w:rPr>
+      </w:pPr>
+    </w:p>
+    <w:p>
+      <w:pPr>
+        <w:pStyle w:val="5"/>
+        <w:bidi w:val="0"/>
+        <w:rPr>
+          <w:rFonts w:hint="eastAsia"/>
+          <w:lang w:val="en-US" w:eastAsia="zh-CN"/>
+        </w:rPr>
+      </w:pPr>
+      <w:r>
+        <w:rPr>
+          <w:rFonts w:hint="eastAsia"/>
+          <w:lang w:val="en-US" w:eastAsia="zh-CN"/>
+        </w:rPr>
+        <w:t>主子查询</w:t>
+      </w:r>
+    </w:p>
+    <w:p>
+      <w:pPr>
+        <w:pStyle w:val="6"/>
+        <w:bidi w:val="0"/>
+        <w:rPr>
+          <w:rFonts w:hint="eastAsia"/>
+          <w:lang w:val="en-US" w:eastAsia="zh-CN"/>
+        </w:rPr>
+      </w:pPr>
+      <w:r>
+        <w:rPr>
+          <w:rFonts w:hint="eastAsia"/>
+          <w:lang w:val="en-US" w:eastAsia="zh-CN"/>
+        </w:rPr>
+        <w:t>FROM子查询</w:t>
+      </w:r>
+    </w:p>
+    <w:p>
+      <w:pPr>
+        <w:ind w:firstLine="420" w:firstLineChars="0"/>
+        <w:rPr>
+          <w:rFonts w:hint="default"/>
+          <w:lang w:val="en-US" w:eastAsia="zh-CN"/>
+        </w:rPr>
+      </w:pPr>
+      <w:r>
+        <w:rPr>
+          <w:rFonts w:hint="eastAsia"/>
+          <w:lang w:val="en-US" w:eastAsia="zh-CN"/>
+        </w:rPr>
+        <w:t>不能合并的场景：</w:t>
+      </w:r>
+    </w:p>
+    <w:p>
+      <w:pPr>
+        <w:numPr>
+          <w:ilvl w:val="0"/>
+          <w:numId w:val="17"/>
+        </w:numPr>
+        <w:ind w:firstLine="420" w:firstLineChars="0"/>
+        <w:rPr>
+          <w:rFonts w:hint="eastAsia"/>
+          <w:lang w:val="en-US" w:eastAsia="zh-CN"/>
+        </w:rPr>
+      </w:pPr>
+      <w:r>
+        <w:rPr>
+          <w:rFonts w:hint="eastAsia"/>
+          <w:lang w:val="en-US" w:eastAsia="zh-CN"/>
+        </w:rPr>
+        <w:t>如果FROM子查询本身不是SQLNode或MSQLNode</w:t>
+      </w:r>
+    </w:p>
+    <w:p>
+      <w:pPr>
+        <w:numPr>
+          <w:ilvl w:val="0"/>
+          <w:numId w:val="0"/>
+        </w:numPr>
+        <w:ind w:firstLine="420" w:firstLineChars="0"/>
+        <w:rPr>
+          <w:rFonts w:hint="default"/>
+          <w:lang w:val="en-US" w:eastAsia="zh-CN"/>
+        </w:rPr>
+      </w:pPr>
+      <w:r>
+        <w:rPr>
+          <w:rFonts w:hint="eastAsia"/>
+          <w:lang w:val="en-US" w:eastAsia="zh-CN"/>
+        </w:rPr>
+        <w:t>代表子查询的JoinNode或UnionNode，不能合并入主查询，因为本身就不可合并</w:t>
+      </w:r>
+    </w:p>
+    <w:p>
+      <w:pPr>
+        <w:numPr>
+          <w:ilvl w:val="0"/>
+          <w:numId w:val="17"/>
+        </w:numPr>
+        <w:ind w:firstLine="420" w:firstLineChars="0"/>
+        <w:rPr>
+          <w:rFonts w:hint="default"/>
+          <w:lang w:val="en-US" w:eastAsia="zh-CN"/>
+        </w:rPr>
+      </w:pPr>
+      <w:r>
+        <w:rPr>
+          <w:rFonts w:hint="eastAsia"/>
+          <w:lang w:val="en-US" w:eastAsia="zh-CN"/>
+        </w:rPr>
+        <w:t>同时满足：多db分布（handle_on=3）&amp;（有汇聚函数/distinct）&amp;（非复制表）&amp;（分发键不在group中）</w:t>
+      </w:r>
+    </w:p>
+    <w:p>
+      <w:pPr>
+        <w:numPr>
+          <w:ilvl w:val="0"/>
+          <w:numId w:val="0"/>
+        </w:numPr>
+        <w:ind w:firstLine="420" w:firstLineChars="0"/>
+        <w:rPr>
+          <w:rFonts w:hint="default"/>
+          <w:lang w:val="en-US" w:eastAsia="zh-CN"/>
+        </w:rPr>
+      </w:pPr>
+      <w:r>
+        <w:rPr>
+          <w:rFonts w:hint="eastAsia"/>
+          <w:lang w:val="en-US" w:eastAsia="zh-CN"/>
+        </w:rPr>
+        <w:t>如果非复制表多db分布且分发键不在group by中，则汇聚函数必须在proxy层做聚合和distinct计算</w:t>
+      </w:r>
+    </w:p>
+    <w:p>
+      <w:pPr>
+        <w:numPr>
+          <w:ilvl w:val="0"/>
+          <w:numId w:val="17"/>
+        </w:numPr>
+        <w:ind w:firstLine="420" w:firstLineChars="0"/>
+        <w:rPr>
+          <w:rFonts w:hint="default"/>
+          <w:lang w:val="en-US" w:eastAsia="zh-CN"/>
+        </w:rPr>
+      </w:pPr>
+      <w:r>
+        <w:rPr>
+          <w:rFonts w:hint="eastAsia"/>
+          <w:lang w:val="en-US" w:eastAsia="zh-CN"/>
+        </w:rPr>
+        <w:t>如果FROM子查询中有不能合并的子查询时</w:t>
+      </w:r>
+    </w:p>
+    <w:p>
+      <w:pPr>
+        <w:numPr>
+          <w:ilvl w:val="0"/>
+          <w:numId w:val="17"/>
+        </w:numPr>
+        <w:ind w:firstLine="420" w:firstLineChars="0"/>
+        <w:rPr>
+          <w:rFonts w:hint="default"/>
+          <w:lang w:val="en-US" w:eastAsia="zh-CN"/>
+        </w:rPr>
+      </w:pPr>
+      <w:r>
+        <w:rPr>
+          <w:rFonts w:hint="eastAsia"/>
+          <w:lang w:val="en-US" w:eastAsia="zh-CN"/>
+        </w:rPr>
+        <w:t>同时满足：FROM子查询多db分布且有limit</w:t>
+      </w:r>
+    </w:p>
+    <w:p>
+      <w:pPr>
+        <w:numPr>
+          <w:ilvl w:val="0"/>
+          <w:numId w:val="0"/>
+        </w:numPr>
+        <w:ind w:firstLine="420" w:firstLineChars="0"/>
+        <w:rPr>
+          <w:rFonts w:hint="default"/>
+          <w:lang w:val="en-US" w:eastAsia="zh-CN"/>
+        </w:rPr>
+      </w:pPr>
+      <w:r>
+        <w:rPr>
+          <w:rFonts w:hint="eastAsia"/>
+          <w:lang w:val="en-US" w:eastAsia="zh-CN"/>
+        </w:rPr>
+        <w:t>limit需要proxy计算</w:t>
+      </w:r>
+    </w:p>
+    <w:p>
+      <w:pPr>
+        <w:pStyle w:val="6"/>
+        <w:bidi w:val="0"/>
+        <w:rPr>
+          <w:rFonts w:hint="eastAsia"/>
+          <w:lang w:val="en-US" w:eastAsia="zh-CN"/>
+        </w:rPr>
+      </w:pPr>
+      <w:r>
+        <w:rPr>
+          <w:rFonts w:hint="eastAsia"/>
+          <w:lang w:val="en-US" w:eastAsia="zh-CN"/>
+        </w:rPr>
         <w:t>WHERE子查询</w:t>
       </w:r>
     </w:p>
@@ -5113,7 +6162,7 @@
       <w:pPr>
         <w:numPr>
           <w:ilvl w:val="0"/>
-          <w:numId w:val="16"/>
+          <w:numId w:val="18"/>
         </w:numPr>
         <w:ind w:firstLine="420" w:firstLineChars="0"/>
         <w:rPr>
@@ -5133,7 +6182,7 @@
       <w:pPr>
         <w:numPr>
           <w:ilvl w:val="0"/>
-          <w:numId w:val="16"/>
+          <w:numId w:val="18"/>
         </w:numPr>
         <w:ind w:firstLine="420" w:firstLineChars="0"/>
         <w:rPr>
@@ -5173,7 +6222,7 @@
       <w:pPr>
         <w:numPr>
           <w:ilvl w:val="0"/>
-          <w:numId w:val="16"/>
+          <w:numId w:val="18"/>
         </w:numPr>
         <w:ind w:firstLine="420" w:firstLineChars="0"/>
         <w:rPr>
@@ -5193,7 +6242,7 @@
       <w:pPr>
         <w:numPr>
           <w:ilvl w:val="0"/>
-          <w:numId w:val="16"/>
+          <w:numId w:val="18"/>
         </w:numPr>
         <w:ind w:firstLine="420" w:firstLineChars="0"/>
         <w:rPr>
@@ -5230,7 +6279,7 @@
       <w:pPr>
         <w:numPr>
           <w:ilvl w:val="0"/>
-          <w:numId w:val="17"/>
+          <w:numId w:val="19"/>
         </w:numPr>
         <w:ind w:firstLine="420" w:firstLineChars="0"/>
         <w:rPr>
@@ -5270,7 +6319,7 @@
       <w:pPr>
         <w:numPr>
           <w:ilvl w:val="0"/>
-          <w:numId w:val="18"/>
+          <w:numId w:val="20"/>
         </w:numPr>
         <w:ind w:firstLine="420" w:firstLineChars="0"/>
         <w:rPr>
@@ -5290,7 +6339,7 @@
       <w:pPr>
         <w:numPr>
           <w:ilvl w:val="0"/>
-          <w:numId w:val="18"/>
+          <w:numId w:val="20"/>
         </w:numPr>
         <w:ind w:firstLine="420" w:firstLineChars="0"/>
         <w:rPr>
@@ -5310,7 +6359,7 @@
       <w:pPr>
         <w:numPr>
           <w:ilvl w:val="0"/>
-          <w:numId w:val="18"/>
+          <w:numId w:val="20"/>
         </w:numPr>
         <w:ind w:firstLine="420" w:firstLineChars="0"/>
         <w:rPr>
@@ -5330,7 +6379,7 @@
       <w:pPr>
         <w:numPr>
           <w:ilvl w:val="0"/>
-          <w:numId w:val="18"/>
+          <w:numId w:val="20"/>
         </w:numPr>
         <w:ind w:firstLine="420" w:firstLineChars="0"/>
         <w:rPr>
@@ -5390,7 +6439,7 @@
       <w:pPr>
         <w:numPr>
           <w:ilvl w:val="0"/>
-          <w:numId w:val="17"/>
+          <w:numId w:val="19"/>
         </w:numPr>
         <w:ind w:firstLine="420" w:firstLineChars="0"/>
         <w:rPr>
@@ -5410,7 +6459,7 @@
       <w:pPr>
         <w:numPr>
           <w:ilvl w:val="0"/>
-          <w:numId w:val="19"/>
+          <w:numId w:val="21"/>
         </w:numPr>
         <w:ind w:firstLine="420" w:firstLineChars="0"/>
         <w:rPr>
@@ -5450,7 +6499,7 @@
       <w:pPr>
         <w:numPr>
           <w:ilvl w:val="0"/>
-          <w:numId w:val="19"/>
+          <w:numId w:val="21"/>
         </w:numPr>
         <w:ind w:firstLine="420" w:firstLineChars="0"/>
         <w:rPr>
@@ -5490,7 +6539,7 @@
       <w:pPr>
         <w:numPr>
           <w:ilvl w:val="0"/>
-          <w:numId w:val="19"/>
+          <w:numId w:val="21"/>
         </w:numPr>
         <w:ind w:firstLine="420" w:firstLineChars="0"/>
         <w:rPr>
@@ -5530,7 +6579,7 @@
       <w:pPr>
         <w:numPr>
           <w:ilvl w:val="0"/>
-          <w:numId w:val="19"/>
+          <w:numId w:val="21"/>
         </w:numPr>
         <w:ind w:firstLine="420" w:firstLineChars="0"/>
         <w:rPr>
@@ -5587,7 +6636,7 @@
       <w:pPr>
         <w:numPr>
           <w:ilvl w:val="0"/>
-          <w:numId w:val="20"/>
+          <w:numId w:val="22"/>
         </w:numPr>
         <w:ind w:firstLine="420" w:firstLineChars="0"/>
         <w:rPr>
@@ -5627,7 +6676,7 @@
       <w:pPr>
         <w:numPr>
           <w:ilvl w:val="0"/>
-          <w:numId w:val="20"/>
+          <w:numId w:val="22"/>
         </w:numPr>
         <w:ind w:firstLine="420" w:firstLineChars="0"/>
         <w:rPr>
@@ -5667,7 +6716,7 @@
       <w:pPr>
         <w:numPr>
           <w:ilvl w:val="0"/>
-          <w:numId w:val="21"/>
+          <w:numId w:val="23"/>
         </w:numPr>
         <w:ind w:firstLine="420" w:firstLineChars="0"/>
         <w:rPr>
@@ -5687,7 +6736,7 @@
       <w:pPr>
         <w:numPr>
           <w:ilvl w:val="0"/>
-          <w:numId w:val="21"/>
+          <w:numId w:val="23"/>
         </w:numPr>
         <w:ind w:firstLine="420" w:firstLineChars="0"/>
         <w:rPr>
@@ -5707,7 +6756,7 @@
       <w:pPr>
         <w:numPr>
           <w:ilvl w:val="0"/>
-          <w:numId w:val="21"/>
+          <w:numId w:val="23"/>
         </w:numPr>
         <w:ind w:firstLine="420" w:firstLineChars="0"/>
         <w:rPr>
@@ -5727,7 +6776,7 @@
       <w:pPr>
         <w:numPr>
           <w:ilvl w:val="0"/>
-          <w:numId w:val="21"/>
+          <w:numId w:val="23"/>
         </w:numPr>
         <w:ind w:firstLine="420" w:firstLineChars="0"/>
         <w:rPr>
@@ -5767,7 +6816,7 @@
       <w:pPr>
         <w:numPr>
           <w:ilvl w:val="0"/>
-          <w:numId w:val="20"/>
+          <w:numId w:val="22"/>
         </w:numPr>
         <w:ind w:firstLine="420" w:firstLineChars="0"/>
         <w:rPr>
@@ -6331,7 +7380,7 @@
       <w:pPr>
         <w:numPr>
           <w:ilvl w:val="0"/>
-          <w:numId w:val="22"/>
+          <w:numId w:val="24"/>
         </w:numPr>
         <w:ind w:firstLine="420" w:firstLineChars="0"/>
         <w:rPr>
@@ -6451,7 +7500,7 @@
       <w:pPr>
         <w:numPr>
           <w:ilvl w:val="0"/>
-          <w:numId w:val="22"/>
+          <w:numId w:val="24"/>
         </w:numPr>
         <w:ind w:firstLine="420" w:firstLineChars="0"/>
         <w:rPr>
@@ -6571,7 +7620,7 @@
       <w:pPr>
         <w:numPr>
           <w:ilvl w:val="0"/>
-          <w:numId w:val="23"/>
+          <w:numId w:val="25"/>
         </w:numPr>
         <w:ind w:firstLine="420" w:firstLineChars="0"/>
         <w:rPr>
@@ -6591,7 +7640,7 @@
       <w:pPr>
         <w:numPr>
           <w:ilvl w:val="0"/>
-          <w:numId w:val="23"/>
+          <w:numId w:val="25"/>
         </w:numPr>
         <w:ind w:firstLine="420" w:firstLineChars="0"/>
         <w:rPr>
@@ -6687,32 +7736,286 @@
         <w:pStyle w:val="5"/>
         <w:bidi w:val="0"/>
         <w:rPr>
-          <w:rFonts w:hint="default"/>
-          <w:lang w:val="en-US" w:eastAsia="zh-CN"/>
-        </w:rPr>
-      </w:pPr>
-      <w:r>
-        <w:rPr>
-          <w:rFonts w:hint="eastAsia"/>
-          <w:lang w:val="en-US" w:eastAsia="zh-CN"/>
-        </w:rPr>
-        <w:t>分包/流控</w:t>
-      </w:r>
-    </w:p>
-    <w:p>
-      <w:pPr>
-        <w:ind w:firstLine="420" w:firstLineChars="0"/>
-        <w:rPr>
-          <w:rFonts w:hint="eastAsia"/>
-          <w:lang w:val="en-US" w:eastAsia="zh-CN"/>
-        </w:rPr>
-      </w:pPr>
-      <w:r>
-        <w:rPr>
-          <w:rFonts w:hint="eastAsia"/>
-          <w:lang w:val="en-US" w:eastAsia="zh-CN"/>
-        </w:rPr>
-        <w:t>对于大结果的INSERT或者SELECT会根据具体的SQL数量分包下发，提高效率。</w:t>
+          <w:rFonts w:hint="eastAsia"/>
+          <w:lang w:val="en-US" w:eastAsia="zh-CN"/>
+        </w:rPr>
+      </w:pPr>
+      <w:r>
+        <w:rPr>
+          <w:rFonts w:hint="eastAsia"/>
+          <w:lang w:val="en-US" w:eastAsia="zh-CN"/>
+        </w:rPr>
+        <w:t>条件繁殖</w:t>
+      </w:r>
+    </w:p>
+    <w:p>
+      <w:pPr>
+        <w:ind w:firstLine="420" w:firstLineChars="0"/>
+        <w:rPr>
+          <w:rFonts w:hint="eastAsia"/>
+          <w:lang w:val="en-US" w:eastAsia="zh-CN"/>
+        </w:rPr>
+      </w:pPr>
+      <w:r>
+        <w:rPr>
+          <w:rFonts w:hint="eastAsia"/>
+          <w:lang w:val="en-US" w:eastAsia="zh-CN"/>
+        </w:rPr>
+        <w:t>条件繁殖是指优化器对已知条件进行推断，从而衍生出其他条件进行改造，缩小数据检索的范围。繁殖后的条件，或推入基表、或下压到数据节点执行。</w:t>
+      </w:r>
+    </w:p>
+    <w:p>
+      <w:pPr>
+        <w:ind w:firstLine="420" w:firstLineChars="0"/>
+        <w:rPr>
+          <w:rFonts w:hint="eastAsia"/>
+          <w:lang w:val="en-US" w:eastAsia="zh-CN"/>
+        </w:rPr>
+      </w:pPr>
+      <w:r>
+        <w:rPr>
+          <w:rFonts w:hint="eastAsia"/>
+          <w:lang w:val="en-US" w:eastAsia="zh-CN"/>
+        </w:rPr>
+        <w:t>SQL示例1：</w:t>
+      </w:r>
+    </w:p>
+    <w:p>
+      <w:pPr>
+        <w:ind w:firstLine="420" w:firstLineChars="0"/>
+        <w:rPr>
+          <w:rFonts w:hint="eastAsia"/>
+          <w:lang w:val="en-US" w:eastAsia="zh-CN"/>
+        </w:rPr>
+      </w:pPr>
+      <w:r>
+        <w:rPr>
+          <w:rFonts w:hint="eastAsia"/>
+          <w:lang w:val="en-US" w:eastAsia="zh-CN"/>
+        </w:rPr>
+        <w:t>select T1.col,T1.col1 from T1 join T2 on T1.col=T2.col where T1.col&gt;100 UR;</w:t>
+      </w:r>
+    </w:p>
+    <w:p>
+      <w:pPr>
+        <w:ind w:firstLine="420" w:firstLineChars="0"/>
+        <w:rPr>
+          <w:rFonts w:hint="eastAsia"/>
+          <w:lang w:val="en-US" w:eastAsia="zh-CN"/>
+        </w:rPr>
+      </w:pPr>
+      <w:r>
+        <w:rPr>
+          <w:rFonts w:hint="eastAsia"/>
+          <w:lang w:val="en-US" w:eastAsia="zh-CN"/>
+        </w:rPr>
+        <w:t>优化后执行计划示例：</w:t>
+      </w:r>
+    </w:p>
+    <w:p>
+      <w:pPr>
+        <w:ind w:firstLine="420" w:firstLineChars="0"/>
+        <w:rPr>
+          <w:rFonts w:hint="eastAsia"/>
+          <w:lang w:val="en-US" w:eastAsia="zh-CN"/>
+        </w:rPr>
+      </w:pPr>
+      <w:r>
+        <w:rPr>
+          <w:rFonts w:hint="eastAsia"/>
+          <w:color w:val="FF0000"/>
+          <w:lang w:val="en-US" w:eastAsia="zh-CN"/>
+        </w:rPr>
+        <w:t>优化器会识别出本例中的条件传递从而推断出T2.col&gt;100，并将该条件推入基表</w:t>
+      </w:r>
+      <w:r>
+        <w:rPr>
+          <w:rFonts w:hint="eastAsia"/>
+          <w:lang w:val="en-US" w:eastAsia="zh-CN"/>
+        </w:rPr>
+        <w:t>。语句被重写：</w:t>
+      </w:r>
+    </w:p>
+    <w:p>
+      <w:pPr>
+        <w:ind w:firstLine="420" w:firstLineChars="0"/>
+        <w:rPr>
+          <w:rFonts w:hint="eastAsia"/>
+          <w:lang w:val="en-US" w:eastAsia="zh-CN"/>
+        </w:rPr>
+      </w:pPr>
+      <w:r>
+        <w:rPr>
+          <w:rFonts w:hint="eastAsia"/>
+          <w:lang w:val="en-US" w:eastAsia="zh-CN"/>
+        </w:rPr>
+        <w:t>select T1.col,T1.col1 from {T1 where col&gt;100} join {T2 where col&gt;100} on T1.col=T2.col UR;</w:t>
+      </w:r>
+    </w:p>
+    <w:p>
+      <w:pPr>
+        <w:ind w:firstLine="420" w:firstLineChars="0"/>
+        <w:rPr>
+          <w:rFonts w:hint="eastAsia"/>
+          <w:lang w:val="en-US" w:eastAsia="zh-CN"/>
+        </w:rPr>
+      </w:pPr>
+      <w:r>
+        <w:rPr>
+          <w:rFonts w:hint="eastAsia"/>
+          <w:lang w:val="en-US" w:eastAsia="zh-CN"/>
+        </w:rPr>
+        <w:t>注：在等价语句改造的时候，也可以利用ON条件等做等值的传递。</w:t>
+      </w:r>
+    </w:p>
+    <w:p>
+      <w:pPr>
+        <w:ind w:firstLine="420" w:firstLineChars="0"/>
+        <w:rPr>
+          <w:rFonts w:hint="eastAsia"/>
+          <w:lang w:val="en-US" w:eastAsia="zh-CN"/>
+        </w:rPr>
+      </w:pPr>
+      <w:r>
+        <w:rPr>
+          <w:rFonts w:hint="eastAsia"/>
+          <w:lang w:val="en-US" w:eastAsia="zh-CN"/>
+        </w:rPr>
+        <w:t>SQL示例2：</w:t>
+      </w:r>
+    </w:p>
+    <w:p>
+      <w:pPr>
+        <w:ind w:firstLine="420" w:firstLineChars="0"/>
+        <w:rPr>
+          <w:rFonts w:hint="eastAsia"/>
+          <w:lang w:val="en-US" w:eastAsia="zh-CN"/>
+        </w:rPr>
+      </w:pPr>
+      <w:r>
+        <w:rPr>
+          <w:rFonts w:hint="eastAsia"/>
+          <w:lang w:val="en-US" w:eastAsia="zh-CN"/>
+        </w:rPr>
+        <w:t>select T1.col, T1.col1 from T1 join T2 on T1.col=T2.col where T1.col1 in (100,200) and T2.col1=T1.col1 UR;</w:t>
+      </w:r>
+    </w:p>
+    <w:p>
+      <w:pPr>
+        <w:ind w:firstLine="420" w:firstLineChars="0"/>
+        <w:rPr>
+          <w:rFonts w:hint="eastAsia"/>
+          <w:lang w:val="en-US" w:eastAsia="zh-CN"/>
+        </w:rPr>
+      </w:pPr>
+      <w:r>
+        <w:rPr>
+          <w:rFonts w:hint="eastAsia"/>
+          <w:lang w:val="en-US" w:eastAsia="zh-CN"/>
+        </w:rPr>
+        <w:t>优化器执行计划示例：</w:t>
+      </w:r>
+    </w:p>
+    <w:p>
+      <w:pPr>
+        <w:ind w:firstLine="420" w:firstLineChars="0"/>
+        <w:rPr>
+          <w:rFonts w:hint="eastAsia"/>
+          <w:lang w:val="en-US" w:eastAsia="zh-CN"/>
+        </w:rPr>
+      </w:pPr>
+      <w:r>
+        <w:rPr>
+          <w:rFonts w:hint="eastAsia"/>
+          <w:lang w:val="en-US" w:eastAsia="zh-CN"/>
+        </w:rPr>
+        <w:t>优化器会识别出本例中的条件传递从而推出T2.col1 in (100,200)，并将该条件推入基表。语句被重写为：</w:t>
+      </w:r>
+    </w:p>
+    <w:p>
+      <w:pPr>
+        <w:ind w:firstLine="420" w:firstLineChars="0"/>
+        <w:rPr>
+          <w:rFonts w:hint="default"/>
+          <w:lang w:val="en-US" w:eastAsia="zh-CN"/>
+        </w:rPr>
+      </w:pPr>
+      <w:r>
+        <w:rPr>
+          <w:rFonts w:hint="default"/>
+          <w:lang w:val="en-US" w:eastAsia="zh-CN"/>
+        </w:rPr>
+        <w:t xml:space="preserve">select T1.col, T1.col1 from </w:t>
+      </w:r>
+      <w:r>
+        <w:rPr>
+          <w:rFonts w:hint="eastAsia"/>
+          <w:lang w:val="en-US" w:eastAsia="zh-CN"/>
+        </w:rPr>
+        <w:t>{</w:t>
+      </w:r>
+      <w:r>
+        <w:rPr>
+          <w:rFonts w:hint="default"/>
+          <w:lang w:val="en-US" w:eastAsia="zh-CN"/>
+        </w:rPr>
+        <w:t>T1</w:t>
+      </w:r>
+      <w:r>
+        <w:rPr>
+          <w:rFonts w:hint="eastAsia"/>
+          <w:lang w:val="en-US" w:eastAsia="zh-CN"/>
+        </w:rPr>
+        <w:t xml:space="preserve"> where col1 in (100,200)}</w:t>
+      </w:r>
+      <w:r>
+        <w:rPr>
+          <w:rFonts w:hint="default"/>
+          <w:lang w:val="en-US" w:eastAsia="zh-CN"/>
+        </w:rPr>
+        <w:t xml:space="preserve"> join </w:t>
+      </w:r>
+      <w:r>
+        <w:rPr>
+          <w:rFonts w:hint="eastAsia"/>
+          <w:lang w:val="en-US" w:eastAsia="zh-CN"/>
+        </w:rPr>
+        <w:t>{</w:t>
+      </w:r>
+      <w:r>
+        <w:rPr>
+          <w:rFonts w:hint="default"/>
+          <w:lang w:val="en-US" w:eastAsia="zh-CN"/>
+        </w:rPr>
+        <w:t>T2</w:t>
+      </w:r>
+      <w:r>
+        <w:rPr>
+          <w:rFonts w:hint="eastAsia"/>
+          <w:lang w:val="en-US" w:eastAsia="zh-CN"/>
+        </w:rPr>
+        <w:t xml:space="preserve"> where col1 in (100,200)}</w:t>
+      </w:r>
+      <w:r>
+        <w:rPr>
+          <w:rFonts w:hint="default"/>
+          <w:lang w:val="en-US" w:eastAsia="zh-CN"/>
+        </w:rPr>
+        <w:t xml:space="preserve"> </w:t>
+      </w:r>
+      <w:r>
+        <w:rPr>
+          <w:rFonts w:hint="eastAsia"/>
+          <w:lang w:val="en-US" w:eastAsia="zh-CN"/>
+        </w:rPr>
+        <w:t xml:space="preserve">von </w:t>
+      </w:r>
+      <w:r>
+        <w:rPr>
+          <w:rFonts w:hint="default"/>
+          <w:lang w:val="en-US" w:eastAsia="zh-CN"/>
+        </w:rPr>
+        <w:t>T1.col=T2.col UR;</w:t>
       </w:r>
     </w:p>
     <w:p>
@@ -6738,277 +8041,39 @@
           <w:rFonts w:hint="eastAsia"/>
           <w:lang w:val="en-US" w:eastAsia="zh-CN"/>
         </w:rPr>
-        <w:t>条件繁殖</w:t>
-      </w:r>
-    </w:p>
-    <w:p>
-      <w:pPr>
-        <w:ind w:firstLine="420" w:firstLineChars="0"/>
-        <w:rPr>
-          <w:rFonts w:hint="eastAsia"/>
-          <w:lang w:val="en-US" w:eastAsia="zh-CN"/>
-        </w:rPr>
-      </w:pPr>
-      <w:r>
-        <w:rPr>
-          <w:rFonts w:hint="eastAsia"/>
-          <w:lang w:val="en-US" w:eastAsia="zh-CN"/>
-        </w:rPr>
-        <w:t>条件繁殖是指优化器对已知条件进行推断，从而衍生出其他条件进行改造，缩小数据检索的范围。繁殖后的条件，或推入基表、或下压到数据节点执行。</w:t>
-      </w:r>
-    </w:p>
-    <w:p>
-      <w:pPr>
-        <w:ind w:firstLine="420" w:firstLineChars="0"/>
-        <w:rPr>
-          <w:rFonts w:hint="eastAsia"/>
-          <w:lang w:val="en-US" w:eastAsia="zh-CN"/>
-        </w:rPr>
-      </w:pPr>
-      <w:r>
-        <w:rPr>
-          <w:rFonts w:hint="eastAsia"/>
-          <w:lang w:val="en-US" w:eastAsia="zh-CN"/>
-        </w:rPr>
-        <w:t>SQL示例1：</w:t>
-      </w:r>
-    </w:p>
-    <w:p>
-      <w:pPr>
-        <w:ind w:firstLine="420" w:firstLineChars="0"/>
-        <w:rPr>
-          <w:rFonts w:hint="eastAsia"/>
-          <w:lang w:val="en-US" w:eastAsia="zh-CN"/>
-        </w:rPr>
-      </w:pPr>
-      <w:r>
-        <w:rPr>
-          <w:rFonts w:hint="eastAsia"/>
-          <w:lang w:val="en-US" w:eastAsia="zh-CN"/>
-        </w:rPr>
-        <w:t>select T1.col,T1.col1 from T1 join T2 on T1.col=T2.col where T1.col&gt;100 UR;</w:t>
-      </w:r>
-    </w:p>
-    <w:p>
-      <w:pPr>
-        <w:ind w:firstLine="420" w:firstLineChars="0"/>
-        <w:rPr>
-          <w:rFonts w:hint="eastAsia"/>
-          <w:lang w:val="en-US" w:eastAsia="zh-CN"/>
-        </w:rPr>
-      </w:pPr>
-      <w:r>
-        <w:rPr>
-          <w:rFonts w:hint="eastAsia"/>
-          <w:lang w:val="en-US" w:eastAsia="zh-CN"/>
-        </w:rPr>
-        <w:t>优化后执行计划示例：</w:t>
-      </w:r>
-    </w:p>
-    <w:p>
-      <w:pPr>
-        <w:ind w:firstLine="420" w:firstLineChars="0"/>
-        <w:rPr>
-          <w:rFonts w:hint="eastAsia"/>
-          <w:lang w:val="en-US" w:eastAsia="zh-CN"/>
-        </w:rPr>
-      </w:pPr>
-      <w:r>
-        <w:rPr>
-          <w:rFonts w:hint="eastAsia"/>
-          <w:color w:val="FF0000"/>
-          <w:lang w:val="en-US" w:eastAsia="zh-CN"/>
-        </w:rPr>
-        <w:t>优化器会识别出本例中的条件传递从而推断出T2.col&gt;100，并将该条件推入基表</w:t>
-      </w:r>
-      <w:r>
-        <w:rPr>
-          <w:rFonts w:hint="eastAsia"/>
-          <w:lang w:val="en-US" w:eastAsia="zh-CN"/>
-        </w:rPr>
-        <w:t>。语句被重写：</w:t>
-      </w:r>
-    </w:p>
-    <w:p>
-      <w:pPr>
-        <w:ind w:firstLine="420" w:firstLineChars="0"/>
-        <w:rPr>
-          <w:rFonts w:hint="eastAsia"/>
-          <w:lang w:val="en-US" w:eastAsia="zh-CN"/>
-        </w:rPr>
-      </w:pPr>
-      <w:r>
-        <w:rPr>
-          <w:rFonts w:hint="eastAsia"/>
-          <w:lang w:val="en-US" w:eastAsia="zh-CN"/>
-        </w:rPr>
-        <w:t>select T1.col,T1.col1 from {T1 where col&gt;100} join {T2 where col&gt;100} on T1.col=T2.col UR;</w:t>
-      </w:r>
-    </w:p>
-    <w:p>
-      <w:pPr>
-        <w:ind w:firstLine="420" w:firstLineChars="0"/>
-        <w:rPr>
-          <w:rFonts w:hint="eastAsia"/>
-          <w:lang w:val="en-US" w:eastAsia="zh-CN"/>
-        </w:rPr>
-      </w:pPr>
-      <w:r>
-        <w:rPr>
-          <w:rFonts w:hint="eastAsia"/>
-          <w:lang w:val="en-US" w:eastAsia="zh-CN"/>
-        </w:rPr>
-        <w:t>注：在等价语句改造的时候，也可以利用ON条件等做等值的传递。</w:t>
-      </w:r>
-    </w:p>
-    <w:p>
-      <w:pPr>
-        <w:ind w:firstLine="420" w:firstLineChars="0"/>
-        <w:rPr>
-          <w:rFonts w:hint="eastAsia"/>
-          <w:lang w:val="en-US" w:eastAsia="zh-CN"/>
-        </w:rPr>
-      </w:pPr>
-      <w:r>
-        <w:rPr>
-          <w:rFonts w:hint="eastAsia"/>
-          <w:lang w:val="en-US" w:eastAsia="zh-CN"/>
-        </w:rPr>
-        <w:t>SQL示例2：</w:t>
-      </w:r>
-    </w:p>
-    <w:p>
-      <w:pPr>
-        <w:ind w:firstLine="420" w:firstLineChars="0"/>
-        <w:rPr>
-          <w:rFonts w:hint="eastAsia"/>
-          <w:lang w:val="en-US" w:eastAsia="zh-CN"/>
-        </w:rPr>
-      </w:pPr>
-      <w:r>
-        <w:rPr>
-          <w:rFonts w:hint="eastAsia"/>
-          <w:lang w:val="en-US" w:eastAsia="zh-CN"/>
-        </w:rPr>
-        <w:t>select T1.col, T1.col1 from T1 join T2 on T1.col=T2.col where T1.col1 in (100,200) and T2.col1=T1.col1 UR;</w:t>
-      </w:r>
-    </w:p>
-    <w:p>
-      <w:pPr>
-        <w:ind w:firstLine="420" w:firstLineChars="0"/>
-        <w:rPr>
-          <w:rFonts w:hint="eastAsia"/>
-          <w:lang w:val="en-US" w:eastAsia="zh-CN"/>
-        </w:rPr>
-      </w:pPr>
-      <w:r>
-        <w:rPr>
-          <w:rFonts w:hint="eastAsia"/>
-          <w:lang w:val="en-US" w:eastAsia="zh-CN"/>
-        </w:rPr>
-        <w:t>优化器执行计划示例：</w:t>
-      </w:r>
-    </w:p>
-    <w:p>
-      <w:pPr>
-        <w:ind w:firstLine="420" w:firstLineChars="0"/>
-        <w:rPr>
-          <w:rFonts w:hint="eastAsia"/>
-          <w:lang w:val="en-US" w:eastAsia="zh-CN"/>
-        </w:rPr>
-      </w:pPr>
-      <w:r>
-        <w:rPr>
-          <w:rFonts w:hint="eastAsia"/>
-          <w:lang w:val="en-US" w:eastAsia="zh-CN"/>
-        </w:rPr>
-        <w:t>优化器会识别出本例中的条件传递从而推出T2.col1 in (100,200)，并将该条件推入基表。语句被重写为：</w:t>
-      </w:r>
-    </w:p>
-    <w:p>
-      <w:pPr>
-        <w:ind w:firstLine="420" w:firstLineChars="0"/>
-        <w:rPr>
-          <w:rFonts w:hint="default"/>
-          <w:lang w:val="en-US" w:eastAsia="zh-CN"/>
-        </w:rPr>
-      </w:pPr>
-      <w:r>
-        <w:rPr>
-          <w:rFonts w:hint="default"/>
-          <w:lang w:val="en-US" w:eastAsia="zh-CN"/>
-        </w:rPr>
-        <w:t xml:space="preserve">select T1.col, T1.col1 from </w:t>
-      </w:r>
-      <w:r>
-        <w:rPr>
-          <w:rFonts w:hint="eastAsia"/>
-          <w:lang w:val="en-US" w:eastAsia="zh-CN"/>
-        </w:rPr>
-        <w:t>{</w:t>
-      </w:r>
-      <w:r>
-        <w:rPr>
-          <w:rFonts w:hint="default"/>
-          <w:lang w:val="en-US" w:eastAsia="zh-CN"/>
-        </w:rPr>
-        <w:t>T1</w:t>
-      </w:r>
-      <w:r>
-        <w:rPr>
-          <w:rFonts w:hint="eastAsia"/>
-          <w:lang w:val="en-US" w:eastAsia="zh-CN"/>
-        </w:rPr>
-        <w:t xml:space="preserve"> where col1 in (100,200)}</w:t>
-      </w:r>
-      <w:r>
-        <w:rPr>
-          <w:rFonts w:hint="default"/>
-          <w:lang w:val="en-US" w:eastAsia="zh-CN"/>
-        </w:rPr>
-        <w:t xml:space="preserve"> join </w:t>
-      </w:r>
-      <w:r>
-        <w:rPr>
-          <w:rFonts w:hint="eastAsia"/>
-          <w:lang w:val="en-US" w:eastAsia="zh-CN"/>
-        </w:rPr>
-        <w:t>{</w:t>
-      </w:r>
-      <w:r>
-        <w:rPr>
-          <w:rFonts w:hint="default"/>
-          <w:lang w:val="en-US" w:eastAsia="zh-CN"/>
-        </w:rPr>
-        <w:t>T2</w:t>
-      </w:r>
-      <w:r>
-        <w:rPr>
-          <w:rFonts w:hint="eastAsia"/>
-          <w:lang w:val="en-US" w:eastAsia="zh-CN"/>
-        </w:rPr>
-        <w:t xml:space="preserve"> where col1 in (100,200)}</w:t>
-      </w:r>
-      <w:r>
-        <w:rPr>
-          <w:rFonts w:hint="default"/>
-          <w:lang w:val="en-US" w:eastAsia="zh-CN"/>
-        </w:rPr>
-        <w:t xml:space="preserve"> </w:t>
-      </w:r>
-      <w:r>
-        <w:rPr>
-          <w:rFonts w:hint="eastAsia"/>
-          <w:lang w:val="en-US" w:eastAsia="zh-CN"/>
-        </w:rPr>
-        <w:t xml:space="preserve">von </w:t>
-      </w:r>
-      <w:r>
-        <w:rPr>
-          <w:rFonts w:hint="default"/>
-          <w:lang w:val="en-US" w:eastAsia="zh-CN"/>
-        </w:rPr>
-        <w:t>T1.col=T2.col UR;</w:t>
+        <w:t>OR索引失效优化</w:t>
+      </w:r>
+    </w:p>
+    <w:p>
+      <w:pPr>
+        <w:ind w:firstLine="420" w:firstLineChars="0"/>
+        <w:rPr>
+          <w:rFonts w:hint="eastAsia"/>
+          <w:lang w:val="en-US" w:eastAsia="zh-CN"/>
+        </w:rPr>
+      </w:pPr>
+      <w:r>
+        <w:rPr>
+          <w:rFonts w:hint="eastAsia"/>
+          <w:lang w:val="en-US" w:eastAsia="zh-CN"/>
+        </w:rPr>
+        <w:t>对于cond1 OR cond2这种会导致索引失效，可以采用如下的方法：</w:t>
+      </w:r>
+    </w:p>
+    <w:p>
+      <w:pPr>
+        <w:ind w:firstLine="420" w:firstLineChars="0"/>
+        <w:rPr>
+          <w:rFonts w:hint="default"/>
+          <w:lang w:val="en-US" w:eastAsia="zh-CN"/>
+        </w:rPr>
+      </w:pPr>
+      <w:r>
+        <w:rPr>
+          <w:rFonts w:hint="eastAsia"/>
+          <w:lang w:val="en-US" w:eastAsia="zh-CN"/>
+        </w:rPr>
+        <w:t>cond1 UNION cond2。</w:t>
       </w:r>
     </w:p>
     <w:p>
@@ -7034,51 +8099,152 @@
           <w:rFonts w:hint="eastAsia"/>
           <w:lang w:val="en-US" w:eastAsia="zh-CN"/>
         </w:rPr>
-        <w:t>OR索引失效优化</w:t>
-      </w:r>
-    </w:p>
-    <w:p>
-      <w:pPr>
-        <w:ind w:firstLine="420" w:firstLineChars="0"/>
-        <w:rPr>
-          <w:rFonts w:hint="eastAsia"/>
-          <w:lang w:val="en-US" w:eastAsia="zh-CN"/>
-        </w:rPr>
-      </w:pPr>
-      <w:r>
-        <w:rPr>
-          <w:rFonts w:hint="eastAsia"/>
-          <w:lang w:val="en-US" w:eastAsia="zh-CN"/>
-        </w:rPr>
-        <w:t>对于cond1 OR cond2这种会导致索引失效，可以采用如下的方法：</w:t>
-      </w:r>
-    </w:p>
-    <w:p>
-      <w:pPr>
-        <w:ind w:firstLine="420" w:firstLineChars="0"/>
-        <w:rPr>
-          <w:rFonts w:hint="default"/>
-          <w:lang w:val="en-US" w:eastAsia="zh-CN"/>
-        </w:rPr>
-      </w:pPr>
-      <w:r>
-        <w:rPr>
-          <w:rFonts w:hint="eastAsia"/>
-          <w:lang w:val="en-US" w:eastAsia="zh-CN"/>
-        </w:rPr>
-        <w:t>cond1 UNION cond2。</w:t>
-      </w:r>
-      <w:bookmarkStart w:id="0" w:name="_GoBack"/>
-      <w:bookmarkEnd w:id="0"/>
-    </w:p>
-    <w:p>
-      <w:pPr>
-        <w:ind w:firstLine="420" w:firstLineChars="0"/>
-        <w:rPr>
-          <w:rFonts w:hint="default"/>
-          <w:lang w:val="en-US" w:eastAsia="zh-CN"/>
-        </w:rPr>
-      </w:pPr>
+        <w:t>并行执行</w:t>
+      </w:r>
+    </w:p>
+    <w:p>
+      <w:pPr>
+        <w:ind w:firstLine="420" w:firstLineChars="0"/>
+        <w:rPr>
+          <w:rFonts w:hint="eastAsia"/>
+          <w:lang w:val="en-US" w:eastAsia="zh-CN"/>
+        </w:rPr>
+      </w:pPr>
+      <w:r>
+        <w:rPr>
+          <w:rFonts w:hint="eastAsia"/>
+          <w:lang w:val="en-US" w:eastAsia="zh-CN"/>
+        </w:rPr>
+        <w:t>并行执行是指执行计划在各个分区间进行并行执行，从而提升执行效率。</w:t>
+      </w:r>
+    </w:p>
+    <w:p>
+      <w:pPr>
+        <w:ind w:firstLine="420" w:firstLineChars="0"/>
+        <w:rPr>
+          <w:rFonts w:hint="eastAsia"/>
+          <w:lang w:val="en-US" w:eastAsia="zh-CN"/>
+        </w:rPr>
+      </w:pPr>
+      <w:r>
+        <w:rPr>
+          <w:rFonts w:hint="eastAsia"/>
+          <w:lang w:val="en-US" w:eastAsia="zh-CN"/>
+        </w:rPr>
+        <w:t>当SQL查询在分区剪裁后，仍然涉及多个分区时，会生成一个分布式执行计划，该分布式计划会被调度到分区所在不同机器上进行执行。GoldenDB在判断语句需要下发到多个分区时，会将语句拆分成多个同时下发到对应的节点并行执行。</w:t>
+      </w:r>
+    </w:p>
+    <w:p>
+      <w:pPr>
+        <w:ind w:firstLine="420" w:firstLineChars="0"/>
+        <w:rPr>
+          <w:rFonts w:hint="eastAsia"/>
+          <w:lang w:val="en-US" w:eastAsia="zh-CN"/>
+        </w:rPr>
+      </w:pPr>
+      <w:r>
+        <w:rPr>
+          <w:rFonts w:hint="eastAsia"/>
+          <w:lang w:val="en-US" w:eastAsia="zh-CN"/>
+        </w:rPr>
+        <w:t>SQL示例：</w:t>
+      </w:r>
+    </w:p>
+    <w:p>
+      <w:pPr>
+        <w:ind w:firstLine="420" w:firstLineChars="0"/>
+        <w:rPr>
+          <w:rFonts w:hint="eastAsia"/>
+          <w:lang w:val="en-US" w:eastAsia="zh-CN"/>
+        </w:rPr>
+      </w:pPr>
+      <w:r>
+        <w:rPr>
+          <w:rFonts w:hint="eastAsia"/>
+          <w:lang w:val="en-US" w:eastAsia="zh-CN"/>
+        </w:rPr>
+        <w:t>假定T1、T2在g1,g2,g3三个分区上：</w:t>
+      </w:r>
+    </w:p>
+    <w:p>
+      <w:pPr>
+        <w:ind w:firstLine="420" w:firstLineChars="0"/>
+        <w:rPr>
+          <w:rFonts w:hint="eastAsia"/>
+          <w:lang w:val="en-US" w:eastAsia="zh-CN"/>
+        </w:rPr>
+      </w:pPr>
+      <w:r>
+        <w:rPr>
+          <w:rFonts w:hint="eastAsia"/>
+          <w:lang w:val="en-US" w:eastAsia="zh-CN"/>
+        </w:rPr>
+        <w:t>select T1.col,T1.col1 from T1 join T2 on T1.col=T2.col where T1.col1=200 UR;</w:t>
+      </w:r>
+    </w:p>
+    <w:p>
+      <w:pPr>
+        <w:ind w:firstLine="420" w:firstLineChars="0"/>
+        <w:rPr>
+          <w:rFonts w:hint="eastAsia"/>
+          <w:lang w:val="en-US" w:eastAsia="zh-CN"/>
+        </w:rPr>
+      </w:pPr>
+      <w:r>
+        <w:rPr>
+          <w:rFonts w:hint="eastAsia"/>
+          <w:lang w:val="en-US" w:eastAsia="zh-CN"/>
+        </w:rPr>
+        <w:t>优化后执行计划，语句被拆分如下：</w:t>
+      </w:r>
+    </w:p>
+    <w:p>
+      <w:pPr>
+        <w:ind w:firstLine="420" w:firstLineChars="0"/>
+        <w:rPr>
+          <w:rFonts w:hint="eastAsia"/>
+          <w:lang w:val="en-US" w:eastAsia="zh-CN"/>
+        </w:rPr>
+      </w:pPr>
+      <w:r>
+        <w:rPr>
+          <w:rFonts w:hint="eastAsia"/>
+          <w:lang w:val="en-US" w:eastAsia="zh-CN"/>
+        </w:rPr>
+        <w:t>select T2.col from T2 order by T2.col ASC;</w:t>
+      </w:r>
+    </w:p>
+    <w:p>
+      <w:pPr>
+        <w:ind w:firstLine="420" w:firstLineChars="0"/>
+        <w:rPr>
+          <w:rFonts w:hint="eastAsia"/>
+          <w:lang w:val="en-US" w:eastAsia="zh-CN"/>
+        </w:rPr>
+      </w:pPr>
+      <w:r>
+        <w:rPr>
+          <w:rFonts w:hint="eastAsia"/>
+          <w:lang w:val="en-US" w:eastAsia="zh-CN"/>
+        </w:rPr>
+        <w:t>select T1.col,T1.col1 from T1 where T1.col1=200 order by T1.col ASC;</w:t>
+      </w:r>
+    </w:p>
+    <w:p>
+      <w:pPr>
+        <w:ind w:firstLine="420" w:firstLineChars="0"/>
+        <w:rPr>
+          <w:rFonts w:hint="default"/>
+          <w:lang w:val="en-US" w:eastAsia="zh-CN"/>
+        </w:rPr>
+      </w:pPr>
+      <w:r>
+        <w:rPr>
+          <w:rFonts w:hint="eastAsia"/>
+          <w:lang w:val="en-US" w:eastAsia="zh-CN"/>
+        </w:rPr>
+        <w:t>同时下发到对应的三个节点上并行执行后，将结果汇总到proxy层做join。</w:t>
+      </w:r>
     </w:p>
     <w:p>
       <w:pPr>
@@ -7094,39 +8260,23 @@
           <w:rFonts w:hint="eastAsia"/>
           <w:lang w:val="en-US" w:eastAsia="zh-CN"/>
         </w:rPr>
-        <w:t>并行执行</w:t>
-      </w:r>
-    </w:p>
-    <w:p>
-      <w:pPr>
-        <w:ind w:firstLine="420" w:firstLineChars="0"/>
-        <w:rPr>
-          <w:rFonts w:hint="eastAsia"/>
-          <w:lang w:val="en-US" w:eastAsia="zh-CN"/>
-        </w:rPr>
-      </w:pPr>
-      <w:r>
-        <w:rPr>
-          <w:rFonts w:hint="eastAsia"/>
-          <w:lang w:val="en-US" w:eastAsia="zh-CN"/>
-        </w:rPr>
-        <w:t>并行执行是指执行计划在各个分区间进行并行执行，从而提升执行效率。</w:t>
-      </w:r>
-    </w:p>
-    <w:p>
-      <w:pPr>
-        <w:ind w:firstLine="420" w:firstLineChars="0"/>
-        <w:rPr>
-          <w:rFonts w:hint="eastAsia"/>
-          <w:lang w:val="en-US" w:eastAsia="zh-CN"/>
-        </w:rPr>
-      </w:pPr>
-      <w:r>
-        <w:rPr>
-          <w:rFonts w:hint="eastAsia"/>
-          <w:lang w:val="en-US" w:eastAsia="zh-CN"/>
-        </w:rPr>
-        <w:t>当SQL查询在分区剪裁后，仍然涉及多个分区时，会生成一个分布式执行计划，该分布式计划会被调度到分区所在不同机器上进行执行。GoldenDB在判断语句需要下发到多个分区时，会将语句拆分成多个同时下发到对应的节点并行执行。</w:t>
+        <w:t>AVG优化</w:t>
+      </w:r>
+    </w:p>
+    <w:p>
+      <w:pPr>
+        <w:ind w:firstLine="420" w:firstLineChars="0"/>
+        <w:rPr>
+          <w:rFonts w:hint="eastAsia"/>
+          <w:lang w:val="en-US" w:eastAsia="zh-CN"/>
+        </w:rPr>
+      </w:pPr>
+      <w:r>
+        <w:rPr>
+          <w:rFonts w:hint="eastAsia"/>
+          <w:lang w:val="en-US" w:eastAsia="zh-CN"/>
+        </w:rPr>
+        <w:t>在GoldenDB中，AVG被自动重写成SUM和COUNT两个计算，在每个数据节点上，只返回本数据节点的SUM、COUNT；在计算节点层面，再对各数据节点返回的SUM、COUNT进行累计，然后再用SUM/COUNT得到AVG的最终结果。</w:t>
       </w:r>
     </w:p>
     <w:p>
@@ -7158,88 +8308,49 @@
           <w:rFonts w:hint="eastAsia"/>
           <w:lang w:val="en-US" w:eastAsia="zh-CN"/>
         </w:rPr>
-        <w:t>假定T1、T2在g1,g2,g3三个分区上：</w:t>
-      </w:r>
-    </w:p>
-    <w:p>
-      <w:pPr>
-        <w:ind w:firstLine="420" w:firstLineChars="0"/>
-        <w:rPr>
-          <w:rFonts w:hint="eastAsia"/>
-          <w:lang w:val="en-US" w:eastAsia="zh-CN"/>
-        </w:rPr>
-      </w:pPr>
-      <w:r>
-        <w:rPr>
-          <w:rFonts w:hint="eastAsia"/>
-          <w:lang w:val="en-US" w:eastAsia="zh-CN"/>
-        </w:rPr>
-        <w:t>select T1.col,T1.col1 from T1 join T2 on T1.col=T2.col where T1.col1=200 UR;</w:t>
-      </w:r>
-    </w:p>
-    <w:p>
-      <w:pPr>
-        <w:ind w:firstLine="420" w:firstLineChars="0"/>
-        <w:rPr>
-          <w:rFonts w:hint="eastAsia"/>
-          <w:lang w:val="en-US" w:eastAsia="zh-CN"/>
-        </w:rPr>
-      </w:pPr>
-      <w:r>
-        <w:rPr>
-          <w:rFonts w:hint="eastAsia"/>
-          <w:lang w:val="en-US" w:eastAsia="zh-CN"/>
-        </w:rPr>
-        <w:t>优化后执行计划，语句被拆分如下：</w:t>
-      </w:r>
-    </w:p>
-    <w:p>
-      <w:pPr>
-        <w:ind w:firstLine="420" w:firstLineChars="0"/>
-        <w:rPr>
-          <w:rFonts w:hint="eastAsia"/>
-          <w:lang w:val="en-US" w:eastAsia="zh-CN"/>
-        </w:rPr>
-      </w:pPr>
-      <w:r>
-        <w:rPr>
-          <w:rFonts w:hint="eastAsia"/>
-          <w:lang w:val="en-US" w:eastAsia="zh-CN"/>
-        </w:rPr>
-        <w:t>select T2.col from T2 order by T2.col ASC;</w:t>
-      </w:r>
-    </w:p>
-    <w:p>
-      <w:pPr>
-        <w:ind w:firstLine="420" w:firstLineChars="0"/>
-        <w:rPr>
-          <w:rFonts w:hint="eastAsia"/>
-          <w:lang w:val="en-US" w:eastAsia="zh-CN"/>
-        </w:rPr>
-      </w:pPr>
-      <w:r>
-        <w:rPr>
-          <w:rFonts w:hint="eastAsia"/>
-          <w:lang w:val="en-US" w:eastAsia="zh-CN"/>
-        </w:rPr>
-        <w:t>select T1.col,T1.col1 from T1 where T1.col1=200 order by T1.col ASC;</w:t>
-      </w:r>
-    </w:p>
-    <w:p>
-      <w:pPr>
-        <w:ind w:firstLine="420" w:firstLineChars="0"/>
-        <w:rPr>
-          <w:rFonts w:hint="default"/>
-          <w:lang w:val="en-US" w:eastAsia="zh-CN"/>
-        </w:rPr>
-      </w:pPr>
-      <w:r>
-        <w:rPr>
-          <w:rFonts w:hint="eastAsia"/>
-          <w:lang w:val="en-US" w:eastAsia="zh-CN"/>
-        </w:rPr>
-        <w:t>同时下发到对应的三个节点上并行执行后，将结果汇总到proxy层做join。</w:t>
-      </w:r>
+        <w:t>select avg(col) from T where col&gt;100 UR;</w:t>
+      </w:r>
+    </w:p>
+    <w:p>
+      <w:pPr>
+        <w:ind w:firstLine="420" w:firstLineChars="0"/>
+        <w:rPr>
+          <w:rFonts w:hint="eastAsia"/>
+          <w:lang w:val="en-US" w:eastAsia="zh-CN"/>
+        </w:rPr>
+      </w:pPr>
+      <w:r>
+        <w:rPr>
+          <w:rFonts w:hint="eastAsia"/>
+          <w:lang w:val="en-US" w:eastAsia="zh-CN"/>
+        </w:rPr>
+        <w:t>优化后执行计划示例：</w:t>
+      </w:r>
+    </w:p>
+    <w:p>
+      <w:pPr>
+        <w:ind w:firstLine="420" w:firstLineChars="0"/>
+        <w:rPr>
+          <w:rFonts w:hint="eastAsia"/>
+          <w:lang w:val="en-US" w:eastAsia="zh-CN"/>
+        </w:rPr>
+      </w:pPr>
+      <w:r>
+        <w:rPr>
+          <w:rFonts w:hint="eastAsia"/>
+          <w:lang w:val="en-US" w:eastAsia="zh-CN"/>
+        </w:rPr>
+        <w:t>select sum(col),count(col) from T where col&gt;100;</w:t>
+      </w:r>
+    </w:p>
+    <w:p>
+      <w:pPr>
+        <w:ind w:firstLine="420" w:firstLineChars="0"/>
+        <w:rPr>
+          <w:rFonts w:hint="default"/>
+          <w:lang w:val="en-US" w:eastAsia="zh-CN"/>
+        </w:rPr>
+      </w:pPr>
     </w:p>
     <w:p>
       <w:pPr>
@@ -7255,87 +8366,23 @@
           <w:rFonts w:hint="eastAsia"/>
           <w:lang w:val="en-US" w:eastAsia="zh-CN"/>
         </w:rPr>
-        <w:t>AVG优化</w:t>
-      </w:r>
-    </w:p>
-    <w:p>
-      <w:pPr>
-        <w:ind w:firstLine="420" w:firstLineChars="0"/>
-        <w:rPr>
-          <w:rFonts w:hint="eastAsia"/>
-          <w:lang w:val="en-US" w:eastAsia="zh-CN"/>
-        </w:rPr>
-      </w:pPr>
-      <w:r>
-        <w:rPr>
-          <w:rFonts w:hint="eastAsia"/>
-          <w:lang w:val="en-US" w:eastAsia="zh-CN"/>
-        </w:rPr>
-        <w:t>在GoldenDB中，AVG被自动重写成SUM和COUNT两个计算，在每个数据节点上，只返回本数据节点的SUM、COUNT；在计算节点层面，再对各数据节点返回的SUM、COUNT进行累计，然后再用SUM/COUNT得到AVG的最终结果。</w:t>
-      </w:r>
-    </w:p>
-    <w:p>
-      <w:pPr>
-        <w:ind w:firstLine="420" w:firstLineChars="0"/>
-        <w:rPr>
-          <w:rFonts w:hint="eastAsia"/>
-          <w:lang w:val="en-US" w:eastAsia="zh-CN"/>
-        </w:rPr>
-      </w:pPr>
-      <w:r>
-        <w:rPr>
-          <w:rFonts w:hint="eastAsia"/>
-          <w:lang w:val="en-US" w:eastAsia="zh-CN"/>
-        </w:rPr>
-        <w:t>SQL示例：</w:t>
-      </w:r>
-    </w:p>
-    <w:p>
-      <w:pPr>
-        <w:ind w:firstLine="420" w:firstLineChars="0"/>
-        <w:rPr>
-          <w:rFonts w:hint="eastAsia"/>
-          <w:lang w:val="en-US" w:eastAsia="zh-CN"/>
-        </w:rPr>
-      </w:pPr>
-      <w:r>
-        <w:rPr>
-          <w:rFonts w:hint="eastAsia"/>
-          <w:lang w:val="en-US" w:eastAsia="zh-CN"/>
-        </w:rPr>
-        <w:t>select avg(col) from T where col&gt;100 UR;</w:t>
-      </w:r>
-    </w:p>
-    <w:p>
-      <w:pPr>
-        <w:ind w:firstLine="420" w:firstLineChars="0"/>
-        <w:rPr>
-          <w:rFonts w:hint="eastAsia"/>
-          <w:lang w:val="en-US" w:eastAsia="zh-CN"/>
-        </w:rPr>
-      </w:pPr>
-      <w:r>
-        <w:rPr>
-          <w:rFonts w:hint="eastAsia"/>
-          <w:lang w:val="en-US" w:eastAsia="zh-CN"/>
-        </w:rPr>
-        <w:t>优化后执行计划示例：</w:t>
-      </w:r>
-    </w:p>
-    <w:p>
-      <w:pPr>
-        <w:ind w:firstLine="420" w:firstLineChars="0"/>
-        <w:rPr>
-          <w:rFonts w:hint="eastAsia"/>
-          <w:lang w:val="en-US" w:eastAsia="zh-CN"/>
-        </w:rPr>
-      </w:pPr>
-      <w:r>
-        <w:rPr>
-          <w:rFonts w:hint="eastAsia"/>
-          <w:lang w:val="en-US" w:eastAsia="zh-CN"/>
-        </w:rPr>
-        <w:t>select sum(col),count(col) from T where col&gt;100;</w:t>
+        <w:t>JOIN优化</w:t>
+      </w:r>
+    </w:p>
+    <w:p>
+      <w:pPr>
+        <w:ind w:firstLine="420" w:firstLineChars="0"/>
+        <w:rPr>
+          <w:rFonts w:hint="eastAsia"/>
+          <w:lang w:val="en-US" w:eastAsia="zh-CN"/>
+        </w:rPr>
+      </w:pPr>
+      <w:r>
+        <w:rPr>
+          <w:rFonts w:hint="eastAsia"/>
+          <w:lang w:val="en-US" w:eastAsia="zh-CN"/>
+        </w:rPr>
+        <w:t>采用MULTI_STEP_QUERY强制使用小表驱动大表。</w:t>
       </w:r>
     </w:p>
     <w:p>
@@ -7352,48 +8399,6 @@
         <w:pStyle w:val="5"/>
         <w:bidi w:val="0"/>
         <w:rPr>
-          <w:rFonts w:hint="eastAsia"/>
-          <w:lang w:val="en-US" w:eastAsia="zh-CN"/>
-        </w:rPr>
-      </w:pPr>
-      <w:r>
-        <w:rPr>
-          <w:rFonts w:hint="eastAsia"/>
-          <w:lang w:val="en-US" w:eastAsia="zh-CN"/>
-        </w:rPr>
-        <w:t>JOIN优化</w:t>
-      </w:r>
-    </w:p>
-    <w:p>
-      <w:pPr>
-        <w:ind w:firstLine="420" w:firstLineChars="0"/>
-        <w:rPr>
-          <w:rFonts w:hint="eastAsia"/>
-          <w:lang w:val="en-US" w:eastAsia="zh-CN"/>
-        </w:rPr>
-      </w:pPr>
-      <w:r>
-        <w:rPr>
-          <w:rFonts w:hint="eastAsia"/>
-          <w:lang w:val="en-US" w:eastAsia="zh-CN"/>
-        </w:rPr>
-        <w:t>采用MULTI_STEP_QUERY强制使用小表驱动大表。</w:t>
-      </w:r>
-    </w:p>
-    <w:p>
-      <w:pPr>
-        <w:ind w:firstLine="420" w:firstLineChars="0"/>
-        <w:rPr>
-          <w:rFonts w:hint="default"/>
-          <w:lang w:val="en-US" w:eastAsia="zh-CN"/>
-        </w:rPr>
-      </w:pPr>
-    </w:p>
-    <w:p>
-      <w:pPr>
-        <w:pStyle w:val="5"/>
-        <w:bidi w:val="0"/>
-        <w:rPr>
           <w:rFonts w:hint="default"/>
           <w:lang w:val="en-US" w:eastAsia="zh-CN"/>
         </w:rPr>
@@ -7887,7 +8892,7 @@
       <w:pPr>
         <w:numPr>
           <w:ilvl w:val="0"/>
-          <w:numId w:val="24"/>
+          <w:numId w:val="26"/>
         </w:numPr>
         <w:ind w:firstLine="420" w:firstLineChars="0"/>
         <w:rPr>
@@ -7907,7 +8912,7 @@
       <w:pPr>
         <w:numPr>
           <w:ilvl w:val="0"/>
-          <w:numId w:val="24"/>
+          <w:numId w:val="26"/>
         </w:numPr>
         <w:ind w:firstLine="420" w:firstLineChars="0"/>
         <w:rPr>
@@ -7927,7 +8932,7 @@
       <w:pPr>
         <w:numPr>
           <w:ilvl w:val="0"/>
-          <w:numId w:val="25"/>
+          <w:numId w:val="27"/>
         </w:numPr>
         <w:ind w:firstLine="420" w:firstLineChars="0"/>
         <w:rPr>
@@ -7947,7 +8952,7 @@
       <w:pPr>
         <w:numPr>
           <w:ilvl w:val="0"/>
-          <w:numId w:val="25"/>
+          <w:numId w:val="27"/>
         </w:numPr>
         <w:ind w:firstLine="420" w:firstLineChars="0"/>
         <w:rPr>
@@ -8831,145 +9836,1004 @@
         <w:pStyle w:val="5"/>
         <w:bidi w:val="0"/>
         <w:rPr>
-          <w:rFonts w:hint="eastAsia"/>
-          <w:lang w:val="en-US" w:eastAsia="zh-CN"/>
-        </w:rPr>
-      </w:pPr>
-      <w:r>
-        <w:rPr>
-          <w:rFonts w:hint="eastAsia"/>
-          <w:lang w:val="en-US" w:eastAsia="zh-CN"/>
-        </w:rPr>
-        <w:t>合并下发</w:t>
-      </w:r>
-    </w:p>
-    <w:p>
-      <w:pPr>
-        <w:ind w:firstLine="420" w:firstLineChars="0"/>
-        <w:rPr>
-          <w:rFonts w:hint="eastAsia"/>
-          <w:lang w:val="en-US" w:eastAsia="zh-CN"/>
-        </w:rPr>
-      </w:pPr>
-      <w:r>
-        <w:rPr>
-          <w:rFonts w:hint="eastAsia"/>
-          <w:lang w:val="en-US" w:eastAsia="zh-CN"/>
-        </w:rPr>
-        <w:t>GoldenDB的分布式优化，很重要的一个努力方向就是尽量利用数据节点的计算能力进行计算，避免不必要的从数据节点向计算节点的数据移动，并减少和数据节点交互的次数。计算节点分析语句后，尽量把能够一起执行的语句下发到数据节点。</w:t>
-      </w:r>
-    </w:p>
-    <w:p>
-      <w:pPr>
-        <w:ind w:firstLine="420" w:firstLineChars="0"/>
-        <w:rPr>
-          <w:rFonts w:hint="eastAsia"/>
-          <w:lang w:val="en-US" w:eastAsia="zh-CN"/>
-        </w:rPr>
-      </w:pPr>
-      <w:r>
-        <w:rPr>
-          <w:rFonts w:hint="eastAsia"/>
-          <w:lang w:val="en-US" w:eastAsia="zh-CN"/>
-        </w:rPr>
-        <w:t>注：这里涉及到表层次合并、主子查询合并以及JOIN等合并下发规则的判断。</w:t>
-      </w:r>
-    </w:p>
-    <w:p>
-      <w:pPr>
-        <w:ind w:firstLine="420" w:firstLineChars="0"/>
-        <w:rPr>
-          <w:rFonts w:hint="eastAsia"/>
-          <w:lang w:val="en-US" w:eastAsia="zh-CN"/>
-        </w:rPr>
-      </w:pPr>
-      <w:r>
-        <w:rPr>
-          <w:rFonts w:hint="eastAsia"/>
-          <w:lang w:val="en-US" w:eastAsia="zh-CN"/>
-        </w:rPr>
-        <w:t>SQL示例：</w:t>
-      </w:r>
-    </w:p>
-    <w:p>
-      <w:pPr>
-        <w:ind w:firstLine="420" w:firstLineChars="0"/>
-        <w:rPr>
-          <w:rFonts w:hint="eastAsia"/>
-          <w:lang w:val="en-US" w:eastAsia="zh-CN"/>
-        </w:rPr>
-      </w:pPr>
-      <w:r>
-        <w:rPr>
-          <w:rFonts w:hint="eastAsia"/>
-          <w:lang w:val="en-US" w:eastAsia="zh-CN"/>
-        </w:rPr>
-        <w:t>假定T1和T2分发属性相同：range表、分发键为col、分布在g1,g2,g3节点上，将“条件繁殖”部分的示例语句改写如下：</w:t>
-      </w:r>
-    </w:p>
-    <w:p>
-      <w:pPr>
-        <w:ind w:firstLine="420" w:firstLineChars="0"/>
-        <w:rPr>
-          <w:rFonts w:hint="eastAsia"/>
-          <w:lang w:val="en-US" w:eastAsia="zh-CN"/>
-        </w:rPr>
-      </w:pPr>
-      <w:r>
-        <w:rPr>
-          <w:rFonts w:hint="eastAsia"/>
-          <w:lang w:val="en-US" w:eastAsia="zh-CN"/>
-        </w:rPr>
-        <w:t>select T1.col,T1.col1 from T1 join T2 on T1.col=T2.col where T1.col=200 UR;</w:t>
-      </w:r>
-    </w:p>
-    <w:p>
-      <w:pPr>
-        <w:ind w:firstLine="420" w:firstLineChars="0"/>
-        <w:rPr>
-          <w:rFonts w:hint="eastAsia"/>
-          <w:lang w:val="en-US" w:eastAsia="zh-CN"/>
-        </w:rPr>
-      </w:pPr>
-      <w:r>
-        <w:rPr>
-          <w:rFonts w:hint="eastAsia"/>
-          <w:lang w:val="en-US" w:eastAsia="zh-CN"/>
-        </w:rPr>
-        <w:t>见“where条件下推”部分，根据where子句可以将查询数据定位到某个group上，则可以直接将语句下发到group节点上执行。</w:t>
-      </w:r>
-    </w:p>
-    <w:p>
-      <w:pPr>
-        <w:ind w:firstLine="420" w:firstLineChars="0"/>
-        <w:rPr>
-          <w:rFonts w:hint="eastAsia"/>
-          <w:lang w:val="en-US" w:eastAsia="zh-CN"/>
-        </w:rPr>
-      </w:pPr>
-      <w:r>
-        <w:rPr>
-          <w:rFonts w:hint="eastAsia"/>
-          <w:lang w:val="en-US" w:eastAsia="zh-CN"/>
-        </w:rPr>
-        <w:t>优化后执行计划：</w:t>
-      </w:r>
-    </w:p>
-    <w:p>
-      <w:pPr>
-        <w:ind w:firstLine="420" w:firstLineChars="0"/>
-        <w:rPr>
-          <w:rFonts w:hint="default"/>
-          <w:lang w:val="en-US" w:eastAsia="zh-CN"/>
-        </w:rPr>
-      </w:pPr>
-      <w:r>
-        <w:rPr>
-          <w:rFonts w:hint="eastAsia"/>
-          <w:lang w:val="en-US" w:eastAsia="zh-CN"/>
-        </w:rPr>
-        <w:t>select T1.col,T1.col1 from T1 join T2 on T1.col=T2.col where T1.col=200;</w:t>
-      </w:r>
+          <w:rFonts w:hint="default"/>
+          <w:lang w:val="en-US" w:eastAsia="zh-CN"/>
+        </w:rPr>
+      </w:pPr>
+      <w:r>
+        <w:rPr>
+          <w:rFonts w:hint="eastAsia"/>
+          <w:lang w:val="en-US" w:eastAsia="zh-CN"/>
+        </w:rPr>
+        <w:t>全局(唯一)索引</w:t>
+      </w:r>
+    </w:p>
+    <w:p>
+      <w:pPr>
+        <w:pStyle w:val="5"/>
+        <w:bidi w:val="0"/>
+        <w:rPr>
+          <w:rFonts w:hint="eastAsia"/>
+          <w:lang w:val="en-US" w:eastAsia="zh-CN"/>
+        </w:rPr>
+      </w:pPr>
+      <w:r>
+        <w:rPr>
+          <w:rFonts w:hint="eastAsia"/>
+          <w:lang w:val="en-US" w:eastAsia="zh-CN"/>
+        </w:rPr>
+        <w:t>锁</w:t>
+      </w:r>
+    </w:p>
+    <w:p>
+      <w:pPr>
+        <w:ind w:firstLine="420" w:firstLineChars="0"/>
+        <w:rPr>
+          <w:rFonts w:hint="eastAsia" w:ascii="Times New Roman" w:eastAsia="仿宋"/>
+          <w:lang w:val="en-US" w:eastAsia="zh-CN"/>
+        </w:rPr>
+      </w:pPr>
+      <w:r>
+        <w:rPr>
+          <w:rFonts w:hint="eastAsia" w:ascii="Times New Roman" w:eastAsia="仿宋"/>
+          <w:lang w:val="en-US" w:eastAsia="zh-CN"/>
+        </w:rPr>
+        <w:t>采用乐观锁（重试）和悲观锁（select for update）两种控制策略，针对不同场景设置不同锁类型。</w:t>
+      </w:r>
+    </w:p>
+    <w:p>
+      <w:pPr>
+        <w:ind w:firstLine="420" w:firstLineChars="0"/>
+        <w:rPr>
+          <w:rFonts w:hint="default" w:ascii="Times New Roman" w:eastAsia="仿宋"/>
+          <w:lang w:val="en-US" w:eastAsia="zh-CN"/>
+        </w:rPr>
+      </w:pPr>
+      <w:r>
+        <w:rPr>
+          <w:rFonts w:hint="eastAsia"/>
+          <w:lang w:val="en-US" w:eastAsia="zh-CN"/>
+        </w:rPr>
+        <w:t>对于聚合函数的场景，采用共享锁，而不是排它锁，减少加锁范范围（但是也带来了一致性问题）。</w:t>
+      </w:r>
+    </w:p>
+    <w:p>
+      <w:pPr>
+        <w:pStyle w:val="5"/>
+        <w:bidi w:val="0"/>
+        <w:rPr>
+          <w:rFonts w:hint="eastAsia"/>
+          <w:lang w:val="en-US" w:eastAsia="zh-CN"/>
+        </w:rPr>
+      </w:pPr>
+      <w:r>
+        <w:rPr>
+          <w:rFonts w:hint="eastAsia"/>
+          <w:lang w:val="en-US" w:eastAsia="zh-CN"/>
+        </w:rPr>
+        <w:t>force index</w:t>
+      </w:r>
+    </w:p>
+    <w:p>
+      <w:pPr>
+        <w:ind w:firstLine="420" w:firstLineChars="0"/>
+        <w:rPr>
+          <w:rFonts w:hint="default"/>
+          <w:lang w:val="en-US" w:eastAsia="zh-CN"/>
+        </w:rPr>
+      </w:pPr>
+      <w:r>
+        <w:rPr>
+          <w:rFonts w:hint="eastAsia" w:ascii="Times New Roman" w:eastAsia="仿宋"/>
+          <w:lang w:val="en-US" w:eastAsia="zh-CN"/>
+        </w:rPr>
+        <w:t>为了避免update、delete中where条件索引失效，造成全表锁（对于悲观锁，proxy会先下发select for update where锁住对应数据，然后执行更新），采用在where条件中增加force_index。</w:t>
+      </w:r>
+    </w:p>
+    <w:p>
+      <w:pPr>
+        <w:pStyle w:val="5"/>
+        <w:bidi w:val="0"/>
+        <w:rPr>
+          <w:rFonts w:hint="default"/>
+          <w:lang w:val="en-US" w:eastAsia="zh-CN"/>
+        </w:rPr>
+      </w:pPr>
+      <w:r>
+        <w:rPr>
+          <w:rFonts w:hint="eastAsia"/>
+          <w:lang w:val="en-US" w:eastAsia="zh-CN"/>
+        </w:rPr>
+        <w:t>Hint</w:t>
+      </w:r>
+    </w:p>
+    <w:p>
+      <w:pPr>
+        <w:pStyle w:val="6"/>
+        <w:bidi w:val="0"/>
+        <w:rPr>
+          <w:rFonts w:hint="eastAsia"/>
+          <w:lang w:val="en-US" w:eastAsia="zh-CN"/>
+        </w:rPr>
+      </w:pPr>
+      <w:r>
+        <w:rPr>
+          <w:rFonts w:hint="eastAsia"/>
+          <w:lang w:val="en-US" w:eastAsia="zh-CN"/>
+        </w:rPr>
+        <w:t>MULTI_STEP</w:t>
+      </w:r>
+    </w:p>
+    <w:p>
+      <w:pPr>
+        <w:ind w:firstLine="420" w:firstLineChars="0"/>
+        <w:rPr>
+          <w:rFonts w:hint="eastAsia"/>
+          <w:lang w:val="en-US" w:eastAsia="zh-CN"/>
+        </w:rPr>
+      </w:pPr>
+      <w:r>
+        <w:rPr>
+          <w:rFonts w:hint="eastAsia" w:ascii="Times New Roman" w:eastAsia="仿宋"/>
+          <w:lang w:val="en-US" w:eastAsia="zh-CN"/>
+        </w:rPr>
+        <w:t>存在两表或多表关联操作时，可以使用MULTI_STEP_QUERY表示语句被拆分为多步骤执行，目的是提高查询性能。</w:t>
+      </w:r>
+    </w:p>
+    <w:p>
+      <w:pPr>
+        <w:ind w:firstLine="420" w:firstLineChars="0"/>
+        <w:rPr>
+          <w:rFonts w:hint="eastAsia"/>
+          <w:lang w:val="en-US" w:eastAsia="zh-CN"/>
+        </w:rPr>
+      </w:pPr>
+      <w:r>
+        <w:rPr>
+          <w:rFonts w:hint="eastAsia" w:ascii="Times New Roman" w:eastAsia="仿宋"/>
+          <w:lang w:val="en-US" w:eastAsia="zh-CN"/>
+        </w:rPr>
+        <w:t>SQL查询语句中表不需要一定出现在MULTI_STEP_QUERY中，如果MULTI_STEP_QUERY中定义了表，表的先后顺序表示在SQL语句的执行计划中的执行顺序。</w:t>
+      </w:r>
+    </w:p>
+    <w:p>
+      <w:pPr>
+        <w:ind w:firstLine="420" w:firstLineChars="0"/>
+        <w:rPr>
+          <w:rFonts w:hint="eastAsia"/>
+          <w:lang w:val="en-US" w:eastAsia="zh-CN"/>
+        </w:rPr>
+      </w:pPr>
+      <w:r>
+        <w:rPr>
+          <w:rFonts w:hint="eastAsia" w:ascii="Times New Roman" w:eastAsia="仿宋"/>
+          <w:lang w:val="en-US" w:eastAsia="zh-CN"/>
+        </w:rPr>
+        <w:t>示例：</w:t>
+      </w:r>
+    </w:p>
+    <w:p>
+      <w:pPr>
+        <w:ind w:firstLine="420" w:firstLineChars="0"/>
+        <w:rPr>
+          <w:rFonts w:hint="eastAsia"/>
+          <w:lang w:val="en-US" w:eastAsia="zh-CN"/>
+        </w:rPr>
+      </w:pPr>
+      <w:r>
+        <w:rPr>
+          <w:rFonts w:hint="eastAsia" w:ascii="Times New Roman" w:eastAsia="仿宋"/>
+          <w:lang w:val="en-US" w:eastAsia="zh-CN"/>
+        </w:rPr>
+        <w:t>SELECT</w:t>
+      </w:r>
+    </w:p>
+    <w:p>
+      <w:pPr>
+        <w:ind w:firstLine="420" w:firstLineChars="0"/>
+        <w:rPr>
+          <w:rFonts w:hint="eastAsia"/>
+          <w:lang w:val="en-US" w:eastAsia="zh-CN"/>
+        </w:rPr>
+      </w:pPr>
+      <w:r>
+        <w:rPr>
+          <w:rFonts w:hint="eastAsia" w:ascii="Times New Roman" w:eastAsia="仿宋"/>
+          <w:lang w:val="en-US" w:eastAsia="zh-CN"/>
+        </w:rPr>
+        <w:t>s.s_name,c.c_id, concat(c.c_last, c.c_first), o.o_all_local, o.o_ol_cnt</w:t>
+      </w:r>
+    </w:p>
+    <w:p>
+      <w:pPr>
+        <w:ind w:firstLine="420" w:firstLineChars="0"/>
+        <w:rPr>
+          <w:rFonts w:hint="eastAsia"/>
+          <w:lang w:val="en-US" w:eastAsia="zh-CN"/>
+        </w:rPr>
+      </w:pPr>
+      <w:r>
+        <w:rPr>
+          <w:rFonts w:hint="eastAsia" w:ascii="Times New Roman" w:eastAsia="仿宋"/>
+          <w:lang w:val="en-US" w:eastAsia="zh-CN"/>
+        </w:rPr>
+        <w:t>FROM</w:t>
+      </w:r>
+    </w:p>
+    <w:p>
+      <w:pPr>
+        <w:ind w:firstLine="420" w:firstLineChars="0"/>
+        <w:rPr>
+          <w:rFonts w:hint="eastAsia"/>
+          <w:lang w:val="en-US" w:eastAsia="zh-CN"/>
+        </w:rPr>
+      </w:pPr>
+      <w:r>
+        <w:rPr>
+          <w:rFonts w:hint="eastAsia" w:ascii="Times New Roman" w:eastAsia="仿宋"/>
+          <w:lang w:val="en-US" w:eastAsia="zh-CN"/>
+        </w:rPr>
+        <w:t>customer c inner join oorder o</w:t>
+      </w:r>
+    </w:p>
+    <w:p>
+      <w:pPr>
+        <w:ind w:firstLine="420" w:firstLineChars="0"/>
+        <w:rPr>
+          <w:rFonts w:hint="eastAsia"/>
+          <w:color w:val="FF0000"/>
+          <w:lang w:val="en-US" w:eastAsia="zh-CN"/>
+        </w:rPr>
+      </w:pPr>
+      <w:r>
+        <w:rPr>
+          <w:rFonts w:hint="eastAsia" w:ascii="Times New Roman" w:eastAsia="仿宋"/>
+          <w:lang w:val="en-US" w:eastAsia="zh-CN"/>
+        </w:rPr>
+        <w:t xml:space="preserve">on </w:t>
+      </w:r>
+      <w:r>
+        <w:rPr>
+          <w:rFonts w:hint="eastAsia" w:ascii="Times New Roman" w:eastAsia="仿宋"/>
+          <w:color w:val="FF0000"/>
+          <w:lang w:val="en-US" w:eastAsia="zh-CN"/>
+        </w:rPr>
+        <w:t>c.c_id = o.o_c_id</w:t>
+      </w:r>
+    </w:p>
+    <w:p>
+      <w:pPr>
+        <w:ind w:firstLine="420" w:firstLineChars="0"/>
+        <w:rPr>
+          <w:rFonts w:hint="eastAsia"/>
+          <w:lang w:val="en-US" w:eastAsia="zh-CN"/>
+        </w:rPr>
+      </w:pPr>
+      <w:r>
+        <w:rPr>
+          <w:rFonts w:hint="eastAsia" w:ascii="Times New Roman" w:eastAsia="仿宋"/>
+          <w:lang w:val="en-US" w:eastAsia="zh-CN"/>
+        </w:rPr>
+        <w:t>left join warehaouse w</w:t>
+      </w:r>
+    </w:p>
+    <w:p>
+      <w:pPr>
+        <w:ind w:firstLine="420" w:firstLineChars="0"/>
+        <w:rPr>
+          <w:rFonts w:hint="eastAsia"/>
+          <w:lang w:val="en-US" w:eastAsia="zh-CN"/>
+        </w:rPr>
+      </w:pPr>
+      <w:r>
+        <w:rPr>
+          <w:rFonts w:hint="eastAsia" w:ascii="Times New Roman" w:eastAsia="仿宋"/>
+          <w:lang w:val="en-US" w:eastAsia="zh-CN"/>
+        </w:rPr>
+        <w:t>on</w:t>
+      </w:r>
+      <w:r>
+        <w:rPr>
+          <w:rFonts w:hint="eastAsia" w:ascii="Times New Roman" w:eastAsia="仿宋"/>
+          <w:color w:val="FF0000"/>
+          <w:lang w:val="en-US" w:eastAsia="zh-CN"/>
+        </w:rPr>
+        <w:t xml:space="preserve"> o.o_w_id = w.w_id</w:t>
+      </w:r>
+    </w:p>
+    <w:p>
+      <w:pPr>
+        <w:ind w:firstLine="420" w:firstLineChars="0"/>
+        <w:rPr>
+          <w:rFonts w:hint="eastAsia"/>
+          <w:lang w:val="en-US" w:eastAsia="zh-CN"/>
+        </w:rPr>
+      </w:pPr>
+      <w:r>
+        <w:rPr>
+          <w:rFonts w:hint="eastAsia" w:ascii="Times New Roman" w:eastAsia="仿宋"/>
+          <w:lang w:val="en-US" w:eastAsia="zh-CN"/>
+        </w:rPr>
+        <w:t>where</w:t>
+      </w:r>
+    </w:p>
+    <w:p>
+      <w:pPr>
+        <w:ind w:firstLine="420" w:firstLineChars="0"/>
+        <w:rPr>
+          <w:rFonts w:hint="eastAsia"/>
+          <w:lang w:val="en-US" w:eastAsia="zh-CN"/>
+        </w:rPr>
+      </w:pPr>
+      <w:r>
+        <w:rPr>
+          <w:rFonts w:hint="eastAsia" w:ascii="Times New Roman" w:eastAsia="仿宋"/>
+          <w:lang w:val="en-US" w:eastAsia="zh-CN"/>
+        </w:rPr>
+        <w:t>w.w_id = 193 and c.c_id &gt;= 435 and c.c_id &lt;= 445</w:t>
+      </w:r>
+    </w:p>
+    <w:p>
+      <w:pPr>
+        <w:ind w:firstLine="420" w:firstLineChars="0"/>
+        <w:rPr>
+          <w:rFonts w:hint="eastAsia"/>
+          <w:lang w:val="en-US" w:eastAsia="zh-CN"/>
+        </w:rPr>
+      </w:pPr>
+      <w:r>
+        <w:rPr>
+          <w:rFonts w:hint="eastAsia" w:ascii="Times New Roman" w:eastAsia="仿宋"/>
+          <w:lang w:val="en-US" w:eastAsia="zh-CN"/>
+        </w:rPr>
+        <w:t>order by w.w_id, c.c_id, o.o_id;</w:t>
+      </w:r>
+    </w:p>
+    <w:p>
+      <w:pPr>
+        <w:ind w:firstLine="420" w:firstLineChars="0"/>
+        <w:rPr>
+          <w:rFonts w:hint="eastAsia"/>
+          <w:lang w:val="en-US" w:eastAsia="zh-CN"/>
+        </w:rPr>
+      </w:pPr>
+      <w:r>
+        <w:rPr>
+          <w:rFonts w:hint="eastAsia" w:ascii="Times New Roman" w:eastAsia="仿宋"/>
+          <w:lang w:val="en-US" w:eastAsia="zh-CN"/>
+        </w:rPr>
+        <w:t>数据量：</w:t>
+      </w:r>
+    </w:p>
+    <w:p>
+      <w:pPr>
+        <w:ind w:firstLine="420" w:firstLineChars="0"/>
+        <w:rPr>
+          <w:rFonts w:hint="eastAsia"/>
+          <w:lang w:val="en-US" w:eastAsia="zh-CN"/>
+        </w:rPr>
+      </w:pPr>
+      <w:r>
+        <w:rPr>
+          <w:rFonts w:hint="eastAsia" w:ascii="Times New Roman" w:eastAsia="仿宋"/>
+          <w:lang w:val="en-US" w:eastAsia="zh-CN"/>
+        </w:rPr>
+        <w:t>customer表：1500万</w:t>
+      </w:r>
+    </w:p>
+    <w:p>
+      <w:pPr>
+        <w:ind w:firstLine="420" w:firstLineChars="0"/>
+        <w:rPr>
+          <w:rFonts w:hint="eastAsia"/>
+          <w:lang w:val="en-US" w:eastAsia="zh-CN"/>
+        </w:rPr>
+      </w:pPr>
+      <w:r>
+        <w:rPr>
+          <w:rFonts w:hint="eastAsia" w:ascii="Times New Roman" w:eastAsia="仿宋"/>
+          <w:lang w:val="en-US" w:eastAsia="zh-CN"/>
+        </w:rPr>
+        <w:t>oorder表：1500万</w:t>
+      </w:r>
+    </w:p>
+    <w:p>
+      <w:pPr>
+        <w:ind w:firstLine="420" w:firstLineChars="0"/>
+        <w:rPr>
+          <w:rFonts w:hint="default"/>
+          <w:lang w:val="en-US" w:eastAsia="zh-CN"/>
+        </w:rPr>
+      </w:pPr>
+      <w:r>
+        <w:rPr>
+          <w:rFonts w:hint="eastAsia" w:ascii="Times New Roman" w:eastAsia="仿宋"/>
+          <w:lang w:val="en-US" w:eastAsia="zh-CN"/>
+        </w:rPr>
+        <w:t>warehouse表：500万</w:t>
+      </w:r>
+    </w:p>
+    <w:p>
+      <w:pPr>
+        <w:ind w:firstLine="420" w:firstLineChars="0"/>
+        <w:rPr>
+          <w:rFonts w:hint="eastAsia"/>
+          <w:lang w:val="en-US" w:eastAsia="zh-CN"/>
+        </w:rPr>
+      </w:pPr>
+      <w:r>
+        <w:rPr>
+          <w:rFonts w:hint="eastAsia" w:ascii="Times New Roman" w:eastAsia="仿宋"/>
+          <w:lang w:val="en-US" w:eastAsia="zh-CN"/>
+        </w:rPr>
+        <w:t>首先使用原始语句执行，单条语句在16C32G虚拟机上执行报错：</w:t>
+      </w:r>
+    </w:p>
+    <w:p>
+      <w:pPr>
+        <w:ind w:firstLine="420" w:firstLineChars="0"/>
+        <w:rPr>
+          <w:rFonts w:hint="eastAsia"/>
+          <w:lang w:val="en-US" w:eastAsia="zh-CN"/>
+        </w:rPr>
+      </w:pPr>
+      <w:r>
+        <w:rPr>
+          <w:rFonts w:hint="eastAsia" w:ascii="Times New Roman" w:eastAsia="仿宋"/>
+          <w:lang w:val="en-US" w:eastAsia="zh-CN"/>
+        </w:rPr>
+        <w:t>ERROR 10435(HY000):ERR Write IO_CACHE Fail!</w:t>
+      </w:r>
+    </w:p>
+    <w:p>
+      <w:pPr>
+        <w:ind w:firstLine="420" w:firstLineChars="0"/>
+        <w:rPr>
+          <w:rFonts w:hint="eastAsia"/>
+          <w:lang w:val="en-US" w:eastAsia="zh-CN"/>
+        </w:rPr>
+      </w:pPr>
+      <w:r>
+        <w:rPr>
+          <w:rFonts w:hint="eastAsia" w:ascii="Times New Roman" w:eastAsia="仿宋"/>
+          <w:lang w:val="en-US" w:eastAsia="zh-CN"/>
+        </w:rPr>
+        <w:t>内存监控发现内存写满了，使用count查看结果集，显示为565000条。</w:t>
+      </w:r>
+    </w:p>
+    <w:p>
+      <w:pPr>
+        <w:ind w:firstLine="420" w:firstLineChars="0"/>
+        <w:rPr>
+          <w:rFonts w:hint="eastAsia"/>
+          <w:b/>
+          <w:bCs/>
+          <w:lang w:val="en-US" w:eastAsia="zh-CN"/>
+        </w:rPr>
+      </w:pPr>
+      <w:r>
+        <w:rPr>
+          <w:rFonts w:hint="eastAsia" w:ascii="Times New Roman" w:eastAsia="仿宋"/>
+          <w:b/>
+          <w:bCs/>
+          <w:lang w:val="en-US" w:eastAsia="zh-CN"/>
+        </w:rPr>
+        <w:t>优化方案一：</w:t>
+      </w:r>
+    </w:p>
+    <w:p>
+      <w:pPr>
+        <w:ind w:firstLine="420" w:firstLineChars="0"/>
+        <w:rPr>
+          <w:rFonts w:hint="eastAsia"/>
+          <w:lang w:val="en-US" w:eastAsia="zh-CN"/>
+        </w:rPr>
+      </w:pPr>
+      <w:r>
+        <w:rPr>
+          <w:rFonts w:hint="eastAsia" w:ascii="Times New Roman" w:eastAsia="仿宋"/>
+          <w:lang w:val="en-US" w:eastAsia="zh-CN"/>
+        </w:rPr>
+        <w:t>修改hash分发方式，保证语句群发，join操作在DB层面执行，proxy层制作排序：</w:t>
+      </w:r>
+    </w:p>
+    <w:p>
+      <w:pPr>
+        <w:ind w:firstLine="420" w:firstLineChars="0"/>
+        <w:rPr>
+          <w:rFonts w:hint="eastAsia"/>
+          <w:lang w:val="en-US" w:eastAsia="zh-CN"/>
+        </w:rPr>
+      </w:pPr>
+      <w:r>
+        <w:rPr>
+          <w:rFonts w:hint="eastAsia" w:ascii="Times New Roman" w:eastAsia="仿宋"/>
+          <w:lang w:val="en-US" w:eastAsia="zh-CN"/>
+        </w:rPr>
+        <w:t>Customer表修改为DISTRIBUTED BY HASH(c_id)(g1,g2,g3,g4);</w:t>
+      </w:r>
+    </w:p>
+    <w:p>
+      <w:pPr>
+        <w:ind w:firstLine="420" w:firstLineChars="0"/>
+        <w:rPr>
+          <w:rFonts w:hint="eastAsia"/>
+          <w:lang w:val="en-US" w:eastAsia="zh-CN"/>
+        </w:rPr>
+      </w:pPr>
+      <w:r>
+        <w:rPr>
+          <w:rFonts w:hint="eastAsia" w:ascii="Times New Roman" w:eastAsia="仿宋"/>
+          <w:lang w:val="en-US" w:eastAsia="zh-CN"/>
+        </w:rPr>
+        <w:t>初始的分发方式为DISTRIBUTED BY HASH(c_w_id)(g1,g2,g3,g4);</w:t>
+      </w:r>
+    </w:p>
+    <w:p>
+      <w:pPr>
+        <w:ind w:firstLine="420" w:firstLineChars="0"/>
+        <w:rPr>
+          <w:rFonts w:hint="eastAsia"/>
+          <w:lang w:val="en-US" w:eastAsia="zh-CN"/>
+        </w:rPr>
+      </w:pPr>
+      <w:r>
+        <w:rPr>
+          <w:rFonts w:hint="eastAsia" w:ascii="Times New Roman" w:eastAsia="仿宋"/>
+          <w:lang w:val="en-US" w:eastAsia="zh-CN"/>
+        </w:rPr>
+        <w:t>Ooder表修改为DISTRIBUTED BY HASH(o_c_id)(g1,g2,g3,g4);</w:t>
+      </w:r>
+    </w:p>
+    <w:p>
+      <w:pPr>
+        <w:ind w:firstLine="420" w:firstLineChars="0"/>
+        <w:rPr>
+          <w:rFonts w:hint="default"/>
+          <w:lang w:val="en-US" w:eastAsia="zh-CN"/>
+        </w:rPr>
+      </w:pPr>
+      <w:r>
+        <w:rPr>
+          <w:rFonts w:hint="default"/>
+          <w:lang w:val="en-US" w:eastAsia="zh-CN"/>
+        </w:rPr>
+        <w:t>初始的分发方式为DISTRIBUTED BY HASH(</w:t>
+      </w:r>
+      <w:r>
+        <w:rPr>
+          <w:rFonts w:hint="eastAsia" w:ascii="Times New Roman" w:eastAsia="仿宋"/>
+          <w:lang w:val="en-US" w:eastAsia="zh-CN"/>
+        </w:rPr>
+        <w:t>o</w:t>
+      </w:r>
+      <w:r>
+        <w:rPr>
+          <w:rFonts w:hint="default"/>
+          <w:lang w:val="en-US" w:eastAsia="zh-CN"/>
+        </w:rPr>
+        <w:t>_w_id)(g1,g2,g3,g4);</w:t>
+      </w:r>
+    </w:p>
+    <w:p>
+      <w:pPr>
+        <w:ind w:firstLine="420" w:firstLineChars="0"/>
+        <w:rPr>
+          <w:rFonts w:hint="eastAsia"/>
+          <w:lang w:val="en-US" w:eastAsia="zh-CN"/>
+        </w:rPr>
+      </w:pPr>
+      <w:r>
+        <w:rPr>
+          <w:rFonts w:hint="eastAsia" w:ascii="Times New Roman" w:eastAsia="仿宋"/>
+          <w:lang w:val="en-US" w:eastAsia="zh-CN"/>
+        </w:rPr>
+        <w:t>warehouse表修改为DISTRIBUTED BY DUPLICATE(g1,g2,g3,g4);</w:t>
+      </w:r>
+    </w:p>
+    <w:p>
+      <w:pPr>
+        <w:ind w:firstLine="420" w:firstLineChars="0"/>
+        <w:rPr>
+          <w:rFonts w:hint="eastAsia"/>
+          <w:lang w:val="en-US" w:eastAsia="zh-CN"/>
+        </w:rPr>
+      </w:pPr>
+      <w:r>
+        <w:rPr>
+          <w:rFonts w:hint="eastAsia" w:ascii="Times New Roman" w:eastAsia="仿宋"/>
+          <w:lang w:val="en-US" w:eastAsia="zh-CN"/>
+        </w:rPr>
+        <w:t>初始的分发方式为DISTRIBUTED BY HASH(w_id)(g1,g2,g3,g4);</w:t>
+      </w:r>
+    </w:p>
+    <w:p>
+      <w:pPr>
+        <w:ind w:firstLine="420" w:firstLineChars="0"/>
+        <w:rPr>
+          <w:rFonts w:hint="eastAsia"/>
+          <w:lang w:val="en-US" w:eastAsia="zh-CN"/>
+        </w:rPr>
+      </w:pPr>
+      <w:r>
+        <w:rPr>
+          <w:rFonts w:hint="eastAsia" w:ascii="Times New Roman" w:eastAsia="仿宋"/>
+          <w:lang w:val="en-US" w:eastAsia="zh-CN"/>
+        </w:rPr>
+        <w:t>但语句耗时8.89秒</w:t>
+      </w:r>
+    </w:p>
+    <w:p>
+      <w:pPr>
+        <w:ind w:firstLine="420" w:firstLineChars="0"/>
+        <w:rPr>
+          <w:rFonts w:hint="eastAsia"/>
+          <w:lang w:val="en-US" w:eastAsia="zh-CN"/>
+        </w:rPr>
+      </w:pPr>
+      <w:r>
+        <w:rPr>
+          <w:rFonts w:hint="eastAsia" w:ascii="Times New Roman" w:eastAsia="仿宋"/>
+          <w:lang w:val="en-US" w:eastAsia="zh-CN"/>
+        </w:rPr>
+        <w:t>注：该方法不可行，业务不能为了一条语句的提升而导致整体业务性能下降。</w:t>
+      </w:r>
+    </w:p>
+    <w:p>
+      <w:pPr>
+        <w:ind w:firstLine="420" w:firstLineChars="0"/>
+        <w:rPr>
+          <w:rFonts w:hint="eastAsia"/>
+          <w:lang w:val="en-US" w:eastAsia="zh-CN"/>
+        </w:rPr>
+      </w:pPr>
+    </w:p>
+    <w:p>
+      <w:pPr>
+        <w:ind w:firstLine="420" w:firstLineChars="0"/>
+        <w:rPr>
+          <w:rFonts w:hint="eastAsia"/>
+          <w:b/>
+          <w:bCs/>
+          <w:lang w:val="en-US" w:eastAsia="zh-CN"/>
+        </w:rPr>
+      </w:pPr>
+      <w:r>
+        <w:rPr>
+          <w:rFonts w:hint="eastAsia" w:ascii="Times New Roman" w:eastAsia="仿宋"/>
+          <w:b/>
+          <w:bCs/>
+          <w:lang w:val="en-US" w:eastAsia="zh-CN"/>
+        </w:rPr>
+        <w:t>优化方案二：</w:t>
+      </w:r>
+    </w:p>
+    <w:p>
+      <w:pPr>
+        <w:ind w:firstLine="420" w:firstLineChars="0"/>
+        <w:rPr>
+          <w:rFonts w:hint="eastAsia"/>
+          <w:lang w:val="en-US" w:eastAsia="zh-CN"/>
+        </w:rPr>
+      </w:pPr>
+      <w:r>
+        <w:rPr>
+          <w:rFonts w:hint="eastAsia" w:ascii="Times New Roman" w:eastAsia="仿宋"/>
+          <w:lang w:val="en-US" w:eastAsia="zh-CN"/>
+        </w:rPr>
+        <w:t>分析3张表的数据情况，发现可以使用分布式数据库特有的功能MULTI_STEP_QUERY强制先用小表进行JOIN：</w:t>
+      </w:r>
+    </w:p>
+    <w:p>
+      <w:pPr>
+        <w:ind w:firstLine="420" w:firstLineChars="0"/>
+        <w:rPr>
+          <w:rFonts w:hint="default"/>
+          <w:lang w:val="en-US" w:eastAsia="zh-CN"/>
+        </w:rPr>
+      </w:pPr>
+      <w:r>
+        <w:rPr>
+          <w:rFonts w:hint="default"/>
+          <w:lang w:val="en-US" w:eastAsia="zh-CN"/>
+        </w:rPr>
+        <w:t>SELECT</w:t>
+      </w:r>
+    </w:p>
+    <w:p>
+      <w:pPr>
+        <w:ind w:firstLine="420" w:firstLineChars="0"/>
+        <w:rPr>
+          <w:rFonts w:hint="default"/>
+          <w:lang w:val="en-US" w:eastAsia="zh-CN"/>
+        </w:rPr>
+      </w:pPr>
+      <w:r>
+        <w:rPr>
+          <w:rFonts w:hint="default"/>
+          <w:lang w:val="en-US" w:eastAsia="zh-CN"/>
+        </w:rPr>
+        <w:t>s.s_name,c.c_id, concat(c.c_last, c.c_first), o.o_all_local, o.o_ol_cnt</w:t>
+      </w:r>
+    </w:p>
+    <w:p>
+      <w:pPr>
+        <w:ind w:firstLine="420" w:firstLineChars="0"/>
+        <w:rPr>
+          <w:rFonts w:hint="default"/>
+          <w:lang w:val="en-US" w:eastAsia="zh-CN"/>
+        </w:rPr>
+      </w:pPr>
+      <w:r>
+        <w:rPr>
+          <w:rFonts w:hint="default"/>
+          <w:lang w:val="en-US" w:eastAsia="zh-CN"/>
+        </w:rPr>
+        <w:t>FROM</w:t>
+      </w:r>
+    </w:p>
+    <w:p>
+      <w:pPr>
+        <w:ind w:firstLine="420" w:firstLineChars="0"/>
+        <w:rPr>
+          <w:rFonts w:hint="default"/>
+          <w:lang w:val="en-US" w:eastAsia="zh-CN"/>
+        </w:rPr>
+      </w:pPr>
+      <w:r>
+        <w:rPr>
+          <w:rFonts w:hint="default"/>
+          <w:lang w:val="en-US" w:eastAsia="zh-CN"/>
+        </w:rPr>
+        <w:t>customer c inner join oorder o</w:t>
+      </w:r>
+    </w:p>
+    <w:p>
+      <w:pPr>
+        <w:ind w:firstLine="420" w:firstLineChars="0"/>
+        <w:rPr>
+          <w:rFonts w:hint="default"/>
+          <w:lang w:val="en-US" w:eastAsia="zh-CN"/>
+        </w:rPr>
+      </w:pPr>
+      <w:r>
+        <w:rPr>
+          <w:rFonts w:hint="default"/>
+          <w:lang w:val="en-US" w:eastAsia="zh-CN"/>
+        </w:rPr>
+        <w:t>on c.c_id = o.o_c_id</w:t>
+      </w:r>
+    </w:p>
+    <w:p>
+      <w:pPr>
+        <w:ind w:firstLine="420" w:firstLineChars="0"/>
+        <w:rPr>
+          <w:rFonts w:hint="default"/>
+          <w:lang w:val="en-US" w:eastAsia="zh-CN"/>
+        </w:rPr>
+      </w:pPr>
+      <w:r>
+        <w:rPr>
+          <w:rFonts w:hint="default"/>
+          <w:lang w:val="en-US" w:eastAsia="zh-CN"/>
+        </w:rPr>
+        <w:t>left join warehaouse w</w:t>
+      </w:r>
+    </w:p>
+    <w:p>
+      <w:pPr>
+        <w:ind w:firstLine="420" w:firstLineChars="0"/>
+        <w:rPr>
+          <w:rFonts w:hint="default"/>
+          <w:lang w:val="en-US" w:eastAsia="zh-CN"/>
+        </w:rPr>
+      </w:pPr>
+      <w:r>
+        <w:rPr>
+          <w:rFonts w:hint="default"/>
+          <w:lang w:val="en-US" w:eastAsia="zh-CN"/>
+        </w:rPr>
+        <w:t>on o.o_w_id = w.w_id</w:t>
+      </w:r>
+    </w:p>
+    <w:p>
+      <w:pPr>
+        <w:ind w:firstLine="420" w:firstLineChars="0"/>
+        <w:rPr>
+          <w:rFonts w:hint="default"/>
+          <w:lang w:val="en-US" w:eastAsia="zh-CN"/>
+        </w:rPr>
+      </w:pPr>
+      <w:r>
+        <w:rPr>
+          <w:rFonts w:hint="default"/>
+          <w:lang w:val="en-US" w:eastAsia="zh-CN"/>
+        </w:rPr>
+        <w:t>where</w:t>
+      </w:r>
+    </w:p>
+    <w:p>
+      <w:pPr>
+        <w:ind w:firstLine="420" w:firstLineChars="0"/>
+        <w:rPr>
+          <w:rFonts w:hint="default"/>
+          <w:lang w:val="en-US" w:eastAsia="zh-CN"/>
+        </w:rPr>
+      </w:pPr>
+      <w:r>
+        <w:rPr>
+          <w:rFonts w:hint="default"/>
+          <w:lang w:val="en-US" w:eastAsia="zh-CN"/>
+        </w:rPr>
+        <w:t>w.w_id = 193 and c.c_id &gt;= 435 and c.c_id &lt;= 445</w:t>
+      </w:r>
+    </w:p>
+    <w:p>
+      <w:pPr>
+        <w:ind w:firstLine="420" w:firstLineChars="0"/>
+        <w:rPr>
+          <w:rFonts w:hint="default"/>
+          <w:lang w:val="en-US" w:eastAsia="zh-CN"/>
+        </w:rPr>
+      </w:pPr>
+      <w:r>
+        <w:rPr>
+          <w:rFonts w:hint="default"/>
+          <w:lang w:val="en-US" w:eastAsia="zh-CN"/>
+        </w:rPr>
+        <w:t>order by w.w_id, c.c_id, o.o_id MULTI_STEP_QUERY(w,o,c);</w:t>
+      </w:r>
+    </w:p>
+    <w:p>
+      <w:pPr>
+        <w:ind w:firstLine="420" w:firstLineChars="0"/>
+        <w:rPr>
+          <w:rFonts w:hint="default"/>
+          <w:lang w:val="en-US" w:eastAsia="zh-CN"/>
+        </w:rPr>
+      </w:pPr>
+    </w:p>
+    <w:p>
+      <w:pPr>
+        <w:pStyle w:val="6"/>
+        <w:bidi w:val="0"/>
+        <w:rPr>
+          <w:rFonts w:hint="default"/>
+          <w:lang w:val="en-US" w:eastAsia="zh-CN"/>
+        </w:rPr>
+      </w:pPr>
+      <w:r>
+        <w:rPr>
+          <w:rFonts w:hint="eastAsia"/>
+          <w:lang w:val="en-US" w:eastAsia="zh-CN"/>
+        </w:rPr>
+        <w:t>NOGTID</w:t>
+      </w:r>
+    </w:p>
+    <w:p>
+      <w:pPr>
+        <w:pStyle w:val="6"/>
+        <w:bidi w:val="0"/>
+        <w:rPr>
+          <w:rFonts w:hint="default"/>
+          <w:lang w:val="en-US" w:eastAsia="zh-CN"/>
+        </w:rPr>
+      </w:pPr>
+      <w:r>
+        <w:rPr>
+          <w:rFonts w:hint="eastAsia"/>
+          <w:lang w:val="en-US" w:eastAsia="zh-CN"/>
+        </w:rPr>
+        <w:t>READMASTER</w:t>
+      </w:r>
+    </w:p>
+    <w:p>
+      <w:pPr>
+        <w:pStyle w:val="6"/>
+        <w:bidi w:val="0"/>
+        <w:rPr>
+          <w:rFonts w:hint="default"/>
+          <w:lang w:val="en-US" w:eastAsia="zh-CN"/>
+        </w:rPr>
+      </w:pPr>
+      <w:r>
+        <w:rPr>
+          <w:rFonts w:hint="eastAsia"/>
+          <w:lang w:val="en-US" w:eastAsia="zh-CN"/>
+        </w:rPr>
+        <w:t>READSLAVE</w:t>
+      </w:r>
+    </w:p>
+    <w:p>
+      <w:pPr>
+        <w:pStyle w:val="6"/>
+        <w:bidi w:val="0"/>
+        <w:rPr>
+          <w:rFonts w:hint="default"/>
+          <w:lang w:val="en-US" w:eastAsia="zh-CN"/>
+        </w:rPr>
+      </w:pPr>
+      <w:r>
+        <w:rPr>
+          <w:rFonts w:hint="eastAsia"/>
+          <w:lang w:val="en-US" w:eastAsia="zh-CN"/>
+        </w:rPr>
+        <w:t>READBALANCE</w:t>
+      </w:r>
+    </w:p>
+    <w:p>
+      <w:pPr>
+        <w:pStyle w:val="6"/>
+        <w:bidi w:val="0"/>
+        <w:rPr>
+          <w:rFonts w:hint="default"/>
+          <w:lang w:val="en-US" w:eastAsia="zh-CN"/>
+        </w:rPr>
+      </w:pPr>
+      <w:r>
+        <w:rPr>
+          <w:rFonts w:hint="eastAsia"/>
+          <w:lang w:val="en-US" w:eastAsia="zh-CN"/>
+        </w:rPr>
+        <w:t>storagedb</w:t>
+      </w:r>
+    </w:p>
+    <w:p>
+      <w:pPr>
+        <w:ind w:firstLine="420" w:firstLineChars="0"/>
+        <w:rPr>
+          <w:rFonts w:hint="default"/>
+          <w:lang w:val="en-US" w:eastAsia="zh-CN"/>
+        </w:rPr>
+      </w:pPr>
+      <w:r>
+        <w:rPr>
+          <w:rFonts w:hint="eastAsia" w:ascii="Times New Roman" w:eastAsia="仿宋"/>
+          <w:lang w:val="en-US" w:eastAsia="zh-CN"/>
+        </w:rPr>
+        <w:t>不需要计算分片，直接到对应的group。</w:t>
+      </w:r>
+    </w:p>
+    <w:p>
+      <w:pPr>
+        <w:pStyle w:val="6"/>
+        <w:bidi w:val="0"/>
+        <w:rPr>
+          <w:rFonts w:hint="default"/>
+          <w:lang w:val="en-US" w:eastAsia="zh-CN"/>
+        </w:rPr>
+      </w:pPr>
+      <w:r>
+        <w:rPr>
+          <w:rFonts w:hint="eastAsia"/>
+          <w:lang w:val="en-US" w:eastAsia="zh-CN"/>
+        </w:rPr>
+        <w:t>samedb</w:t>
+      </w:r>
+    </w:p>
+    <w:p>
+      <w:pPr>
+        <w:ind w:firstLine="420" w:firstLineChars="0"/>
+        <w:rPr>
+          <w:rFonts w:hint="eastAsia"/>
+          <w:lang w:val="en-US" w:eastAsia="zh-CN"/>
+        </w:rPr>
+      </w:pPr>
+      <w:r>
+        <w:rPr>
+          <w:rFonts w:hint="eastAsia" w:ascii="Times New Roman" w:eastAsia="仿宋"/>
+          <w:lang w:val="en-US" w:eastAsia="zh-CN"/>
+        </w:rPr>
+        <w:t>如果可以确定某一个操作全部是对一个group的操作，前面第一个计算分片信息后，后面的全部添加samedb的hint信息，这样就可以直接用前面缓存的group信息了。</w:t>
+      </w:r>
+    </w:p>
+    <w:p>
+      <w:pPr>
+        <w:rPr>
+          <w:rFonts w:hint="default"/>
+          <w:lang w:val="en-US" w:eastAsia="zh-CN"/>
+        </w:rPr>
+      </w:pPr>
     </w:p>
     <w:p>
       <w:pPr>
@@ -9305,6 +11169,18 @@
     </w:lvl>
   </w:abstractNum>
   <w:abstractNum w:abstractNumId="7">
+    <w:nsid w:val="C44952A7"/>
+    <w:multiLevelType w:val="singleLevel"/>
+    <w:tmpl w:val="C44952A7"/>
+    <w:lvl w:ilvl="0" w:tentative="0">
+      <w:start w:val="1"/>
+      <w:numFmt w:val="decimal"/>
+      <w:suff w:val="nothing"/>
+      <w:lvlText w:val="%1、"/>
+      <w:lvlJc w:val="left"/>
+    </w:lvl>
+  </w:abstractNum>
+  <w:abstractNum w:abstractNumId="8">
     <w:nsid w:val="C6861F10"/>
     <w:multiLevelType w:val="singleLevel"/>
     <w:tmpl w:val="C6861F10"/>
@@ -9316,7 +11192,7 @@
       <w:lvlJc w:val="left"/>
     </w:lvl>
   </w:abstractNum>
-  <w:abstractNum w:abstractNumId="8">
+  <w:abstractNum w:abstractNumId="9">
     <w:nsid w:val="D50751A3"/>
     <w:multiLevelType w:val="singleLevel"/>
     <w:tmpl w:val="D50751A3"/>
@@ -9328,7 +11204,7 @@
       <w:lvlJc w:val="left"/>
     </w:lvl>
   </w:abstractNum>
-  <w:abstractNum w:abstractNumId="9">
+  <w:abstractNum w:abstractNumId="10">
     <w:nsid w:val="D7B04E07"/>
     <w:multiLevelType w:val="singleLevel"/>
     <w:tmpl w:val="D7B04E07"/>
@@ -9340,7 +11216,7 @@
       <w:lvlJc w:val="left"/>
     </w:lvl>
   </w:abstractNum>
-  <w:abstractNum w:abstractNumId="10">
+  <w:abstractNum w:abstractNumId="11">
     <w:nsid w:val="E4CD8F4F"/>
     <w:multiLevelType w:val="singleLevel"/>
     <w:tmpl w:val="E4CD8F4F"/>
@@ -9352,7 +11228,7 @@
       <w:lvlJc w:val="left"/>
     </w:lvl>
   </w:abstractNum>
-  <w:abstractNum w:abstractNumId="11">
+  <w:abstractNum w:abstractNumId="12">
     <w:nsid w:val="E8F513DA"/>
     <w:multiLevelType w:val="singleLevel"/>
     <w:tmpl w:val="E8F513DA"/>
@@ -9364,7 +11240,19 @@
       <w:lvlJc w:val="left"/>
     </w:lvl>
   </w:abstractNum>
-  <w:abstractNum w:abstractNumId="12">
+  <w:abstractNum w:abstractNumId="13">
+    <w:nsid w:val="EFA6D076"/>
+    <w:multiLevelType w:val="singleLevel"/>
+    <w:tmpl w:val="EFA6D076"/>
+    <w:lvl w:ilvl="0" w:tentative="0">
+      <w:start w:val="1"/>
+      <w:numFmt w:val="decimal"/>
+      <w:suff w:val="nothing"/>
+      <w:lvlText w:val="%1、"/>
+      <w:lvlJc w:val="left"/>
+    </w:lvl>
+  </w:abstractNum>
+  <w:abstractNum w:abstractNumId="14">
     <w:nsid w:val="F763DD20"/>
     <w:multiLevelType w:val="singleLevel"/>
     <w:tmpl w:val="F763DD20"/>
@@ -9376,7 +11264,7 @@
       <w:lvlJc w:val="left"/>
     </w:lvl>
   </w:abstractNum>
-  <w:abstractNum w:abstractNumId="13">
+  <w:abstractNum w:abstractNumId="15">
     <w:nsid w:val="FB68F65A"/>
     <w:multiLevelType w:val="singleLevel"/>
     <w:tmpl w:val="FB68F65A"/>
@@ -9388,7 +11276,7 @@
       <w:lvlJc w:val="left"/>
     </w:lvl>
   </w:abstractNum>
-  <w:abstractNum w:abstractNumId="14">
+  <w:abstractNum w:abstractNumId="16">
     <w:nsid w:val="0329B5E2"/>
     <w:multiLevelType w:val="singleLevel"/>
     <w:tmpl w:val="0329B5E2"/>
@@ -9400,7 +11288,7 @@
       <w:lvlJc w:val="left"/>
     </w:lvl>
   </w:abstractNum>
-  <w:abstractNum w:abstractNumId="15">
+  <w:abstractNum w:abstractNumId="17">
     <w:nsid w:val="10826A58"/>
     <w:multiLevelType w:val="singleLevel"/>
     <w:tmpl w:val="10826A58"/>
@@ -9412,7 +11300,7 @@
       <w:lvlJc w:val="left"/>
     </w:lvl>
   </w:abstractNum>
-  <w:abstractNum w:abstractNumId="16">
+  <w:abstractNum w:abstractNumId="18">
     <w:nsid w:val="227EC509"/>
     <w:multiLevelType w:val="singleLevel"/>
     <w:tmpl w:val="227EC509"/>
@@ -9424,7 +11312,7 @@
       <w:lvlJc w:val="left"/>
     </w:lvl>
   </w:abstractNum>
-  <w:abstractNum w:abstractNumId="17">
+  <w:abstractNum w:abstractNumId="19">
     <w:nsid w:val="2A3048A1"/>
     <w:multiLevelType w:val="singleLevel"/>
     <w:tmpl w:val="2A3048A1"/>
@@ -9436,7 +11324,7 @@
       <w:lvlJc w:val="left"/>
     </w:lvl>
   </w:abstractNum>
-  <w:abstractNum w:abstractNumId="18">
+  <w:abstractNum w:abstractNumId="20">
     <w:nsid w:val="39FAC227"/>
     <w:multiLevelType w:val="singleLevel"/>
     <w:tmpl w:val="39FAC227"/>
@@ -9448,7 +11336,7 @@
       <w:lvlJc w:val="left"/>
     </w:lvl>
   </w:abstractNum>
-  <w:abstractNum w:abstractNumId="19">
+  <w:abstractNum w:abstractNumId="21">
     <w:nsid w:val="4E329307"/>
     <w:multiLevelType w:val="singleLevel"/>
     <w:tmpl w:val="4E329307"/>
@@ -9460,7 +11348,7 @@
       <w:lvlJc w:val="left"/>
     </w:lvl>
   </w:abstractNum>
-  <w:abstractNum w:abstractNumId="20">
+  <w:abstractNum w:abstractNumId="22">
     <w:nsid w:val="5324A145"/>
     <w:multiLevelType w:val="singleLevel"/>
     <w:tmpl w:val="5324A145"/>
@@ -9472,7 +11360,7 @@
       <w:lvlJc w:val="left"/>
     </w:lvl>
   </w:abstractNum>
-  <w:abstractNum w:abstractNumId="21">
+  <w:abstractNum w:abstractNumId="23">
     <w:nsid w:val="55572295"/>
     <w:multiLevelType w:val="singleLevel"/>
     <w:tmpl w:val="55572295"/>
@@ -9484,7 +11372,7 @@
       <w:lvlJc w:val="left"/>
     </w:lvl>
   </w:abstractNum>
-  <w:abstractNum w:abstractNumId="22">
+  <w:abstractNum w:abstractNumId="24">
     <w:nsid w:val="6179C43D"/>
     <w:multiLevelType w:val="singleLevel"/>
     <w:tmpl w:val="6179C43D"/>
@@ -9496,7 +11384,7 @@
       <w:lvlJc w:val="left"/>
     </w:lvl>
   </w:abstractNum>
-  <w:abstractNum w:abstractNumId="23">
+  <w:abstractNum w:abstractNumId="25">
     <w:nsid w:val="7A19F206"/>
     <w:multiLevelType w:val="singleLevel"/>
     <w:tmpl w:val="7A19F206"/>
@@ -9508,7 +11396,7 @@
       <w:lvlJc w:val="left"/>
     </w:lvl>
   </w:abstractNum>
-  <w:abstractNum w:abstractNumId="24">
+  <w:abstractNum w:abstractNumId="26">
     <w:nsid w:val="7DBF00A2"/>
     <w:multiLevelType w:val="singleLevel"/>
     <w:tmpl w:val="7DBF00A2"/>
@@ -9521,79 +11409,85 @@
     </w:lvl>
   </w:abstractNum>
   <w:num w:numId="1">
-    <w:abstractNumId w:val="16"/>
+    <w:abstractNumId w:val="18"/>
   </w:num>
   <w:num w:numId="2">
     <w:abstractNumId w:val="2"/>
   </w:num>
   <w:num w:numId="3">
-    <w:abstractNumId w:val="20"/>
+    <w:abstractNumId w:val="22"/>
   </w:num>
   <w:num w:numId="4">
     <w:abstractNumId w:val="4"/>
   </w:num>
   <w:num w:numId="5">
-    <w:abstractNumId w:val="22"/>
+    <w:abstractNumId w:val="24"/>
   </w:num>
   <w:num w:numId="6">
+    <w:abstractNumId w:val="8"/>
+  </w:num>
+  <w:num w:numId="7">
+    <w:abstractNumId w:val="13"/>
+  </w:num>
+  <w:num w:numId="8">
     <w:abstractNumId w:val="7"/>
   </w:num>
-  <w:num w:numId="7">
-    <w:abstractNumId w:val="21"/>
+  <w:num w:numId="9">
+    <w:abstractNumId w:val="23"/>
   </w:num>
-  <w:num w:numId="8">
+  <w:num w:numId="10">
+    <w:abstractNumId w:val="17"/>
+  </w:num>
+  <w:num w:numId="11">
+    <w:abstractNumId w:val="3"/>
+  </w:num>
+  <w:num w:numId="12">
+    <w:abstractNumId w:val="26"/>
+  </w:num>
+  <w:num w:numId="13">
+    <w:abstractNumId w:val="14"/>
+  </w:num>
+  <w:num w:numId="14">
+    <w:abstractNumId w:val="12"/>
+  </w:num>
+  <w:num w:numId="15">
     <w:abstractNumId w:val="15"/>
   </w:num>
-  <w:num w:numId="9">
-    <w:abstractNumId w:val="3"/>
+  <w:num w:numId="16">
+    <w:abstractNumId w:val="1"/>
   </w:num>
-  <w:num w:numId="10">
-    <w:abstractNumId w:val="24"/>
+  <w:num w:numId="17">
+    <w:abstractNumId w:val="0"/>
   </w:num>
-  <w:num w:numId="11">
-    <w:abstractNumId w:val="12"/>
+  <w:num w:numId="18">
+    <w:abstractNumId w:val="16"/>
   </w:num>
-  <w:num w:numId="12">
+  <w:num w:numId="19">
+    <w:abstractNumId w:val="20"/>
+  </w:num>
+  <w:num w:numId="20">
+    <w:abstractNumId w:val="6"/>
+  </w:num>
+  <w:num w:numId="21">
     <w:abstractNumId w:val="11"/>
   </w:num>
-  <w:num w:numId="13">
-    <w:abstractNumId w:val="13"/>
+  <w:num w:numId="22">
+    <w:abstractNumId w:val="25"/>
   </w:num>
-  <w:num w:numId="14">
-    <w:abstractNumId w:val="1"/>
+  <w:num w:numId="23">
+    <w:abstractNumId w:val="19"/>
   </w:num>
-  <w:num w:numId="15">
-    <w:abstractNumId w:val="0"/>
+  <w:num w:numId="24">
+    <w:abstractNumId w:val="9"/>
   </w:num>
-  <w:num w:numId="16">
-    <w:abstractNumId w:val="14"/>
-  </w:num>
-  <w:num w:numId="17">
-    <w:abstractNumId w:val="18"/>
-  </w:num>
-  <w:num w:numId="18">
-    <w:abstractNumId w:val="6"/>
-  </w:num>
-  <w:num w:numId="19">
+  <w:num w:numId="25">
     <w:abstractNumId w:val="10"/>
   </w:num>
-  <w:num w:numId="20">
-    <w:abstractNumId w:val="23"/>
-  </w:num>
-  <w:num w:numId="21">
-    <w:abstractNumId w:val="17"/>
-  </w:num>
-  <w:num w:numId="22">
-    <w:abstractNumId w:val="8"/>
-  </w:num>
-  <w:num w:numId="23">
-    <w:abstractNumId w:val="9"/>
-  </w:num>
-  <w:num w:numId="24">
+  <w:num w:numId="26">
     <w:abstractNumId w:val="5"/>
   </w:num>
-  <w:num w:numId="25">
-    <w:abstractNumId w:val="19"/>
+  <w:num w:numId="27">
+    <w:abstractNumId w:val="21"/>
   </w:num>
 </w:numbering>
 </file>

--- a/13.SQL解析优化/5. 分布式数据库SQL优化器.docx
+++ b/13.SQL解析优化/5. 分布式数据库SQL优化器.docx
@@ -3286,26 +3286,33 @@
           <w:rFonts w:hint="eastAsia"/>
           <w:lang w:val="en-US" w:eastAsia="zh-CN"/>
         </w:rPr>
-        <w:t>分片裁剪/合并下压优化</w:t>
-      </w:r>
-    </w:p>
-    <w:p>
-      <w:pPr>
-        <w:ind w:firstLine="420" w:firstLineChars="0"/>
-        <w:rPr>
-          <w:rFonts w:hint="eastAsia"/>
-          <w:lang w:val="en-US" w:eastAsia="zh-CN"/>
-        </w:rPr>
-      </w:pPr>
-      <w:r>
-        <w:rPr>
-          <w:rFonts w:hint="eastAsia"/>
-          <w:lang w:val="en-US" w:eastAsia="zh-CN"/>
-        </w:rPr>
-        <w:t>这个类似TDSQL的分区裁剪。</w:t>
+        <w:t>分区</w:t>
       </w:r>
       <w:bookmarkStart w:id="0" w:name="_GoBack"/>
       <w:bookmarkEnd w:id="0"/>
+      <w:r>
+        <w:rPr>
+          <w:rFonts w:hint="eastAsia"/>
+          <w:lang w:val="en-US" w:eastAsia="zh-CN"/>
+        </w:rPr>
+        <w:t>裁剪/合并下压优化</w:t>
+      </w:r>
+    </w:p>
+    <w:p>
+      <w:pPr>
+        <w:ind w:firstLine="420" w:firstLineChars="0"/>
+        <w:rPr>
+          <w:rFonts w:hint="eastAsia"/>
+          <w:lang w:val="en-US" w:eastAsia="zh-CN"/>
+        </w:rPr>
+      </w:pPr>
+      <w:r>
+        <w:rPr>
+          <w:rFonts w:hint="eastAsia"/>
+          <w:lang w:val="en-US" w:eastAsia="zh-CN"/>
+        </w:rPr>
+        <w:t>这个类似TDSQL的分区裁剪。</w:t>
+      </w:r>
     </w:p>
     <w:p>
       <w:pPr>

--- a/13.SQL解析优化/5. 分布式数据库SQL优化器.docx
+++ b/13.SQL解析优化/5. 分布式数据库SQL优化器.docx
@@ -55,6 +55,25 @@
     </w:p>
     <w:p>
       <w:pPr>
+        <w:pStyle w:val="3"/>
+        <w:bidi w:val="0"/>
+        <w:rPr>
+          <w:rFonts w:hint="eastAsia"/>
+          <w:lang w:val="en-US" w:eastAsia="zh-CN"/>
+        </w:rPr>
+      </w:pPr>
+      <w:r>
+        <w:rPr>
+          <w:rFonts w:hint="eastAsia"/>
+          <w:lang w:val="en-US" w:eastAsia="zh-CN"/>
+        </w:rPr>
+        <w:t>TiDB</w:t>
+      </w:r>
+      <w:bookmarkStart w:id="0" w:name="_GoBack"/>
+      <w:bookmarkEnd w:id="0"/>
+    </w:p>
+    <w:p>
+      <w:pPr>
         <w:pStyle w:val="4"/>
         <w:bidi w:val="0"/>
         <w:rPr>
@@ -3286,16 +3305,7 @@
           <w:rFonts w:hint="eastAsia"/>
           <w:lang w:val="en-US" w:eastAsia="zh-CN"/>
         </w:rPr>
-        <w:t>分区</w:t>
-      </w:r>
-      <w:bookmarkStart w:id="0" w:name="_GoBack"/>
-      <w:bookmarkEnd w:id="0"/>
-      <w:r>
-        <w:rPr>
-          <w:rFonts w:hint="eastAsia"/>
-          <w:lang w:val="en-US" w:eastAsia="zh-CN"/>
-        </w:rPr>
-        <w:t>裁剪/合并下压优化</w:t>
+        <w:t>分区裁剪/合并下压优化</w:t>
       </w:r>
     </w:p>
     <w:p>
@@ -10880,7 +10890,7 @@
         <w:pStyle w:val="3"/>
         <w:bidi w:val="0"/>
         <w:rPr>
-          <w:rFonts w:hint="eastAsia"/>
+          <w:rFonts w:hint="default"/>
           <w:lang w:val="en-US" w:eastAsia="zh-CN"/>
         </w:rPr>
       </w:pPr>
@@ -10890,23 +10900,6 @@
           <w:lang w:val="en-US" w:eastAsia="zh-CN"/>
         </w:rPr>
         <w:t>OceanBase</w:t>
-      </w:r>
-    </w:p>
-    <w:p>
-      <w:pPr>
-        <w:pStyle w:val="3"/>
-        <w:bidi w:val="0"/>
-        <w:rPr>
-          <w:rFonts w:hint="default"/>
-          <w:lang w:val="en-US" w:eastAsia="zh-CN"/>
-        </w:rPr>
-      </w:pPr>
-      <w:r>
-        <w:rPr>
-          <w:rFonts w:hint="eastAsia"/>
-          <w:lang w:val="en-US" w:eastAsia="zh-CN"/>
-        </w:rPr>
-        <w:t>TiDB</w:t>
       </w:r>
     </w:p>
     <w:sectPr>
